--- a/services/templates/pdf/submissions/pfrs-submission-template.docx
+++ b/services/templates/pdf/submissions/pfrs-submission-template.docx
@@ -1188,8 +1188,8 @@
         </w:tblCellMar>
       </w:tblPr>
       <w:tblGrid>
-        <w:gridCol w:w="3062"/>
-        <w:gridCol w:w="2553"/>
+        <w:gridCol w:w="3061"/>
+        <w:gridCol w:w="2554"/>
         <w:gridCol w:w="1639"/>
         <w:gridCol w:w="1819"/>
         <w:gridCol w:w="1818"/>
@@ -1198,7 +1198,7 @@
         <w:trPr/>
         <w:tc>
           <w:tcPr>
-            <w:tcW w:w="3062" w:type="dxa"/>
+            <w:tcW w:w="3061" w:type="dxa"/>
             <w:tcBorders/>
           </w:tcPr>
           <w:p>
@@ -1225,7 +1225,7 @@
         </w:tc>
         <w:tc>
           <w:tcPr>
-            <w:tcW w:w="2553" w:type="dxa"/>
+            <w:tcW w:w="2554" w:type="dxa"/>
             <w:tcBorders/>
           </w:tcPr>
           <w:p>
@@ -1336,7 +1336,7 @@
         <w:trPr/>
         <w:tc>
           <w:tcPr>
-            <w:tcW w:w="3062" w:type="dxa"/>
+            <w:tcW w:w="3061" w:type="dxa"/>
             <w:tcBorders/>
           </w:tcPr>
           <w:p>
@@ -1361,7 +1361,7 @@
         </w:tc>
         <w:tc>
           <w:tcPr>
-            <w:tcW w:w="2553" w:type="dxa"/>
+            <w:tcW w:w="2554" w:type="dxa"/>
             <w:tcBorders/>
           </w:tcPr>
           <w:p>
@@ -1464,7 +1464,7 @@
         <w:trPr/>
         <w:tc>
           <w:tcPr>
-            <w:tcW w:w="3062" w:type="dxa"/>
+            <w:tcW w:w="3061" w:type="dxa"/>
             <w:tcBorders/>
           </w:tcPr>
           <w:p>
@@ -1489,7 +1489,7 @@
         </w:tc>
         <w:tc>
           <w:tcPr>
-            <w:tcW w:w="2553" w:type="dxa"/>
+            <w:tcW w:w="2554" w:type="dxa"/>
             <w:tcBorders/>
           </w:tcPr>
           <w:p>
@@ -4935,16 +4935,6 @@
               </w:rPr>
               <w:t>{d.fillProjectDuration:ifEM():show(.noData)}</w:t>
             </w:r>
-            <w:r>
-              <w:rPr>
-                <w:rFonts w:ascii="BC Sans" w:hAnsi="BC Sans"/>
-                <w:bCs w:val="false"/>
-                <w:iCs w:val="false"/>
-                <w:sz w:val="20"/>
-                <w:szCs w:val="20"/>
-              </w:rPr>
-              <w:t>s</w:t>
-            </w:r>
           </w:p>
         </w:tc>
       </w:tr>
@@ -5037,15 +5027,15 @@
         </w:tblCellMar>
       </w:tblPr>
       <w:tblGrid>
-        <w:gridCol w:w="3641"/>
-        <w:gridCol w:w="3628"/>
-        <w:gridCol w:w="3621"/>
+        <w:gridCol w:w="3640"/>
+        <w:gridCol w:w="3629"/>
+        <w:gridCol w:w="3622"/>
       </w:tblGrid>
       <w:tr>
         <w:trPr/>
         <w:tc>
           <w:tcPr>
-            <w:tcW w:w="3641" w:type="dxa"/>
+            <w:tcW w:w="3640" w:type="dxa"/>
             <w:tcBorders/>
           </w:tcPr>
           <w:p>
@@ -5071,7 +5061,7 @@
         </w:tc>
         <w:tc>
           <w:tcPr>
-            <w:tcW w:w="3628" w:type="dxa"/>
+            <w:tcW w:w="3629" w:type="dxa"/>
             <w:tcBorders/>
           </w:tcPr>
           <w:p>
@@ -5104,7 +5094,7 @@
         </w:tc>
         <w:tc>
           <w:tcPr>
-            <w:tcW w:w="3621" w:type="dxa"/>
+            <w:tcW w:w="3622" w:type="dxa"/>
             <w:tcBorders/>
           </w:tcPr>
           <w:p>
@@ -5142,7 +5132,7 @@
         <w:trPr/>
         <w:tc>
           <w:tcPr>
-            <w:tcW w:w="3641" w:type="dxa"/>
+            <w:tcW w:w="3640" w:type="dxa"/>
             <w:tcBorders/>
           </w:tcPr>
           <w:p>
@@ -5177,7 +5167,7 @@
         </w:tc>
         <w:tc>
           <w:tcPr>
-            <w:tcW w:w="3628" w:type="dxa"/>
+            <w:tcW w:w="3629" w:type="dxa"/>
             <w:tcBorders/>
           </w:tcPr>
           <w:p>
@@ -5229,7 +5219,7 @@
         </w:tc>
         <w:tc>
           <w:tcPr>
-            <w:tcW w:w="3621" w:type="dxa"/>
+            <w:tcW w:w="3622" w:type="dxa"/>
             <w:tcBorders/>
           </w:tcPr>
           <w:p>
@@ -5284,7 +5274,7 @@
         <w:trPr/>
         <w:tc>
           <w:tcPr>
-            <w:tcW w:w="3641" w:type="dxa"/>
+            <w:tcW w:w="3640" w:type="dxa"/>
             <w:tcBorders/>
           </w:tcPr>
           <w:p>
@@ -5319,7 +5309,7 @@
         </w:tc>
         <w:tc>
           <w:tcPr>
-            <w:tcW w:w="3628" w:type="dxa"/>
+            <w:tcW w:w="3629" w:type="dxa"/>
             <w:tcBorders/>
           </w:tcPr>
           <w:p>
@@ -5371,7 +5361,7 @@
         </w:tc>
         <w:tc>
           <w:tcPr>
-            <w:tcW w:w="3621" w:type="dxa"/>
+            <w:tcW w:w="3622" w:type="dxa"/>
             <w:tcBorders/>
           </w:tcPr>
           <w:p>
@@ -5426,7 +5416,7 @@
         <w:trPr/>
         <w:tc>
           <w:tcPr>
-            <w:tcW w:w="3641" w:type="dxa"/>
+            <w:tcW w:w="3640" w:type="dxa"/>
             <w:tcBorders/>
           </w:tcPr>
           <w:p>
@@ -5461,7 +5451,7 @@
         </w:tc>
         <w:tc>
           <w:tcPr>
-            <w:tcW w:w="3628" w:type="dxa"/>
+            <w:tcW w:w="3629" w:type="dxa"/>
             <w:tcBorders/>
           </w:tcPr>
           <w:p>
@@ -5489,7 +5479,7 @@
         </w:tc>
         <w:tc>
           <w:tcPr>
-            <w:tcW w:w="3621" w:type="dxa"/>
+            <w:tcW w:w="3622" w:type="dxa"/>
             <w:tcBorders/>
           </w:tcPr>
           <w:p>
@@ -5520,7 +5510,7 @@
         <w:trPr/>
         <w:tc>
           <w:tcPr>
-            <w:tcW w:w="3641" w:type="dxa"/>
+            <w:tcW w:w="3640" w:type="dxa"/>
             <w:tcBorders/>
           </w:tcPr>
           <w:p>
@@ -5554,7 +5544,7 @@
         </w:tc>
         <w:tc>
           <w:tcPr>
-            <w:tcW w:w="3628" w:type="dxa"/>
+            <w:tcW w:w="3629" w:type="dxa"/>
             <w:tcBorders/>
           </w:tcPr>
           <w:p>
@@ -5582,7 +5572,7 @@
         </w:tc>
         <w:tc>
           <w:tcPr>
-            <w:tcW w:w="3621" w:type="dxa"/>
+            <w:tcW w:w="3622" w:type="dxa"/>
             <w:tcBorders/>
           </w:tcPr>
           <w:p>
@@ -5633,15 +5623,15 @@
         </w:tblCellMar>
       </w:tblPr>
       <w:tblGrid>
-        <w:gridCol w:w="3641"/>
-        <w:gridCol w:w="3628"/>
-        <w:gridCol w:w="3621"/>
+        <w:gridCol w:w="3640"/>
+        <w:gridCol w:w="3629"/>
+        <w:gridCol w:w="3622"/>
       </w:tblGrid>
       <w:tr>
         <w:trPr/>
         <w:tc>
           <w:tcPr>
-            <w:tcW w:w="3641" w:type="dxa"/>
+            <w:tcW w:w="3640" w:type="dxa"/>
             <w:tcBorders/>
           </w:tcPr>
           <w:p>
@@ -5667,58 +5657,36 @@
         </w:tc>
         <w:tc>
           <w:tcPr>
-            <w:tcW w:w="3628" w:type="dxa"/>
-            <w:tcBorders/>
-          </w:tcPr>
-          <w:p>
-            <w:pPr>
-              <w:pStyle w:val="TableContents"/>
-              <w:widowControl w:val="false"/>
-              <w:spacing w:lineRule="auto" w:line="276"/>
-              <w:rPr>
-                <w:rFonts w:ascii="BC Sans" w:hAnsi="BC Sans"/>
-                <w:sz w:val="20"/>
-                <w:szCs w:val="20"/>
-              </w:rPr>
-            </w:pPr>
-            <w:r>
-              <w:rPr>
-                <w:rFonts w:ascii="BC Sans" w:hAnsi="BC Sans"/>
-                <w:b/>
-                <w:bCs w:val="false"/>
-                <w:iCs w:val="false"/>
-                <w:sz w:val="20"/>
-                <w:szCs w:val="20"/>
-              </w:rPr>
-              <w:t xml:space="preserve">Soil </w:t>
-            </w:r>
-            <w:r>
-              <w:rPr>
-                <w:rFonts w:ascii="BC Sans" w:hAnsi="BC Sans"/>
-                <w:b/>
-                <w:bCs w:val="false"/>
-                <w:iCs w:val="false"/>
-                <w:sz w:val="20"/>
-                <w:szCs w:val="20"/>
-              </w:rPr>
-              <w:t>a</w:t>
-            </w:r>
-            <w:r>
-              <w:rPr>
-                <w:rFonts w:ascii="BC Sans" w:hAnsi="BC Sans"/>
-                <w:b/>
-                <w:bCs w:val="false"/>
-                <w:iCs w:val="false"/>
-                <w:sz w:val="20"/>
-                <w:szCs w:val="20"/>
-              </w:rPr>
-              <w:t>lready Removed</w:t>
-            </w:r>
-          </w:p>
-        </w:tc>
-        <w:tc>
-          <w:tcPr>
-            <w:tcW w:w="3621" w:type="dxa"/>
+            <w:tcW w:w="3629" w:type="dxa"/>
+            <w:tcBorders/>
+          </w:tcPr>
+          <w:p>
+            <w:pPr>
+              <w:pStyle w:val="TableContents"/>
+              <w:widowControl w:val="false"/>
+              <w:spacing w:lineRule="auto" w:line="276"/>
+              <w:rPr>
+                <w:rFonts w:ascii="BC Sans" w:hAnsi="BC Sans"/>
+                <w:sz w:val="20"/>
+                <w:szCs w:val="20"/>
+              </w:rPr>
+            </w:pPr>
+            <w:r>
+              <w:rPr>
+                <w:rFonts w:ascii="BC Sans" w:hAnsi="BC Sans"/>
+                <w:b/>
+                <w:bCs w:val="false"/>
+                <w:iCs w:val="false"/>
+                <w:sz w:val="20"/>
+                <w:szCs w:val="20"/>
+              </w:rPr>
+              <w:t>Soil already Removed</w:t>
+            </w:r>
+          </w:p>
+        </w:tc>
+        <w:tc>
+          <w:tcPr>
+            <w:tcW w:w="3622" w:type="dxa"/>
             <w:tcBorders/>
           </w:tcPr>
           <w:p>
@@ -5756,7 +5724,7 @@
         <w:trPr/>
         <w:tc>
           <w:tcPr>
-            <w:tcW w:w="3641" w:type="dxa"/>
+            <w:tcW w:w="3640" w:type="dxa"/>
             <w:tcBorders/>
           </w:tcPr>
           <w:p>
@@ -5786,7 +5754,7 @@
         </w:tc>
         <w:tc>
           <w:tcPr>
-            <w:tcW w:w="3628" w:type="dxa"/>
+            <w:tcW w:w="3629" w:type="dxa"/>
             <w:tcBorders/>
           </w:tcPr>
           <w:p>
@@ -5838,7 +5806,7 @@
         </w:tc>
         <w:tc>
           <w:tcPr>
-            <w:tcW w:w="3621" w:type="dxa"/>
+            <w:tcW w:w="3622" w:type="dxa"/>
             <w:tcBorders/>
           </w:tcPr>
           <w:p>
@@ -5893,7 +5861,7 @@
         <w:trPr/>
         <w:tc>
           <w:tcPr>
-            <w:tcW w:w="3641" w:type="dxa"/>
+            <w:tcW w:w="3640" w:type="dxa"/>
             <w:tcBorders/>
           </w:tcPr>
           <w:p>
@@ -5923,7 +5891,7 @@
         </w:tc>
         <w:tc>
           <w:tcPr>
-            <w:tcW w:w="3628" w:type="dxa"/>
+            <w:tcW w:w="3629" w:type="dxa"/>
             <w:tcBorders/>
           </w:tcPr>
           <w:p>
@@ -5975,7 +5943,7 @@
         </w:tc>
         <w:tc>
           <w:tcPr>
-            <w:tcW w:w="3621" w:type="dxa"/>
+            <w:tcW w:w="3622" w:type="dxa"/>
             <w:tcBorders/>
           </w:tcPr>
           <w:p>
@@ -6030,7 +5998,7 @@
         <w:trPr/>
         <w:tc>
           <w:tcPr>
-            <w:tcW w:w="3641" w:type="dxa"/>
+            <w:tcW w:w="3640" w:type="dxa"/>
             <w:tcBorders/>
           </w:tcPr>
           <w:p>
@@ -6060,7 +6028,7 @@
         </w:tc>
         <w:tc>
           <w:tcPr>
-            <w:tcW w:w="3628" w:type="dxa"/>
+            <w:tcW w:w="3629" w:type="dxa"/>
             <w:tcBorders/>
           </w:tcPr>
           <w:p>
@@ -6088,7 +6056,7 @@
         </w:tc>
         <w:tc>
           <w:tcPr>
-            <w:tcW w:w="3621" w:type="dxa"/>
+            <w:tcW w:w="3622" w:type="dxa"/>
             <w:tcBorders/>
           </w:tcPr>
           <w:p>
@@ -6119,7 +6087,7 @@
         <w:trPr/>
         <w:tc>
           <w:tcPr>
-            <w:tcW w:w="3641" w:type="dxa"/>
+            <w:tcW w:w="3640" w:type="dxa"/>
             <w:tcBorders/>
           </w:tcPr>
           <w:p>
@@ -6148,7 +6116,7 @@
         </w:tc>
         <w:tc>
           <w:tcPr>
-            <w:tcW w:w="3628" w:type="dxa"/>
+            <w:tcW w:w="3629" w:type="dxa"/>
             <w:tcBorders/>
           </w:tcPr>
           <w:p>
@@ -6176,7 +6144,7 @@
         </w:tc>
         <w:tc>
           <w:tcPr>
-            <w:tcW w:w="3621" w:type="dxa"/>
+            <w:tcW w:w="3622" w:type="dxa"/>
             <w:tcBorders/>
           </w:tcPr>
           <w:p>
@@ -7104,39 +7072,7 @@
           <w:sz w:val="20"/>
           <w:szCs w:val="20"/>
         </w:rPr>
-        <w:t>{</w:t>
-      </w:r>
-      <w:r>
-        <w:rPr>
-          <w:rFonts w:ascii="BC Sans" w:hAnsi="BC Sans"/>
-          <w:sz w:val="20"/>
-          <w:szCs w:val="20"/>
-        </w:rPr>
-        <w:t>d.soilIsExtractionOrMining:if</w:t>
-      </w:r>
-      <w:r>
-        <w:rPr>
-          <w:rFonts w:ascii="BC Sans" w:hAnsi="BC Sans"/>
-          <w:sz w:val="20"/>
-          <w:szCs w:val="20"/>
-        </w:rPr>
-        <w:t>EQ(Yes</w:t>
-      </w:r>
-      <w:r>
-        <w:rPr>
-          <w:rFonts w:ascii="BC Sans" w:hAnsi="BC Sans"/>
-          <w:sz w:val="20"/>
-          <w:szCs w:val="20"/>
-        </w:rPr>
-        <w:t>):</w:t>
-      </w:r>
-      <w:r>
-        <w:rPr>
-          <w:rFonts w:ascii="BC Sans" w:hAnsi="BC Sans"/>
-          <w:sz w:val="20"/>
-          <w:szCs w:val="20"/>
-        </w:rPr>
-        <w:t>showBegin}</w:t>
+        <w:t>{d.soilIsExtractionOrMining:ifEQ(Yes):showBegin}</w:t>
       </w:r>
     </w:p>
     <w:tbl>
@@ -7154,7 +7090,7 @@
       </w:tblPr>
       <w:tblGrid>
         <w:gridCol w:w="3636"/>
-        <w:gridCol w:w="7255"/>
+        <w:gridCol w:w="7254"/>
       </w:tblGrid>
       <w:tr>
         <w:trPr/>
@@ -7203,7 +7139,7 @@
         </w:tc>
         <w:tc>
           <w:tcPr>
-            <w:tcW w:w="7255" w:type="dxa"/>
+            <w:tcW w:w="7254" w:type="dxa"/>
             <w:tcBorders/>
           </w:tcPr>
           <w:p>
@@ -7275,7 +7211,7 @@
         </w:tc>
         <w:tc>
           <w:tcPr>
-            <w:tcW w:w="7255" w:type="dxa"/>
+            <w:tcW w:w="7254" w:type="dxa"/>
             <w:tcBorders/>
           </w:tcPr>
           <w:p>
@@ -7838,7 +7774,7 @@
         <w:szCs w:val="20"/>
         <w:rFonts w:ascii="BC Sans" w:hAnsi="BC Sans"/>
       </w:rPr>
-      <w:t>4</w:t>
+      <w:t>7</w:t>
     </w:r>
     <w:r>
       <w:rPr>

--- a/services/templates/pdf/submissions/pfrs-submission-template.docx
+++ b/services/templates/pdf/submissions/pfrs-submission-template.docx
@@ -5027,15 +5027,15 @@
         </w:tblCellMar>
       </w:tblPr>
       <w:tblGrid>
-        <w:gridCol w:w="3640"/>
+        <w:gridCol w:w="3639"/>
         <w:gridCol w:w="3629"/>
-        <w:gridCol w:w="3622"/>
+        <w:gridCol w:w="3623"/>
       </w:tblGrid>
       <w:tr>
         <w:trPr/>
         <w:tc>
           <w:tcPr>
-            <w:tcW w:w="3640" w:type="dxa"/>
+            <w:tcW w:w="3639" w:type="dxa"/>
             <w:tcBorders/>
           </w:tcPr>
           <w:p>
@@ -5094,7 +5094,7 @@
         </w:tc>
         <w:tc>
           <w:tcPr>
-            <w:tcW w:w="3622" w:type="dxa"/>
+            <w:tcW w:w="3623" w:type="dxa"/>
             <w:tcBorders/>
           </w:tcPr>
           <w:p>
@@ -5132,7 +5132,7 @@
         <w:trPr/>
         <w:tc>
           <w:tcPr>
-            <w:tcW w:w="3640" w:type="dxa"/>
+            <w:tcW w:w="3639" w:type="dxa"/>
             <w:tcBorders/>
           </w:tcPr>
           <w:p>
@@ -5219,7 +5219,7 @@
         </w:tc>
         <w:tc>
           <w:tcPr>
-            <w:tcW w:w="3622" w:type="dxa"/>
+            <w:tcW w:w="3623" w:type="dxa"/>
             <w:tcBorders/>
           </w:tcPr>
           <w:p>
@@ -5274,7 +5274,7 @@
         <w:trPr/>
         <w:tc>
           <w:tcPr>
-            <w:tcW w:w="3640" w:type="dxa"/>
+            <w:tcW w:w="3639" w:type="dxa"/>
             <w:tcBorders/>
           </w:tcPr>
           <w:p>
@@ -5361,7 +5361,7 @@
         </w:tc>
         <w:tc>
           <w:tcPr>
-            <w:tcW w:w="3622" w:type="dxa"/>
+            <w:tcW w:w="3623" w:type="dxa"/>
             <w:tcBorders/>
           </w:tcPr>
           <w:p>
@@ -5416,7 +5416,7 @@
         <w:trPr/>
         <w:tc>
           <w:tcPr>
-            <w:tcW w:w="3640" w:type="dxa"/>
+            <w:tcW w:w="3639" w:type="dxa"/>
             <w:tcBorders/>
           </w:tcPr>
           <w:p>
@@ -5479,7 +5479,7 @@
         </w:tc>
         <w:tc>
           <w:tcPr>
-            <w:tcW w:w="3622" w:type="dxa"/>
+            <w:tcW w:w="3623" w:type="dxa"/>
             <w:tcBorders/>
           </w:tcPr>
           <w:p>
@@ -5510,7 +5510,7 @@
         <w:trPr/>
         <w:tc>
           <w:tcPr>
-            <w:tcW w:w="3640" w:type="dxa"/>
+            <w:tcW w:w="3639" w:type="dxa"/>
             <w:tcBorders/>
           </w:tcPr>
           <w:p>
@@ -5572,7 +5572,7 @@
         </w:tc>
         <w:tc>
           <w:tcPr>
-            <w:tcW w:w="3622" w:type="dxa"/>
+            <w:tcW w:w="3623" w:type="dxa"/>
             <w:tcBorders/>
           </w:tcPr>
           <w:p>
@@ -5623,15 +5623,15 @@
         </w:tblCellMar>
       </w:tblPr>
       <w:tblGrid>
-        <w:gridCol w:w="3640"/>
+        <w:gridCol w:w="3639"/>
         <w:gridCol w:w="3629"/>
-        <w:gridCol w:w="3622"/>
+        <w:gridCol w:w="3623"/>
       </w:tblGrid>
       <w:tr>
         <w:trPr/>
         <w:tc>
           <w:tcPr>
-            <w:tcW w:w="3640" w:type="dxa"/>
+            <w:tcW w:w="3639" w:type="dxa"/>
             <w:tcBorders/>
           </w:tcPr>
           <w:p>
@@ -5686,7 +5686,7 @@
         </w:tc>
         <w:tc>
           <w:tcPr>
-            <w:tcW w:w="3622" w:type="dxa"/>
+            <w:tcW w:w="3623" w:type="dxa"/>
             <w:tcBorders/>
           </w:tcPr>
           <w:p>
@@ -5724,7 +5724,7 @@
         <w:trPr/>
         <w:tc>
           <w:tcPr>
-            <w:tcW w:w="3640" w:type="dxa"/>
+            <w:tcW w:w="3639" w:type="dxa"/>
             <w:tcBorders/>
           </w:tcPr>
           <w:p>
@@ -5806,7 +5806,7 @@
         </w:tc>
         <w:tc>
           <w:tcPr>
-            <w:tcW w:w="3622" w:type="dxa"/>
+            <w:tcW w:w="3623" w:type="dxa"/>
             <w:tcBorders/>
           </w:tcPr>
           <w:p>
@@ -5861,7 +5861,7 @@
         <w:trPr/>
         <w:tc>
           <w:tcPr>
-            <w:tcW w:w="3640" w:type="dxa"/>
+            <w:tcW w:w="3639" w:type="dxa"/>
             <w:tcBorders/>
           </w:tcPr>
           <w:p>
@@ -5943,7 +5943,7 @@
         </w:tc>
         <w:tc>
           <w:tcPr>
-            <w:tcW w:w="3622" w:type="dxa"/>
+            <w:tcW w:w="3623" w:type="dxa"/>
             <w:tcBorders/>
           </w:tcPr>
           <w:p>
@@ -5998,7 +5998,7 @@
         <w:trPr/>
         <w:tc>
           <w:tcPr>
-            <w:tcW w:w="3640" w:type="dxa"/>
+            <w:tcW w:w="3639" w:type="dxa"/>
             <w:tcBorders/>
           </w:tcPr>
           <w:p>
@@ -6056,7 +6056,7 @@
         </w:tc>
         <w:tc>
           <w:tcPr>
-            <w:tcW w:w="3622" w:type="dxa"/>
+            <w:tcW w:w="3623" w:type="dxa"/>
             <w:tcBorders/>
           </w:tcPr>
           <w:p>
@@ -6087,7 +6087,7 @@
         <w:trPr/>
         <w:tc>
           <w:tcPr>
-            <w:tcW w:w="3640" w:type="dxa"/>
+            <w:tcW w:w="3639" w:type="dxa"/>
             <w:tcBorders/>
           </w:tcPr>
           <w:p>
@@ -6144,7 +6144,7 @@
         </w:tc>
         <w:tc>
           <w:tcPr>
-            <w:tcW w:w="3622" w:type="dxa"/>
+            <w:tcW w:w="3623" w:type="dxa"/>
             <w:tcBorders/>
           </w:tcPr>
           <w:p>
@@ -7164,6 +7164,92 @@
           </w:p>
         </w:tc>
       </w:tr>
+    </w:tbl>
+    <w:p>
+      <w:pPr>
+        <w:pStyle w:val="TableContents"/>
+        <w:widowControl w:val="false"/>
+        <w:spacing w:lineRule="auto" w:line="276"/>
+        <w:rPr>
+          <w:rFonts w:ascii="BC Sans" w:hAnsi="BC Sans"/>
+          <w:sz w:val="20"/>
+          <w:szCs w:val="20"/>
+        </w:rPr>
+      </w:pPr>
+      <w:r>
+        <w:rPr>
+          <w:rFonts w:ascii="BC Sans" w:hAnsi="BC Sans"/>
+          <w:sz w:val="20"/>
+          <w:szCs w:val="20"/>
+        </w:rPr>
+        <w:t>{d.soilHasSubmittedNotice:ifE</w:t>
+      </w:r>
+      <w:r>
+        <w:rPr>
+          <w:rFonts w:ascii="BC Sans" w:hAnsi="BC Sans"/>
+          <w:sz w:val="20"/>
+          <w:szCs w:val="20"/>
+        </w:rPr>
+        <w:t>Q</w:t>
+      </w:r>
+      <w:r>
+        <w:rPr>
+          <w:rFonts w:ascii="BC Sans" w:hAnsi="BC Sans"/>
+          <w:sz w:val="20"/>
+          <w:szCs w:val="20"/>
+        </w:rPr>
+        <w:t>(</w:t>
+      </w:r>
+      <w:r>
+        <w:rPr>
+          <w:rFonts w:ascii="BC Sans" w:hAnsi="BC Sans"/>
+          <w:sz w:val="20"/>
+          <w:szCs w:val="20"/>
+        </w:rPr>
+        <w:t>Yes</w:t>
+      </w:r>
+      <w:r>
+        <w:rPr>
+          <w:rFonts w:ascii="BC Sans" w:hAnsi="BC Sans"/>
+          <w:sz w:val="20"/>
+          <w:szCs w:val="20"/>
+        </w:rPr>
+        <w:t>):show</w:t>
+      </w:r>
+      <w:r>
+        <w:rPr>
+          <w:rFonts w:ascii="BC Sans" w:hAnsi="BC Sans"/>
+          <w:sz w:val="20"/>
+          <w:szCs w:val="20"/>
+        </w:rPr>
+        <w:t>Begin</w:t>
+      </w:r>
+      <w:r>
+        <w:rPr>
+          <w:rFonts w:ascii="BC Sans" w:hAnsi="BC Sans"/>
+          <w:sz w:val="20"/>
+          <w:szCs w:val="20"/>
+        </w:rPr>
+        <w:t>}</w:t>
+      </w:r>
+    </w:p>
+    <w:tbl>
+      <w:tblPr>
+        <w:tblW w:w="5000" w:type="pct"/>
+        <w:jc w:val="left"/>
+        <w:tblInd w:w="0" w:type="dxa"/>
+        <w:tblLayout w:type="fixed"/>
+        <w:tblCellMar>
+          <w:top w:w="57" w:type="dxa"/>
+          <w:left w:w="57" w:type="dxa"/>
+          <w:bottom w:w="170" w:type="dxa"/>
+          <w:right w:w="57" w:type="dxa"/>
+        </w:tblCellMar>
+      </w:tblPr>
+      <w:tblGrid>
+        <w:gridCol w:w="3636"/>
+        <w:gridCol w:w="7255"/>
+      </w:tblGrid>
       <w:tr>
         <w:trPr/>
         <w:tc>
@@ -7211,7 +7297,7 @@
         </w:tc>
         <w:tc>
           <w:tcPr>
-            <w:tcW w:w="7254" w:type="dxa"/>
+            <w:tcW w:w="7255" w:type="dxa"/>
             <w:tcBorders/>
           </w:tcPr>
           <w:p>
@@ -7399,7 +7485,55 @@
           <w:sz w:val="20"/>
           <w:szCs w:val="20"/>
         </w:rPr>
-        <w:t>{d.soilIsExtractionOrMining:ifEQ(Yes):showEnd}</w:t>
+        <w:t>{d.soilHasSubmittedNotice:ifE</w:t>
+      </w:r>
+      <w:r>
+        <w:rPr>
+          <w:rFonts w:ascii="BC Sans" w:hAnsi="BC Sans"/>
+          <w:sz w:val="20"/>
+          <w:szCs w:val="20"/>
+        </w:rPr>
+        <w:t>Q</w:t>
+      </w:r>
+      <w:r>
+        <w:rPr>
+          <w:rFonts w:ascii="BC Sans" w:hAnsi="BC Sans"/>
+          <w:sz w:val="20"/>
+          <w:szCs w:val="20"/>
+        </w:rPr>
+        <w:t>(</w:t>
+      </w:r>
+      <w:r>
+        <w:rPr>
+          <w:rFonts w:ascii="BC Sans" w:hAnsi="BC Sans"/>
+          <w:sz w:val="20"/>
+          <w:szCs w:val="20"/>
+        </w:rPr>
+        <w:t>Yes</w:t>
+      </w:r>
+      <w:r>
+        <w:rPr>
+          <w:rFonts w:ascii="BC Sans" w:hAnsi="BC Sans"/>
+          <w:sz w:val="20"/>
+          <w:szCs w:val="20"/>
+        </w:rPr>
+        <w:t>):</w:t>
+      </w:r>
+      <w:r>
+        <w:rPr>
+          <w:rFonts w:ascii="BC Sans" w:hAnsi="BC Sans"/>
+          <w:sz w:val="20"/>
+          <w:szCs w:val="20"/>
+        </w:rPr>
+        <w:t>showEnd</w:t>
+      </w:r>
+      <w:r>
+        <w:rPr>
+          <w:rFonts w:ascii="BC Sans" w:hAnsi="BC Sans"/>
+          <w:sz w:val="20"/>
+          <w:szCs w:val="20"/>
+        </w:rPr>
+        <w:t>}{d.soilIsExtractionOrMining:ifEQ(Yes):showEnd}</w:t>
       </w:r>
     </w:p>
     <w:p>
@@ -7774,7 +7908,7 @@
         <w:szCs w:val="20"/>
         <w:rFonts w:ascii="BC Sans" w:hAnsi="BC Sans"/>
       </w:rPr>
-      <w:t>7</w:t>
+      <w:t>4</w:t>
     </w:r>
     <w:r>
       <w:rPr>

--- a/services/templates/pdf/submissions/pfrs-submission-template.docx
+++ b/services/templates/pdf/submissions/pfrs-submission-template.docx
@@ -2361,7 +2361,7 @@
                 <w:sz w:val="20"/>
                 <w:szCs w:val="20"/>
               </w:rPr>
-              <w:t>{d.parcels[i].owners[i].organizationName}f</w:t>
+              <w:t>{d.parcels[i].owners[i].organizationName}</w:t>
             </w:r>
           </w:p>
         </w:tc>
@@ -5027,15 +5027,15 @@
         </w:tblCellMar>
       </w:tblPr>
       <w:tblGrid>
-        <w:gridCol w:w="3639"/>
+        <w:gridCol w:w="3638"/>
         <w:gridCol w:w="3629"/>
-        <w:gridCol w:w="3623"/>
+        <w:gridCol w:w="3624"/>
       </w:tblGrid>
       <w:tr>
         <w:trPr/>
         <w:tc>
           <w:tcPr>
-            <w:tcW w:w="3639" w:type="dxa"/>
+            <w:tcW w:w="3638" w:type="dxa"/>
             <w:tcBorders/>
           </w:tcPr>
           <w:p>
@@ -5094,7 +5094,7 @@
         </w:tc>
         <w:tc>
           <w:tcPr>
-            <w:tcW w:w="3623" w:type="dxa"/>
+            <w:tcW w:w="3624" w:type="dxa"/>
             <w:tcBorders/>
           </w:tcPr>
           <w:p>
@@ -5132,7 +5132,7 @@
         <w:trPr/>
         <w:tc>
           <w:tcPr>
-            <w:tcW w:w="3639" w:type="dxa"/>
+            <w:tcW w:w="3638" w:type="dxa"/>
             <w:tcBorders/>
           </w:tcPr>
           <w:p>
@@ -5219,7 +5219,7 @@
         </w:tc>
         <w:tc>
           <w:tcPr>
-            <w:tcW w:w="3623" w:type="dxa"/>
+            <w:tcW w:w="3624" w:type="dxa"/>
             <w:tcBorders/>
           </w:tcPr>
           <w:p>
@@ -5274,7 +5274,7 @@
         <w:trPr/>
         <w:tc>
           <w:tcPr>
-            <w:tcW w:w="3639" w:type="dxa"/>
+            <w:tcW w:w="3638" w:type="dxa"/>
             <w:tcBorders/>
           </w:tcPr>
           <w:p>
@@ -5361,7 +5361,7 @@
         </w:tc>
         <w:tc>
           <w:tcPr>
-            <w:tcW w:w="3623" w:type="dxa"/>
+            <w:tcW w:w="3624" w:type="dxa"/>
             <w:tcBorders/>
           </w:tcPr>
           <w:p>
@@ -5416,7 +5416,7 @@
         <w:trPr/>
         <w:tc>
           <w:tcPr>
-            <w:tcW w:w="3639" w:type="dxa"/>
+            <w:tcW w:w="3638" w:type="dxa"/>
             <w:tcBorders/>
           </w:tcPr>
           <w:p>
@@ -5479,7 +5479,7 @@
         </w:tc>
         <w:tc>
           <w:tcPr>
-            <w:tcW w:w="3623" w:type="dxa"/>
+            <w:tcW w:w="3624" w:type="dxa"/>
             <w:tcBorders/>
           </w:tcPr>
           <w:p>
@@ -5510,7 +5510,7 @@
         <w:trPr/>
         <w:tc>
           <w:tcPr>
-            <w:tcW w:w="3639" w:type="dxa"/>
+            <w:tcW w:w="3638" w:type="dxa"/>
             <w:tcBorders/>
           </w:tcPr>
           <w:p>
@@ -5572,7 +5572,7 @@
         </w:tc>
         <w:tc>
           <w:tcPr>
-            <w:tcW w:w="3623" w:type="dxa"/>
+            <w:tcW w:w="3624" w:type="dxa"/>
             <w:tcBorders/>
           </w:tcPr>
           <w:p>
@@ -5623,15 +5623,15 @@
         </w:tblCellMar>
       </w:tblPr>
       <w:tblGrid>
-        <w:gridCol w:w="3639"/>
+        <w:gridCol w:w="3638"/>
         <w:gridCol w:w="3629"/>
-        <w:gridCol w:w="3623"/>
+        <w:gridCol w:w="3624"/>
       </w:tblGrid>
       <w:tr>
         <w:trPr/>
         <w:tc>
           <w:tcPr>
-            <w:tcW w:w="3639" w:type="dxa"/>
+            <w:tcW w:w="3638" w:type="dxa"/>
             <w:tcBorders/>
           </w:tcPr>
           <w:p>
@@ -5686,7 +5686,7 @@
         </w:tc>
         <w:tc>
           <w:tcPr>
-            <w:tcW w:w="3623" w:type="dxa"/>
+            <w:tcW w:w="3624" w:type="dxa"/>
             <w:tcBorders/>
           </w:tcPr>
           <w:p>
@@ -5724,7 +5724,7 @@
         <w:trPr/>
         <w:tc>
           <w:tcPr>
-            <w:tcW w:w="3639" w:type="dxa"/>
+            <w:tcW w:w="3638" w:type="dxa"/>
             <w:tcBorders/>
           </w:tcPr>
           <w:p>
@@ -5806,7 +5806,7 @@
         </w:tc>
         <w:tc>
           <w:tcPr>
-            <w:tcW w:w="3623" w:type="dxa"/>
+            <w:tcW w:w="3624" w:type="dxa"/>
             <w:tcBorders/>
           </w:tcPr>
           <w:p>
@@ -5861,7 +5861,7 @@
         <w:trPr/>
         <w:tc>
           <w:tcPr>
-            <w:tcW w:w="3639" w:type="dxa"/>
+            <w:tcW w:w="3638" w:type="dxa"/>
             <w:tcBorders/>
           </w:tcPr>
           <w:p>
@@ -5943,7 +5943,7 @@
         </w:tc>
         <w:tc>
           <w:tcPr>
-            <w:tcW w:w="3623" w:type="dxa"/>
+            <w:tcW w:w="3624" w:type="dxa"/>
             <w:tcBorders/>
           </w:tcPr>
           <w:p>
@@ -5998,7 +5998,7 @@
         <w:trPr/>
         <w:tc>
           <w:tcPr>
-            <w:tcW w:w="3639" w:type="dxa"/>
+            <w:tcW w:w="3638" w:type="dxa"/>
             <w:tcBorders/>
           </w:tcPr>
           <w:p>
@@ -6056,7 +6056,7 @@
         </w:tc>
         <w:tc>
           <w:tcPr>
-            <w:tcW w:w="3623" w:type="dxa"/>
+            <w:tcW w:w="3624" w:type="dxa"/>
             <w:tcBorders/>
           </w:tcPr>
           <w:p>
@@ -6087,7 +6087,7 @@
         <w:trPr/>
         <w:tc>
           <w:tcPr>
-            <w:tcW w:w="3639" w:type="dxa"/>
+            <w:tcW w:w="3638" w:type="dxa"/>
             <w:tcBorders/>
           </w:tcPr>
           <w:p>
@@ -6144,7 +6144,7 @@
         </w:tc>
         <w:tc>
           <w:tcPr>
-            <w:tcW w:w="3623" w:type="dxa"/>
+            <w:tcW w:w="3624" w:type="dxa"/>
             <w:tcBorders/>
           </w:tcPr>
           <w:p>
@@ -6232,7 +6232,7 @@
                 <w:sz w:val="20"/>
                 <w:szCs w:val="20"/>
               </w:rPr>
-              <w:t>Describe the type of soil proposed to be removed.</w:t>
+              <w:t>Describe the type, origin and quality of fill proposed to be placed.</w:t>
             </w:r>
           </w:p>
         </w:tc>
@@ -6429,6 +6429,22 @@
               </w:rPr>
               <w:t>What steps will be taken to reduce impacts to surrounding agricultural land?</w:t>
             </w:r>
+            <w:r>
+              <w:rPr>
+                <w:rFonts w:ascii="BC Sans" w:hAnsi="BC Sans"/>
+                <w:b/>
+                <w:bCs/>
+                <w:i w:val="false"/>
+                <w:iCs w:val="false"/>
+                <w:caps w:val="false"/>
+                <w:smallCaps w:val="false"/>
+                <w:color w:val="000000"/>
+                <w:spacing w:val="0"/>
+                <w:sz w:val="20"/>
+                <w:szCs w:val="20"/>
+              </w:rPr>
+              <w:t>s</w:t>
+            </w:r>
           </w:p>
         </w:tc>
         <w:tc>
@@ -6456,6 +6472,16 @@
                 <w:szCs w:val="20"/>
               </w:rPr>
               <w:t>{d.soilReduceNegativeImpacts:ifEM():show(.noData)}</w:t>
+            </w:r>
+            <w:r>
+              <w:rPr>
+                <w:rFonts w:ascii="BC Sans" w:hAnsi="BC Sans"/>
+                <w:bCs w:val="false"/>
+                <w:iCs w:val="false"/>
+                <w:sz w:val="20"/>
+                <w:szCs w:val="20"/>
+              </w:rPr>
+              <w:t>s</w:t>
             </w:r>
           </w:p>
         </w:tc>
@@ -7182,55 +7208,7 @@
           <w:sz w:val="20"/>
           <w:szCs w:val="20"/>
         </w:rPr>
-        <w:t>{d.soilHasSubmittedNotice:ifE</w:t>
-      </w:r>
-      <w:r>
-        <w:rPr>
-          <w:rFonts w:ascii="BC Sans" w:hAnsi="BC Sans"/>
-          <w:sz w:val="20"/>
-          <w:szCs w:val="20"/>
-        </w:rPr>
-        <w:t>Q</w:t>
-      </w:r>
-      <w:r>
-        <w:rPr>
-          <w:rFonts w:ascii="BC Sans" w:hAnsi="BC Sans"/>
-          <w:sz w:val="20"/>
-          <w:szCs w:val="20"/>
-        </w:rPr>
-        <w:t>(</w:t>
-      </w:r>
-      <w:r>
-        <w:rPr>
-          <w:rFonts w:ascii="BC Sans" w:hAnsi="BC Sans"/>
-          <w:sz w:val="20"/>
-          <w:szCs w:val="20"/>
-        </w:rPr>
-        <w:t>Yes</w:t>
-      </w:r>
-      <w:r>
-        <w:rPr>
-          <w:rFonts w:ascii="BC Sans" w:hAnsi="BC Sans"/>
-          <w:sz w:val="20"/>
-          <w:szCs w:val="20"/>
-        </w:rPr>
-        <w:t>):show</w:t>
-      </w:r>
-      <w:r>
-        <w:rPr>
-          <w:rFonts w:ascii="BC Sans" w:hAnsi="BC Sans"/>
-          <w:sz w:val="20"/>
-          <w:szCs w:val="20"/>
-        </w:rPr>
-        <w:t>Begin</w:t>
-      </w:r>
-      <w:r>
-        <w:rPr>
-          <w:rFonts w:ascii="BC Sans" w:hAnsi="BC Sans"/>
-          <w:sz w:val="20"/>
-          <w:szCs w:val="20"/>
-        </w:rPr>
-        <w:t>}</w:t>
+        <w:t>{d.soilHasSubmittedNotice:ifEQ(Yes):showBegin}</w:t>
       </w:r>
     </w:p>
     <w:tbl>
@@ -7248,7 +7226,7 @@
       </w:tblPr>
       <w:tblGrid>
         <w:gridCol w:w="3636"/>
-        <w:gridCol w:w="7255"/>
+        <w:gridCol w:w="7254"/>
       </w:tblGrid>
       <w:tr>
         <w:trPr/>
@@ -7297,7 +7275,7 @@
         </w:tc>
         <w:tc>
           <w:tcPr>
-            <w:tcW w:w="7255" w:type="dxa"/>
+            <w:tcW w:w="7254" w:type="dxa"/>
             <w:tcBorders/>
           </w:tcPr>
           <w:p>
@@ -7485,55 +7463,7 @@
           <w:sz w:val="20"/>
           <w:szCs w:val="20"/>
         </w:rPr>
-        <w:t>{d.soilHasSubmittedNotice:ifE</w:t>
-      </w:r>
-      <w:r>
-        <w:rPr>
-          <w:rFonts w:ascii="BC Sans" w:hAnsi="BC Sans"/>
-          <w:sz w:val="20"/>
-          <w:szCs w:val="20"/>
-        </w:rPr>
-        <w:t>Q</w:t>
-      </w:r>
-      <w:r>
-        <w:rPr>
-          <w:rFonts w:ascii="BC Sans" w:hAnsi="BC Sans"/>
-          <w:sz w:val="20"/>
-          <w:szCs w:val="20"/>
-        </w:rPr>
-        <w:t>(</w:t>
-      </w:r>
-      <w:r>
-        <w:rPr>
-          <w:rFonts w:ascii="BC Sans" w:hAnsi="BC Sans"/>
-          <w:sz w:val="20"/>
-          <w:szCs w:val="20"/>
-        </w:rPr>
-        <w:t>Yes</w:t>
-      </w:r>
-      <w:r>
-        <w:rPr>
-          <w:rFonts w:ascii="BC Sans" w:hAnsi="BC Sans"/>
-          <w:sz w:val="20"/>
-          <w:szCs w:val="20"/>
-        </w:rPr>
-        <w:t>):</w:t>
-      </w:r>
-      <w:r>
-        <w:rPr>
-          <w:rFonts w:ascii="BC Sans" w:hAnsi="BC Sans"/>
-          <w:sz w:val="20"/>
-          <w:szCs w:val="20"/>
-        </w:rPr>
-        <w:t>showEnd</w:t>
-      </w:r>
-      <w:r>
-        <w:rPr>
-          <w:rFonts w:ascii="BC Sans" w:hAnsi="BC Sans"/>
-          <w:sz w:val="20"/>
-          <w:szCs w:val="20"/>
-        </w:rPr>
-        <w:t>}{d.soilIsExtractionOrMining:ifEQ(Yes):showEnd}</w:t>
+        <w:t>{d.soilHasSubmittedNotice:ifEQ(Yes):showEnd}{d.soilIsExtractionOrMining:ifEQ(Yes):showEnd}</w:t>
       </w:r>
     </w:p>
     <w:p>
@@ -7908,7 +7838,7 @@
         <w:szCs w:val="20"/>
         <w:rFonts w:ascii="BC Sans" w:hAnsi="BC Sans"/>
       </w:rPr>
-      <w:t>4</w:t>
+      <w:t>7</w:t>
     </w:r>
     <w:r>
       <w:rPr>

--- a/services/templates/pdf/submissions/pfrs-submission-template.docx
+++ b/services/templates/pdf/submissions/pfrs-submission-template.docx
@@ -3089,7 +3089,73 @@
           <w:sz w:val="20"/>
           <w:szCs w:val="20"/>
         </w:rPr>
-        <w:t>{d.hasOtherParcelsInCommunity:ifEQ(true):showBegin}</w:t>
+        <w:t>{d.</w:t>
+      </w:r>
+      <w:r>
+        <w:rPr>
+          <w:rFonts w:ascii="BC Sans" w:hAnsi="BC Sans"/>
+          <w:b w:val="false"/>
+          <w:bCs w:val="false"/>
+          <w:color w:val="B85C00"/>
+          <w:sz w:val="20"/>
+          <w:szCs w:val="20"/>
+        </w:rPr>
+        <w:t>otherParcelsDescription:</w:t>
+      </w:r>
+      <w:r>
+        <w:rPr>
+          <w:rFonts w:ascii="BC Sans" w:hAnsi="BC Sans"/>
+          <w:b w:val="false"/>
+          <w:bCs w:val="false"/>
+          <w:color w:val="B85C00"/>
+          <w:sz w:val="20"/>
+          <w:szCs w:val="20"/>
+        </w:rPr>
+        <w:t>ifE</w:t>
+      </w:r>
+      <w:r>
+        <w:rPr>
+          <w:rFonts w:ascii="BC Sans" w:hAnsi="BC Sans"/>
+          <w:b w:val="false"/>
+          <w:bCs w:val="false"/>
+          <w:color w:val="B85C00"/>
+          <w:sz w:val="20"/>
+          <w:szCs w:val="20"/>
+        </w:rPr>
+        <w:t>M</w:t>
+      </w:r>
+      <w:r>
+        <w:rPr>
+          <w:rFonts w:ascii="BC Sans" w:hAnsi="BC Sans"/>
+          <w:b w:val="false"/>
+          <w:bCs w:val="false"/>
+          <w:color w:val="B85C00"/>
+          <w:sz w:val="20"/>
+          <w:szCs w:val="20"/>
+        </w:rPr>
+        <w:t>():</w:t>
+      </w:r>
+      <w:r>
+        <w:rPr>
+          <w:rFonts w:ascii="BC Sans" w:hAnsi="BC Sans"/>
+          <w:b w:val="false"/>
+          <w:bCs w:val="false"/>
+          <w:color w:val="B85C00"/>
+          <w:sz w:val="20"/>
+          <w:szCs w:val="20"/>
+        </w:rPr>
+        <w:t>hide</w:t>
+      </w:r>
+      <w:r>
+        <w:rPr>
+          <w:rFonts w:ascii="BC Sans" w:hAnsi="BC Sans"/>
+          <w:b w:val="false"/>
+          <w:bCs w:val="false"/>
+          <w:color w:val="B85C00"/>
+          <w:sz w:val="20"/>
+          <w:szCs w:val="20"/>
+        </w:rPr>
+        <w:t>Begin}</w:t>
       </w:r>
     </w:p>
     <w:tbl>
@@ -3161,7 +3227,112 @@
                 <w:sz w:val="20"/>
                 <w:szCs w:val="20"/>
               </w:rPr>
-              <w:t>{d.otherParcelsDescription:ifEM():show(.noData)}</w:t>
+              <w:t>{d.otherParcelsDescription:</w:t>
+            </w:r>
+            <w:r>
+              <w:rPr>
+                <w:rFonts w:ascii="BC Sans" w:hAnsi="BC Sans"/>
+                <w:sz w:val="20"/>
+                <w:szCs w:val="20"/>
+              </w:rPr>
+              <w:t>convCRLF</w:t>
+            </w:r>
+            <w:r>
+              <w:rPr>
+                <w:rFonts w:ascii="BC Sans" w:hAnsi="BC Sans"/>
+                <w:sz w:val="20"/>
+                <w:szCs w:val="20"/>
+              </w:rPr>
+              <w:t>:ifEM():show(.noData)}</w:t>
+            </w:r>
+          </w:p>
+          <w:p>
+            <w:pPr>
+              <w:pStyle w:val="TableContents"/>
+              <w:widowControl w:val="false"/>
+              <w:spacing w:lineRule="auto" w:line="276"/>
+              <w:rPr>
+                <w:rFonts w:ascii="BC Sans" w:hAnsi="BC Sans"/>
+                <w:sz w:val="20"/>
+                <w:szCs w:val="20"/>
+              </w:rPr>
+            </w:pPr>
+            <w:r>
+              <w:rPr>
+                <w:rFonts w:ascii="BC Sans" w:hAnsi="BC Sans"/>
+                <w:b w:val="false"/>
+                <w:bCs w:val="false"/>
+                <w:color w:val="B85C00"/>
+                <w:sz w:val="20"/>
+                <w:szCs w:val="20"/>
+              </w:rPr>
+              <w:t>{d.</w:t>
+            </w:r>
+            <w:r>
+              <w:rPr>
+                <w:rFonts w:ascii="BC Sans" w:hAnsi="BC Sans"/>
+                <w:b w:val="false"/>
+                <w:bCs w:val="false"/>
+                <w:color w:val="B85C00"/>
+                <w:sz w:val="20"/>
+                <w:szCs w:val="20"/>
+              </w:rPr>
+              <w:t>otherParcelsDescription:</w:t>
+            </w:r>
+            <w:r>
+              <w:rPr>
+                <w:rFonts w:ascii="BC Sans" w:hAnsi="BC Sans"/>
+                <w:b w:val="false"/>
+                <w:bCs w:val="false"/>
+                <w:color w:val="B85C00"/>
+                <w:sz w:val="20"/>
+                <w:szCs w:val="20"/>
+              </w:rPr>
+              <w:t>ifE</w:t>
+            </w:r>
+            <w:r>
+              <w:rPr>
+                <w:rFonts w:ascii="BC Sans" w:hAnsi="BC Sans"/>
+                <w:b w:val="false"/>
+                <w:bCs w:val="false"/>
+                <w:color w:val="B85C00"/>
+                <w:sz w:val="20"/>
+                <w:szCs w:val="20"/>
+              </w:rPr>
+              <w:t>M</w:t>
+            </w:r>
+            <w:r>
+              <w:rPr>
+                <w:rFonts w:ascii="BC Sans" w:hAnsi="BC Sans"/>
+                <w:b w:val="false"/>
+                <w:bCs w:val="false"/>
+                <w:color w:val="B85C00"/>
+                <w:sz w:val="20"/>
+                <w:szCs w:val="20"/>
+              </w:rPr>
+              <w:t>():</w:t>
+            </w:r>
+            <w:r>
+              <w:rPr>
+                <w:rFonts w:ascii="BC Sans" w:hAnsi="BC Sans"/>
+                <w:b w:val="false"/>
+                <w:bCs w:val="false"/>
+                <w:color w:val="B85C00"/>
+                <w:sz w:val="20"/>
+                <w:szCs w:val="20"/>
+              </w:rPr>
+              <w:t>hideEnd</w:t>
+            </w:r>
+            <w:r>
+              <w:rPr>
+                <w:rFonts w:ascii="BC Sans" w:hAnsi="BC Sans"/>
+                <w:b w:val="false"/>
+                <w:bCs w:val="false"/>
+                <w:color w:val="B85C00"/>
+                <w:sz w:val="20"/>
+                <w:szCs w:val="20"/>
+              </w:rPr>
+              <w:t>}</w:t>
             </w:r>
           </w:p>
         </w:tc>
@@ -3182,17 +3353,6 @@
           <w:szCs w:val="28"/>
         </w:rPr>
       </w:pPr>
-      <w:r>
-        <w:rPr>
-          <w:rFonts w:ascii="BC Sans" w:hAnsi="BC Sans"/>
-          <w:b/>
-          <w:bCs/>
-          <w:color w:val="B85C00"/>
-          <w:sz w:val="28"/>
-          <w:szCs w:val="28"/>
-        </w:rPr>
-        <w:t xml:space="preserve">{d.hasOtherParcelsInCommunity:ifEQ(true):showEnd} </w:t>
-      </w:r>
       <w:r>
         <w:rPr>
           <w:rFonts w:ascii="BC Sans" w:hAnsi="BC Sans"/>
@@ -3933,7 +4093,23 @@
                 <w:sz w:val="20"/>
                 <w:szCs w:val="20"/>
               </w:rPr>
-              <w:t>{d.parcelsAgricultureDescription:ifEM():show(.noData)}</w:t>
+              <w:t>{d.parcelsAgricultureDescription:</w:t>
+            </w:r>
+            <w:r>
+              <w:rPr>
+                <w:rFonts w:ascii="BC Sans" w:hAnsi="BC Sans"/>
+                <w:sz w:val="20"/>
+                <w:szCs w:val="20"/>
+              </w:rPr>
+              <w:t>convCRLF</w:t>
+            </w:r>
+            <w:r>
+              <w:rPr>
+                <w:rFonts w:ascii="BC Sans" w:hAnsi="BC Sans"/>
+                <w:sz w:val="20"/>
+                <w:szCs w:val="20"/>
+              </w:rPr>
+              <w:t>:ifEM():show(.noData)}</w:t>
             </w:r>
           </w:p>
         </w:tc>
@@ -3990,7 +4166,23 @@
                 <w:sz w:val="20"/>
                 <w:szCs w:val="20"/>
               </w:rPr>
-              <w:t>{d.parcelsAgricultureImprovementDescription:ifEM():show(.noData)}</w:t>
+              <w:t>{d.parcelsAgricultureImprovementDescription:</w:t>
+            </w:r>
+            <w:r>
+              <w:rPr>
+                <w:rFonts w:ascii="BC Sans" w:hAnsi="BC Sans"/>
+                <w:sz w:val="20"/>
+                <w:szCs w:val="20"/>
+              </w:rPr>
+              <w:t>convCRLF</w:t>
+            </w:r>
+            <w:r>
+              <w:rPr>
+                <w:rFonts w:ascii="BC Sans" w:hAnsi="BC Sans"/>
+                <w:sz w:val="20"/>
+                <w:szCs w:val="20"/>
+              </w:rPr>
+              <w:t>:ifEM():show(.noData)}</w:t>
             </w:r>
           </w:p>
         </w:tc>
@@ -4047,7 +4239,23 @@
                 <w:sz w:val="20"/>
                 <w:szCs w:val="20"/>
               </w:rPr>
-              <w:t>{d.parcelsNonAgricultureUseDescription:ifEM():show(.noData)}</w:t>
+              <w:t>{d.parcelsNonAgricultureUseDescription:</w:t>
+            </w:r>
+            <w:r>
+              <w:rPr>
+                <w:rFonts w:ascii="BC Sans" w:hAnsi="BC Sans"/>
+                <w:sz w:val="20"/>
+                <w:szCs w:val="20"/>
+              </w:rPr>
+              <w:t>convCRLF</w:t>
+            </w:r>
+            <w:r>
+              <w:rPr>
+                <w:rFonts w:ascii="BC Sans" w:hAnsi="BC Sans"/>
+                <w:sz w:val="20"/>
+                <w:szCs w:val="20"/>
+              </w:rPr>
+              <w:t>:ifEM():show(.noData)}</w:t>
             </w:r>
           </w:p>
         </w:tc>
@@ -4870,7 +5078,27 @@
                 <w:sz w:val="20"/>
                 <w:szCs w:val="20"/>
               </w:rPr>
-              <w:t>{d.purpose:ifEM():show(.noData)}</w:t>
+              <w:t>{d.purpose:</w:t>
+            </w:r>
+            <w:r>
+              <w:rPr>
+                <w:rFonts w:ascii="BC Sans" w:hAnsi="BC Sans"/>
+                <w:bCs w:val="false"/>
+                <w:iCs w:val="false"/>
+                <w:sz w:val="20"/>
+                <w:szCs w:val="20"/>
+              </w:rPr>
+              <w:t>convCRLF</w:t>
+            </w:r>
+            <w:r>
+              <w:rPr>
+                <w:rFonts w:ascii="BC Sans" w:hAnsi="BC Sans"/>
+                <w:bCs w:val="false"/>
+                <w:iCs w:val="false"/>
+                <w:sz w:val="20"/>
+                <w:szCs w:val="20"/>
+              </w:rPr>
+              <w:t>:ifEM():show(.noData)}</w:t>
             </w:r>
           </w:p>
         </w:tc>
@@ -5027,15 +5255,15 @@
         </w:tblCellMar>
       </w:tblPr>
       <w:tblGrid>
-        <w:gridCol w:w="3639"/>
+        <w:gridCol w:w="3638"/>
         <w:gridCol w:w="3629"/>
-        <w:gridCol w:w="3623"/>
+        <w:gridCol w:w="3624"/>
       </w:tblGrid>
       <w:tr>
         <w:trPr/>
         <w:tc>
           <w:tcPr>
-            <w:tcW w:w="3639" w:type="dxa"/>
+            <w:tcW w:w="3638" w:type="dxa"/>
             <w:tcBorders/>
           </w:tcPr>
           <w:p>
@@ -5094,7 +5322,7 @@
         </w:tc>
         <w:tc>
           <w:tcPr>
-            <w:tcW w:w="3623" w:type="dxa"/>
+            <w:tcW w:w="3624" w:type="dxa"/>
             <w:tcBorders/>
           </w:tcPr>
           <w:p>
@@ -5132,7 +5360,7 @@
         <w:trPr/>
         <w:tc>
           <w:tcPr>
-            <w:tcW w:w="3639" w:type="dxa"/>
+            <w:tcW w:w="3638" w:type="dxa"/>
             <w:tcBorders/>
           </w:tcPr>
           <w:p>
@@ -5219,7 +5447,7 @@
         </w:tc>
         <w:tc>
           <w:tcPr>
-            <w:tcW w:w="3623" w:type="dxa"/>
+            <w:tcW w:w="3624" w:type="dxa"/>
             <w:tcBorders/>
           </w:tcPr>
           <w:p>
@@ -5274,7 +5502,7 @@
         <w:trPr/>
         <w:tc>
           <w:tcPr>
-            <w:tcW w:w="3639" w:type="dxa"/>
+            <w:tcW w:w="3638" w:type="dxa"/>
             <w:tcBorders/>
           </w:tcPr>
           <w:p>
@@ -5361,7 +5589,7 @@
         </w:tc>
         <w:tc>
           <w:tcPr>
-            <w:tcW w:w="3623" w:type="dxa"/>
+            <w:tcW w:w="3624" w:type="dxa"/>
             <w:tcBorders/>
           </w:tcPr>
           <w:p>
@@ -5416,7 +5644,7 @@
         <w:trPr/>
         <w:tc>
           <w:tcPr>
-            <w:tcW w:w="3639" w:type="dxa"/>
+            <w:tcW w:w="3638" w:type="dxa"/>
             <w:tcBorders/>
           </w:tcPr>
           <w:p>
@@ -5479,7 +5707,7 @@
         </w:tc>
         <w:tc>
           <w:tcPr>
-            <w:tcW w:w="3623" w:type="dxa"/>
+            <w:tcW w:w="3624" w:type="dxa"/>
             <w:tcBorders/>
           </w:tcPr>
           <w:p>
@@ -5510,7 +5738,7 @@
         <w:trPr/>
         <w:tc>
           <w:tcPr>
-            <w:tcW w:w="3639" w:type="dxa"/>
+            <w:tcW w:w="3638" w:type="dxa"/>
             <w:tcBorders/>
           </w:tcPr>
           <w:p>
@@ -5572,7 +5800,7 @@
         </w:tc>
         <w:tc>
           <w:tcPr>
-            <w:tcW w:w="3623" w:type="dxa"/>
+            <w:tcW w:w="3624" w:type="dxa"/>
             <w:tcBorders/>
           </w:tcPr>
           <w:p>
@@ -5623,15 +5851,15 @@
         </w:tblCellMar>
       </w:tblPr>
       <w:tblGrid>
-        <w:gridCol w:w="3639"/>
+        <w:gridCol w:w="3638"/>
         <w:gridCol w:w="3629"/>
-        <w:gridCol w:w="3623"/>
+        <w:gridCol w:w="3624"/>
       </w:tblGrid>
       <w:tr>
         <w:trPr/>
         <w:tc>
           <w:tcPr>
-            <w:tcW w:w="3639" w:type="dxa"/>
+            <w:tcW w:w="3638" w:type="dxa"/>
             <w:tcBorders/>
           </w:tcPr>
           <w:p>
@@ -5686,7 +5914,7 @@
         </w:tc>
         <w:tc>
           <w:tcPr>
-            <w:tcW w:w="3623" w:type="dxa"/>
+            <w:tcW w:w="3624" w:type="dxa"/>
             <w:tcBorders/>
           </w:tcPr>
           <w:p>
@@ -5724,7 +5952,7 @@
         <w:trPr/>
         <w:tc>
           <w:tcPr>
-            <w:tcW w:w="3639" w:type="dxa"/>
+            <w:tcW w:w="3638" w:type="dxa"/>
             <w:tcBorders/>
           </w:tcPr>
           <w:p>
@@ -5806,7 +6034,7 @@
         </w:tc>
         <w:tc>
           <w:tcPr>
-            <w:tcW w:w="3623" w:type="dxa"/>
+            <w:tcW w:w="3624" w:type="dxa"/>
             <w:tcBorders/>
           </w:tcPr>
           <w:p>
@@ -5861,7 +6089,7 @@
         <w:trPr/>
         <w:tc>
           <w:tcPr>
-            <w:tcW w:w="3639" w:type="dxa"/>
+            <w:tcW w:w="3638" w:type="dxa"/>
             <w:tcBorders/>
           </w:tcPr>
           <w:p>
@@ -5943,7 +6171,7 @@
         </w:tc>
         <w:tc>
           <w:tcPr>
-            <w:tcW w:w="3623" w:type="dxa"/>
+            <w:tcW w:w="3624" w:type="dxa"/>
             <w:tcBorders/>
           </w:tcPr>
           <w:p>
@@ -5998,7 +6226,7 @@
         <w:trPr/>
         <w:tc>
           <w:tcPr>
-            <w:tcW w:w="3639" w:type="dxa"/>
+            <w:tcW w:w="3638" w:type="dxa"/>
             <w:tcBorders/>
           </w:tcPr>
           <w:p>
@@ -6056,7 +6284,7 @@
         </w:tc>
         <w:tc>
           <w:tcPr>
-            <w:tcW w:w="3623" w:type="dxa"/>
+            <w:tcW w:w="3624" w:type="dxa"/>
             <w:tcBorders/>
           </w:tcPr>
           <w:p>
@@ -6087,7 +6315,7 @@
         <w:trPr/>
         <w:tc>
           <w:tcPr>
-            <w:tcW w:w="3639" w:type="dxa"/>
+            <w:tcW w:w="3638" w:type="dxa"/>
             <w:tcBorders/>
           </w:tcPr>
           <w:p>
@@ -6144,7 +6372,7 @@
         </w:tc>
         <w:tc>
           <w:tcPr>
-            <w:tcW w:w="3623" w:type="dxa"/>
+            <w:tcW w:w="3624" w:type="dxa"/>
             <w:tcBorders/>
           </w:tcPr>
           <w:p>
@@ -6260,7 +6488,27 @@
                 <w:sz w:val="20"/>
                 <w:szCs w:val="20"/>
               </w:rPr>
-              <w:t>{d.soilFillTypeToPlace:ifEM():show(.noData)}</w:t>
+              <w:t>{d.soilFillTypeToPlace:</w:t>
+            </w:r>
+            <w:r>
+              <w:rPr>
+                <w:rFonts w:ascii="BC Sans" w:hAnsi="BC Sans"/>
+                <w:bCs w:val="false"/>
+                <w:iCs w:val="false"/>
+                <w:sz w:val="20"/>
+                <w:szCs w:val="20"/>
+              </w:rPr>
+              <w:t>convCRLF</w:t>
+            </w:r>
+            <w:r>
+              <w:rPr>
+                <w:rFonts w:ascii="BC Sans" w:hAnsi="BC Sans"/>
+                <w:bCs w:val="false"/>
+                <w:iCs w:val="false"/>
+                <w:sz w:val="20"/>
+                <w:szCs w:val="20"/>
+              </w:rPr>
+              <w:t>:ifEM():show(.noData)}</w:t>
             </w:r>
           </w:p>
         </w:tc>
@@ -6327,7 +6575,27 @@
                 <w:sz w:val="20"/>
                 <w:szCs w:val="20"/>
               </w:rPr>
-              <w:t>{d.soilTypeRemoved:ifEM():show(.noData)}</w:t>
+              <w:t>{d.soilTypeRemoved:</w:t>
+            </w:r>
+            <w:r>
+              <w:rPr>
+                <w:rFonts w:ascii="BC Sans" w:hAnsi="BC Sans"/>
+                <w:bCs w:val="false"/>
+                <w:iCs w:val="false"/>
+                <w:sz w:val="20"/>
+                <w:szCs w:val="20"/>
+              </w:rPr>
+              <w:t>convCRLF</w:t>
+            </w:r>
+            <w:r>
+              <w:rPr>
+                <w:rFonts w:ascii="BC Sans" w:hAnsi="BC Sans"/>
+                <w:bCs w:val="false"/>
+                <w:iCs w:val="false"/>
+                <w:sz w:val="20"/>
+                <w:szCs w:val="20"/>
+              </w:rPr>
+              <w:t>:ifEM():show(.noData)}</w:t>
             </w:r>
           </w:p>
         </w:tc>
@@ -6390,7 +6658,27 @@
                 <w:sz w:val="20"/>
                 <w:szCs w:val="20"/>
               </w:rPr>
-              <w:t>{d.soilAlternativeMeasures:ifEM():show(.noData)}</w:t>
+              <w:t>{d.soilAlternativeMeasures:</w:t>
+            </w:r>
+            <w:r>
+              <w:rPr>
+                <w:rFonts w:ascii="BC Sans" w:hAnsi="BC Sans"/>
+                <w:bCs w:val="false"/>
+                <w:iCs w:val="false"/>
+                <w:sz w:val="20"/>
+                <w:szCs w:val="20"/>
+              </w:rPr>
+              <w:t>convCRLF:</w:t>
+            </w:r>
+            <w:r>
+              <w:rPr>
+                <w:rFonts w:ascii="BC Sans" w:hAnsi="BC Sans"/>
+                <w:bCs w:val="false"/>
+                <w:iCs w:val="false"/>
+                <w:sz w:val="20"/>
+                <w:szCs w:val="20"/>
+              </w:rPr>
+              <w:t>ifEM():show(.noData)}</w:t>
             </w:r>
           </w:p>
         </w:tc>
@@ -6455,7 +6743,27 @@
                 <w:sz w:val="20"/>
                 <w:szCs w:val="20"/>
               </w:rPr>
-              <w:t>{d.soilReduceNegativeImpacts:ifEM():show(.noData)}</w:t>
+              <w:t>{d.soilReduceNegativeImpacts:</w:t>
+            </w:r>
+            <w:r>
+              <w:rPr>
+                <w:rFonts w:ascii="BC Sans" w:hAnsi="BC Sans"/>
+                <w:bCs w:val="false"/>
+                <w:iCs w:val="false"/>
+                <w:sz w:val="20"/>
+                <w:szCs w:val="20"/>
+              </w:rPr>
+              <w:t>convCRLF</w:t>
+            </w:r>
+            <w:r>
+              <w:rPr>
+                <w:rFonts w:ascii="BC Sans" w:hAnsi="BC Sans"/>
+                <w:bCs w:val="false"/>
+                <w:iCs w:val="false"/>
+                <w:sz w:val="20"/>
+                <w:szCs w:val="20"/>
+              </w:rPr>
+              <w:t>:ifEM():show(.noData)}</w:t>
             </w:r>
           </w:p>
         </w:tc>
@@ -7182,55 +7490,7 @@
           <w:sz w:val="20"/>
           <w:szCs w:val="20"/>
         </w:rPr>
-        <w:t>{d.soilHasSubmittedNotice:ifE</w:t>
-      </w:r>
-      <w:r>
-        <w:rPr>
-          <w:rFonts w:ascii="BC Sans" w:hAnsi="BC Sans"/>
-          <w:sz w:val="20"/>
-          <w:szCs w:val="20"/>
-        </w:rPr>
-        <w:t>Q</w:t>
-      </w:r>
-      <w:r>
-        <w:rPr>
-          <w:rFonts w:ascii="BC Sans" w:hAnsi="BC Sans"/>
-          <w:sz w:val="20"/>
-          <w:szCs w:val="20"/>
-        </w:rPr>
-        <w:t>(</w:t>
-      </w:r>
-      <w:r>
-        <w:rPr>
-          <w:rFonts w:ascii="BC Sans" w:hAnsi="BC Sans"/>
-          <w:sz w:val="20"/>
-          <w:szCs w:val="20"/>
-        </w:rPr>
-        <w:t>Yes</w:t>
-      </w:r>
-      <w:r>
-        <w:rPr>
-          <w:rFonts w:ascii="BC Sans" w:hAnsi="BC Sans"/>
-          <w:sz w:val="20"/>
-          <w:szCs w:val="20"/>
-        </w:rPr>
-        <w:t>):show</w:t>
-      </w:r>
-      <w:r>
-        <w:rPr>
-          <w:rFonts w:ascii="BC Sans" w:hAnsi="BC Sans"/>
-          <w:sz w:val="20"/>
-          <w:szCs w:val="20"/>
-        </w:rPr>
-        <w:t>Begin</w:t>
-      </w:r>
-      <w:r>
-        <w:rPr>
-          <w:rFonts w:ascii="BC Sans" w:hAnsi="BC Sans"/>
-          <w:sz w:val="20"/>
-          <w:szCs w:val="20"/>
-        </w:rPr>
-        <w:t>}</w:t>
+        <w:t>{d.soilHasSubmittedNotice:ifEQ(Yes):showBegin}</w:t>
       </w:r>
     </w:p>
     <w:tbl>
@@ -7248,7 +7508,7 @@
       </w:tblPr>
       <w:tblGrid>
         <w:gridCol w:w="3636"/>
-        <w:gridCol w:w="7255"/>
+        <w:gridCol w:w="7254"/>
       </w:tblGrid>
       <w:tr>
         <w:trPr/>
@@ -7297,7 +7557,7 @@
         </w:tc>
         <w:tc>
           <w:tcPr>
-            <w:tcW w:w="7255" w:type="dxa"/>
+            <w:tcW w:w="7254" w:type="dxa"/>
             <w:tcBorders/>
           </w:tcPr>
           <w:p>
@@ -7485,55 +7745,7 @@
           <w:sz w:val="20"/>
           <w:szCs w:val="20"/>
         </w:rPr>
-        <w:t>{d.soilHasSubmittedNotice:ifE</w:t>
-      </w:r>
-      <w:r>
-        <w:rPr>
-          <w:rFonts w:ascii="BC Sans" w:hAnsi="BC Sans"/>
-          <w:sz w:val="20"/>
-          <w:szCs w:val="20"/>
-        </w:rPr>
-        <w:t>Q</w:t>
-      </w:r>
-      <w:r>
-        <w:rPr>
-          <w:rFonts w:ascii="BC Sans" w:hAnsi="BC Sans"/>
-          <w:sz w:val="20"/>
-          <w:szCs w:val="20"/>
-        </w:rPr>
-        <w:t>(</w:t>
-      </w:r>
-      <w:r>
-        <w:rPr>
-          <w:rFonts w:ascii="BC Sans" w:hAnsi="BC Sans"/>
-          <w:sz w:val="20"/>
-          <w:szCs w:val="20"/>
-        </w:rPr>
-        <w:t>Yes</w:t>
-      </w:r>
-      <w:r>
-        <w:rPr>
-          <w:rFonts w:ascii="BC Sans" w:hAnsi="BC Sans"/>
-          <w:sz w:val="20"/>
-          <w:szCs w:val="20"/>
-        </w:rPr>
-        <w:t>):</w:t>
-      </w:r>
-      <w:r>
-        <w:rPr>
-          <w:rFonts w:ascii="BC Sans" w:hAnsi="BC Sans"/>
-          <w:sz w:val="20"/>
-          <w:szCs w:val="20"/>
-        </w:rPr>
-        <w:t>showEnd</w:t>
-      </w:r>
-      <w:r>
-        <w:rPr>
-          <w:rFonts w:ascii="BC Sans" w:hAnsi="BC Sans"/>
-          <w:sz w:val="20"/>
-          <w:szCs w:val="20"/>
-        </w:rPr>
-        <w:t>}{d.soilIsExtractionOrMining:ifEQ(Yes):showEnd}</w:t>
+        <w:t>{d.soilHasSubmittedNotice:ifEQ(Yes):showEnd}{d.soilIsExtractionOrMining:ifEQ(Yes):showEnd}</w:t>
       </w:r>
     </w:p>
     <w:p>
@@ -7908,7 +8120,7 @@
         <w:szCs w:val="20"/>
         <w:rFonts w:ascii="BC Sans" w:hAnsi="BC Sans"/>
       </w:rPr>
-      <w:t>4</w:t>
+      <w:t>7</w:t>
     </w:r>
     <w:r>
       <w:rPr>

--- a/services/templates/pdf/submissions/pfrs-submission-template.docx
+++ b/services/templates/pdf/submissions/pfrs-submission-template.docx
@@ -3089,7 +3089,7 @@
           <w:sz w:val="20"/>
           <w:szCs w:val="20"/>
         </w:rPr>
-        <w:t>{d.hasOtherParcelsInCommunity:ifEQ(true):showBegin}</w:t>
+        <w:t>{d.otherParcelsDescription:ifEM():hideBegin}</w:t>
       </w:r>
     </w:p>
     <w:tbl>
@@ -3161,7 +3161,30 @@
                 <w:sz w:val="20"/>
                 <w:szCs w:val="20"/>
               </w:rPr>
-              <w:t>{d.otherParcelsDescription:ifEM():show(.noData)}</w:t>
+              <w:t>{d.otherParcelsDescription:convCRLF:ifEM():show(.noData)}</w:t>
+            </w:r>
+          </w:p>
+          <w:p>
+            <w:pPr>
+              <w:pStyle w:val="TableContents"/>
+              <w:widowControl w:val="false"/>
+              <w:spacing w:lineRule="auto" w:line="276"/>
+              <w:rPr>
+                <w:rFonts w:ascii="BC Sans" w:hAnsi="BC Sans"/>
+                <w:sz w:val="20"/>
+                <w:szCs w:val="20"/>
+              </w:rPr>
+            </w:pPr>
+            <w:r>
+              <w:rPr>
+                <w:rFonts w:ascii="BC Sans" w:hAnsi="BC Sans"/>
+                <w:b w:val="false"/>
+                <w:bCs w:val="false"/>
+                <w:color w:val="B85C00"/>
+                <w:sz w:val="20"/>
+                <w:szCs w:val="20"/>
+              </w:rPr>
+              <w:t>{d.otherParcelsDescription:ifEM():hideEnd}</w:t>
             </w:r>
           </w:p>
         </w:tc>
@@ -3182,17 +3205,6 @@
           <w:szCs w:val="28"/>
         </w:rPr>
       </w:pPr>
-      <w:r>
-        <w:rPr>
-          <w:rFonts w:ascii="BC Sans" w:hAnsi="BC Sans"/>
-          <w:b/>
-          <w:bCs/>
-          <w:color w:val="B85C00"/>
-          <w:sz w:val="28"/>
-          <w:szCs w:val="28"/>
-        </w:rPr>
-        <w:t xml:space="preserve">{d.hasOtherParcelsInCommunity:ifEQ(true):showEnd} </w:t>
-      </w:r>
       <w:r>
         <w:rPr>
           <w:rFonts w:ascii="BC Sans" w:hAnsi="BC Sans"/>
@@ -3933,7 +3945,7 @@
                 <w:sz w:val="20"/>
                 <w:szCs w:val="20"/>
               </w:rPr>
-              <w:t>{d.parcelsAgricultureDescription:ifEM():show(.noData)}</w:t>
+              <w:t>{d.parcelsAgricultureDescription:convCRLF:ifEM():show(.noData)}</w:t>
             </w:r>
           </w:p>
         </w:tc>
@@ -3990,7 +4002,7 @@
                 <w:sz w:val="20"/>
                 <w:szCs w:val="20"/>
               </w:rPr>
-              <w:t>{d.parcelsAgricultureImprovementDescription:ifEM():show(.noData)}</w:t>
+              <w:t>{d.parcelsAgricultureImprovementDescription:convCRLF:ifEM():show(.noData)}</w:t>
             </w:r>
           </w:p>
         </w:tc>
@@ -4047,7 +4059,7 @@
                 <w:sz w:val="20"/>
                 <w:szCs w:val="20"/>
               </w:rPr>
-              <w:t>{d.parcelsNonAgricultureUseDescription:ifEM():show(.noData)}</w:t>
+              <w:t>{d.parcelsNonAgricultureUseDescription:convCRLF:ifEM():show(.noData)}</w:t>
             </w:r>
           </w:p>
         </w:tc>
@@ -4870,7 +4882,7 @@
                 <w:sz w:val="20"/>
                 <w:szCs w:val="20"/>
               </w:rPr>
-              <w:t>{d.purpose:ifEM():show(.noData)}</w:t>
+              <w:t>{d.purpose:convCRLF:ifEM():show(.noData)}</w:t>
             </w:r>
           </w:p>
         </w:tc>
@@ -5027,15 +5039,15 @@
         </w:tblCellMar>
       </w:tblPr>
       <w:tblGrid>
-        <w:gridCol w:w="3638"/>
+        <w:gridCol w:w="3637"/>
         <w:gridCol w:w="3629"/>
-        <w:gridCol w:w="3624"/>
+        <w:gridCol w:w="3625"/>
       </w:tblGrid>
       <w:tr>
         <w:trPr/>
         <w:tc>
           <w:tcPr>
-            <w:tcW w:w="3638" w:type="dxa"/>
+            <w:tcW w:w="3637" w:type="dxa"/>
             <w:tcBorders/>
           </w:tcPr>
           <w:p>
@@ -5094,7 +5106,7 @@
         </w:tc>
         <w:tc>
           <w:tcPr>
-            <w:tcW w:w="3624" w:type="dxa"/>
+            <w:tcW w:w="3625" w:type="dxa"/>
             <w:tcBorders/>
           </w:tcPr>
           <w:p>
@@ -5132,7 +5144,7 @@
         <w:trPr/>
         <w:tc>
           <w:tcPr>
-            <w:tcW w:w="3638" w:type="dxa"/>
+            <w:tcW w:w="3637" w:type="dxa"/>
             <w:tcBorders/>
           </w:tcPr>
           <w:p>
@@ -5219,7 +5231,7 @@
         </w:tc>
         <w:tc>
           <w:tcPr>
-            <w:tcW w:w="3624" w:type="dxa"/>
+            <w:tcW w:w="3625" w:type="dxa"/>
             <w:tcBorders/>
           </w:tcPr>
           <w:p>
@@ -5274,7 +5286,7 @@
         <w:trPr/>
         <w:tc>
           <w:tcPr>
-            <w:tcW w:w="3638" w:type="dxa"/>
+            <w:tcW w:w="3637" w:type="dxa"/>
             <w:tcBorders/>
           </w:tcPr>
           <w:p>
@@ -5361,7 +5373,7 @@
         </w:tc>
         <w:tc>
           <w:tcPr>
-            <w:tcW w:w="3624" w:type="dxa"/>
+            <w:tcW w:w="3625" w:type="dxa"/>
             <w:tcBorders/>
           </w:tcPr>
           <w:p>
@@ -5416,7 +5428,7 @@
         <w:trPr/>
         <w:tc>
           <w:tcPr>
-            <w:tcW w:w="3638" w:type="dxa"/>
+            <w:tcW w:w="3637" w:type="dxa"/>
             <w:tcBorders/>
           </w:tcPr>
           <w:p>
@@ -5479,7 +5491,7 @@
         </w:tc>
         <w:tc>
           <w:tcPr>
-            <w:tcW w:w="3624" w:type="dxa"/>
+            <w:tcW w:w="3625" w:type="dxa"/>
             <w:tcBorders/>
           </w:tcPr>
           <w:p>
@@ -5510,7 +5522,7 @@
         <w:trPr/>
         <w:tc>
           <w:tcPr>
-            <w:tcW w:w="3638" w:type="dxa"/>
+            <w:tcW w:w="3637" w:type="dxa"/>
             <w:tcBorders/>
           </w:tcPr>
           <w:p>
@@ -5572,7 +5584,7 @@
         </w:tc>
         <w:tc>
           <w:tcPr>
-            <w:tcW w:w="3624" w:type="dxa"/>
+            <w:tcW w:w="3625" w:type="dxa"/>
             <w:tcBorders/>
           </w:tcPr>
           <w:p>
@@ -5623,15 +5635,15 @@
         </w:tblCellMar>
       </w:tblPr>
       <w:tblGrid>
-        <w:gridCol w:w="3638"/>
+        <w:gridCol w:w="3637"/>
         <w:gridCol w:w="3629"/>
-        <w:gridCol w:w="3624"/>
+        <w:gridCol w:w="3625"/>
       </w:tblGrid>
       <w:tr>
         <w:trPr/>
         <w:tc>
           <w:tcPr>
-            <w:tcW w:w="3638" w:type="dxa"/>
+            <w:tcW w:w="3637" w:type="dxa"/>
             <w:tcBorders/>
           </w:tcPr>
           <w:p>
@@ -5686,7 +5698,7 @@
         </w:tc>
         <w:tc>
           <w:tcPr>
-            <w:tcW w:w="3624" w:type="dxa"/>
+            <w:tcW w:w="3625" w:type="dxa"/>
             <w:tcBorders/>
           </w:tcPr>
           <w:p>
@@ -5724,7 +5736,7 @@
         <w:trPr/>
         <w:tc>
           <w:tcPr>
-            <w:tcW w:w="3638" w:type="dxa"/>
+            <w:tcW w:w="3637" w:type="dxa"/>
             <w:tcBorders/>
           </w:tcPr>
           <w:p>
@@ -5806,7 +5818,7 @@
         </w:tc>
         <w:tc>
           <w:tcPr>
-            <w:tcW w:w="3624" w:type="dxa"/>
+            <w:tcW w:w="3625" w:type="dxa"/>
             <w:tcBorders/>
           </w:tcPr>
           <w:p>
@@ -5861,7 +5873,7 @@
         <w:trPr/>
         <w:tc>
           <w:tcPr>
-            <w:tcW w:w="3638" w:type="dxa"/>
+            <w:tcW w:w="3637" w:type="dxa"/>
             <w:tcBorders/>
           </w:tcPr>
           <w:p>
@@ -5943,7 +5955,7 @@
         </w:tc>
         <w:tc>
           <w:tcPr>
-            <w:tcW w:w="3624" w:type="dxa"/>
+            <w:tcW w:w="3625" w:type="dxa"/>
             <w:tcBorders/>
           </w:tcPr>
           <w:p>
@@ -5998,7 +6010,7 @@
         <w:trPr/>
         <w:tc>
           <w:tcPr>
-            <w:tcW w:w="3638" w:type="dxa"/>
+            <w:tcW w:w="3637" w:type="dxa"/>
             <w:tcBorders/>
           </w:tcPr>
           <w:p>
@@ -6056,7 +6068,7 @@
         </w:tc>
         <w:tc>
           <w:tcPr>
-            <w:tcW w:w="3624" w:type="dxa"/>
+            <w:tcW w:w="3625" w:type="dxa"/>
             <w:tcBorders/>
           </w:tcPr>
           <w:p>
@@ -6087,7 +6099,7 @@
         <w:trPr/>
         <w:tc>
           <w:tcPr>
-            <w:tcW w:w="3638" w:type="dxa"/>
+            <w:tcW w:w="3637" w:type="dxa"/>
             <w:tcBorders/>
           </w:tcPr>
           <w:p>
@@ -6144,7 +6156,7 @@
         </w:tc>
         <w:tc>
           <w:tcPr>
-            <w:tcW w:w="3624" w:type="dxa"/>
+            <w:tcW w:w="3625" w:type="dxa"/>
             <w:tcBorders/>
           </w:tcPr>
           <w:p>
@@ -6260,7 +6272,7 @@
                 <w:sz w:val="20"/>
                 <w:szCs w:val="20"/>
               </w:rPr>
-              <w:t>{d.soilFillTypeToPlace:ifEM():show(.noData)}</w:t>
+              <w:t>{d.soilFillTypeToPlace:convCRLF:ifEM():show(.noData)}</w:t>
             </w:r>
           </w:p>
         </w:tc>
@@ -6327,7 +6339,7 @@
                 <w:sz w:val="20"/>
                 <w:szCs w:val="20"/>
               </w:rPr>
-              <w:t>{d.soilTypeRemoved:ifEM():show(.noData)}</w:t>
+              <w:t>{d.soilTypeRemoved:convCRLF:ifEM():show(.noData)}</w:t>
             </w:r>
           </w:p>
         </w:tc>
@@ -6390,7 +6402,7 @@
                 <w:sz w:val="20"/>
                 <w:szCs w:val="20"/>
               </w:rPr>
-              <w:t>{d.soilAlternativeMeasures:ifEM():show(.noData)}</w:t>
+              <w:t>{d.soilAlternativeMeasures:convCRLF:ifEM():show(.noData)}</w:t>
             </w:r>
           </w:p>
         </w:tc>
@@ -6429,22 +6441,6 @@
               </w:rPr>
               <w:t>What steps will be taken to reduce impacts to surrounding agricultural land?</w:t>
             </w:r>
-            <w:r>
-              <w:rPr>
-                <w:rFonts w:ascii="BC Sans" w:hAnsi="BC Sans"/>
-                <w:b/>
-                <w:bCs/>
-                <w:i w:val="false"/>
-                <w:iCs w:val="false"/>
-                <w:caps w:val="false"/>
-                <w:smallCaps w:val="false"/>
-                <w:color w:val="000000"/>
-                <w:spacing w:val="0"/>
-                <w:sz w:val="20"/>
-                <w:szCs w:val="20"/>
-              </w:rPr>
-              <w:t>s</w:t>
-            </w:r>
           </w:p>
         </w:tc>
         <w:tc>
@@ -6471,17 +6467,7 @@
                 <w:sz w:val="20"/>
                 <w:szCs w:val="20"/>
               </w:rPr>
-              <w:t>{d.soilReduceNegativeImpacts:ifEM():show(.noData)}</w:t>
-            </w:r>
-            <w:r>
-              <w:rPr>
-                <w:rFonts w:ascii="BC Sans" w:hAnsi="BC Sans"/>
-                <w:bCs w:val="false"/>
-                <w:iCs w:val="false"/>
-                <w:sz w:val="20"/>
-                <w:szCs w:val="20"/>
-              </w:rPr>
-              <w:t>s</w:t>
+              <w:t>{d.soilReduceNegativeImpacts:convCRLF:ifEM():show(.noData)}</w:t>
             </w:r>
           </w:p>
         </w:tc>

--- a/services/templates/pdf/submissions/pfrs-submission-template.docx
+++ b/services/templates/pdf/submissions/pfrs-submission-template.docx
@@ -3261,65 +3261,6 @@
                 <w:sz w:val="20"/>
                 <w:szCs w:val="20"/>
               </w:rPr>
-              <w:t>Will one of the landowners or government contacts added previously be the primary contact?</w:t>
-            </w:r>
-          </w:p>
-        </w:tc>
-        <w:tc>
-          <w:tcPr>
-            <w:tcW w:w="7267" w:type="dxa"/>
-            <w:tcBorders/>
-          </w:tcPr>
-          <w:p>
-            <w:pPr>
-              <w:pStyle w:val="TableContents"/>
-              <w:widowControl w:val="false"/>
-              <w:spacing w:lineRule="auto" w:line="276"/>
-              <w:rPr>
-                <w:rFonts w:ascii="BC Sans" w:hAnsi="BC Sans"/>
-                <w:sz w:val="20"/>
-                <w:szCs w:val="20"/>
-              </w:rPr>
-            </w:pPr>
-            <w:r>
-              <w:rPr>
-                <w:rFonts w:ascii="BC Sans" w:hAnsi="BC Sans"/>
-                <w:sz w:val="20"/>
-                <w:szCs w:val="20"/>
-              </w:rPr>
-              <w:t>{d.selectedThirdPartyAgent:ifEQ(false):show(Yes):elseShow(No)}</w:t>
-            </w:r>
-          </w:p>
-        </w:tc>
-      </w:tr>
-      <w:tr>
-        <w:trPr/>
-        <w:tc>
-          <w:tcPr>
-            <w:tcW w:w="3623" w:type="dxa"/>
-            <w:tcBorders/>
-          </w:tcPr>
-          <w:p>
-            <w:pPr>
-              <w:pStyle w:val="TableContents"/>
-              <w:widowControl w:val="false"/>
-              <w:spacing w:lineRule="auto" w:line="276"/>
-              <w:rPr>
-                <w:rFonts w:ascii="BC Sans" w:hAnsi="BC Sans"/>
-                <w:b/>
-                <w:bCs/>
-                <w:sz w:val="20"/>
-                <w:szCs w:val="20"/>
-              </w:rPr>
-            </w:pPr>
-            <w:r>
-              <w:rPr>
-                <w:rFonts w:ascii="BC Sans" w:hAnsi="BC Sans"/>
-                <w:b/>
-                <w:bCs/>
-                <w:sz w:val="20"/>
-                <w:szCs w:val="20"/>
-              </w:rPr>
               <w:t>Type</w:t>
             </w:r>
           </w:p>
@@ -5039,15 +4980,15 @@
         </w:tblCellMar>
       </w:tblPr>
       <w:tblGrid>
-        <w:gridCol w:w="3637"/>
-        <w:gridCol w:w="3629"/>
+        <w:gridCol w:w="3636"/>
+        <w:gridCol w:w="3630"/>
         <w:gridCol w:w="3625"/>
       </w:tblGrid>
       <w:tr>
         <w:trPr/>
         <w:tc>
           <w:tcPr>
-            <w:tcW w:w="3637" w:type="dxa"/>
+            <w:tcW w:w="3636" w:type="dxa"/>
             <w:tcBorders/>
           </w:tcPr>
           <w:p>
@@ -5073,7 +5014,7 @@
         </w:tc>
         <w:tc>
           <w:tcPr>
-            <w:tcW w:w="3629" w:type="dxa"/>
+            <w:tcW w:w="3630" w:type="dxa"/>
             <w:tcBorders/>
           </w:tcPr>
           <w:p>
@@ -5144,7 +5085,7 @@
         <w:trPr/>
         <w:tc>
           <w:tcPr>
-            <w:tcW w:w="3637" w:type="dxa"/>
+            <w:tcW w:w="3636" w:type="dxa"/>
             <w:tcBorders/>
           </w:tcPr>
           <w:p>
@@ -5179,7 +5120,7 @@
         </w:tc>
         <w:tc>
           <w:tcPr>
-            <w:tcW w:w="3629" w:type="dxa"/>
+            <w:tcW w:w="3630" w:type="dxa"/>
             <w:tcBorders/>
           </w:tcPr>
           <w:p>
@@ -5286,7 +5227,7 @@
         <w:trPr/>
         <w:tc>
           <w:tcPr>
-            <w:tcW w:w="3637" w:type="dxa"/>
+            <w:tcW w:w="3636" w:type="dxa"/>
             <w:tcBorders/>
           </w:tcPr>
           <w:p>
@@ -5321,7 +5262,7 @@
         </w:tc>
         <w:tc>
           <w:tcPr>
-            <w:tcW w:w="3629" w:type="dxa"/>
+            <w:tcW w:w="3630" w:type="dxa"/>
             <w:tcBorders/>
           </w:tcPr>
           <w:p>
@@ -5428,7 +5369,7 @@
         <w:trPr/>
         <w:tc>
           <w:tcPr>
-            <w:tcW w:w="3637" w:type="dxa"/>
+            <w:tcW w:w="3636" w:type="dxa"/>
             <w:tcBorders/>
           </w:tcPr>
           <w:p>
@@ -5463,7 +5404,7 @@
         </w:tc>
         <w:tc>
           <w:tcPr>
-            <w:tcW w:w="3629" w:type="dxa"/>
+            <w:tcW w:w="3630" w:type="dxa"/>
             <w:tcBorders/>
           </w:tcPr>
           <w:p>
@@ -5522,7 +5463,7 @@
         <w:trPr/>
         <w:tc>
           <w:tcPr>
-            <w:tcW w:w="3637" w:type="dxa"/>
+            <w:tcW w:w="3636" w:type="dxa"/>
             <w:tcBorders/>
           </w:tcPr>
           <w:p>
@@ -5556,7 +5497,7 @@
         </w:tc>
         <w:tc>
           <w:tcPr>
-            <w:tcW w:w="3629" w:type="dxa"/>
+            <w:tcW w:w="3630" w:type="dxa"/>
             <w:tcBorders/>
           </w:tcPr>
           <w:p>
@@ -5635,15 +5576,15 @@
         </w:tblCellMar>
       </w:tblPr>
       <w:tblGrid>
-        <w:gridCol w:w="3637"/>
-        <w:gridCol w:w="3629"/>
+        <w:gridCol w:w="3636"/>
+        <w:gridCol w:w="3630"/>
         <w:gridCol w:w="3625"/>
       </w:tblGrid>
       <w:tr>
         <w:trPr/>
         <w:tc>
           <w:tcPr>
-            <w:tcW w:w="3637" w:type="dxa"/>
+            <w:tcW w:w="3636" w:type="dxa"/>
             <w:tcBorders/>
           </w:tcPr>
           <w:p>
@@ -5669,7 +5610,7 @@
         </w:tc>
         <w:tc>
           <w:tcPr>
-            <w:tcW w:w="3629" w:type="dxa"/>
+            <w:tcW w:w="3630" w:type="dxa"/>
             <w:tcBorders/>
           </w:tcPr>
           <w:p>
@@ -5736,7 +5677,7 @@
         <w:trPr/>
         <w:tc>
           <w:tcPr>
-            <w:tcW w:w="3637" w:type="dxa"/>
+            <w:tcW w:w="3636" w:type="dxa"/>
             <w:tcBorders/>
           </w:tcPr>
           <w:p>
@@ -5766,7 +5707,7 @@
         </w:tc>
         <w:tc>
           <w:tcPr>
-            <w:tcW w:w="3629" w:type="dxa"/>
+            <w:tcW w:w="3630" w:type="dxa"/>
             <w:tcBorders/>
           </w:tcPr>
           <w:p>
@@ -5873,7 +5814,7 @@
         <w:trPr/>
         <w:tc>
           <w:tcPr>
-            <w:tcW w:w="3637" w:type="dxa"/>
+            <w:tcW w:w="3636" w:type="dxa"/>
             <w:tcBorders/>
           </w:tcPr>
           <w:p>
@@ -5903,7 +5844,7 @@
         </w:tc>
         <w:tc>
           <w:tcPr>
-            <w:tcW w:w="3629" w:type="dxa"/>
+            <w:tcW w:w="3630" w:type="dxa"/>
             <w:tcBorders/>
           </w:tcPr>
           <w:p>
@@ -6010,7 +5951,7 @@
         <w:trPr/>
         <w:tc>
           <w:tcPr>
-            <w:tcW w:w="3637" w:type="dxa"/>
+            <w:tcW w:w="3636" w:type="dxa"/>
             <w:tcBorders/>
           </w:tcPr>
           <w:p>
@@ -6040,7 +5981,7 @@
         </w:tc>
         <w:tc>
           <w:tcPr>
-            <w:tcW w:w="3629" w:type="dxa"/>
+            <w:tcW w:w="3630" w:type="dxa"/>
             <w:tcBorders/>
           </w:tcPr>
           <w:p>
@@ -6099,7 +6040,7 @@
         <w:trPr/>
         <w:tc>
           <w:tcPr>
-            <w:tcW w:w="3637" w:type="dxa"/>
+            <w:tcW w:w="3636" w:type="dxa"/>
             <w:tcBorders/>
           </w:tcPr>
           <w:p>
@@ -6128,7 +6069,7 @@
         </w:tc>
         <w:tc>
           <w:tcPr>
-            <w:tcW w:w="3629" w:type="dxa"/>
+            <w:tcW w:w="3630" w:type="dxa"/>
             <w:tcBorders/>
           </w:tcPr>
           <w:p>

--- a/services/templates/pdf/submissions/pfrs-submission-template.docx
+++ b/services/templates/pdf/submissions/pfrs-submission-template.docx
@@ -1380,7 +1380,7 @@
                 <w:sz w:val="20"/>
                 <w:szCs w:val="20"/>
               </w:rPr>
-              <w:t>{d.parcels[i].owners[i].organizationName:ifEM():show(.noData)}</w:t>
+              <w:t>{d.parcels[i].owners[i].organizationName:ifEM():show(.notApplicable)}</w:t>
             </w:r>
           </w:p>
         </w:tc>
@@ -1508,7 +1508,7 @@
                 <w:sz w:val="20"/>
                 <w:szCs w:val="20"/>
               </w:rPr>
-              <w:t>{d.parcels[i].owners[i+1].organizationName:ifEM():show(.noData)}</w:t>
+              <w:t>{d.parcels[i].owners[i+1].organizationName:ifEM():show(.notApplicable)}</w:t>
             </w:r>
           </w:p>
         </w:tc>

--- a/services/templates/pdf/submissions/pfrs-submission-template.docx
+++ b/services/templates/pdf/submissions/pfrs-submission-template.docx
@@ -1,22 +1,20 @@
 
 <file path=word/document.xml><?xml version="1.0" encoding="utf-8"?>
-<w:document xmlns:o="urn:schemas-microsoft-com:office:office" xmlns:r="http://schemas.openxmlformats.org/officeDocument/2006/relationships" xmlns:v="urn:schemas-microsoft-com:vml" xmlns:w="http://schemas.openxmlformats.org/wordprocessingml/2006/main" xmlns:w10="urn:schemas-microsoft-com:office:word" xmlns:wp="http://schemas.openxmlformats.org/drawingml/2006/wordprocessingDrawing" xmlns:wps="http://schemas.microsoft.com/office/word/2010/wordprocessingShape" xmlns:wpg="http://schemas.microsoft.com/office/word/2010/wordprocessingGroup" xmlns:mc="http://schemas.openxmlformats.org/markup-compatibility/2006" xmlns:wp14="http://schemas.microsoft.com/office/word/2010/wordprocessingDrawing" xmlns:w14="http://schemas.microsoft.com/office/word/2010/wordml" xmlns:w15="http://schemas.microsoft.com/office/word/2012/wordml" mc:Ignorable="w14 wp14 w15">
+<w:document xmlns:wpc="http://schemas.microsoft.com/office/word/2010/wordprocessingCanvas" xmlns:cx="http://schemas.microsoft.com/office/drawing/2014/chartex" xmlns:cx1="http://schemas.microsoft.com/office/drawing/2015/9/8/chartex" xmlns:cx2="http://schemas.microsoft.com/office/drawing/2015/10/21/chartex" xmlns:cx3="http://schemas.microsoft.com/office/drawing/2016/5/9/chartex" xmlns:cx4="http://schemas.microsoft.com/office/drawing/2016/5/10/chartex" xmlns:cx5="http://schemas.microsoft.com/office/drawing/2016/5/11/chartex" xmlns:cx6="http://schemas.microsoft.com/office/drawing/2016/5/12/chartex" xmlns:cx7="http://schemas.microsoft.com/office/drawing/2016/5/13/chartex" xmlns:cx8="http://schemas.microsoft.com/office/drawing/2016/5/14/chartex" xmlns:mc="http://schemas.openxmlformats.org/markup-compatibility/2006" xmlns:aink="http://schemas.microsoft.com/office/drawing/2016/ink" xmlns:am3d="http://schemas.microsoft.com/office/drawing/2017/model3d" xmlns:o="urn:schemas-microsoft-com:office:office" xmlns:oel="http://schemas.microsoft.com/office/2019/extlst" xmlns:r="http://schemas.openxmlformats.org/officeDocument/2006/relationships" xmlns:m="http://schemas.openxmlformats.org/officeDocument/2006/math" xmlns:v="urn:schemas-microsoft-com:vml" xmlns:wp14="http://schemas.microsoft.com/office/word/2010/wordprocessingDrawing" xmlns:wp="http://schemas.openxmlformats.org/drawingml/2006/wordprocessingDrawing" xmlns:w10="urn:schemas-microsoft-com:office:word" xmlns:w="http://schemas.openxmlformats.org/wordprocessingml/2006/main" xmlns:w14="http://schemas.microsoft.com/office/word/2010/wordml" xmlns:w15="http://schemas.microsoft.com/office/word/2012/wordml" xmlns:w16cex="http://schemas.microsoft.com/office/word/2018/wordml/cex" xmlns:w16cid="http://schemas.microsoft.com/office/word/2016/wordml/cid" xmlns:w16="http://schemas.microsoft.com/office/word/2018/wordml" xmlns:w16du="http://schemas.microsoft.com/office/word/2023/wordml/word16du" xmlns:w16sdtdh="http://schemas.microsoft.com/office/word/2020/wordml/sdtdatahash" xmlns:w16se="http://schemas.microsoft.com/office/word/2015/wordml/symex" xmlns:wpg="http://schemas.microsoft.com/office/word/2010/wordprocessingGroup" xmlns:wpi="http://schemas.microsoft.com/office/word/2010/wordprocessingInk" xmlns:wne="http://schemas.microsoft.com/office/word/2006/wordml" xmlns:wps="http://schemas.microsoft.com/office/word/2010/wordprocessingShape" mc:Ignorable="w14 w15 w16se w16cid w16 w16cex w16sdtdh w16du wp14">
   <w:body>
     <w:p>
       <w:pPr>
-        <w:pStyle w:val="Normal"/>
-        <w:bidi w:val="0"/>
-        <w:jc w:val="left"/>
         <w:rPr>
-          <w:rFonts w:ascii="BC Sans" w:hAnsi="BC Sans"/>
+          <w:rFonts w:ascii="BC Sans" w:hAnsi="BC Sans" w:hint="eastAsia"/>
         </w:rPr>
       </w:pPr>
       <w:r>
         <w:rPr>
           <w:rFonts w:ascii="BC Sans" w:hAnsi="BC Sans"/>
+          <w:noProof/>
         </w:rPr>
         <w:drawing>
-          <wp:anchor behindDoc="0" distT="0" distB="0" distL="0" distR="0" simplePos="0" locked="0" layoutInCell="0" allowOverlap="1" relativeHeight="2">
+          <wp:anchor distT="0" distB="0" distL="0" distR="0" simplePos="0" relativeHeight="2" behindDoc="0" locked="0" layoutInCell="0" allowOverlap="1" wp14:anchorId="4B7CE63A" wp14:editId="11992BB8">
             <wp:simplePos x="0" y="0"/>
             <wp:positionH relativeFrom="column">
               <wp:posOffset>30480</wp:posOffset>
@@ -27,7 +25,7 @@
             <wp:extent cx="1828165" cy="1198245"/>
             <wp:effectExtent l="0" t="0" r="0" b="0"/>
             <wp:wrapSquare wrapText="largest"/>
-            <wp:docPr id="1" name="Image1" descr=""/>
+            <wp:docPr id="1" name="Image1"/>
             <wp:cNvGraphicFramePr>
               <a:graphicFrameLocks xmlns:a="http://schemas.openxmlformats.org/drawingml/2006/main" noChangeAspect="1"/>
             </wp:cNvGraphicFramePr>
@@ -35,13 +33,13 @@
               <a:graphicData uri="http://schemas.openxmlformats.org/drawingml/2006/picture">
                 <pic:pic xmlns:pic="http://schemas.openxmlformats.org/drawingml/2006/picture">
                   <pic:nvPicPr>
-                    <pic:cNvPr id="1" name="Image1" descr=""/>
+                    <pic:cNvPr id="1" name="Image1"/>
                     <pic:cNvPicPr>
                       <a:picLocks noChangeAspect="1" noChangeArrowheads="1"/>
                     </pic:cNvPicPr>
                   </pic:nvPicPr>
                   <pic:blipFill>
-                    <a:blip r:embed="rId2"/>
+                    <a:blip r:embed="rId7"/>
                     <a:stretch>
                       <a:fillRect/>
                     </a:stretch>
@@ -64,122 +62,59 @@
     </w:p>
     <w:p>
       <w:pPr>
-        <w:pStyle w:val="Normal"/>
-        <w:bidi w:val="0"/>
-        <w:jc w:val="left"/>
         <w:rPr>
-          <w:rFonts w:ascii="BC Sans" w:hAnsi="BC Sans"/>
+          <w:rFonts w:ascii="BC Sans" w:hAnsi="BC Sans" w:hint="eastAsia"/>
         </w:rPr>
       </w:pPr>
-      <w:r>
-        <w:rPr>
-          <w:rFonts w:ascii="BC Sans" w:hAnsi="BC Sans"/>
-        </w:rPr>
-      </w:r>
     </w:p>
     <w:p>
       <w:pPr>
-        <w:pStyle w:val="Normal"/>
-        <w:bidi w:val="0"/>
-        <w:jc w:val="left"/>
         <w:rPr>
-          <w:rFonts w:ascii="BC Sans" w:hAnsi="BC Sans"/>
+          <w:rFonts w:ascii="BC Sans" w:hAnsi="BC Sans" w:hint="eastAsia"/>
         </w:rPr>
       </w:pPr>
-      <w:r>
-        <w:rPr>
-          <w:rFonts w:ascii="BC Sans" w:hAnsi="BC Sans"/>
-        </w:rPr>
-      </w:r>
     </w:p>
     <w:p>
       <w:pPr>
-        <w:pStyle w:val="Normal"/>
-        <w:bidi w:val="0"/>
-        <w:jc w:val="left"/>
         <w:rPr>
-          <w:rFonts w:ascii="BC Sans" w:hAnsi="BC Sans"/>
+          <w:rFonts w:ascii="BC Sans" w:hAnsi="BC Sans" w:hint="eastAsia"/>
         </w:rPr>
       </w:pPr>
-      <w:r>
-        <w:rPr>
-          <w:rFonts w:ascii="BC Sans" w:hAnsi="BC Sans"/>
-        </w:rPr>
-      </w:r>
     </w:p>
     <w:p>
       <w:pPr>
-        <w:pStyle w:val="Normal"/>
-        <w:bidi w:val="0"/>
-        <w:jc w:val="left"/>
         <w:rPr>
-          <w:rFonts w:ascii="BC Sans" w:hAnsi="BC Sans"/>
+          <w:rFonts w:ascii="BC Sans" w:hAnsi="BC Sans" w:hint="eastAsia"/>
         </w:rPr>
       </w:pPr>
-      <w:r>
-        <w:rPr>
-          <w:rFonts w:ascii="BC Sans" w:hAnsi="BC Sans"/>
-        </w:rPr>
-      </w:r>
     </w:p>
     <w:p>
       <w:pPr>
-        <w:pStyle w:val="Normal"/>
-        <w:bidi w:val="0"/>
-        <w:jc w:val="left"/>
         <w:rPr>
-          <w:rFonts w:ascii="BC Sans" w:hAnsi="BC Sans"/>
+          <w:rFonts w:ascii="BC Sans" w:hAnsi="BC Sans" w:hint="eastAsia"/>
         </w:rPr>
       </w:pPr>
-      <w:r>
-        <w:rPr>
-          <w:rFonts w:ascii="BC Sans" w:hAnsi="BC Sans"/>
-        </w:rPr>
-      </w:r>
     </w:p>
     <w:p>
       <w:pPr>
-        <w:pStyle w:val="Normal"/>
-        <w:bidi w:val="0"/>
-        <w:jc w:val="left"/>
         <w:rPr>
-          <w:rFonts w:ascii="BC Sans" w:hAnsi="BC Sans"/>
+          <w:rFonts w:ascii="BC Sans" w:hAnsi="BC Sans" w:hint="eastAsia"/>
         </w:rPr>
       </w:pPr>
-      <w:r>
-        <w:rPr>
-          <w:rFonts w:ascii="BC Sans" w:hAnsi="BC Sans"/>
-        </w:rPr>
-      </w:r>
     </w:p>
     <w:p>
       <w:pPr>
-        <w:pStyle w:val="Normal"/>
-        <w:bidi w:val="0"/>
-        <w:jc w:val="left"/>
         <w:rPr>
-          <w:rFonts w:ascii="BC Sans" w:hAnsi="BC Sans"/>
+          <w:rFonts w:ascii="BC Sans" w:hAnsi="BC Sans" w:hint="eastAsia"/>
           <w:u w:val="double"/>
         </w:rPr>
       </w:pPr>
-      <w:r>
-        <w:rPr>
-          <w:rFonts w:ascii="BC Sans" w:hAnsi="BC Sans"/>
-          <w:u w:val="double"/>
-        </w:rPr>
-      </w:r>
     </w:p>
     <w:p>
       <w:pPr>
         <w:pStyle w:val="Heading1"/>
-        <w:numPr>
-          <w:ilvl w:val="0"/>
-          <w:numId w:val="2"/>
-        </w:numPr>
-        <w:bidi w:val="0"/>
-        <w:jc w:val="left"/>
         <w:rPr>
-          <w:rFonts w:ascii="BC Sans" w:hAnsi="BC Sans"/>
+          <w:rFonts w:ascii="BC Sans" w:hAnsi="BC Sans" w:hint="eastAsia"/>
           <w:sz w:val="32"/>
           <w:szCs w:val="32"/>
         </w:rPr>
@@ -196,8 +131,6 @@
     <w:tbl>
       <w:tblPr>
         <w:tblW w:w="5000" w:type="pct"/>
-        <w:jc w:val="left"/>
-        <w:tblInd w:w="0" w:type="dxa"/>
         <w:tblLayout w:type="fixed"/>
         <w:tblCellMar>
           <w:top w:w="55" w:type="dxa"/>
@@ -205,27 +138,24 @@
           <w:bottom w:w="55" w:type="dxa"/>
           <w:right w:w="55" w:type="dxa"/>
         </w:tblCellMar>
+        <w:tblLook w:val="04A0" w:firstRow="1" w:lastRow="0" w:firstColumn="1" w:lastColumn="0" w:noHBand="0" w:noVBand="1"/>
       </w:tblPr>
       <w:tblGrid>
         <w:gridCol w:w="4171"/>
-        <w:gridCol w:w="6719"/>
+        <w:gridCol w:w="6720"/>
       </w:tblGrid>
       <w:tr>
-        <w:trPr/>
         <w:tc>
           <w:tcPr>
             <w:tcW w:w="4171" w:type="dxa"/>
-            <w:tcBorders/>
-          </w:tcPr>
-          <w:p>
-            <w:pPr>
-              <w:pStyle w:val="TextBody"/>
-              <w:widowControl w:val="false"/>
-              <w:bidi w:val="0"/>
-              <w:spacing w:lineRule="auto" w:line="276" w:before="0" w:after="0"/>
-              <w:jc w:val="left"/>
-              <w:rPr>
-                <w:rFonts w:ascii="BC Sans" w:hAnsi="BC Sans"/>
+          </w:tcPr>
+          <w:p>
+            <w:pPr>
+              <w:pStyle w:val="BodyText"/>
+              <w:widowControl w:val="0"/>
+              <w:spacing w:after="0"/>
+              <w:rPr>
+                <w:rFonts w:ascii="BC Sans" w:hAnsi="BC Sans" w:hint="eastAsia"/>
                 <w:sz w:val="20"/>
                 <w:szCs w:val="20"/>
               </w:rPr>
@@ -245,17 +175,14 @@
         <w:tc>
           <w:tcPr>
             <w:tcW w:w="6719" w:type="dxa"/>
-            <w:tcBorders/>
-          </w:tcPr>
-          <w:p>
-            <w:pPr>
-              <w:pStyle w:val="TextBody"/>
-              <w:widowControl w:val="false"/>
-              <w:bidi w:val="0"/>
-              <w:spacing w:lineRule="auto" w:line="276" w:before="0" w:after="0"/>
-              <w:jc w:val="left"/>
-              <w:rPr>
-                <w:rFonts w:ascii="BC Sans" w:hAnsi="BC Sans"/>
+          </w:tcPr>
+          <w:p>
+            <w:pPr>
+              <w:pStyle w:val="BodyText"/>
+              <w:widowControl w:val="0"/>
+              <w:spacing w:after="0"/>
+              <w:rPr>
+                <w:rFonts w:ascii="BC Sans" w:hAnsi="BC Sans" w:hint="eastAsia"/>
                 <w:sz w:val="20"/>
                 <w:szCs w:val="20"/>
               </w:rPr>
@@ -272,21 +199,17 @@
         </w:tc>
       </w:tr>
       <w:tr>
-        <w:trPr/>
         <w:tc>
           <w:tcPr>
             <w:tcW w:w="4171" w:type="dxa"/>
-            <w:tcBorders/>
-          </w:tcPr>
-          <w:p>
-            <w:pPr>
-              <w:pStyle w:val="TextBody"/>
-              <w:widowControl w:val="false"/>
-              <w:bidi w:val="0"/>
-              <w:spacing w:lineRule="auto" w:line="276" w:before="0" w:after="0"/>
-              <w:jc w:val="left"/>
-              <w:rPr>
-                <w:rFonts w:ascii="BC Sans" w:hAnsi="BC Sans"/>
+          </w:tcPr>
+          <w:p>
+            <w:pPr>
+              <w:pStyle w:val="BodyText"/>
+              <w:widowControl w:val="0"/>
+              <w:spacing w:after="0"/>
+              <w:rPr>
+                <w:rFonts w:ascii="BC Sans" w:hAnsi="BC Sans" w:hint="eastAsia"/>
                 <w:sz w:val="20"/>
                 <w:szCs w:val="20"/>
               </w:rPr>
@@ -306,17 +229,14 @@
         <w:tc>
           <w:tcPr>
             <w:tcW w:w="6719" w:type="dxa"/>
-            <w:tcBorders/>
-          </w:tcPr>
-          <w:p>
-            <w:pPr>
-              <w:pStyle w:val="TextBody"/>
-              <w:widowControl w:val="false"/>
-              <w:bidi w:val="0"/>
-              <w:spacing w:lineRule="auto" w:line="276" w:before="0" w:after="0"/>
-              <w:jc w:val="left"/>
-              <w:rPr>
-                <w:rFonts w:ascii="BC Sans" w:hAnsi="BC Sans"/>
+          </w:tcPr>
+          <w:p>
+            <w:pPr>
+              <w:pStyle w:val="BodyText"/>
+              <w:widowControl w:val="0"/>
+              <w:spacing w:after="0"/>
+              <w:rPr>
+                <w:rFonts w:ascii="BC Sans" w:hAnsi="BC Sans" w:hint="eastAsia"/>
                 <w:sz w:val="20"/>
                 <w:szCs w:val="20"/>
               </w:rPr>
@@ -333,21 +253,17 @@
         </w:tc>
       </w:tr>
       <w:tr>
-        <w:trPr/>
         <w:tc>
           <w:tcPr>
             <w:tcW w:w="4171" w:type="dxa"/>
-            <w:tcBorders/>
-          </w:tcPr>
-          <w:p>
-            <w:pPr>
-              <w:pStyle w:val="TextBody"/>
-              <w:widowControl w:val="false"/>
-              <w:bidi w:val="0"/>
-              <w:spacing w:lineRule="auto" w:line="276" w:before="0" w:after="0"/>
-              <w:jc w:val="left"/>
-              <w:rPr>
-                <w:rFonts w:ascii="BC Sans" w:hAnsi="BC Sans"/>
+          </w:tcPr>
+          <w:p>
+            <w:pPr>
+              <w:pStyle w:val="BodyText"/>
+              <w:widowControl w:val="0"/>
+              <w:spacing w:after="0"/>
+              <w:rPr>
+                <w:rFonts w:ascii="BC Sans" w:hAnsi="BC Sans" w:hint="eastAsia"/>
                 <w:sz w:val="20"/>
                 <w:szCs w:val="20"/>
               </w:rPr>
@@ -367,17 +283,14 @@
         <w:tc>
           <w:tcPr>
             <w:tcW w:w="6719" w:type="dxa"/>
-            <w:tcBorders/>
-          </w:tcPr>
-          <w:p>
-            <w:pPr>
-              <w:pStyle w:val="TextBody"/>
-              <w:widowControl w:val="false"/>
-              <w:bidi w:val="0"/>
-              <w:spacing w:lineRule="auto" w:line="276" w:before="0" w:after="0"/>
-              <w:jc w:val="left"/>
-              <w:rPr>
-                <w:rFonts w:ascii="BC Sans" w:hAnsi="BC Sans"/>
+          </w:tcPr>
+          <w:p>
+            <w:pPr>
+              <w:pStyle w:val="BodyText"/>
+              <w:widowControl w:val="0"/>
+              <w:spacing w:after="0"/>
+              <w:rPr>
+                <w:rFonts w:ascii="BC Sans" w:hAnsi="BC Sans" w:hint="eastAsia"/>
                 <w:sz w:val="20"/>
                 <w:szCs w:val="20"/>
               </w:rPr>
@@ -394,21 +307,17 @@
         </w:tc>
       </w:tr>
       <w:tr>
-        <w:trPr/>
         <w:tc>
           <w:tcPr>
             <w:tcW w:w="4171" w:type="dxa"/>
-            <w:tcBorders/>
-          </w:tcPr>
-          <w:p>
-            <w:pPr>
-              <w:pStyle w:val="TextBody"/>
-              <w:widowControl w:val="false"/>
-              <w:bidi w:val="0"/>
-              <w:spacing w:lineRule="auto" w:line="276" w:before="0" w:after="0"/>
-              <w:jc w:val="left"/>
-              <w:rPr>
-                <w:rFonts w:ascii="BC Sans" w:hAnsi="BC Sans"/>
+          </w:tcPr>
+          <w:p>
+            <w:pPr>
+              <w:pStyle w:val="BodyText"/>
+              <w:widowControl w:val="0"/>
+              <w:spacing w:after="0"/>
+              <w:rPr>
+                <w:rFonts w:ascii="BC Sans" w:hAnsi="BC Sans" w:hint="eastAsia"/>
                 <w:sz w:val="20"/>
                 <w:szCs w:val="20"/>
               </w:rPr>
@@ -421,24 +330,31 @@
                 <w:sz w:val="20"/>
                 <w:szCs w:val="20"/>
               </w:rPr>
-              <w:t>Applicant:</w:t>
+              <w:t>Name</w:t>
+            </w:r>
+            <w:r>
+              <w:rPr>
+                <w:rFonts w:ascii="BC Sans" w:hAnsi="BC Sans"/>
+                <w:b/>
+                <w:bCs/>
+                <w:sz w:val="20"/>
+                <w:szCs w:val="20"/>
+              </w:rPr>
+              <w:t>:</w:t>
             </w:r>
           </w:p>
         </w:tc>
         <w:tc>
           <w:tcPr>
             <w:tcW w:w="6719" w:type="dxa"/>
-            <w:tcBorders/>
-          </w:tcPr>
-          <w:p>
-            <w:pPr>
-              <w:pStyle w:val="TextBody"/>
-              <w:widowControl w:val="false"/>
-              <w:bidi w:val="0"/>
-              <w:spacing w:lineRule="auto" w:line="276" w:before="0" w:after="0"/>
-              <w:jc w:val="left"/>
-              <w:rPr>
-                <w:rFonts w:ascii="BC Sans" w:hAnsi="BC Sans"/>
+          </w:tcPr>
+          <w:p>
+            <w:pPr>
+              <w:pStyle w:val="BodyText"/>
+              <w:widowControl w:val="0"/>
+              <w:spacing w:after="0"/>
+              <w:rPr>
+                <w:rFonts w:ascii="BC Sans" w:hAnsi="BC Sans" w:hint="eastAsia"/>
                 <w:sz w:val="20"/>
                 <w:szCs w:val="20"/>
               </w:rPr>
@@ -455,21 +371,17 @@
         </w:tc>
       </w:tr>
       <w:tr>
-        <w:trPr/>
         <w:tc>
           <w:tcPr>
             <w:tcW w:w="4171" w:type="dxa"/>
-            <w:tcBorders/>
-          </w:tcPr>
-          <w:p>
-            <w:pPr>
-              <w:pStyle w:val="TextBody"/>
-              <w:widowControl w:val="false"/>
-              <w:bidi w:val="0"/>
-              <w:spacing w:lineRule="auto" w:line="276" w:before="0" w:after="0"/>
-              <w:jc w:val="left"/>
-              <w:rPr>
-                <w:rFonts w:ascii="BC Sans" w:hAnsi="BC Sans"/>
+          </w:tcPr>
+          <w:p>
+            <w:pPr>
+              <w:pStyle w:val="BodyText"/>
+              <w:widowControl w:val="0"/>
+              <w:spacing w:after="0"/>
+              <w:rPr>
+                <w:rFonts w:ascii="BC Sans" w:hAnsi="BC Sans" w:hint="eastAsia"/>
                 <w:sz w:val="20"/>
                 <w:szCs w:val="20"/>
               </w:rPr>
@@ -489,17 +401,14 @@
         <w:tc>
           <w:tcPr>
             <w:tcW w:w="6719" w:type="dxa"/>
-            <w:tcBorders/>
-          </w:tcPr>
-          <w:p>
-            <w:pPr>
-              <w:pStyle w:val="TextBody"/>
-              <w:widowControl w:val="false"/>
-              <w:bidi w:val="0"/>
-              <w:spacing w:lineRule="auto" w:line="276" w:before="0" w:after="0"/>
-              <w:jc w:val="left"/>
-              <w:rPr>
-                <w:rFonts w:ascii="BC Sans" w:hAnsi="BC Sans"/>
+          </w:tcPr>
+          <w:p>
+            <w:pPr>
+              <w:pStyle w:val="BodyText"/>
+              <w:widowControl w:val="0"/>
+              <w:spacing w:after="0"/>
+              <w:rPr>
+                <w:rFonts w:ascii="BC Sans" w:hAnsi="BC Sans" w:hint="eastAsia"/>
                 <w:sz w:val="20"/>
                 <w:szCs w:val="20"/>
               </w:rPr>
@@ -518,19 +427,11 @@
     </w:tbl>
     <w:p>
       <w:pPr>
-        <w:pStyle w:val="Normal"/>
-        <w:bidi w:val="0"/>
-        <w:spacing w:before="0" w:after="140"/>
-        <w:jc w:val="left"/>
+        <w:spacing w:after="140"/>
         <w:rPr>
-          <w:rFonts w:ascii="BC Sans" w:hAnsi="BC Sans"/>
+          <w:rFonts w:ascii="BC Sans" w:hAnsi="BC Sans" w:hint="eastAsia"/>
         </w:rPr>
       </w:pPr>
-      <w:r>
-        <w:rPr>
-          <w:rFonts w:ascii="BC Sans" w:hAnsi="BC Sans"/>
-        </w:rPr>
-      </w:r>
     </w:p>
     <w:p>
       <w:pPr>
@@ -539,9 +440,8 @@
           <w:ilvl w:val="0"/>
           <w:numId w:val="0"/>
         </w:numPr>
-        <w:ind w:left="0" w:hanging="0"/>
         <w:rPr>
-          <w:rFonts w:ascii="BC Sans" w:hAnsi="BC Sans"/>
+          <w:rFonts w:ascii="BC Sans" w:hAnsi="BC Sans" w:hint="eastAsia"/>
           <w:sz w:val="28"/>
           <w:szCs w:val="28"/>
         </w:rPr>
@@ -558,19 +458,13 @@
     <w:p>
       <w:pPr>
         <w:pStyle w:val="Heading3"/>
-        <w:keepNext w:val="true"/>
-        <w:widowControl/>
         <w:numPr>
           <w:ilvl w:val="0"/>
           <w:numId w:val="3"/>
         </w:numPr>
-        <w:suppressAutoHyphens w:val="true"/>
-        <w:bidi w:val="0"/>
-        <w:spacing w:before="140" w:after="120"/>
-        <w:ind w:left="0" w:right="0" w:hanging="0"/>
-        <w:jc w:val="left"/>
+        <w:ind w:left="0" w:firstLine="0"/>
         <w:rPr>
-          <w:rFonts w:ascii="BC Sans" w:hAnsi="BC Sans"/>
+          <w:rFonts w:ascii="BC Sans" w:hAnsi="BC Sans" w:hint="eastAsia"/>
           <w:sz w:val="24"/>
           <w:szCs w:val="24"/>
         </w:rPr>
@@ -578,8 +472,6 @@
       <w:r>
         <w:rPr>
           <w:rFonts w:ascii="BC Sans" w:hAnsi="BC Sans"/>
-          <w:b/>
-          <w:bCs/>
           <w:sz w:val="24"/>
           <w:szCs w:val="24"/>
         </w:rPr>
@@ -588,8 +480,6 @@
       <w:r>
         <w:rPr>
           <w:rFonts w:ascii="BC Sans" w:hAnsi="BC Sans"/>
-          <w:b/>
-          <w:bCs/>
           <w:color w:val="B85C00"/>
           <w:sz w:val="24"/>
           <w:szCs w:val="24"/>
@@ -599,8 +489,6 @@
       <w:r>
         <w:rPr>
           <w:rFonts w:ascii="BC Sans" w:hAnsi="BC Sans"/>
-          <w:b/>
-          <w:bCs/>
           <w:sz w:val="24"/>
           <w:szCs w:val="24"/>
         </w:rPr>
@@ -609,46 +497,16 @@
       <w:r>
         <w:rPr>
           <w:rFonts w:ascii="BC Sans" w:hAnsi="BC Sans"/>
-          <w:b/>
-          <w:bCs/>
           <w:color w:val="B85C00"/>
           <w:sz w:val="24"/>
           <w:szCs w:val="24"/>
         </w:rPr>
-        <w:t>{d.parcels[i].ownershipType:ifEQ(</w:t>
-      </w:r>
-      <w:r>
-        <w:rPr>
-          <w:rFonts w:ascii="BC Sans" w:hAnsi="BC Sans"/>
-          <w:b/>
-          <w:bCs/>
-          <w:i w:val="false"/>
-          <w:caps w:val="false"/>
-          <w:smallCaps w:val="false"/>
-          <w:color w:val="B85C00"/>
-          <w:spacing w:val="0"/>
-          <w:sz w:val="24"/>
-          <w:szCs w:val="24"/>
-        </w:rPr>
-        <w:t>'Crown'</w:t>
-      </w:r>
-      <w:r>
-        <w:rPr>
-          <w:rFonts w:ascii="BC Sans" w:hAnsi="BC Sans"/>
-          <w:b/>
-          <w:bCs/>
-          <w:color w:val="B85C00"/>
-          <w:sz w:val="24"/>
-          <w:szCs w:val="24"/>
-        </w:rPr>
-        <w:t>):hideBegin}</w:t>
+        <w:t>{d.parcels[i].ownershipType:ifEQ('Crown'):hideBegin}</w:t>
       </w:r>
     </w:p>
     <w:tbl>
       <w:tblPr>
         <w:tblW w:w="5000" w:type="pct"/>
-        <w:jc w:val="left"/>
-        <w:tblInd w:w="0" w:type="dxa"/>
         <w:tblLayout w:type="fixed"/>
         <w:tblCellMar>
           <w:top w:w="55" w:type="dxa"/>
@@ -656,25 +514,23 @@
           <w:bottom w:w="55" w:type="dxa"/>
           <w:right w:w="55" w:type="dxa"/>
         </w:tblCellMar>
+        <w:tblLook w:val="04A0" w:firstRow="1" w:lastRow="0" w:firstColumn="1" w:lastColumn="0" w:noHBand="0" w:noVBand="1"/>
       </w:tblPr>
       <w:tblGrid>
         <w:gridCol w:w="3077"/>
-        <w:gridCol w:w="7813"/>
+        <w:gridCol w:w="7814"/>
       </w:tblGrid>
       <w:tr>
-        <w:trPr/>
         <w:tc>
           <w:tcPr>
             <w:tcW w:w="3077" w:type="dxa"/>
-            <w:tcBorders/>
-          </w:tcPr>
-          <w:p>
-            <w:pPr>
-              <w:pStyle w:val="TableContents"/>
-              <w:widowControl w:val="false"/>
-              <w:spacing w:lineRule="auto" w:line="276"/>
-              <w:rPr>
-                <w:rFonts w:ascii="BC Sans" w:hAnsi="BC Sans"/>
+          </w:tcPr>
+          <w:p>
+            <w:pPr>
+              <w:pStyle w:val="TableContents"/>
+              <w:spacing w:line="276" w:lineRule="auto"/>
+              <w:rPr>
+                <w:rFonts w:ascii="BC Sans" w:hAnsi="BC Sans" w:hint="eastAsia"/>
                 <w:sz w:val="20"/>
                 <w:szCs w:val="20"/>
               </w:rPr>
@@ -694,15 +550,13 @@
         <w:tc>
           <w:tcPr>
             <w:tcW w:w="7813" w:type="dxa"/>
-            <w:tcBorders/>
-          </w:tcPr>
-          <w:p>
-            <w:pPr>
-              <w:pStyle w:val="TableContents"/>
-              <w:widowControl w:val="false"/>
-              <w:spacing w:lineRule="auto" w:line="276"/>
-              <w:rPr>
-                <w:rFonts w:ascii="BC Sans" w:hAnsi="BC Sans"/>
+          </w:tcPr>
+          <w:p>
+            <w:pPr>
+              <w:pStyle w:val="TableContents"/>
+              <w:spacing w:line="276" w:lineRule="auto"/>
+              <w:rPr>
+                <w:rFonts w:ascii="BC Sans" w:hAnsi="BC Sans" w:hint="eastAsia"/>
                 <w:sz w:val="20"/>
                 <w:szCs w:val="20"/>
               </w:rPr>
@@ -719,19 +573,16 @@
         </w:tc>
       </w:tr>
       <w:tr>
-        <w:trPr/>
         <w:tc>
           <w:tcPr>
             <w:tcW w:w="3077" w:type="dxa"/>
-            <w:tcBorders/>
-          </w:tcPr>
-          <w:p>
-            <w:pPr>
-              <w:pStyle w:val="TableContents"/>
-              <w:widowControl w:val="false"/>
-              <w:spacing w:lineRule="auto" w:line="276"/>
-              <w:rPr>
-                <w:rFonts w:ascii="BC Sans" w:hAnsi="BC Sans"/>
+          </w:tcPr>
+          <w:p>
+            <w:pPr>
+              <w:pStyle w:val="TableContents"/>
+              <w:spacing w:line="276" w:lineRule="auto"/>
+              <w:rPr>
+                <w:rFonts w:ascii="BC Sans" w:hAnsi="BC Sans" w:hint="eastAsia"/>
                 <w:sz w:val="20"/>
                 <w:szCs w:val="20"/>
               </w:rPr>
@@ -751,15 +602,13 @@
         <w:tc>
           <w:tcPr>
             <w:tcW w:w="7813" w:type="dxa"/>
-            <w:tcBorders/>
-          </w:tcPr>
-          <w:p>
-            <w:pPr>
-              <w:pStyle w:val="TableContents"/>
-              <w:widowControl w:val="false"/>
-              <w:spacing w:lineRule="auto" w:line="276"/>
-              <w:rPr>
-                <w:rFonts w:ascii="BC Sans" w:hAnsi="BC Sans"/>
+          </w:tcPr>
+          <w:p>
+            <w:pPr>
+              <w:pStyle w:val="TableContents"/>
+              <w:spacing w:line="276" w:lineRule="auto"/>
+              <w:rPr>
+                <w:rFonts w:ascii="BC Sans" w:hAnsi="BC Sans" w:hint="eastAsia"/>
                 <w:sz w:val="20"/>
                 <w:szCs w:val="20"/>
               </w:rPr>
@@ -776,19 +625,16 @@
         </w:tc>
       </w:tr>
       <w:tr>
-        <w:trPr/>
         <w:tc>
           <w:tcPr>
             <w:tcW w:w="3077" w:type="dxa"/>
-            <w:tcBorders/>
-          </w:tcPr>
-          <w:p>
-            <w:pPr>
-              <w:pStyle w:val="TableContents"/>
-              <w:widowControl w:val="false"/>
-              <w:spacing w:lineRule="auto" w:line="276"/>
-              <w:rPr>
-                <w:rFonts w:ascii="BC Sans" w:hAnsi="BC Sans"/>
+          </w:tcPr>
+          <w:p>
+            <w:pPr>
+              <w:pStyle w:val="TableContents"/>
+              <w:spacing w:line="276" w:lineRule="auto"/>
+              <w:rPr>
+                <w:rFonts w:ascii="BC Sans" w:hAnsi="BC Sans" w:hint="eastAsia"/>
                 <w:sz w:val="20"/>
                 <w:szCs w:val="20"/>
               </w:rPr>
@@ -808,15 +654,13 @@
         <w:tc>
           <w:tcPr>
             <w:tcW w:w="7813" w:type="dxa"/>
-            <w:tcBorders/>
-          </w:tcPr>
-          <w:p>
-            <w:pPr>
-              <w:pStyle w:val="TableContents"/>
-              <w:widowControl w:val="false"/>
-              <w:spacing w:lineRule="auto" w:line="276"/>
-              <w:rPr>
-                <w:rFonts w:ascii="BC Sans" w:hAnsi="BC Sans"/>
+          </w:tcPr>
+          <w:p>
+            <w:pPr>
+              <w:pStyle w:val="TableContents"/>
+              <w:spacing w:line="276" w:lineRule="auto"/>
+              <w:rPr>
+                <w:rFonts w:ascii="BC Sans" w:hAnsi="BC Sans" w:hint="eastAsia"/>
                 <w:sz w:val="20"/>
                 <w:szCs w:val="20"/>
               </w:rPr>
@@ -833,19 +677,16 @@
         </w:tc>
       </w:tr>
       <w:tr>
-        <w:trPr/>
         <w:tc>
           <w:tcPr>
             <w:tcW w:w="3077" w:type="dxa"/>
-            <w:tcBorders/>
-          </w:tcPr>
-          <w:p>
-            <w:pPr>
-              <w:pStyle w:val="TableContents"/>
-              <w:widowControl w:val="false"/>
-              <w:spacing w:lineRule="auto" w:line="276"/>
-              <w:rPr>
-                <w:rFonts w:ascii="BC Sans" w:hAnsi="BC Sans"/>
+          </w:tcPr>
+          <w:p>
+            <w:pPr>
+              <w:pStyle w:val="TableContents"/>
+              <w:spacing w:line="276" w:lineRule="auto"/>
+              <w:rPr>
+                <w:rFonts w:ascii="BC Sans" w:hAnsi="BC Sans" w:hint="eastAsia"/>
                 <w:sz w:val="20"/>
                 <w:szCs w:val="20"/>
               </w:rPr>
@@ -865,15 +706,13 @@
         <w:tc>
           <w:tcPr>
             <w:tcW w:w="7813" w:type="dxa"/>
-            <w:tcBorders/>
-          </w:tcPr>
-          <w:p>
-            <w:pPr>
-              <w:pStyle w:val="TableContents"/>
-              <w:widowControl w:val="false"/>
-              <w:spacing w:lineRule="auto" w:line="276"/>
-              <w:rPr>
-                <w:rFonts w:ascii="BC Sans" w:hAnsi="BC Sans"/>
+          </w:tcPr>
+          <w:p>
+            <w:pPr>
+              <w:pStyle w:val="TableContents"/>
+              <w:spacing w:line="276" w:lineRule="auto"/>
+              <w:rPr>
+                <w:rFonts w:ascii="BC Sans" w:hAnsi="BC Sans" w:hint="eastAsia"/>
                 <w:sz w:val="20"/>
                 <w:szCs w:val="20"/>
               </w:rPr>
@@ -890,19 +729,16 @@
         </w:tc>
       </w:tr>
       <w:tr>
-        <w:trPr/>
         <w:tc>
           <w:tcPr>
             <w:tcW w:w="3077" w:type="dxa"/>
-            <w:tcBorders/>
-          </w:tcPr>
-          <w:p>
-            <w:pPr>
-              <w:pStyle w:val="TableContents"/>
-              <w:widowControl w:val="false"/>
-              <w:spacing w:lineRule="auto" w:line="276"/>
-              <w:rPr>
-                <w:rFonts w:ascii="BC Sans" w:hAnsi="BC Sans"/>
+          </w:tcPr>
+          <w:p>
+            <w:pPr>
+              <w:pStyle w:val="TableContents"/>
+              <w:spacing w:line="276" w:lineRule="auto"/>
+              <w:rPr>
+                <w:rFonts w:ascii="BC Sans" w:hAnsi="BC Sans" w:hint="eastAsia"/>
                 <w:sz w:val="20"/>
                 <w:szCs w:val="20"/>
               </w:rPr>
@@ -922,15 +758,13 @@
         <w:tc>
           <w:tcPr>
             <w:tcW w:w="7813" w:type="dxa"/>
-            <w:tcBorders/>
-          </w:tcPr>
-          <w:p>
-            <w:pPr>
-              <w:pStyle w:val="TableContents"/>
-              <w:widowControl w:val="false"/>
-              <w:spacing w:lineRule="auto" w:line="276"/>
-              <w:rPr>
-                <w:rFonts w:ascii="BC Sans" w:hAnsi="BC Sans"/>
+          </w:tcPr>
+          <w:p>
+            <w:pPr>
+              <w:pStyle w:val="TableContents"/>
+              <w:spacing w:line="276" w:lineRule="auto"/>
+              <w:rPr>
+                <w:rFonts w:ascii="BC Sans" w:hAnsi="BC Sans" w:hint="eastAsia"/>
                 <w:sz w:val="20"/>
                 <w:szCs w:val="20"/>
               </w:rPr>
@@ -947,19 +781,16 @@
         </w:tc>
       </w:tr>
       <w:tr>
-        <w:trPr/>
         <w:tc>
           <w:tcPr>
             <w:tcW w:w="3077" w:type="dxa"/>
-            <w:tcBorders/>
-          </w:tcPr>
-          <w:p>
-            <w:pPr>
-              <w:pStyle w:val="TableContents"/>
-              <w:widowControl w:val="false"/>
-              <w:spacing w:lineRule="auto" w:line="276"/>
-              <w:rPr>
-                <w:rFonts w:ascii="BC Sans" w:hAnsi="BC Sans"/>
+          </w:tcPr>
+          <w:p>
+            <w:pPr>
+              <w:pStyle w:val="TableContents"/>
+              <w:spacing w:line="276" w:lineRule="auto"/>
+              <w:rPr>
+                <w:rFonts w:ascii="BC Sans" w:hAnsi="BC Sans" w:hint="eastAsia"/>
                 <w:sz w:val="20"/>
                 <w:szCs w:val="20"/>
               </w:rPr>
@@ -979,15 +810,13 @@
         <w:tc>
           <w:tcPr>
             <w:tcW w:w="7813" w:type="dxa"/>
-            <w:tcBorders/>
-          </w:tcPr>
-          <w:p>
-            <w:pPr>
-              <w:pStyle w:val="TableContents"/>
-              <w:widowControl w:val="false"/>
-              <w:spacing w:lineRule="auto" w:line="276"/>
-              <w:rPr>
-                <w:rFonts w:ascii="BC Sans" w:hAnsi="BC Sans"/>
+          </w:tcPr>
+          <w:p>
+            <w:pPr>
+              <w:pStyle w:val="TableContents"/>
+              <w:spacing w:line="276" w:lineRule="auto"/>
+              <w:rPr>
+                <w:rFonts w:ascii="BC Sans" w:hAnsi="BC Sans" w:hint="eastAsia"/>
                 <w:sz w:val="20"/>
                 <w:szCs w:val="20"/>
               </w:rPr>
@@ -1004,19 +833,16 @@
         </w:tc>
       </w:tr>
       <w:tr>
-        <w:trPr/>
         <w:tc>
           <w:tcPr>
             <w:tcW w:w="3077" w:type="dxa"/>
-            <w:tcBorders/>
-          </w:tcPr>
-          <w:p>
-            <w:pPr>
-              <w:pStyle w:val="TableContents"/>
-              <w:widowControl w:val="false"/>
-              <w:spacing w:lineRule="auto" w:line="276"/>
-              <w:rPr>
-                <w:rFonts w:ascii="BC Sans" w:hAnsi="BC Sans"/>
+          </w:tcPr>
+          <w:p>
+            <w:pPr>
+              <w:pStyle w:val="TableContents"/>
+              <w:spacing w:line="276" w:lineRule="auto"/>
+              <w:rPr>
+                <w:rFonts w:ascii="BC Sans" w:hAnsi="BC Sans" w:hint="eastAsia"/>
                 <w:sz w:val="20"/>
                 <w:szCs w:val="20"/>
               </w:rPr>
@@ -1036,15 +862,13 @@
         <w:tc>
           <w:tcPr>
             <w:tcW w:w="7813" w:type="dxa"/>
-            <w:tcBorders/>
-          </w:tcPr>
-          <w:p>
-            <w:pPr>
-              <w:pStyle w:val="TableContents"/>
-              <w:widowControl w:val="false"/>
-              <w:spacing w:lineRule="auto" w:line="276"/>
-              <w:rPr>
-                <w:rFonts w:ascii="BC Sans" w:hAnsi="BC Sans"/>
+          </w:tcPr>
+          <w:p>
+            <w:pPr>
+              <w:pStyle w:val="TableContents"/>
+              <w:spacing w:line="276" w:lineRule="auto"/>
+              <w:rPr>
+                <w:rFonts w:ascii="BC Sans" w:hAnsi="BC Sans" w:hint="eastAsia"/>
                 <w:sz w:val="20"/>
                 <w:szCs w:val="20"/>
               </w:rPr>
@@ -1061,19 +885,16 @@
         </w:tc>
       </w:tr>
       <w:tr>
-        <w:trPr/>
         <w:tc>
           <w:tcPr>
             <w:tcW w:w="3077" w:type="dxa"/>
-            <w:tcBorders/>
-          </w:tcPr>
-          <w:p>
-            <w:pPr>
-              <w:pStyle w:val="TableContents"/>
-              <w:widowControl w:val="false"/>
-              <w:spacing w:lineRule="auto" w:line="276"/>
-              <w:rPr>
-                <w:rFonts w:ascii="BC Sans" w:hAnsi="BC Sans"/>
+          </w:tcPr>
+          <w:p>
+            <w:pPr>
+              <w:pStyle w:val="TableContents"/>
+              <w:spacing w:line="276" w:lineRule="auto"/>
+              <w:rPr>
+                <w:rFonts w:ascii="BC Sans" w:hAnsi="BC Sans" w:hint="eastAsia"/>
                 <w:sz w:val="20"/>
                 <w:szCs w:val="20"/>
               </w:rPr>
@@ -1093,15 +914,13 @@
         <w:tc>
           <w:tcPr>
             <w:tcW w:w="7813" w:type="dxa"/>
-            <w:tcBorders/>
-          </w:tcPr>
-          <w:p>
-            <w:pPr>
-              <w:pStyle w:val="TableContents"/>
-              <w:widowControl w:val="false"/>
-              <w:spacing w:lineRule="auto" w:line="276"/>
-              <w:rPr>
-                <w:rFonts w:ascii="BC Sans" w:hAnsi="BC Sans"/>
+          </w:tcPr>
+          <w:p>
+            <w:pPr>
+              <w:pStyle w:val="TableContents"/>
+              <w:spacing w:line="276" w:lineRule="auto"/>
+              <w:rPr>
+                <w:rFonts w:ascii="BC Sans" w:hAnsi="BC Sans" w:hint="eastAsia"/>
                 <w:sz w:val="20"/>
                 <w:szCs w:val="20"/>
               </w:rPr>
@@ -1121,8 +940,8 @@
     <w:p>
       <w:pPr>
         <w:pStyle w:val="TableContents"/>
-        <w:widowControl w:val="false"/>
         <w:rPr>
+          <w:rFonts w:hint="eastAsia"/>
           <w:sz w:val="20"/>
           <w:szCs w:val="20"/>
         </w:rPr>
@@ -1134,51 +953,12 @@
           <w:sz w:val="20"/>
           <w:szCs w:val="20"/>
         </w:rPr>
-        <w:t xml:space="preserve">{d.parcels[i].ownershipType:hideEnd} </w:t>
-      </w:r>
-      <w:r>
-        <w:rPr>
-          <w:rFonts w:ascii="BC Sans" w:hAnsi="BC Sans"/>
-          <w:b w:val="false"/>
-          <w:bCs w:val="false"/>
-          <w:color w:val="B85C00"/>
-          <w:sz w:val="20"/>
-          <w:szCs w:val="20"/>
-        </w:rPr>
-        <w:t>{d.parcels[i].owners:len():ifGT(0):and(.ownershipType):ifNE(</w:t>
-      </w:r>
-      <w:r>
-        <w:rPr>
-          <w:rFonts w:ascii="BC Sans" w:hAnsi="BC Sans"/>
-          <w:b w:val="false"/>
-          <w:bCs w:val="false"/>
-          <w:i w:val="false"/>
-          <w:caps w:val="false"/>
-          <w:smallCaps w:val="false"/>
-          <w:color w:val="B85C00"/>
-          <w:spacing w:val="0"/>
-          <w:sz w:val="20"/>
-          <w:szCs w:val="20"/>
-        </w:rPr>
-        <w:t>'Crown'</w:t>
-      </w:r>
-      <w:r>
-        <w:rPr>
-          <w:rFonts w:ascii="BC Sans" w:hAnsi="BC Sans"/>
-          <w:b w:val="false"/>
-          <w:bCs w:val="false"/>
-          <w:color w:val="B85C00"/>
-          <w:sz w:val="20"/>
-          <w:szCs w:val="20"/>
-        </w:rPr>
-        <w:t>):showBegin}</w:t>
+        <w:t>{d.parcels[i].ownershipType:hideEnd} {d.parcels[i].owners:len():ifGT(0):and(.ownershipType):ifNE('Crown'):showBegin}</w:t>
       </w:r>
     </w:p>
     <w:tbl>
       <w:tblPr>
         <w:tblW w:w="5000" w:type="pct"/>
-        <w:jc w:val="left"/>
-        <w:tblInd w:w="0" w:type="dxa"/>
         <w:tblLayout w:type="fixed"/>
         <w:tblCellMar>
           <w:top w:w="55" w:type="dxa"/>
@@ -1186,6 +966,7 @@
           <w:bottom w:w="55" w:type="dxa"/>
           <w:right w:w="55" w:type="dxa"/>
         </w:tblCellMar>
+        <w:tblLook w:val="04A0" w:firstRow="1" w:lastRow="0" w:firstColumn="1" w:lastColumn="0" w:noHBand="0" w:noVBand="1"/>
       </w:tblPr>
       <w:tblGrid>
         <w:gridCol w:w="3061"/>
@@ -1195,18 +976,15 @@
         <w:gridCol w:w="1818"/>
       </w:tblGrid>
       <w:tr>
-        <w:trPr/>
         <w:tc>
           <w:tcPr>
             <w:tcW w:w="3061" w:type="dxa"/>
-            <w:tcBorders/>
-          </w:tcPr>
-          <w:p>
-            <w:pPr>
-              <w:pStyle w:val="TableContents"/>
-              <w:widowControl w:val="false"/>
-              <w:rPr>
-                <w:rFonts w:ascii="BC Sans" w:hAnsi="BC Sans"/>
+          </w:tcPr>
+          <w:p>
+            <w:pPr>
+              <w:pStyle w:val="TableContents"/>
+              <w:rPr>
+                <w:rFonts w:ascii="BC Sans" w:hAnsi="BC Sans" w:hint="eastAsia"/>
                 <w:sz w:val="20"/>
                 <w:szCs w:val="20"/>
               </w:rPr>
@@ -1226,14 +1004,12 @@
         <w:tc>
           <w:tcPr>
             <w:tcW w:w="2554" w:type="dxa"/>
-            <w:tcBorders/>
-          </w:tcPr>
-          <w:p>
-            <w:pPr>
-              <w:pStyle w:val="TableContents"/>
-              <w:widowControl w:val="false"/>
-              <w:rPr>
-                <w:rFonts w:ascii="BC Sans" w:hAnsi="BC Sans"/>
+          </w:tcPr>
+          <w:p>
+            <w:pPr>
+              <w:pStyle w:val="TableContents"/>
+              <w:rPr>
+                <w:rFonts w:ascii="BC Sans" w:hAnsi="BC Sans" w:hint="eastAsia"/>
                 <w:sz w:val="20"/>
                 <w:szCs w:val="20"/>
               </w:rPr>
@@ -1253,14 +1029,12 @@
         <w:tc>
           <w:tcPr>
             <w:tcW w:w="1639" w:type="dxa"/>
-            <w:tcBorders/>
-          </w:tcPr>
-          <w:p>
-            <w:pPr>
-              <w:pStyle w:val="TableContents"/>
-              <w:widowControl w:val="false"/>
-              <w:rPr>
-                <w:rFonts w:ascii="BC Sans" w:hAnsi="BC Sans"/>
+          </w:tcPr>
+          <w:p>
+            <w:pPr>
+              <w:pStyle w:val="TableContents"/>
+              <w:rPr>
+                <w:rFonts w:ascii="BC Sans" w:hAnsi="BC Sans" w:hint="eastAsia"/>
                 <w:sz w:val="20"/>
                 <w:szCs w:val="20"/>
               </w:rPr>
@@ -1280,14 +1054,12 @@
         <w:tc>
           <w:tcPr>
             <w:tcW w:w="1819" w:type="dxa"/>
-            <w:tcBorders/>
-          </w:tcPr>
-          <w:p>
-            <w:pPr>
-              <w:pStyle w:val="TableContents"/>
-              <w:widowControl w:val="false"/>
-              <w:rPr>
-                <w:rFonts w:ascii="BC Sans" w:hAnsi="BC Sans"/>
+          </w:tcPr>
+          <w:p>
+            <w:pPr>
+              <w:pStyle w:val="TableContents"/>
+              <w:rPr>
+                <w:rFonts w:ascii="BC Sans" w:hAnsi="BC Sans" w:hint="eastAsia"/>
                 <w:sz w:val="20"/>
                 <w:szCs w:val="20"/>
               </w:rPr>
@@ -1307,14 +1079,12 @@
         <w:tc>
           <w:tcPr>
             <w:tcW w:w="1818" w:type="dxa"/>
-            <w:tcBorders/>
-          </w:tcPr>
-          <w:p>
-            <w:pPr>
-              <w:pStyle w:val="TableContents"/>
-              <w:widowControl w:val="false"/>
-              <w:rPr>
-                <w:rFonts w:ascii="BC Sans" w:hAnsi="BC Sans"/>
+          </w:tcPr>
+          <w:p>
+            <w:pPr>
+              <w:pStyle w:val="TableContents"/>
+              <w:rPr>
+                <w:rFonts w:ascii="BC Sans" w:hAnsi="BC Sans" w:hint="eastAsia"/>
                 <w:sz w:val="20"/>
                 <w:szCs w:val="20"/>
               </w:rPr>
@@ -1333,18 +1103,15 @@
         </w:tc>
       </w:tr>
       <w:tr>
-        <w:trPr/>
         <w:tc>
           <w:tcPr>
             <w:tcW w:w="3061" w:type="dxa"/>
-            <w:tcBorders/>
-          </w:tcPr>
-          <w:p>
-            <w:pPr>
-              <w:pStyle w:val="TableContents"/>
-              <w:widowControl w:val="false"/>
-              <w:rPr>
-                <w:rFonts w:ascii="BC Sans" w:hAnsi="BC Sans"/>
+          </w:tcPr>
+          <w:p>
+            <w:pPr>
+              <w:pStyle w:val="TableContents"/>
+              <w:rPr>
+                <w:rFonts w:ascii="BC Sans" w:hAnsi="BC Sans" w:hint="eastAsia"/>
                 <w:sz w:val="20"/>
                 <w:szCs w:val="20"/>
               </w:rPr>
@@ -1362,14 +1129,12 @@
         <w:tc>
           <w:tcPr>
             <w:tcW w:w="2554" w:type="dxa"/>
-            <w:tcBorders/>
-          </w:tcPr>
-          <w:p>
-            <w:pPr>
-              <w:pStyle w:val="TableContents"/>
-              <w:widowControl w:val="false"/>
-              <w:rPr>
-                <w:rFonts w:ascii="BC Sans" w:hAnsi="BC Sans"/>
+          </w:tcPr>
+          <w:p>
+            <w:pPr>
+              <w:pStyle w:val="TableContents"/>
+              <w:rPr>
+                <w:rFonts w:ascii="BC Sans" w:hAnsi="BC Sans" w:hint="eastAsia"/>
                 <w:sz w:val="20"/>
                 <w:szCs w:val="20"/>
               </w:rPr>
@@ -1387,14 +1152,12 @@
         <w:tc>
           <w:tcPr>
             <w:tcW w:w="1639" w:type="dxa"/>
-            <w:tcBorders/>
-          </w:tcPr>
-          <w:p>
-            <w:pPr>
-              <w:pStyle w:val="TableContents"/>
-              <w:widowControl w:val="false"/>
-              <w:rPr>
-                <w:rFonts w:ascii="BC Sans" w:hAnsi="BC Sans"/>
+          </w:tcPr>
+          <w:p>
+            <w:pPr>
+              <w:pStyle w:val="TableContents"/>
+              <w:rPr>
+                <w:rFonts w:ascii="BC Sans" w:hAnsi="BC Sans" w:hint="eastAsia"/>
                 <w:sz w:val="20"/>
                 <w:szCs w:val="20"/>
               </w:rPr>
@@ -1412,14 +1175,12 @@
         <w:tc>
           <w:tcPr>
             <w:tcW w:w="1819" w:type="dxa"/>
-            <w:tcBorders/>
-          </w:tcPr>
-          <w:p>
-            <w:pPr>
-              <w:pStyle w:val="TableContents"/>
-              <w:widowControl w:val="false"/>
-              <w:rPr>
-                <w:rFonts w:ascii="BC Sans" w:hAnsi="BC Sans"/>
+          </w:tcPr>
+          <w:p>
+            <w:pPr>
+              <w:pStyle w:val="TableContents"/>
+              <w:rPr>
+                <w:rFonts w:ascii="BC Sans" w:hAnsi="BC Sans" w:hint="eastAsia"/>
                 <w:sz w:val="20"/>
                 <w:szCs w:val="20"/>
               </w:rPr>
@@ -1437,14 +1198,12 @@
         <w:tc>
           <w:tcPr>
             <w:tcW w:w="1818" w:type="dxa"/>
-            <w:tcBorders/>
-          </w:tcPr>
-          <w:p>
-            <w:pPr>
-              <w:pStyle w:val="TableContents"/>
-              <w:widowControl w:val="false"/>
-              <w:rPr>
-                <w:rFonts w:ascii="BC Sans" w:hAnsi="BC Sans"/>
+          </w:tcPr>
+          <w:p>
+            <w:pPr>
+              <w:pStyle w:val="TableContents"/>
+              <w:rPr>
+                <w:rFonts w:ascii="BC Sans" w:hAnsi="BC Sans" w:hint="eastAsia"/>
                 <w:sz w:val="20"/>
                 <w:szCs w:val="20"/>
               </w:rPr>
@@ -1461,18 +1220,15 @@
         </w:tc>
       </w:tr>
       <w:tr>
-        <w:trPr/>
         <w:tc>
           <w:tcPr>
             <w:tcW w:w="3061" w:type="dxa"/>
-            <w:tcBorders/>
-          </w:tcPr>
-          <w:p>
-            <w:pPr>
-              <w:pStyle w:val="TableContents"/>
-              <w:widowControl w:val="false"/>
-              <w:rPr>
-                <w:rFonts w:ascii="BC Sans" w:hAnsi="BC Sans"/>
+          </w:tcPr>
+          <w:p>
+            <w:pPr>
+              <w:pStyle w:val="TableContents"/>
+              <w:rPr>
+                <w:rFonts w:ascii="BC Sans" w:hAnsi="BC Sans" w:hint="eastAsia"/>
                 <w:sz w:val="20"/>
                 <w:szCs w:val="20"/>
               </w:rPr>
@@ -1490,14 +1246,12 @@
         <w:tc>
           <w:tcPr>
             <w:tcW w:w="2554" w:type="dxa"/>
-            <w:tcBorders/>
-          </w:tcPr>
-          <w:p>
-            <w:pPr>
-              <w:pStyle w:val="TableContents"/>
-              <w:widowControl w:val="false"/>
-              <w:rPr>
-                <w:rFonts w:ascii="BC Sans" w:hAnsi="BC Sans"/>
+          </w:tcPr>
+          <w:p>
+            <w:pPr>
+              <w:pStyle w:val="TableContents"/>
+              <w:rPr>
+                <w:rFonts w:ascii="BC Sans" w:hAnsi="BC Sans" w:hint="eastAsia"/>
                 <w:sz w:val="20"/>
                 <w:szCs w:val="20"/>
               </w:rPr>
@@ -1515,14 +1269,12 @@
         <w:tc>
           <w:tcPr>
             <w:tcW w:w="1639" w:type="dxa"/>
-            <w:tcBorders/>
-          </w:tcPr>
-          <w:p>
-            <w:pPr>
-              <w:pStyle w:val="TableContents"/>
-              <w:widowControl w:val="false"/>
-              <w:rPr>
-                <w:rFonts w:ascii="BC Sans" w:hAnsi="BC Sans"/>
+          </w:tcPr>
+          <w:p>
+            <w:pPr>
+              <w:pStyle w:val="TableContents"/>
+              <w:rPr>
+                <w:rFonts w:ascii="BC Sans" w:hAnsi="BC Sans" w:hint="eastAsia"/>
                 <w:sz w:val="20"/>
                 <w:szCs w:val="20"/>
               </w:rPr>
@@ -1540,14 +1292,12 @@
         <w:tc>
           <w:tcPr>
             <w:tcW w:w="1819" w:type="dxa"/>
-            <w:tcBorders/>
-          </w:tcPr>
-          <w:p>
-            <w:pPr>
-              <w:pStyle w:val="TableContents"/>
-              <w:widowControl w:val="false"/>
-              <w:rPr>
-                <w:rFonts w:ascii="BC Sans" w:hAnsi="BC Sans"/>
+          </w:tcPr>
+          <w:p>
+            <w:pPr>
+              <w:pStyle w:val="TableContents"/>
+              <w:rPr>
+                <w:rFonts w:ascii="BC Sans" w:hAnsi="BC Sans" w:hint="eastAsia"/>
                 <w:sz w:val="20"/>
                 <w:szCs w:val="20"/>
               </w:rPr>
@@ -1565,14 +1315,12 @@
         <w:tc>
           <w:tcPr>
             <w:tcW w:w="1818" w:type="dxa"/>
-            <w:tcBorders/>
-          </w:tcPr>
-          <w:p>
-            <w:pPr>
-              <w:pStyle w:val="TableContents"/>
-              <w:widowControl w:val="false"/>
-              <w:rPr>
-                <w:rFonts w:ascii="BC Sans" w:hAnsi="BC Sans"/>
+          </w:tcPr>
+          <w:p>
+            <w:pPr>
+              <w:pStyle w:val="TableContents"/>
+              <w:rPr>
+                <w:rFonts w:ascii="BC Sans" w:hAnsi="BC Sans" w:hint="eastAsia"/>
                 <w:sz w:val="20"/>
                 <w:szCs w:val="20"/>
               </w:rPr>
@@ -1592,9 +1340,8 @@
     <w:p>
       <w:pPr>
         <w:pStyle w:val="TableContents"/>
-        <w:widowControl w:val="false"/>
         <w:rPr>
-          <w:rFonts w:ascii="BC Sans" w:hAnsi="BC Sans"/>
+          <w:rFonts w:ascii="BC Sans" w:hAnsi="BC Sans" w:hint="eastAsia"/>
           <w:sz w:val="20"/>
           <w:szCs w:val="20"/>
         </w:rPr>
@@ -1606,37 +1353,12 @@
           <w:sz w:val="20"/>
           <w:szCs w:val="20"/>
         </w:rPr>
-        <w:t>{d.parcels[i].owners:showEnd} {d.parcels[i].ownershipType:ifEQ(</w:t>
-      </w:r>
-      <w:r>
-        <w:rPr>
-          <w:rFonts w:ascii="BC Sans" w:hAnsi="BC Sans"/>
-          <w:b w:val="false"/>
-          <w:i w:val="false"/>
-          <w:caps w:val="false"/>
-          <w:smallCaps w:val="false"/>
-          <w:color w:val="B85C00"/>
-          <w:spacing w:val="0"/>
-          <w:sz w:val="20"/>
-          <w:szCs w:val="20"/>
-        </w:rPr>
-        <w:t>'Crown'</w:t>
-      </w:r>
-      <w:r>
-        <w:rPr>
-          <w:rFonts w:ascii="BC Sans" w:hAnsi="BC Sans"/>
-          <w:color w:val="B85C00"/>
-          <w:sz w:val="20"/>
-          <w:szCs w:val="20"/>
-        </w:rPr>
-        <w:t>):showBegin}</w:t>
+        <w:t>{d.parcels[i].owners:showEnd} {d.parcels[i].ownershipType:ifEQ('Crown'):showBegin}</w:t>
       </w:r>
     </w:p>
     <w:tbl>
       <w:tblPr>
         <w:tblW w:w="5000" w:type="pct"/>
-        <w:jc w:val="left"/>
-        <w:tblInd w:w="0" w:type="dxa"/>
         <w:tblLayout w:type="fixed"/>
         <w:tblCellMar>
           <w:top w:w="55" w:type="dxa"/>
@@ -1644,25 +1366,23 @@
           <w:bottom w:w="55" w:type="dxa"/>
           <w:right w:w="55" w:type="dxa"/>
         </w:tblCellMar>
+        <w:tblLook w:val="04A0" w:firstRow="1" w:lastRow="0" w:firstColumn="1" w:lastColumn="0" w:noHBand="0" w:noVBand="1"/>
       </w:tblPr>
       <w:tblGrid>
         <w:gridCol w:w="3077"/>
-        <w:gridCol w:w="7813"/>
+        <w:gridCol w:w="7814"/>
       </w:tblGrid>
       <w:tr>
-        <w:trPr/>
         <w:tc>
           <w:tcPr>
             <w:tcW w:w="3077" w:type="dxa"/>
-            <w:tcBorders/>
-          </w:tcPr>
-          <w:p>
-            <w:pPr>
-              <w:pStyle w:val="TableContents"/>
-              <w:widowControl w:val="false"/>
-              <w:spacing w:lineRule="auto" w:line="276"/>
-              <w:rPr>
-                <w:rFonts w:ascii="BC Sans" w:hAnsi="BC Sans"/>
+          </w:tcPr>
+          <w:p>
+            <w:pPr>
+              <w:pStyle w:val="TableContents"/>
+              <w:spacing w:line="276" w:lineRule="auto"/>
+              <w:rPr>
+                <w:rFonts w:ascii="BC Sans" w:hAnsi="BC Sans" w:hint="eastAsia"/>
                 <w:sz w:val="20"/>
                 <w:szCs w:val="20"/>
               </w:rPr>
@@ -1675,6 +1395,7 @@
                 <w:sz w:val="20"/>
                 <w:szCs w:val="20"/>
               </w:rPr>
+              <w:lastRenderedPageBreak/>
               <w:t>Parcel Type</w:t>
             </w:r>
           </w:p>
@@ -1682,15 +1403,13 @@
         <w:tc>
           <w:tcPr>
             <w:tcW w:w="7813" w:type="dxa"/>
-            <w:tcBorders/>
-          </w:tcPr>
-          <w:p>
-            <w:pPr>
-              <w:pStyle w:val="TableContents"/>
-              <w:widowControl w:val="false"/>
-              <w:spacing w:lineRule="auto" w:line="276"/>
-              <w:rPr>
-                <w:rFonts w:ascii="BC Sans" w:hAnsi="BC Sans"/>
+          </w:tcPr>
+          <w:p>
+            <w:pPr>
+              <w:pStyle w:val="TableContents"/>
+              <w:spacing w:line="276" w:lineRule="auto"/>
+              <w:rPr>
+                <w:rFonts w:ascii="BC Sans" w:hAnsi="BC Sans" w:hint="eastAsia"/>
                 <w:sz w:val="20"/>
                 <w:szCs w:val="20"/>
               </w:rPr>
@@ -1707,19 +1426,16 @@
         </w:tc>
       </w:tr>
       <w:tr>
-        <w:trPr/>
         <w:tc>
           <w:tcPr>
             <w:tcW w:w="3077" w:type="dxa"/>
-            <w:tcBorders/>
-          </w:tcPr>
-          <w:p>
-            <w:pPr>
-              <w:pStyle w:val="TableContents"/>
-              <w:widowControl w:val="false"/>
-              <w:spacing w:lineRule="auto" w:line="276"/>
-              <w:rPr>
-                <w:rFonts w:ascii="BC Sans" w:hAnsi="BC Sans"/>
+          </w:tcPr>
+          <w:p>
+            <w:pPr>
+              <w:pStyle w:val="TableContents"/>
+              <w:spacing w:line="276" w:lineRule="auto"/>
+              <w:rPr>
+                <w:rFonts w:ascii="BC Sans" w:hAnsi="BC Sans" w:hint="eastAsia"/>
                 <w:sz w:val="20"/>
                 <w:szCs w:val="20"/>
               </w:rPr>
@@ -1739,15 +1455,13 @@
         <w:tc>
           <w:tcPr>
             <w:tcW w:w="7813" w:type="dxa"/>
-            <w:tcBorders/>
-          </w:tcPr>
-          <w:p>
-            <w:pPr>
-              <w:pStyle w:val="TableContents"/>
-              <w:widowControl w:val="false"/>
-              <w:spacing w:lineRule="auto" w:line="276"/>
-              <w:rPr>
-                <w:rFonts w:ascii="BC Sans" w:hAnsi="BC Sans"/>
+          </w:tcPr>
+          <w:p>
+            <w:pPr>
+              <w:pStyle w:val="TableContents"/>
+              <w:spacing w:line="276" w:lineRule="auto"/>
+              <w:rPr>
+                <w:rFonts w:ascii="BC Sans" w:hAnsi="BC Sans" w:hint="eastAsia"/>
                 <w:sz w:val="20"/>
                 <w:szCs w:val="20"/>
               </w:rPr>
@@ -1764,19 +1478,16 @@
         </w:tc>
       </w:tr>
       <w:tr>
-        <w:trPr/>
         <w:tc>
           <w:tcPr>
             <w:tcW w:w="3077" w:type="dxa"/>
-            <w:tcBorders/>
-          </w:tcPr>
-          <w:p>
-            <w:pPr>
-              <w:pStyle w:val="TableContents"/>
-              <w:widowControl w:val="false"/>
-              <w:spacing w:lineRule="auto" w:line="276"/>
-              <w:rPr>
-                <w:rFonts w:ascii="BC Sans" w:hAnsi="BC Sans"/>
+          </w:tcPr>
+          <w:p>
+            <w:pPr>
+              <w:pStyle w:val="TableContents"/>
+              <w:spacing w:line="276" w:lineRule="auto"/>
+              <w:rPr>
+                <w:rFonts w:ascii="BC Sans" w:hAnsi="BC Sans" w:hint="eastAsia"/>
                 <w:sz w:val="20"/>
                 <w:szCs w:val="20"/>
               </w:rPr>
@@ -1796,15 +1507,13 @@
         <w:tc>
           <w:tcPr>
             <w:tcW w:w="7813" w:type="dxa"/>
-            <w:tcBorders/>
-          </w:tcPr>
-          <w:p>
-            <w:pPr>
-              <w:pStyle w:val="TableContents"/>
-              <w:widowControl w:val="false"/>
-              <w:spacing w:lineRule="auto" w:line="276"/>
-              <w:rPr>
-                <w:rFonts w:ascii="BC Sans" w:hAnsi="BC Sans"/>
+          </w:tcPr>
+          <w:p>
+            <w:pPr>
+              <w:pStyle w:val="TableContents"/>
+              <w:spacing w:line="276" w:lineRule="auto"/>
+              <w:rPr>
+                <w:rFonts w:ascii="BC Sans" w:hAnsi="BC Sans" w:hint="eastAsia"/>
                 <w:sz w:val="20"/>
                 <w:szCs w:val="20"/>
               </w:rPr>
@@ -1821,19 +1530,16 @@
         </w:tc>
       </w:tr>
       <w:tr>
-        <w:trPr/>
         <w:tc>
           <w:tcPr>
             <w:tcW w:w="3077" w:type="dxa"/>
-            <w:tcBorders/>
-          </w:tcPr>
-          <w:p>
-            <w:pPr>
-              <w:pStyle w:val="TableContents"/>
-              <w:widowControl w:val="false"/>
-              <w:spacing w:lineRule="auto" w:line="276"/>
-              <w:rPr>
-                <w:rFonts w:ascii="BC Sans" w:hAnsi="BC Sans"/>
+          </w:tcPr>
+          <w:p>
+            <w:pPr>
+              <w:pStyle w:val="TableContents"/>
+              <w:spacing w:line="276" w:lineRule="auto"/>
+              <w:rPr>
+                <w:rFonts w:ascii="BC Sans" w:hAnsi="BC Sans" w:hint="eastAsia"/>
                 <w:sz w:val="20"/>
                 <w:szCs w:val="20"/>
               </w:rPr>
@@ -1853,15 +1559,13 @@
         <w:tc>
           <w:tcPr>
             <w:tcW w:w="7813" w:type="dxa"/>
-            <w:tcBorders/>
-          </w:tcPr>
-          <w:p>
-            <w:pPr>
-              <w:pStyle w:val="TableContents"/>
-              <w:widowControl w:val="false"/>
-              <w:spacing w:lineRule="auto" w:line="276"/>
-              <w:rPr>
-                <w:rFonts w:ascii="BC Sans" w:hAnsi="BC Sans"/>
+          </w:tcPr>
+          <w:p>
+            <w:pPr>
+              <w:pStyle w:val="TableContents"/>
+              <w:spacing w:line="276" w:lineRule="auto"/>
+              <w:rPr>
+                <w:rFonts w:ascii="BC Sans" w:hAnsi="BC Sans" w:hint="eastAsia"/>
                 <w:sz w:val="20"/>
                 <w:szCs w:val="20"/>
               </w:rPr>
@@ -1878,19 +1582,16 @@
         </w:tc>
       </w:tr>
       <w:tr>
-        <w:trPr/>
         <w:tc>
           <w:tcPr>
             <w:tcW w:w="3077" w:type="dxa"/>
-            <w:tcBorders/>
-          </w:tcPr>
-          <w:p>
-            <w:pPr>
-              <w:pStyle w:val="TableContents"/>
-              <w:widowControl w:val="false"/>
-              <w:spacing w:lineRule="auto" w:line="276"/>
-              <w:rPr>
-                <w:rFonts w:ascii="BC Sans" w:hAnsi="BC Sans"/>
+          </w:tcPr>
+          <w:p>
+            <w:pPr>
+              <w:pStyle w:val="TableContents"/>
+              <w:spacing w:line="276" w:lineRule="auto"/>
+              <w:rPr>
+                <w:rFonts w:ascii="BC Sans" w:hAnsi="BC Sans" w:hint="eastAsia"/>
                 <w:sz w:val="20"/>
                 <w:szCs w:val="20"/>
               </w:rPr>
@@ -1910,15 +1611,13 @@
         <w:tc>
           <w:tcPr>
             <w:tcW w:w="7813" w:type="dxa"/>
-            <w:tcBorders/>
-          </w:tcPr>
-          <w:p>
-            <w:pPr>
-              <w:pStyle w:val="TableContents"/>
-              <w:widowControl w:val="false"/>
-              <w:spacing w:lineRule="auto" w:line="276"/>
-              <w:rPr>
-                <w:rFonts w:ascii="BC Sans" w:hAnsi="BC Sans"/>
+          </w:tcPr>
+          <w:p>
+            <w:pPr>
+              <w:pStyle w:val="TableContents"/>
+              <w:spacing w:line="276" w:lineRule="auto"/>
+              <w:rPr>
+                <w:rFonts w:ascii="BC Sans" w:hAnsi="BC Sans" w:hint="eastAsia"/>
                 <w:sz w:val="20"/>
                 <w:szCs w:val="20"/>
               </w:rPr>
@@ -1935,19 +1634,16 @@
         </w:tc>
       </w:tr>
       <w:tr>
-        <w:trPr/>
         <w:tc>
           <w:tcPr>
             <w:tcW w:w="3077" w:type="dxa"/>
-            <w:tcBorders/>
-          </w:tcPr>
-          <w:p>
-            <w:pPr>
-              <w:pStyle w:val="TableContents"/>
-              <w:widowControl w:val="false"/>
-              <w:spacing w:lineRule="auto" w:line="276"/>
-              <w:rPr>
-                <w:rFonts w:ascii="BC Sans" w:hAnsi="BC Sans"/>
+          </w:tcPr>
+          <w:p>
+            <w:pPr>
+              <w:pStyle w:val="TableContents"/>
+              <w:spacing w:line="276" w:lineRule="auto"/>
+              <w:rPr>
+                <w:rFonts w:ascii="BC Sans" w:hAnsi="BC Sans" w:hint="eastAsia"/>
                 <w:sz w:val="20"/>
                 <w:szCs w:val="20"/>
               </w:rPr>
@@ -1967,15 +1663,13 @@
         <w:tc>
           <w:tcPr>
             <w:tcW w:w="7813" w:type="dxa"/>
-            <w:tcBorders/>
-          </w:tcPr>
-          <w:p>
-            <w:pPr>
-              <w:pStyle w:val="TableContents"/>
-              <w:widowControl w:val="false"/>
-              <w:spacing w:lineRule="auto" w:line="276"/>
-              <w:rPr>
-                <w:rFonts w:ascii="BC Sans" w:hAnsi="BC Sans"/>
+          </w:tcPr>
+          <w:p>
+            <w:pPr>
+              <w:pStyle w:val="TableContents"/>
+              <w:spacing w:line="276" w:lineRule="auto"/>
+              <w:rPr>
+                <w:rFonts w:ascii="BC Sans" w:hAnsi="BC Sans" w:hint="eastAsia"/>
                 <w:sz w:val="20"/>
                 <w:szCs w:val="20"/>
               </w:rPr>
@@ -1992,19 +1686,16 @@
         </w:tc>
       </w:tr>
       <w:tr>
-        <w:trPr/>
         <w:tc>
           <w:tcPr>
             <w:tcW w:w="3077" w:type="dxa"/>
-            <w:tcBorders/>
-          </w:tcPr>
-          <w:p>
-            <w:pPr>
-              <w:pStyle w:val="TableContents"/>
-              <w:widowControl w:val="false"/>
-              <w:spacing w:lineRule="auto" w:line="276"/>
-              <w:rPr>
-                <w:rFonts w:ascii="BC Sans" w:hAnsi="BC Sans"/>
+          </w:tcPr>
+          <w:p>
+            <w:pPr>
+              <w:pStyle w:val="TableContents"/>
+              <w:spacing w:line="276" w:lineRule="auto"/>
+              <w:rPr>
+                <w:rFonts w:ascii="BC Sans" w:hAnsi="BC Sans" w:hint="eastAsia"/>
                 <w:sz w:val="20"/>
                 <w:szCs w:val="20"/>
               </w:rPr>
@@ -2024,15 +1715,13 @@
         <w:tc>
           <w:tcPr>
             <w:tcW w:w="7813" w:type="dxa"/>
-            <w:tcBorders/>
-          </w:tcPr>
-          <w:p>
-            <w:pPr>
-              <w:pStyle w:val="TableContents"/>
-              <w:widowControl w:val="false"/>
-              <w:spacing w:lineRule="auto" w:line="276"/>
-              <w:rPr>
-                <w:rFonts w:ascii="BC Sans" w:hAnsi="BC Sans"/>
+          </w:tcPr>
+          <w:p>
+            <w:pPr>
+              <w:pStyle w:val="TableContents"/>
+              <w:spacing w:line="276" w:lineRule="auto"/>
+              <w:rPr>
+                <w:rFonts w:ascii="BC Sans" w:hAnsi="BC Sans" w:hint="eastAsia"/>
                 <w:sz w:val="20"/>
                 <w:szCs w:val="20"/>
               </w:rPr>
@@ -2049,19 +1738,16 @@
         </w:tc>
       </w:tr>
       <w:tr>
-        <w:trPr/>
         <w:tc>
           <w:tcPr>
             <w:tcW w:w="3077" w:type="dxa"/>
-            <w:tcBorders/>
-          </w:tcPr>
-          <w:p>
-            <w:pPr>
-              <w:pStyle w:val="TableContents"/>
-              <w:widowControl w:val="false"/>
-              <w:spacing w:lineRule="auto" w:line="276"/>
-              <w:rPr>
-                <w:rFonts w:ascii="BC Sans" w:hAnsi="BC Sans"/>
+          </w:tcPr>
+          <w:p>
+            <w:pPr>
+              <w:pStyle w:val="TableContents"/>
+              <w:spacing w:line="276" w:lineRule="auto"/>
+              <w:rPr>
+                <w:rFonts w:ascii="BC Sans" w:hAnsi="BC Sans" w:hint="eastAsia"/>
                 <w:sz w:val="20"/>
                 <w:szCs w:val="20"/>
               </w:rPr>
@@ -2081,15 +1767,13 @@
         <w:tc>
           <w:tcPr>
             <w:tcW w:w="7813" w:type="dxa"/>
-            <w:tcBorders/>
-          </w:tcPr>
-          <w:p>
-            <w:pPr>
-              <w:pStyle w:val="TableContents"/>
-              <w:widowControl w:val="false"/>
-              <w:spacing w:lineRule="auto" w:line="276"/>
-              <w:rPr>
-                <w:rFonts w:ascii="BC Sans" w:hAnsi="BC Sans"/>
+          </w:tcPr>
+          <w:p>
+            <w:pPr>
+              <w:pStyle w:val="TableContents"/>
+              <w:spacing w:line="276" w:lineRule="auto"/>
+              <w:rPr>
+                <w:rFonts w:ascii="BC Sans" w:hAnsi="BC Sans" w:hint="eastAsia"/>
                 <w:sz w:val="20"/>
                 <w:szCs w:val="20"/>
               </w:rPr>
@@ -2109,27 +1793,18 @@
     <w:p>
       <w:pPr>
         <w:pStyle w:val="TableContents"/>
-        <w:widowControl w:val="false"/>
         <w:rPr>
-          <w:rFonts w:ascii="BC Sans" w:hAnsi="BC Sans"/>
+          <w:rFonts w:ascii="BC Sans" w:hAnsi="BC Sans" w:hint="eastAsia"/>
           <w:sz w:val="20"/>
           <w:szCs w:val="20"/>
         </w:rPr>
       </w:pPr>
-      <w:r>
-        <w:rPr>
-          <w:rFonts w:ascii="BC Sans" w:hAnsi="BC Sans"/>
-          <w:sz w:val="20"/>
-          <w:szCs w:val="20"/>
-        </w:rPr>
-      </w:r>
     </w:p>
     <w:p>
       <w:pPr>
-        <w:pStyle w:val="TextBody"/>
-        <w:spacing w:before="0" w:after="140"/>
+        <w:pStyle w:val="BodyText"/>
         <w:rPr>
-          <w:rFonts w:ascii="BC Sans" w:hAnsi="BC Sans"/>
+          <w:rFonts w:ascii="BC Sans" w:hAnsi="BC Sans" w:hint="eastAsia"/>
         </w:rPr>
       </w:pPr>
       <w:r>
@@ -2149,8 +1824,6 @@
           <w:b/>
           <w:bCs/>
           <w:color w:val="000000"/>
-          <w:sz w:val="24"/>
-          <w:szCs w:val="24"/>
         </w:rPr>
         <w:t xml:space="preserve"> </w:t>
       </w:r>
@@ -2158,31 +1831,12 @@
         <w:rPr>
           <w:color w:val="B85C00"/>
         </w:rPr>
-        <w:t>{d.parcels[i].owners:len():if</w:t>
-      </w:r>
-      <w:r>
-        <w:rPr>
-          <w:b w:val="false"/>
-          <w:i w:val="false"/>
-          <w:caps w:val="false"/>
-          <w:smallCaps w:val="false"/>
-          <w:color w:val="B85C00"/>
-          <w:spacing w:val="0"/>
-        </w:rPr>
-        <w:t>GT</w:t>
-      </w:r>
-      <w:r>
-        <w:rPr>
-          <w:color w:val="B85C00"/>
-        </w:rPr>
-        <w:t>(0):showBegin}</w:t>
+        <w:t>{d.parcels[i].owners:len():ifGT(0):showBegin}</w:t>
       </w:r>
     </w:p>
     <w:tbl>
       <w:tblPr>
         <w:tblW w:w="5000" w:type="pct"/>
-        <w:jc w:val="left"/>
-        <w:tblInd w:w="0" w:type="dxa"/>
         <w:tblLayout w:type="fixed"/>
         <w:tblCellMar>
           <w:top w:w="55" w:type="dxa"/>
@@ -2190,25 +1844,23 @@
           <w:bottom w:w="55" w:type="dxa"/>
           <w:right w:w="55" w:type="dxa"/>
         </w:tblCellMar>
+        <w:tblLook w:val="04A0" w:firstRow="1" w:lastRow="0" w:firstColumn="1" w:lastColumn="0" w:noHBand="0" w:noVBand="1"/>
       </w:tblPr>
       <w:tblGrid>
         <w:gridCol w:w="3076"/>
-        <w:gridCol w:w="7814"/>
+        <w:gridCol w:w="7815"/>
       </w:tblGrid>
       <w:tr>
-        <w:trPr/>
         <w:tc>
           <w:tcPr>
             <w:tcW w:w="3076" w:type="dxa"/>
-            <w:tcBorders/>
-          </w:tcPr>
-          <w:p>
-            <w:pPr>
-              <w:pStyle w:val="TableContents"/>
-              <w:widowControl w:val="false"/>
-              <w:spacing w:lineRule="auto" w:line="276"/>
-              <w:rPr>
-                <w:rFonts w:ascii="BC Sans" w:hAnsi="BC Sans"/>
+          </w:tcPr>
+          <w:p>
+            <w:pPr>
+              <w:pStyle w:val="TableContents"/>
+              <w:spacing w:line="276" w:lineRule="auto"/>
+              <w:rPr>
+                <w:rFonts w:ascii="BC Sans" w:hAnsi="BC Sans" w:hint="eastAsia"/>
                 <w:sz w:val="20"/>
                 <w:szCs w:val="20"/>
               </w:rPr>
@@ -2228,15 +1880,13 @@
         <w:tc>
           <w:tcPr>
             <w:tcW w:w="7814" w:type="dxa"/>
-            <w:tcBorders/>
-          </w:tcPr>
-          <w:p>
-            <w:pPr>
-              <w:pStyle w:val="TableContents"/>
-              <w:widowControl w:val="false"/>
-              <w:spacing w:lineRule="auto" w:line="276"/>
-              <w:rPr>
-                <w:rFonts w:ascii="BC Sans" w:hAnsi="BC Sans"/>
+          </w:tcPr>
+          <w:p>
+            <w:pPr>
+              <w:pStyle w:val="TableContents"/>
+              <w:spacing w:line="276" w:lineRule="auto"/>
+              <w:rPr>
+                <w:rFonts w:ascii="BC Sans" w:hAnsi="BC Sans" w:hint="eastAsia"/>
                 <w:sz w:val="20"/>
                 <w:szCs w:val="20"/>
               </w:rPr>
@@ -2253,19 +1903,16 @@
         </w:tc>
       </w:tr>
       <w:tr>
-        <w:trPr/>
         <w:tc>
           <w:tcPr>
             <w:tcW w:w="3076" w:type="dxa"/>
-            <w:tcBorders/>
-          </w:tcPr>
-          <w:p>
-            <w:pPr>
-              <w:pStyle w:val="TableContents"/>
-              <w:widowControl w:val="false"/>
-              <w:spacing w:lineRule="auto" w:line="276"/>
-              <w:rPr>
-                <w:rFonts w:ascii="BC Sans" w:hAnsi="BC Sans"/>
+          </w:tcPr>
+          <w:p>
+            <w:pPr>
+              <w:pStyle w:val="TableContents"/>
+              <w:spacing w:line="276" w:lineRule="auto"/>
+              <w:rPr>
+                <w:rFonts w:ascii="BC Sans" w:hAnsi="BC Sans" w:hint="eastAsia"/>
                 <w:sz w:val="20"/>
                 <w:szCs w:val="20"/>
               </w:rPr>
@@ -2285,15 +1932,13 @@
         <w:tc>
           <w:tcPr>
             <w:tcW w:w="7814" w:type="dxa"/>
-            <w:tcBorders/>
-          </w:tcPr>
-          <w:p>
-            <w:pPr>
-              <w:pStyle w:val="TableContents"/>
-              <w:widowControl w:val="false"/>
-              <w:spacing w:lineRule="auto" w:line="276"/>
-              <w:rPr>
-                <w:rFonts w:ascii="BC Sans" w:hAnsi="BC Sans"/>
+          </w:tcPr>
+          <w:p>
+            <w:pPr>
+              <w:pStyle w:val="TableContents"/>
+              <w:spacing w:line="276" w:lineRule="auto"/>
+              <w:rPr>
+                <w:rFonts w:ascii="BC Sans" w:hAnsi="BC Sans" w:hint="eastAsia"/>
                 <w:sz w:val="20"/>
                 <w:szCs w:val="20"/>
               </w:rPr>
@@ -2310,19 +1955,16 @@
         </w:tc>
       </w:tr>
       <w:tr>
-        <w:trPr/>
         <w:tc>
           <w:tcPr>
             <w:tcW w:w="3076" w:type="dxa"/>
-            <w:tcBorders/>
-          </w:tcPr>
-          <w:p>
-            <w:pPr>
-              <w:pStyle w:val="TableContents"/>
-              <w:widowControl w:val="false"/>
-              <w:spacing w:lineRule="auto" w:line="276"/>
-              <w:rPr>
-                <w:rFonts w:ascii="BC Sans" w:hAnsi="BC Sans"/>
+          </w:tcPr>
+          <w:p>
+            <w:pPr>
+              <w:pStyle w:val="TableContents"/>
+              <w:spacing w:line="276" w:lineRule="auto"/>
+              <w:rPr>
+                <w:rFonts w:ascii="BC Sans" w:hAnsi="BC Sans" w:hint="eastAsia"/>
                 <w:sz w:val="20"/>
                 <w:szCs w:val="20"/>
               </w:rPr>
@@ -2342,15 +1984,13 @@
         <w:tc>
           <w:tcPr>
             <w:tcW w:w="7814" w:type="dxa"/>
-            <w:tcBorders/>
-          </w:tcPr>
-          <w:p>
-            <w:pPr>
-              <w:pStyle w:val="TableContents"/>
-              <w:widowControl w:val="false"/>
-              <w:spacing w:lineRule="auto" w:line="276"/>
-              <w:rPr>
-                <w:rFonts w:ascii="BC Sans" w:hAnsi="BC Sans"/>
+          </w:tcPr>
+          <w:p>
+            <w:pPr>
+              <w:pStyle w:val="TableContents"/>
+              <w:spacing w:line="276" w:lineRule="auto"/>
+              <w:rPr>
+                <w:rFonts w:ascii="BC Sans" w:hAnsi="BC Sans" w:hint="eastAsia"/>
                 <w:sz w:val="20"/>
                 <w:szCs w:val="20"/>
               </w:rPr>
@@ -2367,19 +2007,16 @@
         </w:tc>
       </w:tr>
       <w:tr>
-        <w:trPr/>
         <w:tc>
           <w:tcPr>
             <w:tcW w:w="3076" w:type="dxa"/>
-            <w:tcBorders/>
-          </w:tcPr>
-          <w:p>
-            <w:pPr>
-              <w:pStyle w:val="TableContents"/>
-              <w:widowControl w:val="false"/>
-              <w:spacing w:lineRule="auto" w:line="276"/>
-              <w:rPr>
-                <w:rFonts w:ascii="BC Sans" w:hAnsi="BC Sans"/>
+          </w:tcPr>
+          <w:p>
+            <w:pPr>
+              <w:pStyle w:val="TableContents"/>
+              <w:spacing w:line="276" w:lineRule="auto"/>
+              <w:rPr>
+                <w:rFonts w:ascii="BC Sans" w:hAnsi="BC Sans" w:hint="eastAsia"/>
                 <w:sz w:val="20"/>
                 <w:szCs w:val="20"/>
               </w:rPr>
@@ -2399,15 +2036,13 @@
         <w:tc>
           <w:tcPr>
             <w:tcW w:w="7814" w:type="dxa"/>
-            <w:tcBorders/>
-          </w:tcPr>
-          <w:p>
-            <w:pPr>
-              <w:pStyle w:val="TableContents"/>
-              <w:widowControl w:val="false"/>
-              <w:spacing w:lineRule="auto" w:line="276"/>
-              <w:rPr>
-                <w:rFonts w:ascii="BC Sans" w:hAnsi="BC Sans"/>
+          </w:tcPr>
+          <w:p>
+            <w:pPr>
+              <w:pStyle w:val="TableContents"/>
+              <w:spacing w:line="276" w:lineRule="auto"/>
+              <w:rPr>
+                <w:rFonts w:ascii="BC Sans" w:hAnsi="BC Sans" w:hint="eastAsia"/>
                 <w:sz w:val="20"/>
                 <w:szCs w:val="20"/>
               </w:rPr>
@@ -2424,19 +2059,16 @@
         </w:tc>
       </w:tr>
       <w:tr>
-        <w:trPr/>
         <w:tc>
           <w:tcPr>
             <w:tcW w:w="3076" w:type="dxa"/>
-            <w:tcBorders/>
-          </w:tcPr>
-          <w:p>
-            <w:pPr>
-              <w:pStyle w:val="TableContents"/>
-              <w:widowControl w:val="false"/>
-              <w:spacing w:lineRule="auto" w:line="276"/>
-              <w:rPr>
-                <w:rFonts w:ascii="BC Sans" w:hAnsi="BC Sans"/>
+          </w:tcPr>
+          <w:p>
+            <w:pPr>
+              <w:pStyle w:val="TableContents"/>
+              <w:spacing w:line="276" w:lineRule="auto"/>
+              <w:rPr>
+                <w:rFonts w:ascii="BC Sans" w:hAnsi="BC Sans" w:hint="eastAsia"/>
                 <w:sz w:val="20"/>
                 <w:szCs w:val="20"/>
               </w:rPr>
@@ -2456,15 +2088,13 @@
         <w:tc>
           <w:tcPr>
             <w:tcW w:w="7814" w:type="dxa"/>
-            <w:tcBorders/>
-          </w:tcPr>
-          <w:p>
-            <w:pPr>
-              <w:pStyle w:val="TableContents"/>
-              <w:widowControl w:val="false"/>
-              <w:spacing w:lineRule="auto" w:line="276"/>
-              <w:rPr>
-                <w:rFonts w:ascii="BC Sans" w:hAnsi="BC Sans"/>
+          </w:tcPr>
+          <w:p>
+            <w:pPr>
+              <w:pStyle w:val="TableContents"/>
+              <w:spacing w:line="276" w:lineRule="auto"/>
+              <w:rPr>
+                <w:rFonts w:ascii="BC Sans" w:hAnsi="BC Sans" w:hint="eastAsia"/>
                 <w:sz w:val="20"/>
                 <w:szCs w:val="20"/>
               </w:rPr>
@@ -2481,19 +2111,16 @@
         </w:tc>
       </w:tr>
       <w:tr>
-        <w:trPr/>
         <w:tc>
           <w:tcPr>
             <w:tcW w:w="3076" w:type="dxa"/>
-            <w:tcBorders/>
-          </w:tcPr>
-          <w:p>
-            <w:pPr>
-              <w:pStyle w:val="TableContents"/>
-              <w:widowControl w:val="false"/>
-              <w:spacing w:lineRule="auto" w:line="276"/>
-              <w:rPr>
-                <w:rFonts w:ascii="BC Sans" w:hAnsi="BC Sans"/>
+          </w:tcPr>
+          <w:p>
+            <w:pPr>
+              <w:pStyle w:val="TableContents"/>
+              <w:spacing w:line="276" w:lineRule="auto"/>
+              <w:rPr>
+                <w:rFonts w:ascii="BC Sans" w:hAnsi="BC Sans" w:hint="eastAsia"/>
                 <w:sz w:val="20"/>
                 <w:szCs w:val="20"/>
               </w:rPr>
@@ -2513,15 +2140,13 @@
         <w:tc>
           <w:tcPr>
             <w:tcW w:w="7814" w:type="dxa"/>
-            <w:tcBorders/>
-          </w:tcPr>
-          <w:p>
-            <w:pPr>
-              <w:pStyle w:val="TableContents"/>
-              <w:widowControl w:val="false"/>
-              <w:spacing w:lineRule="auto" w:line="276"/>
-              <w:rPr>
-                <w:rFonts w:ascii="BC Sans" w:hAnsi="BC Sans"/>
+          </w:tcPr>
+          <w:p>
+            <w:pPr>
+              <w:pStyle w:val="TableContents"/>
+              <w:spacing w:line="276" w:lineRule="auto"/>
+              <w:rPr>
+                <w:rFonts w:ascii="BC Sans" w:hAnsi="BC Sans" w:hint="eastAsia"/>
                 <w:sz w:val="20"/>
                 <w:szCs w:val="20"/>
               </w:rPr>
@@ -2540,9 +2165,9 @@
     </w:tbl>
     <w:p>
       <w:pPr>
-        <w:pStyle w:val="TextBody"/>
-        <w:spacing w:before="0" w:after="140"/>
+        <w:pStyle w:val="BodyText"/>
         <w:rPr>
+          <w:rFonts w:hint="eastAsia"/>
           <w:sz w:val="20"/>
           <w:szCs w:val="20"/>
         </w:rPr>
@@ -2550,71 +2175,15 @@
       <w:r>
         <w:rPr>
           <w:rFonts w:ascii="BC Sans" w:hAnsi="BC Sans"/>
-          <w:b w:val="false"/>
-          <w:bCs w:val="false"/>
           <w:color w:val="B85C00"/>
           <w:sz w:val="20"/>
           <w:szCs w:val="20"/>
         </w:rPr>
-        <w:t>{d.parcels[i].owners:len():if</w:t>
+        <w:t>{d.parcels[i].owners:len():ifGT(0):showEnd} {d.parcels[i].owners:len():ifLTE(0):showBegin}</w:t>
       </w:r>
       <w:r>
         <w:rPr>
           <w:rFonts w:ascii="BC Sans" w:hAnsi="BC Sans"/>
-          <w:b w:val="false"/>
-          <w:bCs w:val="false"/>
-          <w:i w:val="false"/>
-          <w:caps w:val="false"/>
-          <w:smallCaps w:val="false"/>
-          <w:color w:val="B85C00"/>
-          <w:spacing w:val="0"/>
-          <w:sz w:val="20"/>
-          <w:szCs w:val="20"/>
-        </w:rPr>
-        <w:t>GT</w:t>
-      </w:r>
-      <w:r>
-        <w:rPr>
-          <w:rFonts w:ascii="BC Sans" w:hAnsi="BC Sans"/>
-          <w:b w:val="false"/>
-          <w:bCs w:val="false"/>
-          <w:color w:val="B85C00"/>
-          <w:sz w:val="20"/>
-          <w:szCs w:val="20"/>
-        </w:rPr>
-        <w:t>(0):showEnd} {d.parcels[i].owners:len():if</w:t>
-      </w:r>
-      <w:r>
-        <w:rPr>
-          <w:rFonts w:ascii="BC Sans" w:hAnsi="BC Sans"/>
-          <w:b w:val="false"/>
-          <w:bCs w:val="false"/>
-          <w:i w:val="false"/>
-          <w:caps w:val="false"/>
-          <w:smallCaps w:val="false"/>
-          <w:color w:val="B85C00"/>
-          <w:spacing w:val="0"/>
-          <w:sz w:val="20"/>
-          <w:szCs w:val="20"/>
-        </w:rPr>
-        <w:t>LTE</w:t>
-      </w:r>
-      <w:r>
-        <w:rPr>
-          <w:rFonts w:ascii="BC Sans" w:hAnsi="BC Sans"/>
-          <w:b w:val="false"/>
-          <w:bCs w:val="false"/>
-          <w:color w:val="B85C00"/>
-          <w:sz w:val="20"/>
-          <w:szCs w:val="20"/>
-        </w:rPr>
-        <w:t>(0):showBegin}</w:t>
-      </w:r>
-      <w:r>
-        <w:rPr>
-          <w:rFonts w:ascii="BC Sans" w:hAnsi="BC Sans"/>
-          <w:b w:val="false"/>
-          <w:bCs w:val="false"/>
           <w:color w:val="000000"/>
           <w:sz w:val="20"/>
           <w:szCs w:val="20"/>
@@ -2624,150 +2193,16 @@
       <w:r>
         <w:rPr>
           <w:rFonts w:ascii="BC Sans" w:hAnsi="BC Sans"/>
-          <w:b w:val="false"/>
-          <w:bCs w:val="false"/>
           <w:color w:val="B85C00"/>
           <w:sz w:val="20"/>
           <w:szCs w:val="20"/>
         </w:rPr>
-        <w:t>{d.parcels[i].owners:len():if</w:t>
-      </w:r>
-      <w:r>
-        <w:rPr>
-          <w:rFonts w:ascii="BC Sans" w:hAnsi="BC Sans"/>
-          <w:b w:val="false"/>
-          <w:bCs w:val="false"/>
-          <w:i w:val="false"/>
-          <w:caps w:val="false"/>
-          <w:smallCaps w:val="false"/>
-          <w:color w:val="B85C00"/>
-          <w:spacing w:val="0"/>
-          <w:sz w:val="20"/>
-          <w:szCs w:val="20"/>
-        </w:rPr>
-        <w:t>LTE</w:t>
-      </w:r>
-      <w:r>
-        <w:rPr>
-          <w:rFonts w:ascii="BC Sans" w:hAnsi="BC Sans"/>
-          <w:b w:val="false"/>
-          <w:bCs w:val="false"/>
-          <w:color w:val="B85C00"/>
-          <w:sz w:val="20"/>
-          <w:szCs w:val="20"/>
-        </w:rPr>
-        <w:t>(0):showEnd}  {d.parcels[i].ownershipType:ifEQ(</w:t>
-      </w:r>
-      <w:r>
-        <w:rPr>
-          <w:rFonts w:ascii="BC Sans" w:hAnsi="BC Sans"/>
-          <w:b w:val="false"/>
-          <w:bCs w:val="false"/>
-          <w:i w:val="false"/>
-          <w:caps w:val="false"/>
-          <w:smallCaps w:val="false"/>
-          <w:color w:val="B85C00"/>
-          <w:spacing w:val="0"/>
-          <w:sz w:val="20"/>
-          <w:szCs w:val="20"/>
-        </w:rPr>
-        <w:t>'Crown'</w:t>
-      </w:r>
-      <w:r>
-        <w:rPr>
-          <w:rFonts w:ascii="BC Sans" w:hAnsi="BC Sans"/>
-          <w:b w:val="false"/>
-          <w:bCs w:val="false"/>
-          <w:color w:val="B85C00"/>
-          <w:sz w:val="20"/>
-          <w:szCs w:val="20"/>
-        </w:rPr>
-        <w:t>):showEnd}</w:t>
-      </w:r>
-      <w:r>
-        <w:rPr>
-          <w:rFonts w:ascii="BC Sans" w:hAnsi="BC Sans"/>
-          <w:color w:val="B85C00"/>
-          <w:sz w:val="20"/>
-          <w:szCs w:val="20"/>
-        </w:rPr>
-        <w:t xml:space="preserve"> {d.parcels[i].owners:len():if</w:t>
-      </w:r>
-      <w:r>
-        <w:rPr>
-          <w:rFonts w:ascii="BC Sans" w:hAnsi="BC Sans"/>
-          <w:b w:val="false"/>
-          <w:i w:val="false"/>
-          <w:caps w:val="false"/>
-          <w:smallCaps w:val="false"/>
-          <w:color w:val="B85C00"/>
-          <w:spacing w:val="0"/>
-          <w:sz w:val="20"/>
-          <w:szCs w:val="20"/>
-        </w:rPr>
-        <w:t>LTE</w:t>
-      </w:r>
-      <w:r>
-        <w:rPr>
-          <w:rFonts w:ascii="BC Sans" w:hAnsi="BC Sans"/>
-          <w:color w:val="B85C00"/>
-          <w:sz w:val="20"/>
-          <w:szCs w:val="20"/>
-        </w:rPr>
-        <w:t>(0)</w:t>
-      </w:r>
-      <w:r>
-        <w:rPr>
-          <w:rFonts w:ascii="BC Sans" w:hAnsi="BC Sans"/>
-          <w:b w:val="false"/>
-          <w:bCs w:val="false"/>
-          <w:color w:val="B85C00"/>
-          <w:sz w:val="20"/>
-          <w:szCs w:val="20"/>
-        </w:rPr>
-        <w:t>:and(.ownershipType):ifNE(</w:t>
-      </w:r>
-      <w:r>
-        <w:rPr>
-          <w:rFonts w:ascii="BC Sans" w:hAnsi="BC Sans"/>
-          <w:b w:val="false"/>
-          <w:bCs w:val="false"/>
-          <w:i w:val="false"/>
-          <w:caps w:val="false"/>
-          <w:smallCaps w:val="false"/>
-          <w:color w:val="B85C00"/>
-          <w:spacing w:val="0"/>
-          <w:sz w:val="20"/>
-          <w:szCs w:val="20"/>
-        </w:rPr>
-        <w:t>'Crown'</w:t>
-      </w:r>
-      <w:r>
-        <w:rPr>
-          <w:rFonts w:ascii="BC Sans" w:hAnsi="BC Sans"/>
-          <w:b w:val="false"/>
-          <w:bCs w:val="false"/>
-          <w:color w:val="B85C00"/>
-          <w:sz w:val="20"/>
-          <w:szCs w:val="20"/>
-        </w:rPr>
-        <w:t>)</w:t>
-      </w:r>
-      <w:r>
-        <w:rPr>
-          <w:rFonts w:ascii="BC Sans" w:hAnsi="BC Sans"/>
-          <w:color w:val="B85C00"/>
-          <w:sz w:val="20"/>
-          <w:szCs w:val="20"/>
-        </w:rPr>
-        <w:t>:showBegin}</w:t>
+        <w:t>{d.parcels[i].owners:len():ifLTE(0):showEnd}  {d.parcels[i].ownershipType:ifEQ('Crown'):showEnd} {d.parcels[i].owners:len():ifLTE(0):and(.ownershipType):ifNE('Crown'):showBegin}</w:t>
       </w:r>
     </w:p>
     <w:tbl>
       <w:tblPr>
         <w:tblW w:w="5000" w:type="pct"/>
-        <w:jc w:val="left"/>
-        <w:tblInd w:w="0" w:type="dxa"/>
         <w:tblLayout w:type="fixed"/>
         <w:tblCellMar>
           <w:top w:w="55" w:type="dxa"/>
@@ -2775,6 +2210,7 @@
           <w:bottom w:w="55" w:type="dxa"/>
           <w:right w:w="55" w:type="dxa"/>
         </w:tblCellMar>
+        <w:tblLook w:val="04A0" w:firstRow="1" w:lastRow="0" w:firstColumn="1" w:lastColumn="0" w:noHBand="0" w:noVBand="1"/>
       </w:tblPr>
       <w:tblGrid>
         <w:gridCol w:w="2670"/>
@@ -2784,18 +2220,15 @@
         <w:gridCol w:w="1816"/>
       </w:tblGrid>
       <w:tr>
-        <w:trPr/>
         <w:tc>
           <w:tcPr>
             <w:tcW w:w="2670" w:type="dxa"/>
-            <w:tcBorders/>
-          </w:tcPr>
-          <w:p>
-            <w:pPr>
-              <w:pStyle w:val="TableContents"/>
-              <w:widowControl w:val="false"/>
-              <w:rPr>
-                <w:rFonts w:ascii="BC Sans" w:hAnsi="BC Sans"/>
+          </w:tcPr>
+          <w:p>
+            <w:pPr>
+              <w:pStyle w:val="TableContents"/>
+              <w:rPr>
+                <w:rFonts w:ascii="BC Sans" w:hAnsi="BC Sans" w:hint="eastAsia"/>
                 <w:sz w:val="20"/>
                 <w:szCs w:val="20"/>
               </w:rPr>
@@ -2815,14 +2248,12 @@
         <w:tc>
           <w:tcPr>
             <w:tcW w:w="2494" w:type="dxa"/>
-            <w:tcBorders/>
-          </w:tcPr>
-          <w:p>
-            <w:pPr>
-              <w:pStyle w:val="TableContents"/>
-              <w:widowControl w:val="false"/>
-              <w:rPr>
-                <w:rFonts w:ascii="BC Sans" w:hAnsi="BC Sans"/>
+          </w:tcPr>
+          <w:p>
+            <w:pPr>
+              <w:pStyle w:val="TableContents"/>
+              <w:rPr>
+                <w:rFonts w:ascii="BC Sans" w:hAnsi="BC Sans" w:hint="eastAsia"/>
                 <w:sz w:val="20"/>
                 <w:szCs w:val="20"/>
               </w:rPr>
@@ -2842,14 +2273,12 @@
         <w:tc>
           <w:tcPr>
             <w:tcW w:w="2090" w:type="dxa"/>
-            <w:tcBorders/>
-          </w:tcPr>
-          <w:p>
-            <w:pPr>
-              <w:pStyle w:val="TableContents"/>
-              <w:widowControl w:val="false"/>
-              <w:rPr>
-                <w:rFonts w:ascii="BC Sans" w:hAnsi="BC Sans"/>
+          </w:tcPr>
+          <w:p>
+            <w:pPr>
+              <w:pStyle w:val="TableContents"/>
+              <w:rPr>
+                <w:rFonts w:ascii="BC Sans" w:hAnsi="BC Sans" w:hint="eastAsia"/>
                 <w:sz w:val="20"/>
                 <w:szCs w:val="20"/>
               </w:rPr>
@@ -2869,14 +2298,12 @@
         <w:tc>
           <w:tcPr>
             <w:tcW w:w="1821" w:type="dxa"/>
-            <w:tcBorders/>
-          </w:tcPr>
-          <w:p>
-            <w:pPr>
-              <w:pStyle w:val="TableContents"/>
-              <w:widowControl w:val="false"/>
-              <w:rPr>
-                <w:rFonts w:ascii="BC Sans" w:hAnsi="BC Sans"/>
+          </w:tcPr>
+          <w:p>
+            <w:pPr>
+              <w:pStyle w:val="TableContents"/>
+              <w:rPr>
+                <w:rFonts w:ascii="BC Sans" w:hAnsi="BC Sans" w:hint="eastAsia"/>
                 <w:sz w:val="20"/>
                 <w:szCs w:val="20"/>
               </w:rPr>
@@ -2896,14 +2323,12 @@
         <w:tc>
           <w:tcPr>
             <w:tcW w:w="1816" w:type="dxa"/>
-            <w:tcBorders/>
-          </w:tcPr>
-          <w:p>
-            <w:pPr>
-              <w:pStyle w:val="TableContents"/>
-              <w:widowControl w:val="false"/>
-              <w:rPr>
-                <w:rFonts w:ascii="BC Sans" w:hAnsi="BC Sans"/>
+          </w:tcPr>
+          <w:p>
+            <w:pPr>
+              <w:pStyle w:val="TableContents"/>
+              <w:rPr>
+                <w:rFonts w:ascii="BC Sans" w:hAnsi="BC Sans" w:hint="eastAsia"/>
                 <w:sz w:val="20"/>
                 <w:szCs w:val="20"/>
               </w:rPr>
@@ -2922,20 +2347,17 @@
         </w:tc>
       </w:tr>
       <w:tr>
-        <w:trPr/>
         <w:tc>
           <w:tcPr>
             <w:tcW w:w="10891" w:type="dxa"/>
             <w:gridSpan w:val="5"/>
-            <w:tcBorders/>
-          </w:tcPr>
-          <w:p>
-            <w:pPr>
-              <w:pStyle w:val="TableContents"/>
-              <w:widowControl w:val="false"/>
+          </w:tcPr>
+          <w:p>
+            <w:pPr>
+              <w:pStyle w:val="TableContents"/>
               <w:jc w:val="center"/>
               <w:rPr>
-                <w:rFonts w:ascii="BC Sans" w:hAnsi="BC Sans"/>
+                <w:rFonts w:ascii="BC Sans" w:hAnsi="BC Sans" w:hint="eastAsia"/>
                 <w:sz w:val="20"/>
                 <w:szCs w:val="20"/>
               </w:rPr>
@@ -2956,8 +2378,8 @@
     <w:p>
       <w:pPr>
         <w:pStyle w:val="TableContents"/>
-        <w:widowControl w:val="false"/>
         <w:rPr>
+          <w:rFonts w:hint="eastAsia"/>
           <w:sz w:val="20"/>
           <w:szCs w:val="20"/>
         </w:rPr>
@@ -2979,9 +2401,8 @@
           <w:ilvl w:val="0"/>
           <w:numId w:val="0"/>
         </w:numPr>
-        <w:ind w:left="0" w:hanging="0"/>
         <w:rPr>
-          <w:rFonts w:ascii="BC Sans" w:hAnsi="BC Sans"/>
+          <w:rFonts w:ascii="BC Sans" w:hAnsi="BC Sans" w:hint="eastAsia"/>
           <w:sz w:val="28"/>
           <w:szCs w:val="28"/>
         </w:rPr>
@@ -2998,8 +2419,6 @@
     <w:tbl>
       <w:tblPr>
         <w:tblW w:w="5000" w:type="pct"/>
-        <w:jc w:val="left"/>
-        <w:tblInd w:w="0" w:type="dxa"/>
         <w:tblLayout w:type="fixed"/>
         <w:tblCellMar>
           <w:top w:w="55" w:type="dxa"/>
@@ -3007,25 +2426,23 @@
           <w:bottom w:w="55" w:type="dxa"/>
           <w:right w:w="55" w:type="dxa"/>
         </w:tblCellMar>
+        <w:tblLook w:val="04A0" w:firstRow="1" w:lastRow="0" w:firstColumn="1" w:lastColumn="0" w:noHBand="0" w:noVBand="1"/>
       </w:tblPr>
       <w:tblGrid>
         <w:gridCol w:w="3627"/>
-        <w:gridCol w:w="7263"/>
+        <w:gridCol w:w="7264"/>
       </w:tblGrid>
       <w:tr>
-        <w:trPr/>
         <w:tc>
           <w:tcPr>
             <w:tcW w:w="3627" w:type="dxa"/>
-            <w:tcBorders/>
-          </w:tcPr>
-          <w:p>
-            <w:pPr>
-              <w:pStyle w:val="TableContents"/>
-              <w:widowControl w:val="false"/>
-              <w:spacing w:lineRule="auto" w:line="276"/>
-              <w:rPr>
-                <w:rFonts w:ascii="BC Sans" w:hAnsi="BC Sans"/>
+          </w:tcPr>
+          <w:p>
+            <w:pPr>
+              <w:pStyle w:val="TableContents"/>
+              <w:spacing w:line="276" w:lineRule="auto"/>
+              <w:rPr>
+                <w:rFonts w:ascii="BC Sans" w:hAnsi="BC Sans" w:hint="eastAsia"/>
                 <w:sz w:val="20"/>
                 <w:szCs w:val="20"/>
               </w:rPr>
@@ -3045,15 +2462,13 @@
         <w:tc>
           <w:tcPr>
             <w:tcW w:w="7263" w:type="dxa"/>
-            <w:tcBorders/>
-          </w:tcPr>
-          <w:p>
-            <w:pPr>
-              <w:pStyle w:val="TableContents"/>
-              <w:widowControl w:val="false"/>
-              <w:spacing w:lineRule="auto" w:line="276"/>
-              <w:rPr>
-                <w:rFonts w:ascii="BC Sans" w:hAnsi="BC Sans"/>
+          </w:tcPr>
+          <w:p>
+            <w:pPr>
+              <w:pStyle w:val="TableContents"/>
+              <w:spacing w:line="276" w:lineRule="auto"/>
+              <w:rPr>
+                <w:rFonts w:ascii="BC Sans" w:hAnsi="BC Sans" w:hint="eastAsia"/>
                 <w:sz w:val="20"/>
                 <w:szCs w:val="20"/>
               </w:rPr>
@@ -3073,9 +2488,8 @@
     <w:p>
       <w:pPr>
         <w:pStyle w:val="TableContents"/>
-        <w:widowControl w:val="false"/>
         <w:rPr>
-          <w:rFonts w:ascii="BC Sans" w:hAnsi="BC Sans"/>
+          <w:rFonts w:ascii="BC Sans" w:hAnsi="BC Sans" w:hint="eastAsia"/>
           <w:sz w:val="20"/>
           <w:szCs w:val="20"/>
         </w:rPr>
@@ -3083,8 +2497,6 @@
       <w:r>
         <w:rPr>
           <w:rFonts w:ascii="BC Sans" w:hAnsi="BC Sans"/>
-          <w:b w:val="false"/>
-          <w:bCs w:val="false"/>
           <w:color w:val="B85C00"/>
           <w:sz w:val="20"/>
           <w:szCs w:val="20"/>
@@ -3095,8 +2507,6 @@
     <w:tbl>
       <w:tblPr>
         <w:tblW w:w="5000" w:type="pct"/>
-        <w:jc w:val="left"/>
-        <w:tblInd w:w="0" w:type="dxa"/>
         <w:tblLayout w:type="fixed"/>
         <w:tblCellMar>
           <w:top w:w="55" w:type="dxa"/>
@@ -3104,25 +2514,23 @@
           <w:bottom w:w="55" w:type="dxa"/>
           <w:right w:w="55" w:type="dxa"/>
         </w:tblCellMar>
+        <w:tblLook w:val="04A0" w:firstRow="1" w:lastRow="0" w:firstColumn="1" w:lastColumn="0" w:noHBand="0" w:noVBand="1"/>
       </w:tblPr>
       <w:tblGrid>
         <w:gridCol w:w="3626"/>
-        <w:gridCol w:w="7264"/>
+        <w:gridCol w:w="7265"/>
       </w:tblGrid>
       <w:tr>
-        <w:trPr/>
         <w:tc>
           <w:tcPr>
             <w:tcW w:w="3626" w:type="dxa"/>
-            <w:tcBorders/>
-          </w:tcPr>
-          <w:p>
-            <w:pPr>
-              <w:pStyle w:val="TableContents"/>
-              <w:widowControl w:val="false"/>
-              <w:spacing w:lineRule="auto" w:line="276"/>
-              <w:rPr>
-                <w:rFonts w:ascii="BC Sans" w:hAnsi="BC Sans"/>
+          </w:tcPr>
+          <w:p>
+            <w:pPr>
+              <w:pStyle w:val="TableContents"/>
+              <w:spacing w:line="276" w:lineRule="auto"/>
+              <w:rPr>
+                <w:rFonts w:ascii="BC Sans" w:hAnsi="BC Sans" w:hint="eastAsia"/>
                 <w:sz w:val="20"/>
                 <w:szCs w:val="20"/>
               </w:rPr>
@@ -3142,15 +2550,13 @@
         <w:tc>
           <w:tcPr>
             <w:tcW w:w="7264" w:type="dxa"/>
-            <w:tcBorders/>
-          </w:tcPr>
-          <w:p>
-            <w:pPr>
-              <w:pStyle w:val="TableContents"/>
-              <w:widowControl w:val="false"/>
-              <w:spacing w:lineRule="auto" w:line="276"/>
-              <w:rPr>
-                <w:rFonts w:ascii="BC Sans" w:hAnsi="BC Sans"/>
+          </w:tcPr>
+          <w:p>
+            <w:pPr>
+              <w:pStyle w:val="TableContents"/>
+              <w:spacing w:line="276" w:lineRule="auto"/>
+              <w:rPr>
+                <w:rFonts w:ascii="BC Sans" w:hAnsi="BC Sans" w:hint="eastAsia"/>
                 <w:sz w:val="20"/>
                 <w:szCs w:val="20"/>
               </w:rPr>
@@ -3167,19 +2573,16 @@
           <w:p>
             <w:pPr>
               <w:pStyle w:val="TableContents"/>
-              <w:widowControl w:val="false"/>
-              <w:spacing w:lineRule="auto" w:line="276"/>
-              <w:rPr>
-                <w:rFonts w:ascii="BC Sans" w:hAnsi="BC Sans"/>
-                <w:sz w:val="20"/>
-                <w:szCs w:val="20"/>
-              </w:rPr>
-            </w:pPr>
-            <w:r>
-              <w:rPr>
-                <w:rFonts w:ascii="BC Sans" w:hAnsi="BC Sans"/>
-                <w:b w:val="false"/>
-                <w:bCs w:val="false"/>
+              <w:spacing w:line="276" w:lineRule="auto"/>
+              <w:rPr>
+                <w:rFonts w:ascii="BC Sans" w:hAnsi="BC Sans" w:hint="eastAsia"/>
+                <w:sz w:val="20"/>
+                <w:szCs w:val="20"/>
+              </w:rPr>
+            </w:pPr>
+            <w:r>
+              <w:rPr>
+                <w:rFonts w:ascii="BC Sans" w:hAnsi="BC Sans"/>
                 <w:color w:val="B85C00"/>
                 <w:sz w:val="20"/>
                 <w:szCs w:val="20"/>
@@ -3197,10 +2600,8 @@
           <w:ilvl w:val="0"/>
           <w:numId w:val="0"/>
         </w:numPr>
-        <w:ind w:left="0" w:hanging="0"/>
         <w:rPr>
-          <w:b/>
-          <w:bCs/>
+          <w:rFonts w:hint="eastAsia"/>
           <w:sz w:val="28"/>
           <w:szCs w:val="28"/>
         </w:rPr>
@@ -3208,8 +2609,6 @@
       <w:r>
         <w:rPr>
           <w:rFonts w:ascii="BC Sans" w:hAnsi="BC Sans"/>
-          <w:b/>
-          <w:bCs/>
           <w:sz w:val="28"/>
           <w:szCs w:val="28"/>
         </w:rPr>
@@ -3219,8 +2618,6 @@
     <w:tbl>
       <w:tblPr>
         <w:tblW w:w="5000" w:type="pct"/>
-        <w:jc w:val="left"/>
-        <w:tblInd w:w="0" w:type="dxa"/>
         <w:tblLayout w:type="fixed"/>
         <w:tblCellMar>
           <w:top w:w="55" w:type="dxa"/>
@@ -3228,25 +2625,23 @@
           <w:bottom w:w="55" w:type="dxa"/>
           <w:right w:w="55" w:type="dxa"/>
         </w:tblCellMar>
+        <w:tblLook w:val="04A0" w:firstRow="1" w:lastRow="0" w:firstColumn="1" w:lastColumn="0" w:noHBand="0" w:noVBand="1"/>
       </w:tblPr>
       <w:tblGrid>
         <w:gridCol w:w="3623"/>
-        <w:gridCol w:w="7267"/>
+        <w:gridCol w:w="7268"/>
       </w:tblGrid>
       <w:tr>
-        <w:trPr/>
         <w:tc>
           <w:tcPr>
             <w:tcW w:w="3623" w:type="dxa"/>
-            <w:tcBorders/>
-          </w:tcPr>
-          <w:p>
-            <w:pPr>
-              <w:pStyle w:val="TableContents"/>
-              <w:widowControl w:val="false"/>
-              <w:spacing w:lineRule="auto" w:line="276"/>
-              <w:rPr>
-                <w:rFonts w:ascii="BC Sans" w:hAnsi="BC Sans"/>
+          </w:tcPr>
+          <w:p>
+            <w:pPr>
+              <w:pStyle w:val="TableContents"/>
+              <w:spacing w:line="276" w:lineRule="auto"/>
+              <w:rPr>
+                <w:rFonts w:ascii="BC Sans" w:hAnsi="BC Sans" w:hint="eastAsia"/>
                 <w:b/>
                 <w:bCs/>
                 <w:sz w:val="20"/>
@@ -3268,15 +2663,13 @@
         <w:tc>
           <w:tcPr>
             <w:tcW w:w="7267" w:type="dxa"/>
-            <w:tcBorders/>
-          </w:tcPr>
-          <w:p>
-            <w:pPr>
-              <w:pStyle w:val="TableContents"/>
-              <w:widowControl w:val="false"/>
-              <w:spacing w:lineRule="auto" w:line="276"/>
-              <w:rPr>
-                <w:rFonts w:ascii="BC Sans" w:hAnsi="BC Sans"/>
+          </w:tcPr>
+          <w:p>
+            <w:pPr>
+              <w:pStyle w:val="TableContents"/>
+              <w:spacing w:line="276" w:lineRule="auto"/>
+              <w:rPr>
+                <w:rFonts w:ascii="BC Sans" w:hAnsi="BC Sans" w:hint="eastAsia"/>
                 <w:sz w:val="20"/>
                 <w:szCs w:val="20"/>
               </w:rPr>
@@ -3293,19 +2686,16 @@
         </w:tc>
       </w:tr>
       <w:tr>
-        <w:trPr/>
         <w:tc>
           <w:tcPr>
             <w:tcW w:w="3623" w:type="dxa"/>
-            <w:tcBorders/>
-          </w:tcPr>
-          <w:p>
-            <w:pPr>
-              <w:pStyle w:val="TableContents"/>
-              <w:widowControl w:val="false"/>
-              <w:spacing w:lineRule="auto" w:line="276"/>
-              <w:rPr>
-                <w:rFonts w:ascii="BC Sans" w:hAnsi="BC Sans"/>
+          </w:tcPr>
+          <w:p>
+            <w:pPr>
+              <w:pStyle w:val="TableContents"/>
+              <w:spacing w:line="276" w:lineRule="auto"/>
+              <w:rPr>
+                <w:rFonts w:ascii="BC Sans" w:hAnsi="BC Sans" w:hint="eastAsia"/>
                 <w:sz w:val="20"/>
                 <w:szCs w:val="20"/>
               </w:rPr>
@@ -3325,15 +2715,13 @@
         <w:tc>
           <w:tcPr>
             <w:tcW w:w="7267" w:type="dxa"/>
-            <w:tcBorders/>
-          </w:tcPr>
-          <w:p>
-            <w:pPr>
-              <w:pStyle w:val="TableContents"/>
-              <w:widowControl w:val="false"/>
-              <w:spacing w:lineRule="auto" w:line="276"/>
-              <w:rPr>
-                <w:rFonts w:ascii="BC Sans" w:hAnsi="BC Sans"/>
+          </w:tcPr>
+          <w:p>
+            <w:pPr>
+              <w:pStyle w:val="TableContents"/>
+              <w:spacing w:line="276" w:lineRule="auto"/>
+              <w:rPr>
+                <w:rFonts w:ascii="BC Sans" w:hAnsi="BC Sans" w:hint="eastAsia"/>
                 <w:sz w:val="20"/>
                 <w:szCs w:val="20"/>
               </w:rPr>
@@ -3350,19 +2738,16 @@
         </w:tc>
       </w:tr>
       <w:tr>
-        <w:trPr/>
         <w:tc>
           <w:tcPr>
             <w:tcW w:w="3623" w:type="dxa"/>
-            <w:tcBorders/>
-          </w:tcPr>
-          <w:p>
-            <w:pPr>
-              <w:pStyle w:val="TableContents"/>
-              <w:widowControl w:val="false"/>
-              <w:spacing w:lineRule="auto" w:line="276"/>
-              <w:rPr>
-                <w:rFonts w:ascii="BC Sans" w:hAnsi="BC Sans"/>
+          </w:tcPr>
+          <w:p>
+            <w:pPr>
+              <w:pStyle w:val="TableContents"/>
+              <w:spacing w:line="276" w:lineRule="auto"/>
+              <w:rPr>
+                <w:rFonts w:ascii="BC Sans" w:hAnsi="BC Sans" w:hint="eastAsia"/>
                 <w:sz w:val="20"/>
                 <w:szCs w:val="20"/>
               </w:rPr>
@@ -3375,6 +2760,7 @@
                 <w:sz w:val="20"/>
                 <w:szCs w:val="20"/>
               </w:rPr>
+              <w:lastRenderedPageBreak/>
               <w:t>Last Name</w:t>
             </w:r>
           </w:p>
@@ -3382,15 +2768,13 @@
         <w:tc>
           <w:tcPr>
             <w:tcW w:w="7267" w:type="dxa"/>
-            <w:tcBorders/>
-          </w:tcPr>
-          <w:p>
-            <w:pPr>
-              <w:pStyle w:val="TableContents"/>
-              <w:widowControl w:val="false"/>
-              <w:spacing w:lineRule="auto" w:line="276"/>
-              <w:rPr>
-                <w:rFonts w:ascii="BC Sans" w:hAnsi="BC Sans"/>
+          </w:tcPr>
+          <w:p>
+            <w:pPr>
+              <w:pStyle w:val="TableContents"/>
+              <w:spacing w:line="276" w:lineRule="auto"/>
+              <w:rPr>
+                <w:rFonts w:ascii="BC Sans" w:hAnsi="BC Sans" w:hint="eastAsia"/>
                 <w:sz w:val="20"/>
                 <w:szCs w:val="20"/>
               </w:rPr>
@@ -3407,19 +2791,16 @@
         </w:tc>
       </w:tr>
       <w:tr>
-        <w:trPr/>
         <w:tc>
           <w:tcPr>
             <w:tcW w:w="3623" w:type="dxa"/>
-            <w:tcBorders/>
-          </w:tcPr>
-          <w:p>
-            <w:pPr>
-              <w:pStyle w:val="TableContents"/>
-              <w:widowControl w:val="false"/>
-              <w:spacing w:lineRule="auto" w:line="276"/>
-              <w:rPr>
-                <w:rFonts w:ascii="BC Sans" w:hAnsi="BC Sans"/>
+          </w:tcPr>
+          <w:p>
+            <w:pPr>
+              <w:pStyle w:val="TableContents"/>
+              <w:spacing w:line="276" w:lineRule="auto"/>
+              <w:rPr>
+                <w:rFonts w:ascii="BC Sans" w:hAnsi="BC Sans" w:hint="eastAsia"/>
                 <w:sz w:val="20"/>
                 <w:szCs w:val="20"/>
               </w:rPr>
@@ -3439,15 +2820,13 @@
         <w:tc>
           <w:tcPr>
             <w:tcW w:w="7267" w:type="dxa"/>
-            <w:tcBorders/>
-          </w:tcPr>
-          <w:p>
-            <w:pPr>
-              <w:pStyle w:val="TableContents"/>
-              <w:widowControl w:val="false"/>
-              <w:spacing w:lineRule="auto" w:line="276"/>
-              <w:rPr>
-                <w:rFonts w:ascii="BC Sans" w:hAnsi="BC Sans"/>
+          </w:tcPr>
+          <w:p>
+            <w:pPr>
+              <w:pStyle w:val="TableContents"/>
+              <w:spacing w:line="276" w:lineRule="auto"/>
+              <w:rPr>
+                <w:rFonts w:ascii="BC Sans" w:hAnsi="BC Sans" w:hint="eastAsia"/>
                 <w:sz w:val="20"/>
                 <w:szCs w:val="20"/>
               </w:rPr>
@@ -3464,19 +2843,16 @@
         </w:tc>
       </w:tr>
       <w:tr>
-        <w:trPr/>
         <w:tc>
           <w:tcPr>
             <w:tcW w:w="3623" w:type="dxa"/>
-            <w:tcBorders/>
-          </w:tcPr>
-          <w:p>
-            <w:pPr>
-              <w:pStyle w:val="TableContents"/>
-              <w:widowControl w:val="false"/>
-              <w:spacing w:lineRule="auto" w:line="276"/>
-              <w:rPr>
-                <w:rFonts w:ascii="BC Sans" w:hAnsi="BC Sans"/>
+          </w:tcPr>
+          <w:p>
+            <w:pPr>
+              <w:pStyle w:val="TableContents"/>
+              <w:spacing w:line="276" w:lineRule="auto"/>
+              <w:rPr>
+                <w:rFonts w:ascii="BC Sans" w:hAnsi="BC Sans" w:hint="eastAsia"/>
                 <w:sz w:val="20"/>
                 <w:szCs w:val="20"/>
               </w:rPr>
@@ -3496,15 +2872,13 @@
         <w:tc>
           <w:tcPr>
             <w:tcW w:w="7267" w:type="dxa"/>
-            <w:tcBorders/>
-          </w:tcPr>
-          <w:p>
-            <w:pPr>
-              <w:pStyle w:val="TableContents"/>
-              <w:widowControl w:val="false"/>
-              <w:spacing w:lineRule="auto" w:line="276"/>
-              <w:rPr>
-                <w:rFonts w:ascii="BC Sans" w:hAnsi="BC Sans"/>
+          </w:tcPr>
+          <w:p>
+            <w:pPr>
+              <w:pStyle w:val="TableContents"/>
+              <w:spacing w:line="276" w:lineRule="auto"/>
+              <w:rPr>
+                <w:rFonts w:ascii="BC Sans" w:hAnsi="BC Sans" w:hint="eastAsia"/>
                 <w:sz w:val="20"/>
                 <w:szCs w:val="20"/>
               </w:rPr>
@@ -3521,19 +2895,16 @@
         </w:tc>
       </w:tr>
       <w:tr>
-        <w:trPr/>
         <w:tc>
           <w:tcPr>
             <w:tcW w:w="3623" w:type="dxa"/>
-            <w:tcBorders/>
-          </w:tcPr>
-          <w:p>
-            <w:pPr>
-              <w:pStyle w:val="TableContents"/>
-              <w:widowControl w:val="false"/>
-              <w:spacing w:lineRule="auto" w:line="276"/>
-              <w:rPr>
-                <w:rFonts w:ascii="BC Sans" w:hAnsi="BC Sans"/>
+          </w:tcPr>
+          <w:p>
+            <w:pPr>
+              <w:pStyle w:val="TableContents"/>
+              <w:spacing w:line="276" w:lineRule="auto"/>
+              <w:rPr>
+                <w:rFonts w:ascii="BC Sans" w:hAnsi="BC Sans" w:hint="eastAsia"/>
                 <w:sz w:val="20"/>
                 <w:szCs w:val="20"/>
               </w:rPr>
@@ -3553,15 +2924,13 @@
         <w:tc>
           <w:tcPr>
             <w:tcW w:w="7267" w:type="dxa"/>
-            <w:tcBorders/>
-          </w:tcPr>
-          <w:p>
-            <w:pPr>
-              <w:pStyle w:val="TableContents"/>
-              <w:widowControl w:val="false"/>
-              <w:spacing w:lineRule="auto" w:line="276"/>
-              <w:rPr>
-                <w:rFonts w:ascii="BC Sans" w:hAnsi="BC Sans"/>
+          </w:tcPr>
+          <w:p>
+            <w:pPr>
+              <w:pStyle w:val="TableContents"/>
+              <w:spacing w:line="276" w:lineRule="auto"/>
+              <w:rPr>
+                <w:rFonts w:ascii="BC Sans" w:hAnsi="BC Sans" w:hint="eastAsia"/>
                 <w:sz w:val="20"/>
                 <w:szCs w:val="20"/>
               </w:rPr>
@@ -3580,21 +2949,11 @@
     </w:tbl>
     <w:p>
       <w:pPr>
-        <w:pStyle w:val="TextBody"/>
-        <w:numPr>
-          <w:ilvl w:val="0"/>
-          <w:numId w:val="0"/>
-        </w:numPr>
-        <w:ind w:left="0" w:hanging="0"/>
+        <w:pStyle w:val="BodyText"/>
         <w:rPr>
-          <w:rFonts w:ascii="BC Sans" w:hAnsi="BC Sans"/>
+          <w:rFonts w:ascii="BC Sans" w:hAnsi="BC Sans" w:hint="eastAsia"/>
         </w:rPr>
       </w:pPr>
-      <w:r>
-        <w:rPr>
-          <w:rFonts w:ascii="BC Sans" w:hAnsi="BC Sans"/>
-        </w:rPr>
-      </w:r>
     </w:p>
     <w:p>
       <w:pPr>
@@ -3603,8 +2962,8 @@
           <w:ilvl w:val="0"/>
           <w:numId w:val="0"/>
         </w:numPr>
-        <w:ind w:left="0" w:hanging="0"/>
         <w:rPr>
+          <w:rFonts w:hint="eastAsia"/>
           <w:sz w:val="20"/>
           <w:szCs w:val="20"/>
         </w:rPr>
@@ -3621,8 +2980,6 @@
     <w:tbl>
       <w:tblPr>
         <w:tblW w:w="5000" w:type="pct"/>
-        <w:jc w:val="left"/>
-        <w:tblInd w:w="0" w:type="dxa"/>
         <w:tblLayout w:type="fixed"/>
         <w:tblCellMar>
           <w:top w:w="55" w:type="dxa"/>
@@ -3630,24 +2987,22 @@
           <w:bottom w:w="55" w:type="dxa"/>
           <w:right w:w="55" w:type="dxa"/>
         </w:tblCellMar>
+        <w:tblLook w:val="04A0" w:firstRow="1" w:lastRow="0" w:firstColumn="1" w:lastColumn="0" w:noHBand="0" w:noVBand="1"/>
       </w:tblPr>
       <w:tblGrid>
         <w:gridCol w:w="3627"/>
-        <w:gridCol w:w="7263"/>
+        <w:gridCol w:w="7264"/>
       </w:tblGrid>
       <w:tr>
-        <w:trPr/>
         <w:tc>
           <w:tcPr>
             <w:tcW w:w="3627" w:type="dxa"/>
-            <w:tcBorders/>
-          </w:tcPr>
-          <w:p>
-            <w:pPr>
-              <w:pStyle w:val="TableContents"/>
-              <w:widowControl w:val="false"/>
-              <w:rPr>
-                <w:rFonts w:ascii="BC Sans" w:hAnsi="BC Sans"/>
+          </w:tcPr>
+          <w:p>
+            <w:pPr>
+              <w:pStyle w:val="TableContents"/>
+              <w:rPr>
+                <w:rFonts w:ascii="BC Sans" w:hAnsi="BC Sans" w:hint="eastAsia"/>
                 <w:sz w:val="20"/>
                 <w:szCs w:val="20"/>
               </w:rPr>
@@ -3667,14 +3022,12 @@
         <w:tc>
           <w:tcPr>
             <w:tcW w:w="7263" w:type="dxa"/>
-            <w:tcBorders/>
-          </w:tcPr>
-          <w:p>
-            <w:pPr>
-              <w:pStyle w:val="TableContents"/>
-              <w:widowControl w:val="false"/>
-              <w:rPr>
-                <w:rFonts w:ascii="BC Sans" w:hAnsi="BC Sans"/>
+          </w:tcPr>
+          <w:p>
+            <w:pPr>
+              <w:pStyle w:val="TableContents"/>
+              <w:rPr>
+                <w:rFonts w:ascii="BC Sans" w:hAnsi="BC Sans" w:hint="eastAsia"/>
                 <w:sz w:val="20"/>
                 <w:szCs w:val="20"/>
               </w:rPr>
@@ -3694,9 +3047,8 @@
     <w:p>
       <w:pPr>
         <w:pStyle w:val="TableContents"/>
-        <w:widowControl w:val="false"/>
         <w:rPr>
-          <w:rFonts w:ascii="BC Sans" w:hAnsi="BC Sans"/>
+          <w:rFonts w:ascii="BC Sans" w:hAnsi="BC Sans" w:hint="eastAsia"/>
           <w:sz w:val="20"/>
           <w:szCs w:val="20"/>
         </w:rPr>
@@ -3704,8 +3056,6 @@
       <w:r>
         <w:rPr>
           <w:rFonts w:ascii="BC Sans" w:hAnsi="BC Sans"/>
-          <w:b w:val="false"/>
-          <w:bCs w:val="false"/>
           <w:color w:val="B85C00"/>
           <w:sz w:val="20"/>
           <w:szCs w:val="20"/>
@@ -3715,10 +3065,9 @@
     </w:p>
     <w:p>
       <w:pPr>
-        <w:pStyle w:val="Normal"/>
         <w:jc w:val="center"/>
         <w:rPr>
-          <w:rFonts w:ascii="BC Sans" w:hAnsi="BC Sans"/>
+          <w:rFonts w:ascii="BC Sans" w:hAnsi="BC Sans" w:hint="eastAsia"/>
           <w:b/>
           <w:bCs/>
           <w:sz w:val="20"/>
@@ -3735,12 +3084,39 @@
         </w:rPr>
         <w:t>Note:  </w:t>
+      </w:r>
+      <w:r>
+        <w:rPr>
+          <w:rFonts w:ascii="BC Sans" w:hAnsi="BC Sans"/>
+          <w:b/>
+          <w:bCs/>
+          <w:sz w:val="20"/>
+          <w:szCs w:val="20"/>
+        </w:rPr>
         <w:br/>
         <w:t xml:space="preserve">This local/First Nation government is not set up with the ALC Portal to receive submissions.   </w:t>
+      </w:r>
+      <w:r>
+        <w:rPr>
+          <w:rFonts w:ascii="BC Sans" w:hAnsi="BC Sans"/>
+          <w:b/>
+          <w:bCs/>
+          <w:sz w:val="20"/>
+          <w:szCs w:val="20"/>
+        </w:rPr>
         <w:br/>
         <w:t xml:space="preserve">You can continue to fill out the form but you will be unable to submit.   </w:t>
+      </w:r>
+      <w:r>
+        <w:rPr>
+          <w:rFonts w:ascii="BC Sans" w:hAnsi="BC Sans"/>
+          <w:b/>
+          <w:bCs/>
+          <w:sz w:val="20"/>
+          <w:szCs w:val="20"/>
+        </w:rPr>
         <w:br/>
         <w:t>Please contact the ALC directly as soon as possible: ALC.Portal@gov.bc.ca / 236-468-3342</w:t>
       </w:r>
@@ -3748,9 +3124,8 @@
     <w:p>
       <w:pPr>
         <w:pStyle w:val="TableContents"/>
-        <w:widowControl w:val="false"/>
         <w:rPr>
-          <w:rFonts w:ascii="BC Sans" w:hAnsi="BC Sans"/>
+          <w:rFonts w:ascii="BC Sans" w:hAnsi="BC Sans" w:hint="eastAsia"/>
           <w:sz w:val="20"/>
           <w:szCs w:val="20"/>
         </w:rPr>
@@ -3758,8 +3133,6 @@
       <w:r>
         <w:rPr>
           <w:rFonts w:ascii="BC Sans" w:hAnsi="BC Sans"/>
-          <w:b w:val="false"/>
-          <w:bCs w:val="false"/>
           <w:color w:val="B85C00"/>
           <w:sz w:val="20"/>
           <w:szCs w:val="20"/>
@@ -3774,9 +3147,8 @@
           <w:ilvl w:val="0"/>
           <w:numId w:val="0"/>
         </w:numPr>
-        <w:ind w:left="0" w:hanging="0"/>
         <w:rPr>
-          <w:rFonts w:ascii="BC Sans" w:hAnsi="BC Sans"/>
+          <w:rFonts w:ascii="BC Sans" w:hAnsi="BC Sans" w:hint="eastAsia"/>
           <w:sz w:val="28"/>
           <w:szCs w:val="28"/>
         </w:rPr>
@@ -3792,16 +3164,9 @@
     </w:p>
     <w:p>
       <w:pPr>
-        <w:pStyle w:val="TextBody"/>
-        <w:numPr>
-          <w:ilvl w:val="0"/>
-          <w:numId w:val="0"/>
-        </w:numPr>
-        <w:ind w:left="0" w:hanging="0"/>
+        <w:pStyle w:val="BodyText"/>
         <w:rPr>
-          <w:rFonts w:ascii="BC Sans" w:hAnsi="BC Sans"/>
-          <w:sz w:val="24"/>
-          <w:szCs w:val="24"/>
+          <w:rFonts w:ascii="BC Sans" w:hAnsi="BC Sans" w:hint="eastAsia"/>
         </w:rPr>
       </w:pPr>
       <w:r>
@@ -3809,10 +3174,6 @@
           <w:rFonts w:ascii="BC Sans" w:hAnsi="BC Sans"/>
           <w:b/>
           <w:bCs/>
-          <w:i w:val="false"/>
-          <w:iCs w:val="false"/>
-          <w:sz w:val="24"/>
-          <w:szCs w:val="24"/>
         </w:rPr>
         <w:t>Land Use of Parcel(s) under Application</w:t>
       </w:r>
@@ -3820,8 +3181,6 @@
     <w:tbl>
       <w:tblPr>
         <w:tblW w:w="5000" w:type="pct"/>
-        <w:jc w:val="left"/>
-        <w:tblInd w:w="0" w:type="dxa"/>
         <w:tblLayout w:type="fixed"/>
         <w:tblCellMar>
           <w:top w:w="57" w:type="dxa"/>
@@ -3829,25 +3188,23 @@
           <w:bottom w:w="170" w:type="dxa"/>
           <w:right w:w="57" w:type="dxa"/>
         </w:tblCellMar>
+        <w:tblLook w:val="04A0" w:firstRow="1" w:lastRow="0" w:firstColumn="1" w:lastColumn="0" w:noHBand="0" w:noVBand="1"/>
       </w:tblPr>
       <w:tblGrid>
         <w:gridCol w:w="3623"/>
-        <w:gridCol w:w="7267"/>
+        <w:gridCol w:w="7268"/>
       </w:tblGrid>
       <w:tr>
-        <w:trPr/>
         <w:tc>
           <w:tcPr>
             <w:tcW w:w="3623" w:type="dxa"/>
-            <w:tcBorders/>
-          </w:tcPr>
-          <w:p>
-            <w:pPr>
-              <w:pStyle w:val="TableContents"/>
-              <w:widowControl w:val="false"/>
-              <w:spacing w:lineRule="auto" w:line="276"/>
-              <w:rPr>
-                <w:rFonts w:ascii="BC Sans" w:hAnsi="BC Sans"/>
+          </w:tcPr>
+          <w:p>
+            <w:pPr>
+              <w:pStyle w:val="TableContents"/>
+              <w:spacing w:line="276" w:lineRule="auto"/>
+              <w:rPr>
+                <w:rFonts w:ascii="BC Sans" w:hAnsi="BC Sans" w:hint="eastAsia"/>
                 <w:sz w:val="20"/>
                 <w:szCs w:val="20"/>
               </w:rPr>
@@ -3867,15 +3224,13 @@
         <w:tc>
           <w:tcPr>
             <w:tcW w:w="7267" w:type="dxa"/>
-            <w:tcBorders/>
-          </w:tcPr>
-          <w:p>
-            <w:pPr>
-              <w:pStyle w:val="TableContents"/>
-              <w:widowControl w:val="false"/>
-              <w:spacing w:lineRule="auto" w:line="276"/>
-              <w:rPr>
-                <w:rFonts w:ascii="BC Sans" w:hAnsi="BC Sans"/>
+          </w:tcPr>
+          <w:p>
+            <w:pPr>
+              <w:pStyle w:val="TableContents"/>
+              <w:spacing w:line="276" w:lineRule="auto"/>
+              <w:rPr>
+                <w:rFonts w:ascii="BC Sans" w:hAnsi="BC Sans" w:hint="eastAsia"/>
                 <w:sz w:val="20"/>
                 <w:szCs w:val="20"/>
               </w:rPr>
@@ -3892,19 +3247,16 @@
         </w:tc>
       </w:tr>
       <w:tr>
-        <w:trPr/>
         <w:tc>
           <w:tcPr>
             <w:tcW w:w="3623" w:type="dxa"/>
-            <w:tcBorders/>
-          </w:tcPr>
-          <w:p>
-            <w:pPr>
-              <w:pStyle w:val="TableContents"/>
-              <w:widowControl w:val="false"/>
-              <w:spacing w:lineRule="auto" w:line="276"/>
-              <w:rPr>
-                <w:rFonts w:ascii="BC Sans" w:hAnsi="BC Sans"/>
+          </w:tcPr>
+          <w:p>
+            <w:pPr>
+              <w:pStyle w:val="TableContents"/>
+              <w:spacing w:line="276" w:lineRule="auto"/>
+              <w:rPr>
+                <w:rFonts w:ascii="BC Sans" w:hAnsi="BC Sans" w:hint="eastAsia"/>
                 <w:sz w:val="20"/>
                 <w:szCs w:val="20"/>
               </w:rPr>
@@ -3924,15 +3276,13 @@
         <w:tc>
           <w:tcPr>
             <w:tcW w:w="7267" w:type="dxa"/>
-            <w:tcBorders/>
-          </w:tcPr>
-          <w:p>
-            <w:pPr>
-              <w:pStyle w:val="TableContents"/>
-              <w:widowControl w:val="false"/>
-              <w:spacing w:lineRule="auto" w:line="276"/>
-              <w:rPr>
-                <w:rFonts w:ascii="BC Sans" w:hAnsi="BC Sans"/>
+          </w:tcPr>
+          <w:p>
+            <w:pPr>
+              <w:pStyle w:val="TableContents"/>
+              <w:spacing w:line="276" w:lineRule="auto"/>
+              <w:rPr>
+                <w:rFonts w:ascii="BC Sans" w:hAnsi="BC Sans" w:hint="eastAsia"/>
                 <w:sz w:val="20"/>
                 <w:szCs w:val="20"/>
               </w:rPr>
@@ -3949,19 +3299,16 @@
         </w:tc>
       </w:tr>
       <w:tr>
-        <w:trPr/>
         <w:tc>
           <w:tcPr>
             <w:tcW w:w="3623" w:type="dxa"/>
-            <w:tcBorders/>
-          </w:tcPr>
-          <w:p>
-            <w:pPr>
-              <w:pStyle w:val="TableContents"/>
-              <w:widowControl w:val="false"/>
-              <w:spacing w:lineRule="auto" w:line="276"/>
-              <w:rPr>
-                <w:rFonts w:ascii="BC Sans" w:hAnsi="BC Sans"/>
+          </w:tcPr>
+          <w:p>
+            <w:pPr>
+              <w:pStyle w:val="TableContents"/>
+              <w:spacing w:line="276" w:lineRule="auto"/>
+              <w:rPr>
+                <w:rFonts w:ascii="BC Sans" w:hAnsi="BC Sans" w:hint="eastAsia"/>
                 <w:sz w:val="20"/>
                 <w:szCs w:val="20"/>
               </w:rPr>
@@ -3981,15 +3328,13 @@
         <w:tc>
           <w:tcPr>
             <w:tcW w:w="7267" w:type="dxa"/>
-            <w:tcBorders/>
-          </w:tcPr>
-          <w:p>
-            <w:pPr>
-              <w:pStyle w:val="TableContents"/>
-              <w:widowControl w:val="false"/>
-              <w:spacing w:lineRule="auto" w:line="276"/>
-              <w:rPr>
-                <w:rFonts w:ascii="BC Sans" w:hAnsi="BC Sans"/>
+          </w:tcPr>
+          <w:p>
+            <w:pPr>
+              <w:pStyle w:val="TableContents"/>
+              <w:spacing w:line="276" w:lineRule="auto"/>
+              <w:rPr>
+                <w:rFonts w:ascii="BC Sans" w:hAnsi="BC Sans" w:hint="eastAsia"/>
                 <w:sz w:val="20"/>
                 <w:szCs w:val="20"/>
               </w:rPr>
@@ -4008,24 +3353,15 @@
     </w:tbl>
     <w:p>
       <w:pPr>
-        <w:pStyle w:val="Normal"/>
         <w:rPr>
-          <w:rFonts w:ascii="BC Sans" w:hAnsi="BC Sans"/>
+          <w:rFonts w:ascii="BC Sans" w:hAnsi="BC Sans" w:hint="eastAsia"/>
         </w:rPr>
       </w:pPr>
-      <w:r>
-        <w:rPr>
-          <w:rFonts w:ascii="BC Sans" w:hAnsi="BC Sans"/>
-        </w:rPr>
-      </w:r>
     </w:p>
     <w:p>
       <w:pPr>
-        <w:pStyle w:val="Normal"/>
         <w:rPr>
-          <w:rFonts w:ascii="BC Sans" w:hAnsi="BC Sans"/>
-          <w:sz w:val="24"/>
-          <w:szCs w:val="24"/>
+          <w:rFonts w:ascii="BC Sans" w:hAnsi="BC Sans" w:hint="eastAsia"/>
         </w:rPr>
       </w:pPr>
       <w:r>
@@ -4033,30 +3369,20 @@
           <w:rFonts w:ascii="BC Sans" w:hAnsi="BC Sans"/>
           <w:b/>
           <w:bCs/>
-          <w:sz w:val="24"/>
-          <w:szCs w:val="24"/>
         </w:rPr>
         <w:t>Choose and describe neighbouring land uses</w:t>
       </w:r>
     </w:p>
     <w:p>
       <w:pPr>
-        <w:pStyle w:val="Normal"/>
         <w:rPr>
-          <w:rFonts w:ascii="BC Sans" w:hAnsi="BC Sans"/>
+          <w:rFonts w:ascii="BC Sans" w:hAnsi="BC Sans" w:hint="eastAsia"/>
         </w:rPr>
       </w:pPr>
-      <w:r>
-        <w:rPr>
-          <w:rFonts w:ascii="BC Sans" w:hAnsi="BC Sans"/>
-        </w:rPr>
-      </w:r>
     </w:p>
     <w:tbl>
       <w:tblPr>
         <w:tblW w:w="5000" w:type="pct"/>
-        <w:jc w:val="left"/>
-        <w:tblInd w:w="0" w:type="dxa"/>
         <w:tblLayout w:type="fixed"/>
         <w:tblCellMar>
           <w:top w:w="55" w:type="dxa"/>
@@ -4064,6 +3390,7 @@
           <w:bottom w:w="55" w:type="dxa"/>
           <w:right w:w="55" w:type="dxa"/>
         </w:tblCellMar>
+        <w:tblLook w:val="04A0" w:firstRow="1" w:lastRow="0" w:firstColumn="1" w:lastColumn="0" w:noHBand="0" w:noVBand="1"/>
       </w:tblPr>
       <w:tblGrid>
         <w:gridCol w:w="3624"/>
@@ -4071,44 +3398,32 @@
         <w:gridCol w:w="4590"/>
       </w:tblGrid>
       <w:tr>
-        <w:trPr/>
         <w:tc>
           <w:tcPr>
             <w:tcW w:w="3624" w:type="dxa"/>
-            <w:tcBorders/>
-          </w:tcPr>
-          <w:p>
-            <w:pPr>
-              <w:pStyle w:val="TableContents"/>
-              <w:widowControl w:val="false"/>
-              <w:spacing w:lineRule="auto" w:line="276"/>
-              <w:rPr>
-                <w:rFonts w:ascii="BC Sans" w:hAnsi="BC Sans"/>
-                <w:sz w:val="20"/>
-                <w:szCs w:val="20"/>
-              </w:rPr>
-            </w:pPr>
-            <w:r>
-              <w:rPr>
-                <w:rFonts w:ascii="BC Sans" w:hAnsi="BC Sans"/>
-                <w:sz w:val="20"/>
-                <w:szCs w:val="20"/>
-              </w:rPr>
-            </w:r>
+          </w:tcPr>
+          <w:p>
+            <w:pPr>
+              <w:pStyle w:val="TableContents"/>
+              <w:spacing w:line="276" w:lineRule="auto"/>
+              <w:rPr>
+                <w:rFonts w:ascii="BC Sans" w:hAnsi="BC Sans" w:hint="eastAsia"/>
+                <w:sz w:val="20"/>
+                <w:szCs w:val="20"/>
+              </w:rPr>
+            </w:pPr>
           </w:p>
         </w:tc>
         <w:tc>
           <w:tcPr>
             <w:tcW w:w="2677" w:type="dxa"/>
-            <w:tcBorders/>
-          </w:tcPr>
-          <w:p>
-            <w:pPr>
-              <w:pStyle w:val="TableContents"/>
-              <w:widowControl w:val="false"/>
-              <w:spacing w:lineRule="auto" w:line="276"/>
-              <w:rPr>
-                <w:rFonts w:ascii="BC Sans" w:hAnsi="BC Sans"/>
+          </w:tcPr>
+          <w:p>
+            <w:pPr>
+              <w:pStyle w:val="TableContents"/>
+              <w:spacing w:line="276" w:lineRule="auto"/>
+              <w:rPr>
+                <w:rFonts w:ascii="BC Sans" w:hAnsi="BC Sans" w:hint="eastAsia"/>
                 <w:sz w:val="20"/>
                 <w:szCs w:val="20"/>
               </w:rPr>
@@ -4128,15 +3443,13 @@
         <w:tc>
           <w:tcPr>
             <w:tcW w:w="4590" w:type="dxa"/>
-            <w:tcBorders/>
-          </w:tcPr>
-          <w:p>
-            <w:pPr>
-              <w:pStyle w:val="TableContents"/>
-              <w:widowControl w:val="false"/>
-              <w:spacing w:lineRule="auto" w:line="276"/>
-              <w:rPr>
-                <w:rFonts w:ascii="BC Sans" w:hAnsi="BC Sans"/>
+          </w:tcPr>
+          <w:p>
+            <w:pPr>
+              <w:pStyle w:val="TableContents"/>
+              <w:spacing w:line="276" w:lineRule="auto"/>
+              <w:rPr>
+                <w:rFonts w:ascii="BC Sans" w:hAnsi="BC Sans" w:hint="eastAsia"/>
                 <w:sz w:val="20"/>
                 <w:szCs w:val="20"/>
               </w:rPr>
@@ -4155,19 +3468,16 @@
         </w:tc>
       </w:tr>
       <w:tr>
-        <w:trPr/>
         <w:tc>
           <w:tcPr>
             <w:tcW w:w="3624" w:type="dxa"/>
-            <w:tcBorders/>
-          </w:tcPr>
-          <w:p>
-            <w:pPr>
-              <w:pStyle w:val="TableContents"/>
-              <w:widowControl w:val="false"/>
-              <w:spacing w:lineRule="auto" w:line="276"/>
-              <w:rPr>
-                <w:rFonts w:ascii="BC Sans" w:hAnsi="BC Sans"/>
+          </w:tcPr>
+          <w:p>
+            <w:pPr>
+              <w:pStyle w:val="TableContents"/>
+              <w:spacing w:line="276" w:lineRule="auto"/>
+              <w:rPr>
+                <w:rFonts w:ascii="BC Sans" w:hAnsi="BC Sans" w:hint="eastAsia"/>
                 <w:sz w:val="20"/>
                 <w:szCs w:val="20"/>
               </w:rPr>
@@ -4187,15 +3497,13 @@
         <w:tc>
           <w:tcPr>
             <w:tcW w:w="2677" w:type="dxa"/>
-            <w:tcBorders/>
-          </w:tcPr>
-          <w:p>
-            <w:pPr>
-              <w:pStyle w:val="TableContents"/>
-              <w:widowControl w:val="false"/>
-              <w:spacing w:lineRule="auto" w:line="276"/>
-              <w:rPr>
-                <w:rFonts w:ascii="BC Sans" w:hAnsi="BC Sans"/>
+          </w:tcPr>
+          <w:p>
+            <w:pPr>
+              <w:pStyle w:val="TableContents"/>
+              <w:spacing w:line="276" w:lineRule="auto"/>
+              <w:rPr>
+                <w:rFonts w:ascii="BC Sans" w:hAnsi="BC Sans" w:hint="eastAsia"/>
                 <w:sz w:val="20"/>
                 <w:szCs w:val="20"/>
               </w:rPr>
@@ -4213,15 +3521,13 @@
         <w:tc>
           <w:tcPr>
             <w:tcW w:w="4590" w:type="dxa"/>
-            <w:tcBorders/>
-          </w:tcPr>
-          <w:p>
-            <w:pPr>
-              <w:pStyle w:val="TableContents"/>
-              <w:widowControl w:val="false"/>
-              <w:spacing w:lineRule="auto" w:line="276"/>
-              <w:rPr>
-                <w:rFonts w:ascii="BC Sans" w:hAnsi="BC Sans"/>
+          </w:tcPr>
+          <w:p>
+            <w:pPr>
+              <w:pStyle w:val="TableContents"/>
+              <w:spacing w:line="276" w:lineRule="auto"/>
+              <w:rPr>
+                <w:rFonts w:ascii="BC Sans" w:hAnsi="BC Sans" w:hint="eastAsia"/>
                 <w:sz w:val="20"/>
                 <w:szCs w:val="20"/>
               </w:rPr>
@@ -4238,19 +3544,16 @@
         </w:tc>
       </w:tr>
       <w:tr>
-        <w:trPr/>
         <w:tc>
           <w:tcPr>
             <w:tcW w:w="3624" w:type="dxa"/>
-            <w:tcBorders/>
-          </w:tcPr>
-          <w:p>
-            <w:pPr>
-              <w:pStyle w:val="TableContents"/>
-              <w:widowControl w:val="false"/>
-              <w:spacing w:lineRule="auto" w:line="276"/>
-              <w:rPr>
-                <w:rFonts w:ascii="BC Sans" w:hAnsi="BC Sans"/>
+          </w:tcPr>
+          <w:p>
+            <w:pPr>
+              <w:pStyle w:val="TableContents"/>
+              <w:spacing w:line="276" w:lineRule="auto"/>
+              <w:rPr>
+                <w:rFonts w:ascii="BC Sans" w:hAnsi="BC Sans" w:hint="eastAsia"/>
                 <w:sz w:val="20"/>
                 <w:szCs w:val="20"/>
               </w:rPr>
@@ -4270,15 +3573,13 @@
         <w:tc>
           <w:tcPr>
             <w:tcW w:w="2677" w:type="dxa"/>
-            <w:tcBorders/>
-          </w:tcPr>
-          <w:p>
-            <w:pPr>
-              <w:pStyle w:val="TableContents"/>
-              <w:widowControl w:val="false"/>
-              <w:spacing w:lineRule="auto" w:line="276"/>
-              <w:rPr>
-                <w:rFonts w:ascii="BC Sans" w:hAnsi="BC Sans"/>
+          </w:tcPr>
+          <w:p>
+            <w:pPr>
+              <w:pStyle w:val="TableContents"/>
+              <w:spacing w:line="276" w:lineRule="auto"/>
+              <w:rPr>
+                <w:rFonts w:ascii="BC Sans" w:hAnsi="BC Sans" w:hint="eastAsia"/>
                 <w:sz w:val="20"/>
                 <w:szCs w:val="20"/>
               </w:rPr>
@@ -4296,15 +3597,13 @@
         <w:tc>
           <w:tcPr>
             <w:tcW w:w="4590" w:type="dxa"/>
-            <w:tcBorders/>
-          </w:tcPr>
-          <w:p>
-            <w:pPr>
-              <w:pStyle w:val="TableContents"/>
-              <w:widowControl w:val="false"/>
-              <w:spacing w:lineRule="auto" w:line="276"/>
-              <w:rPr>
-                <w:rFonts w:ascii="BC Sans" w:hAnsi="BC Sans"/>
+          </w:tcPr>
+          <w:p>
+            <w:pPr>
+              <w:pStyle w:val="TableContents"/>
+              <w:spacing w:line="276" w:lineRule="auto"/>
+              <w:rPr>
+                <w:rFonts w:ascii="BC Sans" w:hAnsi="BC Sans" w:hint="eastAsia"/>
                 <w:sz w:val="20"/>
                 <w:szCs w:val="20"/>
               </w:rPr>
@@ -4321,19 +3620,16 @@
         </w:tc>
       </w:tr>
       <w:tr>
-        <w:trPr/>
         <w:tc>
           <w:tcPr>
             <w:tcW w:w="3624" w:type="dxa"/>
-            <w:tcBorders/>
-          </w:tcPr>
-          <w:p>
-            <w:pPr>
-              <w:pStyle w:val="TableContents"/>
-              <w:widowControl w:val="false"/>
-              <w:spacing w:lineRule="auto" w:line="276"/>
-              <w:rPr>
-                <w:rFonts w:ascii="BC Sans" w:hAnsi="BC Sans"/>
+          </w:tcPr>
+          <w:p>
+            <w:pPr>
+              <w:pStyle w:val="TableContents"/>
+              <w:spacing w:line="276" w:lineRule="auto"/>
+              <w:rPr>
+                <w:rFonts w:ascii="BC Sans" w:hAnsi="BC Sans" w:hint="eastAsia"/>
                 <w:sz w:val="20"/>
                 <w:szCs w:val="20"/>
               </w:rPr>
@@ -4353,15 +3649,13 @@
         <w:tc>
           <w:tcPr>
             <w:tcW w:w="2677" w:type="dxa"/>
-            <w:tcBorders/>
-          </w:tcPr>
-          <w:p>
-            <w:pPr>
-              <w:pStyle w:val="TableContents"/>
-              <w:widowControl w:val="false"/>
-              <w:spacing w:lineRule="auto" w:line="276"/>
-              <w:rPr>
-                <w:rFonts w:ascii="BC Sans" w:hAnsi="BC Sans"/>
+          </w:tcPr>
+          <w:p>
+            <w:pPr>
+              <w:pStyle w:val="TableContents"/>
+              <w:spacing w:line="276" w:lineRule="auto"/>
+              <w:rPr>
+                <w:rFonts w:ascii="BC Sans" w:hAnsi="BC Sans" w:hint="eastAsia"/>
                 <w:sz w:val="20"/>
                 <w:szCs w:val="20"/>
               </w:rPr>
@@ -4379,15 +3673,13 @@
         <w:tc>
           <w:tcPr>
             <w:tcW w:w="4590" w:type="dxa"/>
-            <w:tcBorders/>
-          </w:tcPr>
-          <w:p>
-            <w:pPr>
-              <w:pStyle w:val="TableContents"/>
-              <w:widowControl w:val="false"/>
-              <w:spacing w:lineRule="auto" w:line="276"/>
-              <w:rPr>
-                <w:rFonts w:ascii="BC Sans" w:hAnsi="BC Sans"/>
+          </w:tcPr>
+          <w:p>
+            <w:pPr>
+              <w:pStyle w:val="TableContents"/>
+              <w:spacing w:line="276" w:lineRule="auto"/>
+              <w:rPr>
+                <w:rFonts w:ascii="BC Sans" w:hAnsi="BC Sans" w:hint="eastAsia"/>
                 <w:sz w:val="20"/>
                 <w:szCs w:val="20"/>
               </w:rPr>
@@ -4404,19 +3696,16 @@
         </w:tc>
       </w:tr>
       <w:tr>
-        <w:trPr/>
         <w:tc>
           <w:tcPr>
             <w:tcW w:w="3624" w:type="dxa"/>
-            <w:tcBorders/>
-          </w:tcPr>
-          <w:p>
-            <w:pPr>
-              <w:pStyle w:val="TableContents"/>
-              <w:widowControl w:val="false"/>
-              <w:spacing w:lineRule="auto" w:line="276"/>
-              <w:rPr>
-                <w:rFonts w:ascii="BC Sans" w:hAnsi="BC Sans"/>
+          </w:tcPr>
+          <w:p>
+            <w:pPr>
+              <w:pStyle w:val="TableContents"/>
+              <w:spacing w:line="276" w:lineRule="auto"/>
+              <w:rPr>
+                <w:rFonts w:ascii="BC Sans" w:hAnsi="BC Sans" w:hint="eastAsia"/>
                 <w:sz w:val="20"/>
                 <w:szCs w:val="20"/>
               </w:rPr>
@@ -4436,15 +3725,13 @@
         <w:tc>
           <w:tcPr>
             <w:tcW w:w="2677" w:type="dxa"/>
-            <w:tcBorders/>
-          </w:tcPr>
-          <w:p>
-            <w:pPr>
-              <w:pStyle w:val="TableContents"/>
-              <w:widowControl w:val="false"/>
-              <w:spacing w:lineRule="auto" w:line="276"/>
-              <w:rPr>
-                <w:rFonts w:ascii="BC Sans" w:hAnsi="BC Sans"/>
+          </w:tcPr>
+          <w:p>
+            <w:pPr>
+              <w:pStyle w:val="TableContents"/>
+              <w:spacing w:line="276" w:lineRule="auto"/>
+              <w:rPr>
+                <w:rFonts w:ascii="BC Sans" w:hAnsi="BC Sans" w:hint="eastAsia"/>
                 <w:sz w:val="20"/>
                 <w:szCs w:val="20"/>
               </w:rPr>
@@ -4462,15 +3749,13 @@
         <w:tc>
           <w:tcPr>
             <w:tcW w:w="4590" w:type="dxa"/>
-            <w:tcBorders/>
-          </w:tcPr>
-          <w:p>
-            <w:pPr>
-              <w:pStyle w:val="TableContents"/>
-              <w:widowControl w:val="false"/>
-              <w:spacing w:lineRule="auto" w:line="276"/>
-              <w:rPr>
-                <w:rFonts w:ascii="BC Sans" w:hAnsi="BC Sans"/>
+          </w:tcPr>
+          <w:p>
+            <w:pPr>
+              <w:pStyle w:val="TableContents"/>
+              <w:spacing w:line="276" w:lineRule="auto"/>
+              <w:rPr>
+                <w:rFonts w:ascii="BC Sans" w:hAnsi="BC Sans" w:hint="eastAsia"/>
                 <w:sz w:val="20"/>
                 <w:szCs w:val="20"/>
               </w:rPr>
@@ -4489,16 +3774,10 @@
     </w:tbl>
     <w:p>
       <w:pPr>
-        <w:pStyle w:val="Normal"/>
         <w:rPr>
-          <w:rFonts w:ascii="BC Sans" w:hAnsi="BC Sans"/>
+          <w:rFonts w:ascii="BC Sans" w:hAnsi="BC Sans" w:hint="eastAsia"/>
         </w:rPr>
       </w:pPr>
-      <w:r>
-        <w:rPr>
-          <w:rFonts w:ascii="BC Sans" w:hAnsi="BC Sans"/>
-        </w:rPr>
-      </w:r>
     </w:p>
     <w:p>
       <w:pPr>
@@ -4507,9 +3786,8 @@
           <w:ilvl w:val="0"/>
           <w:numId w:val="0"/>
         </w:numPr>
-        <w:ind w:left="0" w:hanging="0"/>
         <w:rPr>
-          <w:rFonts w:ascii="BC Sans" w:hAnsi="BC Sans"/>
+          <w:rFonts w:ascii="BC Sans" w:hAnsi="BC Sans" w:hint="eastAsia"/>
           <w:sz w:val="28"/>
           <w:szCs w:val="28"/>
         </w:rPr>
@@ -4520,14 +3798,13 @@
           <w:sz w:val="28"/>
           <w:szCs w:val="28"/>
         </w:rPr>
+        <w:lastRenderedPageBreak/>
         <w:t>6. Proposal</w:t>
       </w:r>
     </w:p>
     <w:tbl>
       <w:tblPr>
         <w:tblW w:w="5000" w:type="pct"/>
-        <w:jc w:val="left"/>
-        <w:tblInd w:w="0" w:type="dxa"/>
         <w:tblLayout w:type="fixed"/>
         <w:tblCellMar>
           <w:top w:w="57" w:type="dxa"/>
@@ -4535,30 +3812,25 @@
           <w:bottom w:w="170" w:type="dxa"/>
           <w:right w:w="57" w:type="dxa"/>
         </w:tblCellMar>
+        <w:tblLook w:val="04A0" w:firstRow="1" w:lastRow="0" w:firstColumn="1" w:lastColumn="0" w:noHBand="0" w:noVBand="1"/>
       </w:tblPr>
       <w:tblGrid>
         <w:gridCol w:w="3636"/>
-        <w:gridCol w:w="7254"/>
+        <w:gridCol w:w="7255"/>
       </w:tblGrid>
       <w:tr>
-        <w:trPr/>
         <w:tc>
           <w:tcPr>
             <w:tcW w:w="3636" w:type="dxa"/>
-            <w:tcBorders/>
-          </w:tcPr>
-          <w:p>
-            <w:pPr>
-              <w:pStyle w:val="TableContents"/>
-              <w:widowControl w:val="false"/>
-              <w:spacing w:lineRule="auto" w:line="276"/>
-              <w:rPr>
-                <w:rFonts w:ascii="BC Sans" w:hAnsi="BC Sans"/>
+          </w:tcPr>
+          <w:p>
+            <w:pPr>
+              <w:pStyle w:val="TableContents"/>
+              <w:spacing w:line="276" w:lineRule="auto"/>
+              <w:rPr>
+                <w:rFonts w:ascii="BC Sans" w:hAnsi="BC Sans" w:hint="eastAsia"/>
                 <w:b/>
                 <w:bCs/>
-                <w:i w:val="false"/>
-                <w:i w:val="false"/>
-                <w:iCs w:val="false"/>
                 <w:sz w:val="20"/>
                 <w:szCs w:val="20"/>
               </w:rPr>
@@ -4568,12 +3840,7 @@
                 <w:rFonts w:ascii="BC Sans" w:hAnsi="BC Sans"/>
                 <w:b/>
                 <w:bCs/>
-                <w:i w:val="false"/>
-                <w:iCs w:val="false"/>
-                <w:caps w:val="false"/>
-                <w:smallCaps w:val="false"/>
                 <w:color w:val="000000"/>
-                <w:spacing w:val="0"/>
                 <w:sz w:val="20"/>
                 <w:szCs w:val="20"/>
               </w:rPr>
@@ -4584,20 +3851,15 @@
         <w:tc>
           <w:tcPr>
             <w:tcW w:w="7254" w:type="dxa"/>
-            <w:tcBorders/>
-          </w:tcPr>
-          <w:p>
-            <w:pPr>
-              <w:pStyle w:val="TableContents"/>
-              <w:widowControl w:val="false"/>
-              <w:spacing w:lineRule="auto" w:line="276"/>
-              <w:rPr>
-                <w:rFonts w:ascii="BC Sans" w:hAnsi="BC Sans"/>
+          </w:tcPr>
+          <w:p>
+            <w:pPr>
+              <w:pStyle w:val="TableContents"/>
+              <w:spacing w:line="276" w:lineRule="auto"/>
+              <w:rPr>
+                <w:rFonts w:ascii="BC Sans" w:hAnsi="BC Sans" w:hint="eastAsia"/>
                 <w:b/>
                 <w:bCs/>
-                <w:i w:val="false"/>
-                <w:i w:val="false"/>
-                <w:iCs w:val="false"/>
                 <w:sz w:val="20"/>
                 <w:szCs w:val="20"/>
               </w:rPr>
@@ -4606,7 +3868,6 @@
               <w:rPr>
                 <w:rFonts w:ascii="BC Sans" w:hAnsi="BC Sans"/>
                 <w:bCs/>
-                <w:iCs w:val="false"/>
                 <w:sz w:val="20"/>
                 <w:szCs w:val="20"/>
               </w:rPr>
@@ -4616,43 +3877,28 @@
         </w:tc>
       </w:tr>
       <w:tr>
-        <w:trPr/>
         <w:tc>
           <w:tcPr>
             <w:tcW w:w="3636" w:type="dxa"/>
-            <w:tcBorders/>
-          </w:tcPr>
-          <w:p>
-            <w:pPr>
-              <w:pStyle w:val="TableContents"/>
-              <w:widowControl w:val="false"/>
-              <w:spacing w:lineRule="auto" w:line="276"/>
-              <w:rPr>
-                <w:rFonts w:ascii="BC Sans" w:hAnsi="BC Sans"/>
+          </w:tcPr>
+          <w:p>
+            <w:pPr>
+              <w:pStyle w:val="TableContents"/>
+              <w:spacing w:line="276" w:lineRule="auto"/>
+              <w:rPr>
+                <w:rFonts w:ascii="BC Sans" w:hAnsi="BC Sans" w:hint="eastAsia"/>
                 <w:b/>
                 <w:bCs/>
-                <w:i w:val="false"/>
-                <w:i w:val="false"/>
-                <w:iCs w:val="false"/>
-                <w:caps w:val="false"/>
-                <w:smallCaps w:val="false"/>
                 <w:color w:val="000000"/>
-                <w:spacing w:val="0"/>
-                <w:sz w:val="20"/>
-                <w:szCs w:val="20"/>
-              </w:rPr>
-            </w:pPr>
-            <w:r>
-              <w:rPr>
-                <w:rFonts w:ascii="BC Sans" w:hAnsi="BC Sans"/>
-                <w:b/>
-                <w:bCs w:val="false"/>
-                <w:i w:val="false"/>
-                <w:iCs w:val="false"/>
-                <w:caps w:val="false"/>
-                <w:smallCaps w:val="false"/>
+                <w:sz w:val="20"/>
+                <w:szCs w:val="20"/>
+              </w:rPr>
+            </w:pPr>
+            <w:r>
+              <w:rPr>
+                <w:rFonts w:ascii="BC Sans" w:hAnsi="BC Sans"/>
+                <w:b/>
                 <w:color w:val="000000"/>
-                <w:spacing w:val="0"/>
                 <w:sz w:val="20"/>
                 <w:szCs w:val="20"/>
               </w:rPr>
@@ -4663,12 +3909,7 @@
                 <w:rFonts w:ascii="BC Sans" w:hAnsi="BC Sans"/>
                 <w:b/>
                 <w:bCs/>
-                <w:i w:val="false"/>
-                <w:iCs w:val="false"/>
-                <w:caps w:val="false"/>
-                <w:smallCaps w:val="false"/>
                 <w:color w:val="000000"/>
-                <w:spacing w:val="0"/>
                 <w:sz w:val="20"/>
                 <w:szCs w:val="20"/>
               </w:rPr>
@@ -4678,13 +3919,7 @@
               <w:rPr>
                 <w:rFonts w:ascii="BC Sans" w:hAnsi="BC Sans"/>
                 <w:b/>
-                <w:bCs w:val="false"/>
-                <w:i w:val="false"/>
-                <w:iCs w:val="false"/>
-                <w:caps w:val="false"/>
-                <w:smallCaps w:val="false"/>
                 <w:color w:val="000000"/>
-                <w:spacing w:val="0"/>
                 <w:sz w:val="20"/>
                 <w:szCs w:val="20"/>
               </w:rPr>
@@ -4695,12 +3930,7 @@
                 <w:rFonts w:ascii="BC Sans" w:hAnsi="BC Sans"/>
                 <w:b/>
                 <w:bCs/>
-                <w:i w:val="false"/>
-                <w:iCs w:val="false"/>
-                <w:caps w:val="false"/>
-                <w:smallCaps w:val="false"/>
                 <w:color w:val="000000"/>
-                <w:spacing w:val="0"/>
                 <w:sz w:val="20"/>
                 <w:szCs w:val="20"/>
               </w:rPr>
@@ -4711,20 +3941,15 @@
         <w:tc>
           <w:tcPr>
             <w:tcW w:w="7254" w:type="dxa"/>
-            <w:tcBorders/>
-          </w:tcPr>
-          <w:p>
-            <w:pPr>
-              <w:pStyle w:val="TableContents"/>
-              <w:widowControl w:val="false"/>
-              <w:spacing w:lineRule="auto" w:line="276"/>
-              <w:rPr>
-                <w:rFonts w:ascii="BC Sans" w:hAnsi="BC Sans"/>
+          </w:tcPr>
+          <w:p>
+            <w:pPr>
+              <w:pStyle w:val="TableContents"/>
+              <w:spacing w:line="276" w:lineRule="auto"/>
+              <w:rPr>
+                <w:rFonts w:ascii="BC Sans" w:hAnsi="BC Sans" w:hint="eastAsia"/>
                 <w:b/>
                 <w:bCs/>
-                <w:i w:val="false"/>
-                <w:i w:val="false"/>
-                <w:iCs w:val="false"/>
                 <w:sz w:val="20"/>
                 <w:szCs w:val="20"/>
               </w:rPr>
@@ -4733,7 +3958,6 @@
               <w:rPr>
                 <w:rFonts w:ascii="BC Sans" w:hAnsi="BC Sans"/>
                 <w:bCs/>
-                <w:iCs w:val="false"/>
                 <w:sz w:val="20"/>
                 <w:szCs w:val="20"/>
               </w:rPr>
@@ -4742,14 +3966,7 @@
             <w:r>
               <w:rPr>
                 <w:rFonts w:ascii="BC Sans" w:hAnsi="BC Sans"/>
-                <w:b w:val="false"/>
-                <w:bCs w:val="false"/>
-                <w:i w:val="false"/>
-                <w:iCs w:val="false"/>
-                <w:caps w:val="false"/>
-                <w:smallCaps w:val="false"/>
                 <w:color w:val="000000"/>
-                <w:spacing w:val="0"/>
                 <w:sz w:val="20"/>
                 <w:szCs w:val="20"/>
               </w:rPr>
@@ -4759,24 +3976,16 @@
         </w:tc>
       </w:tr>
       <w:tr>
-        <w:trPr/>
         <w:tc>
           <w:tcPr>
             <w:tcW w:w="3636" w:type="dxa"/>
-            <w:tcBorders/>
-          </w:tcPr>
-          <w:p>
-            <w:pPr>
-              <w:pStyle w:val="TableContents"/>
-              <w:widowControl w:val="false"/>
-              <w:spacing w:lineRule="auto" w:line="276"/>
-              <w:rPr>
-                <w:rFonts w:ascii="BC Sans" w:hAnsi="BC Sans"/>
-                <w:b w:val="false"/>
-                <w:bCs w:val="false"/>
-                <w:i w:val="false"/>
-                <w:i w:val="false"/>
-                <w:iCs w:val="false"/>
+          </w:tcPr>
+          <w:p>
+            <w:pPr>
+              <w:pStyle w:val="TableContents"/>
+              <w:spacing w:line="276" w:lineRule="auto"/>
+              <w:rPr>
+                <w:rFonts w:ascii="BC Sans" w:hAnsi="BC Sans" w:hint="eastAsia"/>
                 <w:sz w:val="20"/>
                 <w:szCs w:val="20"/>
               </w:rPr>
@@ -4786,7 +3995,6 @@
                 <w:rFonts w:ascii="BC Sans" w:hAnsi="BC Sans"/>
                 <w:b/>
                 <w:bCs/>
-                <w:iCs w:val="false"/>
                 <w:sz w:val="20"/>
                 <w:szCs w:val="20"/>
               </w:rPr>
@@ -4797,29 +4005,20 @@
         <w:tc>
           <w:tcPr>
             <w:tcW w:w="7254" w:type="dxa"/>
-            <w:tcBorders/>
-          </w:tcPr>
-          <w:p>
-            <w:pPr>
-              <w:pStyle w:val="TableContents"/>
-              <w:widowControl w:val="false"/>
-              <w:spacing w:lineRule="auto" w:line="276"/>
-              <w:rPr>
-                <w:rFonts w:ascii="BC Sans" w:hAnsi="BC Sans"/>
-                <w:b w:val="false"/>
-                <w:bCs w:val="false"/>
-                <w:i w:val="false"/>
-                <w:i w:val="false"/>
-                <w:iCs w:val="false"/>
-                <w:sz w:val="20"/>
-                <w:szCs w:val="20"/>
-              </w:rPr>
-            </w:pPr>
-            <w:r>
-              <w:rPr>
-                <w:rFonts w:ascii="BC Sans" w:hAnsi="BC Sans"/>
-                <w:bCs w:val="false"/>
-                <w:iCs w:val="false"/>
+          </w:tcPr>
+          <w:p>
+            <w:pPr>
+              <w:pStyle w:val="TableContents"/>
+              <w:spacing w:line="276" w:lineRule="auto"/>
+              <w:rPr>
+                <w:rFonts w:ascii="BC Sans" w:hAnsi="BC Sans" w:hint="eastAsia"/>
+                <w:sz w:val="20"/>
+                <w:szCs w:val="20"/>
+              </w:rPr>
+            </w:pPr>
+            <w:r>
+              <w:rPr>
+                <w:rFonts w:ascii="BC Sans" w:hAnsi="BC Sans"/>
                 <w:sz w:val="20"/>
                 <w:szCs w:val="20"/>
               </w:rPr>
@@ -4829,19 +4028,16 @@
         </w:tc>
       </w:tr>
       <w:tr>
-        <w:trPr/>
         <w:tc>
           <w:tcPr>
             <w:tcW w:w="3636" w:type="dxa"/>
-            <w:tcBorders/>
-          </w:tcPr>
-          <w:p>
-            <w:pPr>
-              <w:pStyle w:val="TableContents"/>
-              <w:widowControl w:val="false"/>
-              <w:spacing w:lineRule="auto" w:line="276"/>
-              <w:rPr>
-                <w:rFonts w:ascii="BC Sans" w:hAnsi="BC Sans"/>
+          </w:tcPr>
+          <w:p>
+            <w:pPr>
+              <w:pStyle w:val="TableContents"/>
+              <w:spacing w:line="276" w:lineRule="auto"/>
+              <w:rPr>
+                <w:rFonts w:ascii="BC Sans" w:hAnsi="BC Sans" w:hint="eastAsia"/>
                 <w:sz w:val="20"/>
                 <w:szCs w:val="20"/>
               </w:rPr>
@@ -4851,10 +4047,7 @@
                 <w:rFonts w:ascii="BC Sans" w:hAnsi="BC Sans"/>
                 <w:b/>
                 <w:bCs/>
-                <w:caps w:val="false"/>
-                <w:smallCaps w:val="false"/>
                 <w:color w:val="000000"/>
-                <w:spacing w:val="0"/>
                 <w:sz w:val="20"/>
                 <w:szCs w:val="20"/>
               </w:rPr>
@@ -4865,24 +4058,20 @@
         <w:tc>
           <w:tcPr>
             <w:tcW w:w="7254" w:type="dxa"/>
-            <w:tcBorders/>
-          </w:tcPr>
-          <w:p>
-            <w:pPr>
-              <w:pStyle w:val="TableContents"/>
-              <w:widowControl w:val="false"/>
-              <w:spacing w:lineRule="auto" w:line="276"/>
-              <w:rPr>
-                <w:rFonts w:ascii="BC Sans" w:hAnsi="BC Sans"/>
-                <w:sz w:val="20"/>
-                <w:szCs w:val="20"/>
-              </w:rPr>
-            </w:pPr>
-            <w:r>
-              <w:rPr>
-                <w:rFonts w:ascii="BC Sans" w:hAnsi="BC Sans"/>
-                <w:bCs w:val="false"/>
-                <w:iCs w:val="false"/>
+          </w:tcPr>
+          <w:p>
+            <w:pPr>
+              <w:pStyle w:val="TableContents"/>
+              <w:spacing w:line="276" w:lineRule="auto"/>
+              <w:rPr>
+                <w:rFonts w:ascii="BC Sans" w:hAnsi="BC Sans" w:hint="eastAsia"/>
+                <w:sz w:val="20"/>
+                <w:szCs w:val="20"/>
+              </w:rPr>
+            </w:pPr>
+            <w:r>
+              <w:rPr>
+                <w:rFonts w:ascii="BC Sans" w:hAnsi="BC Sans"/>
                 <w:sz w:val="20"/>
                 <w:szCs w:val="20"/>
               </w:rPr>
@@ -4892,19 +4081,16 @@
         </w:tc>
       </w:tr>
       <w:tr>
-        <w:trPr/>
         <w:tc>
           <w:tcPr>
             <w:tcW w:w="3636" w:type="dxa"/>
-            <w:tcBorders/>
-          </w:tcPr>
-          <w:p>
-            <w:pPr>
-              <w:pStyle w:val="TableContents"/>
-              <w:widowControl w:val="false"/>
-              <w:spacing w:lineRule="auto" w:line="276"/>
-              <w:rPr>
-                <w:rFonts w:ascii="BC Sans" w:hAnsi="BC Sans"/>
+          </w:tcPr>
+          <w:p>
+            <w:pPr>
+              <w:pStyle w:val="TableContents"/>
+              <w:spacing w:line="276" w:lineRule="auto"/>
+              <w:rPr>
+                <w:rFonts w:ascii="BC Sans" w:hAnsi="BC Sans" w:hint="eastAsia"/>
                 <w:sz w:val="20"/>
                 <w:szCs w:val="20"/>
               </w:rPr>
@@ -4914,12 +4100,7 @@
                 <w:rFonts w:ascii="BC Sans" w:hAnsi="BC Sans"/>
                 <w:b/>
                 <w:bCs/>
-                <w:i w:val="false"/>
-                <w:iCs w:val="false"/>
-                <w:caps w:val="false"/>
-                <w:smallCaps w:val="false"/>
                 <w:color w:val="000000"/>
-                <w:spacing w:val="0"/>
                 <w:sz w:val="20"/>
                 <w:szCs w:val="20"/>
               </w:rPr>
@@ -4930,24 +4111,20 @@
         <w:tc>
           <w:tcPr>
             <w:tcW w:w="7254" w:type="dxa"/>
-            <w:tcBorders/>
-          </w:tcPr>
-          <w:p>
-            <w:pPr>
-              <w:pStyle w:val="TableContents"/>
-              <w:widowControl w:val="false"/>
-              <w:spacing w:lineRule="auto" w:line="276"/>
-              <w:rPr>
-                <w:rFonts w:ascii="BC Sans" w:hAnsi="BC Sans"/>
-                <w:sz w:val="20"/>
-                <w:szCs w:val="20"/>
-              </w:rPr>
-            </w:pPr>
-            <w:r>
-              <w:rPr>
-                <w:rFonts w:ascii="BC Sans" w:hAnsi="BC Sans"/>
-                <w:bCs w:val="false"/>
-                <w:iCs w:val="false"/>
+          </w:tcPr>
+          <w:p>
+            <w:pPr>
+              <w:pStyle w:val="TableContents"/>
+              <w:spacing w:line="276" w:lineRule="auto"/>
+              <w:rPr>
+                <w:rFonts w:ascii="BC Sans" w:hAnsi="BC Sans" w:hint="eastAsia"/>
+                <w:sz w:val="20"/>
+                <w:szCs w:val="20"/>
+              </w:rPr>
+            </w:pPr>
+            <w:r>
+              <w:rPr>
+                <w:rFonts w:ascii="BC Sans" w:hAnsi="BC Sans"/>
                 <w:sz w:val="20"/>
                 <w:szCs w:val="20"/>
               </w:rPr>
@@ -4959,18 +4136,15 @@
     </w:tbl>
     <w:p>
       <w:pPr>
-        <w:pStyle w:val="TextBody"/>
-        <w:rPr/>
-      </w:pPr>
-      <w:r>
-        <w:rPr/>
-      </w:r>
+        <w:pStyle w:val="BodyText"/>
+        <w:rPr>
+          <w:rFonts w:hint="eastAsia"/>
+        </w:rPr>
+      </w:pPr>
     </w:p>
     <w:tbl>
       <w:tblPr>
         <w:tblW w:w="5000" w:type="pct"/>
-        <w:jc w:val="left"/>
-        <w:tblInd w:w="0" w:type="dxa"/>
         <w:tblLayout w:type="fixed"/>
         <w:tblCellMar>
           <w:top w:w="57" w:type="dxa"/>
@@ -4978,6 +4152,7 @@
           <w:bottom w:w="170" w:type="dxa"/>
           <w:right w:w="57" w:type="dxa"/>
         </w:tblCellMar>
+        <w:tblLook w:val="04A0" w:firstRow="1" w:lastRow="0" w:firstColumn="1" w:lastColumn="0" w:noHBand="0" w:noVBand="1"/>
       </w:tblPr>
       <w:tblGrid>
         <w:gridCol w:w="3636"/>
@@ -4985,59 +4160,40 @@
         <w:gridCol w:w="3625"/>
       </w:tblGrid>
       <w:tr>
-        <w:trPr/>
         <w:tc>
           <w:tcPr>
             <w:tcW w:w="3636" w:type="dxa"/>
-            <w:tcBorders/>
-          </w:tcPr>
-          <w:p>
-            <w:pPr>
-              <w:pStyle w:val="TableContents"/>
-              <w:keepNext w:val="true"/>
-              <w:widowControl w:val="false"/>
-              <w:spacing w:lineRule="auto" w:line="276"/>
-              <w:rPr>
-                <w:rFonts w:ascii="BC Sans" w:hAnsi="BC Sans"/>
-                <w:sz w:val="20"/>
-                <w:szCs w:val="20"/>
-              </w:rPr>
-            </w:pPr>
-            <w:r>
-              <w:rPr>
-                <w:rFonts w:ascii="BC Sans" w:hAnsi="BC Sans"/>
-                <w:sz w:val="20"/>
-                <w:szCs w:val="20"/>
-              </w:rPr>
-            </w:r>
+          </w:tcPr>
+          <w:p>
+            <w:pPr>
+              <w:pStyle w:val="TableContents"/>
+              <w:keepNext/>
+              <w:spacing w:line="276" w:lineRule="auto"/>
+              <w:rPr>
+                <w:rFonts w:ascii="BC Sans" w:hAnsi="BC Sans" w:hint="eastAsia"/>
+                <w:sz w:val="20"/>
+                <w:szCs w:val="20"/>
+              </w:rPr>
+            </w:pPr>
           </w:p>
         </w:tc>
         <w:tc>
           <w:tcPr>
             <w:tcW w:w="3630" w:type="dxa"/>
-            <w:tcBorders/>
-          </w:tcPr>
-          <w:p>
-            <w:pPr>
-              <w:pStyle w:val="TableContents"/>
-              <w:widowControl w:val="false"/>
-              <w:spacing w:lineRule="auto" w:line="276"/>
-              <w:rPr>
-                <w:b/>
-                <w:bCs w:val="false"/>
-                <w:i w:val="false"/>
-                <w:i w:val="false"/>
-                <w:iCs w:val="false"/>
-                <w:sz w:val="24"/>
-                <w:szCs w:val="24"/>
-              </w:rPr>
-            </w:pPr>
-            <w:r>
-              <w:rPr>
-                <w:rFonts w:ascii="BC Sans" w:hAnsi="BC Sans"/>
-                <w:b/>
-                <w:bCs w:val="false"/>
-                <w:iCs w:val="false"/>
+          </w:tcPr>
+          <w:p>
+            <w:pPr>
+              <w:pStyle w:val="TableContents"/>
+              <w:spacing w:line="276" w:lineRule="auto"/>
+              <w:rPr>
+                <w:rFonts w:hint="eastAsia"/>
+                <w:b/>
+              </w:rPr>
+            </w:pPr>
+            <w:r>
+              <w:rPr>
+                <w:rFonts w:ascii="BC Sans" w:hAnsi="BC Sans"/>
+                <w:b/>
                 <w:sz w:val="20"/>
                 <w:szCs w:val="20"/>
               </w:rPr>
@@ -5048,31 +4204,22 @@
         <w:tc>
           <w:tcPr>
             <w:tcW w:w="3625" w:type="dxa"/>
-            <w:tcBorders/>
-          </w:tcPr>
-          <w:p>
-            <w:pPr>
-              <w:pStyle w:val="TableContents"/>
-              <w:widowControl w:val="false"/>
-              <w:spacing w:lineRule="auto" w:line="276"/>
-              <w:rPr>
-                <w:rFonts w:ascii="BC Sans" w:hAnsi="BC Sans"/>
-                <w:b/>
-                <w:bCs w:val="false"/>
-                <w:i w:val="false"/>
-                <w:i w:val="false"/>
-                <w:iCs w:val="false"/>
-                <w:sz w:val="20"/>
-                <w:szCs w:val="20"/>
-              </w:rPr>
-            </w:pPr>
-            <w:r>
-              <w:rPr>
-                <w:rFonts w:ascii="BC Sans" w:hAnsi="BC Sans"/>
-                <w:b/>
-                <w:bCs w:val="false"/>
-                <w:i w:val="false"/>
-                <w:iCs w:val="false"/>
+          </w:tcPr>
+          <w:p>
+            <w:pPr>
+              <w:pStyle w:val="TableContents"/>
+              <w:spacing w:line="276" w:lineRule="auto"/>
+              <w:rPr>
+                <w:rFonts w:ascii="BC Sans" w:hAnsi="BC Sans" w:hint="eastAsia"/>
+                <w:b/>
+                <w:sz w:val="20"/>
+                <w:szCs w:val="20"/>
+              </w:rPr>
+            </w:pPr>
+            <w:r>
+              <w:rPr>
+                <w:rFonts w:ascii="BC Sans" w:hAnsi="BC Sans"/>
+                <w:b/>
                 <w:sz w:val="20"/>
                 <w:szCs w:val="20"/>
               </w:rPr>
@@ -5082,37 +4229,26 @@
         </w:tc>
       </w:tr>
       <w:tr>
-        <w:trPr/>
         <w:tc>
           <w:tcPr>
             <w:tcW w:w="3636" w:type="dxa"/>
-            <w:tcBorders/>
-          </w:tcPr>
-          <w:p>
-            <w:pPr>
-              <w:pStyle w:val="TableContents"/>
-              <w:keepNext w:val="true"/>
-              <w:widowControl w:val="false"/>
-              <w:spacing w:lineRule="auto" w:line="276"/>
-              <w:rPr>
-                <w:rFonts w:ascii="BC Sans" w:hAnsi="BC Sans"/>
-                <w:b/>
-                <w:bCs w:val="false"/>
-                <w:i w:val="false"/>
-                <w:i w:val="false"/>
-                <w:iCs w:val="false"/>
-                <w:sz w:val="20"/>
-                <w:szCs w:val="24"/>
-              </w:rPr>
-            </w:pPr>
-            <w:r>
-              <w:rPr>
-                <w:rFonts w:ascii="BC Sans" w:hAnsi="BC Sans"/>
-                <w:b/>
-                <w:bCs w:val="false"/>
-                <w:iCs w:val="false"/>
-                <w:sz w:val="20"/>
-                <w:szCs w:val="24"/>
+          </w:tcPr>
+          <w:p>
+            <w:pPr>
+              <w:pStyle w:val="TableContents"/>
+              <w:keepNext/>
+              <w:spacing w:line="276" w:lineRule="auto"/>
+              <w:rPr>
+                <w:rFonts w:ascii="BC Sans" w:hAnsi="BC Sans" w:hint="eastAsia"/>
+                <w:b/>
+                <w:sz w:val="20"/>
+              </w:rPr>
+            </w:pPr>
+            <w:r>
+              <w:rPr>
+                <w:rFonts w:ascii="BC Sans" w:hAnsi="BC Sans"/>
+                <w:b/>
+                <w:sz w:val="20"/>
               </w:rPr>
               <w:t>Volume</w:t>
             </w:r>
@@ -5121,24 +4257,20 @@
         <w:tc>
           <w:tcPr>
             <w:tcW w:w="3630" w:type="dxa"/>
-            <w:tcBorders/>
-          </w:tcPr>
-          <w:p>
-            <w:pPr>
-              <w:pStyle w:val="TableContents"/>
-              <w:widowControl w:val="false"/>
-              <w:spacing w:lineRule="auto" w:line="276"/>
-              <w:rPr>
-                <w:rFonts w:ascii="BC Sans" w:hAnsi="BC Sans"/>
-                <w:sz w:val="20"/>
-                <w:szCs w:val="20"/>
-              </w:rPr>
-            </w:pPr>
-            <w:r>
-              <w:rPr>
-                <w:rFonts w:ascii="BC Sans" w:hAnsi="BC Sans"/>
-                <w:bCs w:val="false"/>
-                <w:iCs w:val="false"/>
+          </w:tcPr>
+          <w:p>
+            <w:pPr>
+              <w:pStyle w:val="TableContents"/>
+              <w:spacing w:line="276" w:lineRule="auto"/>
+              <w:rPr>
+                <w:rFonts w:ascii="BC Sans" w:hAnsi="BC Sans" w:hint="eastAsia"/>
+                <w:sz w:val="20"/>
+                <w:szCs w:val="20"/>
+              </w:rPr>
+            </w:pPr>
+            <w:r>
+              <w:rPr>
+                <w:rFonts w:ascii="BC Sans" w:hAnsi="BC Sans"/>
                 <w:sz w:val="20"/>
                 <w:szCs w:val="20"/>
               </w:rPr>
@@ -5147,8 +4279,6 @@
             <w:r>
               <w:rPr>
                 <w:rFonts w:ascii="BC Sans" w:hAnsi="BC Sans"/>
-                <w:bCs w:val="false"/>
-                <w:iCs w:val="false"/>
                 <w:sz w:val="20"/>
                 <w:szCs w:val="20"/>
                 <w:vertAlign w:val="superscript"/>
@@ -5158,13 +4288,8 @@
             <w:r>
               <w:rPr>
                 <w:rFonts w:ascii="BC Sans" w:hAnsi="BC Sans"/>
-                <w:bCs w:val="false"/>
-                <w:iCs w:val="false"/>
-                <w:position w:val="0"/>
-                <w:sz w:val="20"/>
-                <w:sz w:val="20"/>
-                <w:szCs w:val="20"/>
-                <w:vertAlign w:val="baseline"/>
+                <w:sz w:val="20"/>
+                <w:szCs w:val="20"/>
               </w:rPr>
               <w:t>{d.soilToRemoveVolume:ifNEM():hideEnd}</w:t>
             </w:r>
@@ -5173,24 +4298,20 @@
         <w:tc>
           <w:tcPr>
             <w:tcW w:w="3625" w:type="dxa"/>
-            <w:tcBorders/>
-          </w:tcPr>
-          <w:p>
-            <w:pPr>
-              <w:pStyle w:val="TableContents"/>
-              <w:widowControl w:val="false"/>
-              <w:spacing w:lineRule="auto" w:line="276"/>
-              <w:rPr>
-                <w:rFonts w:ascii="BC Sans" w:hAnsi="BC Sans"/>
-                <w:sz w:val="20"/>
-                <w:szCs w:val="20"/>
-              </w:rPr>
-            </w:pPr>
-            <w:r>
-              <w:rPr>
-                <w:rFonts w:ascii="BC Sans" w:hAnsi="BC Sans"/>
-                <w:bCs w:val="false"/>
-                <w:iCs w:val="false"/>
+          </w:tcPr>
+          <w:p>
+            <w:pPr>
+              <w:pStyle w:val="TableContents"/>
+              <w:spacing w:line="276" w:lineRule="auto"/>
+              <w:rPr>
+                <w:rFonts w:ascii="BC Sans" w:hAnsi="BC Sans" w:hint="eastAsia"/>
+                <w:sz w:val="20"/>
+                <w:szCs w:val="20"/>
+              </w:rPr>
+            </w:pPr>
+            <w:r>
+              <w:rPr>
+                <w:rFonts w:ascii="BC Sans" w:hAnsi="BC Sans"/>
                 <w:sz w:val="20"/>
                 <w:szCs w:val="20"/>
               </w:rPr>
@@ -5199,8 +4320,6 @@
             <w:r>
               <w:rPr>
                 <w:rFonts w:ascii="BC Sans" w:hAnsi="BC Sans"/>
-                <w:bCs w:val="false"/>
-                <w:iCs w:val="false"/>
                 <w:sz w:val="20"/>
                 <w:szCs w:val="20"/>
                 <w:vertAlign w:val="superscript"/>
@@ -5210,13 +4329,8 @@
             <w:r>
               <w:rPr>
                 <w:rFonts w:ascii="BC Sans" w:hAnsi="BC Sans"/>
-                <w:bCs w:val="false"/>
-                <w:iCs w:val="false"/>
-                <w:position w:val="0"/>
-                <w:sz w:val="20"/>
-                <w:sz w:val="20"/>
-                <w:szCs w:val="20"/>
-                <w:vertAlign w:val="baseline"/>
+                <w:sz w:val="20"/>
+                <w:szCs w:val="20"/>
               </w:rPr>
               <w:t>{d.soilToPlaceVolume:ifNEM():hideEnd}</w:t>
             </w:r>
@@ -5224,37 +4338,26 @@
         </w:tc>
       </w:tr>
       <w:tr>
-        <w:trPr/>
         <w:tc>
           <w:tcPr>
             <w:tcW w:w="3636" w:type="dxa"/>
-            <w:tcBorders/>
-          </w:tcPr>
-          <w:p>
-            <w:pPr>
-              <w:pStyle w:val="TableContents"/>
-              <w:keepNext w:val="true"/>
-              <w:widowControl w:val="false"/>
-              <w:spacing w:lineRule="auto" w:line="276"/>
-              <w:rPr>
-                <w:rFonts w:ascii="BC Sans" w:hAnsi="BC Sans"/>
-                <w:b/>
-                <w:bCs w:val="false"/>
-                <w:i w:val="false"/>
-                <w:i w:val="false"/>
-                <w:iCs w:val="false"/>
-                <w:sz w:val="20"/>
-                <w:szCs w:val="24"/>
-              </w:rPr>
-            </w:pPr>
-            <w:r>
-              <w:rPr>
-                <w:rFonts w:ascii="BC Sans" w:hAnsi="BC Sans"/>
-                <w:b/>
-                <w:bCs w:val="false"/>
-                <w:iCs w:val="false"/>
-                <w:sz w:val="20"/>
-                <w:szCs w:val="24"/>
+          </w:tcPr>
+          <w:p>
+            <w:pPr>
+              <w:pStyle w:val="TableContents"/>
+              <w:keepNext/>
+              <w:spacing w:line="276" w:lineRule="auto"/>
+              <w:rPr>
+                <w:rFonts w:ascii="BC Sans" w:hAnsi="BC Sans" w:hint="eastAsia"/>
+                <w:b/>
+                <w:sz w:val="20"/>
+              </w:rPr>
+            </w:pPr>
+            <w:r>
+              <w:rPr>
+                <w:rFonts w:ascii="BC Sans" w:hAnsi="BC Sans"/>
+                <w:b/>
+                <w:sz w:val="20"/>
               </w:rPr>
               <w:t>Area</w:t>
             </w:r>
@@ -5263,24 +4366,20 @@
         <w:tc>
           <w:tcPr>
             <w:tcW w:w="3630" w:type="dxa"/>
-            <w:tcBorders/>
-          </w:tcPr>
-          <w:p>
-            <w:pPr>
-              <w:pStyle w:val="TableContents"/>
-              <w:widowControl w:val="false"/>
-              <w:spacing w:lineRule="auto" w:line="276"/>
-              <w:rPr>
-                <w:rFonts w:ascii="BC Sans" w:hAnsi="BC Sans"/>
-                <w:sz w:val="20"/>
-                <w:szCs w:val="20"/>
-              </w:rPr>
-            </w:pPr>
-            <w:r>
-              <w:rPr>
-                <w:rFonts w:ascii="BC Sans" w:hAnsi="BC Sans"/>
-                <w:bCs w:val="false"/>
-                <w:iCs w:val="false"/>
+          </w:tcPr>
+          <w:p>
+            <w:pPr>
+              <w:pStyle w:val="TableContents"/>
+              <w:spacing w:line="276" w:lineRule="auto"/>
+              <w:rPr>
+                <w:rFonts w:ascii="BC Sans" w:hAnsi="BC Sans" w:hint="eastAsia"/>
+                <w:sz w:val="20"/>
+                <w:szCs w:val="20"/>
+              </w:rPr>
+            </w:pPr>
+            <w:r>
+              <w:rPr>
+                <w:rFonts w:ascii="BC Sans" w:hAnsi="BC Sans"/>
                 <w:sz w:val="20"/>
                 <w:szCs w:val="20"/>
               </w:rPr>
@@ -5289,8 +4388,6 @@
             <w:r>
               <w:rPr>
                 <w:rFonts w:ascii="BC Sans" w:hAnsi="BC Sans"/>
-                <w:bCs w:val="false"/>
-                <w:iCs w:val="false"/>
                 <w:sz w:val="20"/>
                 <w:szCs w:val="20"/>
                 <w:vertAlign w:val="superscript"/>
@@ -5300,13 +4397,8 @@
             <w:r>
               <w:rPr>
                 <w:rFonts w:ascii="BC Sans" w:hAnsi="BC Sans"/>
-                <w:bCs w:val="false"/>
-                <w:iCs w:val="false"/>
-                <w:position w:val="0"/>
-                <w:sz w:val="20"/>
-                <w:sz w:val="20"/>
-                <w:szCs w:val="20"/>
-                <w:vertAlign w:val="baseline"/>
+                <w:sz w:val="20"/>
+                <w:szCs w:val="20"/>
               </w:rPr>
               <w:t>{d.soilToRemoveArea:ifNEM():hideEnd}</w:t>
             </w:r>
@@ -5315,24 +4407,20 @@
         <w:tc>
           <w:tcPr>
             <w:tcW w:w="3625" w:type="dxa"/>
-            <w:tcBorders/>
-          </w:tcPr>
-          <w:p>
-            <w:pPr>
-              <w:pStyle w:val="TableContents"/>
-              <w:widowControl w:val="false"/>
-              <w:spacing w:lineRule="auto" w:line="276"/>
-              <w:rPr>
-                <w:rFonts w:ascii="BC Sans" w:hAnsi="BC Sans"/>
-                <w:sz w:val="20"/>
-                <w:szCs w:val="20"/>
-              </w:rPr>
-            </w:pPr>
-            <w:r>
-              <w:rPr>
-                <w:rFonts w:ascii="BC Sans" w:hAnsi="BC Sans"/>
-                <w:bCs w:val="false"/>
-                <w:iCs w:val="false"/>
+          </w:tcPr>
+          <w:p>
+            <w:pPr>
+              <w:pStyle w:val="TableContents"/>
+              <w:spacing w:line="276" w:lineRule="auto"/>
+              <w:rPr>
+                <w:rFonts w:ascii="BC Sans" w:hAnsi="BC Sans" w:hint="eastAsia"/>
+                <w:sz w:val="20"/>
+                <w:szCs w:val="20"/>
+              </w:rPr>
+            </w:pPr>
+            <w:r>
+              <w:rPr>
+                <w:rFonts w:ascii="BC Sans" w:hAnsi="BC Sans"/>
                 <w:sz w:val="20"/>
                 <w:szCs w:val="20"/>
               </w:rPr>
@@ -5341,8 +4429,6 @@
             <w:r>
               <w:rPr>
                 <w:rFonts w:ascii="BC Sans" w:hAnsi="BC Sans"/>
-                <w:bCs w:val="false"/>
-                <w:iCs w:val="false"/>
                 <w:sz w:val="20"/>
                 <w:szCs w:val="20"/>
                 <w:vertAlign w:val="superscript"/>
@@ -5352,13 +4438,8 @@
             <w:r>
               <w:rPr>
                 <w:rFonts w:ascii="BC Sans" w:hAnsi="BC Sans"/>
-                <w:bCs w:val="false"/>
-                <w:iCs w:val="false"/>
-                <w:position w:val="0"/>
-                <w:sz w:val="20"/>
-                <w:sz w:val="20"/>
-                <w:szCs w:val="20"/>
-                <w:vertAlign w:val="baseline"/>
+                <w:sz w:val="20"/>
+                <w:szCs w:val="20"/>
               </w:rPr>
               <w:t>{d.soilToPlaceArea:ifNEM():hideEnd}</w:t>
             </w:r>
@@ -5366,37 +4447,26 @@
         </w:tc>
       </w:tr>
       <w:tr>
-        <w:trPr/>
         <w:tc>
           <w:tcPr>
             <w:tcW w:w="3636" w:type="dxa"/>
-            <w:tcBorders/>
-          </w:tcPr>
-          <w:p>
-            <w:pPr>
-              <w:pStyle w:val="TableContents"/>
-              <w:keepNext w:val="true"/>
-              <w:widowControl w:val="false"/>
-              <w:spacing w:lineRule="auto" w:line="276"/>
-              <w:rPr>
-                <w:rFonts w:ascii="BC Sans" w:hAnsi="BC Sans"/>
-                <w:b/>
-                <w:bCs w:val="false"/>
-                <w:i w:val="false"/>
-                <w:i w:val="false"/>
-                <w:iCs w:val="false"/>
-                <w:sz w:val="20"/>
-                <w:szCs w:val="24"/>
-              </w:rPr>
-            </w:pPr>
-            <w:r>
-              <w:rPr>
-                <w:rFonts w:ascii="BC Sans" w:hAnsi="BC Sans"/>
-                <w:b/>
-                <w:bCs w:val="false"/>
-                <w:iCs w:val="false"/>
-                <w:sz w:val="20"/>
-                <w:szCs w:val="24"/>
+          </w:tcPr>
+          <w:p>
+            <w:pPr>
+              <w:pStyle w:val="TableContents"/>
+              <w:keepNext/>
+              <w:spacing w:line="276" w:lineRule="auto"/>
+              <w:rPr>
+                <w:rFonts w:ascii="BC Sans" w:hAnsi="BC Sans" w:hint="eastAsia"/>
+                <w:b/>
+                <w:sz w:val="20"/>
+              </w:rPr>
+            </w:pPr>
+            <w:r>
+              <w:rPr>
+                <w:rFonts w:ascii="BC Sans" w:hAnsi="BC Sans"/>
+                <w:b/>
+                <w:sz w:val="20"/>
               </w:rPr>
               <w:t>Maximum Depth</w:t>
             </w:r>
@@ -5405,24 +4475,20 @@
         <w:tc>
           <w:tcPr>
             <w:tcW w:w="3630" w:type="dxa"/>
-            <w:tcBorders/>
-          </w:tcPr>
-          <w:p>
-            <w:pPr>
-              <w:pStyle w:val="TableContents"/>
-              <w:widowControl w:val="false"/>
-              <w:spacing w:lineRule="auto" w:line="276"/>
-              <w:rPr>
-                <w:rFonts w:ascii="BC Sans" w:hAnsi="BC Sans"/>
-                <w:sz w:val="20"/>
-                <w:szCs w:val="20"/>
-              </w:rPr>
-            </w:pPr>
-            <w:r>
-              <w:rPr>
-                <w:rFonts w:ascii="BC Sans" w:hAnsi="BC Sans"/>
-                <w:bCs w:val="false"/>
-                <w:iCs w:val="false"/>
+          </w:tcPr>
+          <w:p>
+            <w:pPr>
+              <w:pStyle w:val="TableContents"/>
+              <w:spacing w:line="276" w:lineRule="auto"/>
+              <w:rPr>
+                <w:rFonts w:ascii="BC Sans" w:hAnsi="BC Sans" w:hint="eastAsia"/>
+                <w:sz w:val="20"/>
+                <w:szCs w:val="20"/>
+              </w:rPr>
+            </w:pPr>
+            <w:r>
+              <w:rPr>
+                <w:rFonts w:ascii="BC Sans" w:hAnsi="BC Sans"/>
                 <w:sz w:val="20"/>
                 <w:szCs w:val="20"/>
               </w:rPr>
@@ -5433,24 +4499,20 @@
         <w:tc>
           <w:tcPr>
             <w:tcW w:w="3625" w:type="dxa"/>
-            <w:tcBorders/>
-          </w:tcPr>
-          <w:p>
-            <w:pPr>
-              <w:pStyle w:val="TableContents"/>
-              <w:widowControl w:val="false"/>
-              <w:spacing w:lineRule="auto" w:line="276"/>
-              <w:rPr>
-                <w:rFonts w:ascii="BC Sans" w:hAnsi="BC Sans"/>
-                <w:sz w:val="20"/>
-                <w:szCs w:val="20"/>
-              </w:rPr>
-            </w:pPr>
-            <w:r>
-              <w:rPr>
-                <w:rFonts w:ascii="BC Sans" w:hAnsi="BC Sans"/>
-                <w:bCs w:val="false"/>
-                <w:iCs w:val="false"/>
+          </w:tcPr>
+          <w:p>
+            <w:pPr>
+              <w:pStyle w:val="TableContents"/>
+              <w:spacing w:line="276" w:lineRule="auto"/>
+              <w:rPr>
+                <w:rFonts w:ascii="BC Sans" w:hAnsi="BC Sans" w:hint="eastAsia"/>
+                <w:sz w:val="20"/>
+                <w:szCs w:val="20"/>
+              </w:rPr>
+            </w:pPr>
+            <w:r>
+              <w:rPr>
+                <w:rFonts w:ascii="BC Sans" w:hAnsi="BC Sans"/>
                 <w:sz w:val="20"/>
                 <w:szCs w:val="20"/>
               </w:rPr>
@@ -5460,36 +4522,25 @@
         </w:tc>
       </w:tr>
       <w:tr>
-        <w:trPr/>
         <w:tc>
           <w:tcPr>
             <w:tcW w:w="3636" w:type="dxa"/>
-            <w:tcBorders/>
-          </w:tcPr>
-          <w:p>
-            <w:pPr>
-              <w:pStyle w:val="TableContents"/>
-              <w:widowControl w:val="false"/>
-              <w:spacing w:lineRule="auto" w:line="276"/>
-              <w:rPr>
-                <w:rFonts w:ascii="BC Sans" w:hAnsi="BC Sans"/>
-                <w:b/>
-                <w:bCs w:val="false"/>
-                <w:i w:val="false"/>
-                <w:i w:val="false"/>
-                <w:iCs w:val="false"/>
-                <w:sz w:val="20"/>
-                <w:szCs w:val="24"/>
-              </w:rPr>
-            </w:pPr>
-            <w:r>
-              <w:rPr>
-                <w:rFonts w:ascii="BC Sans" w:hAnsi="BC Sans"/>
-                <w:b/>
-                <w:bCs w:val="false"/>
-                <w:iCs w:val="false"/>
-                <w:sz w:val="20"/>
-                <w:szCs w:val="24"/>
+          </w:tcPr>
+          <w:p>
+            <w:pPr>
+              <w:pStyle w:val="TableContents"/>
+              <w:spacing w:line="276" w:lineRule="auto"/>
+              <w:rPr>
+                <w:rFonts w:ascii="BC Sans" w:hAnsi="BC Sans" w:hint="eastAsia"/>
+                <w:b/>
+                <w:sz w:val="20"/>
+              </w:rPr>
+            </w:pPr>
+            <w:r>
+              <w:rPr>
+                <w:rFonts w:ascii="BC Sans" w:hAnsi="BC Sans"/>
+                <w:b/>
+                <w:sz w:val="20"/>
               </w:rPr>
               <w:t>Average Depth</w:t>
             </w:r>
@@ -5498,24 +4549,20 @@
         <w:tc>
           <w:tcPr>
             <w:tcW w:w="3630" w:type="dxa"/>
-            <w:tcBorders/>
-          </w:tcPr>
-          <w:p>
-            <w:pPr>
-              <w:pStyle w:val="TableContents"/>
-              <w:widowControl w:val="false"/>
-              <w:spacing w:lineRule="auto" w:line="276"/>
-              <w:rPr>
-                <w:rFonts w:ascii="BC Sans" w:hAnsi="BC Sans"/>
-                <w:sz w:val="20"/>
-                <w:szCs w:val="20"/>
-              </w:rPr>
-            </w:pPr>
-            <w:r>
-              <w:rPr>
-                <w:rFonts w:ascii="BC Sans" w:hAnsi="BC Sans"/>
-                <w:bCs w:val="false"/>
-                <w:iCs w:val="false"/>
+          </w:tcPr>
+          <w:p>
+            <w:pPr>
+              <w:pStyle w:val="TableContents"/>
+              <w:spacing w:line="276" w:lineRule="auto"/>
+              <w:rPr>
+                <w:rFonts w:ascii="BC Sans" w:hAnsi="BC Sans" w:hint="eastAsia"/>
+                <w:sz w:val="20"/>
+                <w:szCs w:val="20"/>
+              </w:rPr>
+            </w:pPr>
+            <w:r>
+              <w:rPr>
+                <w:rFonts w:ascii="BC Sans" w:hAnsi="BC Sans"/>
                 <w:sz w:val="20"/>
                 <w:szCs w:val="20"/>
               </w:rPr>
@@ -5526,24 +4573,20 @@
         <w:tc>
           <w:tcPr>
             <w:tcW w:w="3625" w:type="dxa"/>
-            <w:tcBorders/>
-          </w:tcPr>
-          <w:p>
-            <w:pPr>
-              <w:pStyle w:val="TableContents"/>
-              <w:widowControl w:val="false"/>
-              <w:spacing w:lineRule="auto" w:line="276"/>
-              <w:rPr>
-                <w:rFonts w:ascii="BC Sans" w:hAnsi="BC Sans"/>
-                <w:sz w:val="20"/>
-                <w:szCs w:val="20"/>
-              </w:rPr>
-            </w:pPr>
-            <w:r>
-              <w:rPr>
-                <w:rFonts w:ascii="BC Sans" w:hAnsi="BC Sans"/>
-                <w:bCs w:val="false"/>
-                <w:iCs w:val="false"/>
+          </w:tcPr>
+          <w:p>
+            <w:pPr>
+              <w:pStyle w:val="TableContents"/>
+              <w:spacing w:line="276" w:lineRule="auto"/>
+              <w:rPr>
+                <w:rFonts w:ascii="BC Sans" w:hAnsi="BC Sans" w:hint="eastAsia"/>
+                <w:sz w:val="20"/>
+                <w:szCs w:val="20"/>
+              </w:rPr>
+            </w:pPr>
+            <w:r>
+              <w:rPr>
+                <w:rFonts w:ascii="BC Sans" w:hAnsi="BC Sans"/>
                 <w:sz w:val="20"/>
                 <w:szCs w:val="20"/>
               </w:rPr>
@@ -5555,18 +4598,15 @@
     </w:tbl>
     <w:p>
       <w:pPr>
-        <w:pStyle w:val="TextBody"/>
-        <w:rPr/>
-      </w:pPr>
-      <w:r>
-        <w:rPr/>
-      </w:r>
+        <w:pStyle w:val="BodyText"/>
+        <w:rPr>
+          <w:rFonts w:hint="eastAsia"/>
+        </w:rPr>
+      </w:pPr>
     </w:p>
     <w:tbl>
       <w:tblPr>
         <w:tblW w:w="5000" w:type="pct"/>
-        <w:jc w:val="left"/>
-        <w:tblInd w:w="0" w:type="dxa"/>
         <w:tblLayout w:type="fixed"/>
         <w:tblCellMar>
           <w:top w:w="57" w:type="dxa"/>
@@ -5574,6 +4614,7 @@
           <w:bottom w:w="170" w:type="dxa"/>
           <w:right w:w="57" w:type="dxa"/>
         </w:tblCellMar>
+        <w:tblLook w:val="04A0" w:firstRow="1" w:lastRow="0" w:firstColumn="1" w:lastColumn="0" w:noHBand="0" w:noVBand="1"/>
       </w:tblPr>
       <w:tblGrid>
         <w:gridCol w:w="3636"/>
@@ -5581,55 +4622,41 @@
         <w:gridCol w:w="3625"/>
       </w:tblGrid>
       <w:tr>
-        <w:trPr/>
         <w:tc>
           <w:tcPr>
             <w:tcW w:w="3636" w:type="dxa"/>
-            <w:tcBorders/>
-          </w:tcPr>
-          <w:p>
-            <w:pPr>
-              <w:pStyle w:val="TableContents"/>
-              <w:keepNext w:val="true"/>
-              <w:widowControl w:val="false"/>
-              <w:spacing w:lineRule="auto" w:line="276"/>
-              <w:rPr>
-                <w:rFonts w:ascii="BC Sans" w:hAnsi="BC Sans"/>
-                <w:sz w:val="20"/>
-                <w:szCs w:val="20"/>
-              </w:rPr>
-            </w:pPr>
-            <w:r>
-              <w:rPr>
-                <w:rFonts w:ascii="BC Sans" w:hAnsi="BC Sans"/>
-                <w:sz w:val="20"/>
-                <w:szCs w:val="20"/>
-              </w:rPr>
-            </w:r>
+          </w:tcPr>
+          <w:p>
+            <w:pPr>
+              <w:pStyle w:val="TableContents"/>
+              <w:keepNext/>
+              <w:spacing w:line="276" w:lineRule="auto"/>
+              <w:rPr>
+                <w:rFonts w:ascii="BC Sans" w:hAnsi="BC Sans" w:hint="eastAsia"/>
+                <w:sz w:val="20"/>
+                <w:szCs w:val="20"/>
+              </w:rPr>
+            </w:pPr>
           </w:p>
         </w:tc>
         <w:tc>
           <w:tcPr>
             <w:tcW w:w="3630" w:type="dxa"/>
-            <w:tcBorders/>
-          </w:tcPr>
-          <w:p>
-            <w:pPr>
-              <w:pStyle w:val="TableContents"/>
-              <w:widowControl w:val="false"/>
-              <w:spacing w:lineRule="auto" w:line="276"/>
-              <w:rPr>
-                <w:rFonts w:ascii="BC Sans" w:hAnsi="BC Sans"/>
-                <w:sz w:val="20"/>
-                <w:szCs w:val="20"/>
-              </w:rPr>
-            </w:pPr>
-            <w:r>
-              <w:rPr>
-                <w:rFonts w:ascii="BC Sans" w:hAnsi="BC Sans"/>
-                <w:b/>
-                <w:bCs w:val="false"/>
-                <w:iCs w:val="false"/>
+          </w:tcPr>
+          <w:p>
+            <w:pPr>
+              <w:pStyle w:val="TableContents"/>
+              <w:spacing w:line="276" w:lineRule="auto"/>
+              <w:rPr>
+                <w:rFonts w:ascii="BC Sans" w:hAnsi="BC Sans" w:hint="eastAsia"/>
+                <w:sz w:val="20"/>
+                <w:szCs w:val="20"/>
+              </w:rPr>
+            </w:pPr>
+            <w:r>
+              <w:rPr>
+                <w:rFonts w:ascii="BC Sans" w:hAnsi="BC Sans"/>
+                <w:b/>
                 <w:sz w:val="20"/>
                 <w:szCs w:val="20"/>
               </w:rPr>
@@ -5640,31 +4667,22 @@
         <w:tc>
           <w:tcPr>
             <w:tcW w:w="3625" w:type="dxa"/>
-            <w:tcBorders/>
-          </w:tcPr>
-          <w:p>
-            <w:pPr>
-              <w:pStyle w:val="TableContents"/>
-              <w:widowControl w:val="false"/>
-              <w:spacing w:lineRule="auto" w:line="276"/>
-              <w:rPr>
-                <w:rFonts w:ascii="BC Sans" w:hAnsi="BC Sans"/>
-                <w:b/>
-                <w:bCs w:val="false"/>
-                <w:i w:val="false"/>
-                <w:i w:val="false"/>
-                <w:iCs w:val="false"/>
-                <w:sz w:val="20"/>
-                <w:szCs w:val="20"/>
-              </w:rPr>
-            </w:pPr>
-            <w:r>
-              <w:rPr>
-                <w:rFonts w:ascii="BC Sans" w:hAnsi="BC Sans"/>
-                <w:b/>
-                <w:bCs w:val="false"/>
-                <w:i w:val="false"/>
-                <w:iCs w:val="false"/>
+          </w:tcPr>
+          <w:p>
+            <w:pPr>
+              <w:pStyle w:val="TableContents"/>
+              <w:spacing w:line="276" w:lineRule="auto"/>
+              <w:rPr>
+                <w:rFonts w:ascii="BC Sans" w:hAnsi="BC Sans" w:hint="eastAsia"/>
+                <w:b/>
+                <w:sz w:val="20"/>
+                <w:szCs w:val="20"/>
+              </w:rPr>
+            </w:pPr>
+            <w:r>
+              <w:rPr>
+                <w:rFonts w:ascii="BC Sans" w:hAnsi="BC Sans"/>
+                <w:b/>
                 <w:sz w:val="20"/>
                 <w:szCs w:val="20"/>
               </w:rPr>
@@ -5674,30 +4692,25 @@
         </w:tc>
       </w:tr>
       <w:tr>
-        <w:trPr/>
         <w:tc>
           <w:tcPr>
             <w:tcW w:w="3636" w:type="dxa"/>
-            <w:tcBorders/>
-          </w:tcPr>
-          <w:p>
-            <w:pPr>
-              <w:pStyle w:val="TableContents"/>
-              <w:keepNext w:val="true"/>
-              <w:widowControl w:val="false"/>
-              <w:spacing w:lineRule="auto" w:line="276"/>
-              <w:rPr>
-                <w:rFonts w:ascii="BC Sans" w:hAnsi="BC Sans"/>
-                <w:sz w:val="20"/>
-                <w:szCs w:val="20"/>
-              </w:rPr>
-            </w:pPr>
-            <w:r>
-              <w:rPr>
-                <w:rFonts w:ascii="BC Sans" w:hAnsi="BC Sans"/>
-                <w:b/>
-                <w:bCs w:val="false"/>
-                <w:iCs w:val="false"/>
+          </w:tcPr>
+          <w:p>
+            <w:pPr>
+              <w:pStyle w:val="TableContents"/>
+              <w:keepNext/>
+              <w:spacing w:line="276" w:lineRule="auto"/>
+              <w:rPr>
+                <w:rFonts w:ascii="BC Sans" w:hAnsi="BC Sans" w:hint="eastAsia"/>
+                <w:sz w:val="20"/>
+                <w:szCs w:val="20"/>
+              </w:rPr>
+            </w:pPr>
+            <w:r>
+              <w:rPr>
+                <w:rFonts w:ascii="BC Sans" w:hAnsi="BC Sans"/>
+                <w:b/>
                 <w:sz w:val="20"/>
                 <w:szCs w:val="20"/>
               </w:rPr>
@@ -5708,24 +4721,20 @@
         <w:tc>
           <w:tcPr>
             <w:tcW w:w="3630" w:type="dxa"/>
-            <w:tcBorders/>
-          </w:tcPr>
-          <w:p>
-            <w:pPr>
-              <w:pStyle w:val="TableContents"/>
-              <w:widowControl w:val="false"/>
-              <w:spacing w:lineRule="auto" w:line="276"/>
-              <w:rPr>
-                <w:rFonts w:ascii="BC Sans" w:hAnsi="BC Sans"/>
-                <w:sz w:val="20"/>
-                <w:szCs w:val="20"/>
-              </w:rPr>
-            </w:pPr>
-            <w:r>
-              <w:rPr>
-                <w:rFonts w:ascii="BC Sans" w:hAnsi="BC Sans"/>
-                <w:bCs w:val="false"/>
-                <w:iCs w:val="false"/>
+          </w:tcPr>
+          <w:p>
+            <w:pPr>
+              <w:pStyle w:val="TableContents"/>
+              <w:spacing w:line="276" w:lineRule="auto"/>
+              <w:rPr>
+                <w:rFonts w:ascii="BC Sans" w:hAnsi="BC Sans" w:hint="eastAsia"/>
+                <w:sz w:val="20"/>
+                <w:szCs w:val="20"/>
+              </w:rPr>
+            </w:pPr>
+            <w:r>
+              <w:rPr>
+                <w:rFonts w:ascii="BC Sans" w:hAnsi="BC Sans"/>
                 <w:sz w:val="20"/>
                 <w:szCs w:val="20"/>
               </w:rPr>
@@ -5734,8 +4743,6 @@
             <w:r>
               <w:rPr>
                 <w:rFonts w:ascii="BC Sans" w:hAnsi="BC Sans"/>
-                <w:bCs w:val="false"/>
-                <w:iCs w:val="false"/>
                 <w:sz w:val="20"/>
                 <w:szCs w:val="20"/>
                 <w:vertAlign w:val="superscript"/>
@@ -5745,13 +4752,8 @@
             <w:r>
               <w:rPr>
                 <w:rFonts w:ascii="BC Sans" w:hAnsi="BC Sans"/>
-                <w:bCs w:val="false"/>
-                <w:iCs w:val="false"/>
-                <w:position w:val="0"/>
-                <w:sz w:val="20"/>
-                <w:sz w:val="20"/>
-                <w:szCs w:val="20"/>
-                <w:vertAlign w:val="baseline"/>
+                <w:sz w:val="20"/>
+                <w:szCs w:val="20"/>
               </w:rPr>
               <w:t>{d.soilAlreadyRemovedVolume:ifNEM():hideEnd}</w:t>
             </w:r>
@@ -5760,24 +4762,20 @@
         <w:tc>
           <w:tcPr>
             <w:tcW w:w="3625" w:type="dxa"/>
-            <w:tcBorders/>
-          </w:tcPr>
-          <w:p>
-            <w:pPr>
-              <w:pStyle w:val="TableContents"/>
-              <w:widowControl w:val="false"/>
-              <w:spacing w:lineRule="auto" w:line="276"/>
-              <w:rPr>
-                <w:rFonts w:ascii="BC Sans" w:hAnsi="BC Sans"/>
-                <w:sz w:val="20"/>
-                <w:szCs w:val="20"/>
-              </w:rPr>
-            </w:pPr>
-            <w:r>
-              <w:rPr>
-                <w:rFonts w:ascii="BC Sans" w:hAnsi="BC Sans"/>
-                <w:bCs w:val="false"/>
-                <w:iCs w:val="false"/>
+          </w:tcPr>
+          <w:p>
+            <w:pPr>
+              <w:pStyle w:val="TableContents"/>
+              <w:spacing w:line="276" w:lineRule="auto"/>
+              <w:rPr>
+                <w:rFonts w:ascii="BC Sans" w:hAnsi="BC Sans" w:hint="eastAsia"/>
+                <w:sz w:val="20"/>
+                <w:szCs w:val="20"/>
+              </w:rPr>
+            </w:pPr>
+            <w:r>
+              <w:rPr>
+                <w:rFonts w:ascii="BC Sans" w:hAnsi="BC Sans"/>
                 <w:sz w:val="20"/>
                 <w:szCs w:val="20"/>
               </w:rPr>
@@ -5786,8 +4784,6 @@
             <w:r>
               <w:rPr>
                 <w:rFonts w:ascii="BC Sans" w:hAnsi="BC Sans"/>
-                <w:bCs w:val="false"/>
-                <w:iCs w:val="false"/>
                 <w:sz w:val="20"/>
                 <w:szCs w:val="20"/>
                 <w:vertAlign w:val="superscript"/>
@@ -5797,13 +4793,8 @@
             <w:r>
               <w:rPr>
                 <w:rFonts w:ascii="BC Sans" w:hAnsi="BC Sans"/>
-                <w:bCs w:val="false"/>
-                <w:iCs w:val="false"/>
-                <w:position w:val="0"/>
-                <w:sz w:val="20"/>
-                <w:sz w:val="20"/>
-                <w:szCs w:val="20"/>
-                <w:vertAlign w:val="baseline"/>
+                <w:sz w:val="20"/>
+                <w:szCs w:val="20"/>
               </w:rPr>
               <w:t>{d.soilAlreadyPlacedVolume:ifNEM():hideEnd}</w:t>
             </w:r>
@@ -5811,30 +4802,25 @@
         </w:tc>
       </w:tr>
       <w:tr>
-        <w:trPr/>
         <w:tc>
           <w:tcPr>
             <w:tcW w:w="3636" w:type="dxa"/>
-            <w:tcBorders/>
-          </w:tcPr>
-          <w:p>
-            <w:pPr>
-              <w:pStyle w:val="TableContents"/>
-              <w:keepNext w:val="true"/>
-              <w:widowControl w:val="false"/>
-              <w:spacing w:lineRule="auto" w:line="276"/>
-              <w:rPr>
-                <w:rFonts w:ascii="BC Sans" w:hAnsi="BC Sans"/>
-                <w:sz w:val="20"/>
-                <w:szCs w:val="20"/>
-              </w:rPr>
-            </w:pPr>
-            <w:r>
-              <w:rPr>
-                <w:rFonts w:ascii="BC Sans" w:hAnsi="BC Sans"/>
-                <w:b/>
-                <w:bCs w:val="false"/>
-                <w:iCs w:val="false"/>
+          </w:tcPr>
+          <w:p>
+            <w:pPr>
+              <w:pStyle w:val="TableContents"/>
+              <w:keepNext/>
+              <w:spacing w:line="276" w:lineRule="auto"/>
+              <w:rPr>
+                <w:rFonts w:ascii="BC Sans" w:hAnsi="BC Sans" w:hint="eastAsia"/>
+                <w:sz w:val="20"/>
+                <w:szCs w:val="20"/>
+              </w:rPr>
+            </w:pPr>
+            <w:r>
+              <w:rPr>
+                <w:rFonts w:ascii="BC Sans" w:hAnsi="BC Sans"/>
+                <w:b/>
                 <w:sz w:val="20"/>
                 <w:szCs w:val="20"/>
               </w:rPr>
@@ -5845,24 +4831,20 @@
         <w:tc>
           <w:tcPr>
             <w:tcW w:w="3630" w:type="dxa"/>
-            <w:tcBorders/>
-          </w:tcPr>
-          <w:p>
-            <w:pPr>
-              <w:pStyle w:val="TableContents"/>
-              <w:widowControl w:val="false"/>
-              <w:spacing w:lineRule="auto" w:line="276"/>
-              <w:rPr>
-                <w:rFonts w:ascii="BC Sans" w:hAnsi="BC Sans"/>
-                <w:sz w:val="20"/>
-                <w:szCs w:val="20"/>
-              </w:rPr>
-            </w:pPr>
-            <w:r>
-              <w:rPr>
-                <w:rFonts w:ascii="BC Sans" w:hAnsi="BC Sans"/>
-                <w:bCs w:val="false"/>
-                <w:iCs w:val="false"/>
+          </w:tcPr>
+          <w:p>
+            <w:pPr>
+              <w:pStyle w:val="TableContents"/>
+              <w:spacing w:line="276" w:lineRule="auto"/>
+              <w:rPr>
+                <w:rFonts w:ascii="BC Sans" w:hAnsi="BC Sans" w:hint="eastAsia"/>
+                <w:sz w:val="20"/>
+                <w:szCs w:val="20"/>
+              </w:rPr>
+            </w:pPr>
+            <w:r>
+              <w:rPr>
+                <w:rFonts w:ascii="BC Sans" w:hAnsi="BC Sans"/>
                 <w:sz w:val="20"/>
                 <w:szCs w:val="20"/>
               </w:rPr>
@@ -5871,8 +4853,6 @@
             <w:r>
               <w:rPr>
                 <w:rFonts w:ascii="BC Sans" w:hAnsi="BC Sans"/>
-                <w:bCs w:val="false"/>
-                <w:iCs w:val="false"/>
                 <w:sz w:val="20"/>
                 <w:szCs w:val="20"/>
                 <w:vertAlign w:val="superscript"/>
@@ -5882,13 +4862,8 @@
             <w:r>
               <w:rPr>
                 <w:rFonts w:ascii="BC Sans" w:hAnsi="BC Sans"/>
-                <w:bCs w:val="false"/>
-                <w:iCs w:val="false"/>
-                <w:position w:val="0"/>
-                <w:sz w:val="20"/>
-                <w:sz w:val="20"/>
-                <w:szCs w:val="20"/>
-                <w:vertAlign w:val="baseline"/>
+                <w:sz w:val="20"/>
+                <w:szCs w:val="20"/>
               </w:rPr>
               <w:t>{d.soilAlreadyRemovedArea:ifNEM():hideEnd}</w:t>
             </w:r>
@@ -5897,24 +4872,20 @@
         <w:tc>
           <w:tcPr>
             <w:tcW w:w="3625" w:type="dxa"/>
-            <w:tcBorders/>
-          </w:tcPr>
-          <w:p>
-            <w:pPr>
-              <w:pStyle w:val="TableContents"/>
-              <w:widowControl w:val="false"/>
-              <w:spacing w:lineRule="auto" w:line="276"/>
-              <w:rPr>
-                <w:rFonts w:ascii="BC Sans" w:hAnsi="BC Sans"/>
-                <w:sz w:val="20"/>
-                <w:szCs w:val="20"/>
-              </w:rPr>
-            </w:pPr>
-            <w:r>
-              <w:rPr>
-                <w:rFonts w:ascii="BC Sans" w:hAnsi="BC Sans"/>
-                <w:bCs w:val="false"/>
-                <w:iCs w:val="false"/>
+          </w:tcPr>
+          <w:p>
+            <w:pPr>
+              <w:pStyle w:val="TableContents"/>
+              <w:spacing w:line="276" w:lineRule="auto"/>
+              <w:rPr>
+                <w:rFonts w:ascii="BC Sans" w:hAnsi="BC Sans" w:hint="eastAsia"/>
+                <w:sz w:val="20"/>
+                <w:szCs w:val="20"/>
+              </w:rPr>
+            </w:pPr>
+            <w:r>
+              <w:rPr>
+                <w:rFonts w:ascii="BC Sans" w:hAnsi="BC Sans"/>
                 <w:sz w:val="20"/>
                 <w:szCs w:val="20"/>
               </w:rPr>
@@ -5923,8 +4894,6 @@
             <w:r>
               <w:rPr>
                 <w:rFonts w:ascii="BC Sans" w:hAnsi="BC Sans"/>
-                <w:bCs w:val="false"/>
-                <w:iCs w:val="false"/>
                 <w:sz w:val="20"/>
                 <w:szCs w:val="20"/>
                 <w:vertAlign w:val="superscript"/>
@@ -5934,13 +4903,8 @@
             <w:r>
               <w:rPr>
                 <w:rFonts w:ascii="BC Sans" w:hAnsi="BC Sans"/>
-                <w:bCs w:val="false"/>
-                <w:iCs w:val="false"/>
-                <w:position w:val="0"/>
-                <w:sz w:val="20"/>
-                <w:sz w:val="20"/>
-                <w:szCs w:val="20"/>
-                <w:vertAlign w:val="baseline"/>
+                <w:sz w:val="20"/>
+                <w:szCs w:val="20"/>
               </w:rPr>
               <w:t>{d.soilAlreadyPlacedArea:ifNEM():hideEnd}</w:t>
             </w:r>
@@ -5948,30 +4912,25 @@
         </w:tc>
       </w:tr>
       <w:tr>
-        <w:trPr/>
         <w:tc>
           <w:tcPr>
             <w:tcW w:w="3636" w:type="dxa"/>
-            <w:tcBorders/>
-          </w:tcPr>
-          <w:p>
-            <w:pPr>
-              <w:pStyle w:val="TableContents"/>
-              <w:keepNext w:val="true"/>
-              <w:widowControl w:val="false"/>
-              <w:spacing w:lineRule="auto" w:line="276"/>
-              <w:rPr>
-                <w:rFonts w:ascii="BC Sans" w:hAnsi="BC Sans"/>
-                <w:sz w:val="20"/>
-                <w:szCs w:val="20"/>
-              </w:rPr>
-            </w:pPr>
-            <w:r>
-              <w:rPr>
-                <w:rFonts w:ascii="BC Sans" w:hAnsi="BC Sans"/>
-                <w:b/>
-                <w:bCs w:val="false"/>
-                <w:iCs w:val="false"/>
+          </w:tcPr>
+          <w:p>
+            <w:pPr>
+              <w:pStyle w:val="TableContents"/>
+              <w:keepNext/>
+              <w:spacing w:line="276" w:lineRule="auto"/>
+              <w:rPr>
+                <w:rFonts w:ascii="BC Sans" w:hAnsi="BC Sans" w:hint="eastAsia"/>
+                <w:sz w:val="20"/>
+                <w:szCs w:val="20"/>
+              </w:rPr>
+            </w:pPr>
+            <w:r>
+              <w:rPr>
+                <w:rFonts w:ascii="BC Sans" w:hAnsi="BC Sans"/>
+                <w:b/>
                 <w:sz w:val="20"/>
                 <w:szCs w:val="20"/>
               </w:rPr>
@@ -5982,24 +4941,20 @@
         <w:tc>
           <w:tcPr>
             <w:tcW w:w="3630" w:type="dxa"/>
-            <w:tcBorders/>
-          </w:tcPr>
-          <w:p>
-            <w:pPr>
-              <w:pStyle w:val="TableContents"/>
-              <w:widowControl w:val="false"/>
-              <w:spacing w:lineRule="auto" w:line="276"/>
-              <w:rPr>
-                <w:rFonts w:ascii="BC Sans" w:hAnsi="BC Sans"/>
-                <w:sz w:val="20"/>
-                <w:szCs w:val="20"/>
-              </w:rPr>
-            </w:pPr>
-            <w:r>
-              <w:rPr>
-                <w:rFonts w:ascii="BC Sans" w:hAnsi="BC Sans"/>
-                <w:bCs w:val="false"/>
-                <w:iCs w:val="false"/>
+          </w:tcPr>
+          <w:p>
+            <w:pPr>
+              <w:pStyle w:val="TableContents"/>
+              <w:spacing w:line="276" w:lineRule="auto"/>
+              <w:rPr>
+                <w:rFonts w:ascii="BC Sans" w:hAnsi="BC Sans" w:hint="eastAsia"/>
+                <w:sz w:val="20"/>
+                <w:szCs w:val="20"/>
+              </w:rPr>
+            </w:pPr>
+            <w:r>
+              <w:rPr>
+                <w:rFonts w:ascii="BC Sans" w:hAnsi="BC Sans"/>
                 <w:sz w:val="20"/>
                 <w:szCs w:val="20"/>
               </w:rPr>
@@ -6010,24 +4965,20 @@
         <w:tc>
           <w:tcPr>
             <w:tcW w:w="3625" w:type="dxa"/>
-            <w:tcBorders/>
-          </w:tcPr>
-          <w:p>
-            <w:pPr>
-              <w:pStyle w:val="TableContents"/>
-              <w:widowControl w:val="false"/>
-              <w:spacing w:lineRule="auto" w:line="276"/>
-              <w:rPr>
-                <w:rFonts w:ascii="BC Sans" w:hAnsi="BC Sans"/>
-                <w:sz w:val="20"/>
-                <w:szCs w:val="20"/>
-              </w:rPr>
-            </w:pPr>
-            <w:r>
-              <w:rPr>
-                <w:rFonts w:ascii="BC Sans" w:hAnsi="BC Sans"/>
-                <w:bCs w:val="false"/>
-                <w:iCs w:val="false"/>
+          </w:tcPr>
+          <w:p>
+            <w:pPr>
+              <w:pStyle w:val="TableContents"/>
+              <w:spacing w:line="276" w:lineRule="auto"/>
+              <w:rPr>
+                <w:rFonts w:ascii="BC Sans" w:hAnsi="BC Sans" w:hint="eastAsia"/>
+                <w:sz w:val="20"/>
+                <w:szCs w:val="20"/>
+              </w:rPr>
+            </w:pPr>
+            <w:r>
+              <w:rPr>
+                <w:rFonts w:ascii="BC Sans" w:hAnsi="BC Sans"/>
                 <w:sz w:val="20"/>
                 <w:szCs w:val="20"/>
               </w:rPr>
@@ -6037,29 +4988,24 @@
         </w:tc>
       </w:tr>
       <w:tr>
-        <w:trPr/>
         <w:tc>
           <w:tcPr>
             <w:tcW w:w="3636" w:type="dxa"/>
-            <w:tcBorders/>
-          </w:tcPr>
-          <w:p>
-            <w:pPr>
-              <w:pStyle w:val="TableContents"/>
-              <w:widowControl w:val="false"/>
-              <w:spacing w:lineRule="auto" w:line="276"/>
-              <w:rPr>
-                <w:rFonts w:ascii="BC Sans" w:hAnsi="BC Sans"/>
-                <w:sz w:val="20"/>
-                <w:szCs w:val="20"/>
-              </w:rPr>
-            </w:pPr>
-            <w:r>
-              <w:rPr>
-                <w:rFonts w:ascii="BC Sans" w:hAnsi="BC Sans"/>
-                <w:b/>
-                <w:bCs w:val="false"/>
-                <w:iCs w:val="false"/>
+          </w:tcPr>
+          <w:p>
+            <w:pPr>
+              <w:pStyle w:val="TableContents"/>
+              <w:spacing w:line="276" w:lineRule="auto"/>
+              <w:rPr>
+                <w:rFonts w:ascii="BC Sans" w:hAnsi="BC Sans" w:hint="eastAsia"/>
+                <w:sz w:val="20"/>
+                <w:szCs w:val="20"/>
+              </w:rPr>
+            </w:pPr>
+            <w:r>
+              <w:rPr>
+                <w:rFonts w:ascii="BC Sans" w:hAnsi="BC Sans"/>
+                <w:b/>
                 <w:sz w:val="20"/>
                 <w:szCs w:val="20"/>
               </w:rPr>
@@ -6070,24 +5016,20 @@
         <w:tc>
           <w:tcPr>
             <w:tcW w:w="3630" w:type="dxa"/>
-            <w:tcBorders/>
-          </w:tcPr>
-          <w:p>
-            <w:pPr>
-              <w:pStyle w:val="TableContents"/>
-              <w:widowControl w:val="false"/>
-              <w:spacing w:lineRule="auto" w:line="276"/>
-              <w:rPr>
-                <w:rFonts w:ascii="BC Sans" w:hAnsi="BC Sans"/>
-                <w:sz w:val="20"/>
-                <w:szCs w:val="20"/>
-              </w:rPr>
-            </w:pPr>
-            <w:r>
-              <w:rPr>
-                <w:rFonts w:ascii="BC Sans" w:hAnsi="BC Sans"/>
-                <w:bCs w:val="false"/>
-                <w:iCs w:val="false"/>
+          </w:tcPr>
+          <w:p>
+            <w:pPr>
+              <w:pStyle w:val="TableContents"/>
+              <w:spacing w:line="276" w:lineRule="auto"/>
+              <w:rPr>
+                <w:rFonts w:ascii="BC Sans" w:hAnsi="BC Sans" w:hint="eastAsia"/>
+                <w:sz w:val="20"/>
+                <w:szCs w:val="20"/>
+              </w:rPr>
+            </w:pPr>
+            <w:r>
+              <w:rPr>
+                <w:rFonts w:ascii="BC Sans" w:hAnsi="BC Sans"/>
                 <w:sz w:val="20"/>
                 <w:szCs w:val="20"/>
               </w:rPr>
@@ -6098,24 +5040,20 @@
         <w:tc>
           <w:tcPr>
             <w:tcW w:w="3625" w:type="dxa"/>
-            <w:tcBorders/>
-          </w:tcPr>
-          <w:p>
-            <w:pPr>
-              <w:pStyle w:val="TableContents"/>
-              <w:widowControl w:val="false"/>
-              <w:spacing w:lineRule="auto" w:line="276"/>
-              <w:rPr>
-                <w:rFonts w:ascii="BC Sans" w:hAnsi="BC Sans"/>
-                <w:sz w:val="20"/>
-                <w:szCs w:val="20"/>
-              </w:rPr>
-            </w:pPr>
-            <w:r>
-              <w:rPr>
-                <w:rFonts w:ascii="BC Sans" w:hAnsi="BC Sans"/>
-                <w:bCs w:val="false"/>
-                <w:iCs w:val="false"/>
+          </w:tcPr>
+          <w:p>
+            <w:pPr>
+              <w:pStyle w:val="TableContents"/>
+              <w:spacing w:line="276" w:lineRule="auto"/>
+              <w:rPr>
+                <w:rFonts w:ascii="BC Sans" w:hAnsi="BC Sans" w:hint="eastAsia"/>
+                <w:sz w:val="20"/>
+                <w:szCs w:val="20"/>
+              </w:rPr>
+            </w:pPr>
+            <w:r>
+              <w:rPr>
+                <w:rFonts w:ascii="BC Sans" w:hAnsi="BC Sans"/>
                 <w:sz w:val="20"/>
                 <w:szCs w:val="20"/>
               </w:rPr>
@@ -6127,18 +5065,15 @@
     </w:tbl>
     <w:p>
       <w:pPr>
-        <w:pStyle w:val="TextBody"/>
-        <w:rPr/>
-      </w:pPr>
-      <w:r>
-        <w:rPr/>
-      </w:r>
+        <w:pStyle w:val="BodyText"/>
+        <w:rPr>
+          <w:rFonts w:hint="eastAsia"/>
+        </w:rPr>
+      </w:pPr>
     </w:p>
     <w:tbl>
       <w:tblPr>
         <w:tblW w:w="5000" w:type="pct"/>
-        <w:jc w:val="left"/>
-        <w:tblInd w:w="0" w:type="dxa"/>
         <w:tblLayout w:type="fixed"/>
         <w:tblCellMar>
           <w:top w:w="57" w:type="dxa"/>
@@ -6146,25 +5081,23 @@
           <w:bottom w:w="170" w:type="dxa"/>
           <w:right w:w="57" w:type="dxa"/>
         </w:tblCellMar>
+        <w:tblLook w:val="04A0" w:firstRow="1" w:lastRow="0" w:firstColumn="1" w:lastColumn="0" w:noHBand="0" w:noVBand="1"/>
       </w:tblPr>
       <w:tblGrid>
         <w:gridCol w:w="3636"/>
-        <w:gridCol w:w="7254"/>
+        <w:gridCol w:w="7255"/>
       </w:tblGrid>
       <w:tr>
-        <w:trPr/>
         <w:tc>
           <w:tcPr>
             <w:tcW w:w="3636" w:type="dxa"/>
-            <w:tcBorders/>
-          </w:tcPr>
-          <w:p>
-            <w:pPr>
-              <w:pStyle w:val="TableContents"/>
-              <w:widowControl w:val="false"/>
-              <w:spacing w:lineRule="auto" w:line="276"/>
-              <w:rPr>
-                <w:rFonts w:ascii="BC Sans" w:hAnsi="BC Sans"/>
+          </w:tcPr>
+          <w:p>
+            <w:pPr>
+              <w:pStyle w:val="TableContents"/>
+              <w:spacing w:line="276" w:lineRule="auto"/>
+              <w:rPr>
+                <w:rFonts w:ascii="BC Sans" w:hAnsi="BC Sans" w:hint="eastAsia"/>
                 <w:b/>
                 <w:bCs/>
                 <w:sz w:val="20"/>
@@ -6176,12 +5109,7 @@
                 <w:rFonts w:ascii="BC Sans" w:hAnsi="BC Sans"/>
                 <w:b/>
                 <w:bCs/>
-                <w:i w:val="false"/>
-                <w:iCs w:val="false"/>
-                <w:caps w:val="false"/>
-                <w:smallCaps w:val="false"/>
                 <w:color w:val="000000"/>
-                <w:spacing w:val="0"/>
                 <w:sz w:val="20"/>
                 <w:szCs w:val="20"/>
               </w:rPr>
@@ -6192,24 +5120,20 @@
         <w:tc>
           <w:tcPr>
             <w:tcW w:w="7254" w:type="dxa"/>
-            <w:tcBorders/>
-          </w:tcPr>
-          <w:p>
-            <w:pPr>
-              <w:pStyle w:val="TableContents"/>
-              <w:widowControl w:val="false"/>
-              <w:spacing w:lineRule="auto" w:line="276"/>
-              <w:rPr>
-                <w:rFonts w:ascii="BC Sans" w:hAnsi="BC Sans"/>
-                <w:sz w:val="20"/>
-                <w:szCs w:val="20"/>
-              </w:rPr>
-            </w:pPr>
-            <w:r>
-              <w:rPr>
-                <w:rFonts w:ascii="BC Sans" w:hAnsi="BC Sans"/>
-                <w:bCs w:val="false"/>
-                <w:iCs w:val="false"/>
+          </w:tcPr>
+          <w:p>
+            <w:pPr>
+              <w:pStyle w:val="TableContents"/>
+              <w:spacing w:line="276" w:lineRule="auto"/>
+              <w:rPr>
+                <w:rFonts w:ascii="BC Sans" w:hAnsi="BC Sans" w:hint="eastAsia"/>
+                <w:sz w:val="20"/>
+                <w:szCs w:val="20"/>
+              </w:rPr>
+            </w:pPr>
+            <w:r>
+              <w:rPr>
+                <w:rFonts w:ascii="BC Sans" w:hAnsi="BC Sans"/>
                 <w:sz w:val="20"/>
                 <w:szCs w:val="20"/>
               </w:rPr>
@@ -6219,19 +5143,16 @@
         </w:tc>
       </w:tr>
       <w:tr>
-        <w:trPr/>
         <w:tc>
           <w:tcPr>
             <w:tcW w:w="3636" w:type="dxa"/>
-            <w:tcBorders/>
-          </w:tcPr>
-          <w:p>
-            <w:pPr>
-              <w:pStyle w:val="TableContents"/>
-              <w:widowControl w:val="false"/>
-              <w:spacing w:lineRule="auto" w:line="276"/>
-              <w:rPr>
-                <w:rFonts w:ascii="BC Sans" w:hAnsi="BC Sans"/>
+          </w:tcPr>
+          <w:p>
+            <w:pPr>
+              <w:pStyle w:val="TableContents"/>
+              <w:spacing w:line="276" w:lineRule="auto"/>
+              <w:rPr>
+                <w:rFonts w:ascii="BC Sans" w:hAnsi="BC Sans" w:hint="eastAsia"/>
                 <w:b/>
                 <w:bCs/>
                 <w:sz w:val="20"/>
@@ -6243,12 +5164,7 @@
                 <w:rFonts w:ascii="BC Sans" w:hAnsi="BC Sans"/>
                 <w:b/>
                 <w:bCs/>
-                <w:i w:val="false"/>
-                <w:iCs w:val="false"/>
-                <w:caps w:val="false"/>
-                <w:smallCaps w:val="false"/>
                 <w:color w:val="000000"/>
-                <w:spacing w:val="0"/>
                 <w:sz w:val="20"/>
                 <w:szCs w:val="20"/>
               </w:rPr>
@@ -6259,24 +5175,20 @@
         <w:tc>
           <w:tcPr>
             <w:tcW w:w="7254" w:type="dxa"/>
-            <w:tcBorders/>
-          </w:tcPr>
-          <w:p>
-            <w:pPr>
-              <w:pStyle w:val="TableContents"/>
-              <w:widowControl w:val="false"/>
-              <w:spacing w:lineRule="auto" w:line="276"/>
-              <w:rPr>
-                <w:rFonts w:ascii="BC Sans" w:hAnsi="BC Sans"/>
-                <w:sz w:val="20"/>
-                <w:szCs w:val="20"/>
-              </w:rPr>
-            </w:pPr>
-            <w:r>
-              <w:rPr>
-                <w:rFonts w:ascii="BC Sans" w:hAnsi="BC Sans"/>
-                <w:bCs w:val="false"/>
-                <w:iCs w:val="false"/>
+          </w:tcPr>
+          <w:p>
+            <w:pPr>
+              <w:pStyle w:val="TableContents"/>
+              <w:spacing w:line="276" w:lineRule="auto"/>
+              <w:rPr>
+                <w:rFonts w:ascii="BC Sans" w:hAnsi="BC Sans" w:hint="eastAsia"/>
+                <w:sz w:val="20"/>
+                <w:szCs w:val="20"/>
+              </w:rPr>
+            </w:pPr>
+            <w:r>
+              <w:rPr>
+                <w:rFonts w:ascii="BC Sans" w:hAnsi="BC Sans"/>
                 <w:sz w:val="20"/>
                 <w:szCs w:val="20"/>
               </w:rPr>
@@ -6286,32 +5198,25 @@
         </w:tc>
       </w:tr>
       <w:tr>
-        <w:trPr/>
         <w:tc>
           <w:tcPr>
             <w:tcW w:w="3636" w:type="dxa"/>
-            <w:tcBorders/>
-          </w:tcPr>
-          <w:p>
-            <w:pPr>
-              <w:pStyle w:val="TableContents"/>
-              <w:widowControl w:val="false"/>
-              <w:spacing w:lineRule="auto" w:line="276"/>
-              <w:rPr>
-                <w:rFonts w:ascii="BC Sans" w:hAnsi="BC Sans"/>
-                <w:sz w:val="20"/>
-                <w:szCs w:val="20"/>
-              </w:rPr>
-            </w:pPr>
-            <w:r>
-              <w:rPr>
-                <w:rFonts w:ascii="BC Sans" w:hAnsi="BC Sans"/>
-                <w:b/>
-                <w:i w:val="false"/>
-                <w:caps w:val="false"/>
-                <w:smallCaps w:val="false"/>
+          </w:tcPr>
+          <w:p>
+            <w:pPr>
+              <w:pStyle w:val="TableContents"/>
+              <w:spacing w:line="276" w:lineRule="auto"/>
+              <w:rPr>
+                <w:rFonts w:ascii="BC Sans" w:hAnsi="BC Sans" w:hint="eastAsia"/>
+                <w:sz w:val="20"/>
+                <w:szCs w:val="20"/>
+              </w:rPr>
+            </w:pPr>
+            <w:r>
+              <w:rPr>
+                <w:rFonts w:ascii="BC Sans" w:hAnsi="BC Sans"/>
+                <w:b/>
                 <w:color w:val="000000"/>
-                <w:spacing w:val="0"/>
                 <w:sz w:val="20"/>
                 <w:szCs w:val="20"/>
               </w:rPr>
@@ -6322,24 +5227,20 @@
         <w:tc>
           <w:tcPr>
             <w:tcW w:w="7254" w:type="dxa"/>
-            <w:tcBorders/>
-          </w:tcPr>
-          <w:p>
-            <w:pPr>
-              <w:pStyle w:val="TableContents"/>
-              <w:widowControl w:val="false"/>
-              <w:spacing w:lineRule="auto" w:line="276"/>
-              <w:rPr>
-                <w:rFonts w:ascii="BC Sans" w:hAnsi="BC Sans"/>
-                <w:sz w:val="20"/>
-                <w:szCs w:val="20"/>
-              </w:rPr>
-            </w:pPr>
-            <w:r>
-              <w:rPr>
-                <w:rFonts w:ascii="BC Sans" w:hAnsi="BC Sans"/>
-                <w:bCs w:val="false"/>
-                <w:iCs w:val="false"/>
+          </w:tcPr>
+          <w:p>
+            <w:pPr>
+              <w:pStyle w:val="TableContents"/>
+              <w:spacing w:line="276" w:lineRule="auto"/>
+              <w:rPr>
+                <w:rFonts w:ascii="BC Sans" w:hAnsi="BC Sans" w:hint="eastAsia"/>
+                <w:sz w:val="20"/>
+                <w:szCs w:val="20"/>
+              </w:rPr>
+            </w:pPr>
+            <w:r>
+              <w:rPr>
+                <w:rFonts w:ascii="BC Sans" w:hAnsi="BC Sans"/>
                 <w:sz w:val="20"/>
                 <w:szCs w:val="20"/>
               </w:rPr>
@@ -6349,19 +5250,16 @@
         </w:tc>
       </w:tr>
       <w:tr>
-        <w:trPr/>
         <w:tc>
           <w:tcPr>
             <w:tcW w:w="3636" w:type="dxa"/>
-            <w:tcBorders/>
-          </w:tcPr>
-          <w:p>
-            <w:pPr>
-              <w:pStyle w:val="TableContents"/>
-              <w:widowControl w:val="false"/>
-              <w:spacing w:lineRule="auto" w:line="276"/>
-              <w:rPr>
-                <w:rFonts w:ascii="BC Sans" w:hAnsi="BC Sans"/>
+          </w:tcPr>
+          <w:p>
+            <w:pPr>
+              <w:pStyle w:val="TableContents"/>
+              <w:spacing w:line="276" w:lineRule="auto"/>
+              <w:rPr>
+                <w:rFonts w:ascii="BC Sans" w:hAnsi="BC Sans" w:hint="eastAsia"/>
                 <w:sz w:val="20"/>
                 <w:szCs w:val="20"/>
               </w:rPr>
@@ -6371,12 +5269,7 @@
                 <w:rFonts w:ascii="BC Sans" w:hAnsi="BC Sans"/>
                 <w:b/>
                 <w:bCs/>
-                <w:i w:val="false"/>
-                <w:iCs w:val="false"/>
-                <w:caps w:val="false"/>
-                <w:smallCaps w:val="false"/>
                 <w:color w:val="000000"/>
-                <w:spacing w:val="0"/>
                 <w:sz w:val="20"/>
                 <w:szCs w:val="20"/>
               </w:rPr>
@@ -6387,24 +5280,20 @@
         <w:tc>
           <w:tcPr>
             <w:tcW w:w="7254" w:type="dxa"/>
-            <w:tcBorders/>
-          </w:tcPr>
-          <w:p>
-            <w:pPr>
-              <w:pStyle w:val="TableContents"/>
-              <w:widowControl w:val="false"/>
-              <w:spacing w:lineRule="auto" w:line="276"/>
-              <w:rPr>
-                <w:rFonts w:ascii="BC Sans" w:hAnsi="BC Sans"/>
-                <w:sz w:val="20"/>
-                <w:szCs w:val="20"/>
-              </w:rPr>
-            </w:pPr>
-            <w:r>
-              <w:rPr>
-                <w:rFonts w:ascii="BC Sans" w:hAnsi="BC Sans"/>
-                <w:bCs w:val="false"/>
-                <w:iCs w:val="false"/>
+          </w:tcPr>
+          <w:p>
+            <w:pPr>
+              <w:pStyle w:val="TableContents"/>
+              <w:spacing w:line="276" w:lineRule="auto"/>
+              <w:rPr>
+                <w:rFonts w:ascii="BC Sans" w:hAnsi="BC Sans" w:hint="eastAsia"/>
+                <w:sz w:val="20"/>
+                <w:szCs w:val="20"/>
+              </w:rPr>
+            </w:pPr>
+            <w:r>
+              <w:rPr>
+                <w:rFonts w:ascii="BC Sans" w:hAnsi="BC Sans"/>
                 <w:sz w:val="20"/>
                 <w:szCs w:val="20"/>
               </w:rPr>
@@ -6414,41 +5303,25 @@
         </w:tc>
       </w:tr>
       <w:tr>
-        <w:trPr/>
         <w:tc>
           <w:tcPr>
             <w:tcW w:w="3636" w:type="dxa"/>
-            <w:tcBorders/>
-          </w:tcPr>
-          <w:p>
-            <w:pPr>
-              <w:pStyle w:val="TableContents"/>
-              <w:widowControl w:val="false"/>
-              <w:spacing w:lineRule="auto" w:line="276"/>
-              <w:rPr>
-                <w:rFonts w:ascii="BC Sans" w:hAnsi="BC Sans"/>
-                <w:b w:val="false"/>
-                <w:bCs w:val="false"/>
-                <w:i w:val="false"/>
-                <w:i w:val="false"/>
-                <w:iCs w:val="false"/>
-                <w:sz w:val="20"/>
-                <w:szCs w:val="24"/>
-              </w:rPr>
-            </w:pPr>
-            <w:r>
-              <w:rPr>
-                <w:rFonts w:ascii="BC Sans" w:hAnsi="BC Sans"/>
-                <w:b/>
-                <w:bCs w:val="false"/>
-                <w:i w:val="false"/>
-                <w:iCs w:val="false"/>
-                <w:caps w:val="false"/>
-                <w:smallCaps w:val="false"/>
+          </w:tcPr>
+          <w:p>
+            <w:pPr>
+              <w:pStyle w:val="TableContents"/>
+              <w:spacing w:line="276" w:lineRule="auto"/>
+              <w:rPr>
+                <w:rFonts w:ascii="BC Sans" w:hAnsi="BC Sans" w:hint="eastAsia"/>
+                <w:sz w:val="20"/>
+              </w:rPr>
+            </w:pPr>
+            <w:r>
+              <w:rPr>
+                <w:rFonts w:ascii="BC Sans" w:hAnsi="BC Sans"/>
+                <w:b/>
                 <w:color w:val="000000"/>
-                <w:spacing w:val="0"/>
-                <w:sz w:val="20"/>
-                <w:szCs w:val="24"/>
+                <w:sz w:val="20"/>
               </w:rPr>
               <w:t>Proposal Map / Site Plan</w:t>
             </w:r>
@@ -6457,30 +5330,20 @@
         <w:tc>
           <w:tcPr>
             <w:tcW w:w="7254" w:type="dxa"/>
-            <w:tcBorders/>
-          </w:tcPr>
-          <w:p>
-            <w:pPr>
-              <w:pStyle w:val="TableContents"/>
-              <w:widowControl w:val="false"/>
-              <w:spacing w:lineRule="auto" w:line="276"/>
-              <w:rPr>
-                <w:b w:val="false"/>
-                <w:bCs w:val="false"/>
-                <w:i w:val="false"/>
-                <w:i w:val="false"/>
-                <w:iCs w:val="false"/>
-                <w:sz w:val="20"/>
-                <w:szCs w:val="24"/>
-              </w:rPr>
-            </w:pPr>
-            <w:r>
-              <w:rPr>
-                <w:rFonts w:ascii="BC Sans" w:hAnsi="BC Sans"/>
-                <w:bCs w:val="false"/>
-                <w:iCs w:val="false"/>
-                <w:sz w:val="20"/>
-                <w:szCs w:val="24"/>
+          </w:tcPr>
+          <w:p>
+            <w:pPr>
+              <w:pStyle w:val="TableContents"/>
+              <w:spacing w:line="276" w:lineRule="auto"/>
+              <w:rPr>
+                <w:rFonts w:hint="eastAsia"/>
+                <w:sz w:val="20"/>
+              </w:rPr>
+            </w:pPr>
+            <w:r>
+              <w:rPr>
+                <w:rFonts w:ascii="BC Sans" w:hAnsi="BC Sans"/>
+                <w:sz w:val="20"/>
               </w:rPr>
               <w:t>{d.proposalMap:ifEM():show(.noData)}</w:t>
             </w:r>
@@ -6488,41 +5351,25 @@
         </w:tc>
       </w:tr>
       <w:tr>
-        <w:trPr/>
         <w:tc>
           <w:tcPr>
             <w:tcW w:w="3636" w:type="dxa"/>
-            <w:tcBorders/>
-          </w:tcPr>
-          <w:p>
-            <w:pPr>
-              <w:pStyle w:val="TableContents"/>
-              <w:widowControl w:val="false"/>
-              <w:spacing w:lineRule="auto" w:line="276"/>
-              <w:rPr>
-                <w:rFonts w:ascii="BC Sans" w:hAnsi="BC Sans"/>
-                <w:b w:val="false"/>
-                <w:bCs w:val="false"/>
-                <w:i w:val="false"/>
-                <w:i w:val="false"/>
-                <w:iCs w:val="false"/>
-                <w:sz w:val="20"/>
-                <w:szCs w:val="24"/>
-              </w:rPr>
-            </w:pPr>
-            <w:r>
-              <w:rPr>
-                <w:rFonts w:ascii="BC Sans" w:hAnsi="BC Sans"/>
-                <w:b/>
-                <w:bCs w:val="false"/>
-                <w:i w:val="false"/>
-                <w:iCs w:val="false"/>
-                <w:caps w:val="false"/>
-                <w:smallCaps w:val="false"/>
+          </w:tcPr>
+          <w:p>
+            <w:pPr>
+              <w:pStyle w:val="TableContents"/>
+              <w:spacing w:line="276" w:lineRule="auto"/>
+              <w:rPr>
+                <w:rFonts w:ascii="BC Sans" w:hAnsi="BC Sans" w:hint="eastAsia"/>
+                <w:sz w:val="20"/>
+              </w:rPr>
+            </w:pPr>
+            <w:r>
+              <w:rPr>
+                <w:rFonts w:ascii="BC Sans" w:hAnsi="BC Sans"/>
+                <w:b/>
                 <w:color w:val="000000"/>
-                <w:spacing w:val="0"/>
-                <w:sz w:val="20"/>
-                <w:szCs w:val="24"/>
+                <w:sz w:val="20"/>
               </w:rPr>
               <w:t>Cross Sections</w:t>
             </w:r>
@@ -6531,66 +5378,42 @@
         <w:tc>
           <w:tcPr>
             <w:tcW w:w="7254" w:type="dxa"/>
-            <w:tcBorders/>
-          </w:tcPr>
-          <w:p>
-            <w:pPr>
-              <w:pStyle w:val="TableContents"/>
-              <w:widowControl w:val="false"/>
-              <w:rPr>
-                <w:rFonts w:ascii="BC Sans" w:hAnsi="BC Sans"/>
-                <w:b w:val="false"/>
-                <w:bCs w:val="false"/>
-                <w:i w:val="false"/>
-                <w:i w:val="false"/>
-                <w:iCs w:val="false"/>
-                <w:sz w:val="20"/>
-                <w:szCs w:val="24"/>
-              </w:rPr>
-            </w:pPr>
-            <w:r>
-              <w:rPr>
-                <w:rFonts w:eastAsia="Songti SC" w:cs="Arial Unicode MS" w:ascii="BC Sans" w:hAnsi="BC Sans"/>
-                <w:bCs w:val="false"/>
-                <w:iCs w:val="false"/>
+          </w:tcPr>
+          <w:p>
+            <w:pPr>
+              <w:pStyle w:val="TableContents"/>
+              <w:rPr>
+                <w:rFonts w:ascii="BC Sans" w:hAnsi="BC Sans" w:hint="eastAsia"/>
+                <w:sz w:val="20"/>
+              </w:rPr>
+            </w:pPr>
+            <w:r>
+              <w:rPr>
+                <w:rFonts w:ascii="BC Sans" w:hAnsi="BC Sans"/>
                 <w:color w:val="B85C00"/>
-                <w:kern w:val="2"/>
-                <w:sz w:val="20"/>
-                <w:szCs w:val="24"/>
-                <w:lang w:val="en-CA" w:eastAsia="zh-CN" w:bidi="hi-IN"/>
+                <w:sz w:val="20"/>
               </w:rPr>
               <w:t>{d.crossSections:len():ifGT(0):showBegin}</w:t>
             </w:r>
             <w:r>
               <w:rPr>
                 <w:rFonts w:ascii="BC Sans" w:hAnsi="BC Sans"/>
-                <w:bCs w:val="false"/>
-                <w:iCs w:val="false"/>
-                <w:sz w:val="20"/>
-                <w:szCs w:val="24"/>
+                <w:sz w:val="20"/>
               </w:rPr>
               <w:t>{d.</w:t>
             </w:r>
             <w:r>
               <w:rPr>
-                <w:rFonts w:eastAsia="Songti SC" w:cs="Arial Unicode MS" w:ascii="BC Sans" w:hAnsi="BC Sans"/>
-                <w:bCs w:val="false"/>
-                <w:iCs w:val="false"/>
+                <w:rFonts w:ascii="BC Sans" w:hAnsi="BC Sans"/>
                 <w:color w:val="B85C00"/>
-                <w:kern w:val="2"/>
-                <w:sz w:val="20"/>
-                <w:szCs w:val="24"/>
-                <w:lang w:val="en-CA" w:eastAsia="zh-CN" w:bidi="hi-IN"/>
+                <w:sz w:val="20"/>
               </w:rPr>
               <w:t>crossSections</w:t>
             </w:r>
             <w:r>
               <w:rPr>
                 <w:rFonts w:ascii="BC Sans" w:hAnsi="BC Sans"/>
-                <w:bCs w:val="false"/>
-                <w:iCs w:val="false"/>
-                <w:sz w:val="20"/>
-                <w:szCs w:val="24"/>
+                <w:sz w:val="20"/>
               </w:rPr>
               <w:t>[i].fileName:ifEM():show(.noData)}</w:t>
             </w:r>
@@ -6598,48 +5421,30 @@
           <w:p>
             <w:pPr>
               <w:pStyle w:val="TableContents"/>
-              <w:widowControl w:val="false"/>
-              <w:rPr>
-                <w:rFonts w:ascii="BC Sans" w:hAnsi="BC Sans"/>
-                <w:b w:val="false"/>
-                <w:bCs w:val="false"/>
-                <w:i w:val="false"/>
-                <w:i w:val="false"/>
-                <w:iCs w:val="false"/>
-                <w:sz w:val="20"/>
-                <w:szCs w:val="24"/>
-              </w:rPr>
-            </w:pPr>
-            <w:r>
-              <w:rPr>
-                <w:rFonts w:ascii="BC Sans" w:hAnsi="BC Sans"/>
-                <w:bCs w:val="false"/>
-                <w:iCs w:val="false"/>
-                <w:sz w:val="20"/>
-                <w:szCs w:val="24"/>
+              <w:rPr>
+                <w:rFonts w:ascii="BC Sans" w:hAnsi="BC Sans" w:hint="eastAsia"/>
+                <w:sz w:val="20"/>
+              </w:rPr>
+            </w:pPr>
+            <w:r>
+              <w:rPr>
+                <w:rFonts w:ascii="BC Sans" w:hAnsi="BC Sans"/>
+                <w:sz w:val="20"/>
               </w:rPr>
               <w:t>{d.</w:t>
             </w:r>
             <w:r>
               <w:rPr>
-                <w:rFonts w:eastAsia="Songti SC" w:cs="Arial Unicode MS" w:ascii="BC Sans" w:hAnsi="BC Sans"/>
-                <w:bCs w:val="false"/>
-                <w:iCs w:val="false"/>
+                <w:rFonts w:ascii="BC Sans" w:hAnsi="BC Sans"/>
                 <w:color w:val="B85C00"/>
-                <w:kern w:val="2"/>
-                <w:sz w:val="20"/>
-                <w:szCs w:val="24"/>
-                <w:lang w:val="en-CA" w:eastAsia="zh-CN" w:bidi="hi-IN"/>
+                <w:sz w:val="20"/>
               </w:rPr>
               <w:t>crossSections</w:t>
             </w:r>
             <w:r>
               <w:rPr>
                 <w:rFonts w:ascii="BC Sans" w:hAnsi="BC Sans"/>
-                <w:bCs w:val="false"/>
-                <w:iCs w:val="false"/>
-                <w:sz w:val="20"/>
-                <w:szCs w:val="24"/>
+                <w:sz w:val="20"/>
               </w:rPr>
               <w:t>[i+1].fileName:ifEM():show(.noData)}</w:t>
             </w:r>
@@ -6647,74 +5452,46 @@
           <w:p>
             <w:pPr>
               <w:pStyle w:val="TableContents"/>
-              <w:widowControl w:val="false"/>
-              <w:rPr>
-                <w:rFonts w:ascii="BC Sans" w:hAnsi="BC Sans"/>
-                <w:b w:val="false"/>
-                <w:bCs w:val="false"/>
-                <w:i w:val="false"/>
-                <w:i w:val="false"/>
-                <w:iCs w:val="false"/>
-                <w:sz w:val="20"/>
-                <w:szCs w:val="24"/>
-              </w:rPr>
-            </w:pPr>
-            <w:r>
-              <w:rPr>
-                <w:rFonts w:eastAsia="Songti SC" w:cs="Arial Unicode MS" w:ascii="BC Sans" w:hAnsi="BC Sans"/>
-                <w:bCs w:val="false"/>
-                <w:iCs w:val="false"/>
+              <w:rPr>
+                <w:rFonts w:ascii="BC Sans" w:hAnsi="BC Sans" w:hint="eastAsia"/>
+                <w:sz w:val="20"/>
+              </w:rPr>
+            </w:pPr>
+            <w:r>
+              <w:rPr>
+                <w:rFonts w:ascii="BC Sans" w:hAnsi="BC Sans"/>
                 <w:color w:val="B85C00"/>
-                <w:kern w:val="2"/>
-                <w:sz w:val="20"/>
-                <w:szCs w:val="24"/>
-                <w:lang w:val="en-CA" w:eastAsia="zh-CN" w:bidi="hi-IN"/>
+                <w:sz w:val="20"/>
               </w:rPr>
               <w:t>{d.crossSections:len():ifGT(0):showEnd}{d.crossSections:len():ifLTE(0):showBegin}</w:t>
             </w:r>
             <w:r>
               <w:rPr>
                 <w:rFonts w:ascii="BC Sans" w:hAnsi="BC Sans"/>
-                <w:bCs w:val="false"/>
-                <w:iCs w:val="false"/>
-                <w:sz w:val="20"/>
-                <w:szCs w:val="24"/>
+                <w:sz w:val="20"/>
               </w:rPr>
               <w:t>{d.</w:t>
             </w:r>
             <w:r>
               <w:rPr>
-                <w:rFonts w:eastAsia="Songti SC" w:cs="Arial Unicode MS" w:ascii="BC Sans" w:hAnsi="BC Sans"/>
-                <w:bCs w:val="false"/>
-                <w:iCs w:val="false"/>
+                <w:rFonts w:ascii="BC Sans" w:hAnsi="BC Sans"/>
                 <w:color w:val="B85C00"/>
-                <w:kern w:val="2"/>
-                <w:sz w:val="20"/>
-                <w:szCs w:val="24"/>
-                <w:lang w:val="en-CA" w:eastAsia="zh-CN" w:bidi="hi-IN"/>
+                <w:sz w:val="20"/>
               </w:rPr>
               <w:t>crossSections</w:t>
             </w:r>
             <w:r>
               <w:rPr>
                 <w:rFonts w:ascii="BC Sans" w:hAnsi="BC Sans"/>
-                <w:bCs w:val="false"/>
-                <w:iCs w:val="false"/>
-                <w:sz w:val="20"/>
-                <w:szCs w:val="24"/>
+                <w:sz w:val="20"/>
               </w:rPr>
               <w:t>:show(.noData)}</w:t>
             </w:r>
             <w:r>
               <w:rPr>
-                <w:rFonts w:eastAsia="Songti SC" w:cs="Arial Unicode MS" w:ascii="BC Sans" w:hAnsi="BC Sans"/>
-                <w:bCs w:val="false"/>
-                <w:iCs w:val="false"/>
+                <w:rFonts w:ascii="BC Sans" w:hAnsi="BC Sans"/>
                 <w:color w:val="B85C00"/>
-                <w:kern w:val="2"/>
-                <w:sz w:val="20"/>
-                <w:szCs w:val="24"/>
-                <w:lang w:val="en-CA" w:eastAsia="zh-CN" w:bidi="hi-IN"/>
+                <w:sz w:val="20"/>
               </w:rPr>
               <w:t>{d.homesiteSeverance:len():ifLTE(0):showEnd}</w:t>
             </w:r>
@@ -6722,41 +5499,25 @@
         </w:tc>
       </w:tr>
       <w:tr>
-        <w:trPr/>
         <w:tc>
           <w:tcPr>
             <w:tcW w:w="3636" w:type="dxa"/>
-            <w:tcBorders/>
-          </w:tcPr>
-          <w:p>
-            <w:pPr>
-              <w:pStyle w:val="TableContents"/>
-              <w:widowControl w:val="false"/>
-              <w:spacing w:lineRule="auto" w:line="276"/>
-              <w:rPr>
-                <w:rFonts w:ascii="BC Sans" w:hAnsi="BC Sans"/>
-                <w:b w:val="false"/>
-                <w:bCs w:val="false"/>
-                <w:i w:val="false"/>
-                <w:i w:val="false"/>
-                <w:iCs w:val="false"/>
-                <w:sz w:val="20"/>
-                <w:szCs w:val="24"/>
-              </w:rPr>
-            </w:pPr>
-            <w:r>
-              <w:rPr>
-                <w:rFonts w:ascii="BC Sans" w:hAnsi="BC Sans"/>
-                <w:b/>
-                <w:bCs w:val="false"/>
-                <w:i w:val="false"/>
-                <w:iCs w:val="false"/>
-                <w:caps w:val="false"/>
-                <w:smallCaps w:val="false"/>
+          </w:tcPr>
+          <w:p>
+            <w:pPr>
+              <w:pStyle w:val="TableContents"/>
+              <w:spacing w:line="276" w:lineRule="auto"/>
+              <w:rPr>
+                <w:rFonts w:ascii="BC Sans" w:hAnsi="BC Sans" w:hint="eastAsia"/>
+                <w:sz w:val="20"/>
+              </w:rPr>
+            </w:pPr>
+            <w:r>
+              <w:rPr>
+                <w:rFonts w:ascii="BC Sans" w:hAnsi="BC Sans"/>
+                <w:b/>
                 <w:color w:val="000000"/>
-                <w:spacing w:val="0"/>
-                <w:sz w:val="20"/>
-                <w:szCs w:val="24"/>
+                <w:sz w:val="20"/>
               </w:rPr>
               <w:t>Reclamation Plan</w:t>
             </w:r>
@@ -6765,57 +5526,41 @@
         <w:tc>
           <w:tcPr>
             <w:tcW w:w="7254" w:type="dxa"/>
-            <w:tcBorders/>
-          </w:tcPr>
-          <w:p>
-            <w:pPr>
-              <w:pStyle w:val="TableContents"/>
-              <w:widowControl w:val="false"/>
-              <w:rPr/>
-            </w:pPr>
-            <w:r>
-              <w:rPr>
-                <w:rFonts w:eastAsia="Songti SC" w:cs="Arial Unicode MS" w:ascii="BC Sans" w:hAnsi="BC Sans"/>
-                <w:bCs w:val="false"/>
-                <w:iCs w:val="false"/>
+          </w:tcPr>
+          <w:p>
+            <w:pPr>
+              <w:pStyle w:val="TableContents"/>
+              <w:rPr>
+                <w:rFonts w:hint="eastAsia"/>
+              </w:rPr>
+            </w:pPr>
+            <w:r>
+              <w:rPr>
+                <w:rFonts w:ascii="BC Sans" w:hAnsi="BC Sans"/>
                 <w:color w:val="B85C00"/>
-                <w:kern w:val="2"/>
-                <w:sz w:val="20"/>
-                <w:szCs w:val="24"/>
-                <w:lang w:val="en-CA" w:eastAsia="zh-CN" w:bidi="hi-IN"/>
+                <w:sz w:val="20"/>
               </w:rPr>
               <w:t>{d.reclamationPlans:len():ifGT(0):showBegin}</w:t>
             </w:r>
             <w:r>
               <w:rPr>
                 <w:rFonts w:ascii="BC Sans" w:hAnsi="BC Sans"/>
-                <w:bCs w:val="false"/>
-                <w:iCs w:val="false"/>
-                <w:sz w:val="20"/>
-                <w:szCs w:val="24"/>
+                <w:sz w:val="20"/>
               </w:rPr>
               <w:t>{d.</w:t>
             </w:r>
             <w:r>
               <w:rPr>
-                <w:rFonts w:eastAsia="Songti SC" w:cs="Arial Unicode MS" w:ascii="BC Sans" w:hAnsi="BC Sans"/>
-                <w:bCs w:val="false"/>
-                <w:iCs w:val="false"/>
+                <w:rFonts w:ascii="BC Sans" w:hAnsi="BC Sans"/>
                 <w:color w:val="B85C00"/>
-                <w:kern w:val="2"/>
-                <w:sz w:val="20"/>
-                <w:szCs w:val="24"/>
-                <w:lang w:val="en-CA" w:eastAsia="zh-CN" w:bidi="hi-IN"/>
+                <w:sz w:val="20"/>
               </w:rPr>
               <w:t>reclamationPlans</w:t>
             </w:r>
             <w:r>
               <w:rPr>
                 <w:rFonts w:ascii="BC Sans" w:hAnsi="BC Sans"/>
-                <w:bCs w:val="false"/>
-                <w:iCs w:val="false"/>
-                <w:sz w:val="20"/>
-                <w:szCs w:val="24"/>
+                <w:sz w:val="20"/>
               </w:rPr>
               <w:t>[i].fileName:ifEM():show(.noData)}</w:t>
             </w:r>
@@ -6823,39 +5568,30 @@
           <w:p>
             <w:pPr>
               <w:pStyle w:val="TableContents"/>
-              <w:widowControl w:val="false"/>
-              <w:rPr/>
-            </w:pPr>
-            <w:r>
-              <w:rPr>
-                <w:rFonts w:ascii="BC Sans" w:hAnsi="BC Sans"/>
-                <w:bCs w:val="false"/>
-                <w:iCs w:val="false"/>
-                <w:sz w:val="20"/>
-                <w:szCs w:val="24"/>
-              </w:rPr>
+              <w:rPr>
+                <w:rFonts w:hint="eastAsia"/>
+              </w:rPr>
+            </w:pPr>
+            <w:r>
+              <w:rPr>
+                <w:rFonts w:ascii="BC Sans" w:hAnsi="BC Sans"/>
+                <w:sz w:val="20"/>
+              </w:rPr>
+              <w:lastRenderedPageBreak/>
               <w:t>{d.</w:t>
             </w:r>
             <w:r>
               <w:rPr>
-                <w:rFonts w:eastAsia="Songti SC" w:cs="Arial Unicode MS" w:ascii="BC Sans" w:hAnsi="BC Sans"/>
-                <w:bCs w:val="false"/>
-                <w:iCs w:val="false"/>
+                <w:rFonts w:ascii="BC Sans" w:hAnsi="BC Sans"/>
                 <w:color w:val="B85C00"/>
-                <w:kern w:val="2"/>
-                <w:sz w:val="20"/>
-                <w:szCs w:val="24"/>
-                <w:lang w:val="en-CA" w:eastAsia="zh-CN" w:bidi="hi-IN"/>
+                <w:sz w:val="20"/>
               </w:rPr>
               <w:t>reclamationPlans</w:t>
             </w:r>
             <w:r>
               <w:rPr>
                 <w:rFonts w:ascii="BC Sans" w:hAnsi="BC Sans"/>
-                <w:bCs w:val="false"/>
-                <w:iCs w:val="false"/>
-                <w:sz w:val="20"/>
-                <w:szCs w:val="24"/>
+                <w:sz w:val="20"/>
               </w:rPr>
               <w:t>[i+1].fileName:ifEM():show(.noData)}</w:t>
             </w:r>
@@ -6863,52 +5599,37 @@
           <w:p>
             <w:pPr>
               <w:pStyle w:val="TableContents"/>
-              <w:widowControl w:val="false"/>
-              <w:rPr/>
-            </w:pPr>
-            <w:r>
-              <w:rPr>
-                <w:rFonts w:eastAsia="Songti SC" w:cs="Arial Unicode MS" w:ascii="BC Sans" w:hAnsi="BC Sans"/>
-                <w:bCs w:val="false"/>
-                <w:iCs w:val="false"/>
+              <w:rPr>
+                <w:rFonts w:hint="eastAsia"/>
+              </w:rPr>
+            </w:pPr>
+            <w:r>
+              <w:rPr>
+                <w:rFonts w:ascii="BC Sans" w:hAnsi="BC Sans"/>
                 <w:color w:val="B85C00"/>
-                <w:kern w:val="2"/>
-                <w:sz w:val="20"/>
-                <w:szCs w:val="24"/>
-                <w:lang w:val="en-CA" w:eastAsia="zh-CN" w:bidi="hi-IN"/>
+                <w:sz w:val="20"/>
               </w:rPr>
               <w:t>{d.reclamationPlans:len():ifGT(0):showEnd}{d.reclamationPlans:len():ifLTE(0):showBegin}</w:t>
             </w:r>
             <w:r>
               <w:rPr>
                 <w:rFonts w:ascii="BC Sans" w:hAnsi="BC Sans"/>
-                <w:bCs w:val="false"/>
-                <w:iCs w:val="false"/>
-                <w:sz w:val="20"/>
-                <w:szCs w:val="24"/>
+                <w:sz w:val="20"/>
               </w:rPr>
               <w:t>{d.</w:t>
             </w:r>
             <w:r>
               <w:rPr>
-                <w:rFonts w:eastAsia="Songti SC" w:cs="Arial Unicode MS" w:ascii="BC Sans" w:hAnsi="BC Sans"/>
-                <w:bCs w:val="false"/>
-                <w:iCs w:val="false"/>
+                <w:rFonts w:ascii="BC Sans" w:hAnsi="BC Sans"/>
                 <w:color w:val="B85C00"/>
-                <w:kern w:val="2"/>
-                <w:sz w:val="20"/>
-                <w:szCs w:val="24"/>
-                <w:lang w:val="en-CA" w:eastAsia="zh-CN" w:bidi="hi-IN"/>
+                <w:sz w:val="20"/>
               </w:rPr>
               <w:t>reclamationPlans</w:t>
             </w:r>
             <w:r>
               <w:rPr>
                 <w:rFonts w:ascii="BC Sans" w:hAnsi="BC Sans"/>
-                <w:bCs w:val="false"/>
-                <w:iCs w:val="false"/>
-                <w:sz w:val="20"/>
-                <w:szCs w:val="24"/>
+                <w:sz w:val="20"/>
               </w:rPr>
               <w:t>:show(.noData)}</w:t>
             </w:r>
@@ -6916,19 +5637,15 @@
           <w:p>
             <w:pPr>
               <w:pStyle w:val="TableContents"/>
-              <w:widowControl w:val="false"/>
-              <w:rPr/>
-            </w:pPr>
-            <w:r>
-              <w:rPr>
-                <w:rFonts w:eastAsia="Songti SC" w:cs="Arial Unicode MS" w:ascii="BC Sans" w:hAnsi="BC Sans"/>
-                <w:bCs w:val="false"/>
-                <w:iCs w:val="false"/>
+              <w:rPr>
+                <w:rFonts w:hint="eastAsia"/>
+              </w:rPr>
+            </w:pPr>
+            <w:r>
+              <w:rPr>
+                <w:rFonts w:ascii="BC Sans" w:hAnsi="BC Sans"/>
                 <w:color w:val="B85C00"/>
-                <w:kern w:val="2"/>
-                <w:sz w:val="20"/>
-                <w:szCs w:val="24"/>
-                <w:lang w:val="en-CA" w:eastAsia="zh-CN" w:bidi="hi-IN"/>
+                <w:sz w:val="20"/>
               </w:rPr>
               <w:t>{d.reclamationPlans:len():ifLTE(0):showEnd}</w:t>
             </w:r>
@@ -6936,46 +5653,31 @@
         </w:tc>
       </w:tr>
       <w:tr>
-        <w:trPr/>
         <w:tc>
           <w:tcPr>
             <w:tcW w:w="3636" w:type="dxa"/>
-            <w:tcBorders/>
-          </w:tcPr>
-          <w:p>
-            <w:pPr>
-              <w:pStyle w:val="TableContents"/>
-              <w:widowControl w:val="false"/>
-              <w:spacing w:lineRule="auto" w:line="276"/>
-              <w:rPr>
-                <w:rFonts w:ascii="BC Sans" w:hAnsi="BC Sans"/>
-                <w:b/>
-                <w:bCs w:val="false"/>
-                <w:i w:val="false"/>
-                <w:i w:val="false"/>
-                <w:iCs w:val="false"/>
-                <w:caps w:val="false"/>
-                <w:smallCaps w:val="false"/>
+          </w:tcPr>
+          <w:p>
+            <w:pPr>
+              <w:pStyle w:val="TableContents"/>
+              <w:spacing w:line="276" w:lineRule="auto"/>
+              <w:rPr>
+                <w:rFonts w:ascii="BC Sans" w:hAnsi="BC Sans" w:hint="eastAsia"/>
+                <w:b/>
                 <w:color w:val="000000"/>
-                <w:spacing w:val="0"/>
-                <w:sz w:val="20"/>
-                <w:szCs w:val="20"/>
-              </w:rPr>
-            </w:pPr>
-            <w:r>
-              <w:rPr>
-                <w:rFonts w:ascii="BC Sans" w:hAnsi="BC Sans"/>
-                <w:b/>
-                <w:bCs w:val="false"/>
-                <w:i w:val="false"/>
-                <w:iCs w:val="false"/>
-                <w:caps w:val="false"/>
-                <w:smallCaps w:val="false"/>
+                <w:sz w:val="20"/>
+                <w:szCs w:val="20"/>
+              </w:rPr>
+            </w:pPr>
+            <w:r>
+              <w:rPr>
+                <w:rFonts w:ascii="BC Sans" w:hAnsi="BC Sans"/>
+                <w:b/>
                 <w:color w:val="000000"/>
-                <w:spacing w:val="0"/>
-                <w:sz w:val="20"/>
-                <w:szCs w:val="20"/>
-              </w:rPr>
+                <w:sz w:val="20"/>
+                <w:szCs w:val="20"/>
+              </w:rPr>
+              <w:lastRenderedPageBreak/>
               <w:t>Is your proposal for aggregate extraction or placer mining?</w:t>
             </w:r>
           </w:p>
@@ -6983,15 +5685,13 @@
         <w:tc>
           <w:tcPr>
             <w:tcW w:w="7254" w:type="dxa"/>
-            <w:tcBorders/>
-          </w:tcPr>
-          <w:p>
-            <w:pPr>
-              <w:pStyle w:val="TableContents"/>
-              <w:widowControl w:val="false"/>
-              <w:spacing w:lineRule="auto" w:line="276"/>
-              <w:rPr>
-                <w:rFonts w:ascii="BC Sans" w:hAnsi="BC Sans"/>
+          </w:tcPr>
+          <w:p>
+            <w:pPr>
+              <w:pStyle w:val="TableContents"/>
+              <w:spacing w:line="276" w:lineRule="auto"/>
+              <w:rPr>
+                <w:rFonts w:ascii="BC Sans" w:hAnsi="BC Sans" w:hint="eastAsia"/>
                 <w:sz w:val="20"/>
                 <w:szCs w:val="20"/>
               </w:rPr>
@@ -7011,10 +5711,9 @@
     <w:p>
       <w:pPr>
         <w:pStyle w:val="TableContents"/>
-        <w:widowControl w:val="false"/>
-        <w:spacing w:lineRule="auto" w:line="276"/>
+        <w:spacing w:line="276" w:lineRule="auto"/>
         <w:rPr>
-          <w:rFonts w:ascii="BC Sans" w:hAnsi="BC Sans"/>
+          <w:rFonts w:ascii="BC Sans" w:hAnsi="BC Sans" w:hint="eastAsia"/>
           <w:sz w:val="20"/>
           <w:szCs w:val="20"/>
         </w:rPr>
@@ -7031,8 +5730,6 @@
     <w:tbl>
       <w:tblPr>
         <w:tblW w:w="5000" w:type="pct"/>
-        <w:jc w:val="left"/>
-        <w:tblInd w:w="0" w:type="dxa"/>
         <w:tblLayout w:type="fixed"/>
         <w:tblCellMar>
           <w:top w:w="57" w:type="dxa"/>
@@ -7040,49 +5737,34 @@
           <w:bottom w:w="170" w:type="dxa"/>
           <w:right w:w="57" w:type="dxa"/>
         </w:tblCellMar>
+        <w:tblLook w:val="04A0" w:firstRow="1" w:lastRow="0" w:firstColumn="1" w:lastColumn="0" w:noHBand="0" w:noVBand="1"/>
       </w:tblPr>
       <w:tblGrid>
         <w:gridCol w:w="3636"/>
-        <w:gridCol w:w="7254"/>
+        <w:gridCol w:w="7255"/>
       </w:tblGrid>
       <w:tr>
-        <w:trPr/>
         <w:tc>
           <w:tcPr>
             <w:tcW w:w="3636" w:type="dxa"/>
-            <w:tcBorders/>
-          </w:tcPr>
-          <w:p>
-            <w:pPr>
-              <w:pStyle w:val="TableContents"/>
-              <w:widowControl w:val="false"/>
-              <w:spacing w:lineRule="auto" w:line="276"/>
-              <w:rPr>
-                <w:rFonts w:ascii="BC Sans" w:hAnsi="BC Sans"/>
-                <w:b/>
-                <w:bCs w:val="false"/>
-                <w:i w:val="false"/>
-                <w:i w:val="false"/>
-                <w:iCs w:val="false"/>
-                <w:caps w:val="false"/>
-                <w:smallCaps w:val="false"/>
+          </w:tcPr>
+          <w:p>
+            <w:pPr>
+              <w:pStyle w:val="TableContents"/>
+              <w:spacing w:line="276" w:lineRule="auto"/>
+              <w:rPr>
+                <w:rFonts w:ascii="BC Sans" w:hAnsi="BC Sans" w:hint="eastAsia"/>
+                <w:b/>
                 <w:color w:val="000000"/>
-                <w:spacing w:val="0"/>
-                <w:sz w:val="20"/>
-                <w:szCs w:val="20"/>
-              </w:rPr>
-            </w:pPr>
-            <w:r>
-              <w:rPr>
-                <w:rFonts w:ascii="BC Sans" w:hAnsi="BC Sans"/>
-                <w:b/>
-                <w:bCs w:val="false"/>
-                <w:i w:val="false"/>
-                <w:iCs w:val="false"/>
-                <w:caps w:val="false"/>
-                <w:smallCaps w:val="false"/>
+                <w:sz w:val="20"/>
+                <w:szCs w:val="20"/>
+              </w:rPr>
+            </w:pPr>
+            <w:r>
+              <w:rPr>
+                <w:rFonts w:ascii="BC Sans" w:hAnsi="BC Sans"/>
+                <w:b/>
                 <w:color w:val="000000"/>
-                <w:spacing w:val="0"/>
                 <w:sz w:val="20"/>
                 <w:szCs w:val="20"/>
               </w:rPr>
@@ -7093,15 +5775,13 @@
         <w:tc>
           <w:tcPr>
             <w:tcW w:w="7254" w:type="dxa"/>
-            <w:tcBorders/>
-          </w:tcPr>
-          <w:p>
-            <w:pPr>
-              <w:pStyle w:val="TableContents"/>
-              <w:widowControl w:val="false"/>
-              <w:spacing w:lineRule="auto" w:line="276"/>
-              <w:rPr>
-                <w:rFonts w:ascii="BC Sans" w:hAnsi="BC Sans"/>
+          </w:tcPr>
+          <w:p>
+            <w:pPr>
+              <w:pStyle w:val="TableContents"/>
+              <w:spacing w:line="276" w:lineRule="auto"/>
+              <w:rPr>
+                <w:rFonts w:ascii="BC Sans" w:hAnsi="BC Sans" w:hint="eastAsia"/>
                 <w:sz w:val="20"/>
                 <w:szCs w:val="20"/>
               </w:rPr>
@@ -7121,10 +5801,9 @@
     <w:p>
       <w:pPr>
         <w:pStyle w:val="TableContents"/>
-        <w:widowControl w:val="false"/>
-        <w:spacing w:lineRule="auto" w:line="276"/>
+        <w:spacing w:line="276" w:lineRule="auto"/>
         <w:rPr>
-          <w:rFonts w:ascii="BC Sans" w:hAnsi="BC Sans"/>
+          <w:rFonts w:ascii="BC Sans" w:hAnsi="BC Sans" w:hint="eastAsia"/>
           <w:sz w:val="20"/>
           <w:szCs w:val="20"/>
         </w:rPr>
@@ -7141,8 +5820,6 @@
     <w:tbl>
       <w:tblPr>
         <w:tblW w:w="5000" w:type="pct"/>
-        <w:jc w:val="left"/>
-        <w:tblInd w:w="0" w:type="dxa"/>
         <w:tblLayout w:type="fixed"/>
         <w:tblCellMar>
           <w:top w:w="57" w:type="dxa"/>
@@ -7150,49 +5827,34 @@
           <w:bottom w:w="170" w:type="dxa"/>
           <w:right w:w="57" w:type="dxa"/>
         </w:tblCellMar>
+        <w:tblLook w:val="04A0" w:firstRow="1" w:lastRow="0" w:firstColumn="1" w:lastColumn="0" w:noHBand="0" w:noVBand="1"/>
       </w:tblPr>
       <w:tblGrid>
         <w:gridCol w:w="3636"/>
-        <w:gridCol w:w="7254"/>
+        <w:gridCol w:w="7255"/>
       </w:tblGrid>
       <w:tr>
-        <w:trPr/>
         <w:tc>
           <w:tcPr>
             <w:tcW w:w="3636" w:type="dxa"/>
-            <w:tcBorders/>
-          </w:tcPr>
-          <w:p>
-            <w:pPr>
-              <w:pStyle w:val="TableContents"/>
-              <w:widowControl w:val="false"/>
-              <w:spacing w:lineRule="auto" w:line="276"/>
-              <w:rPr>
-                <w:rFonts w:ascii="BC Sans" w:hAnsi="BC Sans"/>
-                <w:b/>
-                <w:bCs w:val="false"/>
-                <w:i w:val="false"/>
-                <w:i w:val="false"/>
-                <w:iCs w:val="false"/>
-                <w:caps w:val="false"/>
-                <w:smallCaps w:val="false"/>
+          </w:tcPr>
+          <w:p>
+            <w:pPr>
+              <w:pStyle w:val="TableContents"/>
+              <w:spacing w:line="276" w:lineRule="auto"/>
+              <w:rPr>
+                <w:rFonts w:ascii="BC Sans" w:hAnsi="BC Sans" w:hint="eastAsia"/>
+                <w:b/>
                 <w:color w:val="000000"/>
-                <w:spacing w:val="0"/>
-                <w:sz w:val="20"/>
-                <w:szCs w:val="20"/>
-              </w:rPr>
-            </w:pPr>
-            <w:r>
-              <w:rPr>
-                <w:rFonts w:ascii="BC Sans" w:hAnsi="BC Sans"/>
-                <w:b/>
-                <w:bCs w:val="false"/>
-                <w:i w:val="false"/>
-                <w:iCs w:val="false"/>
-                <w:caps w:val="false"/>
-                <w:smallCaps w:val="false"/>
+                <w:sz w:val="20"/>
+                <w:szCs w:val="20"/>
+              </w:rPr>
+            </w:pPr>
+            <w:r>
+              <w:rPr>
+                <w:rFonts w:ascii="BC Sans" w:hAnsi="BC Sans"/>
+                <w:b/>
                 <w:color w:val="000000"/>
-                <w:spacing w:val="0"/>
                 <w:sz w:val="20"/>
                 <w:szCs w:val="20"/>
               </w:rPr>
@@ -7203,22 +5865,19 @@
         <w:tc>
           <w:tcPr>
             <w:tcW w:w="7254" w:type="dxa"/>
-            <w:tcBorders/>
-          </w:tcPr>
-          <w:p>
-            <w:pPr>
-              <w:pStyle w:val="TableContents"/>
-              <w:widowControl w:val="false"/>
-              <w:rPr>
-                <w:sz w:val="20"/>
-                <w:szCs w:val="20"/>
-              </w:rPr>
-            </w:pPr>
-            <w:r>
-              <w:rPr>
-                <w:rFonts w:ascii="BC Sans" w:hAnsi="BC Sans"/>
-                <w:bCs w:val="false"/>
-                <w:iCs w:val="false"/>
+          </w:tcPr>
+          <w:p>
+            <w:pPr>
+              <w:pStyle w:val="TableContents"/>
+              <w:rPr>
+                <w:rFonts w:hint="eastAsia"/>
+                <w:sz w:val="20"/>
+                <w:szCs w:val="20"/>
+              </w:rPr>
+            </w:pPr>
+            <w:r>
+              <w:rPr>
+                <w:rFonts w:ascii="BC Sans" w:hAnsi="BC Sans"/>
                 <w:sz w:val="20"/>
                 <w:szCs w:val="20"/>
               </w:rPr>
@@ -7226,22 +5885,16 @@
             </w:r>
             <w:r>
               <w:rPr>
-                <w:rFonts w:eastAsia="Songti SC" w:cs="Arial Unicode MS" w:ascii="BC Sans" w:hAnsi="BC Sans"/>
-                <w:bCs w:val="false"/>
-                <w:iCs w:val="false"/>
+                <w:rFonts w:ascii="BC Sans" w:hAnsi="BC Sans"/>
                 <w:color w:val="B85C00"/>
-                <w:kern w:val="2"/>
-                <w:sz w:val="20"/>
-                <w:szCs w:val="20"/>
-                <w:lang w:val="en-CA" w:eastAsia="zh-CN" w:bidi="hi-IN"/>
+                <w:sz w:val="20"/>
+                <w:szCs w:val="20"/>
               </w:rPr>
               <w:t>noticesOfWork</w:t>
             </w:r>
             <w:r>
               <w:rPr>
                 <w:rFonts w:ascii="BC Sans" w:hAnsi="BC Sans"/>
-                <w:bCs w:val="false"/>
-                <w:iCs w:val="false"/>
                 <w:sz w:val="20"/>
                 <w:szCs w:val="20"/>
               </w:rPr>
@@ -7251,17 +5904,15 @@
           <w:p>
             <w:pPr>
               <w:pStyle w:val="TableContents"/>
-              <w:widowControl w:val="false"/>
-              <w:rPr>
-                <w:sz w:val="20"/>
-                <w:szCs w:val="20"/>
-              </w:rPr>
-            </w:pPr>
-            <w:r>
-              <w:rPr>
-                <w:rFonts w:ascii="BC Sans" w:hAnsi="BC Sans"/>
-                <w:bCs w:val="false"/>
-                <w:iCs w:val="false"/>
+              <w:rPr>
+                <w:rFonts w:hint="eastAsia"/>
+                <w:sz w:val="20"/>
+                <w:szCs w:val="20"/>
+              </w:rPr>
+            </w:pPr>
+            <w:r>
+              <w:rPr>
+                <w:rFonts w:ascii="BC Sans" w:hAnsi="BC Sans"/>
                 <w:sz w:val="20"/>
                 <w:szCs w:val="20"/>
               </w:rPr>
@@ -7269,22 +5920,16 @@
             </w:r>
             <w:r>
               <w:rPr>
-                <w:rFonts w:eastAsia="Songti SC" w:cs="Arial Unicode MS" w:ascii="BC Sans" w:hAnsi="BC Sans"/>
-                <w:bCs w:val="false"/>
-                <w:iCs w:val="false"/>
+                <w:rFonts w:ascii="BC Sans" w:hAnsi="BC Sans"/>
                 <w:color w:val="B85C00"/>
-                <w:kern w:val="2"/>
-                <w:sz w:val="20"/>
-                <w:szCs w:val="20"/>
-                <w:lang w:val="en-CA" w:eastAsia="zh-CN" w:bidi="hi-IN"/>
+                <w:sz w:val="20"/>
+                <w:szCs w:val="20"/>
               </w:rPr>
               <w:t>noticesOfWork</w:t>
             </w:r>
             <w:r>
               <w:rPr>
                 <w:rFonts w:ascii="BC Sans" w:hAnsi="BC Sans"/>
-                <w:bCs w:val="false"/>
-                <w:iCs w:val="false"/>
                 <w:sz w:val="20"/>
                 <w:szCs w:val="20"/>
               </w:rPr>
@@ -7294,30 +5939,24 @@
           <w:p>
             <w:pPr>
               <w:pStyle w:val="TableContents"/>
-              <w:widowControl w:val="false"/>
-              <w:rPr>
-                <w:sz w:val="20"/>
-                <w:szCs w:val="20"/>
-              </w:rPr>
-            </w:pPr>
-            <w:r>
-              <w:rPr>
-                <w:rFonts w:eastAsia="Songti SC" w:cs="Arial Unicode MS" w:ascii="BC Sans" w:hAnsi="BC Sans"/>
-                <w:bCs w:val="false"/>
-                <w:iCs w:val="false"/>
+              <w:rPr>
+                <w:rFonts w:hint="eastAsia"/>
+                <w:sz w:val="20"/>
+                <w:szCs w:val="20"/>
+              </w:rPr>
+            </w:pPr>
+            <w:r>
+              <w:rPr>
+                <w:rFonts w:ascii="BC Sans" w:hAnsi="BC Sans"/>
                 <w:color w:val="B85C00"/>
-                <w:kern w:val="2"/>
-                <w:sz w:val="20"/>
-                <w:szCs w:val="20"/>
-                <w:lang w:val="en-CA" w:eastAsia="zh-CN" w:bidi="hi-IN"/>
+                <w:sz w:val="20"/>
+                <w:szCs w:val="20"/>
               </w:rPr>
               <w:t>{d.noticesOfWork:len():ifLTE(0):showBegin}</w:t>
             </w:r>
             <w:r>
               <w:rPr>
                 <w:rFonts w:ascii="BC Sans" w:hAnsi="BC Sans"/>
-                <w:bCs w:val="false"/>
-                <w:iCs w:val="false"/>
                 <w:sz w:val="20"/>
                 <w:szCs w:val="20"/>
               </w:rPr>
@@ -7325,22 +5964,16 @@
             </w:r>
             <w:r>
               <w:rPr>
-                <w:rFonts w:eastAsia="Songti SC" w:cs="Arial Unicode MS" w:ascii="BC Sans" w:hAnsi="BC Sans"/>
-                <w:bCs w:val="false"/>
-                <w:iCs w:val="false"/>
+                <w:rFonts w:ascii="BC Sans" w:hAnsi="BC Sans"/>
                 <w:color w:val="B85C00"/>
-                <w:kern w:val="2"/>
-                <w:sz w:val="20"/>
-                <w:szCs w:val="20"/>
-                <w:lang w:val="en-CA" w:eastAsia="zh-CN" w:bidi="hi-IN"/>
+                <w:sz w:val="20"/>
+                <w:szCs w:val="20"/>
               </w:rPr>
               <w:t>noticesOfWork</w:t>
             </w:r>
             <w:r>
               <w:rPr>
                 <w:rFonts w:ascii="BC Sans" w:hAnsi="BC Sans"/>
-                <w:bCs w:val="false"/>
-                <w:iCs w:val="false"/>
                 <w:sz w:val="20"/>
                 <w:szCs w:val="20"/>
               </w:rPr>
@@ -7350,22 +5983,18 @@
           <w:p>
             <w:pPr>
               <w:pStyle w:val="TableContents"/>
-              <w:widowControl w:val="false"/>
-              <w:rPr>
-                <w:sz w:val="20"/>
-                <w:szCs w:val="20"/>
-              </w:rPr>
-            </w:pPr>
-            <w:r>
-              <w:rPr>
-                <w:rFonts w:eastAsia="Songti SC" w:cs="Arial Unicode MS" w:ascii="BC Sans" w:hAnsi="BC Sans"/>
-                <w:bCs w:val="false"/>
-                <w:iCs w:val="false"/>
+              <w:rPr>
+                <w:rFonts w:hint="eastAsia"/>
+                <w:sz w:val="20"/>
+                <w:szCs w:val="20"/>
+              </w:rPr>
+            </w:pPr>
+            <w:r>
+              <w:rPr>
+                <w:rFonts w:ascii="BC Sans" w:hAnsi="BC Sans"/>
                 <w:color w:val="B85C00"/>
-                <w:kern w:val="2"/>
-                <w:sz w:val="20"/>
-                <w:szCs w:val="20"/>
-                <w:lang w:val="en-CA" w:eastAsia="zh-CN" w:bidi="hi-IN"/>
+                <w:sz w:val="20"/>
+                <w:szCs w:val="20"/>
               </w:rPr>
               <w:t>{d.noticesOfWork:len():ifLTE(0):showEnd}</w:t>
             </w:r>
@@ -7376,10 +6005,9 @@
     <w:p>
       <w:pPr>
         <w:pStyle w:val="TableContents"/>
-        <w:widowControl w:val="false"/>
-        <w:spacing w:lineRule="auto" w:line="276"/>
+        <w:spacing w:line="276" w:lineRule="auto"/>
         <w:rPr>
-          <w:rFonts w:ascii="BC Sans" w:hAnsi="BC Sans"/>
+          <w:rFonts w:ascii="BC Sans" w:hAnsi="BC Sans" w:hint="eastAsia"/>
           <w:sz w:val="20"/>
           <w:szCs w:val="20"/>
         </w:rPr>
@@ -7400,9 +6028,8 @@
           <w:ilvl w:val="0"/>
           <w:numId w:val="0"/>
         </w:numPr>
-        <w:ind w:left="0" w:hanging="0"/>
         <w:rPr>
-          <w:rFonts w:ascii="BC Sans" w:hAnsi="BC Sans"/>
+          <w:rFonts w:ascii="BC Sans" w:hAnsi="BC Sans" w:hint="eastAsia"/>
           <w:sz w:val="28"/>
           <w:szCs w:val="28"/>
         </w:rPr>
@@ -7419,8 +6046,6 @@
     <w:tbl>
       <w:tblPr>
         <w:tblW w:w="5000" w:type="pct"/>
-        <w:jc w:val="left"/>
-        <w:tblInd w:w="0" w:type="dxa"/>
         <w:tblLayout w:type="fixed"/>
         <w:tblCellMar>
           <w:top w:w="55" w:type="dxa"/>
@@ -7428,6 +6053,7 @@
           <w:bottom w:w="55" w:type="dxa"/>
           <w:right w:w="55" w:type="dxa"/>
         </w:tblCellMar>
+        <w:tblLook w:val="04A0" w:firstRow="1" w:lastRow="0" w:firstColumn="1" w:lastColumn="0" w:noHBand="0" w:noVBand="1"/>
       </w:tblPr>
       <w:tblGrid>
         <w:gridCol w:w="3630"/>
@@ -7435,19 +6061,16 @@
         <w:gridCol w:w="3631"/>
       </w:tblGrid>
       <w:tr>
-        <w:trPr/>
         <w:tc>
           <w:tcPr>
             <w:tcW w:w="3630" w:type="dxa"/>
-            <w:tcBorders/>
-          </w:tcPr>
-          <w:p>
-            <w:pPr>
-              <w:pStyle w:val="TableContents"/>
-              <w:widowControl w:val="false"/>
-              <w:spacing w:lineRule="auto" w:line="276"/>
-              <w:rPr>
-                <w:rFonts w:ascii="BC Sans" w:hAnsi="BC Sans"/>
+          </w:tcPr>
+          <w:p>
+            <w:pPr>
+              <w:pStyle w:val="TableContents"/>
+              <w:spacing w:line="276" w:lineRule="auto"/>
+              <w:rPr>
+                <w:rFonts w:ascii="BC Sans" w:hAnsi="BC Sans" w:hint="eastAsia"/>
                 <w:sz w:val="20"/>
                 <w:szCs w:val="20"/>
               </w:rPr>
@@ -7467,15 +6090,13 @@
         <w:tc>
           <w:tcPr>
             <w:tcW w:w="3630" w:type="dxa"/>
-            <w:tcBorders/>
-          </w:tcPr>
-          <w:p>
-            <w:pPr>
-              <w:pStyle w:val="TableContents"/>
-              <w:widowControl w:val="false"/>
-              <w:spacing w:lineRule="auto" w:line="276"/>
-              <w:rPr>
-                <w:rFonts w:ascii="BC Sans" w:hAnsi="BC Sans"/>
+          </w:tcPr>
+          <w:p>
+            <w:pPr>
+              <w:pStyle w:val="TableContents"/>
+              <w:spacing w:line="276" w:lineRule="auto"/>
+              <w:rPr>
+                <w:rFonts w:ascii="BC Sans" w:hAnsi="BC Sans" w:hint="eastAsia"/>
                 <w:sz w:val="20"/>
                 <w:szCs w:val="20"/>
               </w:rPr>
@@ -7495,15 +6116,13 @@
         <w:tc>
           <w:tcPr>
             <w:tcW w:w="3631" w:type="dxa"/>
-            <w:tcBorders/>
-          </w:tcPr>
-          <w:p>
-            <w:pPr>
-              <w:pStyle w:val="TableContents"/>
-              <w:widowControl w:val="false"/>
-              <w:spacing w:lineRule="auto" w:line="276"/>
-              <w:rPr>
-                <w:rFonts w:ascii="BC Sans" w:hAnsi="BC Sans"/>
+          </w:tcPr>
+          <w:p>
+            <w:pPr>
+              <w:pStyle w:val="TableContents"/>
+              <w:spacing w:line="276" w:lineRule="auto"/>
+              <w:rPr>
+                <w:rFonts w:ascii="BC Sans" w:hAnsi="BC Sans" w:hint="eastAsia"/>
                 <w:sz w:val="20"/>
                 <w:szCs w:val="20"/>
               </w:rPr>
@@ -7522,19 +6141,16 @@
         </w:tc>
       </w:tr>
       <w:tr>
-        <w:trPr/>
         <w:tc>
           <w:tcPr>
             <w:tcW w:w="3630" w:type="dxa"/>
-            <w:tcBorders/>
-          </w:tcPr>
-          <w:p>
-            <w:pPr>
-              <w:pStyle w:val="TableContents"/>
-              <w:widowControl w:val="false"/>
-              <w:spacing w:lineRule="auto" w:line="276"/>
-              <w:rPr>
-                <w:rFonts w:ascii="BC Sans" w:hAnsi="BC Sans"/>
+          </w:tcPr>
+          <w:p>
+            <w:pPr>
+              <w:pStyle w:val="TableContents"/>
+              <w:spacing w:line="276" w:lineRule="auto"/>
+              <w:rPr>
+                <w:rFonts w:ascii="BC Sans" w:hAnsi="BC Sans" w:hint="eastAsia"/>
                 <w:sz w:val="20"/>
                 <w:szCs w:val="20"/>
               </w:rPr>
@@ -7552,15 +6168,13 @@
         <w:tc>
           <w:tcPr>
             <w:tcW w:w="3630" w:type="dxa"/>
-            <w:tcBorders/>
-          </w:tcPr>
-          <w:p>
-            <w:pPr>
-              <w:pStyle w:val="TableContents"/>
-              <w:widowControl w:val="false"/>
-              <w:spacing w:lineRule="auto" w:line="276"/>
-              <w:rPr>
-                <w:rFonts w:ascii="BC Sans" w:hAnsi="BC Sans"/>
+          </w:tcPr>
+          <w:p>
+            <w:pPr>
+              <w:pStyle w:val="TableContents"/>
+              <w:spacing w:line="276" w:lineRule="auto"/>
+              <w:rPr>
+                <w:rFonts w:ascii="BC Sans" w:hAnsi="BC Sans" w:hint="eastAsia"/>
                 <w:sz w:val="20"/>
                 <w:szCs w:val="20"/>
               </w:rPr>
@@ -7578,15 +6192,13 @@
         <w:tc>
           <w:tcPr>
             <w:tcW w:w="3631" w:type="dxa"/>
-            <w:tcBorders/>
-          </w:tcPr>
-          <w:p>
-            <w:pPr>
-              <w:pStyle w:val="TableContents"/>
-              <w:widowControl w:val="false"/>
-              <w:spacing w:lineRule="auto" w:line="276"/>
-              <w:rPr>
-                <w:rFonts w:ascii="BC Sans" w:hAnsi="BC Sans"/>
+          </w:tcPr>
+          <w:p>
+            <w:pPr>
+              <w:pStyle w:val="TableContents"/>
+              <w:spacing w:line="276" w:lineRule="auto"/>
+              <w:rPr>
+                <w:rFonts w:ascii="BC Sans" w:hAnsi="BC Sans" w:hint="eastAsia"/>
                 <w:sz w:val="20"/>
                 <w:szCs w:val="20"/>
               </w:rPr>
@@ -7603,19 +6215,16 @@
         </w:tc>
       </w:tr>
       <w:tr>
-        <w:trPr/>
         <w:tc>
           <w:tcPr>
             <w:tcW w:w="3630" w:type="dxa"/>
-            <w:tcBorders/>
-          </w:tcPr>
-          <w:p>
-            <w:pPr>
-              <w:pStyle w:val="TableContents"/>
-              <w:widowControl w:val="false"/>
-              <w:spacing w:lineRule="auto" w:line="276"/>
-              <w:rPr>
-                <w:rFonts w:ascii="BC Sans" w:hAnsi="BC Sans"/>
+          </w:tcPr>
+          <w:p>
+            <w:pPr>
+              <w:pStyle w:val="TableContents"/>
+              <w:spacing w:line="276" w:lineRule="auto"/>
+              <w:rPr>
+                <w:rFonts w:ascii="BC Sans" w:hAnsi="BC Sans" w:hint="eastAsia"/>
                 <w:sz w:val="20"/>
                 <w:szCs w:val="20"/>
               </w:rPr>
@@ -7633,15 +6242,13 @@
         <w:tc>
           <w:tcPr>
             <w:tcW w:w="3630" w:type="dxa"/>
-            <w:tcBorders/>
-          </w:tcPr>
-          <w:p>
-            <w:pPr>
-              <w:pStyle w:val="TableContents"/>
-              <w:widowControl w:val="false"/>
-              <w:spacing w:lineRule="auto" w:line="276"/>
-              <w:rPr>
-                <w:rFonts w:ascii="BC Sans" w:hAnsi="BC Sans"/>
+          </w:tcPr>
+          <w:p>
+            <w:pPr>
+              <w:pStyle w:val="TableContents"/>
+              <w:spacing w:line="276" w:lineRule="auto"/>
+              <w:rPr>
+                <w:rFonts w:ascii="BC Sans" w:hAnsi="BC Sans" w:hint="eastAsia"/>
                 <w:sz w:val="20"/>
                 <w:szCs w:val="20"/>
               </w:rPr>
@@ -7659,15 +6266,13 @@
         <w:tc>
           <w:tcPr>
             <w:tcW w:w="3631" w:type="dxa"/>
-            <w:tcBorders/>
-          </w:tcPr>
-          <w:p>
-            <w:pPr>
-              <w:pStyle w:val="TableContents"/>
-              <w:widowControl w:val="false"/>
-              <w:spacing w:lineRule="auto" w:line="276"/>
-              <w:rPr>
-                <w:rFonts w:ascii="BC Sans" w:hAnsi="BC Sans"/>
+          </w:tcPr>
+          <w:p>
+            <w:pPr>
+              <w:pStyle w:val="TableContents"/>
+              <w:spacing w:line="276" w:lineRule="auto"/>
+              <w:rPr>
+                <w:rFonts w:ascii="BC Sans" w:hAnsi="BC Sans" w:hint="eastAsia"/>
                 <w:sz w:val="20"/>
                 <w:szCs w:val="20"/>
               </w:rPr>
@@ -7686,43 +6291,62 @@
     </w:tbl>
     <w:p>
       <w:pPr>
-        <w:pStyle w:val="TextBody"/>
-        <w:numPr>
-          <w:ilvl w:val="0"/>
-          <w:numId w:val="0"/>
-        </w:numPr>
-        <w:spacing w:before="0" w:after="140"/>
-        <w:ind w:left="0" w:hanging="0"/>
+        <w:pStyle w:val="BodyText"/>
         <w:rPr>
-          <w:rFonts w:ascii="BC Sans" w:hAnsi="BC Sans"/>
+          <w:rFonts w:ascii="BC Sans" w:hAnsi="BC Sans" w:hint="eastAsia"/>
         </w:rPr>
       </w:pPr>
-      <w:r>
-        <w:rPr/>
-      </w:r>
     </w:p>
     <w:sectPr>
-      <w:headerReference w:type="default" r:id="rId3"/>
-      <w:footerReference w:type="default" r:id="rId4"/>
-      <w:type w:val="nextPage"/>
+      <w:headerReference w:type="default" r:id="rId8"/>
+      <w:footerReference w:type="default" r:id="rId9"/>
       <w:pgSz w:w="11906" w:h="15840"/>
-      <w:pgMar w:left="502" w:right="513" w:gutter="0" w:header="731" w:top="1288" w:footer="1141" w:bottom="1690"/>
-      <w:pgNumType w:fmt="decimal"/>
-      <w:formProt w:val="false"/>
-      <w:textDirection w:val="lrTb"/>
-      <w:docGrid w:type="default" w:linePitch="100" w:charSpace="0"/>
+      <w:pgMar w:top="1288" w:right="513" w:bottom="1690" w:left="502" w:header="731" w:footer="1141" w:gutter="0"/>
+      <w:cols w:space="720"/>
+      <w:formProt w:val="0"/>
+      <w:docGrid w:linePitch="100"/>
     </w:sectPr>
   </w:body>
 </w:document>
 </file>
 
+<file path=word/endnotes.xml><?xml version="1.0" encoding="utf-8"?>
+<w:endnotes xmlns:wpc="http://schemas.microsoft.com/office/word/2010/wordprocessingCanvas" xmlns:cx="http://schemas.microsoft.com/office/drawing/2014/chartex" xmlns:cx1="http://schemas.microsoft.com/office/drawing/2015/9/8/chartex" xmlns:cx2="http://schemas.microsoft.com/office/drawing/2015/10/21/chartex" xmlns:cx3="http://schemas.microsoft.com/office/drawing/2016/5/9/chartex" xmlns:cx4="http://schemas.microsoft.com/office/drawing/2016/5/10/chartex" xmlns:cx5="http://schemas.microsoft.com/office/drawing/2016/5/11/chartex" xmlns:cx6="http://schemas.microsoft.com/office/drawing/2016/5/12/chartex" xmlns:cx7="http://schemas.microsoft.com/office/drawing/2016/5/13/chartex" xmlns:cx8="http://schemas.microsoft.com/office/drawing/2016/5/14/chartex" xmlns:mc="http://schemas.openxmlformats.org/markup-compatibility/2006" xmlns:aink="http://schemas.microsoft.com/office/drawing/2016/ink" xmlns:am3d="http://schemas.microsoft.com/office/drawing/2017/model3d" xmlns:o="urn:schemas-microsoft-com:office:office" xmlns:oel="http://schemas.microsoft.com/office/2019/extlst" xmlns:r="http://schemas.openxmlformats.org/officeDocument/2006/relationships" xmlns:m="http://schemas.openxmlformats.org/officeDocument/2006/math" xmlns:v="urn:schemas-microsoft-com:vml" xmlns:wp14="http://schemas.microsoft.com/office/word/2010/wordprocessingDrawing" xmlns:wp="http://schemas.openxmlformats.org/drawingml/2006/wordprocessingDrawing" xmlns:w10="urn:schemas-microsoft-com:office:word" xmlns:w="http://schemas.openxmlformats.org/wordprocessingml/2006/main" xmlns:w14="http://schemas.microsoft.com/office/word/2010/wordml" xmlns:w15="http://schemas.microsoft.com/office/word/2012/wordml" xmlns:w16cex="http://schemas.microsoft.com/office/word/2018/wordml/cex" xmlns:w16cid="http://schemas.microsoft.com/office/word/2016/wordml/cid" xmlns:w16="http://schemas.microsoft.com/office/word/2018/wordml" xmlns:w16du="http://schemas.microsoft.com/office/word/2023/wordml/word16du" xmlns:w16sdtdh="http://schemas.microsoft.com/office/word/2020/wordml/sdtdatahash" xmlns:w16se="http://schemas.microsoft.com/office/word/2015/wordml/symex" xmlns:wpg="http://schemas.microsoft.com/office/word/2010/wordprocessingGroup" xmlns:wpi="http://schemas.microsoft.com/office/word/2010/wordprocessingInk" xmlns:wne="http://schemas.microsoft.com/office/word/2006/wordml" xmlns:wps="http://schemas.microsoft.com/office/word/2010/wordprocessingShape" mc:Ignorable="w14 w15 w16se w16cid w16 w16cex w16sdtdh w16du wp14">
+  <w:endnote w:type="separator" w:id="-1">
+    <w:p>
+      <w:pPr>
+        <w:rPr>
+          <w:rFonts w:hint="eastAsia"/>
+        </w:rPr>
+      </w:pPr>
+      <w:r>
+        <w:separator/>
+      </w:r>
+    </w:p>
+  </w:endnote>
+  <w:endnote w:type="continuationSeparator" w:id="0">
+    <w:p>
+      <w:pPr>
+        <w:rPr>
+          <w:rFonts w:hint="eastAsia"/>
+        </w:rPr>
+      </w:pPr>
+      <w:r>
+        <w:continuationSeparator/>
+      </w:r>
+    </w:p>
+  </w:endnote>
+</w:endnotes>
+</file>
+
 <file path=word/footer1.xml><?xml version="1.0" encoding="utf-8"?>
-<w:ftr xmlns:o="urn:schemas-microsoft-com:office:office" xmlns:r="http://schemas.openxmlformats.org/officeDocument/2006/relationships" xmlns:v="urn:schemas-microsoft-com:vml" xmlns:w="http://schemas.openxmlformats.org/wordprocessingml/2006/main" xmlns:w10="urn:schemas-microsoft-com:office:word" xmlns:wp="http://schemas.openxmlformats.org/drawingml/2006/wordprocessingDrawing" xmlns:wps="http://schemas.microsoft.com/office/word/2010/wordprocessingShape" xmlns:wpg="http://schemas.microsoft.com/office/word/2010/wordprocessingGroup" xmlns:mc="http://schemas.openxmlformats.org/markup-compatibility/2006" xmlns:wp14="http://schemas.microsoft.com/office/word/2010/wordprocessingDrawing" xmlns:w14="http://schemas.microsoft.com/office/word/2010/wordml" xmlns:w15="http://schemas.microsoft.com/office/word/2012/wordml" mc:Ignorable="w14 wp14 w15">
+<w:ftr xmlns:wpc="http://schemas.microsoft.com/office/word/2010/wordprocessingCanvas" xmlns:cx="http://schemas.microsoft.com/office/drawing/2014/chartex" xmlns:cx1="http://schemas.microsoft.com/office/drawing/2015/9/8/chartex" xmlns:cx2="http://schemas.microsoft.com/office/drawing/2015/10/21/chartex" xmlns:cx3="http://schemas.microsoft.com/office/drawing/2016/5/9/chartex" xmlns:cx4="http://schemas.microsoft.com/office/drawing/2016/5/10/chartex" xmlns:cx5="http://schemas.microsoft.com/office/drawing/2016/5/11/chartex" xmlns:cx6="http://schemas.microsoft.com/office/drawing/2016/5/12/chartex" xmlns:cx7="http://schemas.microsoft.com/office/drawing/2016/5/13/chartex" xmlns:cx8="http://schemas.microsoft.com/office/drawing/2016/5/14/chartex" xmlns:mc="http://schemas.openxmlformats.org/markup-compatibility/2006" xmlns:aink="http://schemas.microsoft.com/office/drawing/2016/ink" xmlns:am3d="http://schemas.microsoft.com/office/drawing/2017/model3d" xmlns:o="urn:schemas-microsoft-com:office:office" xmlns:oel="http://schemas.microsoft.com/office/2019/extlst" xmlns:r="http://schemas.openxmlformats.org/officeDocument/2006/relationships" xmlns:m="http://schemas.openxmlformats.org/officeDocument/2006/math" xmlns:v="urn:schemas-microsoft-com:vml" xmlns:wp14="http://schemas.microsoft.com/office/word/2010/wordprocessingDrawing" xmlns:wp="http://schemas.openxmlformats.org/drawingml/2006/wordprocessingDrawing" xmlns:w10="urn:schemas-microsoft-com:office:word" xmlns:w="http://schemas.openxmlformats.org/wordprocessingml/2006/main" xmlns:w14="http://schemas.microsoft.com/office/word/2010/wordml" xmlns:w15="http://schemas.microsoft.com/office/word/2012/wordml" xmlns:w16cex="http://schemas.microsoft.com/office/word/2018/wordml/cex" xmlns:w16cid="http://schemas.microsoft.com/office/word/2016/wordml/cid" xmlns:w16="http://schemas.microsoft.com/office/word/2018/wordml" xmlns:w16du="http://schemas.microsoft.com/office/word/2023/wordml/word16du" xmlns:w16sdtdh="http://schemas.microsoft.com/office/word/2020/wordml/sdtdatahash" xmlns:w16se="http://schemas.microsoft.com/office/word/2015/wordml/symex" xmlns:wpg="http://schemas.microsoft.com/office/word/2010/wordprocessingGroup" xmlns:wpi="http://schemas.microsoft.com/office/word/2010/wordprocessingInk" xmlns:wne="http://schemas.microsoft.com/office/word/2006/wordml" xmlns:wps="http://schemas.microsoft.com/office/word/2010/wordprocessingShape" mc:Ignorable="w14 w15 w16se w16cid w16 w16cex w16sdtdh w16du wp14">
   <w:p>
     <w:pPr>
       <w:pStyle w:val="Footer"/>
       <w:jc w:val="right"/>
       <w:rPr>
+        <w:rFonts w:hint="eastAsia"/>
         <w:sz w:val="20"/>
         <w:szCs w:val="20"/>
       </w:rPr>
@@ -7745,33 +6369,33 @@
     </w:r>
     <w:r>
       <w:rPr>
+        <w:rFonts w:ascii="BC Sans" w:hAnsi="BC Sans"/>
         <w:sz w:val="20"/>
         <w:szCs w:val="20"/>
-        <w:rFonts w:ascii="BC Sans" w:hAnsi="BC Sans"/>
       </w:rPr>
       <w:instrText xml:space="preserve"> PAGE </w:instrText>
     </w:r>
     <w:r>
       <w:rPr>
+        <w:rFonts w:ascii="BC Sans" w:hAnsi="BC Sans"/>
         <w:sz w:val="20"/>
         <w:szCs w:val="20"/>
-        <w:rFonts w:ascii="BC Sans" w:hAnsi="BC Sans"/>
       </w:rPr>
       <w:fldChar w:fldCharType="separate"/>
     </w:r>
     <w:r>
       <w:rPr>
+        <w:rFonts w:ascii="BC Sans" w:hAnsi="BC Sans"/>
         <w:sz w:val="20"/>
         <w:szCs w:val="20"/>
-        <w:rFonts w:ascii="BC Sans" w:hAnsi="BC Sans"/>
       </w:rPr>
       <w:t>7</w:t>
     </w:r>
     <w:r>
       <w:rPr>
+        <w:rFonts w:ascii="BC Sans" w:hAnsi="BC Sans"/>
         <w:sz w:val="20"/>
         <w:szCs w:val="20"/>
-        <w:rFonts w:ascii="BC Sans" w:hAnsi="BC Sans"/>
       </w:rPr>
       <w:fldChar w:fldCharType="end"/>
     </w:r>
@@ -7793,33 +6417,33 @@
     </w:r>
     <w:r>
       <w:rPr>
+        <w:rFonts w:ascii="BC Sans" w:hAnsi="BC Sans"/>
         <w:sz w:val="20"/>
         <w:szCs w:val="20"/>
-        <w:rFonts w:ascii="BC Sans" w:hAnsi="BC Sans"/>
       </w:rPr>
       <w:instrText xml:space="preserve"> NUMPAGES </w:instrText>
     </w:r>
     <w:r>
       <w:rPr>
+        <w:rFonts w:ascii="BC Sans" w:hAnsi="BC Sans"/>
         <w:sz w:val="20"/>
         <w:szCs w:val="20"/>
-        <w:rFonts w:ascii="BC Sans" w:hAnsi="BC Sans"/>
       </w:rPr>
       <w:fldChar w:fldCharType="separate"/>
     </w:r>
     <w:r>
       <w:rPr>
+        <w:rFonts w:ascii="BC Sans" w:hAnsi="BC Sans"/>
         <w:sz w:val="20"/>
         <w:szCs w:val="20"/>
-        <w:rFonts w:ascii="BC Sans" w:hAnsi="BC Sans"/>
       </w:rPr>
       <w:t>7</w:t>
     </w:r>
     <w:r>
       <w:rPr>
+        <w:rFonts w:ascii="BC Sans" w:hAnsi="BC Sans"/>
         <w:sz w:val="20"/>
         <w:szCs w:val="20"/>
-        <w:rFonts w:ascii="BC Sans" w:hAnsi="BC Sans"/>
       </w:rPr>
       <w:fldChar w:fldCharType="end"/>
     </w:r>
@@ -7827,13 +6451,43 @@
 </w:ftr>
 </file>
 
+<file path=word/footnotes.xml><?xml version="1.0" encoding="utf-8"?>
+<w:footnotes xmlns:wpc="http://schemas.microsoft.com/office/word/2010/wordprocessingCanvas" xmlns:cx="http://schemas.microsoft.com/office/drawing/2014/chartex" xmlns:cx1="http://schemas.microsoft.com/office/drawing/2015/9/8/chartex" xmlns:cx2="http://schemas.microsoft.com/office/drawing/2015/10/21/chartex" xmlns:cx3="http://schemas.microsoft.com/office/drawing/2016/5/9/chartex" xmlns:cx4="http://schemas.microsoft.com/office/drawing/2016/5/10/chartex" xmlns:cx5="http://schemas.microsoft.com/office/drawing/2016/5/11/chartex" xmlns:cx6="http://schemas.microsoft.com/office/drawing/2016/5/12/chartex" xmlns:cx7="http://schemas.microsoft.com/office/drawing/2016/5/13/chartex" xmlns:cx8="http://schemas.microsoft.com/office/drawing/2016/5/14/chartex" xmlns:mc="http://schemas.openxmlformats.org/markup-compatibility/2006" xmlns:aink="http://schemas.microsoft.com/office/drawing/2016/ink" xmlns:am3d="http://schemas.microsoft.com/office/drawing/2017/model3d" xmlns:o="urn:schemas-microsoft-com:office:office" xmlns:oel="http://schemas.microsoft.com/office/2019/extlst" xmlns:r="http://schemas.openxmlformats.org/officeDocument/2006/relationships" xmlns:m="http://schemas.openxmlformats.org/officeDocument/2006/math" xmlns:v="urn:schemas-microsoft-com:vml" xmlns:wp14="http://schemas.microsoft.com/office/word/2010/wordprocessingDrawing" xmlns:wp="http://schemas.openxmlformats.org/drawingml/2006/wordprocessingDrawing" xmlns:w10="urn:schemas-microsoft-com:office:word" xmlns:w="http://schemas.openxmlformats.org/wordprocessingml/2006/main" xmlns:w14="http://schemas.microsoft.com/office/word/2010/wordml" xmlns:w15="http://schemas.microsoft.com/office/word/2012/wordml" xmlns:w16cex="http://schemas.microsoft.com/office/word/2018/wordml/cex" xmlns:w16cid="http://schemas.microsoft.com/office/word/2016/wordml/cid" xmlns:w16="http://schemas.microsoft.com/office/word/2018/wordml" xmlns:w16du="http://schemas.microsoft.com/office/word/2023/wordml/word16du" xmlns:w16sdtdh="http://schemas.microsoft.com/office/word/2020/wordml/sdtdatahash" xmlns:w16se="http://schemas.microsoft.com/office/word/2015/wordml/symex" xmlns:wpg="http://schemas.microsoft.com/office/word/2010/wordprocessingGroup" xmlns:wpi="http://schemas.microsoft.com/office/word/2010/wordprocessingInk" xmlns:wne="http://schemas.microsoft.com/office/word/2006/wordml" xmlns:wps="http://schemas.microsoft.com/office/word/2010/wordprocessingShape" mc:Ignorable="w14 w15 w16se w16cid w16 w16cex w16sdtdh w16du wp14">
+  <w:footnote w:type="separator" w:id="-1">
+    <w:p>
+      <w:pPr>
+        <w:rPr>
+          <w:rFonts w:hint="eastAsia"/>
+        </w:rPr>
+      </w:pPr>
+      <w:r>
+        <w:separator/>
+      </w:r>
+    </w:p>
+  </w:footnote>
+  <w:footnote w:type="continuationSeparator" w:id="0">
+    <w:p>
+      <w:pPr>
+        <w:rPr>
+          <w:rFonts w:hint="eastAsia"/>
+        </w:rPr>
+      </w:pPr>
+      <w:r>
+        <w:continuationSeparator/>
+      </w:r>
+    </w:p>
+  </w:footnote>
+</w:footnotes>
+</file>
+
 <file path=word/header1.xml><?xml version="1.0" encoding="utf-8"?>
-<w:hdr xmlns:o="urn:schemas-microsoft-com:office:office" xmlns:r="http://schemas.openxmlformats.org/officeDocument/2006/relationships" xmlns:v="urn:schemas-microsoft-com:vml" xmlns:w="http://schemas.openxmlformats.org/wordprocessingml/2006/main" xmlns:w10="urn:schemas-microsoft-com:office:word" xmlns:wp="http://schemas.openxmlformats.org/drawingml/2006/wordprocessingDrawing" xmlns:wps="http://schemas.microsoft.com/office/word/2010/wordprocessingShape" xmlns:wpg="http://schemas.microsoft.com/office/word/2010/wordprocessingGroup" xmlns:mc="http://schemas.openxmlformats.org/markup-compatibility/2006" xmlns:wp14="http://schemas.microsoft.com/office/word/2010/wordprocessingDrawing" xmlns:w14="http://schemas.microsoft.com/office/word/2010/wordml" xmlns:w15="http://schemas.microsoft.com/office/word/2012/wordml" mc:Ignorable="w14 wp14 w15">
+<w:hdr xmlns:wpc="http://schemas.microsoft.com/office/word/2010/wordprocessingCanvas" xmlns:cx="http://schemas.microsoft.com/office/drawing/2014/chartex" xmlns:cx1="http://schemas.microsoft.com/office/drawing/2015/9/8/chartex" xmlns:cx2="http://schemas.microsoft.com/office/drawing/2015/10/21/chartex" xmlns:cx3="http://schemas.microsoft.com/office/drawing/2016/5/9/chartex" xmlns:cx4="http://schemas.microsoft.com/office/drawing/2016/5/10/chartex" xmlns:cx5="http://schemas.microsoft.com/office/drawing/2016/5/11/chartex" xmlns:cx6="http://schemas.microsoft.com/office/drawing/2016/5/12/chartex" xmlns:cx7="http://schemas.microsoft.com/office/drawing/2016/5/13/chartex" xmlns:cx8="http://schemas.microsoft.com/office/drawing/2016/5/14/chartex" xmlns:mc="http://schemas.openxmlformats.org/markup-compatibility/2006" xmlns:aink="http://schemas.microsoft.com/office/drawing/2016/ink" xmlns:am3d="http://schemas.microsoft.com/office/drawing/2017/model3d" xmlns:o="urn:schemas-microsoft-com:office:office" xmlns:oel="http://schemas.microsoft.com/office/2019/extlst" xmlns:r="http://schemas.openxmlformats.org/officeDocument/2006/relationships" xmlns:m="http://schemas.openxmlformats.org/officeDocument/2006/math" xmlns:v="urn:schemas-microsoft-com:vml" xmlns:wp14="http://schemas.microsoft.com/office/word/2010/wordprocessingDrawing" xmlns:wp="http://schemas.openxmlformats.org/drawingml/2006/wordprocessingDrawing" xmlns:w10="urn:schemas-microsoft-com:office:word" xmlns:w="http://schemas.openxmlformats.org/wordprocessingml/2006/main" xmlns:w14="http://schemas.microsoft.com/office/word/2010/wordml" xmlns:w15="http://schemas.microsoft.com/office/word/2012/wordml" xmlns:w16cex="http://schemas.microsoft.com/office/word/2018/wordml/cex" xmlns:w16cid="http://schemas.microsoft.com/office/word/2016/wordml/cid" xmlns:w16="http://schemas.microsoft.com/office/word/2018/wordml" xmlns:w16du="http://schemas.microsoft.com/office/word/2023/wordml/word16du" xmlns:w16sdtdh="http://schemas.microsoft.com/office/word/2020/wordml/sdtdatahash" xmlns:w16se="http://schemas.microsoft.com/office/word/2015/wordml/symex" xmlns:wpg="http://schemas.microsoft.com/office/word/2010/wordprocessingGroup" xmlns:wpi="http://schemas.microsoft.com/office/word/2010/wordprocessingInk" xmlns:wne="http://schemas.microsoft.com/office/word/2006/wordml" xmlns:wps="http://schemas.microsoft.com/office/word/2010/wordprocessingShape" mc:Ignorable="w14 w15 w16se w16cid w16 w16cex w16sdtdh w16du wp14">
   <w:p>
     <w:pPr>
       <w:pStyle w:val="Header"/>
       <w:jc w:val="right"/>
       <w:rPr>
+        <w:rFonts w:hint="eastAsia"/>
         <w:sz w:val="20"/>
         <w:szCs w:val="20"/>
       </w:rPr>
@@ -7851,8 +6505,11 @@
 </file>
 
 <file path=word/numbering.xml><?xml version="1.0" encoding="utf-8"?>
-<w:numbering xmlns:w="http://schemas.openxmlformats.org/wordprocessingml/2006/main" xmlns:o="urn:schemas-microsoft-com:office:office" xmlns:r="http://schemas.openxmlformats.org/officeDocument/2006/relationships" xmlns:v="urn:schemas-microsoft-com:vml" xmlns:mc="http://schemas.openxmlformats.org/markup-compatibility/2006" xmlns:w14="http://schemas.microsoft.com/office/word/2010/wordml" mc:Ignorable="w14">
-  <w:abstractNum w:abstractNumId="1">
+<w:numbering xmlns:wpc="http://schemas.microsoft.com/office/word/2010/wordprocessingCanvas" xmlns:cx="http://schemas.microsoft.com/office/drawing/2014/chartex" xmlns:cx1="http://schemas.microsoft.com/office/drawing/2015/9/8/chartex" xmlns:cx2="http://schemas.microsoft.com/office/drawing/2015/10/21/chartex" xmlns:cx3="http://schemas.microsoft.com/office/drawing/2016/5/9/chartex" xmlns:cx4="http://schemas.microsoft.com/office/drawing/2016/5/10/chartex" xmlns:cx5="http://schemas.microsoft.com/office/drawing/2016/5/11/chartex" xmlns:cx6="http://schemas.microsoft.com/office/drawing/2016/5/12/chartex" xmlns:cx7="http://schemas.microsoft.com/office/drawing/2016/5/13/chartex" xmlns:cx8="http://schemas.microsoft.com/office/drawing/2016/5/14/chartex" xmlns:mc="http://schemas.openxmlformats.org/markup-compatibility/2006" xmlns:aink="http://schemas.microsoft.com/office/drawing/2016/ink" xmlns:am3d="http://schemas.microsoft.com/office/drawing/2017/model3d" xmlns:o="urn:schemas-microsoft-com:office:office" xmlns:oel="http://schemas.microsoft.com/office/2019/extlst" xmlns:r="http://schemas.openxmlformats.org/officeDocument/2006/relationships" xmlns:m="http://schemas.openxmlformats.org/officeDocument/2006/math" xmlns:v="urn:schemas-microsoft-com:vml" xmlns:wp14="http://schemas.microsoft.com/office/word/2010/wordprocessingDrawing" xmlns:wp="http://schemas.openxmlformats.org/drawingml/2006/wordprocessingDrawing" xmlns:w10="urn:schemas-microsoft-com:office:word" xmlns:w="http://schemas.openxmlformats.org/wordprocessingml/2006/main" xmlns:w14="http://schemas.microsoft.com/office/word/2010/wordml" xmlns:w15="http://schemas.microsoft.com/office/word/2012/wordml" xmlns:w16cex="http://schemas.microsoft.com/office/word/2018/wordml/cex" xmlns:w16cid="http://schemas.microsoft.com/office/word/2016/wordml/cid" xmlns:w16="http://schemas.microsoft.com/office/word/2018/wordml" xmlns:w16du="http://schemas.microsoft.com/office/word/2023/wordml/word16du" xmlns:w16sdtdh="http://schemas.microsoft.com/office/word/2020/wordml/sdtdatahash" xmlns:w16se="http://schemas.microsoft.com/office/word/2015/wordml/symex" xmlns:wpg="http://schemas.microsoft.com/office/word/2010/wordprocessingGroup" xmlns:wpi="http://schemas.microsoft.com/office/word/2010/wordprocessingInk" xmlns:wne="http://schemas.microsoft.com/office/word/2006/wordml" xmlns:wps="http://schemas.microsoft.com/office/word/2010/wordprocessingShape" mc:Ignorable="w14 w15 w16se w16cid w16 w16cex w16sdtdh w16du wp14">
+  <w:abstractNum w:abstractNumId="0" w15:restartNumberingAfterBreak="0">
+    <w:nsid w:val="11F62C4C"/>
+    <w:multiLevelType w:val="multilevel"/>
+    <w:tmpl w:val="3C168AF0"/>
     <w:lvl w:ilvl="0">
       <w:start w:val="1"/>
       <w:numFmt w:val="none"/>
@@ -7863,13 +6520,13 @@
         <w:tabs>
           <w:tab w:val="num" w:pos="0"/>
         </w:tabs>
-        <w:ind w:left="0" w:hanging="0"/>
-      </w:pPr>
-      <w:rPr/>
+        <w:ind w:left="0" w:firstLine="0"/>
+      </w:pPr>
     </w:lvl>
     <w:lvl w:ilvl="1">
       <w:start w:val="1"/>
       <w:numFmt w:val="none"/>
+      <w:pStyle w:val="Heading2"/>
       <w:suff w:val="nothing"/>
       <w:lvlText w:val=""/>
       <w:lvlJc w:val="left"/>
@@ -7877,9 +6534,8 @@
         <w:tabs>
           <w:tab w:val="num" w:pos="0"/>
         </w:tabs>
-        <w:ind w:left="0" w:hanging="0"/>
-      </w:pPr>
-      <w:rPr/>
+        <w:ind w:left="0" w:firstLine="0"/>
+      </w:pPr>
     </w:lvl>
     <w:lvl w:ilvl="2">
       <w:start w:val="1"/>
@@ -7891,9 +6547,8 @@
         <w:tabs>
           <w:tab w:val="num" w:pos="0"/>
         </w:tabs>
-        <w:ind w:left="0" w:hanging="0"/>
-      </w:pPr>
-      <w:rPr/>
+        <w:ind w:left="0" w:firstLine="0"/>
+      </w:pPr>
     </w:lvl>
     <w:lvl w:ilvl="3">
       <w:start w:val="1"/>
@@ -7905,9 +6560,8 @@
         <w:tabs>
           <w:tab w:val="num" w:pos="0"/>
         </w:tabs>
-        <w:ind w:left="0" w:hanging="0"/>
-      </w:pPr>
-      <w:rPr/>
+        <w:ind w:left="0" w:firstLine="0"/>
+      </w:pPr>
     </w:lvl>
     <w:lvl w:ilvl="4">
       <w:start w:val="1"/>
@@ -7919,9 +6573,8 @@
         <w:tabs>
           <w:tab w:val="num" w:pos="0"/>
         </w:tabs>
-        <w:ind w:left="0" w:hanging="0"/>
-      </w:pPr>
-      <w:rPr/>
+        <w:ind w:left="0" w:firstLine="0"/>
+      </w:pPr>
     </w:lvl>
     <w:lvl w:ilvl="5">
       <w:start w:val="1"/>
@@ -7933,9 +6586,8 @@
         <w:tabs>
           <w:tab w:val="num" w:pos="0"/>
         </w:tabs>
-        <w:ind w:left="0" w:hanging="0"/>
-      </w:pPr>
-      <w:rPr/>
+        <w:ind w:left="0" w:firstLine="0"/>
+      </w:pPr>
     </w:lvl>
     <w:lvl w:ilvl="6">
       <w:start w:val="1"/>
@@ -7947,9 +6599,8 @@
         <w:tabs>
           <w:tab w:val="num" w:pos="0"/>
         </w:tabs>
-        <w:ind w:left="0" w:hanging="0"/>
-      </w:pPr>
-      <w:rPr/>
+        <w:ind w:left="0" w:firstLine="0"/>
+      </w:pPr>
     </w:lvl>
     <w:lvl w:ilvl="7">
       <w:start w:val="1"/>
@@ -7961,9 +6612,8 @@
         <w:tabs>
           <w:tab w:val="num" w:pos="0"/>
         </w:tabs>
-        <w:ind w:left="0" w:hanging="0"/>
-      </w:pPr>
-      <w:rPr/>
+        <w:ind w:left="0" w:firstLine="0"/>
+      </w:pPr>
     </w:lvl>
     <w:lvl w:ilvl="8">
       <w:start w:val="1"/>
@@ -7975,140 +6625,14 @@
         <w:tabs>
           <w:tab w:val="num" w:pos="0"/>
         </w:tabs>
-        <w:ind w:left="0" w:hanging="0"/>
-      </w:pPr>
-      <w:rPr/>
+        <w:ind w:left="0" w:firstLine="0"/>
+      </w:pPr>
     </w:lvl>
   </w:abstractNum>
-  <w:abstractNum w:abstractNumId="2">
-    <w:lvl w:ilvl="0">
-      <w:start w:val="1"/>
-      <w:numFmt w:val="none"/>
-      <w:suff w:val="nothing"/>
-      <w:lvlText w:val=""/>
-      <w:lvlJc w:val="left"/>
-      <w:pPr>
-        <w:tabs>
-          <w:tab w:val="num" w:pos="0"/>
-        </w:tabs>
-        <w:ind w:left="0" w:hanging="0"/>
-      </w:pPr>
-      <w:rPr/>
-    </w:lvl>
-    <w:lvl w:ilvl="1">
-      <w:start w:val="1"/>
-      <w:numFmt w:val="none"/>
-      <w:suff w:val="nothing"/>
-      <w:lvlText w:val=""/>
-      <w:lvlJc w:val="left"/>
-      <w:pPr>
-        <w:tabs>
-          <w:tab w:val="num" w:pos="0"/>
-        </w:tabs>
-        <w:ind w:left="0" w:hanging="0"/>
-      </w:pPr>
-      <w:rPr/>
-    </w:lvl>
-    <w:lvl w:ilvl="2">
-      <w:start w:val="1"/>
-      <w:numFmt w:val="none"/>
-      <w:suff w:val="nothing"/>
-      <w:lvlText w:val=""/>
-      <w:lvlJc w:val="left"/>
-      <w:pPr>
-        <w:tabs>
-          <w:tab w:val="num" w:pos="0"/>
-        </w:tabs>
-        <w:ind w:left="0" w:hanging="0"/>
-      </w:pPr>
-      <w:rPr/>
-    </w:lvl>
-    <w:lvl w:ilvl="3">
-      <w:start w:val="1"/>
-      <w:numFmt w:val="none"/>
-      <w:suff w:val="nothing"/>
-      <w:lvlText w:val=""/>
-      <w:lvlJc w:val="left"/>
-      <w:pPr>
-        <w:tabs>
-          <w:tab w:val="num" w:pos="0"/>
-        </w:tabs>
-        <w:ind w:left="0" w:hanging="0"/>
-      </w:pPr>
-      <w:rPr/>
-    </w:lvl>
-    <w:lvl w:ilvl="4">
-      <w:start w:val="1"/>
-      <w:numFmt w:val="none"/>
-      <w:suff w:val="nothing"/>
-      <w:lvlText w:val=""/>
-      <w:lvlJc w:val="left"/>
-      <w:pPr>
-        <w:tabs>
-          <w:tab w:val="num" w:pos="0"/>
-        </w:tabs>
-        <w:ind w:left="0" w:hanging="0"/>
-      </w:pPr>
-      <w:rPr/>
-    </w:lvl>
-    <w:lvl w:ilvl="5">
-      <w:start w:val="1"/>
-      <w:numFmt w:val="none"/>
-      <w:suff w:val="nothing"/>
-      <w:lvlText w:val=""/>
-      <w:lvlJc w:val="left"/>
-      <w:pPr>
-        <w:tabs>
-          <w:tab w:val="num" w:pos="0"/>
-        </w:tabs>
-        <w:ind w:left="0" w:hanging="0"/>
-      </w:pPr>
-      <w:rPr/>
-    </w:lvl>
-    <w:lvl w:ilvl="6">
-      <w:start w:val="1"/>
-      <w:numFmt w:val="none"/>
-      <w:suff w:val="nothing"/>
-      <w:lvlText w:val=""/>
-      <w:lvlJc w:val="left"/>
-      <w:pPr>
-        <w:tabs>
-          <w:tab w:val="num" w:pos="0"/>
-        </w:tabs>
-        <w:ind w:left="0" w:hanging="0"/>
-      </w:pPr>
-      <w:rPr/>
-    </w:lvl>
-    <w:lvl w:ilvl="7">
-      <w:start w:val="1"/>
-      <w:numFmt w:val="none"/>
-      <w:suff w:val="nothing"/>
-      <w:lvlText w:val=""/>
-      <w:lvlJc w:val="left"/>
-      <w:pPr>
-        <w:tabs>
-          <w:tab w:val="num" w:pos="0"/>
-        </w:tabs>
-        <w:ind w:left="0" w:hanging="0"/>
-      </w:pPr>
-      <w:rPr/>
-    </w:lvl>
-    <w:lvl w:ilvl="8">
-      <w:start w:val="1"/>
-      <w:numFmt w:val="none"/>
-      <w:suff w:val="nothing"/>
-      <w:lvlText w:val=""/>
-      <w:lvlJc w:val="left"/>
-      <w:pPr>
-        <w:tabs>
-          <w:tab w:val="num" w:pos="0"/>
-        </w:tabs>
-        <w:ind w:left="0" w:hanging="0"/>
-      </w:pPr>
-      <w:rPr/>
-    </w:lvl>
-  </w:abstractNum>
-  <w:abstractNum w:abstractNumId="3">
+  <w:abstractNum w:abstractNumId="1" w15:restartNumberingAfterBreak="0">
+    <w:nsid w:val="34AF54C0"/>
+    <w:multiLevelType w:val="multilevel"/>
+    <w:tmpl w:val="07220498"/>
     <w:lvl w:ilvl="0">
       <w:start w:val="1"/>
       <w:numFmt w:val="decimal"/>
@@ -8135,7 +6659,6 @@
         </w:tabs>
         <w:ind w:left="1080" w:hanging="360"/>
       </w:pPr>
-      <w:rPr/>
     </w:lvl>
     <w:lvl w:ilvl="2">
       <w:start w:val="1"/>
@@ -8148,7 +6671,6 @@
         </w:tabs>
         <w:ind w:left="1440" w:hanging="360"/>
       </w:pPr>
-      <w:rPr/>
     </w:lvl>
     <w:lvl w:ilvl="3">
       <w:start w:val="1"/>
@@ -8161,7 +6683,6 @@
         </w:tabs>
         <w:ind w:left="1800" w:hanging="360"/>
       </w:pPr>
-      <w:rPr/>
     </w:lvl>
     <w:lvl w:ilvl="4">
       <w:start w:val="1"/>
@@ -8174,7 +6695,6 @@
         </w:tabs>
         <w:ind w:left="2160" w:hanging="360"/>
       </w:pPr>
-      <w:rPr/>
     </w:lvl>
     <w:lvl w:ilvl="5">
       <w:start w:val="1"/>
@@ -8187,7 +6707,6 @@
         </w:tabs>
         <w:ind w:left="2520" w:hanging="360"/>
       </w:pPr>
-      <w:rPr/>
     </w:lvl>
     <w:lvl w:ilvl="6">
       <w:start w:val="1"/>
@@ -8200,7 +6719,6 @@
         </w:tabs>
         <w:ind w:left="2880" w:hanging="360"/>
       </w:pPr>
-      <w:rPr/>
     </w:lvl>
     <w:lvl w:ilvl="7">
       <w:start w:val="1"/>
@@ -8213,7 +6731,6 @@
         </w:tabs>
         <w:ind w:left="3240" w:hanging="360"/>
       </w:pPr>
-      <w:rPr/>
     </w:lvl>
     <w:lvl w:ilvl="8">
       <w:start w:val="1"/>
@@ -8226,10 +6743,12 @@
         </w:tabs>
         <w:ind w:left="3600" w:hanging="360"/>
       </w:pPr>
-      <w:rPr/>
     </w:lvl>
   </w:abstractNum>
-  <w:abstractNum w:abstractNumId="4">
+  <w:abstractNum w:abstractNumId="2" w15:restartNumberingAfterBreak="0">
+    <w:nsid w:val="3CAB288E"/>
+    <w:multiLevelType w:val="multilevel"/>
+    <w:tmpl w:val="FB6029C4"/>
     <w:lvl w:ilvl="0">
       <w:start w:val="1"/>
       <w:numFmt w:val="none"/>
@@ -8240,7 +6759,7 @@
         <w:tabs>
           <w:tab w:val="num" w:pos="0"/>
         </w:tabs>
-        <w:ind w:left="0" w:hanging="0"/>
+        <w:ind w:left="0" w:firstLine="0"/>
       </w:pPr>
     </w:lvl>
     <w:lvl w:ilvl="1">
@@ -8253,7 +6772,7 @@
         <w:tabs>
           <w:tab w:val="num" w:pos="0"/>
         </w:tabs>
-        <w:ind w:left="0" w:hanging="0"/>
+        <w:ind w:left="0" w:firstLine="0"/>
       </w:pPr>
     </w:lvl>
     <w:lvl w:ilvl="2">
@@ -8266,7 +6785,7 @@
         <w:tabs>
           <w:tab w:val="num" w:pos="0"/>
         </w:tabs>
-        <w:ind w:left="0" w:hanging="0"/>
+        <w:ind w:left="0" w:firstLine="0"/>
       </w:pPr>
     </w:lvl>
     <w:lvl w:ilvl="3">
@@ -8279,7 +6798,7 @@
         <w:tabs>
           <w:tab w:val="num" w:pos="0"/>
         </w:tabs>
-        <w:ind w:left="0" w:hanging="0"/>
+        <w:ind w:left="0" w:firstLine="0"/>
       </w:pPr>
     </w:lvl>
     <w:lvl w:ilvl="4">
@@ -8292,7 +6811,7 @@
         <w:tabs>
           <w:tab w:val="num" w:pos="0"/>
         </w:tabs>
-        <w:ind w:left="0" w:hanging="0"/>
+        <w:ind w:left="0" w:firstLine="0"/>
       </w:pPr>
     </w:lvl>
     <w:lvl w:ilvl="5">
@@ -8305,7 +6824,7 @@
         <w:tabs>
           <w:tab w:val="num" w:pos="0"/>
         </w:tabs>
-        <w:ind w:left="0" w:hanging="0"/>
+        <w:ind w:left="0" w:firstLine="0"/>
       </w:pPr>
     </w:lvl>
     <w:lvl w:ilvl="6">
@@ -8318,7 +6837,7 @@
         <w:tabs>
           <w:tab w:val="num" w:pos="0"/>
         </w:tabs>
-        <w:ind w:left="0" w:hanging="0"/>
+        <w:ind w:left="0" w:firstLine="0"/>
       </w:pPr>
     </w:lvl>
     <w:lvl w:ilvl="7">
@@ -8331,7 +6850,7 @@
         <w:tabs>
           <w:tab w:val="num" w:pos="0"/>
         </w:tabs>
-        <w:ind w:left="0" w:hanging="0"/>
+        <w:ind w:left="0" w:firstLine="0"/>
       </w:pPr>
     </w:lvl>
     <w:lvl w:ilvl="8">
@@ -8344,31 +6863,154 @@
         <w:tabs>
           <w:tab w:val="num" w:pos="0"/>
         </w:tabs>
-        <w:ind w:left="0" w:hanging="0"/>
+        <w:ind w:left="0" w:firstLine="0"/>
       </w:pPr>
     </w:lvl>
   </w:abstractNum>
-  <w:num w:numId="1">
+  <w:abstractNum w:abstractNumId="3" w15:restartNumberingAfterBreak="0">
+    <w:nsid w:val="49767A2F"/>
+    <w:multiLevelType w:val="multilevel"/>
+    <w:tmpl w:val="7C507F72"/>
+    <w:lvl w:ilvl="0">
+      <w:start w:val="1"/>
+      <w:numFmt w:val="none"/>
+      <w:pStyle w:val="Heading1"/>
+      <w:suff w:val="nothing"/>
+      <w:lvlText w:val=""/>
+      <w:lvlJc w:val="left"/>
+      <w:pPr>
+        <w:tabs>
+          <w:tab w:val="num" w:pos="0"/>
+        </w:tabs>
+        <w:ind w:left="0" w:firstLine="0"/>
+      </w:pPr>
+    </w:lvl>
+    <w:lvl w:ilvl="1">
+      <w:start w:val="1"/>
+      <w:numFmt w:val="none"/>
+      <w:suff w:val="nothing"/>
+      <w:lvlText w:val=""/>
+      <w:lvlJc w:val="left"/>
+      <w:pPr>
+        <w:tabs>
+          <w:tab w:val="num" w:pos="0"/>
+        </w:tabs>
+        <w:ind w:left="0" w:firstLine="0"/>
+      </w:pPr>
+    </w:lvl>
+    <w:lvl w:ilvl="2">
+      <w:start w:val="1"/>
+      <w:numFmt w:val="none"/>
+      <w:suff w:val="nothing"/>
+      <w:lvlText w:val=""/>
+      <w:lvlJc w:val="left"/>
+      <w:pPr>
+        <w:tabs>
+          <w:tab w:val="num" w:pos="0"/>
+        </w:tabs>
+        <w:ind w:left="0" w:firstLine="0"/>
+      </w:pPr>
+    </w:lvl>
+    <w:lvl w:ilvl="3">
+      <w:start w:val="1"/>
+      <w:numFmt w:val="none"/>
+      <w:suff w:val="nothing"/>
+      <w:lvlText w:val=""/>
+      <w:lvlJc w:val="left"/>
+      <w:pPr>
+        <w:tabs>
+          <w:tab w:val="num" w:pos="0"/>
+        </w:tabs>
+        <w:ind w:left="0" w:firstLine="0"/>
+      </w:pPr>
+    </w:lvl>
+    <w:lvl w:ilvl="4">
+      <w:start w:val="1"/>
+      <w:numFmt w:val="none"/>
+      <w:suff w:val="nothing"/>
+      <w:lvlText w:val=""/>
+      <w:lvlJc w:val="left"/>
+      <w:pPr>
+        <w:tabs>
+          <w:tab w:val="num" w:pos="0"/>
+        </w:tabs>
+        <w:ind w:left="0" w:firstLine="0"/>
+      </w:pPr>
+    </w:lvl>
+    <w:lvl w:ilvl="5">
+      <w:start w:val="1"/>
+      <w:numFmt w:val="none"/>
+      <w:suff w:val="nothing"/>
+      <w:lvlText w:val=""/>
+      <w:lvlJc w:val="left"/>
+      <w:pPr>
+        <w:tabs>
+          <w:tab w:val="num" w:pos="0"/>
+        </w:tabs>
+        <w:ind w:left="0" w:firstLine="0"/>
+      </w:pPr>
+    </w:lvl>
+    <w:lvl w:ilvl="6">
+      <w:start w:val="1"/>
+      <w:numFmt w:val="none"/>
+      <w:suff w:val="nothing"/>
+      <w:lvlText w:val=""/>
+      <w:lvlJc w:val="left"/>
+      <w:pPr>
+        <w:tabs>
+          <w:tab w:val="num" w:pos="0"/>
+        </w:tabs>
+        <w:ind w:left="0" w:firstLine="0"/>
+      </w:pPr>
+    </w:lvl>
+    <w:lvl w:ilvl="7">
+      <w:start w:val="1"/>
+      <w:numFmt w:val="none"/>
+      <w:suff w:val="nothing"/>
+      <w:lvlText w:val=""/>
+      <w:lvlJc w:val="left"/>
+      <w:pPr>
+        <w:tabs>
+          <w:tab w:val="num" w:pos="0"/>
+        </w:tabs>
+        <w:ind w:left="0" w:firstLine="0"/>
+      </w:pPr>
+    </w:lvl>
+    <w:lvl w:ilvl="8">
+      <w:start w:val="1"/>
+      <w:numFmt w:val="none"/>
+      <w:suff w:val="nothing"/>
+      <w:lvlText w:val=""/>
+      <w:lvlJc w:val="left"/>
+      <w:pPr>
+        <w:tabs>
+          <w:tab w:val="num" w:pos="0"/>
+        </w:tabs>
+        <w:ind w:left="0" w:firstLine="0"/>
+      </w:pPr>
+    </w:lvl>
+  </w:abstractNum>
+  <w:num w:numId="1" w16cid:durableId="925500014">
+    <w:abstractNumId w:val="0"/>
+  </w:num>
+  <w:num w:numId="2" w16cid:durableId="1417824838">
+    <w:abstractNumId w:val="3"/>
+  </w:num>
+  <w:num w:numId="3" w16cid:durableId="1728646857">
     <w:abstractNumId w:val="1"/>
   </w:num>
-  <w:num w:numId="2">
+  <w:num w:numId="4" w16cid:durableId="64496986">
     <w:abstractNumId w:val="2"/>
-  </w:num>
-  <w:num w:numId="3">
-    <w:abstractNumId w:val="3"/>
-  </w:num>
-  <w:num w:numId="4">
-    <w:abstractNumId w:val="4"/>
   </w:num>
 </w:numbering>
 </file>
 
 <file path=word/styles.xml><?xml version="1.0" encoding="utf-8"?>
-<w:styles xmlns:w="http://schemas.openxmlformats.org/wordprocessingml/2006/main" xmlns:w14="http://schemas.microsoft.com/office/word/2010/wordml" xmlns:mc="http://schemas.openxmlformats.org/markup-compatibility/2006" mc:Ignorable="w14">
+<w:styles xmlns:mc="http://schemas.openxmlformats.org/markup-compatibility/2006" xmlns:r="http://schemas.openxmlformats.org/officeDocument/2006/relationships" xmlns:w="http://schemas.openxmlformats.org/wordprocessingml/2006/main" xmlns:w14="http://schemas.microsoft.com/office/word/2010/wordml" xmlns:w15="http://schemas.microsoft.com/office/word/2012/wordml" xmlns:w16cex="http://schemas.microsoft.com/office/word/2018/wordml/cex" xmlns:w16cid="http://schemas.microsoft.com/office/word/2016/wordml/cid" xmlns:w16="http://schemas.microsoft.com/office/word/2018/wordml" xmlns:w16du="http://schemas.microsoft.com/office/word/2023/wordml/word16du" xmlns:w16sdtdh="http://schemas.microsoft.com/office/word/2020/wordml/sdtdatahash" xmlns:w16se="http://schemas.microsoft.com/office/word/2015/wordml/symex" mc:Ignorable="w14 w15 w16se w16cid w16 w16cex w16sdtdh w16du">
   <w:docDefaults>
     <w:rPrDefault>
       <w:rPr>
-        <w:rFonts w:ascii="Liberation Serif" w:hAnsi="Liberation Serif" w:eastAsia="Songti SC" w:cs="Arial Unicode MS"/>
+        <w:rFonts w:ascii="Liberation Serif" w:eastAsia="Songti SC" w:hAnsi="Liberation Serif" w:cs="Arial Unicode MS"/>
         <w:kern w:val="2"/>
         <w:sz w:val="24"/>
         <w:szCs w:val="24"/>
@@ -8377,40 +7019,402 @@
     </w:rPrDefault>
     <w:pPrDefault>
       <w:pPr>
-        <w:suppressAutoHyphens w:val="true"/>
+        <w:suppressAutoHyphens/>
       </w:pPr>
     </w:pPrDefault>
   </w:docDefaults>
-  <w:style w:type="paragraph" w:styleId="Normal">
+  <w:latentStyles w:defLockedState="0" w:defUIPriority="99" w:defSemiHidden="0" w:defUnhideWhenUsed="0" w:defQFormat="0" w:count="376">
+    <w:lsdException w:name="Normal" w:uiPriority="0" w:qFormat="1"/>
+    <w:lsdException w:name="heading 1" w:uiPriority="9" w:qFormat="1"/>
+    <w:lsdException w:name="heading 2" w:semiHidden="1" w:uiPriority="9" w:unhideWhenUsed="1" w:qFormat="1"/>
+    <w:lsdException w:name="heading 3" w:semiHidden="1" w:uiPriority="9" w:unhideWhenUsed="1" w:qFormat="1"/>
+    <w:lsdException w:name="heading 4" w:semiHidden="1" w:uiPriority="9" w:unhideWhenUsed="1" w:qFormat="1"/>
+    <w:lsdException w:name="heading 5" w:semiHidden="1" w:uiPriority="9" w:unhideWhenUsed="1" w:qFormat="1"/>
+    <w:lsdException w:name="heading 6" w:semiHidden="1" w:uiPriority="9" w:unhideWhenUsed="1" w:qFormat="1"/>
+    <w:lsdException w:name="heading 7" w:semiHidden="1" w:uiPriority="9" w:unhideWhenUsed="1" w:qFormat="1"/>
+    <w:lsdException w:name="heading 8" w:semiHidden="1" w:uiPriority="9" w:unhideWhenUsed="1" w:qFormat="1"/>
+    <w:lsdException w:name="heading 9" w:semiHidden="1" w:uiPriority="9" w:unhideWhenUsed="1" w:qFormat="1"/>
+    <w:lsdException w:name="index 1" w:semiHidden="1" w:unhideWhenUsed="1"/>
+    <w:lsdException w:name="index 2" w:semiHidden="1" w:unhideWhenUsed="1"/>
+    <w:lsdException w:name="index 3" w:semiHidden="1" w:unhideWhenUsed="1"/>
+    <w:lsdException w:name="index 4" w:semiHidden="1" w:unhideWhenUsed="1"/>
+    <w:lsdException w:name="index 5" w:semiHidden="1" w:unhideWhenUsed="1"/>
+    <w:lsdException w:name="index 6" w:semiHidden="1" w:unhideWhenUsed="1"/>
+    <w:lsdException w:name="index 7" w:semiHidden="1" w:unhideWhenUsed="1"/>
+    <w:lsdException w:name="index 8" w:semiHidden="1" w:unhideWhenUsed="1"/>
+    <w:lsdException w:name="index 9" w:semiHidden="1" w:unhideWhenUsed="1"/>
+    <w:lsdException w:name="toc 1" w:semiHidden="1" w:uiPriority="39" w:unhideWhenUsed="1"/>
+    <w:lsdException w:name="toc 2" w:semiHidden="1" w:uiPriority="39" w:unhideWhenUsed="1"/>
+    <w:lsdException w:name="toc 3" w:semiHidden="1" w:uiPriority="39" w:unhideWhenUsed="1"/>
+    <w:lsdException w:name="toc 4" w:semiHidden="1" w:uiPriority="39" w:unhideWhenUsed="1"/>
+    <w:lsdException w:name="toc 5" w:semiHidden="1" w:uiPriority="39" w:unhideWhenUsed="1"/>
+    <w:lsdException w:name="toc 6" w:semiHidden="1" w:uiPriority="39" w:unhideWhenUsed="1"/>
+    <w:lsdException w:name="toc 7" w:semiHidden="1" w:uiPriority="39" w:unhideWhenUsed="1"/>
+    <w:lsdException w:name="toc 8" w:semiHidden="1" w:uiPriority="39" w:unhideWhenUsed="1"/>
+    <w:lsdException w:name="toc 9" w:semiHidden="1" w:uiPriority="39" w:unhideWhenUsed="1"/>
+    <w:lsdException w:name="Normal Indent" w:semiHidden="1" w:unhideWhenUsed="1"/>
+    <w:lsdException w:name="footnote text" w:semiHidden="1" w:unhideWhenUsed="1"/>
+    <w:lsdException w:name="annotation text" w:semiHidden="1" w:unhideWhenUsed="1"/>
+    <w:lsdException w:name="header" w:semiHidden="1" w:unhideWhenUsed="1"/>
+    <w:lsdException w:name="footer" w:semiHidden="1" w:unhideWhenUsed="1"/>
+    <w:lsdException w:name="index heading" w:semiHidden="1" w:unhideWhenUsed="1"/>
+    <w:lsdException w:name="caption" w:semiHidden="1" w:uiPriority="35" w:unhideWhenUsed="1" w:qFormat="1"/>
+    <w:lsdException w:name="table of figures" w:semiHidden="1" w:unhideWhenUsed="1"/>
+    <w:lsdException w:name="envelope address" w:semiHidden="1" w:unhideWhenUsed="1"/>
+    <w:lsdException w:name="envelope return" w:semiHidden="1" w:unhideWhenUsed="1"/>
+    <w:lsdException w:name="footnote reference" w:semiHidden="1" w:unhideWhenUsed="1"/>
+    <w:lsdException w:name="annotation reference" w:semiHidden="1" w:unhideWhenUsed="1"/>
+    <w:lsdException w:name="line number" w:semiHidden="1" w:unhideWhenUsed="1"/>
+    <w:lsdException w:name="page number" w:semiHidden="1" w:unhideWhenUsed="1"/>
+    <w:lsdException w:name="endnote reference" w:semiHidden="1" w:unhideWhenUsed="1"/>
+    <w:lsdException w:name="endnote text" w:semiHidden="1" w:unhideWhenUsed="1"/>
+    <w:lsdException w:name="table of authorities" w:semiHidden="1" w:unhideWhenUsed="1"/>
+    <w:lsdException w:name="macro" w:semiHidden="1" w:unhideWhenUsed="1"/>
+    <w:lsdException w:name="toa heading" w:semiHidden="1" w:unhideWhenUsed="1"/>
+    <w:lsdException w:name="List" w:semiHidden="1" w:unhideWhenUsed="1"/>
+    <w:lsdException w:name="List Bullet" w:semiHidden="1" w:unhideWhenUsed="1"/>
+    <w:lsdException w:name="List Number" w:semiHidden="1" w:unhideWhenUsed="1"/>
+    <w:lsdException w:name="List 2" w:semiHidden="1" w:unhideWhenUsed="1"/>
+    <w:lsdException w:name="List 3" w:semiHidden="1" w:unhideWhenUsed="1"/>
+    <w:lsdException w:name="List 4" w:semiHidden="1" w:unhideWhenUsed="1"/>
+    <w:lsdException w:name="List 5" w:semiHidden="1" w:unhideWhenUsed="1"/>
+    <w:lsdException w:name="List Bullet 2" w:semiHidden="1" w:unhideWhenUsed="1"/>
+    <w:lsdException w:name="List Bullet 3" w:semiHidden="1" w:unhideWhenUsed="1"/>
+    <w:lsdException w:name="List Bullet 4" w:semiHidden="1" w:unhideWhenUsed="1"/>
+    <w:lsdException w:name="List Bullet 5" w:semiHidden="1" w:unhideWhenUsed="1"/>
+    <w:lsdException w:name="List Number 2" w:semiHidden="1" w:unhideWhenUsed="1"/>
+    <w:lsdException w:name="List Number 3" w:semiHidden="1" w:unhideWhenUsed="1"/>
+    <w:lsdException w:name="List Number 4" w:semiHidden="1" w:unhideWhenUsed="1"/>
+    <w:lsdException w:name="List Number 5" w:semiHidden="1" w:unhideWhenUsed="1"/>
+    <w:lsdException w:name="Title" w:uiPriority="10" w:qFormat="1"/>
+    <w:lsdException w:name="Closing" w:semiHidden="1" w:unhideWhenUsed="1"/>
+    <w:lsdException w:name="Signature" w:semiHidden="1" w:unhideWhenUsed="1"/>
+    <w:lsdException w:name="Default Paragraph Font" w:semiHidden="1" w:uiPriority="1" w:unhideWhenUsed="1"/>
+    <w:lsdException w:name="Body Text" w:semiHidden="1" w:unhideWhenUsed="1"/>
+    <w:lsdException w:name="Body Text Indent" w:semiHidden="1" w:unhideWhenUsed="1"/>
+    <w:lsdException w:name="List Continue" w:semiHidden="1" w:unhideWhenUsed="1"/>
+    <w:lsdException w:name="List Continue 2" w:semiHidden="1" w:unhideWhenUsed="1"/>
+    <w:lsdException w:name="List Continue 3" w:semiHidden="1" w:unhideWhenUsed="1"/>
+    <w:lsdException w:name="List Continue 4" w:semiHidden="1" w:unhideWhenUsed="1"/>
+    <w:lsdException w:name="List Continue 5" w:semiHidden="1" w:unhideWhenUsed="1"/>
+    <w:lsdException w:name="Message Header" w:semiHidden="1" w:unhideWhenUsed="1"/>
+    <w:lsdException w:name="Subtitle" w:uiPriority="11" w:qFormat="1"/>
+    <w:lsdException w:name="Salutation" w:semiHidden="1" w:unhideWhenUsed="1"/>
+    <w:lsdException w:name="Date" w:semiHidden="1" w:unhideWhenUsed="1"/>
+    <w:lsdException w:name="Body Text First Indent" w:semiHidden="1" w:unhideWhenUsed="1"/>
+    <w:lsdException w:name="Body Text First Indent 2" w:semiHidden="1" w:unhideWhenUsed="1"/>
+    <w:lsdException w:name="Note Heading" w:semiHidden="1" w:unhideWhenUsed="1"/>
+    <w:lsdException w:name="Body Text 2" w:semiHidden="1" w:unhideWhenUsed="1"/>
+    <w:lsdException w:name="Body Text 3" w:semiHidden="1" w:unhideWhenUsed="1"/>
+    <w:lsdException w:name="Body Text Indent 2" w:semiHidden="1" w:unhideWhenUsed="1"/>
+    <w:lsdException w:name="Body Text Indent 3" w:semiHidden="1" w:unhideWhenUsed="1"/>
+    <w:lsdException w:name="Block Text" w:semiHidden="1" w:unhideWhenUsed="1"/>
+    <w:lsdException w:name="Hyperlink" w:semiHidden="1" w:unhideWhenUsed="1"/>
+    <w:lsdException w:name="FollowedHyperlink" w:semiHidden="1" w:unhideWhenUsed="1"/>
+    <w:lsdException w:name="Strong" w:uiPriority="22" w:qFormat="1"/>
+    <w:lsdException w:name="Emphasis" w:uiPriority="20" w:qFormat="1"/>
+    <w:lsdException w:name="Document Map" w:semiHidden="1" w:unhideWhenUsed="1"/>
+    <w:lsdException w:name="Plain Text" w:semiHidden="1" w:unhideWhenUsed="1"/>
+    <w:lsdException w:name="E-mail Signature" w:semiHidden="1" w:unhideWhenUsed="1"/>
+    <w:lsdException w:name="HTML Top of Form" w:semiHidden="1" w:unhideWhenUsed="1"/>
+    <w:lsdException w:name="HTML Bottom of Form" w:semiHidden="1" w:unhideWhenUsed="1"/>
+    <w:lsdException w:name="Normal (Web)" w:semiHidden="1" w:unhideWhenUsed="1"/>
+    <w:lsdException w:name="HTML Acronym" w:semiHidden="1" w:unhideWhenUsed="1"/>
+    <w:lsdException w:name="HTML Address" w:semiHidden="1" w:unhideWhenUsed="1"/>
+    <w:lsdException w:name="HTML Cite" w:semiHidden="1" w:unhideWhenUsed="1"/>
+    <w:lsdException w:name="HTML Code" w:semiHidden="1" w:unhideWhenUsed="1"/>
+    <w:lsdException w:name="HTML Definition" w:semiHidden="1" w:unhideWhenUsed="1"/>
+    <w:lsdException w:name="HTML Keyboard" w:semiHidden="1" w:unhideWhenUsed="1"/>
+    <w:lsdException w:name="HTML Preformatted" w:semiHidden="1" w:unhideWhenUsed="1"/>
+    <w:lsdException w:name="HTML Sample" w:semiHidden="1" w:unhideWhenUsed="1"/>
+    <w:lsdException w:name="HTML Typewriter" w:semiHidden="1" w:unhideWhenUsed="1"/>
+    <w:lsdException w:name="HTML Variable" w:semiHidden="1" w:unhideWhenUsed="1"/>
+    <w:lsdException w:name="Normal Table" w:semiHidden="1" w:unhideWhenUsed="1"/>
+    <w:lsdException w:name="annotation subject" w:semiHidden="1" w:unhideWhenUsed="1"/>
+    <w:lsdException w:name="No List" w:semiHidden="1" w:unhideWhenUsed="1"/>
+    <w:lsdException w:name="Outline List 1" w:semiHidden="1" w:unhideWhenUsed="1"/>
+    <w:lsdException w:name="Outline List 2" w:semiHidden="1" w:unhideWhenUsed="1"/>
+    <w:lsdException w:name="Outline List 3" w:semiHidden="1" w:unhideWhenUsed="1"/>
+    <w:lsdException w:name="Table Simple 1" w:semiHidden="1" w:unhideWhenUsed="1"/>
+    <w:lsdException w:name="Table Simple 2" w:semiHidden="1" w:unhideWhenUsed="1"/>
+    <w:lsdException w:name="Table Simple 3" w:semiHidden="1" w:unhideWhenUsed="1"/>
+    <w:lsdException w:name="Table Classic 1" w:semiHidden="1" w:unhideWhenUsed="1"/>
+    <w:lsdException w:name="Table Classic 2" w:semiHidden="1" w:unhideWhenUsed="1"/>
+    <w:lsdException w:name="Table Classic 3" w:semiHidden="1" w:unhideWhenUsed="1"/>
+    <w:lsdException w:name="Table Classic 4" w:semiHidden="1" w:unhideWhenUsed="1"/>
+    <w:lsdException w:name="Table Colorful 1" w:semiHidden="1" w:unhideWhenUsed="1"/>
+    <w:lsdException w:name="Table Colorful 2" w:semiHidden="1" w:unhideWhenUsed="1"/>
+    <w:lsdException w:name="Table Colorful 3" w:semiHidden="1" w:unhideWhenUsed="1"/>
+    <w:lsdException w:name="Table Columns 1" w:semiHidden="1" w:unhideWhenUsed="1"/>
+    <w:lsdException w:name="Table Columns 2" w:semiHidden="1" w:unhideWhenUsed="1"/>
+    <w:lsdException w:name="Table Columns 3" w:semiHidden="1" w:unhideWhenUsed="1"/>
+    <w:lsdException w:name="Table Columns 4" w:semiHidden="1" w:unhideWhenUsed="1"/>
+    <w:lsdException w:name="Table Columns 5" w:semiHidden="1" w:unhideWhenUsed="1"/>
+    <w:lsdException w:name="Table Grid 1" w:semiHidden="1" w:unhideWhenUsed="1"/>
+    <w:lsdException w:name="Table Grid 2" w:semiHidden="1" w:unhideWhenUsed="1"/>
+    <w:lsdException w:name="Table Grid 3" w:semiHidden="1" w:unhideWhenUsed="1"/>
+    <w:lsdException w:name="Table Grid 4" w:semiHidden="1" w:unhideWhenUsed="1"/>
+    <w:lsdException w:name="Table Grid 5" w:semiHidden="1" w:unhideWhenUsed="1"/>
+    <w:lsdException w:name="Table Grid 6" w:semiHidden="1" w:unhideWhenUsed="1"/>
+    <w:lsdException w:name="Table Grid 7" w:semiHidden="1" w:unhideWhenUsed="1"/>
+    <w:lsdException w:name="Table Grid 8" w:semiHidden="1" w:unhideWhenUsed="1"/>
+    <w:lsdException w:name="Table List 1" w:semiHidden="1" w:unhideWhenUsed="1"/>
+    <w:lsdException w:name="Table List 2" w:semiHidden="1" w:unhideWhenUsed="1"/>
+    <w:lsdException w:name="Table List 3" w:semiHidden="1" w:unhideWhenUsed="1"/>
+    <w:lsdException w:name="Table List 4" w:semiHidden="1" w:unhideWhenUsed="1"/>
+    <w:lsdException w:name="Table List 5" w:semiHidden="1" w:unhideWhenUsed="1"/>
+    <w:lsdException w:name="Table List 6" w:semiHidden="1" w:unhideWhenUsed="1"/>
+    <w:lsdException w:name="Table List 7" w:semiHidden="1" w:unhideWhenUsed="1"/>
+    <w:lsdException w:name="Table List 8" w:semiHidden="1" w:unhideWhenUsed="1"/>
+    <w:lsdException w:name="Table 3D effects 1" w:semiHidden="1" w:unhideWhenUsed="1"/>
+    <w:lsdException w:name="Table 3D effects 2" w:semiHidden="1" w:unhideWhenUsed="1"/>
+    <w:lsdException w:name="Table 3D effects 3" w:semiHidden="1" w:unhideWhenUsed="1"/>
+    <w:lsdException w:name="Table Contemporary" w:semiHidden="1" w:unhideWhenUsed="1"/>
+    <w:lsdException w:name="Table Elegant" w:semiHidden="1" w:unhideWhenUsed="1"/>
+    <w:lsdException w:name="Table Professional" w:semiHidden="1" w:unhideWhenUsed="1"/>
+    <w:lsdException w:name="Table Subtle 1" w:semiHidden="1" w:unhideWhenUsed="1"/>
+    <w:lsdException w:name="Table Subtle 2" w:semiHidden="1" w:unhideWhenUsed="1"/>
+    <w:lsdException w:name="Table Web 1" w:semiHidden="1" w:unhideWhenUsed="1"/>
+    <w:lsdException w:name="Table Web 2" w:semiHidden="1" w:unhideWhenUsed="1"/>
+    <w:lsdException w:name="Table Web 3" w:semiHidden="1" w:unhideWhenUsed="1"/>
+    <w:lsdException w:name="Balloon Text" w:semiHidden="1" w:unhideWhenUsed="1"/>
+    <w:lsdException w:name="Table Grid" w:uiPriority="39"/>
+    <w:lsdException w:name="Table Theme" w:semiHidden="1" w:unhideWhenUsed="1"/>
+    <w:lsdException w:name="Placeholder Text" w:semiHidden="1"/>
+    <w:lsdException w:name="No Spacing" w:uiPriority="1" w:qFormat="1"/>
+    <w:lsdException w:name="Light Shading" w:uiPriority="60"/>
+    <w:lsdException w:name="Light List" w:uiPriority="61"/>
+    <w:lsdException w:name="Light Grid" w:uiPriority="62"/>
+    <w:lsdException w:name="Medium Shading 1" w:uiPriority="63"/>
+    <w:lsdException w:name="Medium Shading 2" w:uiPriority="64"/>
+    <w:lsdException w:name="Medium List 1" w:uiPriority="65"/>
+    <w:lsdException w:name="Medium List 2" w:uiPriority="66"/>
+    <w:lsdException w:name="Medium Grid 1" w:uiPriority="67"/>
+    <w:lsdException w:name="Medium Grid 2" w:uiPriority="68"/>
+    <w:lsdException w:name="Medium Grid 3" w:uiPriority="69"/>
+    <w:lsdException w:name="Dark List" w:uiPriority="70"/>
+    <w:lsdException w:name="Colorful Shading" w:uiPriority="71"/>
+    <w:lsdException w:name="Colorful List" w:uiPriority="72"/>
+    <w:lsdException w:name="Colorful Grid" w:uiPriority="73"/>
+    <w:lsdException w:name="Light Shading Accent 1" w:uiPriority="60"/>
+    <w:lsdException w:name="Light List Accent 1" w:uiPriority="61"/>
+    <w:lsdException w:name="Light Grid Accent 1" w:uiPriority="62"/>
+    <w:lsdException w:name="Medium Shading 1 Accent 1" w:uiPriority="63"/>
+    <w:lsdException w:name="Medium Shading 2 Accent 1" w:uiPriority="64"/>
+    <w:lsdException w:name="Medium List 1 Accent 1" w:uiPriority="65"/>
+    <w:lsdException w:name="Revision" w:semiHidden="1"/>
+    <w:lsdException w:name="List Paragraph" w:uiPriority="34" w:qFormat="1"/>
+    <w:lsdException w:name="Quote" w:uiPriority="29" w:qFormat="1"/>
+    <w:lsdException w:name="Intense Quote" w:uiPriority="30" w:qFormat="1"/>
+    <w:lsdException w:name="Medium List 2 Accent 1" w:uiPriority="66"/>
+    <w:lsdException w:name="Medium Grid 1 Accent 1" w:uiPriority="67"/>
+    <w:lsdException w:name="Medium Grid 2 Accent 1" w:uiPriority="68"/>
+    <w:lsdException w:name="Medium Grid 3 Accent 1" w:uiPriority="69"/>
+    <w:lsdException w:name="Dark List Accent 1" w:uiPriority="70"/>
+    <w:lsdException w:name="Colorful Shading Accent 1" w:uiPriority="71"/>
+    <w:lsdException w:name="Colorful List Accent 1" w:uiPriority="72"/>
+    <w:lsdException w:name="Colorful Grid Accent 1" w:uiPriority="73"/>
+    <w:lsdException w:name="Light Shading Accent 2" w:uiPriority="60"/>
+    <w:lsdException w:name="Light List Accent 2" w:uiPriority="61"/>
+    <w:lsdException w:name="Light Grid Accent 2" w:uiPriority="62"/>
+    <w:lsdException w:name="Medium Shading 1 Accent 2" w:uiPriority="63"/>
+    <w:lsdException w:name="Medium Shading 2 Accent 2" w:uiPriority="64"/>
+    <w:lsdException w:name="Medium List 1 Accent 2" w:uiPriority="65"/>
+    <w:lsdException w:name="Medium List 2 Accent 2" w:uiPriority="66"/>
+    <w:lsdException w:name="Medium Grid 1 Accent 2" w:uiPriority="67"/>
+    <w:lsdException w:name="Medium Grid 2 Accent 2" w:uiPriority="68"/>
+    <w:lsdException w:name="Medium Grid 3 Accent 2" w:uiPriority="69"/>
+    <w:lsdException w:name="Dark List Accent 2" w:uiPriority="70"/>
+    <w:lsdException w:name="Colorful Shading Accent 2" w:uiPriority="71"/>
+    <w:lsdException w:name="Colorful List Accent 2" w:uiPriority="72"/>
+    <w:lsdException w:name="Colorful Grid Accent 2" w:uiPriority="73"/>
+    <w:lsdException w:name="Light Shading Accent 3" w:uiPriority="60"/>
+    <w:lsdException w:name="Light List Accent 3" w:uiPriority="61"/>
+    <w:lsdException w:name="Light Grid Accent 3" w:uiPriority="62"/>
+    <w:lsdException w:name="Medium Shading 1 Accent 3" w:uiPriority="63"/>
+    <w:lsdException w:name="Medium Shading 2 Accent 3" w:uiPriority="64"/>
+    <w:lsdException w:name="Medium List 1 Accent 3" w:uiPriority="65"/>
+    <w:lsdException w:name="Medium List 2 Accent 3" w:uiPriority="66"/>
+    <w:lsdException w:name="Medium Grid 1 Accent 3" w:uiPriority="67"/>
+    <w:lsdException w:name="Medium Grid 2 Accent 3" w:uiPriority="68"/>
+    <w:lsdException w:name="Medium Grid 3 Accent 3" w:uiPriority="69"/>
+    <w:lsdException w:name="Dark List Accent 3" w:uiPriority="70"/>
+    <w:lsdException w:name="Colorful Shading Accent 3" w:uiPriority="71"/>
+    <w:lsdException w:name="Colorful List Accent 3" w:uiPriority="72"/>
+    <w:lsdException w:name="Colorful Grid Accent 3" w:uiPriority="73"/>
+    <w:lsdException w:name="Light Shading Accent 4" w:uiPriority="60"/>
+    <w:lsdException w:name="Light List Accent 4" w:uiPriority="61"/>
+    <w:lsdException w:name="Light Grid Accent 4" w:uiPriority="62"/>
+    <w:lsdException w:name="Medium Shading 1 Accent 4" w:uiPriority="63"/>
+    <w:lsdException w:name="Medium Shading 2 Accent 4" w:uiPriority="64"/>
+    <w:lsdException w:name="Medium List 1 Accent 4" w:uiPriority="65"/>
+    <w:lsdException w:name="Medium List 2 Accent 4" w:uiPriority="66"/>
+    <w:lsdException w:name="Medium Grid 1 Accent 4" w:uiPriority="67"/>
+    <w:lsdException w:name="Medium Grid 2 Accent 4" w:uiPriority="68"/>
+    <w:lsdException w:name="Medium Grid 3 Accent 4" w:uiPriority="69"/>
+    <w:lsdException w:name="Dark List Accent 4" w:uiPriority="70"/>
+    <w:lsdException w:name="Colorful Shading Accent 4" w:uiPriority="71"/>
+    <w:lsdException w:name="Colorful List Accent 4" w:uiPriority="72"/>
+    <w:lsdException w:name="Colorful Grid Accent 4" w:uiPriority="73"/>
+    <w:lsdException w:name="Light Shading Accent 5" w:uiPriority="60"/>
+    <w:lsdException w:name="Light List Accent 5" w:uiPriority="61"/>
+    <w:lsdException w:name="Light Grid Accent 5" w:uiPriority="62"/>
+    <w:lsdException w:name="Medium Shading 1 Accent 5" w:uiPriority="63"/>
+    <w:lsdException w:name="Medium Shading 2 Accent 5" w:uiPriority="64"/>
+    <w:lsdException w:name="Medium List 1 Accent 5" w:uiPriority="65"/>
+    <w:lsdException w:name="Medium List 2 Accent 5" w:uiPriority="66"/>
+    <w:lsdException w:name="Medium Grid 1 Accent 5" w:uiPriority="67"/>
+    <w:lsdException w:name="Medium Grid 2 Accent 5" w:uiPriority="68"/>
+    <w:lsdException w:name="Medium Grid 3 Accent 5" w:uiPriority="69"/>
+    <w:lsdException w:name="Dark List Accent 5" w:uiPriority="70"/>
+    <w:lsdException w:name="Colorful Shading Accent 5" w:uiPriority="71"/>
+    <w:lsdException w:name="Colorful List Accent 5" w:uiPriority="72"/>
+    <w:lsdException w:name="Colorful Grid Accent 5" w:uiPriority="73"/>
+    <w:lsdException w:name="Light Shading Accent 6" w:uiPriority="60"/>
+    <w:lsdException w:name="Light List Accent 6" w:uiPriority="61"/>
+    <w:lsdException w:name="Light Grid Accent 6" w:uiPriority="62"/>
+    <w:lsdException w:name="Medium Shading 1 Accent 6" w:uiPriority="63"/>
+    <w:lsdException w:name="Medium Shading 2 Accent 6" w:uiPriority="64"/>
+    <w:lsdException w:name="Medium List 1 Accent 6" w:uiPriority="65"/>
+    <w:lsdException w:name="Medium List 2 Accent 6" w:uiPriority="66"/>
+    <w:lsdException w:name="Medium Grid 1 Accent 6" w:uiPriority="67"/>
+    <w:lsdException w:name="Medium Grid 2 Accent 6" w:uiPriority="68"/>
+    <w:lsdException w:name="Medium Grid 3 Accent 6" w:uiPriority="69"/>
+    <w:lsdException w:name="Dark List Accent 6" w:uiPriority="70"/>
+    <w:lsdException w:name="Colorful Shading Accent 6" w:uiPriority="71"/>
+    <w:lsdException w:name="Colorful List Accent 6" w:uiPriority="72"/>
+    <w:lsdException w:name="Colorful Grid Accent 6" w:uiPriority="73"/>
+    <w:lsdException w:name="Subtle Emphasis" w:uiPriority="19" w:qFormat="1"/>
+    <w:lsdException w:name="Intense Emphasis" w:uiPriority="21" w:qFormat="1"/>
+    <w:lsdException w:name="Subtle Reference" w:uiPriority="31" w:qFormat="1"/>
+    <w:lsdException w:name="Intense Reference" w:uiPriority="32" w:qFormat="1"/>
+    <w:lsdException w:name="Book Title" w:uiPriority="33" w:qFormat="1"/>
+    <w:lsdException w:name="Bibliography" w:semiHidden="1" w:uiPriority="37" w:unhideWhenUsed="1"/>
+    <w:lsdException w:name="TOC Heading" w:semiHidden="1" w:uiPriority="39" w:unhideWhenUsed="1" w:qFormat="1"/>
+    <w:lsdException w:name="Plain Table 1" w:uiPriority="41"/>
+    <w:lsdException w:name="Plain Table 2" w:uiPriority="42"/>
+    <w:lsdException w:name="Plain Table 3" w:uiPriority="43"/>
+    <w:lsdException w:name="Plain Table 4" w:uiPriority="44"/>
+    <w:lsdException w:name="Plain Table 5" w:uiPriority="45"/>
+    <w:lsdException w:name="Grid Table Light" w:uiPriority="40"/>
+    <w:lsdException w:name="Grid Table 1 Light" w:uiPriority="46"/>
+    <w:lsdException w:name="Grid Table 2" w:uiPriority="47"/>
+    <w:lsdException w:name="Grid Table 3" w:uiPriority="48"/>
+    <w:lsdException w:name="Grid Table 4" w:uiPriority="49"/>
+    <w:lsdException w:name="Grid Table 5 Dark" w:uiPriority="50"/>
+    <w:lsdException w:name="Grid Table 6 Colorful" w:uiPriority="51"/>
+    <w:lsdException w:name="Grid Table 7 Colorful" w:uiPriority="52"/>
+    <w:lsdException w:name="Grid Table 1 Light Accent 1" w:uiPriority="46"/>
+    <w:lsdException w:name="Grid Table 2 Accent 1" w:uiPriority="47"/>
+    <w:lsdException w:name="Grid Table 3 Accent 1" w:uiPriority="48"/>
+    <w:lsdException w:name="Grid Table 4 Accent 1" w:uiPriority="49"/>
+    <w:lsdException w:name="Grid Table 5 Dark Accent 1" w:uiPriority="50"/>
+    <w:lsdException w:name="Grid Table 6 Colorful Accent 1" w:uiPriority="51"/>
+    <w:lsdException w:name="Grid Table 7 Colorful Accent 1" w:uiPriority="52"/>
+    <w:lsdException w:name="Grid Table 1 Light Accent 2" w:uiPriority="46"/>
+    <w:lsdException w:name="Grid Table 2 Accent 2" w:uiPriority="47"/>
+    <w:lsdException w:name="Grid Table 3 Accent 2" w:uiPriority="48"/>
+    <w:lsdException w:name="Grid Table 4 Accent 2" w:uiPriority="49"/>
+    <w:lsdException w:name="Grid Table 5 Dark Accent 2" w:uiPriority="50"/>
+    <w:lsdException w:name="Grid Table 6 Colorful Accent 2" w:uiPriority="51"/>
+    <w:lsdException w:name="Grid Table 7 Colorful Accent 2" w:uiPriority="52"/>
+    <w:lsdException w:name="Grid Table 1 Light Accent 3" w:uiPriority="46"/>
+    <w:lsdException w:name="Grid Table 2 Accent 3" w:uiPriority="47"/>
+    <w:lsdException w:name="Grid Table 3 Accent 3" w:uiPriority="48"/>
+    <w:lsdException w:name="Grid Table 4 Accent 3" w:uiPriority="49"/>
+    <w:lsdException w:name="Grid Table 5 Dark Accent 3" w:uiPriority="50"/>
+    <w:lsdException w:name="Grid Table 6 Colorful Accent 3" w:uiPriority="51"/>
+    <w:lsdException w:name="Grid Table 7 Colorful Accent 3" w:uiPriority="52"/>
+    <w:lsdException w:name="Grid Table 1 Light Accent 4" w:uiPriority="46"/>
+    <w:lsdException w:name="Grid Table 2 Accent 4" w:uiPriority="47"/>
+    <w:lsdException w:name="Grid Table 3 Accent 4" w:uiPriority="48"/>
+    <w:lsdException w:name="Grid Table 4 Accent 4" w:uiPriority="49"/>
+    <w:lsdException w:name="Grid Table 5 Dark Accent 4" w:uiPriority="50"/>
+    <w:lsdException w:name="Grid Table 6 Colorful Accent 4" w:uiPriority="51"/>
+    <w:lsdException w:name="Grid Table 7 Colorful Accent 4" w:uiPriority="52"/>
+    <w:lsdException w:name="Grid Table 1 Light Accent 5" w:uiPriority="46"/>
+    <w:lsdException w:name="Grid Table 2 Accent 5" w:uiPriority="47"/>
+    <w:lsdException w:name="Grid Table 3 Accent 5" w:uiPriority="48"/>
+    <w:lsdException w:name="Grid Table 4 Accent 5" w:uiPriority="49"/>
+    <w:lsdException w:name="Grid Table 5 Dark Accent 5" w:uiPriority="50"/>
+    <w:lsdException w:name="Grid Table 6 Colorful Accent 5" w:uiPriority="51"/>
+    <w:lsdException w:name="Grid Table 7 Colorful Accent 5" w:uiPriority="52"/>
+    <w:lsdException w:name="Grid Table 1 Light Accent 6" w:uiPriority="46"/>
+    <w:lsdException w:name="Grid Table 2 Accent 6" w:uiPriority="47"/>
+    <w:lsdException w:name="Grid Table 3 Accent 6" w:uiPriority="48"/>
+    <w:lsdException w:name="Grid Table 4 Accent 6" w:uiPriority="49"/>
+    <w:lsdException w:name="Grid Table 5 Dark Accent 6" w:uiPriority="50"/>
+    <w:lsdException w:name="Grid Table 6 Colorful Accent 6" w:uiPriority="51"/>
+    <w:lsdException w:name="Grid Table 7 Colorful Accent 6" w:uiPriority="52"/>
+    <w:lsdException w:name="List Table 1 Light" w:uiPriority="46"/>
+    <w:lsdException w:name="List Table 2" w:uiPriority="47"/>
+    <w:lsdException w:name="List Table 3" w:uiPriority="48"/>
+    <w:lsdException w:name="List Table 4" w:uiPriority="49"/>
+    <w:lsdException w:name="List Table 5 Dark" w:uiPriority="50"/>
+    <w:lsdException w:name="List Table 6 Colorful" w:uiPriority="51"/>
+    <w:lsdException w:name="List Table 7 Colorful" w:uiPriority="52"/>
+    <w:lsdException w:name="List Table 1 Light Accent 1" w:uiPriority="46"/>
+    <w:lsdException w:name="List Table 2 Accent 1" w:uiPriority="47"/>
+    <w:lsdException w:name="List Table 3 Accent 1" w:uiPriority="48"/>
+    <w:lsdException w:name="List Table 4 Accent 1" w:uiPriority="49"/>
+    <w:lsdException w:name="List Table 5 Dark Accent 1" w:uiPriority="50"/>
+    <w:lsdException w:name="List Table 6 Colorful Accent 1" w:uiPriority="51"/>
+    <w:lsdException w:name="List Table 7 Colorful Accent 1" w:uiPriority="52"/>
+    <w:lsdException w:name="List Table 1 Light Accent 2" w:uiPriority="46"/>
+    <w:lsdException w:name="List Table 2 Accent 2" w:uiPriority="47"/>
+    <w:lsdException w:name="List Table 3 Accent 2" w:uiPriority="48"/>
+    <w:lsdException w:name="List Table 4 Accent 2" w:uiPriority="49"/>
+    <w:lsdException w:name="List Table 5 Dark Accent 2" w:uiPriority="50"/>
+    <w:lsdException w:name="List Table 6 Colorful Accent 2" w:uiPriority="51"/>
+    <w:lsdException w:name="List Table 7 Colorful Accent 2" w:uiPriority="52"/>
+    <w:lsdException w:name="List Table 1 Light Accent 3" w:uiPriority="46"/>
+    <w:lsdException w:name="List Table 2 Accent 3" w:uiPriority="47"/>
+    <w:lsdException w:name="List Table 3 Accent 3" w:uiPriority="48"/>
+    <w:lsdException w:name="List Table 4 Accent 3" w:uiPriority="49"/>
+    <w:lsdException w:name="List Table 5 Dark Accent 3" w:uiPriority="50"/>
+    <w:lsdException w:name="List Table 6 Colorful Accent 3" w:uiPriority="51"/>
+    <w:lsdException w:name="List Table 7 Colorful Accent 3" w:uiPriority="52"/>
+    <w:lsdException w:name="List Table 1 Light Accent 4" w:uiPriority="46"/>
+    <w:lsdException w:name="List Table 2 Accent 4" w:uiPriority="47"/>
+    <w:lsdException w:name="List Table 3 Accent 4" w:uiPriority="48"/>
+    <w:lsdException w:name="List Table 4 Accent 4" w:uiPriority="49"/>
+    <w:lsdException w:name="List Table 5 Dark Accent 4" w:uiPriority="50"/>
+    <w:lsdException w:name="List Table 6 Colorful Accent 4" w:uiPriority="51"/>
+    <w:lsdException w:name="List Table 7 Colorful Accent 4" w:uiPriority="52"/>
+    <w:lsdException w:name="List Table 1 Light Accent 5" w:uiPriority="46"/>
+    <w:lsdException w:name="List Table 2 Accent 5" w:uiPriority="47"/>
+    <w:lsdException w:name="List Table 3 Accent 5" w:uiPriority="48"/>
+    <w:lsdException w:name="List Table 4 Accent 5" w:uiPriority="49"/>
+    <w:lsdException w:name="List Table 5 Dark Accent 5" w:uiPriority="50"/>
+    <w:lsdException w:name="List Table 6 Colorful Accent 5" w:uiPriority="51"/>
+    <w:lsdException w:name="List Table 7 Colorful Accent 5" w:uiPriority="52"/>
+    <w:lsdException w:name="List Table 1 Light Accent 6" w:uiPriority="46"/>
+    <w:lsdException w:name="List Table 2 Accent 6" w:uiPriority="47"/>
+    <w:lsdException w:name="List Table 3 Accent 6" w:uiPriority="48"/>
+    <w:lsdException w:name="List Table 4 Accent 6" w:uiPriority="49"/>
+    <w:lsdException w:name="List Table 5 Dark Accent 6" w:uiPriority="50"/>
+    <w:lsdException w:name="List Table 6 Colorful Accent 6" w:uiPriority="51"/>
+    <w:lsdException w:name="List Table 7 Colorful Accent 6" w:uiPriority="52"/>
+    <w:lsdException w:name="Mention" w:semiHidden="1" w:unhideWhenUsed="1"/>
+    <w:lsdException w:name="Smart Hyperlink" w:semiHidden="1" w:unhideWhenUsed="1"/>
+    <w:lsdException w:name="Hashtag" w:semiHidden="1" w:unhideWhenUsed="1"/>
+    <w:lsdException w:name="Unresolved Mention" w:semiHidden="1" w:unhideWhenUsed="1"/>
+    <w:lsdException w:name="Smart Link" w:semiHidden="1" w:unhideWhenUsed="1"/>
+  </w:latentStyles>
+  <w:style w:type="paragraph" w:default="1" w:styleId="Normal">
     <w:name w:val="Normal"/>
     <w:qFormat/>
-    <w:pPr>
-      <w:widowControl/>
-      <w:suppressAutoHyphens w:val="true"/>
-      <w:bidi w:val="0"/>
-      <w:spacing w:before="0" w:after="0"/>
-      <w:jc w:val="left"/>
-    </w:pPr>
-    <w:rPr>
-      <w:rFonts w:ascii="Liberation Serif" w:hAnsi="Liberation Serif" w:eastAsia="Songti SC" w:cs="Arial Unicode MS"/>
-      <w:color w:val="auto"/>
-      <w:kern w:val="2"/>
-      <w:sz w:val="24"/>
-      <w:szCs w:val="24"/>
-      <w:lang w:val="en-CA" w:eastAsia="zh-CN" w:bidi="hi-IN"/>
-    </w:rPr>
   </w:style>
   <w:style w:type="paragraph" w:styleId="Heading1">
-    <w:name w:val="Heading 1"/>
+    <w:name w:val="heading 1"/>
     <w:basedOn w:val="Heading"/>
-    <w:next w:val="TextBody"/>
+    <w:next w:val="BodyText"/>
+    <w:uiPriority w:val="9"/>
     <w:qFormat/>
     <w:pPr>
       <w:numPr>
-        <w:ilvl w:val="0"/>
         <w:numId w:val="2"/>
       </w:numPr>
-      <w:spacing w:before="240" w:after="120"/>
       <w:outlineLvl w:val="0"/>
     </w:pPr>
     <w:rPr>
@@ -8421,16 +7425,18 @@
     </w:rPr>
   </w:style>
   <w:style w:type="paragraph" w:styleId="Heading2">
-    <w:name w:val="Heading 2"/>
+    <w:name w:val="heading 2"/>
     <w:basedOn w:val="Heading"/>
-    <w:next w:val="TextBody"/>
+    <w:next w:val="BodyText"/>
+    <w:uiPriority w:val="9"/>
+    <w:unhideWhenUsed/>
     <w:qFormat/>
     <w:pPr>
       <w:numPr>
         <w:ilvl w:val="1"/>
         <w:numId w:val="1"/>
       </w:numPr>
-      <w:spacing w:before="200" w:after="120"/>
+      <w:spacing w:before="200"/>
       <w:outlineLvl w:val="1"/>
     </w:pPr>
     <w:rPr>
@@ -8441,60 +7447,81 @@
     </w:rPr>
   </w:style>
   <w:style w:type="paragraph" w:styleId="Heading3">
-    <w:name w:val="Heading 3"/>
+    <w:name w:val="heading 3"/>
     <w:basedOn w:val="Heading"/>
-    <w:next w:val="TextBody"/>
+    <w:next w:val="BodyText"/>
+    <w:uiPriority w:val="9"/>
+    <w:unhideWhenUsed/>
     <w:qFormat/>
     <w:pPr>
-      <w:spacing w:before="140" w:after="120"/>
+      <w:spacing w:before="140"/>
       <w:outlineLvl w:val="2"/>
     </w:pPr>
     <w:rPr>
-      <w:rFonts w:ascii="Liberation Serif" w:hAnsi="Liberation Serif" w:eastAsia="Songti SC" w:cs="Arial Unicode MS"/>
+      <w:rFonts w:ascii="Liberation Serif" w:eastAsia="Songti SC" w:hAnsi="Liberation Serif"/>
       <w:b/>
       <w:bCs/>
+    </w:rPr>
+  </w:style>
+  <w:style w:type="character" w:default="1" w:styleId="DefaultParagraphFont">
+    <w:name w:val="Default Paragraph Font"/>
+    <w:uiPriority w:val="1"/>
+    <w:semiHidden/>
+    <w:unhideWhenUsed/>
+  </w:style>
+  <w:style w:type="table" w:default="1" w:styleId="TableNormal">
+    <w:name w:val="Normal Table"/>
+    <w:uiPriority w:val="99"/>
+    <w:semiHidden/>
+    <w:unhideWhenUsed/>
+    <w:tblPr>
+      <w:tblInd w:w="0" w:type="dxa"/>
+      <w:tblCellMar>
+        <w:top w:w="0" w:type="dxa"/>
+        <w:left w:w="108" w:type="dxa"/>
+        <w:bottom w:w="0" w:type="dxa"/>
+        <w:right w:w="108" w:type="dxa"/>
+      </w:tblCellMar>
+    </w:tblPr>
+  </w:style>
+  <w:style w:type="numbering" w:default="1" w:styleId="NoList">
+    <w:name w:val="No List"/>
+    <w:uiPriority w:val="99"/>
+    <w:semiHidden/>
+    <w:unhideWhenUsed/>
+  </w:style>
+  <w:style w:type="character" w:customStyle="1" w:styleId="NumberingSymbols">
+    <w:name w:val="Numbering Symbols"/>
+    <w:qFormat/>
+  </w:style>
+  <w:style w:type="paragraph" w:customStyle="1" w:styleId="Heading">
+    <w:name w:val="Heading"/>
+    <w:basedOn w:val="Normal"/>
+    <w:next w:val="BodyText"/>
+    <w:qFormat/>
+    <w:pPr>
+      <w:keepNext/>
+      <w:spacing w:before="240" w:after="120"/>
+    </w:pPr>
+    <w:rPr>
+      <w:rFonts w:ascii="Liberation Sans" w:eastAsia="PingFang SC" w:hAnsi="Liberation Sans"/>
       <w:sz w:val="28"/>
       <w:szCs w:val="28"/>
     </w:rPr>
   </w:style>
-  <w:style w:type="character" w:styleId="NumberingSymbols">
-    <w:name w:val="Numbering Symbols"/>
-    <w:qFormat/>
-    <w:rPr/>
-  </w:style>
-  <w:style w:type="paragraph" w:styleId="Heading">
-    <w:name w:val="Heading"/>
-    <w:basedOn w:val="Normal"/>
-    <w:next w:val="TextBody"/>
-    <w:qFormat/>
-    <w:pPr>
-      <w:keepNext w:val="true"/>
-      <w:spacing w:before="240" w:after="120"/>
-    </w:pPr>
-    <w:rPr>
-      <w:rFonts w:ascii="Liberation Sans" w:hAnsi="Liberation Sans" w:eastAsia="PingFang SC" w:cs="Arial Unicode MS"/>
-      <w:sz w:val="28"/>
-      <w:szCs w:val="28"/>
-    </w:rPr>
-  </w:style>
-  <w:style w:type="paragraph" w:styleId="TextBody">
+  <w:style w:type="paragraph" w:styleId="BodyText">
     <w:name w:val="Body Text"/>
     <w:basedOn w:val="Normal"/>
     <w:pPr>
-      <w:spacing w:lineRule="auto" w:line="276" w:before="0" w:after="140"/>
+      <w:spacing w:after="140" w:line="276" w:lineRule="auto"/>
     </w:pPr>
-    <w:rPr/>
   </w:style>
   <w:style w:type="paragraph" w:styleId="List">
     <w:name w:val="List"/>
-    <w:basedOn w:val="TextBody"/>
-    <w:pPr/>
-    <w:rPr>
-      <w:rFonts w:cs="Arial Unicode MS"/>
-    </w:rPr>
+    <w:basedOn w:val="BodyText"/>
   </w:style>
   <w:style w:type="paragraph" w:styleId="Caption">
-    <w:name w:val="Caption"/>
+    <w:name w:val="caption"/>
     <w:basedOn w:val="Normal"/>
     <w:qFormat/>
     <w:pPr>
@@ -8502,28 +7529,23 @@
       <w:spacing w:before="120" w:after="120"/>
     </w:pPr>
     <w:rPr>
-      <w:rFonts w:cs="Arial Unicode MS"/>
       <w:i/>
       <w:iCs/>
-      <w:sz w:val="24"/>
-      <w:szCs w:val="24"/>
     </w:rPr>
   </w:style>
-  <w:style w:type="paragraph" w:styleId="Index">
+  <w:style w:type="paragraph" w:customStyle="1" w:styleId="Index">
     <w:name w:val="Index"/>
     <w:basedOn w:val="Normal"/>
     <w:qFormat/>
     <w:pPr>
       <w:suppressLineNumbers/>
     </w:pPr>
-    <w:rPr>
-      <w:rFonts w:cs="Arial Unicode MS"/>
-    </w:rPr>
   </w:style>
   <w:style w:type="paragraph" w:styleId="Title">
     <w:name w:val="Title"/>
     <w:basedOn w:val="Heading"/>
-    <w:next w:val="TextBody"/>
+    <w:next w:val="BodyText"/>
+    <w:uiPriority w:val="10"/>
     <w:qFormat/>
     <w:pPr>
       <w:jc w:val="center"/>
@@ -8535,45 +7557,39 @@
       <w:szCs w:val="56"/>
     </w:rPr>
   </w:style>
-  <w:style w:type="paragraph" w:styleId="Quotations">
+  <w:style w:type="paragraph" w:customStyle="1" w:styleId="Quotations">
     <w:name w:val="Quotations"/>
     <w:basedOn w:val="Normal"/>
     <w:qFormat/>
     <w:pPr>
-      <w:spacing w:before="0" w:after="283"/>
-      <w:ind w:left="567" w:right="567" w:hanging="0"/>
+      <w:spacing w:after="283"/>
+      <w:ind w:left="567" w:right="567"/>
     </w:pPr>
-    <w:rPr/>
   </w:style>
-  <w:style w:type="paragraph" w:styleId="PreformattedText">
+  <w:style w:type="paragraph" w:customStyle="1" w:styleId="PreformattedText">
     <w:name w:val="Preformatted Text"/>
     <w:basedOn w:val="Normal"/>
     <w:qFormat/>
-    <w:pPr>
-      <w:spacing w:before="0" w:after="0"/>
-    </w:pPr>
     <w:rPr>
-      <w:rFonts w:ascii="Liberation Mono" w:hAnsi="Liberation Mono" w:eastAsia="Liberation Mono" w:cs="Liberation Mono"/>
+      <w:rFonts w:ascii="Liberation Mono" w:eastAsia="Liberation Mono" w:hAnsi="Liberation Mono" w:cs="Liberation Mono"/>
       <w:sz w:val="20"/>
       <w:szCs w:val="20"/>
     </w:rPr>
   </w:style>
-  <w:style w:type="paragraph" w:styleId="TableContents">
+  <w:style w:type="paragraph" w:customStyle="1" w:styleId="TableContents">
     <w:name w:val="Table Contents"/>
     <w:basedOn w:val="Normal"/>
     <w:qFormat/>
     <w:pPr>
-      <w:widowControl w:val="false"/>
+      <w:widowControl w:val="0"/>
       <w:suppressLineNumbers/>
     </w:pPr>
-    <w:rPr/>
   </w:style>
-  <w:style w:type="paragraph" w:styleId="TableHeading">
+  <w:style w:type="paragraph" w:customStyle="1" w:styleId="TableHeading">
     <w:name w:val="Table Heading"/>
     <w:basedOn w:val="TableContents"/>
     <w:qFormat/>
     <w:pPr>
-      <w:suppressLineNumbers/>
       <w:jc w:val="center"/>
     </w:pPr>
     <w:rPr>
@@ -8581,35 +7597,320 @@
       <w:bCs/>
     </w:rPr>
   </w:style>
-  <w:style w:type="paragraph" w:styleId="HeaderandFooter">
+  <w:style w:type="paragraph" w:customStyle="1" w:styleId="HeaderandFooter">
     <w:name w:val="Header and Footer"/>
     <w:basedOn w:val="Normal"/>
     <w:qFormat/>
     <w:pPr>
       <w:suppressLineNumbers/>
       <w:tabs>
-        <w:tab w:val="clear" w:pos="709"/>
-        <w:tab w:val="center" w:pos="5612" w:leader="none"/>
-        <w:tab w:val="right" w:pos="11225" w:leader="none"/>
+        <w:tab w:val="center" w:pos="5612"/>
+        <w:tab w:val="right" w:pos="11225"/>
       </w:tabs>
     </w:pPr>
-    <w:rPr/>
   </w:style>
   <w:style w:type="paragraph" w:styleId="Header">
-    <w:name w:val="Header"/>
+    <w:name w:val="header"/>
     <w:basedOn w:val="HeaderandFooter"/>
-    <w:pPr>
-      <w:suppressLineNumbers/>
-    </w:pPr>
-    <w:rPr/>
   </w:style>
   <w:style w:type="paragraph" w:styleId="Footer">
-    <w:name w:val="Footer"/>
+    <w:name w:val="footer"/>
     <w:basedOn w:val="HeaderandFooter"/>
-    <w:pPr>
-      <w:suppressLineNumbers/>
-    </w:pPr>
-    <w:rPr/>
   </w:style>
 </w:styles>
+</file>
+
+<file path=word/theme/theme1.xml><?xml version="1.0" encoding="utf-8"?>
+<a:theme xmlns:a="http://schemas.openxmlformats.org/drawingml/2006/main" name="Office Theme">
+  <a:themeElements>
+    <a:clrScheme name="Office">
+      <a:dk1>
+        <a:sysClr val="windowText" lastClr="000000"/>
+      </a:dk1>
+      <a:lt1>
+        <a:sysClr val="window" lastClr="FFFFFF"/>
+      </a:lt1>
+      <a:dk2>
+        <a:srgbClr val="0E2841"/>
+      </a:dk2>
+      <a:lt2>
+        <a:srgbClr val="E8E8E8"/>
+      </a:lt2>
+      <a:accent1>
+        <a:srgbClr val="156082"/>
+      </a:accent1>
+      <a:accent2>
+        <a:srgbClr val="E97132"/>
+      </a:accent2>
+      <a:accent3>
+        <a:srgbClr val="196B24"/>
+      </a:accent3>
+      <a:accent4>
+        <a:srgbClr val="0F9ED5"/>
+      </a:accent4>
+      <a:accent5>
+        <a:srgbClr val="A02B93"/>
+      </a:accent5>
+      <a:accent6>
+        <a:srgbClr val="4EA72E"/>
+      </a:accent6>
+      <a:hlink>
+        <a:srgbClr val="467886"/>
+      </a:hlink>
+      <a:folHlink>
+        <a:srgbClr val="96607D"/>
+      </a:folHlink>
+    </a:clrScheme>
+    <a:fontScheme name="Office">
+      <a:majorFont>
+        <a:latin typeface="Aptos Display" panose="02110004020202020204"/>
+        <a:ea typeface=""/>
+        <a:cs typeface=""/>
+        <a:font script="Jpan" typeface="游ゴシック Light"/>
+        <a:font script="Hang" typeface="맑은 고딕"/>
+        <a:font script="Hans" typeface="等线 Light"/>
+        <a:font script="Hant" typeface="新細明體"/>
+        <a:font script="Arab" typeface="Times New Roman"/>
+        <a:font script="Hebr" typeface="Times New Roman"/>
+        <a:font script="Thai" typeface="Angsana New"/>
+        <a:font script="Ethi" typeface="Nyala"/>
+        <a:font script="Beng" typeface="Vrinda"/>
+        <a:font script="Gujr" typeface="Shruti"/>
+        <a:font script="Khmr" typeface="MoolBoran"/>
+        <a:font script="Knda" typeface="Tunga"/>
+        <a:font script="Guru" typeface="Raavi"/>
+        <a:font script="Cans" typeface="Euphemia"/>
+        <a:font script="Cher" typeface="Plantagenet Cherokee"/>
+        <a:font script="Yiii" typeface="Microsoft Yi Baiti"/>
+        <a:font script="Tibt" typeface="Microsoft Himalaya"/>
+        <a:font script="Thaa" typeface="MV Boli"/>
+        <a:font script="Deva" typeface="Mangal"/>
+        <a:font script="Telu" typeface="Gautami"/>
+        <a:font script="Taml" typeface="Latha"/>
+        <a:font script="Syrc" typeface="Estrangelo Edessa"/>
+        <a:font script="Orya" typeface="Kalinga"/>
+        <a:font script="Mlym" typeface="Kartika"/>
+        <a:font script="Laoo" typeface="DokChampa"/>
+        <a:font script="Sinh" typeface="Iskoola Pota"/>
+        <a:font script="Mong" typeface="Mongolian Baiti"/>
+        <a:font script="Viet" typeface="Times New Roman"/>
+        <a:font script="Uigh" typeface="Microsoft Uighur"/>
+        <a:font script="Geor" typeface="Sylfaen"/>
+        <a:font script="Armn" typeface="Arial"/>
+        <a:font script="Bugi" typeface="Leelawadee UI"/>
+        <a:font script="Bopo" typeface="Microsoft JhengHei"/>
+        <a:font script="Java" typeface="Javanese Text"/>
+        <a:font script="Lisu" typeface="Segoe UI"/>
+        <a:font script="Mymr" typeface="Myanmar Text"/>
+        <a:font script="Nkoo" typeface="Ebrima"/>
+        <a:font script="Olck" typeface="Nirmala UI"/>
+        <a:font script="Osma" typeface="Ebrima"/>
+        <a:font script="Phag" typeface="Phagspa"/>
+        <a:font script="Syrn" typeface="Estrangelo Edessa"/>
+        <a:font script="Syrj" typeface="Estrangelo Edessa"/>
+        <a:font script="Syre" typeface="Estrangelo Edessa"/>
+        <a:font script="Sora" typeface="Nirmala UI"/>
+        <a:font script="Tale" typeface="Microsoft Tai Le"/>
+        <a:font script="Talu" typeface="Microsoft New Tai Lue"/>
+        <a:font script="Tfng" typeface="Ebrima"/>
+      </a:majorFont>
+      <a:minorFont>
+        <a:latin typeface="Aptos" panose="02110004020202020204"/>
+        <a:ea typeface=""/>
+        <a:cs typeface=""/>
+        <a:font script="Jpan" typeface="游明朝"/>
+        <a:font script="Hang" typeface="맑은 고딕"/>
+        <a:font script="Hans" typeface="等线"/>
+        <a:font script="Hant" typeface="新細明體"/>
+        <a:font script="Arab" typeface="Arial"/>
+        <a:font script="Hebr" typeface="Arial"/>
+        <a:font script="Thai" typeface="Cordia New"/>
+        <a:font script="Ethi" typeface="Nyala"/>
+        <a:font script="Beng" typeface="Vrinda"/>
+        <a:font script="Gujr" typeface="Shruti"/>
+        <a:font script="Khmr" typeface="DaunPenh"/>
+        <a:font script="Knda" typeface="Tunga"/>
+        <a:font script="Guru" typeface="Raavi"/>
+        <a:font script="Cans" typeface="Euphemia"/>
+        <a:font script="Cher" typeface="Plantagenet Cherokee"/>
+        <a:font script="Yiii" typeface="Microsoft Yi Baiti"/>
+        <a:font script="Tibt" typeface="Microsoft Himalaya"/>
+        <a:font script="Thaa" typeface="MV Boli"/>
+        <a:font script="Deva" typeface="Mangal"/>
+        <a:font script="Telu" typeface="Gautami"/>
+        <a:font script="Taml" typeface="Latha"/>
+        <a:font script="Syrc" typeface="Estrangelo Edessa"/>
+        <a:font script="Orya" typeface="Kalinga"/>
+        <a:font script="Mlym" typeface="Kartika"/>
+        <a:font script="Laoo" typeface="DokChampa"/>
+        <a:font script="Sinh" typeface="Iskoola Pota"/>
+        <a:font script="Mong" typeface="Mongolian Baiti"/>
+        <a:font script="Viet" typeface="Arial"/>
+        <a:font script="Uigh" typeface="Microsoft Uighur"/>
+        <a:font script="Geor" typeface="Sylfaen"/>
+        <a:font script="Armn" typeface="Arial"/>
+        <a:font script="Bugi" typeface="Leelawadee UI"/>
+        <a:font script="Bopo" typeface="Microsoft JhengHei"/>
+        <a:font script="Java" typeface="Javanese Text"/>
+        <a:font script="Lisu" typeface="Segoe UI"/>
+        <a:font script="Mymr" typeface="Myanmar Text"/>
+        <a:font script="Nkoo" typeface="Ebrima"/>
+        <a:font script="Olck" typeface="Nirmala UI"/>
+        <a:font script="Osma" typeface="Ebrima"/>
+        <a:font script="Phag" typeface="Phagspa"/>
+        <a:font script="Syrn" typeface="Estrangelo Edessa"/>
+        <a:font script="Syrj" typeface="Estrangelo Edessa"/>
+        <a:font script="Syre" typeface="Estrangelo Edessa"/>
+        <a:font script="Sora" typeface="Nirmala UI"/>
+        <a:font script="Tale" typeface="Microsoft Tai Le"/>
+        <a:font script="Talu" typeface="Microsoft New Tai Lue"/>
+        <a:font script="Tfng" typeface="Ebrima"/>
+      </a:minorFont>
+    </a:fontScheme>
+    <a:fmtScheme name="Office">
+      <a:fillStyleLst>
+        <a:solidFill>
+          <a:schemeClr val="phClr"/>
+        </a:solidFill>
+        <a:gradFill rotWithShape="1">
+          <a:gsLst>
+            <a:gs pos="0">
+              <a:schemeClr val="phClr">
+                <a:lumMod val="110000"/>
+                <a:satMod val="105000"/>
+                <a:tint val="67000"/>
+              </a:schemeClr>
+            </a:gs>
+            <a:gs pos="50000">
+              <a:schemeClr val="phClr">
+                <a:lumMod val="105000"/>
+                <a:satMod val="103000"/>
+                <a:tint val="73000"/>
+              </a:schemeClr>
+            </a:gs>
+            <a:gs pos="100000">
+              <a:schemeClr val="phClr">
+                <a:lumMod val="105000"/>
+                <a:satMod val="109000"/>
+                <a:tint val="81000"/>
+              </a:schemeClr>
+            </a:gs>
+          </a:gsLst>
+          <a:lin ang="5400000" scaled="0"/>
+        </a:gradFill>
+        <a:gradFill rotWithShape="1">
+          <a:gsLst>
+            <a:gs pos="0">
+              <a:schemeClr val="phClr">
+                <a:satMod val="103000"/>
+                <a:lumMod val="102000"/>
+                <a:tint val="94000"/>
+              </a:schemeClr>
+            </a:gs>
+            <a:gs pos="50000">
+              <a:schemeClr val="phClr">
+                <a:satMod val="110000"/>
+                <a:lumMod val="100000"/>
+                <a:shade val="100000"/>
+              </a:schemeClr>
+            </a:gs>
+            <a:gs pos="100000">
+              <a:schemeClr val="phClr">
+                <a:lumMod val="99000"/>
+                <a:satMod val="120000"/>
+                <a:shade val="78000"/>
+              </a:schemeClr>
+            </a:gs>
+          </a:gsLst>
+          <a:lin ang="5400000" scaled="0"/>
+        </a:gradFill>
+      </a:fillStyleLst>
+      <a:lnStyleLst>
+        <a:ln w="6350" cap="flat" cmpd="sng" algn="ctr">
+          <a:solidFill>
+            <a:schemeClr val="phClr"/>
+          </a:solidFill>
+          <a:prstDash val="solid"/>
+          <a:miter lim="800000"/>
+        </a:ln>
+        <a:ln w="12700" cap="flat" cmpd="sng" algn="ctr">
+          <a:solidFill>
+            <a:schemeClr val="phClr"/>
+          </a:solidFill>
+          <a:prstDash val="solid"/>
+          <a:miter lim="800000"/>
+        </a:ln>
+        <a:ln w="19050" cap="flat" cmpd="sng" algn="ctr">
+          <a:solidFill>
+            <a:schemeClr val="phClr"/>
+          </a:solidFill>
+          <a:prstDash val="solid"/>
+          <a:miter lim="800000"/>
+        </a:ln>
+      </a:lnStyleLst>
+      <a:effectStyleLst>
+        <a:effectStyle>
+          <a:effectLst/>
+        </a:effectStyle>
+        <a:effectStyle>
+          <a:effectLst/>
+        </a:effectStyle>
+        <a:effectStyle>
+          <a:effectLst>
+            <a:outerShdw blurRad="57150" dist="19050" dir="5400000" algn="ctr" rotWithShape="0">
+              <a:srgbClr val="000000">
+                <a:alpha val="63000"/>
+              </a:srgbClr>
+            </a:outerShdw>
+          </a:effectLst>
+        </a:effectStyle>
+      </a:effectStyleLst>
+      <a:bgFillStyleLst>
+        <a:solidFill>
+          <a:schemeClr val="phClr"/>
+        </a:solidFill>
+        <a:solidFill>
+          <a:schemeClr val="phClr">
+            <a:tint val="95000"/>
+            <a:satMod val="170000"/>
+          </a:schemeClr>
+        </a:solidFill>
+        <a:gradFill rotWithShape="1">
+          <a:gsLst>
+            <a:gs pos="0">
+              <a:schemeClr val="phClr">
+                <a:tint val="93000"/>
+                <a:satMod val="150000"/>
+                <a:shade val="98000"/>
+                <a:lumMod val="102000"/>
+              </a:schemeClr>
+            </a:gs>
+            <a:gs pos="50000">
+              <a:schemeClr val="phClr">
+                <a:tint val="98000"/>
+                <a:satMod val="130000"/>
+                <a:shade val="90000"/>
+                <a:lumMod val="103000"/>
+              </a:schemeClr>
+            </a:gs>
+            <a:gs pos="100000">
+              <a:schemeClr val="phClr">
+                <a:shade val="63000"/>
+                <a:satMod val="120000"/>
+              </a:schemeClr>
+            </a:gs>
+          </a:gsLst>
+          <a:lin ang="5400000" scaled="0"/>
+        </a:gradFill>
+      </a:bgFillStyleLst>
+    </a:fmtScheme>
+  </a:themeElements>
+  <a:objectDefaults/>
+  <a:extraClrSchemeLst/>
+  <a:extLst>
+    <a:ext uri="{05A4C25C-085E-4340-85A3-A5531E510DB2}">
+      <thm15:themeFamily xmlns:thm15="http://schemas.microsoft.com/office/thememl/2012/main" name="Office Theme" id="{2E142A2C-CD16-42D6-873A-C26D2A0506FA}" vid="{1BDDFF52-6CD6-40A5-AB3C-68EB2F1E4D0A}"/>
+    </a:ext>
+  </a:extLst>
+</a:theme>
 </file>
--- a/services/templates/pdf/submissions/pfrs-submission-template.docx
+++ b/services/templates/pdf/submissions/pfrs-submission-template.docx
@@ -5,7 +5,7 @@
     <w:p>
       <w:pPr>
         <w:rPr>
-          <w:rFonts w:ascii="BC Sans" w:hAnsi="BC Sans" w:hint="eastAsia"/>
+          <w:rFonts w:ascii="BC Sans" w:hAnsi="BC Sans"/>
         </w:rPr>
       </w:pPr>
       <w:r>
@@ -63,49 +63,49 @@
     <w:p>
       <w:pPr>
         <w:rPr>
-          <w:rFonts w:ascii="BC Sans" w:hAnsi="BC Sans" w:hint="eastAsia"/>
+          <w:rFonts w:ascii="BC Sans" w:hAnsi="BC Sans"/>
         </w:rPr>
       </w:pPr>
     </w:p>
     <w:p>
       <w:pPr>
         <w:rPr>
-          <w:rFonts w:ascii="BC Sans" w:hAnsi="BC Sans" w:hint="eastAsia"/>
+          <w:rFonts w:ascii="BC Sans" w:hAnsi="BC Sans"/>
         </w:rPr>
       </w:pPr>
     </w:p>
     <w:p>
       <w:pPr>
         <w:rPr>
-          <w:rFonts w:ascii="BC Sans" w:hAnsi="BC Sans" w:hint="eastAsia"/>
+          <w:rFonts w:ascii="BC Sans" w:hAnsi="BC Sans"/>
         </w:rPr>
       </w:pPr>
     </w:p>
     <w:p>
       <w:pPr>
         <w:rPr>
-          <w:rFonts w:ascii="BC Sans" w:hAnsi="BC Sans" w:hint="eastAsia"/>
+          <w:rFonts w:ascii="BC Sans" w:hAnsi="BC Sans"/>
         </w:rPr>
       </w:pPr>
     </w:p>
     <w:p>
       <w:pPr>
         <w:rPr>
-          <w:rFonts w:ascii="BC Sans" w:hAnsi="BC Sans" w:hint="eastAsia"/>
+          <w:rFonts w:ascii="BC Sans" w:hAnsi="BC Sans"/>
         </w:rPr>
       </w:pPr>
     </w:p>
     <w:p>
       <w:pPr>
         <w:rPr>
-          <w:rFonts w:ascii="BC Sans" w:hAnsi="BC Sans" w:hint="eastAsia"/>
+          <w:rFonts w:ascii="BC Sans" w:hAnsi="BC Sans"/>
         </w:rPr>
       </w:pPr>
     </w:p>
     <w:p>
       <w:pPr>
         <w:rPr>
-          <w:rFonts w:ascii="BC Sans" w:hAnsi="BC Sans" w:hint="eastAsia"/>
+          <w:rFonts w:ascii="BC Sans" w:hAnsi="BC Sans"/>
           <w:u w:val="double"/>
         </w:rPr>
       </w:pPr>
@@ -114,7 +114,7 @@
       <w:pPr>
         <w:pStyle w:val="Heading1"/>
         <w:rPr>
-          <w:rFonts w:ascii="BC Sans" w:hAnsi="BC Sans" w:hint="eastAsia"/>
+          <w:rFonts w:ascii="BC Sans" w:hAnsi="BC Sans"/>
           <w:sz w:val="32"/>
           <w:szCs w:val="32"/>
         </w:rPr>
@@ -155,7 +155,7 @@
               <w:widowControl w:val="0"/>
               <w:spacing w:after="0"/>
               <w:rPr>
-                <w:rFonts w:ascii="BC Sans" w:hAnsi="BC Sans" w:hint="eastAsia"/>
+                <w:rFonts w:ascii="BC Sans" w:hAnsi="BC Sans"/>
                 <w:sz w:val="20"/>
                 <w:szCs w:val="20"/>
               </w:rPr>
@@ -182,7 +182,7 @@
               <w:widowControl w:val="0"/>
               <w:spacing w:after="0"/>
               <w:rPr>
-                <w:rFonts w:ascii="BC Sans" w:hAnsi="BC Sans" w:hint="eastAsia"/>
+                <w:rFonts w:ascii="BC Sans" w:hAnsi="BC Sans"/>
                 <w:sz w:val="20"/>
                 <w:szCs w:val="20"/>
               </w:rPr>
@@ -209,7 +209,7 @@
               <w:widowControl w:val="0"/>
               <w:spacing w:after="0"/>
               <w:rPr>
-                <w:rFonts w:ascii="BC Sans" w:hAnsi="BC Sans" w:hint="eastAsia"/>
+                <w:rFonts w:ascii="BC Sans" w:hAnsi="BC Sans"/>
                 <w:sz w:val="20"/>
                 <w:szCs w:val="20"/>
               </w:rPr>
@@ -236,7 +236,7 @@
               <w:widowControl w:val="0"/>
               <w:spacing w:after="0"/>
               <w:rPr>
-                <w:rFonts w:ascii="BC Sans" w:hAnsi="BC Sans" w:hint="eastAsia"/>
+                <w:rFonts w:ascii="BC Sans" w:hAnsi="BC Sans"/>
                 <w:sz w:val="20"/>
                 <w:szCs w:val="20"/>
               </w:rPr>
@@ -263,7 +263,7 @@
               <w:widowControl w:val="0"/>
               <w:spacing w:after="0"/>
               <w:rPr>
-                <w:rFonts w:ascii="BC Sans" w:hAnsi="BC Sans" w:hint="eastAsia"/>
+                <w:rFonts w:ascii="BC Sans" w:hAnsi="BC Sans"/>
                 <w:sz w:val="20"/>
                 <w:szCs w:val="20"/>
               </w:rPr>
@@ -290,7 +290,7 @@
               <w:widowControl w:val="0"/>
               <w:spacing w:after="0"/>
               <w:rPr>
-                <w:rFonts w:ascii="BC Sans" w:hAnsi="BC Sans" w:hint="eastAsia"/>
+                <w:rFonts w:ascii="BC Sans" w:hAnsi="BC Sans"/>
                 <w:sz w:val="20"/>
                 <w:szCs w:val="20"/>
               </w:rPr>
@@ -317,7 +317,7 @@
               <w:widowControl w:val="0"/>
               <w:spacing w:after="0"/>
               <w:rPr>
-                <w:rFonts w:ascii="BC Sans" w:hAnsi="BC Sans" w:hint="eastAsia"/>
+                <w:rFonts w:ascii="BC Sans" w:hAnsi="BC Sans"/>
                 <w:sz w:val="20"/>
                 <w:szCs w:val="20"/>
               </w:rPr>
@@ -330,17 +330,7 @@
                 <w:sz w:val="20"/>
                 <w:szCs w:val="20"/>
               </w:rPr>
-              <w:t>Name</w:t>
-            </w:r>
-            <w:r>
-              <w:rPr>
-                <w:rFonts w:ascii="BC Sans" w:hAnsi="BC Sans"/>
-                <w:b/>
-                <w:bCs/>
-                <w:sz w:val="20"/>
-                <w:szCs w:val="20"/>
-              </w:rPr>
-              <w:t>:</w:t>
+              <w:t>Name:</w:t>
             </w:r>
           </w:p>
         </w:tc>
@@ -354,7 +344,7 @@
               <w:widowControl w:val="0"/>
               <w:spacing w:after="0"/>
               <w:rPr>
-                <w:rFonts w:ascii="BC Sans" w:hAnsi="BC Sans" w:hint="eastAsia"/>
+                <w:rFonts w:ascii="BC Sans" w:hAnsi="BC Sans"/>
                 <w:sz w:val="20"/>
                 <w:szCs w:val="20"/>
               </w:rPr>
@@ -381,7 +371,7 @@
               <w:widowControl w:val="0"/>
               <w:spacing w:after="0"/>
               <w:rPr>
-                <w:rFonts w:ascii="BC Sans" w:hAnsi="BC Sans" w:hint="eastAsia"/>
+                <w:rFonts w:ascii="BC Sans" w:hAnsi="BC Sans"/>
                 <w:sz w:val="20"/>
                 <w:szCs w:val="20"/>
               </w:rPr>
@@ -408,7 +398,7 @@
               <w:widowControl w:val="0"/>
               <w:spacing w:after="0"/>
               <w:rPr>
-                <w:rFonts w:ascii="BC Sans" w:hAnsi="BC Sans" w:hint="eastAsia"/>
+                <w:rFonts w:ascii="BC Sans" w:hAnsi="BC Sans"/>
                 <w:sz w:val="20"/>
                 <w:szCs w:val="20"/>
               </w:rPr>
@@ -429,7 +419,7 @@
       <w:pPr>
         <w:spacing w:after="140"/>
         <w:rPr>
-          <w:rFonts w:ascii="BC Sans" w:hAnsi="BC Sans" w:hint="eastAsia"/>
+          <w:rFonts w:ascii="BC Sans" w:hAnsi="BC Sans"/>
         </w:rPr>
       </w:pPr>
     </w:p>
@@ -441,7 +431,7 @@
           <w:numId w:val="0"/>
         </w:numPr>
         <w:rPr>
-          <w:rFonts w:ascii="BC Sans" w:hAnsi="BC Sans" w:hint="eastAsia"/>
+          <w:rFonts w:ascii="BC Sans" w:hAnsi="BC Sans"/>
           <w:sz w:val="28"/>
           <w:szCs w:val="28"/>
         </w:rPr>
@@ -464,7 +454,7 @@
         </w:numPr>
         <w:ind w:left="0" w:firstLine="0"/>
         <w:rPr>
-          <w:rFonts w:ascii="BC Sans" w:hAnsi="BC Sans" w:hint="eastAsia"/>
+          <w:rFonts w:ascii="BC Sans" w:hAnsi="BC Sans"/>
           <w:sz w:val="24"/>
           <w:szCs w:val="24"/>
         </w:rPr>
@@ -530,7 +520,7 @@
               <w:pStyle w:val="TableContents"/>
               <w:spacing w:line="276" w:lineRule="auto"/>
               <w:rPr>
-                <w:rFonts w:ascii="BC Sans" w:hAnsi="BC Sans" w:hint="eastAsia"/>
+                <w:rFonts w:ascii="BC Sans" w:hAnsi="BC Sans"/>
                 <w:sz w:val="20"/>
                 <w:szCs w:val="20"/>
               </w:rPr>
@@ -556,7 +546,7 @@
               <w:pStyle w:val="TableContents"/>
               <w:spacing w:line="276" w:lineRule="auto"/>
               <w:rPr>
-                <w:rFonts w:ascii="BC Sans" w:hAnsi="BC Sans" w:hint="eastAsia"/>
+                <w:rFonts w:ascii="BC Sans" w:hAnsi="BC Sans"/>
                 <w:sz w:val="20"/>
                 <w:szCs w:val="20"/>
               </w:rPr>
@@ -582,7 +572,7 @@
               <w:pStyle w:val="TableContents"/>
               <w:spacing w:line="276" w:lineRule="auto"/>
               <w:rPr>
-                <w:rFonts w:ascii="BC Sans" w:hAnsi="BC Sans" w:hint="eastAsia"/>
+                <w:rFonts w:ascii="BC Sans" w:hAnsi="BC Sans"/>
                 <w:sz w:val="20"/>
                 <w:szCs w:val="20"/>
               </w:rPr>
@@ -608,7 +598,7 @@
               <w:pStyle w:val="TableContents"/>
               <w:spacing w:line="276" w:lineRule="auto"/>
               <w:rPr>
-                <w:rFonts w:ascii="BC Sans" w:hAnsi="BC Sans" w:hint="eastAsia"/>
+                <w:rFonts w:ascii="BC Sans" w:hAnsi="BC Sans"/>
                 <w:sz w:val="20"/>
                 <w:szCs w:val="20"/>
               </w:rPr>
@@ -634,7 +624,7 @@
               <w:pStyle w:val="TableContents"/>
               <w:spacing w:line="276" w:lineRule="auto"/>
               <w:rPr>
-                <w:rFonts w:ascii="BC Sans" w:hAnsi="BC Sans" w:hint="eastAsia"/>
+                <w:rFonts w:ascii="BC Sans" w:hAnsi="BC Sans"/>
                 <w:sz w:val="20"/>
                 <w:szCs w:val="20"/>
               </w:rPr>
@@ -660,7 +650,7 @@
               <w:pStyle w:val="TableContents"/>
               <w:spacing w:line="276" w:lineRule="auto"/>
               <w:rPr>
-                <w:rFonts w:ascii="BC Sans" w:hAnsi="BC Sans" w:hint="eastAsia"/>
+                <w:rFonts w:ascii="BC Sans" w:hAnsi="BC Sans"/>
                 <w:sz w:val="20"/>
                 <w:szCs w:val="20"/>
               </w:rPr>
@@ -686,7 +676,7 @@
               <w:pStyle w:val="TableContents"/>
               <w:spacing w:line="276" w:lineRule="auto"/>
               <w:rPr>
-                <w:rFonts w:ascii="BC Sans" w:hAnsi="BC Sans" w:hint="eastAsia"/>
+                <w:rFonts w:ascii="BC Sans" w:hAnsi="BC Sans"/>
                 <w:sz w:val="20"/>
                 <w:szCs w:val="20"/>
               </w:rPr>
@@ -712,7 +702,7 @@
               <w:pStyle w:val="TableContents"/>
               <w:spacing w:line="276" w:lineRule="auto"/>
               <w:rPr>
-                <w:rFonts w:ascii="BC Sans" w:hAnsi="BC Sans" w:hint="eastAsia"/>
+                <w:rFonts w:ascii="BC Sans" w:hAnsi="BC Sans"/>
                 <w:sz w:val="20"/>
                 <w:szCs w:val="20"/>
               </w:rPr>
@@ -738,7 +728,7 @@
               <w:pStyle w:val="TableContents"/>
               <w:spacing w:line="276" w:lineRule="auto"/>
               <w:rPr>
-                <w:rFonts w:ascii="BC Sans" w:hAnsi="BC Sans" w:hint="eastAsia"/>
+                <w:rFonts w:ascii="BC Sans" w:hAnsi="BC Sans"/>
                 <w:sz w:val="20"/>
                 <w:szCs w:val="20"/>
               </w:rPr>
@@ -764,7 +754,7 @@
               <w:pStyle w:val="TableContents"/>
               <w:spacing w:line="276" w:lineRule="auto"/>
               <w:rPr>
-                <w:rFonts w:ascii="BC Sans" w:hAnsi="BC Sans" w:hint="eastAsia"/>
+                <w:rFonts w:ascii="BC Sans" w:hAnsi="BC Sans"/>
                 <w:sz w:val="20"/>
                 <w:szCs w:val="20"/>
               </w:rPr>
@@ -790,7 +780,7 @@
               <w:pStyle w:val="TableContents"/>
               <w:spacing w:line="276" w:lineRule="auto"/>
               <w:rPr>
-                <w:rFonts w:ascii="BC Sans" w:hAnsi="BC Sans" w:hint="eastAsia"/>
+                <w:rFonts w:ascii="BC Sans" w:hAnsi="BC Sans"/>
                 <w:sz w:val="20"/>
                 <w:szCs w:val="20"/>
               </w:rPr>
@@ -816,7 +806,7 @@
               <w:pStyle w:val="TableContents"/>
               <w:spacing w:line="276" w:lineRule="auto"/>
               <w:rPr>
-                <w:rFonts w:ascii="BC Sans" w:hAnsi="BC Sans" w:hint="eastAsia"/>
+                <w:rFonts w:ascii="BC Sans" w:hAnsi="BC Sans"/>
                 <w:sz w:val="20"/>
                 <w:szCs w:val="20"/>
               </w:rPr>
@@ -842,7 +832,7 @@
               <w:pStyle w:val="TableContents"/>
               <w:spacing w:line="276" w:lineRule="auto"/>
               <w:rPr>
-                <w:rFonts w:ascii="BC Sans" w:hAnsi="BC Sans" w:hint="eastAsia"/>
+                <w:rFonts w:ascii="BC Sans" w:hAnsi="BC Sans"/>
                 <w:sz w:val="20"/>
                 <w:szCs w:val="20"/>
               </w:rPr>
@@ -868,7 +858,7 @@
               <w:pStyle w:val="TableContents"/>
               <w:spacing w:line="276" w:lineRule="auto"/>
               <w:rPr>
-                <w:rFonts w:ascii="BC Sans" w:hAnsi="BC Sans" w:hint="eastAsia"/>
+                <w:rFonts w:ascii="BC Sans" w:hAnsi="BC Sans"/>
                 <w:sz w:val="20"/>
                 <w:szCs w:val="20"/>
               </w:rPr>
@@ -894,7 +884,7 @@
               <w:pStyle w:val="TableContents"/>
               <w:spacing w:line="276" w:lineRule="auto"/>
               <w:rPr>
-                <w:rFonts w:ascii="BC Sans" w:hAnsi="BC Sans" w:hint="eastAsia"/>
+                <w:rFonts w:ascii="BC Sans" w:hAnsi="BC Sans"/>
                 <w:sz w:val="20"/>
                 <w:szCs w:val="20"/>
               </w:rPr>
@@ -920,7 +910,7 @@
               <w:pStyle w:val="TableContents"/>
               <w:spacing w:line="276" w:lineRule="auto"/>
               <w:rPr>
-                <w:rFonts w:ascii="BC Sans" w:hAnsi="BC Sans" w:hint="eastAsia"/>
+                <w:rFonts w:ascii="BC Sans" w:hAnsi="BC Sans"/>
                 <w:sz w:val="20"/>
                 <w:szCs w:val="20"/>
               </w:rPr>
@@ -984,7 +974,7 @@
             <w:pPr>
               <w:pStyle w:val="TableContents"/>
               <w:rPr>
-                <w:rFonts w:ascii="BC Sans" w:hAnsi="BC Sans" w:hint="eastAsia"/>
+                <w:rFonts w:ascii="BC Sans" w:hAnsi="BC Sans"/>
                 <w:sz w:val="20"/>
                 <w:szCs w:val="20"/>
               </w:rPr>
@@ -1009,7 +999,7 @@
             <w:pPr>
               <w:pStyle w:val="TableContents"/>
               <w:rPr>
-                <w:rFonts w:ascii="BC Sans" w:hAnsi="BC Sans" w:hint="eastAsia"/>
+                <w:rFonts w:ascii="BC Sans" w:hAnsi="BC Sans"/>
                 <w:sz w:val="20"/>
                 <w:szCs w:val="20"/>
               </w:rPr>
@@ -1034,7 +1024,7 @@
             <w:pPr>
               <w:pStyle w:val="TableContents"/>
               <w:rPr>
-                <w:rFonts w:ascii="BC Sans" w:hAnsi="BC Sans" w:hint="eastAsia"/>
+                <w:rFonts w:ascii="BC Sans" w:hAnsi="BC Sans"/>
                 <w:sz w:val="20"/>
                 <w:szCs w:val="20"/>
               </w:rPr>
@@ -1059,7 +1049,7 @@
             <w:pPr>
               <w:pStyle w:val="TableContents"/>
               <w:rPr>
-                <w:rFonts w:ascii="BC Sans" w:hAnsi="BC Sans" w:hint="eastAsia"/>
+                <w:rFonts w:ascii="BC Sans" w:hAnsi="BC Sans"/>
                 <w:sz w:val="20"/>
                 <w:szCs w:val="20"/>
               </w:rPr>
@@ -1084,7 +1074,7 @@
             <w:pPr>
               <w:pStyle w:val="TableContents"/>
               <w:rPr>
-                <w:rFonts w:ascii="BC Sans" w:hAnsi="BC Sans" w:hint="eastAsia"/>
+                <w:rFonts w:ascii="BC Sans" w:hAnsi="BC Sans"/>
                 <w:sz w:val="20"/>
                 <w:szCs w:val="20"/>
               </w:rPr>
@@ -1111,7 +1101,7 @@
             <w:pPr>
               <w:pStyle w:val="TableContents"/>
               <w:rPr>
-                <w:rFonts w:ascii="BC Sans" w:hAnsi="BC Sans" w:hint="eastAsia"/>
+                <w:rFonts w:ascii="BC Sans" w:hAnsi="BC Sans"/>
                 <w:sz w:val="20"/>
                 <w:szCs w:val="20"/>
               </w:rPr>
@@ -1134,7 +1124,7 @@
             <w:pPr>
               <w:pStyle w:val="TableContents"/>
               <w:rPr>
-                <w:rFonts w:ascii="BC Sans" w:hAnsi="BC Sans" w:hint="eastAsia"/>
+                <w:rFonts w:ascii="BC Sans" w:hAnsi="BC Sans"/>
                 <w:sz w:val="20"/>
                 <w:szCs w:val="20"/>
               </w:rPr>
@@ -1157,18 +1147,27 @@
             <w:pPr>
               <w:pStyle w:val="TableContents"/>
               <w:rPr>
-                <w:rFonts w:ascii="BC Sans" w:hAnsi="BC Sans" w:hint="eastAsia"/>
-                <w:sz w:val="20"/>
-                <w:szCs w:val="20"/>
-              </w:rPr>
-            </w:pPr>
-            <w:r>
-              <w:rPr>
-                <w:rFonts w:ascii="BC Sans" w:hAnsi="BC Sans"/>
-                <w:sz w:val="20"/>
-                <w:szCs w:val="20"/>
-              </w:rPr>
-              <w:t>{d.parcels[i].owners[i].phoneNumber:ifEM():show(.noData)}</w:t>
+                <w:rFonts w:ascii="BC Sans" w:hAnsi="BC Sans"/>
+                <w:sz w:val="20"/>
+                <w:szCs w:val="20"/>
+              </w:rPr>
+            </w:pPr>
+            <w:r>
+              <w:rPr>
+                <w:rFonts w:ascii="BC Sans" w:hAnsi="BC Sans"/>
+                <w:sz w:val="20"/>
+                <w:szCs w:val="20"/>
+              </w:rPr>
+              <w:t>{d.parcels[i].owners[i].phoneNumber:ifEM():sh</w:t>
+            </w:r>
+            <w:r>
+              <w:rPr>
+                <w:rFonts w:ascii="BC Sans" w:hAnsi="BC Sans"/>
+                <w:sz w:val="20"/>
+                <w:szCs w:val="20"/>
+              </w:rPr>
+              <w:lastRenderedPageBreak/>
+              <w:t>ow(.noData)}</w:t>
             </w:r>
           </w:p>
         </w:tc>
@@ -1180,17 +1179,18 @@
             <w:pPr>
               <w:pStyle w:val="TableContents"/>
               <w:rPr>
-                <w:rFonts w:ascii="BC Sans" w:hAnsi="BC Sans" w:hint="eastAsia"/>
-                <w:sz w:val="20"/>
-                <w:szCs w:val="20"/>
-              </w:rPr>
-            </w:pPr>
-            <w:r>
-              <w:rPr>
-                <w:rFonts w:ascii="BC Sans" w:hAnsi="BC Sans"/>
-                <w:sz w:val="20"/>
-                <w:szCs w:val="20"/>
-              </w:rPr>
+                <w:rFonts w:ascii="BC Sans" w:hAnsi="BC Sans"/>
+                <w:sz w:val="20"/>
+                <w:szCs w:val="20"/>
+              </w:rPr>
+            </w:pPr>
+            <w:r>
+              <w:rPr>
+                <w:rFonts w:ascii="BC Sans" w:hAnsi="BC Sans"/>
+                <w:sz w:val="20"/>
+                <w:szCs w:val="20"/>
+              </w:rPr>
+              <w:lastRenderedPageBreak/>
               <w:t>{d.parcels[i].owners[i].email:ifEM():show(.noData)}</w:t>
             </w:r>
           </w:p>
@@ -1203,18 +1203,27 @@
             <w:pPr>
               <w:pStyle w:val="TableContents"/>
               <w:rPr>
-                <w:rFonts w:ascii="BC Sans" w:hAnsi="BC Sans" w:hint="eastAsia"/>
-                <w:sz w:val="20"/>
-                <w:szCs w:val="20"/>
-              </w:rPr>
-            </w:pPr>
-            <w:r>
-              <w:rPr>
-                <w:rFonts w:ascii="BC Sans" w:hAnsi="BC Sans"/>
-                <w:sz w:val="20"/>
-                <w:szCs w:val="20"/>
-              </w:rPr>
-              <w:t>{d.parcels[i].owners[i].corporateSummary:ifEM():show(.notApplicable)}</w:t>
+                <w:rFonts w:ascii="BC Sans" w:hAnsi="BC Sans"/>
+                <w:sz w:val="20"/>
+                <w:szCs w:val="20"/>
+              </w:rPr>
+            </w:pPr>
+            <w:r>
+              <w:rPr>
+                <w:rFonts w:ascii="BC Sans" w:hAnsi="BC Sans"/>
+                <w:sz w:val="20"/>
+                <w:szCs w:val="20"/>
+              </w:rPr>
+              <w:t>{d.parcels[i].owners[i].corporateSummary:ifEM():sho</w:t>
+            </w:r>
+            <w:r>
+              <w:rPr>
+                <w:rFonts w:ascii="BC Sans" w:hAnsi="BC Sans"/>
+                <w:sz w:val="20"/>
+                <w:szCs w:val="20"/>
+              </w:rPr>
+              <w:lastRenderedPageBreak/>
+              <w:t>w(.notApplicable)}</w:t>
             </w:r>
           </w:p>
         </w:tc>
@@ -1228,17 +1237,18 @@
             <w:pPr>
               <w:pStyle w:val="TableContents"/>
               <w:rPr>
-                <w:rFonts w:ascii="BC Sans" w:hAnsi="BC Sans" w:hint="eastAsia"/>
-                <w:sz w:val="20"/>
-                <w:szCs w:val="20"/>
-              </w:rPr>
-            </w:pPr>
-            <w:r>
-              <w:rPr>
-                <w:rFonts w:ascii="BC Sans" w:hAnsi="BC Sans"/>
-                <w:sz w:val="20"/>
-                <w:szCs w:val="20"/>
-              </w:rPr>
+                <w:rFonts w:ascii="BC Sans" w:hAnsi="BC Sans"/>
+                <w:sz w:val="20"/>
+                <w:szCs w:val="20"/>
+              </w:rPr>
+            </w:pPr>
+            <w:r>
+              <w:rPr>
+                <w:rFonts w:ascii="BC Sans" w:hAnsi="BC Sans"/>
+                <w:sz w:val="20"/>
+                <w:szCs w:val="20"/>
+              </w:rPr>
+              <w:lastRenderedPageBreak/>
               <w:t>{d.parcels[i].owners[i+1].name}</w:t>
             </w:r>
           </w:p>
@@ -1251,7 +1261,7 @@
             <w:pPr>
               <w:pStyle w:val="TableContents"/>
               <w:rPr>
-                <w:rFonts w:ascii="BC Sans" w:hAnsi="BC Sans" w:hint="eastAsia"/>
+                <w:rFonts w:ascii="BC Sans" w:hAnsi="BC Sans"/>
                 <w:sz w:val="20"/>
                 <w:szCs w:val="20"/>
               </w:rPr>
@@ -1274,7 +1284,7 @@
             <w:pPr>
               <w:pStyle w:val="TableContents"/>
               <w:rPr>
-                <w:rFonts w:ascii="BC Sans" w:hAnsi="BC Sans" w:hint="eastAsia"/>
+                <w:rFonts w:ascii="BC Sans" w:hAnsi="BC Sans"/>
                 <w:sz w:val="20"/>
                 <w:szCs w:val="20"/>
               </w:rPr>
@@ -1297,7 +1307,7 @@
             <w:pPr>
               <w:pStyle w:val="TableContents"/>
               <w:rPr>
-                <w:rFonts w:ascii="BC Sans" w:hAnsi="BC Sans" w:hint="eastAsia"/>
+                <w:rFonts w:ascii="BC Sans" w:hAnsi="BC Sans"/>
                 <w:sz w:val="20"/>
                 <w:szCs w:val="20"/>
               </w:rPr>
@@ -1320,7 +1330,7 @@
             <w:pPr>
               <w:pStyle w:val="TableContents"/>
               <w:rPr>
-                <w:rFonts w:ascii="BC Sans" w:hAnsi="BC Sans" w:hint="eastAsia"/>
+                <w:rFonts w:ascii="BC Sans" w:hAnsi="BC Sans"/>
                 <w:sz w:val="20"/>
                 <w:szCs w:val="20"/>
               </w:rPr>
@@ -1341,7 +1351,7 @@
       <w:pPr>
         <w:pStyle w:val="TableContents"/>
         <w:rPr>
-          <w:rFonts w:ascii="BC Sans" w:hAnsi="BC Sans" w:hint="eastAsia"/>
+          <w:rFonts w:ascii="BC Sans" w:hAnsi="BC Sans"/>
           <w:sz w:val="20"/>
           <w:szCs w:val="20"/>
         </w:rPr>
@@ -1382,7 +1392,7 @@
               <w:pStyle w:val="TableContents"/>
               <w:spacing w:line="276" w:lineRule="auto"/>
               <w:rPr>
-                <w:rFonts w:ascii="BC Sans" w:hAnsi="BC Sans" w:hint="eastAsia"/>
+                <w:rFonts w:ascii="BC Sans" w:hAnsi="BC Sans"/>
                 <w:sz w:val="20"/>
                 <w:szCs w:val="20"/>
               </w:rPr>
@@ -1395,7 +1405,6 @@
                 <w:sz w:val="20"/>
                 <w:szCs w:val="20"/>
               </w:rPr>
-              <w:lastRenderedPageBreak/>
               <w:t>Parcel Type</w:t>
             </w:r>
           </w:p>
@@ -1409,7 +1418,7 @@
               <w:pStyle w:val="TableContents"/>
               <w:spacing w:line="276" w:lineRule="auto"/>
               <w:rPr>
-                <w:rFonts w:ascii="BC Sans" w:hAnsi="BC Sans" w:hint="eastAsia"/>
+                <w:rFonts w:ascii="BC Sans" w:hAnsi="BC Sans"/>
                 <w:sz w:val="20"/>
                 <w:szCs w:val="20"/>
               </w:rPr>
@@ -1435,7 +1444,7 @@
               <w:pStyle w:val="TableContents"/>
               <w:spacing w:line="276" w:lineRule="auto"/>
               <w:rPr>
-                <w:rFonts w:ascii="BC Sans" w:hAnsi="BC Sans" w:hint="eastAsia"/>
+                <w:rFonts w:ascii="BC Sans" w:hAnsi="BC Sans"/>
                 <w:sz w:val="20"/>
                 <w:szCs w:val="20"/>
               </w:rPr>
@@ -1461,7 +1470,7 @@
               <w:pStyle w:val="TableContents"/>
               <w:spacing w:line="276" w:lineRule="auto"/>
               <w:rPr>
-                <w:rFonts w:ascii="BC Sans" w:hAnsi="BC Sans" w:hint="eastAsia"/>
+                <w:rFonts w:ascii="BC Sans" w:hAnsi="BC Sans"/>
                 <w:sz w:val="20"/>
                 <w:szCs w:val="20"/>
               </w:rPr>
@@ -1487,7 +1496,7 @@
               <w:pStyle w:val="TableContents"/>
               <w:spacing w:line="276" w:lineRule="auto"/>
               <w:rPr>
-                <w:rFonts w:ascii="BC Sans" w:hAnsi="BC Sans" w:hint="eastAsia"/>
+                <w:rFonts w:ascii="BC Sans" w:hAnsi="BC Sans"/>
                 <w:sz w:val="20"/>
                 <w:szCs w:val="20"/>
               </w:rPr>
@@ -1513,7 +1522,7 @@
               <w:pStyle w:val="TableContents"/>
               <w:spacing w:line="276" w:lineRule="auto"/>
               <w:rPr>
-                <w:rFonts w:ascii="BC Sans" w:hAnsi="BC Sans" w:hint="eastAsia"/>
+                <w:rFonts w:ascii="BC Sans" w:hAnsi="BC Sans"/>
                 <w:sz w:val="20"/>
                 <w:szCs w:val="20"/>
               </w:rPr>
@@ -1539,7 +1548,7 @@
               <w:pStyle w:val="TableContents"/>
               <w:spacing w:line="276" w:lineRule="auto"/>
               <w:rPr>
-                <w:rFonts w:ascii="BC Sans" w:hAnsi="BC Sans" w:hint="eastAsia"/>
+                <w:rFonts w:ascii="BC Sans" w:hAnsi="BC Sans"/>
                 <w:sz w:val="20"/>
                 <w:szCs w:val="20"/>
               </w:rPr>
@@ -1565,7 +1574,7 @@
               <w:pStyle w:val="TableContents"/>
               <w:spacing w:line="276" w:lineRule="auto"/>
               <w:rPr>
-                <w:rFonts w:ascii="BC Sans" w:hAnsi="BC Sans" w:hint="eastAsia"/>
+                <w:rFonts w:ascii="BC Sans" w:hAnsi="BC Sans"/>
                 <w:sz w:val="20"/>
                 <w:szCs w:val="20"/>
               </w:rPr>
@@ -1591,7 +1600,7 @@
               <w:pStyle w:val="TableContents"/>
               <w:spacing w:line="276" w:lineRule="auto"/>
               <w:rPr>
-                <w:rFonts w:ascii="BC Sans" w:hAnsi="BC Sans" w:hint="eastAsia"/>
+                <w:rFonts w:ascii="BC Sans" w:hAnsi="BC Sans"/>
                 <w:sz w:val="20"/>
                 <w:szCs w:val="20"/>
               </w:rPr>
@@ -1617,7 +1626,7 @@
               <w:pStyle w:val="TableContents"/>
               <w:spacing w:line="276" w:lineRule="auto"/>
               <w:rPr>
-                <w:rFonts w:ascii="BC Sans" w:hAnsi="BC Sans" w:hint="eastAsia"/>
+                <w:rFonts w:ascii="BC Sans" w:hAnsi="BC Sans"/>
                 <w:sz w:val="20"/>
                 <w:szCs w:val="20"/>
               </w:rPr>
@@ -1643,7 +1652,7 @@
               <w:pStyle w:val="TableContents"/>
               <w:spacing w:line="276" w:lineRule="auto"/>
               <w:rPr>
-                <w:rFonts w:ascii="BC Sans" w:hAnsi="BC Sans" w:hint="eastAsia"/>
+                <w:rFonts w:ascii="BC Sans" w:hAnsi="BC Sans"/>
                 <w:sz w:val="20"/>
                 <w:szCs w:val="20"/>
               </w:rPr>
@@ -1669,7 +1678,7 @@
               <w:pStyle w:val="TableContents"/>
               <w:spacing w:line="276" w:lineRule="auto"/>
               <w:rPr>
-                <w:rFonts w:ascii="BC Sans" w:hAnsi="BC Sans" w:hint="eastAsia"/>
+                <w:rFonts w:ascii="BC Sans" w:hAnsi="BC Sans"/>
                 <w:sz w:val="20"/>
                 <w:szCs w:val="20"/>
               </w:rPr>
@@ -1695,7 +1704,7 @@
               <w:pStyle w:val="TableContents"/>
               <w:spacing w:line="276" w:lineRule="auto"/>
               <w:rPr>
-                <w:rFonts w:ascii="BC Sans" w:hAnsi="BC Sans" w:hint="eastAsia"/>
+                <w:rFonts w:ascii="BC Sans" w:hAnsi="BC Sans"/>
                 <w:sz w:val="20"/>
                 <w:szCs w:val="20"/>
               </w:rPr>
@@ -1721,7 +1730,7 @@
               <w:pStyle w:val="TableContents"/>
               <w:spacing w:line="276" w:lineRule="auto"/>
               <w:rPr>
-                <w:rFonts w:ascii="BC Sans" w:hAnsi="BC Sans" w:hint="eastAsia"/>
+                <w:rFonts w:ascii="BC Sans" w:hAnsi="BC Sans"/>
                 <w:sz w:val="20"/>
                 <w:szCs w:val="20"/>
               </w:rPr>
@@ -1747,7 +1756,7 @@
               <w:pStyle w:val="TableContents"/>
               <w:spacing w:line="276" w:lineRule="auto"/>
               <w:rPr>
-                <w:rFonts w:ascii="BC Sans" w:hAnsi="BC Sans" w:hint="eastAsia"/>
+                <w:rFonts w:ascii="BC Sans" w:hAnsi="BC Sans"/>
                 <w:sz w:val="20"/>
                 <w:szCs w:val="20"/>
               </w:rPr>
@@ -1773,7 +1782,7 @@
               <w:pStyle w:val="TableContents"/>
               <w:spacing w:line="276" w:lineRule="auto"/>
               <w:rPr>
-                <w:rFonts w:ascii="BC Sans" w:hAnsi="BC Sans" w:hint="eastAsia"/>
+                <w:rFonts w:ascii="BC Sans" w:hAnsi="BC Sans"/>
                 <w:sz w:val="20"/>
                 <w:szCs w:val="20"/>
               </w:rPr>
@@ -1794,7 +1803,7 @@
       <w:pPr>
         <w:pStyle w:val="TableContents"/>
         <w:rPr>
-          <w:rFonts w:ascii="BC Sans" w:hAnsi="BC Sans" w:hint="eastAsia"/>
+          <w:rFonts w:ascii="BC Sans" w:hAnsi="BC Sans"/>
           <w:sz w:val="20"/>
           <w:szCs w:val="20"/>
         </w:rPr>
@@ -1804,7 +1813,7 @@
       <w:pPr>
         <w:pStyle w:val="BodyText"/>
         <w:rPr>
-          <w:rFonts w:ascii="BC Sans" w:hAnsi="BC Sans" w:hint="eastAsia"/>
+          <w:rFonts w:ascii="BC Sans" w:hAnsi="BC Sans"/>
         </w:rPr>
       </w:pPr>
       <w:r>
@@ -1860,7 +1869,7 @@
               <w:pStyle w:val="TableContents"/>
               <w:spacing w:line="276" w:lineRule="auto"/>
               <w:rPr>
-                <w:rFonts w:ascii="BC Sans" w:hAnsi="BC Sans" w:hint="eastAsia"/>
+                <w:rFonts w:ascii="BC Sans" w:hAnsi="BC Sans"/>
                 <w:sz w:val="20"/>
                 <w:szCs w:val="20"/>
               </w:rPr>
@@ -1886,7 +1895,7 @@
               <w:pStyle w:val="TableContents"/>
               <w:spacing w:line="276" w:lineRule="auto"/>
               <w:rPr>
-                <w:rFonts w:ascii="BC Sans" w:hAnsi="BC Sans" w:hint="eastAsia"/>
+                <w:rFonts w:ascii="BC Sans" w:hAnsi="BC Sans"/>
                 <w:sz w:val="20"/>
                 <w:szCs w:val="20"/>
               </w:rPr>
@@ -1912,7 +1921,7 @@
               <w:pStyle w:val="TableContents"/>
               <w:spacing w:line="276" w:lineRule="auto"/>
               <w:rPr>
-                <w:rFonts w:ascii="BC Sans" w:hAnsi="BC Sans" w:hint="eastAsia"/>
+                <w:rFonts w:ascii="BC Sans" w:hAnsi="BC Sans"/>
                 <w:sz w:val="20"/>
                 <w:szCs w:val="20"/>
               </w:rPr>
@@ -1938,7 +1947,7 @@
               <w:pStyle w:val="TableContents"/>
               <w:spacing w:line="276" w:lineRule="auto"/>
               <w:rPr>
-                <w:rFonts w:ascii="BC Sans" w:hAnsi="BC Sans" w:hint="eastAsia"/>
+                <w:rFonts w:ascii="BC Sans" w:hAnsi="BC Sans"/>
                 <w:sz w:val="20"/>
                 <w:szCs w:val="20"/>
               </w:rPr>
@@ -1964,7 +1973,7 @@
               <w:pStyle w:val="TableContents"/>
               <w:spacing w:line="276" w:lineRule="auto"/>
               <w:rPr>
-                <w:rFonts w:ascii="BC Sans" w:hAnsi="BC Sans" w:hint="eastAsia"/>
+                <w:rFonts w:ascii="BC Sans" w:hAnsi="BC Sans"/>
                 <w:sz w:val="20"/>
                 <w:szCs w:val="20"/>
               </w:rPr>
@@ -1990,7 +1999,7 @@
               <w:pStyle w:val="TableContents"/>
               <w:spacing w:line="276" w:lineRule="auto"/>
               <w:rPr>
-                <w:rFonts w:ascii="BC Sans" w:hAnsi="BC Sans" w:hint="eastAsia"/>
+                <w:rFonts w:ascii="BC Sans" w:hAnsi="BC Sans"/>
                 <w:sz w:val="20"/>
                 <w:szCs w:val="20"/>
               </w:rPr>
@@ -2016,7 +2025,7 @@
               <w:pStyle w:val="TableContents"/>
               <w:spacing w:line="276" w:lineRule="auto"/>
               <w:rPr>
-                <w:rFonts w:ascii="BC Sans" w:hAnsi="BC Sans" w:hint="eastAsia"/>
+                <w:rFonts w:ascii="BC Sans" w:hAnsi="BC Sans"/>
                 <w:sz w:val="20"/>
                 <w:szCs w:val="20"/>
               </w:rPr>
@@ -2042,7 +2051,7 @@
               <w:pStyle w:val="TableContents"/>
               <w:spacing w:line="276" w:lineRule="auto"/>
               <w:rPr>
-                <w:rFonts w:ascii="BC Sans" w:hAnsi="BC Sans" w:hint="eastAsia"/>
+                <w:rFonts w:ascii="BC Sans" w:hAnsi="BC Sans"/>
                 <w:sz w:val="20"/>
                 <w:szCs w:val="20"/>
               </w:rPr>
@@ -2068,7 +2077,7 @@
               <w:pStyle w:val="TableContents"/>
               <w:spacing w:line="276" w:lineRule="auto"/>
               <w:rPr>
-                <w:rFonts w:ascii="BC Sans" w:hAnsi="BC Sans" w:hint="eastAsia"/>
+                <w:rFonts w:ascii="BC Sans" w:hAnsi="BC Sans"/>
                 <w:sz w:val="20"/>
                 <w:szCs w:val="20"/>
               </w:rPr>
@@ -2094,7 +2103,7 @@
               <w:pStyle w:val="TableContents"/>
               <w:spacing w:line="276" w:lineRule="auto"/>
               <w:rPr>
-                <w:rFonts w:ascii="BC Sans" w:hAnsi="BC Sans" w:hint="eastAsia"/>
+                <w:rFonts w:ascii="BC Sans" w:hAnsi="BC Sans"/>
                 <w:sz w:val="20"/>
                 <w:szCs w:val="20"/>
               </w:rPr>
@@ -2120,7 +2129,7 @@
               <w:pStyle w:val="TableContents"/>
               <w:spacing w:line="276" w:lineRule="auto"/>
               <w:rPr>
-                <w:rFonts w:ascii="BC Sans" w:hAnsi="BC Sans" w:hint="eastAsia"/>
+                <w:rFonts w:ascii="BC Sans" w:hAnsi="BC Sans"/>
                 <w:sz w:val="20"/>
                 <w:szCs w:val="20"/>
               </w:rPr>
@@ -2146,7 +2155,7 @@
               <w:pStyle w:val="TableContents"/>
               <w:spacing w:line="276" w:lineRule="auto"/>
               <w:rPr>
-                <w:rFonts w:ascii="BC Sans" w:hAnsi="BC Sans" w:hint="eastAsia"/>
+                <w:rFonts w:ascii="BC Sans" w:hAnsi="BC Sans"/>
                 <w:sz w:val="20"/>
                 <w:szCs w:val="20"/>
               </w:rPr>
@@ -2228,7 +2237,7 @@
             <w:pPr>
               <w:pStyle w:val="TableContents"/>
               <w:rPr>
-                <w:rFonts w:ascii="BC Sans" w:hAnsi="BC Sans" w:hint="eastAsia"/>
+                <w:rFonts w:ascii="BC Sans" w:hAnsi="BC Sans"/>
                 <w:sz w:val="20"/>
                 <w:szCs w:val="20"/>
               </w:rPr>
@@ -2253,7 +2262,7 @@
             <w:pPr>
               <w:pStyle w:val="TableContents"/>
               <w:rPr>
-                <w:rFonts w:ascii="BC Sans" w:hAnsi="BC Sans" w:hint="eastAsia"/>
+                <w:rFonts w:ascii="BC Sans" w:hAnsi="BC Sans"/>
                 <w:sz w:val="20"/>
                 <w:szCs w:val="20"/>
               </w:rPr>
@@ -2278,7 +2287,7 @@
             <w:pPr>
               <w:pStyle w:val="TableContents"/>
               <w:rPr>
-                <w:rFonts w:ascii="BC Sans" w:hAnsi="BC Sans" w:hint="eastAsia"/>
+                <w:rFonts w:ascii="BC Sans" w:hAnsi="BC Sans"/>
                 <w:sz w:val="20"/>
                 <w:szCs w:val="20"/>
               </w:rPr>
@@ -2303,7 +2312,7 @@
             <w:pPr>
               <w:pStyle w:val="TableContents"/>
               <w:rPr>
-                <w:rFonts w:ascii="BC Sans" w:hAnsi="BC Sans" w:hint="eastAsia"/>
+                <w:rFonts w:ascii="BC Sans" w:hAnsi="BC Sans"/>
                 <w:sz w:val="20"/>
                 <w:szCs w:val="20"/>
               </w:rPr>
@@ -2328,7 +2337,7 @@
             <w:pPr>
               <w:pStyle w:val="TableContents"/>
               <w:rPr>
-                <w:rFonts w:ascii="BC Sans" w:hAnsi="BC Sans" w:hint="eastAsia"/>
+                <w:rFonts w:ascii="BC Sans" w:hAnsi="BC Sans"/>
                 <w:sz w:val="20"/>
                 <w:szCs w:val="20"/>
               </w:rPr>
@@ -2357,7 +2366,7 @@
               <w:pStyle w:val="TableContents"/>
               <w:jc w:val="center"/>
               <w:rPr>
-                <w:rFonts w:ascii="BC Sans" w:hAnsi="BC Sans" w:hint="eastAsia"/>
+                <w:rFonts w:ascii="BC Sans" w:hAnsi="BC Sans"/>
                 <w:sz w:val="20"/>
                 <w:szCs w:val="20"/>
               </w:rPr>
@@ -2402,7 +2411,7 @@
           <w:numId w:val="0"/>
         </w:numPr>
         <w:rPr>
-          <w:rFonts w:ascii="BC Sans" w:hAnsi="BC Sans" w:hint="eastAsia"/>
+          <w:rFonts w:ascii="BC Sans" w:hAnsi="BC Sans"/>
           <w:sz w:val="28"/>
           <w:szCs w:val="28"/>
         </w:rPr>
@@ -2442,7 +2451,7 @@
               <w:pStyle w:val="TableContents"/>
               <w:spacing w:line="276" w:lineRule="auto"/>
               <w:rPr>
-                <w:rFonts w:ascii="BC Sans" w:hAnsi="BC Sans" w:hint="eastAsia"/>
+                <w:rFonts w:ascii="BC Sans" w:hAnsi="BC Sans"/>
                 <w:sz w:val="20"/>
                 <w:szCs w:val="20"/>
               </w:rPr>
@@ -2455,7 +2464,18 @@
                 <w:sz w:val="20"/>
                 <w:szCs w:val="20"/>
               </w:rPr>
-              <w:t>Do any of the land owners added previously own or lease other parcels that might inform this application process?</w:t>
+              <w:t xml:space="preserve">Do any of the land owners added </w:t>
+            </w:r>
+            <w:r>
+              <w:rPr>
+                <w:rFonts w:ascii="BC Sans" w:hAnsi="BC Sans"/>
+                <w:b/>
+                <w:bCs/>
+                <w:sz w:val="20"/>
+                <w:szCs w:val="20"/>
+              </w:rPr>
+              <w:lastRenderedPageBreak/>
+              <w:t>previously own or lease other parcels that might inform this application process?</w:t>
             </w:r>
           </w:p>
         </w:tc>
@@ -2468,17 +2488,18 @@
               <w:pStyle w:val="TableContents"/>
               <w:spacing w:line="276" w:lineRule="auto"/>
               <w:rPr>
-                <w:rFonts w:ascii="BC Sans" w:hAnsi="BC Sans" w:hint="eastAsia"/>
-                <w:sz w:val="20"/>
-                <w:szCs w:val="20"/>
-              </w:rPr>
-            </w:pPr>
-            <w:r>
-              <w:rPr>
-                <w:rFonts w:ascii="BC Sans" w:hAnsi="BC Sans"/>
-                <w:sz w:val="20"/>
-                <w:szCs w:val="20"/>
-              </w:rPr>
+                <w:rFonts w:ascii="BC Sans" w:hAnsi="BC Sans"/>
+                <w:sz w:val="20"/>
+                <w:szCs w:val="20"/>
+              </w:rPr>
+            </w:pPr>
+            <w:r>
+              <w:rPr>
+                <w:rFonts w:ascii="BC Sans" w:hAnsi="BC Sans"/>
+                <w:sz w:val="20"/>
+                <w:szCs w:val="20"/>
+              </w:rPr>
+              <w:lastRenderedPageBreak/>
               <w:t>{d.hasOtherParcelsInCommunity}</w:t>
             </w:r>
           </w:p>
@@ -2489,7 +2510,7 @@
       <w:pPr>
         <w:pStyle w:val="TableContents"/>
         <w:rPr>
-          <w:rFonts w:ascii="BC Sans" w:hAnsi="BC Sans" w:hint="eastAsia"/>
+          <w:rFonts w:ascii="BC Sans" w:hAnsi="BC Sans"/>
           <w:sz w:val="20"/>
           <w:szCs w:val="20"/>
         </w:rPr>
@@ -2530,7 +2551,7 @@
               <w:pStyle w:val="TableContents"/>
               <w:spacing w:line="276" w:lineRule="auto"/>
               <w:rPr>
-                <w:rFonts w:ascii="BC Sans" w:hAnsi="BC Sans" w:hint="eastAsia"/>
+                <w:rFonts w:ascii="BC Sans" w:hAnsi="BC Sans"/>
                 <w:sz w:val="20"/>
                 <w:szCs w:val="20"/>
               </w:rPr>
@@ -2556,7 +2577,7 @@
               <w:pStyle w:val="TableContents"/>
               <w:spacing w:line="276" w:lineRule="auto"/>
               <w:rPr>
-                <w:rFonts w:ascii="BC Sans" w:hAnsi="BC Sans" w:hint="eastAsia"/>
+                <w:rFonts w:ascii="BC Sans" w:hAnsi="BC Sans"/>
                 <w:sz w:val="20"/>
                 <w:szCs w:val="20"/>
               </w:rPr>
@@ -2575,7 +2596,7 @@
               <w:pStyle w:val="TableContents"/>
               <w:spacing w:line="276" w:lineRule="auto"/>
               <w:rPr>
-                <w:rFonts w:ascii="BC Sans" w:hAnsi="BC Sans" w:hint="eastAsia"/>
+                <w:rFonts w:ascii="BC Sans" w:hAnsi="BC Sans"/>
                 <w:sz w:val="20"/>
                 <w:szCs w:val="20"/>
               </w:rPr>
@@ -2641,7 +2662,7 @@
               <w:pStyle w:val="TableContents"/>
               <w:spacing w:line="276" w:lineRule="auto"/>
               <w:rPr>
-                <w:rFonts w:ascii="BC Sans" w:hAnsi="BC Sans" w:hint="eastAsia"/>
+                <w:rFonts w:ascii="BC Sans" w:hAnsi="BC Sans"/>
                 <w:b/>
                 <w:bCs/>
                 <w:sz w:val="20"/>
@@ -2669,7 +2690,7 @@
               <w:pStyle w:val="TableContents"/>
               <w:spacing w:line="276" w:lineRule="auto"/>
               <w:rPr>
-                <w:rFonts w:ascii="BC Sans" w:hAnsi="BC Sans" w:hint="eastAsia"/>
+                <w:rFonts w:ascii="BC Sans" w:hAnsi="BC Sans"/>
                 <w:sz w:val="20"/>
                 <w:szCs w:val="20"/>
               </w:rPr>
@@ -2695,7 +2716,7 @@
               <w:pStyle w:val="TableContents"/>
               <w:spacing w:line="276" w:lineRule="auto"/>
               <w:rPr>
-                <w:rFonts w:ascii="BC Sans" w:hAnsi="BC Sans" w:hint="eastAsia"/>
+                <w:rFonts w:ascii="BC Sans" w:hAnsi="BC Sans"/>
                 <w:sz w:val="20"/>
                 <w:szCs w:val="20"/>
               </w:rPr>
@@ -2721,7 +2742,7 @@
               <w:pStyle w:val="TableContents"/>
               <w:spacing w:line="276" w:lineRule="auto"/>
               <w:rPr>
-                <w:rFonts w:ascii="BC Sans" w:hAnsi="BC Sans" w:hint="eastAsia"/>
+                <w:rFonts w:ascii="BC Sans" w:hAnsi="BC Sans"/>
                 <w:sz w:val="20"/>
                 <w:szCs w:val="20"/>
               </w:rPr>
@@ -2747,7 +2768,7 @@
               <w:pStyle w:val="TableContents"/>
               <w:spacing w:line="276" w:lineRule="auto"/>
               <w:rPr>
-                <w:rFonts w:ascii="BC Sans" w:hAnsi="BC Sans" w:hint="eastAsia"/>
+                <w:rFonts w:ascii="BC Sans" w:hAnsi="BC Sans"/>
                 <w:sz w:val="20"/>
                 <w:szCs w:val="20"/>
               </w:rPr>
@@ -2760,7 +2781,6 @@
                 <w:sz w:val="20"/>
                 <w:szCs w:val="20"/>
               </w:rPr>
-              <w:lastRenderedPageBreak/>
               <w:t>Last Name</w:t>
             </w:r>
           </w:p>
@@ -2774,7 +2794,7 @@
               <w:pStyle w:val="TableContents"/>
               <w:spacing w:line="276" w:lineRule="auto"/>
               <w:rPr>
-                <w:rFonts w:ascii="BC Sans" w:hAnsi="BC Sans" w:hint="eastAsia"/>
+                <w:rFonts w:ascii="BC Sans" w:hAnsi="BC Sans"/>
                 <w:sz w:val="20"/>
                 <w:szCs w:val="20"/>
               </w:rPr>
@@ -2800,7 +2820,7 @@
               <w:pStyle w:val="TableContents"/>
               <w:spacing w:line="276" w:lineRule="auto"/>
               <w:rPr>
-                <w:rFonts w:ascii="BC Sans" w:hAnsi="BC Sans" w:hint="eastAsia"/>
+                <w:rFonts w:ascii="BC Sans" w:hAnsi="BC Sans"/>
                 <w:sz w:val="20"/>
                 <w:szCs w:val="20"/>
               </w:rPr>
@@ -2826,7 +2846,7 @@
               <w:pStyle w:val="TableContents"/>
               <w:spacing w:line="276" w:lineRule="auto"/>
               <w:rPr>
-                <w:rFonts w:ascii="BC Sans" w:hAnsi="BC Sans" w:hint="eastAsia"/>
+                <w:rFonts w:ascii="BC Sans" w:hAnsi="BC Sans"/>
                 <w:sz w:val="20"/>
                 <w:szCs w:val="20"/>
               </w:rPr>
@@ -2852,7 +2872,7 @@
               <w:pStyle w:val="TableContents"/>
               <w:spacing w:line="276" w:lineRule="auto"/>
               <w:rPr>
-                <w:rFonts w:ascii="BC Sans" w:hAnsi="BC Sans" w:hint="eastAsia"/>
+                <w:rFonts w:ascii="BC Sans" w:hAnsi="BC Sans"/>
                 <w:sz w:val="20"/>
                 <w:szCs w:val="20"/>
               </w:rPr>
@@ -2878,7 +2898,7 @@
               <w:pStyle w:val="TableContents"/>
               <w:spacing w:line="276" w:lineRule="auto"/>
               <w:rPr>
-                <w:rFonts w:ascii="BC Sans" w:hAnsi="BC Sans" w:hint="eastAsia"/>
+                <w:rFonts w:ascii="BC Sans" w:hAnsi="BC Sans"/>
                 <w:sz w:val="20"/>
                 <w:szCs w:val="20"/>
               </w:rPr>
@@ -2904,7 +2924,7 @@
               <w:pStyle w:val="TableContents"/>
               <w:spacing w:line="276" w:lineRule="auto"/>
               <w:rPr>
-                <w:rFonts w:ascii="BC Sans" w:hAnsi="BC Sans" w:hint="eastAsia"/>
+                <w:rFonts w:ascii="BC Sans" w:hAnsi="BC Sans"/>
                 <w:sz w:val="20"/>
                 <w:szCs w:val="20"/>
               </w:rPr>
@@ -2930,7 +2950,7 @@
               <w:pStyle w:val="TableContents"/>
               <w:spacing w:line="276" w:lineRule="auto"/>
               <w:rPr>
-                <w:rFonts w:ascii="BC Sans" w:hAnsi="BC Sans" w:hint="eastAsia"/>
+                <w:rFonts w:ascii="BC Sans" w:hAnsi="BC Sans"/>
                 <w:sz w:val="20"/>
                 <w:szCs w:val="20"/>
               </w:rPr>
@@ -2951,7 +2971,7 @@
       <w:pPr>
         <w:pStyle w:val="BodyText"/>
         <w:rPr>
-          <w:rFonts w:ascii="BC Sans" w:hAnsi="BC Sans" w:hint="eastAsia"/>
+          <w:rFonts w:ascii="BC Sans" w:hAnsi="BC Sans"/>
         </w:rPr>
       </w:pPr>
     </w:p>
@@ -3002,7 +3022,7 @@
             <w:pPr>
               <w:pStyle w:val="TableContents"/>
               <w:rPr>
-                <w:rFonts w:ascii="BC Sans" w:hAnsi="BC Sans" w:hint="eastAsia"/>
+                <w:rFonts w:ascii="BC Sans" w:hAnsi="BC Sans"/>
                 <w:sz w:val="20"/>
                 <w:szCs w:val="20"/>
               </w:rPr>
@@ -3027,7 +3047,7 @@
             <w:pPr>
               <w:pStyle w:val="TableContents"/>
               <w:rPr>
-                <w:rFonts w:ascii="BC Sans" w:hAnsi="BC Sans" w:hint="eastAsia"/>
+                <w:rFonts w:ascii="BC Sans" w:hAnsi="BC Sans"/>
                 <w:sz w:val="20"/>
                 <w:szCs w:val="20"/>
               </w:rPr>
@@ -3048,7 +3068,7 @@
       <w:pPr>
         <w:pStyle w:val="TableContents"/>
         <w:rPr>
-          <w:rFonts w:ascii="BC Sans" w:hAnsi="BC Sans" w:hint="eastAsia"/>
+          <w:rFonts w:ascii="BC Sans" w:hAnsi="BC Sans"/>
           <w:sz w:val="20"/>
           <w:szCs w:val="20"/>
         </w:rPr>
@@ -3066,15 +3086,6 @@
     <w:p>
       <w:pPr>
         <w:jc w:val="center"/>
-        <w:rPr>
-          <w:rFonts w:ascii="BC Sans" w:hAnsi="BC Sans" w:hint="eastAsia"/>
-          <w:b/>
-          <w:bCs/>
-          <w:sz w:val="20"/>
-          <w:szCs w:val="20"/>
-        </w:rPr>
-      </w:pPr>
-      <w:r>
         <w:rPr>
           <w:rFonts w:ascii="BC Sans" w:hAnsi="BC Sans"/>
           <w:b/>
@@ -3082,9 +3093,7 @@
           <w:sz w:val="20"/>
           <w:szCs w:val="20"/>
         </w:rPr>
-        <w:t>Note: -</w:t>
-      </w:r>
+      </w:pPr>
       <w:r>
         <w:rPr>
           <w:rFonts w:ascii="BC Sans" w:hAnsi="BC Sans"/>
@@ -3093,6 +3102,17 @@
           <w:sz w:val="20"/>
           <w:szCs w:val="20"/>
         </w:rPr>
+        <w:t>Note: +</w:t>
+      </w:r>
+      <w:r>
+        <w:rPr>
+          <w:rFonts w:ascii="BC Sans" w:hAnsi="BC Sans"/>
+          <w:b/>
+          <w:bCs/>
+          <w:sz w:val="20"/>
+          <w:szCs w:val="20"/>
+        </w:rPr>
         <w:br/>
         <w:t xml:space="preserve">This local/First Nation government is not set up with the ALC Portal to receive submissions.   </w:t>
@@ -3125,7 +3145,7 @@
       <w:pPr>
         <w:pStyle w:val="TableContents"/>
         <w:rPr>
-          <w:rFonts w:ascii="BC Sans" w:hAnsi="BC Sans" w:hint="eastAsia"/>
+          <w:rFonts w:ascii="BC Sans" w:hAnsi="BC Sans"/>
           <w:sz w:val="20"/>
           <w:szCs w:val="20"/>
         </w:rPr>
@@ -3148,7 +3168,7 @@
           <w:numId w:val="0"/>
         </w:numPr>
         <w:rPr>
-          <w:rFonts w:ascii="BC Sans" w:hAnsi="BC Sans" w:hint="eastAsia"/>
+          <w:rFonts w:ascii="BC Sans" w:hAnsi="BC Sans"/>
           <w:sz w:val="28"/>
           <w:szCs w:val="28"/>
         </w:rPr>
@@ -3166,7 +3186,7 @@
       <w:pPr>
         <w:pStyle w:val="BodyText"/>
         <w:rPr>
-          <w:rFonts w:ascii="BC Sans" w:hAnsi="BC Sans" w:hint="eastAsia"/>
+          <w:rFonts w:ascii="BC Sans" w:hAnsi="BC Sans"/>
         </w:rPr>
       </w:pPr>
       <w:r>
@@ -3204,7 +3224,7 @@
               <w:pStyle w:val="TableContents"/>
               <w:spacing w:line="276" w:lineRule="auto"/>
               <w:rPr>
-                <w:rFonts w:ascii="BC Sans" w:hAnsi="BC Sans" w:hint="eastAsia"/>
+                <w:rFonts w:ascii="BC Sans" w:hAnsi="BC Sans"/>
                 <w:sz w:val="20"/>
                 <w:szCs w:val="20"/>
               </w:rPr>
@@ -3230,7 +3250,7 @@
               <w:pStyle w:val="TableContents"/>
               <w:spacing w:line="276" w:lineRule="auto"/>
               <w:rPr>
-                <w:rFonts w:ascii="BC Sans" w:hAnsi="BC Sans" w:hint="eastAsia"/>
+                <w:rFonts w:ascii="BC Sans" w:hAnsi="BC Sans"/>
                 <w:sz w:val="20"/>
                 <w:szCs w:val="20"/>
               </w:rPr>
@@ -3256,7 +3276,7 @@
               <w:pStyle w:val="TableContents"/>
               <w:spacing w:line="276" w:lineRule="auto"/>
               <w:rPr>
-                <w:rFonts w:ascii="BC Sans" w:hAnsi="BC Sans" w:hint="eastAsia"/>
+                <w:rFonts w:ascii="BC Sans" w:hAnsi="BC Sans"/>
                 <w:sz w:val="20"/>
                 <w:szCs w:val="20"/>
               </w:rPr>
@@ -3282,7 +3302,7 @@
               <w:pStyle w:val="TableContents"/>
               <w:spacing w:line="276" w:lineRule="auto"/>
               <w:rPr>
-                <w:rFonts w:ascii="BC Sans" w:hAnsi="BC Sans" w:hint="eastAsia"/>
+                <w:rFonts w:ascii="BC Sans" w:hAnsi="BC Sans"/>
                 <w:sz w:val="20"/>
                 <w:szCs w:val="20"/>
               </w:rPr>
@@ -3308,7 +3328,7 @@
               <w:pStyle w:val="TableContents"/>
               <w:spacing w:line="276" w:lineRule="auto"/>
               <w:rPr>
-                <w:rFonts w:ascii="BC Sans" w:hAnsi="BC Sans" w:hint="eastAsia"/>
+                <w:rFonts w:ascii="BC Sans" w:hAnsi="BC Sans"/>
                 <w:sz w:val="20"/>
                 <w:szCs w:val="20"/>
               </w:rPr>
@@ -3321,7 +3341,18 @@
                 <w:sz w:val="20"/>
                 <w:szCs w:val="20"/>
               </w:rPr>
-              <w:t>Describe all other uses that currently take place on the parcel(s).</w:t>
+              <w:t xml:space="preserve">Describe all other uses that </w:t>
+            </w:r>
+            <w:r>
+              <w:rPr>
+                <w:rFonts w:ascii="BC Sans" w:hAnsi="BC Sans"/>
+                <w:b/>
+                <w:bCs/>
+                <w:sz w:val="20"/>
+                <w:szCs w:val="20"/>
+              </w:rPr>
+              <w:lastRenderedPageBreak/>
+              <w:t>currently take place on the parcel(s).</w:t>
             </w:r>
           </w:p>
         </w:tc>
@@ -3334,17 +3365,18 @@
               <w:pStyle w:val="TableContents"/>
               <w:spacing w:line="276" w:lineRule="auto"/>
               <w:rPr>
-                <w:rFonts w:ascii="BC Sans" w:hAnsi="BC Sans" w:hint="eastAsia"/>
-                <w:sz w:val="20"/>
-                <w:szCs w:val="20"/>
-              </w:rPr>
-            </w:pPr>
-            <w:r>
-              <w:rPr>
-                <w:rFonts w:ascii="BC Sans" w:hAnsi="BC Sans"/>
-                <w:sz w:val="20"/>
-                <w:szCs w:val="20"/>
-              </w:rPr>
+                <w:rFonts w:ascii="BC Sans" w:hAnsi="BC Sans"/>
+                <w:sz w:val="20"/>
+                <w:szCs w:val="20"/>
+              </w:rPr>
+            </w:pPr>
+            <w:r>
+              <w:rPr>
+                <w:rFonts w:ascii="BC Sans" w:hAnsi="BC Sans"/>
+                <w:sz w:val="20"/>
+                <w:szCs w:val="20"/>
+              </w:rPr>
+              <w:lastRenderedPageBreak/>
               <w:t>{d.parcelsNonAgricultureUseDescription:convCRLF:ifEM():show(.noData)}</w:t>
             </w:r>
           </w:p>
@@ -3354,14 +3386,14 @@
     <w:p>
       <w:pPr>
         <w:rPr>
-          <w:rFonts w:ascii="BC Sans" w:hAnsi="BC Sans" w:hint="eastAsia"/>
+          <w:rFonts w:ascii="BC Sans" w:hAnsi="BC Sans"/>
         </w:rPr>
       </w:pPr>
     </w:p>
     <w:p>
       <w:pPr>
         <w:rPr>
-          <w:rFonts w:ascii="BC Sans" w:hAnsi="BC Sans" w:hint="eastAsia"/>
+          <w:rFonts w:ascii="BC Sans" w:hAnsi="BC Sans"/>
         </w:rPr>
       </w:pPr>
       <w:r>
@@ -3376,7 +3408,7 @@
     <w:p>
       <w:pPr>
         <w:rPr>
-          <w:rFonts w:ascii="BC Sans" w:hAnsi="BC Sans" w:hint="eastAsia"/>
+          <w:rFonts w:ascii="BC Sans" w:hAnsi="BC Sans"/>
         </w:rPr>
       </w:pPr>
     </w:p>
@@ -3407,7 +3439,7 @@
               <w:pStyle w:val="TableContents"/>
               <w:spacing w:line="276" w:lineRule="auto"/>
               <w:rPr>
-                <w:rFonts w:ascii="BC Sans" w:hAnsi="BC Sans" w:hint="eastAsia"/>
+                <w:rFonts w:ascii="BC Sans" w:hAnsi="BC Sans"/>
                 <w:sz w:val="20"/>
                 <w:szCs w:val="20"/>
               </w:rPr>
@@ -3423,7 +3455,7 @@
               <w:pStyle w:val="TableContents"/>
               <w:spacing w:line="276" w:lineRule="auto"/>
               <w:rPr>
-                <w:rFonts w:ascii="BC Sans" w:hAnsi="BC Sans" w:hint="eastAsia"/>
+                <w:rFonts w:ascii="BC Sans" w:hAnsi="BC Sans"/>
                 <w:sz w:val="20"/>
                 <w:szCs w:val="20"/>
               </w:rPr>
@@ -3449,7 +3481,7 @@
               <w:pStyle w:val="TableContents"/>
               <w:spacing w:line="276" w:lineRule="auto"/>
               <w:rPr>
-                <w:rFonts w:ascii="BC Sans" w:hAnsi="BC Sans" w:hint="eastAsia"/>
+                <w:rFonts w:ascii="BC Sans" w:hAnsi="BC Sans"/>
                 <w:sz w:val="20"/>
                 <w:szCs w:val="20"/>
               </w:rPr>
@@ -3477,7 +3509,7 @@
               <w:pStyle w:val="TableContents"/>
               <w:spacing w:line="276" w:lineRule="auto"/>
               <w:rPr>
-                <w:rFonts w:ascii="BC Sans" w:hAnsi="BC Sans" w:hint="eastAsia"/>
+                <w:rFonts w:ascii="BC Sans" w:hAnsi="BC Sans"/>
                 <w:sz w:val="20"/>
                 <w:szCs w:val="20"/>
               </w:rPr>
@@ -3503,7 +3535,7 @@
               <w:pStyle w:val="TableContents"/>
               <w:spacing w:line="276" w:lineRule="auto"/>
               <w:rPr>
-                <w:rFonts w:ascii="BC Sans" w:hAnsi="BC Sans" w:hint="eastAsia"/>
+                <w:rFonts w:ascii="BC Sans" w:hAnsi="BC Sans"/>
                 <w:sz w:val="20"/>
                 <w:szCs w:val="20"/>
               </w:rPr>
@@ -3527,7 +3559,7 @@
               <w:pStyle w:val="TableContents"/>
               <w:spacing w:line="276" w:lineRule="auto"/>
               <w:rPr>
-                <w:rFonts w:ascii="BC Sans" w:hAnsi="BC Sans" w:hint="eastAsia"/>
+                <w:rFonts w:ascii="BC Sans" w:hAnsi="BC Sans"/>
                 <w:sz w:val="20"/>
                 <w:szCs w:val="20"/>
               </w:rPr>
@@ -3553,7 +3585,7 @@
               <w:pStyle w:val="TableContents"/>
               <w:spacing w:line="276" w:lineRule="auto"/>
               <w:rPr>
-                <w:rFonts w:ascii="BC Sans" w:hAnsi="BC Sans" w:hint="eastAsia"/>
+                <w:rFonts w:ascii="BC Sans" w:hAnsi="BC Sans"/>
                 <w:sz w:val="20"/>
                 <w:szCs w:val="20"/>
               </w:rPr>
@@ -3579,7 +3611,7 @@
               <w:pStyle w:val="TableContents"/>
               <w:spacing w:line="276" w:lineRule="auto"/>
               <w:rPr>
-                <w:rFonts w:ascii="BC Sans" w:hAnsi="BC Sans" w:hint="eastAsia"/>
+                <w:rFonts w:ascii="BC Sans" w:hAnsi="BC Sans"/>
                 <w:sz w:val="20"/>
                 <w:szCs w:val="20"/>
               </w:rPr>
@@ -3603,7 +3635,7 @@
               <w:pStyle w:val="TableContents"/>
               <w:spacing w:line="276" w:lineRule="auto"/>
               <w:rPr>
-                <w:rFonts w:ascii="BC Sans" w:hAnsi="BC Sans" w:hint="eastAsia"/>
+                <w:rFonts w:ascii="BC Sans" w:hAnsi="BC Sans"/>
                 <w:sz w:val="20"/>
                 <w:szCs w:val="20"/>
               </w:rPr>
@@ -3629,7 +3661,7 @@
               <w:pStyle w:val="TableContents"/>
               <w:spacing w:line="276" w:lineRule="auto"/>
               <w:rPr>
-                <w:rFonts w:ascii="BC Sans" w:hAnsi="BC Sans" w:hint="eastAsia"/>
+                <w:rFonts w:ascii="BC Sans" w:hAnsi="BC Sans"/>
                 <w:sz w:val="20"/>
                 <w:szCs w:val="20"/>
               </w:rPr>
@@ -3655,7 +3687,7 @@
               <w:pStyle w:val="TableContents"/>
               <w:spacing w:line="276" w:lineRule="auto"/>
               <w:rPr>
-                <w:rFonts w:ascii="BC Sans" w:hAnsi="BC Sans" w:hint="eastAsia"/>
+                <w:rFonts w:ascii="BC Sans" w:hAnsi="BC Sans"/>
                 <w:sz w:val="20"/>
                 <w:szCs w:val="20"/>
               </w:rPr>
@@ -3679,7 +3711,7 @@
               <w:pStyle w:val="TableContents"/>
               <w:spacing w:line="276" w:lineRule="auto"/>
               <w:rPr>
-                <w:rFonts w:ascii="BC Sans" w:hAnsi="BC Sans" w:hint="eastAsia"/>
+                <w:rFonts w:ascii="BC Sans" w:hAnsi="BC Sans"/>
                 <w:sz w:val="20"/>
                 <w:szCs w:val="20"/>
               </w:rPr>
@@ -3705,7 +3737,7 @@
               <w:pStyle w:val="TableContents"/>
               <w:spacing w:line="276" w:lineRule="auto"/>
               <w:rPr>
-                <w:rFonts w:ascii="BC Sans" w:hAnsi="BC Sans" w:hint="eastAsia"/>
+                <w:rFonts w:ascii="BC Sans" w:hAnsi="BC Sans"/>
                 <w:sz w:val="20"/>
                 <w:szCs w:val="20"/>
               </w:rPr>
@@ -3731,7 +3763,7 @@
               <w:pStyle w:val="TableContents"/>
               <w:spacing w:line="276" w:lineRule="auto"/>
               <w:rPr>
-                <w:rFonts w:ascii="BC Sans" w:hAnsi="BC Sans" w:hint="eastAsia"/>
+                <w:rFonts w:ascii="BC Sans" w:hAnsi="BC Sans"/>
                 <w:sz w:val="20"/>
                 <w:szCs w:val="20"/>
               </w:rPr>
@@ -3755,7 +3787,7 @@
               <w:pStyle w:val="TableContents"/>
               <w:spacing w:line="276" w:lineRule="auto"/>
               <w:rPr>
-                <w:rFonts w:ascii="BC Sans" w:hAnsi="BC Sans" w:hint="eastAsia"/>
+                <w:rFonts w:ascii="BC Sans" w:hAnsi="BC Sans"/>
                 <w:sz w:val="20"/>
                 <w:szCs w:val="20"/>
               </w:rPr>
@@ -3775,7 +3807,7 @@
     <w:p>
       <w:pPr>
         <w:rPr>
-          <w:rFonts w:ascii="BC Sans" w:hAnsi="BC Sans" w:hint="eastAsia"/>
+          <w:rFonts w:ascii="BC Sans" w:hAnsi="BC Sans"/>
         </w:rPr>
       </w:pPr>
     </w:p>
@@ -3787,18 +3819,17 @@
           <w:numId w:val="0"/>
         </w:numPr>
         <w:rPr>
-          <w:rFonts w:ascii="BC Sans" w:hAnsi="BC Sans" w:hint="eastAsia"/>
-          <w:sz w:val="28"/>
-          <w:szCs w:val="28"/>
-        </w:rPr>
-      </w:pPr>
-      <w:r>
-        <w:rPr>
           <w:rFonts w:ascii="BC Sans" w:hAnsi="BC Sans"/>
           <w:sz w:val="28"/>
           <w:szCs w:val="28"/>
         </w:rPr>
-        <w:lastRenderedPageBreak/>
+      </w:pPr>
+      <w:r>
+        <w:rPr>
+          <w:rFonts w:ascii="BC Sans" w:hAnsi="BC Sans"/>
+          <w:sz w:val="28"/>
+          <w:szCs w:val="28"/>
+        </w:rPr>
         <w:t>6. Proposal</w:t>
       </w:r>
     </w:p>
@@ -3828,7 +3859,7 @@
               <w:pStyle w:val="TableContents"/>
               <w:spacing w:line="276" w:lineRule="auto"/>
               <w:rPr>
-                <w:rFonts w:ascii="BC Sans" w:hAnsi="BC Sans" w:hint="eastAsia"/>
+                <w:rFonts w:ascii="BC Sans" w:hAnsi="BC Sans"/>
                 <w:b/>
                 <w:bCs/>
                 <w:sz w:val="20"/>
@@ -3857,7 +3888,7 @@
               <w:pStyle w:val="TableContents"/>
               <w:spacing w:line="276" w:lineRule="auto"/>
               <w:rPr>
-                <w:rFonts w:ascii="BC Sans" w:hAnsi="BC Sans" w:hint="eastAsia"/>
+                <w:rFonts w:ascii="BC Sans" w:hAnsi="BC Sans"/>
                 <w:b/>
                 <w:bCs/>
                 <w:sz w:val="20"/>
@@ -3886,7 +3917,7 @@
               <w:pStyle w:val="TableContents"/>
               <w:spacing w:line="276" w:lineRule="auto"/>
               <w:rPr>
-                <w:rFonts w:ascii="BC Sans" w:hAnsi="BC Sans" w:hint="eastAsia"/>
+                <w:rFonts w:ascii="BC Sans" w:hAnsi="BC Sans"/>
                 <w:b/>
                 <w:bCs/>
                 <w:color w:val="000000"/>
@@ -3947,7 +3978,7 @@
               <w:pStyle w:val="TableContents"/>
               <w:spacing w:line="276" w:lineRule="auto"/>
               <w:rPr>
-                <w:rFonts w:ascii="BC Sans" w:hAnsi="BC Sans" w:hint="eastAsia"/>
+                <w:rFonts w:ascii="BC Sans" w:hAnsi="BC Sans"/>
                 <w:b/>
                 <w:bCs/>
                 <w:sz w:val="20"/>
@@ -3985,7 +4016,7 @@
               <w:pStyle w:val="TableContents"/>
               <w:spacing w:line="276" w:lineRule="auto"/>
               <w:rPr>
-                <w:rFonts w:ascii="BC Sans" w:hAnsi="BC Sans" w:hint="eastAsia"/>
+                <w:rFonts w:ascii="BC Sans" w:hAnsi="BC Sans"/>
                 <w:sz w:val="20"/>
                 <w:szCs w:val="20"/>
               </w:rPr>
@@ -4011,7 +4042,7 @@
               <w:pStyle w:val="TableContents"/>
               <w:spacing w:line="276" w:lineRule="auto"/>
               <w:rPr>
-                <w:rFonts w:ascii="BC Sans" w:hAnsi="BC Sans" w:hint="eastAsia"/>
+                <w:rFonts w:ascii="BC Sans" w:hAnsi="BC Sans"/>
                 <w:sz w:val="20"/>
                 <w:szCs w:val="20"/>
               </w:rPr>
@@ -4037,7 +4068,7 @@
               <w:pStyle w:val="TableContents"/>
               <w:spacing w:line="276" w:lineRule="auto"/>
               <w:rPr>
-                <w:rFonts w:ascii="BC Sans" w:hAnsi="BC Sans" w:hint="eastAsia"/>
+                <w:rFonts w:ascii="BC Sans" w:hAnsi="BC Sans"/>
                 <w:sz w:val="20"/>
                 <w:szCs w:val="20"/>
               </w:rPr>
@@ -4064,7 +4095,7 @@
               <w:pStyle w:val="TableContents"/>
               <w:spacing w:line="276" w:lineRule="auto"/>
               <w:rPr>
-                <w:rFonts w:ascii="BC Sans" w:hAnsi="BC Sans" w:hint="eastAsia"/>
+                <w:rFonts w:ascii="BC Sans" w:hAnsi="BC Sans"/>
                 <w:sz w:val="20"/>
                 <w:szCs w:val="20"/>
               </w:rPr>
@@ -4090,7 +4121,7 @@
               <w:pStyle w:val="TableContents"/>
               <w:spacing w:line="276" w:lineRule="auto"/>
               <w:rPr>
-                <w:rFonts w:ascii="BC Sans" w:hAnsi="BC Sans" w:hint="eastAsia"/>
+                <w:rFonts w:ascii="BC Sans" w:hAnsi="BC Sans"/>
                 <w:sz w:val="20"/>
                 <w:szCs w:val="20"/>
               </w:rPr>
@@ -4117,7 +4148,7 @@
               <w:pStyle w:val="TableContents"/>
               <w:spacing w:line="276" w:lineRule="auto"/>
               <w:rPr>
-                <w:rFonts w:ascii="BC Sans" w:hAnsi="BC Sans" w:hint="eastAsia"/>
+                <w:rFonts w:ascii="BC Sans" w:hAnsi="BC Sans"/>
                 <w:sz w:val="20"/>
                 <w:szCs w:val="20"/>
               </w:rPr>
@@ -4170,7 +4201,7 @@
               <w:keepNext/>
               <w:spacing w:line="276" w:lineRule="auto"/>
               <w:rPr>
-                <w:rFonts w:ascii="BC Sans" w:hAnsi="BC Sans" w:hint="eastAsia"/>
+                <w:rFonts w:ascii="BC Sans" w:hAnsi="BC Sans"/>
                 <w:sz w:val="20"/>
                 <w:szCs w:val="20"/>
               </w:rPr>
@@ -4210,7 +4241,7 @@
               <w:pStyle w:val="TableContents"/>
               <w:spacing w:line="276" w:lineRule="auto"/>
               <w:rPr>
-                <w:rFonts w:ascii="BC Sans" w:hAnsi="BC Sans" w:hint="eastAsia"/>
+                <w:rFonts w:ascii="BC Sans" w:hAnsi="BC Sans"/>
                 <w:b/>
                 <w:sz w:val="20"/>
                 <w:szCs w:val="20"/>
@@ -4239,7 +4270,7 @@
               <w:keepNext/>
               <w:spacing w:line="276" w:lineRule="auto"/>
               <w:rPr>
-                <w:rFonts w:ascii="BC Sans" w:hAnsi="BC Sans" w:hint="eastAsia"/>
+                <w:rFonts w:ascii="BC Sans" w:hAnsi="BC Sans"/>
                 <w:b/>
                 <w:sz w:val="20"/>
               </w:rPr>
@@ -4263,7 +4294,7 @@
               <w:pStyle w:val="TableContents"/>
               <w:spacing w:line="276" w:lineRule="auto"/>
               <w:rPr>
-                <w:rFonts w:ascii="BC Sans" w:hAnsi="BC Sans" w:hint="eastAsia"/>
+                <w:rFonts w:ascii="BC Sans" w:hAnsi="BC Sans"/>
                 <w:sz w:val="20"/>
                 <w:szCs w:val="20"/>
               </w:rPr>
@@ -4304,7 +4335,7 @@
               <w:pStyle w:val="TableContents"/>
               <w:spacing w:line="276" w:lineRule="auto"/>
               <w:rPr>
-                <w:rFonts w:ascii="BC Sans" w:hAnsi="BC Sans" w:hint="eastAsia"/>
+                <w:rFonts w:ascii="BC Sans" w:hAnsi="BC Sans"/>
                 <w:sz w:val="20"/>
                 <w:szCs w:val="20"/>
               </w:rPr>
@@ -4348,7 +4379,7 @@
               <w:keepNext/>
               <w:spacing w:line="276" w:lineRule="auto"/>
               <w:rPr>
-                <w:rFonts w:ascii="BC Sans" w:hAnsi="BC Sans" w:hint="eastAsia"/>
+                <w:rFonts w:ascii="BC Sans" w:hAnsi="BC Sans"/>
                 <w:b/>
                 <w:sz w:val="20"/>
               </w:rPr>
@@ -4372,7 +4403,7 @@
               <w:pStyle w:val="TableContents"/>
               <w:spacing w:line="276" w:lineRule="auto"/>
               <w:rPr>
-                <w:rFonts w:ascii="BC Sans" w:hAnsi="BC Sans" w:hint="eastAsia"/>
+                <w:rFonts w:ascii="BC Sans" w:hAnsi="BC Sans"/>
                 <w:sz w:val="20"/>
                 <w:szCs w:val="20"/>
               </w:rPr>
@@ -4413,7 +4444,7 @@
               <w:pStyle w:val="TableContents"/>
               <w:spacing w:line="276" w:lineRule="auto"/>
               <w:rPr>
-                <w:rFonts w:ascii="BC Sans" w:hAnsi="BC Sans" w:hint="eastAsia"/>
+                <w:rFonts w:ascii="BC Sans" w:hAnsi="BC Sans"/>
                 <w:sz w:val="20"/>
                 <w:szCs w:val="20"/>
               </w:rPr>
@@ -4457,7 +4488,7 @@
               <w:keepNext/>
               <w:spacing w:line="276" w:lineRule="auto"/>
               <w:rPr>
-                <w:rFonts w:ascii="BC Sans" w:hAnsi="BC Sans" w:hint="eastAsia"/>
+                <w:rFonts w:ascii="BC Sans" w:hAnsi="BC Sans"/>
                 <w:b/>
                 <w:sz w:val="20"/>
               </w:rPr>
@@ -4481,7 +4512,7 @@
               <w:pStyle w:val="TableContents"/>
               <w:spacing w:line="276" w:lineRule="auto"/>
               <w:rPr>
-                <w:rFonts w:ascii="BC Sans" w:hAnsi="BC Sans" w:hint="eastAsia"/>
+                <w:rFonts w:ascii="BC Sans" w:hAnsi="BC Sans"/>
                 <w:sz w:val="20"/>
                 <w:szCs w:val="20"/>
               </w:rPr>
@@ -4505,7 +4536,7 @@
               <w:pStyle w:val="TableContents"/>
               <w:spacing w:line="276" w:lineRule="auto"/>
               <w:rPr>
-                <w:rFonts w:ascii="BC Sans" w:hAnsi="BC Sans" w:hint="eastAsia"/>
+                <w:rFonts w:ascii="BC Sans" w:hAnsi="BC Sans"/>
                 <w:sz w:val="20"/>
                 <w:szCs w:val="20"/>
               </w:rPr>
@@ -4531,7 +4562,7 @@
               <w:pStyle w:val="TableContents"/>
               <w:spacing w:line="276" w:lineRule="auto"/>
               <w:rPr>
-                <w:rFonts w:ascii="BC Sans" w:hAnsi="BC Sans" w:hint="eastAsia"/>
+                <w:rFonts w:ascii="BC Sans" w:hAnsi="BC Sans"/>
                 <w:b/>
                 <w:sz w:val="20"/>
               </w:rPr>
@@ -4555,7 +4586,7 @@
               <w:pStyle w:val="TableContents"/>
               <w:spacing w:line="276" w:lineRule="auto"/>
               <w:rPr>
-                <w:rFonts w:ascii="BC Sans" w:hAnsi="BC Sans" w:hint="eastAsia"/>
+                <w:rFonts w:ascii="BC Sans" w:hAnsi="BC Sans"/>
                 <w:sz w:val="20"/>
                 <w:szCs w:val="20"/>
               </w:rPr>
@@ -4579,7 +4610,7 @@
               <w:pStyle w:val="TableContents"/>
               <w:spacing w:line="276" w:lineRule="auto"/>
               <w:rPr>
-                <w:rFonts w:ascii="BC Sans" w:hAnsi="BC Sans" w:hint="eastAsia"/>
+                <w:rFonts w:ascii="BC Sans" w:hAnsi="BC Sans"/>
                 <w:sz w:val="20"/>
                 <w:szCs w:val="20"/>
               </w:rPr>
@@ -4632,7 +4663,7 @@
               <w:keepNext/>
               <w:spacing w:line="276" w:lineRule="auto"/>
               <w:rPr>
-                <w:rFonts w:ascii="BC Sans" w:hAnsi="BC Sans" w:hint="eastAsia"/>
+                <w:rFonts w:ascii="BC Sans" w:hAnsi="BC Sans"/>
                 <w:sz w:val="20"/>
                 <w:szCs w:val="20"/>
               </w:rPr>
@@ -4648,7 +4679,7 @@
               <w:pStyle w:val="TableContents"/>
               <w:spacing w:line="276" w:lineRule="auto"/>
               <w:rPr>
-                <w:rFonts w:ascii="BC Sans" w:hAnsi="BC Sans" w:hint="eastAsia"/>
+                <w:rFonts w:ascii="BC Sans" w:hAnsi="BC Sans"/>
                 <w:sz w:val="20"/>
                 <w:szCs w:val="20"/>
               </w:rPr>
@@ -4673,7 +4704,7 @@
               <w:pStyle w:val="TableContents"/>
               <w:spacing w:line="276" w:lineRule="auto"/>
               <w:rPr>
-                <w:rFonts w:ascii="BC Sans" w:hAnsi="BC Sans" w:hint="eastAsia"/>
+                <w:rFonts w:ascii="BC Sans" w:hAnsi="BC Sans"/>
                 <w:b/>
                 <w:sz w:val="20"/>
                 <w:szCs w:val="20"/>
@@ -4702,7 +4733,7 @@
               <w:keepNext/>
               <w:spacing w:line="276" w:lineRule="auto"/>
               <w:rPr>
-                <w:rFonts w:ascii="BC Sans" w:hAnsi="BC Sans" w:hint="eastAsia"/>
+                <w:rFonts w:ascii="BC Sans" w:hAnsi="BC Sans"/>
                 <w:sz w:val="20"/>
                 <w:szCs w:val="20"/>
               </w:rPr>
@@ -4727,7 +4758,7 @@
               <w:pStyle w:val="TableContents"/>
               <w:spacing w:line="276" w:lineRule="auto"/>
               <w:rPr>
-                <w:rFonts w:ascii="BC Sans" w:hAnsi="BC Sans" w:hint="eastAsia"/>
+                <w:rFonts w:ascii="BC Sans" w:hAnsi="BC Sans"/>
                 <w:sz w:val="20"/>
                 <w:szCs w:val="20"/>
               </w:rPr>
@@ -4768,7 +4799,7 @@
               <w:pStyle w:val="TableContents"/>
               <w:spacing w:line="276" w:lineRule="auto"/>
               <w:rPr>
-                <w:rFonts w:ascii="BC Sans" w:hAnsi="BC Sans" w:hint="eastAsia"/>
+                <w:rFonts w:ascii="BC Sans" w:hAnsi="BC Sans"/>
                 <w:sz w:val="20"/>
                 <w:szCs w:val="20"/>
               </w:rPr>
@@ -4812,7 +4843,7 @@
               <w:keepNext/>
               <w:spacing w:line="276" w:lineRule="auto"/>
               <w:rPr>
-                <w:rFonts w:ascii="BC Sans" w:hAnsi="BC Sans" w:hint="eastAsia"/>
+                <w:rFonts w:ascii="BC Sans" w:hAnsi="BC Sans"/>
                 <w:sz w:val="20"/>
                 <w:szCs w:val="20"/>
               </w:rPr>
@@ -4837,7 +4868,7 @@
               <w:pStyle w:val="TableContents"/>
               <w:spacing w:line="276" w:lineRule="auto"/>
               <w:rPr>
-                <w:rFonts w:ascii="BC Sans" w:hAnsi="BC Sans" w:hint="eastAsia"/>
+                <w:rFonts w:ascii="BC Sans" w:hAnsi="BC Sans"/>
                 <w:sz w:val="20"/>
                 <w:szCs w:val="20"/>
               </w:rPr>
@@ -4878,7 +4909,7 @@
               <w:pStyle w:val="TableContents"/>
               <w:spacing w:line="276" w:lineRule="auto"/>
               <w:rPr>
-                <w:rFonts w:ascii="BC Sans" w:hAnsi="BC Sans" w:hint="eastAsia"/>
+                <w:rFonts w:ascii="BC Sans" w:hAnsi="BC Sans"/>
                 <w:sz w:val="20"/>
                 <w:szCs w:val="20"/>
               </w:rPr>
@@ -4922,7 +4953,7 @@
               <w:keepNext/>
               <w:spacing w:line="276" w:lineRule="auto"/>
               <w:rPr>
-                <w:rFonts w:ascii="BC Sans" w:hAnsi="BC Sans" w:hint="eastAsia"/>
+                <w:rFonts w:ascii="BC Sans" w:hAnsi="BC Sans"/>
                 <w:sz w:val="20"/>
                 <w:szCs w:val="20"/>
               </w:rPr>
@@ -4947,7 +4978,7 @@
               <w:pStyle w:val="TableContents"/>
               <w:spacing w:line="276" w:lineRule="auto"/>
               <w:rPr>
-                <w:rFonts w:ascii="BC Sans" w:hAnsi="BC Sans" w:hint="eastAsia"/>
+                <w:rFonts w:ascii="BC Sans" w:hAnsi="BC Sans"/>
                 <w:sz w:val="20"/>
                 <w:szCs w:val="20"/>
               </w:rPr>
@@ -4971,7 +5002,7 @@
               <w:pStyle w:val="TableContents"/>
               <w:spacing w:line="276" w:lineRule="auto"/>
               <w:rPr>
-                <w:rFonts w:ascii="BC Sans" w:hAnsi="BC Sans" w:hint="eastAsia"/>
+                <w:rFonts w:ascii="BC Sans" w:hAnsi="BC Sans"/>
                 <w:sz w:val="20"/>
                 <w:szCs w:val="20"/>
               </w:rPr>
@@ -4997,7 +5028,7 @@
               <w:pStyle w:val="TableContents"/>
               <w:spacing w:line="276" w:lineRule="auto"/>
               <w:rPr>
-                <w:rFonts w:ascii="BC Sans" w:hAnsi="BC Sans" w:hint="eastAsia"/>
+                <w:rFonts w:ascii="BC Sans" w:hAnsi="BC Sans"/>
                 <w:sz w:val="20"/>
                 <w:szCs w:val="20"/>
               </w:rPr>
@@ -5022,18 +5053,27 @@
               <w:pStyle w:val="TableContents"/>
               <w:spacing w:line="276" w:lineRule="auto"/>
               <w:rPr>
-                <w:rFonts w:ascii="BC Sans" w:hAnsi="BC Sans" w:hint="eastAsia"/>
-                <w:sz w:val="20"/>
-                <w:szCs w:val="20"/>
-              </w:rPr>
-            </w:pPr>
-            <w:r>
-              <w:rPr>
-                <w:rFonts w:ascii="BC Sans" w:hAnsi="BC Sans"/>
-                <w:sz w:val="20"/>
-                <w:szCs w:val="20"/>
-              </w:rPr>
-              <w:t>{d.soilAlreadyRemovedAverageDepth:ifEM():show(.noData)} {d. soilAlreadyRemovedAverageDepth:ifNEM():show(m)}</w:t>
+                <w:rFonts w:ascii="BC Sans" w:hAnsi="BC Sans"/>
+                <w:sz w:val="20"/>
+                <w:szCs w:val="20"/>
+              </w:rPr>
+            </w:pPr>
+            <w:r>
+              <w:rPr>
+                <w:rFonts w:ascii="BC Sans" w:hAnsi="BC Sans"/>
+                <w:sz w:val="20"/>
+                <w:szCs w:val="20"/>
+              </w:rPr>
+              <w:t>{d.soilAlreadyRemovedAverageDepth:ifEM():show(.noData)} {d. soilAlreadyRemovedAverageDepth:if</w:t>
+            </w:r>
+            <w:r>
+              <w:rPr>
+                <w:rFonts w:ascii="BC Sans" w:hAnsi="BC Sans"/>
+                <w:sz w:val="20"/>
+                <w:szCs w:val="20"/>
+              </w:rPr>
+              <w:lastRenderedPageBreak/>
+              <w:t>NEM():show(m)}</w:t>
             </w:r>
           </w:p>
         </w:tc>
@@ -5046,18 +5086,28 @@
               <w:pStyle w:val="TableContents"/>
               <w:spacing w:line="276" w:lineRule="auto"/>
               <w:rPr>
-                <w:rFonts w:ascii="BC Sans" w:hAnsi="BC Sans" w:hint="eastAsia"/>
-                <w:sz w:val="20"/>
-                <w:szCs w:val="20"/>
-              </w:rPr>
-            </w:pPr>
-            <w:r>
-              <w:rPr>
-                <w:rFonts w:ascii="BC Sans" w:hAnsi="BC Sans"/>
-                <w:sz w:val="20"/>
-                <w:szCs w:val="20"/>
-              </w:rPr>
-              <w:t>{d.soilAlreadyPlacedAverageDepth:ifEM():show(.noData)} {d. soilAlreadyPlacedAverageDepth:ifNEM():show(m)}</w:t>
+                <w:rFonts w:ascii="BC Sans" w:hAnsi="BC Sans"/>
+                <w:sz w:val="20"/>
+                <w:szCs w:val="20"/>
+              </w:rPr>
+            </w:pPr>
+            <w:r>
+              <w:rPr>
+                <w:rFonts w:ascii="BC Sans" w:hAnsi="BC Sans"/>
+                <w:sz w:val="20"/>
+                <w:szCs w:val="20"/>
+              </w:rPr>
+              <w:lastRenderedPageBreak/>
+              <w:t>{d.soilAlreadyPlacedAverageDepth:ifEM():show(.noData)} {d. soilAlreadyPlacedAverageDepth:ifNE</w:t>
+            </w:r>
+            <w:r>
+              <w:rPr>
+                <w:rFonts w:ascii="BC Sans" w:hAnsi="BC Sans"/>
+                <w:sz w:val="20"/>
+                <w:szCs w:val="20"/>
+              </w:rPr>
+              <w:lastRenderedPageBreak/>
+              <w:t>M():show(m)}</w:t>
             </w:r>
           </w:p>
         </w:tc>
@@ -5097,7 +5147,7 @@
               <w:pStyle w:val="TableContents"/>
               <w:spacing w:line="276" w:lineRule="auto"/>
               <w:rPr>
-                <w:rFonts w:ascii="BC Sans" w:hAnsi="BC Sans" w:hint="eastAsia"/>
+                <w:rFonts w:ascii="BC Sans" w:hAnsi="BC Sans"/>
                 <w:b/>
                 <w:bCs/>
                 <w:sz w:val="20"/>
@@ -5126,7 +5176,7 @@
               <w:pStyle w:val="TableContents"/>
               <w:spacing w:line="276" w:lineRule="auto"/>
               <w:rPr>
-                <w:rFonts w:ascii="BC Sans" w:hAnsi="BC Sans" w:hint="eastAsia"/>
+                <w:rFonts w:ascii="BC Sans" w:hAnsi="BC Sans"/>
                 <w:sz w:val="20"/>
                 <w:szCs w:val="20"/>
               </w:rPr>
@@ -5152,7 +5202,7 @@
               <w:pStyle w:val="TableContents"/>
               <w:spacing w:line="276" w:lineRule="auto"/>
               <w:rPr>
-                <w:rFonts w:ascii="BC Sans" w:hAnsi="BC Sans" w:hint="eastAsia"/>
+                <w:rFonts w:ascii="BC Sans" w:hAnsi="BC Sans"/>
                 <w:b/>
                 <w:bCs/>
                 <w:sz w:val="20"/>
@@ -5181,7 +5231,7 @@
               <w:pStyle w:val="TableContents"/>
               <w:spacing w:line="276" w:lineRule="auto"/>
               <w:rPr>
-                <w:rFonts w:ascii="BC Sans" w:hAnsi="BC Sans" w:hint="eastAsia"/>
+                <w:rFonts w:ascii="BC Sans" w:hAnsi="BC Sans"/>
                 <w:sz w:val="20"/>
                 <w:szCs w:val="20"/>
               </w:rPr>
@@ -5207,7 +5257,7 @@
               <w:pStyle w:val="TableContents"/>
               <w:spacing w:line="276" w:lineRule="auto"/>
               <w:rPr>
-                <w:rFonts w:ascii="BC Sans" w:hAnsi="BC Sans" w:hint="eastAsia"/>
+                <w:rFonts w:ascii="BC Sans" w:hAnsi="BC Sans"/>
                 <w:sz w:val="20"/>
                 <w:szCs w:val="20"/>
               </w:rPr>
@@ -5233,7 +5283,7 @@
               <w:pStyle w:val="TableContents"/>
               <w:spacing w:line="276" w:lineRule="auto"/>
               <w:rPr>
-                <w:rFonts w:ascii="BC Sans" w:hAnsi="BC Sans" w:hint="eastAsia"/>
+                <w:rFonts w:ascii="BC Sans" w:hAnsi="BC Sans"/>
                 <w:sz w:val="20"/>
                 <w:szCs w:val="20"/>
               </w:rPr>
@@ -5259,7 +5309,7 @@
               <w:pStyle w:val="TableContents"/>
               <w:spacing w:line="276" w:lineRule="auto"/>
               <w:rPr>
-                <w:rFonts w:ascii="BC Sans" w:hAnsi="BC Sans" w:hint="eastAsia"/>
+                <w:rFonts w:ascii="BC Sans" w:hAnsi="BC Sans"/>
                 <w:sz w:val="20"/>
                 <w:szCs w:val="20"/>
               </w:rPr>
@@ -5286,7 +5336,7 @@
               <w:pStyle w:val="TableContents"/>
               <w:spacing w:line="276" w:lineRule="auto"/>
               <w:rPr>
-                <w:rFonts w:ascii="BC Sans" w:hAnsi="BC Sans" w:hint="eastAsia"/>
+                <w:rFonts w:ascii="BC Sans" w:hAnsi="BC Sans"/>
                 <w:sz w:val="20"/>
                 <w:szCs w:val="20"/>
               </w:rPr>
@@ -5312,7 +5362,7 @@
               <w:pStyle w:val="TableContents"/>
               <w:spacing w:line="276" w:lineRule="auto"/>
               <w:rPr>
-                <w:rFonts w:ascii="BC Sans" w:hAnsi="BC Sans" w:hint="eastAsia"/>
+                <w:rFonts w:ascii="BC Sans" w:hAnsi="BC Sans"/>
                 <w:sz w:val="20"/>
               </w:rPr>
             </w:pPr>
@@ -5360,7 +5410,7 @@
               <w:pStyle w:val="TableContents"/>
               <w:spacing w:line="276" w:lineRule="auto"/>
               <w:rPr>
-                <w:rFonts w:ascii="BC Sans" w:hAnsi="BC Sans" w:hint="eastAsia"/>
+                <w:rFonts w:ascii="BC Sans" w:hAnsi="BC Sans"/>
                 <w:sz w:val="20"/>
               </w:rPr>
             </w:pPr>
@@ -5383,7 +5433,7 @@
             <w:pPr>
               <w:pStyle w:val="TableContents"/>
               <w:rPr>
-                <w:rFonts w:ascii="BC Sans" w:hAnsi="BC Sans" w:hint="eastAsia"/>
+                <w:rFonts w:ascii="BC Sans" w:hAnsi="BC Sans"/>
                 <w:sz w:val="20"/>
               </w:rPr>
             </w:pPr>
@@ -5422,7 +5472,7 @@
             <w:pPr>
               <w:pStyle w:val="TableContents"/>
               <w:rPr>
-                <w:rFonts w:ascii="BC Sans" w:hAnsi="BC Sans" w:hint="eastAsia"/>
+                <w:rFonts w:ascii="BC Sans" w:hAnsi="BC Sans"/>
                 <w:sz w:val="20"/>
               </w:rPr>
             </w:pPr>
@@ -5453,7 +5503,7 @@
             <w:pPr>
               <w:pStyle w:val="TableContents"/>
               <w:rPr>
-                <w:rFonts w:ascii="BC Sans" w:hAnsi="BC Sans" w:hint="eastAsia"/>
+                <w:rFonts w:ascii="BC Sans" w:hAnsi="BC Sans"/>
                 <w:sz w:val="20"/>
               </w:rPr>
             </w:pPr>
@@ -5508,7 +5558,7 @@
               <w:pStyle w:val="TableContents"/>
               <w:spacing w:line="276" w:lineRule="auto"/>
               <w:rPr>
-                <w:rFonts w:ascii="BC Sans" w:hAnsi="BC Sans" w:hint="eastAsia"/>
+                <w:rFonts w:ascii="BC Sans" w:hAnsi="BC Sans"/>
                 <w:sz w:val="20"/>
               </w:rPr>
             </w:pPr>
@@ -5577,7 +5627,6 @@
                 <w:rFonts w:ascii="BC Sans" w:hAnsi="BC Sans"/>
                 <w:sz w:val="20"/>
               </w:rPr>
-              <w:lastRenderedPageBreak/>
               <w:t>{d.</w:t>
             </w:r>
             <w:r>
@@ -5662,7 +5711,7 @@
               <w:pStyle w:val="TableContents"/>
               <w:spacing w:line="276" w:lineRule="auto"/>
               <w:rPr>
-                <w:rFonts w:ascii="BC Sans" w:hAnsi="BC Sans" w:hint="eastAsia"/>
+                <w:rFonts w:ascii="BC Sans" w:hAnsi="BC Sans"/>
                 <w:b/>
                 <w:color w:val="000000"/>
                 <w:sz w:val="20"/>
@@ -5677,7 +5726,6 @@
                 <w:sz w:val="20"/>
                 <w:szCs w:val="20"/>
               </w:rPr>
-              <w:lastRenderedPageBreak/>
               <w:t>Is your proposal for aggregate extraction or placer mining?</w:t>
             </w:r>
           </w:p>
@@ -5691,7 +5739,7 @@
               <w:pStyle w:val="TableContents"/>
               <w:spacing w:line="276" w:lineRule="auto"/>
               <w:rPr>
-                <w:rFonts w:ascii="BC Sans" w:hAnsi="BC Sans" w:hint="eastAsia"/>
+                <w:rFonts w:ascii="BC Sans" w:hAnsi="BC Sans"/>
                 <w:sz w:val="20"/>
                 <w:szCs w:val="20"/>
               </w:rPr>
@@ -5713,7 +5761,7 @@
         <w:pStyle w:val="TableContents"/>
         <w:spacing w:line="276" w:lineRule="auto"/>
         <w:rPr>
-          <w:rFonts w:ascii="BC Sans" w:hAnsi="BC Sans" w:hint="eastAsia"/>
+          <w:rFonts w:ascii="BC Sans" w:hAnsi="BC Sans"/>
           <w:sz w:val="20"/>
           <w:szCs w:val="20"/>
         </w:rPr>
@@ -5753,7 +5801,7 @@
               <w:pStyle w:val="TableContents"/>
               <w:spacing w:line="276" w:lineRule="auto"/>
               <w:rPr>
-                <w:rFonts w:ascii="BC Sans" w:hAnsi="BC Sans" w:hint="eastAsia"/>
+                <w:rFonts w:ascii="BC Sans" w:hAnsi="BC Sans"/>
                 <w:b/>
                 <w:color w:val="000000"/>
                 <w:sz w:val="20"/>
@@ -5781,7 +5829,7 @@
               <w:pStyle w:val="TableContents"/>
               <w:spacing w:line="276" w:lineRule="auto"/>
               <w:rPr>
-                <w:rFonts w:ascii="BC Sans" w:hAnsi="BC Sans" w:hint="eastAsia"/>
+                <w:rFonts w:ascii="BC Sans" w:hAnsi="BC Sans"/>
                 <w:sz w:val="20"/>
                 <w:szCs w:val="20"/>
               </w:rPr>
@@ -5803,7 +5851,7 @@
         <w:pStyle w:val="TableContents"/>
         <w:spacing w:line="276" w:lineRule="auto"/>
         <w:rPr>
-          <w:rFonts w:ascii="BC Sans" w:hAnsi="BC Sans" w:hint="eastAsia"/>
+          <w:rFonts w:ascii="BC Sans" w:hAnsi="BC Sans"/>
           <w:sz w:val="20"/>
           <w:szCs w:val="20"/>
         </w:rPr>
@@ -5843,7 +5891,7 @@
               <w:pStyle w:val="TableContents"/>
               <w:spacing w:line="276" w:lineRule="auto"/>
               <w:rPr>
-                <w:rFonts w:ascii="BC Sans" w:hAnsi="BC Sans" w:hint="eastAsia"/>
+                <w:rFonts w:ascii="BC Sans" w:hAnsi="BC Sans"/>
                 <w:b/>
                 <w:color w:val="000000"/>
                 <w:sz w:val="20"/>
@@ -5858,6 +5906,7 @@
                 <w:sz w:val="20"/>
                 <w:szCs w:val="20"/>
               </w:rPr>
+              <w:lastRenderedPageBreak/>
               <w:t>Notice of Work</w:t>
             </w:r>
           </w:p>
@@ -6007,7 +6056,7 @@
         <w:pStyle w:val="TableContents"/>
         <w:spacing w:line="276" w:lineRule="auto"/>
         <w:rPr>
-          <w:rFonts w:ascii="BC Sans" w:hAnsi="BC Sans" w:hint="eastAsia"/>
+          <w:rFonts w:ascii="BC Sans" w:hAnsi="BC Sans"/>
           <w:sz w:val="20"/>
           <w:szCs w:val="20"/>
         </w:rPr>
@@ -6029,7 +6078,7 @@
           <w:numId w:val="0"/>
         </w:numPr>
         <w:rPr>
-          <w:rFonts w:ascii="BC Sans" w:hAnsi="BC Sans" w:hint="eastAsia"/>
+          <w:rFonts w:ascii="BC Sans" w:hAnsi="BC Sans"/>
           <w:sz w:val="28"/>
           <w:szCs w:val="28"/>
         </w:rPr>
@@ -6070,7 +6119,7 @@
               <w:pStyle w:val="TableContents"/>
               <w:spacing w:line="276" w:lineRule="auto"/>
               <w:rPr>
-                <w:rFonts w:ascii="BC Sans" w:hAnsi="BC Sans" w:hint="eastAsia"/>
+                <w:rFonts w:ascii="BC Sans" w:hAnsi="BC Sans"/>
                 <w:sz w:val="20"/>
                 <w:szCs w:val="20"/>
               </w:rPr>
@@ -6096,7 +6145,7 @@
               <w:pStyle w:val="TableContents"/>
               <w:spacing w:line="276" w:lineRule="auto"/>
               <w:rPr>
-                <w:rFonts w:ascii="BC Sans" w:hAnsi="BC Sans" w:hint="eastAsia"/>
+                <w:rFonts w:ascii="BC Sans" w:hAnsi="BC Sans"/>
                 <w:sz w:val="20"/>
                 <w:szCs w:val="20"/>
               </w:rPr>
@@ -6122,7 +6171,7 @@
               <w:pStyle w:val="TableContents"/>
               <w:spacing w:line="276" w:lineRule="auto"/>
               <w:rPr>
-                <w:rFonts w:ascii="BC Sans" w:hAnsi="BC Sans" w:hint="eastAsia"/>
+                <w:rFonts w:ascii="BC Sans" w:hAnsi="BC Sans"/>
                 <w:sz w:val="20"/>
                 <w:szCs w:val="20"/>
               </w:rPr>
@@ -6150,7 +6199,7 @@
               <w:pStyle w:val="TableContents"/>
               <w:spacing w:line="276" w:lineRule="auto"/>
               <w:rPr>
-                <w:rFonts w:ascii="BC Sans" w:hAnsi="BC Sans" w:hint="eastAsia"/>
+                <w:rFonts w:ascii="BC Sans" w:hAnsi="BC Sans"/>
                 <w:sz w:val="20"/>
                 <w:szCs w:val="20"/>
               </w:rPr>
@@ -6174,7 +6223,7 @@
               <w:pStyle w:val="TableContents"/>
               <w:spacing w:line="276" w:lineRule="auto"/>
               <w:rPr>
-                <w:rFonts w:ascii="BC Sans" w:hAnsi="BC Sans" w:hint="eastAsia"/>
+                <w:rFonts w:ascii="BC Sans" w:hAnsi="BC Sans"/>
                 <w:sz w:val="20"/>
                 <w:szCs w:val="20"/>
               </w:rPr>
@@ -6198,7 +6247,7 @@
               <w:pStyle w:val="TableContents"/>
               <w:spacing w:line="276" w:lineRule="auto"/>
               <w:rPr>
-                <w:rFonts w:ascii="BC Sans" w:hAnsi="BC Sans" w:hint="eastAsia"/>
+                <w:rFonts w:ascii="BC Sans" w:hAnsi="BC Sans"/>
                 <w:sz w:val="20"/>
                 <w:szCs w:val="20"/>
               </w:rPr>
@@ -6224,7 +6273,7 @@
               <w:pStyle w:val="TableContents"/>
               <w:spacing w:line="276" w:lineRule="auto"/>
               <w:rPr>
-                <w:rFonts w:ascii="BC Sans" w:hAnsi="BC Sans" w:hint="eastAsia"/>
+                <w:rFonts w:ascii="BC Sans" w:hAnsi="BC Sans"/>
                 <w:sz w:val="20"/>
                 <w:szCs w:val="20"/>
               </w:rPr>
@@ -6248,7 +6297,7 @@
               <w:pStyle w:val="TableContents"/>
               <w:spacing w:line="276" w:lineRule="auto"/>
               <w:rPr>
-                <w:rFonts w:ascii="BC Sans" w:hAnsi="BC Sans" w:hint="eastAsia"/>
+                <w:rFonts w:ascii="BC Sans" w:hAnsi="BC Sans"/>
                 <w:sz w:val="20"/>
                 <w:szCs w:val="20"/>
               </w:rPr>
@@ -6272,7 +6321,7 @@
               <w:pStyle w:val="TableContents"/>
               <w:spacing w:line="276" w:lineRule="auto"/>
               <w:rPr>
-                <w:rFonts w:ascii="BC Sans" w:hAnsi="BC Sans" w:hint="eastAsia"/>
+                <w:rFonts w:ascii="BC Sans" w:hAnsi="BC Sans"/>
                 <w:sz w:val="20"/>
                 <w:szCs w:val="20"/>
               </w:rPr>
@@ -6292,10 +6341,37 @@
     <w:p>
       <w:pPr>
         <w:pStyle w:val="BodyText"/>
-        <w:rPr>
-          <w:rFonts w:ascii="BC Sans" w:hAnsi="BC Sans" w:hint="eastAsia"/>
-        </w:rPr>
-      </w:pPr>
+        <w:jc w:val="center"/>
+        <w:rPr>
+          <w:rFonts w:ascii="BC Sans" w:hAnsi="BC Sans"/>
+          <w:sz w:val="20"/>
+          <w:szCs w:val="20"/>
+        </w:rPr>
+      </w:pPr>
+      <w:r>
+        <w:rPr>
+          <w:rFonts w:ascii="BC Sans" w:hAnsi="BC Sans"/>
+          <w:sz w:val="20"/>
+          <w:szCs w:val="20"/>
+        </w:rPr>
+        <w:t>{d.</w:t>
+      </w:r>
+      <w:r>
+        <w:rPr>
+          <w:rFonts w:ascii="BC Sans" w:hAnsi="BC Sans"/>
+          <w:sz w:val="20"/>
+          <w:szCs w:val="20"/>
+        </w:rPr>
+        <w:t>otherAttachments:ifEM():show(.noData)</w:t>
+      </w:r>
+      <w:r>
+        <w:rPr>
+          <w:rFonts w:ascii="BC Sans" w:hAnsi="BC Sans"/>
+          <w:sz w:val="20"/>
+          <w:szCs w:val="20"/>
+        </w:rPr>
+        <w:t>}</w:t>
+      </w:r>
     </w:p>
     <w:sectPr>
       <w:headerReference w:type="default" r:id="rId8"/>

--- a/services/templates/pdf/submissions/pfrs-submission-template.docx
+++ b/services/templates/pdf/submissions/pfrs-submission-template.docx
@@ -193,27 +193,7 @@
                 <w:sz w:val="20"/>
                 <w:szCs w:val="20"/>
               </w:rPr>
-              <w:t>{</w:t>
-            </w:r>
-            <w:proofErr w:type="spellStart"/>
-            <w:proofErr w:type="gramStart"/>
-            <w:r>
-              <w:rPr>
-                <w:rFonts w:ascii="BC Sans" w:hAnsi="BC Sans"/>
-                <w:sz w:val="20"/>
-                <w:szCs w:val="20"/>
-              </w:rPr>
-              <w:t>d.fileNumber</w:t>
-            </w:r>
-            <w:proofErr w:type="spellEnd"/>
-            <w:proofErr w:type="gramEnd"/>
-            <w:r>
-              <w:rPr>
-                <w:rFonts w:ascii="BC Sans" w:hAnsi="BC Sans"/>
-                <w:sz w:val="20"/>
-                <w:szCs w:val="20"/>
-              </w:rPr>
-              <w:t>}</w:t>
+              <w:t>{d.fileNumber}</w:t>
             </w:r>
           </w:p>
         </w:tc>
@@ -267,27 +247,7 @@
                 <w:sz w:val="20"/>
                 <w:szCs w:val="20"/>
               </w:rPr>
-              <w:t>{</w:t>
-            </w:r>
-            <w:proofErr w:type="spellStart"/>
-            <w:proofErr w:type="gramStart"/>
-            <w:r>
-              <w:rPr>
-                <w:rFonts w:ascii="BC Sans" w:hAnsi="BC Sans"/>
-                <w:sz w:val="20"/>
-                <w:szCs w:val="20"/>
-              </w:rPr>
-              <w:t>d.applicationTypePortalLabel</w:t>
-            </w:r>
-            <w:proofErr w:type="spellEnd"/>
-            <w:proofErr w:type="gramEnd"/>
-            <w:r>
-              <w:rPr>
-                <w:rFonts w:ascii="BC Sans" w:hAnsi="BC Sans"/>
-                <w:sz w:val="20"/>
-                <w:szCs w:val="20"/>
-              </w:rPr>
-              <w:t>}</w:t>
+              <w:t>{d.applicationTypePortalLabel}</w:t>
             </w:r>
           </w:p>
         </w:tc>
@@ -341,35 +301,7 @@
                 <w:sz w:val="20"/>
                 <w:szCs w:val="20"/>
               </w:rPr>
-              <w:t>{</w:t>
-            </w:r>
-            <w:proofErr w:type="spellStart"/>
-            <w:proofErr w:type="gramStart"/>
-            <w:r>
-              <w:rPr>
-                <w:rFonts w:ascii="BC Sans" w:hAnsi="BC Sans"/>
-                <w:sz w:val="20"/>
-                <w:szCs w:val="20"/>
-              </w:rPr>
-              <w:t>d.status</w:t>
-            </w:r>
-            <w:proofErr w:type="gramEnd"/>
-            <w:r>
-              <w:rPr>
-                <w:rFonts w:ascii="BC Sans" w:hAnsi="BC Sans"/>
-                <w:sz w:val="20"/>
-                <w:szCs w:val="20"/>
-              </w:rPr>
-              <w:t>.label</w:t>
-            </w:r>
-            <w:proofErr w:type="spellEnd"/>
-            <w:r>
-              <w:rPr>
-                <w:rFonts w:ascii="BC Sans" w:hAnsi="BC Sans"/>
-                <w:sz w:val="20"/>
-                <w:szCs w:val="20"/>
-              </w:rPr>
-              <w:t>}</w:t>
+              <w:t>{d.status.label}</w:t>
             </w:r>
           </w:p>
         </w:tc>
@@ -423,53 +355,7 @@
                 <w:sz w:val="20"/>
                 <w:szCs w:val="20"/>
               </w:rPr>
-              <w:t>{</w:t>
-            </w:r>
-            <w:proofErr w:type="spellStart"/>
-            <w:proofErr w:type="gramStart"/>
-            <w:r>
-              <w:rPr>
-                <w:rFonts w:ascii="BC Sans" w:hAnsi="BC Sans"/>
-                <w:sz w:val="20"/>
-                <w:szCs w:val="20"/>
-              </w:rPr>
-              <w:t>d.applicant</w:t>
-            </w:r>
-            <w:proofErr w:type="gramEnd"/>
-            <w:r>
-              <w:rPr>
-                <w:rFonts w:ascii="BC Sans" w:hAnsi="BC Sans"/>
-                <w:sz w:val="20"/>
-                <w:szCs w:val="20"/>
-              </w:rPr>
-              <w:t>:ifEM</w:t>
-            </w:r>
-            <w:proofErr w:type="spellEnd"/>
-            <w:r>
-              <w:rPr>
-                <w:rFonts w:ascii="BC Sans" w:hAnsi="BC Sans"/>
-                <w:sz w:val="20"/>
-                <w:szCs w:val="20"/>
-              </w:rPr>
-              <w:t>():show(.</w:t>
-            </w:r>
-            <w:proofErr w:type="spellStart"/>
-            <w:r>
-              <w:rPr>
-                <w:rFonts w:ascii="BC Sans" w:hAnsi="BC Sans"/>
-                <w:sz w:val="20"/>
-                <w:szCs w:val="20"/>
-              </w:rPr>
-              <w:t>noData</w:t>
-            </w:r>
-            <w:proofErr w:type="spellEnd"/>
-            <w:r>
-              <w:rPr>
-                <w:rFonts w:ascii="BC Sans" w:hAnsi="BC Sans"/>
-                <w:sz w:val="20"/>
-                <w:szCs w:val="20"/>
-              </w:rPr>
-              <w:t>)}</w:t>
+              <w:t>{d.applicant:ifEM():show(.noData)}</w:t>
             </w:r>
           </w:p>
         </w:tc>
@@ -523,53 +409,7 @@
                 <w:sz w:val="20"/>
                 <w:szCs w:val="20"/>
               </w:rPr>
-              <w:t>{</w:t>
-            </w:r>
-            <w:proofErr w:type="spellStart"/>
-            <w:proofErr w:type="gramStart"/>
-            <w:r>
-              <w:rPr>
-                <w:rFonts w:ascii="BC Sans" w:hAnsi="BC Sans"/>
-                <w:sz w:val="20"/>
-                <w:szCs w:val="20"/>
-              </w:rPr>
-              <w:t>d.localGovernment</w:t>
-            </w:r>
-            <w:proofErr w:type="gramEnd"/>
-            <w:r>
-              <w:rPr>
-                <w:rFonts w:ascii="BC Sans" w:hAnsi="BC Sans"/>
-                <w:sz w:val="20"/>
-                <w:szCs w:val="20"/>
-              </w:rPr>
-              <w:t>:ifEM</w:t>
-            </w:r>
-            <w:proofErr w:type="spellEnd"/>
-            <w:r>
-              <w:rPr>
-                <w:rFonts w:ascii="BC Sans" w:hAnsi="BC Sans"/>
-                <w:sz w:val="20"/>
-                <w:szCs w:val="20"/>
-              </w:rPr>
-              <w:t>():show(.</w:t>
-            </w:r>
-            <w:proofErr w:type="spellStart"/>
-            <w:r>
-              <w:rPr>
-                <w:rFonts w:ascii="BC Sans" w:hAnsi="BC Sans"/>
-                <w:sz w:val="20"/>
-                <w:szCs w:val="20"/>
-              </w:rPr>
-              <w:t>noData</w:t>
-            </w:r>
-            <w:proofErr w:type="spellEnd"/>
-            <w:r>
-              <w:rPr>
-                <w:rFonts w:ascii="BC Sans" w:hAnsi="BC Sans"/>
-                <w:sz w:val="20"/>
-                <w:szCs w:val="20"/>
-              </w:rPr>
-              <w:t>)}</w:t>
+              <w:t>{d.localGovernment:ifEM():show(.noData)}</w:t>
             </w:r>
           </w:p>
         </w:tc>
@@ -627,8 +467,6 @@
         </w:rPr>
         <w:t>{</w:t>
       </w:r>
-      <w:proofErr w:type="spellStart"/>
-      <w:proofErr w:type="gramStart"/>
       <w:r>
         <w:rPr>
           <w:rFonts w:ascii="BC Sans" w:hAnsi="BC Sans"/>
@@ -636,38 +474,7 @@
           <w:sz w:val="24"/>
           <w:szCs w:val="24"/>
         </w:rPr>
-        <w:t>d.parcels</w:t>
-      </w:r>
-      <w:proofErr w:type="spellEnd"/>
-      <w:proofErr w:type="gramEnd"/>
-      <w:r>
-        <w:rPr>
-          <w:rFonts w:ascii="BC Sans" w:hAnsi="BC Sans"/>
-          <w:color w:val="B85C00"/>
-          <w:sz w:val="24"/>
-          <w:szCs w:val="24"/>
-        </w:rPr>
-        <w:t>[</w:t>
-      </w:r>
-      <w:proofErr w:type="spellStart"/>
-      <w:r>
-        <w:rPr>
-          <w:rFonts w:ascii="BC Sans" w:hAnsi="BC Sans"/>
-          <w:color w:val="B85C00"/>
-          <w:sz w:val="24"/>
-          <w:szCs w:val="24"/>
-        </w:rPr>
-        <w:t>i</w:t>
-      </w:r>
-      <w:proofErr w:type="spellEnd"/>
-      <w:r>
-        <w:rPr>
-          <w:rFonts w:ascii="BC Sans" w:hAnsi="BC Sans"/>
-          <w:color w:val="B85C00"/>
-          <w:sz w:val="24"/>
-          <w:szCs w:val="24"/>
-        </w:rPr>
-        <w:t>]</w:t>
+        <w:t>d.parcels[i]</w:t>
       </w:r>
       <w:r>
         <w:rPr>
@@ -684,87 +491,7 @@
           <w:sz w:val="24"/>
           <w:szCs w:val="24"/>
         </w:rPr>
-        <w:t>{</w:t>
-      </w:r>
-      <w:proofErr w:type="spellStart"/>
-      <w:r>
-        <w:rPr>
-          <w:rFonts w:ascii="BC Sans" w:hAnsi="BC Sans"/>
-          <w:color w:val="B85C00"/>
-          <w:sz w:val="24"/>
-          <w:szCs w:val="24"/>
-        </w:rPr>
-        <w:t>d.parcels</w:t>
-      </w:r>
-      <w:proofErr w:type="spellEnd"/>
-      <w:r>
-        <w:rPr>
-          <w:rFonts w:ascii="BC Sans" w:hAnsi="BC Sans"/>
-          <w:color w:val="B85C00"/>
-          <w:sz w:val="24"/>
-          <w:szCs w:val="24"/>
-        </w:rPr>
-        <w:t>[</w:t>
-      </w:r>
-      <w:proofErr w:type="spellStart"/>
-      <w:r>
-        <w:rPr>
-          <w:rFonts w:ascii="BC Sans" w:hAnsi="BC Sans"/>
-          <w:color w:val="B85C00"/>
-          <w:sz w:val="24"/>
-          <w:szCs w:val="24"/>
-        </w:rPr>
-        <w:t>i</w:t>
-      </w:r>
-      <w:proofErr w:type="spellEnd"/>
-      <w:r>
-        <w:rPr>
-          <w:rFonts w:ascii="BC Sans" w:hAnsi="BC Sans"/>
-          <w:color w:val="B85C00"/>
-          <w:sz w:val="24"/>
-          <w:szCs w:val="24"/>
-        </w:rPr>
-        <w:t>].</w:t>
-      </w:r>
-      <w:proofErr w:type="spellStart"/>
-      <w:r>
-        <w:rPr>
-          <w:rFonts w:ascii="BC Sans" w:hAnsi="BC Sans"/>
-          <w:color w:val="B85C00"/>
-          <w:sz w:val="24"/>
-          <w:szCs w:val="24"/>
-        </w:rPr>
-        <w:t>ownershipType:ifEQ</w:t>
-      </w:r>
-      <w:proofErr w:type="spellEnd"/>
-      <w:r>
-        <w:rPr>
-          <w:rFonts w:ascii="BC Sans" w:hAnsi="BC Sans"/>
-          <w:color w:val="B85C00"/>
-          <w:sz w:val="24"/>
-          <w:szCs w:val="24"/>
-        </w:rPr>
-        <w:t>('Crown'):</w:t>
-      </w:r>
-      <w:proofErr w:type="spellStart"/>
-      <w:r>
-        <w:rPr>
-          <w:rFonts w:ascii="BC Sans" w:hAnsi="BC Sans"/>
-          <w:color w:val="B85C00"/>
-          <w:sz w:val="24"/>
-          <w:szCs w:val="24"/>
-        </w:rPr>
-        <w:t>hideBegin</w:t>
-      </w:r>
-      <w:proofErr w:type="spellEnd"/>
-      <w:r>
-        <w:rPr>
-          <w:rFonts w:ascii="BC Sans" w:hAnsi="BC Sans"/>
-          <w:color w:val="B85C00"/>
-          <w:sz w:val="24"/>
-          <w:szCs w:val="24"/>
-        </w:rPr>
-        <w:t>}</w:t>
+        <w:t>{d.parcels[i].ownershipType:ifEQ('Crown'):hideBegin}</w:t>
       </w:r>
     </w:p>
     <w:tbl>
@@ -830,81 +557,7 @@
                 <w:sz w:val="20"/>
                 <w:szCs w:val="20"/>
               </w:rPr>
-              <w:t>{</w:t>
-            </w:r>
-            <w:proofErr w:type="spellStart"/>
-            <w:proofErr w:type="gramStart"/>
-            <w:r>
-              <w:rPr>
-                <w:rFonts w:ascii="BC Sans" w:hAnsi="BC Sans"/>
-                <w:sz w:val="20"/>
-                <w:szCs w:val="20"/>
-              </w:rPr>
-              <w:t>d.parcels</w:t>
-            </w:r>
-            <w:proofErr w:type="spellEnd"/>
-            <w:proofErr w:type="gramEnd"/>
-            <w:r>
-              <w:rPr>
-                <w:rFonts w:ascii="BC Sans" w:hAnsi="BC Sans"/>
-                <w:sz w:val="20"/>
-                <w:szCs w:val="20"/>
-              </w:rPr>
-              <w:t>[</w:t>
-            </w:r>
-            <w:proofErr w:type="spellStart"/>
-            <w:r>
-              <w:rPr>
-                <w:rFonts w:ascii="BC Sans" w:hAnsi="BC Sans"/>
-                <w:sz w:val="20"/>
-                <w:szCs w:val="20"/>
-              </w:rPr>
-              <w:t>i</w:t>
-            </w:r>
-            <w:proofErr w:type="spellEnd"/>
-            <w:r>
-              <w:rPr>
-                <w:rFonts w:ascii="BC Sans" w:hAnsi="BC Sans"/>
-                <w:sz w:val="20"/>
-                <w:szCs w:val="20"/>
-              </w:rPr>
-              <w:t>].</w:t>
-            </w:r>
-            <w:proofErr w:type="spellStart"/>
-            <w:r>
-              <w:rPr>
-                <w:rFonts w:ascii="BC Sans" w:hAnsi="BC Sans"/>
-                <w:sz w:val="20"/>
-                <w:szCs w:val="20"/>
-              </w:rPr>
-              <w:t>ownershipType:ifEM</w:t>
-            </w:r>
-            <w:proofErr w:type="spellEnd"/>
-            <w:r>
-              <w:rPr>
-                <w:rFonts w:ascii="BC Sans" w:hAnsi="BC Sans"/>
-                <w:sz w:val="20"/>
-                <w:szCs w:val="20"/>
-              </w:rPr>
-              <w:t>():show(.</w:t>
-            </w:r>
-            <w:proofErr w:type="spellStart"/>
-            <w:r>
-              <w:rPr>
-                <w:rFonts w:ascii="BC Sans" w:hAnsi="BC Sans"/>
-                <w:sz w:val="20"/>
-                <w:szCs w:val="20"/>
-              </w:rPr>
-              <w:t>noData</w:t>
-            </w:r>
-            <w:proofErr w:type="spellEnd"/>
-            <w:r>
-              <w:rPr>
-                <w:rFonts w:ascii="BC Sans" w:hAnsi="BC Sans"/>
-                <w:sz w:val="20"/>
-                <w:szCs w:val="20"/>
-              </w:rPr>
-              <w:t>)}</w:t>
+              <w:t>{d.parcels[i].ownershipType:ifEM():show(.noData)}</w:t>
             </w:r>
           </w:p>
         </w:tc>
@@ -956,81 +609,7 @@
                 <w:sz w:val="20"/>
                 <w:szCs w:val="20"/>
               </w:rPr>
-              <w:t>{</w:t>
-            </w:r>
-            <w:proofErr w:type="spellStart"/>
-            <w:proofErr w:type="gramStart"/>
-            <w:r>
-              <w:rPr>
-                <w:rFonts w:ascii="BC Sans" w:hAnsi="BC Sans"/>
-                <w:sz w:val="20"/>
-                <w:szCs w:val="20"/>
-              </w:rPr>
-              <w:t>d.parcels</w:t>
-            </w:r>
-            <w:proofErr w:type="spellEnd"/>
-            <w:proofErr w:type="gramEnd"/>
-            <w:r>
-              <w:rPr>
-                <w:rFonts w:ascii="BC Sans" w:hAnsi="BC Sans"/>
-                <w:sz w:val="20"/>
-                <w:szCs w:val="20"/>
-              </w:rPr>
-              <w:t>[</w:t>
-            </w:r>
-            <w:proofErr w:type="spellStart"/>
-            <w:r>
-              <w:rPr>
-                <w:rFonts w:ascii="BC Sans" w:hAnsi="BC Sans"/>
-                <w:sz w:val="20"/>
-                <w:szCs w:val="20"/>
-              </w:rPr>
-              <w:t>i</w:t>
-            </w:r>
-            <w:proofErr w:type="spellEnd"/>
-            <w:r>
-              <w:rPr>
-                <w:rFonts w:ascii="BC Sans" w:hAnsi="BC Sans"/>
-                <w:sz w:val="20"/>
-                <w:szCs w:val="20"/>
-              </w:rPr>
-              <w:t>].</w:t>
-            </w:r>
-            <w:proofErr w:type="spellStart"/>
-            <w:r>
-              <w:rPr>
-                <w:rFonts w:ascii="BC Sans" w:hAnsi="BC Sans"/>
-                <w:sz w:val="20"/>
-                <w:szCs w:val="20"/>
-              </w:rPr>
-              <w:t>legalDescription:ifEM</w:t>
-            </w:r>
-            <w:proofErr w:type="spellEnd"/>
-            <w:r>
-              <w:rPr>
-                <w:rFonts w:ascii="BC Sans" w:hAnsi="BC Sans"/>
-                <w:sz w:val="20"/>
-                <w:szCs w:val="20"/>
-              </w:rPr>
-              <w:t>():show(.</w:t>
-            </w:r>
-            <w:proofErr w:type="spellStart"/>
-            <w:r>
-              <w:rPr>
-                <w:rFonts w:ascii="BC Sans" w:hAnsi="BC Sans"/>
-                <w:sz w:val="20"/>
-                <w:szCs w:val="20"/>
-              </w:rPr>
-              <w:t>noData</w:t>
-            </w:r>
-            <w:proofErr w:type="spellEnd"/>
-            <w:r>
-              <w:rPr>
-                <w:rFonts w:ascii="BC Sans" w:hAnsi="BC Sans"/>
-                <w:sz w:val="20"/>
-                <w:szCs w:val="20"/>
-              </w:rPr>
-              <w:t>)}</w:t>
+              <w:t>{d.parcels[i].legalDescription:ifEM():show(.noData)}</w:t>
             </w:r>
           </w:p>
         </w:tc>
@@ -1082,135 +661,7 @@
                 <w:sz w:val="20"/>
                 <w:szCs w:val="20"/>
               </w:rPr>
-              <w:t>{</w:t>
-            </w:r>
-            <w:proofErr w:type="spellStart"/>
-            <w:proofErr w:type="gramStart"/>
-            <w:r>
-              <w:rPr>
-                <w:rFonts w:ascii="BC Sans" w:hAnsi="BC Sans"/>
-                <w:sz w:val="20"/>
-                <w:szCs w:val="20"/>
-              </w:rPr>
-              <w:t>d.parcels</w:t>
-            </w:r>
-            <w:proofErr w:type="spellEnd"/>
-            <w:proofErr w:type="gramEnd"/>
-            <w:r>
-              <w:rPr>
-                <w:rFonts w:ascii="BC Sans" w:hAnsi="BC Sans"/>
-                <w:sz w:val="20"/>
-                <w:szCs w:val="20"/>
-              </w:rPr>
-              <w:t>[</w:t>
-            </w:r>
-            <w:proofErr w:type="spellStart"/>
-            <w:r>
-              <w:rPr>
-                <w:rFonts w:ascii="BC Sans" w:hAnsi="BC Sans"/>
-                <w:sz w:val="20"/>
-                <w:szCs w:val="20"/>
-              </w:rPr>
-              <w:t>i</w:t>
-            </w:r>
-            <w:proofErr w:type="spellEnd"/>
-            <w:r>
-              <w:rPr>
-                <w:rFonts w:ascii="BC Sans" w:hAnsi="BC Sans"/>
-                <w:sz w:val="20"/>
-                <w:szCs w:val="20"/>
-              </w:rPr>
-              <w:t>].</w:t>
-            </w:r>
-            <w:proofErr w:type="spellStart"/>
-            <w:r>
-              <w:rPr>
-                <w:rFonts w:ascii="BC Sans" w:hAnsi="BC Sans"/>
-                <w:sz w:val="20"/>
-                <w:szCs w:val="20"/>
-              </w:rPr>
-              <w:t>mapAreaHectares:ifEM</w:t>
-            </w:r>
-            <w:proofErr w:type="spellEnd"/>
-            <w:r>
-              <w:rPr>
-                <w:rFonts w:ascii="BC Sans" w:hAnsi="BC Sans"/>
-                <w:sz w:val="20"/>
-                <w:szCs w:val="20"/>
-              </w:rPr>
-              <w:t>():show(.</w:t>
-            </w:r>
-            <w:proofErr w:type="spellStart"/>
-            <w:r>
-              <w:rPr>
-                <w:rFonts w:ascii="BC Sans" w:hAnsi="BC Sans"/>
-                <w:sz w:val="20"/>
-                <w:szCs w:val="20"/>
-              </w:rPr>
-              <w:t>noData</w:t>
-            </w:r>
-            <w:proofErr w:type="spellEnd"/>
-            <w:r>
-              <w:rPr>
-                <w:rFonts w:ascii="BC Sans" w:hAnsi="BC Sans"/>
-                <w:sz w:val="20"/>
-                <w:szCs w:val="20"/>
-              </w:rPr>
-              <w:t>)} {</w:t>
-            </w:r>
-            <w:proofErr w:type="spellStart"/>
-            <w:r>
-              <w:rPr>
-                <w:rFonts w:ascii="BC Sans" w:hAnsi="BC Sans"/>
-                <w:sz w:val="20"/>
-                <w:szCs w:val="20"/>
-              </w:rPr>
-              <w:t>d.parcels</w:t>
-            </w:r>
-            <w:proofErr w:type="spellEnd"/>
-            <w:r>
-              <w:rPr>
-                <w:rFonts w:ascii="BC Sans" w:hAnsi="BC Sans"/>
-                <w:sz w:val="20"/>
-                <w:szCs w:val="20"/>
-              </w:rPr>
-              <w:t>[</w:t>
-            </w:r>
-            <w:proofErr w:type="spellStart"/>
-            <w:r>
-              <w:rPr>
-                <w:rFonts w:ascii="BC Sans" w:hAnsi="BC Sans"/>
-                <w:sz w:val="20"/>
-                <w:szCs w:val="20"/>
-              </w:rPr>
-              <w:t>i</w:t>
-            </w:r>
-            <w:proofErr w:type="spellEnd"/>
-            <w:r>
-              <w:rPr>
-                <w:rFonts w:ascii="BC Sans" w:hAnsi="BC Sans"/>
-                <w:sz w:val="20"/>
-                <w:szCs w:val="20"/>
-              </w:rPr>
-              <w:t>].</w:t>
-            </w:r>
-            <w:proofErr w:type="spellStart"/>
-            <w:r>
-              <w:rPr>
-                <w:rFonts w:ascii="BC Sans" w:hAnsi="BC Sans"/>
-                <w:sz w:val="20"/>
-                <w:szCs w:val="20"/>
-              </w:rPr>
-              <w:t>mapAreaHectares:ifNEM</w:t>
-            </w:r>
-            <w:proofErr w:type="spellEnd"/>
-            <w:r>
-              <w:rPr>
-                <w:rFonts w:ascii="BC Sans" w:hAnsi="BC Sans"/>
-                <w:sz w:val="20"/>
-                <w:szCs w:val="20"/>
-              </w:rPr>
-              <w:t xml:space="preserve">():show(ha)} </w:t>
+              <w:t xml:space="preserve">{d.parcels[i].mapAreaHectares:ifEM():show(.noData)} {d.parcels[i].mapAreaHectares:ifNEM():show(ha)} </w:t>
             </w:r>
           </w:p>
         </w:tc>
@@ -1262,81 +713,7 @@
                 <w:sz w:val="20"/>
                 <w:szCs w:val="20"/>
               </w:rPr>
-              <w:t>{</w:t>
-            </w:r>
-            <w:proofErr w:type="spellStart"/>
-            <w:proofErr w:type="gramStart"/>
-            <w:r>
-              <w:rPr>
-                <w:rFonts w:ascii="BC Sans" w:hAnsi="BC Sans"/>
-                <w:sz w:val="20"/>
-                <w:szCs w:val="20"/>
-              </w:rPr>
-              <w:t>d.parcels</w:t>
-            </w:r>
-            <w:proofErr w:type="spellEnd"/>
-            <w:proofErr w:type="gramEnd"/>
-            <w:r>
-              <w:rPr>
-                <w:rFonts w:ascii="BC Sans" w:hAnsi="BC Sans"/>
-                <w:sz w:val="20"/>
-                <w:szCs w:val="20"/>
-              </w:rPr>
-              <w:t>[</w:t>
-            </w:r>
-            <w:proofErr w:type="spellStart"/>
-            <w:r>
-              <w:rPr>
-                <w:rFonts w:ascii="BC Sans" w:hAnsi="BC Sans"/>
-                <w:sz w:val="20"/>
-                <w:szCs w:val="20"/>
-              </w:rPr>
-              <w:t>i</w:t>
-            </w:r>
-            <w:proofErr w:type="spellEnd"/>
-            <w:r>
-              <w:rPr>
-                <w:rFonts w:ascii="BC Sans" w:hAnsi="BC Sans"/>
-                <w:sz w:val="20"/>
-                <w:szCs w:val="20"/>
-              </w:rPr>
-              <w:t>].</w:t>
-            </w:r>
-            <w:proofErr w:type="spellStart"/>
-            <w:r>
-              <w:rPr>
-                <w:rFonts w:ascii="BC Sans" w:hAnsi="BC Sans"/>
-                <w:sz w:val="20"/>
-                <w:szCs w:val="20"/>
-              </w:rPr>
-              <w:t>pid:ifEM</w:t>
-            </w:r>
-            <w:proofErr w:type="spellEnd"/>
-            <w:r>
-              <w:rPr>
-                <w:rFonts w:ascii="BC Sans" w:hAnsi="BC Sans"/>
-                <w:sz w:val="20"/>
-                <w:szCs w:val="20"/>
-              </w:rPr>
-              <w:t>():show(.</w:t>
-            </w:r>
-            <w:proofErr w:type="spellStart"/>
-            <w:r>
-              <w:rPr>
-                <w:rFonts w:ascii="BC Sans" w:hAnsi="BC Sans"/>
-                <w:sz w:val="20"/>
-                <w:szCs w:val="20"/>
-              </w:rPr>
-              <w:t>noData</w:t>
-            </w:r>
-            <w:proofErr w:type="spellEnd"/>
-            <w:r>
-              <w:rPr>
-                <w:rFonts w:ascii="BC Sans" w:hAnsi="BC Sans"/>
-                <w:sz w:val="20"/>
-                <w:szCs w:val="20"/>
-              </w:rPr>
-              <w:t>)}</w:t>
+              <w:t>{d.parcels[i].pid:ifEM():show(.noData)}</w:t>
             </w:r>
           </w:p>
         </w:tc>
@@ -1388,99 +765,7 @@
                 <w:sz w:val="20"/>
                 <w:szCs w:val="20"/>
               </w:rPr>
-              <w:t>{</w:t>
-            </w:r>
-            <w:proofErr w:type="spellStart"/>
-            <w:proofErr w:type="gramStart"/>
-            <w:r>
-              <w:rPr>
-                <w:rFonts w:ascii="BC Sans" w:hAnsi="BC Sans"/>
-                <w:sz w:val="20"/>
-                <w:szCs w:val="20"/>
-              </w:rPr>
-              <w:t>d.parcels</w:t>
-            </w:r>
-            <w:proofErr w:type="spellEnd"/>
-            <w:proofErr w:type="gramEnd"/>
-            <w:r>
-              <w:rPr>
-                <w:rFonts w:ascii="BC Sans" w:hAnsi="BC Sans"/>
-                <w:sz w:val="20"/>
-                <w:szCs w:val="20"/>
-              </w:rPr>
-              <w:t>[</w:t>
-            </w:r>
-            <w:proofErr w:type="spellStart"/>
-            <w:r>
-              <w:rPr>
-                <w:rFonts w:ascii="BC Sans" w:hAnsi="BC Sans"/>
-                <w:sz w:val="20"/>
-                <w:szCs w:val="20"/>
-              </w:rPr>
-              <w:t>i</w:t>
-            </w:r>
-            <w:proofErr w:type="spellEnd"/>
-            <w:r>
-              <w:rPr>
-                <w:rFonts w:ascii="BC Sans" w:hAnsi="BC Sans"/>
-                <w:sz w:val="20"/>
-                <w:szCs w:val="20"/>
-              </w:rPr>
-              <w:t>].</w:t>
-            </w:r>
-            <w:proofErr w:type="spellStart"/>
-            <w:r>
-              <w:rPr>
-                <w:rFonts w:ascii="BC Sans" w:hAnsi="BC Sans"/>
-                <w:sz w:val="20"/>
-                <w:szCs w:val="20"/>
-              </w:rPr>
-              <w:t>purchasedDate:formatD</w:t>
-            </w:r>
-            <w:proofErr w:type="spellEnd"/>
-            <w:r>
-              <w:rPr>
-                <w:rFonts w:ascii="BC Sans" w:hAnsi="BC Sans"/>
-                <w:sz w:val="20"/>
-                <w:szCs w:val="20"/>
-              </w:rPr>
-              <w:t>('MMM D, YYYY'):</w:t>
-            </w:r>
-            <w:proofErr w:type="spellStart"/>
-            <w:r>
-              <w:rPr>
-                <w:rFonts w:ascii="BC Sans" w:hAnsi="BC Sans"/>
-                <w:sz w:val="20"/>
-                <w:szCs w:val="20"/>
-              </w:rPr>
-              <w:t>ifEM</w:t>
-            </w:r>
-            <w:proofErr w:type="spellEnd"/>
-            <w:r>
-              <w:rPr>
-                <w:rFonts w:ascii="BC Sans" w:hAnsi="BC Sans"/>
-                <w:sz w:val="20"/>
-                <w:szCs w:val="20"/>
-              </w:rPr>
-              <w:t>():show(.</w:t>
-            </w:r>
-            <w:proofErr w:type="spellStart"/>
-            <w:r>
-              <w:rPr>
-                <w:rFonts w:ascii="BC Sans" w:hAnsi="BC Sans"/>
-                <w:sz w:val="20"/>
-                <w:szCs w:val="20"/>
-              </w:rPr>
-              <w:t>noData</w:t>
-            </w:r>
-            <w:proofErr w:type="spellEnd"/>
-            <w:r>
-              <w:rPr>
-                <w:rFonts w:ascii="BC Sans" w:hAnsi="BC Sans"/>
-                <w:sz w:val="20"/>
-                <w:szCs w:val="20"/>
-              </w:rPr>
-              <w:t>)}</w:t>
+              <w:t>{d.parcels[i].purchasedDate:formatD('MMM D, YYYY'):ifEM():show(.noData)}</w:t>
             </w:r>
           </w:p>
         </w:tc>
@@ -1532,25 +817,7 @@
                 <w:sz w:val="20"/>
                 <w:szCs w:val="20"/>
               </w:rPr>
-              <w:t>{</w:t>
-            </w:r>
-            <w:proofErr w:type="gramStart"/>
-            <w:r>
-              <w:rPr>
-                <w:rFonts w:ascii="BC Sans" w:hAnsi="BC Sans"/>
-                <w:sz w:val="20"/>
-                <w:szCs w:val="20"/>
-              </w:rPr>
-              <w:t>d.parcels</w:t>
-            </w:r>
-            <w:proofErr w:type="gramEnd"/>
-            <w:r>
-              <w:rPr>
-                <w:rFonts w:ascii="BC Sans" w:hAnsi="BC Sans"/>
-                <w:sz w:val="20"/>
-                <w:szCs w:val="20"/>
-              </w:rPr>
-              <w:t>[i].isFarm:ifEM():show(.noData):ifEQ(true):show(Yes):elseShow(No)}</w:t>
+              <w:t>{d.parcels[i].isFarm:ifEM():show(.noData):ifEQ(true):show(Yes):elseShow(No)}</w:t>
             </w:r>
           </w:p>
         </w:tc>
@@ -1602,81 +869,7 @@
                 <w:sz w:val="20"/>
                 <w:szCs w:val="20"/>
               </w:rPr>
-              <w:t>{</w:t>
-            </w:r>
-            <w:proofErr w:type="spellStart"/>
-            <w:proofErr w:type="gramStart"/>
-            <w:r>
-              <w:rPr>
-                <w:rFonts w:ascii="BC Sans" w:hAnsi="BC Sans"/>
-                <w:sz w:val="20"/>
-                <w:szCs w:val="20"/>
-              </w:rPr>
-              <w:t>d.parcels</w:t>
-            </w:r>
-            <w:proofErr w:type="spellEnd"/>
-            <w:proofErr w:type="gramEnd"/>
-            <w:r>
-              <w:rPr>
-                <w:rFonts w:ascii="BC Sans" w:hAnsi="BC Sans"/>
-                <w:sz w:val="20"/>
-                <w:szCs w:val="20"/>
-              </w:rPr>
-              <w:t>[</w:t>
-            </w:r>
-            <w:proofErr w:type="spellStart"/>
-            <w:r>
-              <w:rPr>
-                <w:rFonts w:ascii="BC Sans" w:hAnsi="BC Sans"/>
-                <w:sz w:val="20"/>
-                <w:szCs w:val="20"/>
-              </w:rPr>
-              <w:t>i</w:t>
-            </w:r>
-            <w:proofErr w:type="spellEnd"/>
-            <w:r>
-              <w:rPr>
-                <w:rFonts w:ascii="BC Sans" w:hAnsi="BC Sans"/>
-                <w:sz w:val="20"/>
-                <w:szCs w:val="20"/>
-              </w:rPr>
-              <w:t>].</w:t>
-            </w:r>
-            <w:proofErr w:type="spellStart"/>
-            <w:r>
-              <w:rPr>
-                <w:rFonts w:ascii="BC Sans" w:hAnsi="BC Sans"/>
-                <w:sz w:val="20"/>
-                <w:szCs w:val="20"/>
-              </w:rPr>
-              <w:t>civicAddress:ifEM</w:t>
-            </w:r>
-            <w:proofErr w:type="spellEnd"/>
-            <w:r>
-              <w:rPr>
-                <w:rFonts w:ascii="BC Sans" w:hAnsi="BC Sans"/>
-                <w:sz w:val="20"/>
-                <w:szCs w:val="20"/>
-              </w:rPr>
-              <w:t>():show(.</w:t>
-            </w:r>
-            <w:proofErr w:type="spellStart"/>
-            <w:r>
-              <w:rPr>
-                <w:rFonts w:ascii="BC Sans" w:hAnsi="BC Sans"/>
-                <w:sz w:val="20"/>
-                <w:szCs w:val="20"/>
-              </w:rPr>
-              <w:t>noData</w:t>
-            </w:r>
-            <w:proofErr w:type="spellEnd"/>
-            <w:r>
-              <w:rPr>
-                <w:rFonts w:ascii="BC Sans" w:hAnsi="BC Sans"/>
-                <w:sz w:val="20"/>
-                <w:szCs w:val="20"/>
-              </w:rPr>
-              <w:t>)}</w:t>
+              <w:t>{d.parcels[i].civicAddress:ifEM():show(.noData)}</w:t>
             </w:r>
           </w:p>
         </w:tc>
@@ -1728,81 +921,7 @@
                 <w:sz w:val="20"/>
                 <w:szCs w:val="20"/>
               </w:rPr>
-              <w:t>{</w:t>
-            </w:r>
-            <w:proofErr w:type="spellStart"/>
-            <w:proofErr w:type="gramStart"/>
-            <w:r>
-              <w:rPr>
-                <w:rFonts w:ascii="BC Sans" w:hAnsi="BC Sans"/>
-                <w:sz w:val="20"/>
-                <w:szCs w:val="20"/>
-              </w:rPr>
-              <w:t>d.parcels</w:t>
-            </w:r>
-            <w:proofErr w:type="spellEnd"/>
-            <w:proofErr w:type="gramEnd"/>
-            <w:r>
-              <w:rPr>
-                <w:rFonts w:ascii="BC Sans" w:hAnsi="BC Sans"/>
-                <w:sz w:val="20"/>
-                <w:szCs w:val="20"/>
-              </w:rPr>
-              <w:t>[</w:t>
-            </w:r>
-            <w:proofErr w:type="spellStart"/>
-            <w:r>
-              <w:rPr>
-                <w:rFonts w:ascii="BC Sans" w:hAnsi="BC Sans"/>
-                <w:sz w:val="20"/>
-                <w:szCs w:val="20"/>
-              </w:rPr>
-              <w:t>i</w:t>
-            </w:r>
-            <w:proofErr w:type="spellEnd"/>
-            <w:r>
-              <w:rPr>
-                <w:rFonts w:ascii="BC Sans" w:hAnsi="BC Sans"/>
-                <w:sz w:val="20"/>
-                <w:szCs w:val="20"/>
-              </w:rPr>
-              <w:t>].</w:t>
-            </w:r>
-            <w:proofErr w:type="spellStart"/>
-            <w:r>
-              <w:rPr>
-                <w:rFonts w:ascii="BC Sans" w:hAnsi="BC Sans"/>
-                <w:sz w:val="20"/>
-                <w:szCs w:val="20"/>
-              </w:rPr>
-              <w:t>certificateOfTitle:ifEM</w:t>
-            </w:r>
-            <w:proofErr w:type="spellEnd"/>
-            <w:r>
-              <w:rPr>
-                <w:rFonts w:ascii="BC Sans" w:hAnsi="BC Sans"/>
-                <w:sz w:val="20"/>
-                <w:szCs w:val="20"/>
-              </w:rPr>
-              <w:t>():show(.</w:t>
-            </w:r>
-            <w:proofErr w:type="spellStart"/>
-            <w:r>
-              <w:rPr>
-                <w:rFonts w:ascii="BC Sans" w:hAnsi="BC Sans"/>
-                <w:sz w:val="20"/>
-                <w:szCs w:val="20"/>
-              </w:rPr>
-              <w:t>noData</w:t>
-            </w:r>
-            <w:proofErr w:type="spellEnd"/>
-            <w:r>
-              <w:rPr>
-                <w:rFonts w:ascii="BC Sans" w:hAnsi="BC Sans"/>
-                <w:sz w:val="20"/>
-                <w:szCs w:val="20"/>
-              </w:rPr>
-              <w:t>)}</w:t>
+              <w:t>{d.parcels[i].certificateOfTitle:ifEM():show(.noData)}</w:t>
             </w:r>
           </w:p>
         </w:tc>
@@ -1824,69 +943,7 @@
           <w:sz w:val="20"/>
           <w:szCs w:val="20"/>
         </w:rPr>
-        <w:t>{</w:t>
-      </w:r>
-      <w:proofErr w:type="spellStart"/>
-      <w:proofErr w:type="gramStart"/>
-      <w:r>
-        <w:rPr>
-          <w:rFonts w:ascii="BC Sans" w:hAnsi="BC Sans"/>
-          <w:color w:val="B85C00"/>
-          <w:sz w:val="20"/>
-          <w:szCs w:val="20"/>
-        </w:rPr>
-        <w:t>d.parcels</w:t>
-      </w:r>
-      <w:proofErr w:type="spellEnd"/>
-      <w:proofErr w:type="gramEnd"/>
-      <w:r>
-        <w:rPr>
-          <w:rFonts w:ascii="BC Sans" w:hAnsi="BC Sans"/>
-          <w:color w:val="B85C00"/>
-          <w:sz w:val="20"/>
-          <w:szCs w:val="20"/>
-        </w:rPr>
-        <w:t>[</w:t>
-      </w:r>
-      <w:proofErr w:type="spellStart"/>
-      <w:r>
-        <w:rPr>
-          <w:rFonts w:ascii="BC Sans" w:hAnsi="BC Sans"/>
-          <w:color w:val="B85C00"/>
-          <w:sz w:val="20"/>
-          <w:szCs w:val="20"/>
-        </w:rPr>
-        <w:t>i</w:t>
-      </w:r>
-      <w:proofErr w:type="spellEnd"/>
-      <w:r>
-        <w:rPr>
-          <w:rFonts w:ascii="BC Sans" w:hAnsi="BC Sans"/>
-          <w:color w:val="B85C00"/>
-          <w:sz w:val="20"/>
-          <w:szCs w:val="20"/>
-        </w:rPr>
-        <w:t>].</w:t>
-      </w:r>
-      <w:proofErr w:type="spellStart"/>
-      <w:r>
-        <w:rPr>
-          <w:rFonts w:ascii="BC Sans" w:hAnsi="BC Sans"/>
-          <w:color w:val="B85C00"/>
-          <w:sz w:val="20"/>
-          <w:szCs w:val="20"/>
-        </w:rPr>
-        <w:t>ownershipType:hideEnd</w:t>
-      </w:r>
-      <w:proofErr w:type="spellEnd"/>
-      <w:r>
-        <w:rPr>
-          <w:rFonts w:ascii="BC Sans" w:hAnsi="BC Sans"/>
-          <w:color w:val="B85C00"/>
-          <w:sz w:val="20"/>
-          <w:szCs w:val="20"/>
-        </w:rPr>
-        <w:t>} {d.parcels[i].owners:len():ifGT(0):and(.ownershipType):ifNE('Crown'):showBegin}</w:t>
+        <w:t>{d.parcels[i].ownershipType:hideEnd} {d.parcels[i].owners:len():ifGT(0):and(.ownershipType):ifNE('Crown'):showBegin}</w:t>
       </w:r>
     </w:p>
     <w:tbl>
@@ -1922,27 +979,15 @@
                 <w:szCs w:val="20"/>
               </w:rPr>
             </w:pPr>
-            <w:proofErr w:type="gramStart"/>
-            <w:r>
-              <w:rPr>
-                <w:rFonts w:ascii="BC Sans" w:hAnsi="BC Sans"/>
-                <w:b/>
-                <w:bCs/>
-                <w:sz w:val="20"/>
-                <w:szCs w:val="20"/>
-              </w:rPr>
-              <w:t>Land Owner</w:t>
-            </w:r>
-            <w:proofErr w:type="gramEnd"/>
-            <w:r>
-              <w:rPr>
-                <w:rFonts w:ascii="BC Sans" w:hAnsi="BC Sans"/>
-                <w:b/>
-                <w:bCs/>
-                <w:sz w:val="20"/>
-                <w:szCs w:val="20"/>
-              </w:rPr>
-              <w:t>(s)</w:t>
+            <w:r>
+              <w:rPr>
+                <w:rFonts w:ascii="BC Sans" w:hAnsi="BC Sans"/>
+                <w:b/>
+                <w:bCs/>
+                <w:sz w:val="20"/>
+                <w:szCs w:val="20"/>
+              </w:rPr>
+              <w:t>Land Owner(s)</w:t>
             </w:r>
           </w:p>
         </w:tc>
@@ -2067,63 +1112,7 @@
                 <w:sz w:val="20"/>
                 <w:szCs w:val="20"/>
               </w:rPr>
-              <w:t>{</w:t>
-            </w:r>
-            <w:proofErr w:type="spellStart"/>
-            <w:proofErr w:type="gramStart"/>
-            <w:r>
-              <w:rPr>
-                <w:rFonts w:ascii="BC Sans" w:hAnsi="BC Sans"/>
-                <w:sz w:val="20"/>
-                <w:szCs w:val="20"/>
-              </w:rPr>
-              <w:t>d.parcels</w:t>
-            </w:r>
-            <w:proofErr w:type="spellEnd"/>
-            <w:proofErr w:type="gramEnd"/>
-            <w:r>
-              <w:rPr>
-                <w:rFonts w:ascii="BC Sans" w:hAnsi="BC Sans"/>
-                <w:sz w:val="20"/>
-                <w:szCs w:val="20"/>
-              </w:rPr>
-              <w:t>[</w:t>
-            </w:r>
-            <w:proofErr w:type="spellStart"/>
-            <w:r>
-              <w:rPr>
-                <w:rFonts w:ascii="BC Sans" w:hAnsi="BC Sans"/>
-                <w:sz w:val="20"/>
-                <w:szCs w:val="20"/>
-              </w:rPr>
-              <w:t>i</w:t>
-            </w:r>
-            <w:proofErr w:type="spellEnd"/>
-            <w:r>
-              <w:rPr>
-                <w:rFonts w:ascii="BC Sans" w:hAnsi="BC Sans"/>
-                <w:sz w:val="20"/>
-                <w:szCs w:val="20"/>
-              </w:rPr>
-              <w:t>].owners[</w:t>
-            </w:r>
-            <w:proofErr w:type="spellStart"/>
-            <w:r>
-              <w:rPr>
-                <w:rFonts w:ascii="BC Sans" w:hAnsi="BC Sans"/>
-                <w:sz w:val="20"/>
-                <w:szCs w:val="20"/>
-              </w:rPr>
-              <w:t>i</w:t>
-            </w:r>
-            <w:proofErr w:type="spellEnd"/>
-            <w:r>
-              <w:rPr>
-                <w:rFonts w:ascii="BC Sans" w:hAnsi="BC Sans"/>
-                <w:sz w:val="20"/>
-                <w:szCs w:val="20"/>
-              </w:rPr>
-              <w:t>].name}</w:t>
+              <w:t>{d.parcels[i].owners[i].name}</w:t>
             </w:r>
           </w:p>
         </w:tc>
@@ -2146,25 +1135,7 @@
                 <w:sz w:val="20"/>
                 <w:szCs w:val="20"/>
               </w:rPr>
-              <w:t>{</w:t>
-            </w:r>
-            <w:proofErr w:type="gramStart"/>
-            <w:r>
-              <w:rPr>
-                <w:rFonts w:ascii="BC Sans" w:hAnsi="BC Sans"/>
-                <w:sz w:val="20"/>
-                <w:szCs w:val="20"/>
-              </w:rPr>
-              <w:t>d.parcels</w:t>
-            </w:r>
-            <w:proofErr w:type="gramEnd"/>
-            <w:r>
-              <w:rPr>
-                <w:rFonts w:ascii="BC Sans" w:hAnsi="BC Sans"/>
-                <w:sz w:val="20"/>
-                <w:szCs w:val="20"/>
-              </w:rPr>
-              <w:t>[i].owners[i].organizationName:ifEM():show(.notApplicable)}</w:t>
+              <w:t>{d.parcels[i].owners[i].organizationName:ifEM():show(.notApplicable)}</w:t>
             </w:r>
           </w:p>
         </w:tc>
@@ -2187,81 +1158,7 @@
                 <w:sz w:val="20"/>
                 <w:szCs w:val="20"/>
               </w:rPr>
-              <w:t>{</w:t>
-            </w:r>
-            <w:proofErr w:type="spellStart"/>
-            <w:proofErr w:type="gramStart"/>
-            <w:r>
-              <w:rPr>
-                <w:rFonts w:ascii="BC Sans" w:hAnsi="BC Sans"/>
-                <w:sz w:val="20"/>
-                <w:szCs w:val="20"/>
-              </w:rPr>
-              <w:t>d.parcels</w:t>
-            </w:r>
-            <w:proofErr w:type="spellEnd"/>
-            <w:proofErr w:type="gramEnd"/>
-            <w:r>
-              <w:rPr>
-                <w:rFonts w:ascii="BC Sans" w:hAnsi="BC Sans"/>
-                <w:sz w:val="20"/>
-                <w:szCs w:val="20"/>
-              </w:rPr>
-              <w:t>[</w:t>
-            </w:r>
-            <w:proofErr w:type="spellStart"/>
-            <w:r>
-              <w:rPr>
-                <w:rFonts w:ascii="BC Sans" w:hAnsi="BC Sans"/>
-                <w:sz w:val="20"/>
-                <w:szCs w:val="20"/>
-              </w:rPr>
-              <w:t>i</w:t>
-            </w:r>
-            <w:proofErr w:type="spellEnd"/>
-            <w:r>
-              <w:rPr>
-                <w:rFonts w:ascii="BC Sans" w:hAnsi="BC Sans"/>
-                <w:sz w:val="20"/>
-                <w:szCs w:val="20"/>
-              </w:rPr>
-              <w:t>].owners[</w:t>
-            </w:r>
-            <w:proofErr w:type="spellStart"/>
-            <w:r>
-              <w:rPr>
-                <w:rFonts w:ascii="BC Sans" w:hAnsi="BC Sans"/>
-                <w:sz w:val="20"/>
-                <w:szCs w:val="20"/>
-              </w:rPr>
-              <w:t>i</w:t>
-            </w:r>
-            <w:proofErr w:type="spellEnd"/>
-            <w:r>
-              <w:rPr>
-                <w:rFonts w:ascii="BC Sans" w:hAnsi="BC Sans"/>
-                <w:sz w:val="20"/>
-                <w:szCs w:val="20"/>
-              </w:rPr>
-              <w:t>].</w:t>
-            </w:r>
-            <w:proofErr w:type="spellStart"/>
-            <w:r>
-              <w:rPr>
-                <w:rFonts w:ascii="BC Sans" w:hAnsi="BC Sans"/>
-                <w:sz w:val="20"/>
-                <w:szCs w:val="20"/>
-              </w:rPr>
-              <w:t>phoneNumber:ifEM</w:t>
-            </w:r>
-            <w:proofErr w:type="spellEnd"/>
-            <w:r>
-              <w:rPr>
-                <w:rFonts w:ascii="BC Sans" w:hAnsi="BC Sans"/>
-                <w:sz w:val="20"/>
-                <w:szCs w:val="20"/>
-              </w:rPr>
-              <w:t>():sh</w:t>
+              <w:t>{d.parcels[i].owners[i].phoneNumber:ifEM():sh</w:t>
             </w:r>
             <w:r>
               <w:rPr>
@@ -2270,25 +1167,7 @@
                 <w:szCs w:val="20"/>
               </w:rPr>
               <w:lastRenderedPageBreak/>
-              <w:t>ow(.</w:t>
-            </w:r>
-            <w:proofErr w:type="spellStart"/>
-            <w:r>
-              <w:rPr>
-                <w:rFonts w:ascii="BC Sans" w:hAnsi="BC Sans"/>
-                <w:sz w:val="20"/>
-                <w:szCs w:val="20"/>
-              </w:rPr>
-              <w:t>noData</w:t>
-            </w:r>
-            <w:proofErr w:type="spellEnd"/>
-            <w:r>
-              <w:rPr>
-                <w:rFonts w:ascii="BC Sans" w:hAnsi="BC Sans"/>
-                <w:sz w:val="20"/>
-                <w:szCs w:val="20"/>
-              </w:rPr>
-              <w:t>)}</w:t>
+              <w:t>ow(.noData)}</w:t>
             </w:r>
           </w:p>
         </w:tc>
@@ -2312,99 +1191,7 @@
                 <w:szCs w:val="20"/>
               </w:rPr>
               <w:lastRenderedPageBreak/>
-              <w:t>{</w:t>
-            </w:r>
-            <w:proofErr w:type="spellStart"/>
-            <w:proofErr w:type="gramStart"/>
-            <w:r>
-              <w:rPr>
-                <w:rFonts w:ascii="BC Sans" w:hAnsi="BC Sans"/>
-                <w:sz w:val="20"/>
-                <w:szCs w:val="20"/>
-              </w:rPr>
-              <w:t>d.parcels</w:t>
-            </w:r>
-            <w:proofErr w:type="spellEnd"/>
-            <w:proofErr w:type="gramEnd"/>
-            <w:r>
-              <w:rPr>
-                <w:rFonts w:ascii="BC Sans" w:hAnsi="BC Sans"/>
-                <w:sz w:val="20"/>
-                <w:szCs w:val="20"/>
-              </w:rPr>
-              <w:t>[</w:t>
-            </w:r>
-            <w:proofErr w:type="spellStart"/>
-            <w:r>
-              <w:rPr>
-                <w:rFonts w:ascii="BC Sans" w:hAnsi="BC Sans"/>
-                <w:sz w:val="20"/>
-                <w:szCs w:val="20"/>
-              </w:rPr>
-              <w:t>i</w:t>
-            </w:r>
-            <w:proofErr w:type="spellEnd"/>
-            <w:r>
-              <w:rPr>
-                <w:rFonts w:ascii="BC Sans" w:hAnsi="BC Sans"/>
-                <w:sz w:val="20"/>
-                <w:szCs w:val="20"/>
-              </w:rPr>
-              <w:t>].owners[</w:t>
-            </w:r>
-            <w:proofErr w:type="spellStart"/>
-            <w:r>
-              <w:rPr>
-                <w:rFonts w:ascii="BC Sans" w:hAnsi="BC Sans"/>
-                <w:sz w:val="20"/>
-                <w:szCs w:val="20"/>
-              </w:rPr>
-              <w:t>i</w:t>
-            </w:r>
-            <w:proofErr w:type="spellEnd"/>
-            <w:r>
-              <w:rPr>
-                <w:rFonts w:ascii="BC Sans" w:hAnsi="BC Sans"/>
-                <w:sz w:val="20"/>
-                <w:szCs w:val="20"/>
-              </w:rPr>
-              <w:t>].</w:t>
-            </w:r>
-            <w:proofErr w:type="spellStart"/>
-            <w:r>
-              <w:rPr>
-                <w:rFonts w:ascii="BC Sans" w:hAnsi="BC Sans"/>
-                <w:sz w:val="20"/>
-                <w:szCs w:val="20"/>
-              </w:rPr>
-              <w:t>email:ifEM</w:t>
-            </w:r>
-            <w:proofErr w:type="spellEnd"/>
-            <w:r>
-              <w:rPr>
-                <w:rFonts w:ascii="BC Sans" w:hAnsi="BC Sans"/>
-                <w:sz w:val="20"/>
-                <w:szCs w:val="20"/>
-              </w:rPr>
-              <w:t>():show(.</w:t>
-            </w:r>
-            <w:proofErr w:type="spellStart"/>
-            <w:r>
-              <w:rPr>
-                <w:rFonts w:ascii="BC Sans" w:hAnsi="BC Sans"/>
-                <w:sz w:val="20"/>
-                <w:szCs w:val="20"/>
-              </w:rPr>
-              <w:t>noData</w:t>
-            </w:r>
-            <w:proofErr w:type="spellEnd"/>
-            <w:r>
-              <w:rPr>
-                <w:rFonts w:ascii="BC Sans" w:hAnsi="BC Sans"/>
-                <w:sz w:val="20"/>
-                <w:szCs w:val="20"/>
-              </w:rPr>
-              <w:t>)}</w:t>
+              <w:t>{d.parcels[i].owners[i].email:ifEM():show(.noData)}</w:t>
             </w:r>
           </w:p>
         </w:tc>
@@ -2427,25 +1214,7 @@
                 <w:sz w:val="20"/>
                 <w:szCs w:val="20"/>
               </w:rPr>
-              <w:t>{</w:t>
-            </w:r>
-            <w:proofErr w:type="gramStart"/>
-            <w:r>
-              <w:rPr>
-                <w:rFonts w:ascii="BC Sans" w:hAnsi="BC Sans"/>
-                <w:sz w:val="20"/>
-                <w:szCs w:val="20"/>
-              </w:rPr>
-              <w:t>d.parcels</w:t>
-            </w:r>
-            <w:proofErr w:type="gramEnd"/>
-            <w:r>
-              <w:rPr>
-                <w:rFonts w:ascii="BC Sans" w:hAnsi="BC Sans"/>
-                <w:sz w:val="20"/>
-                <w:szCs w:val="20"/>
-              </w:rPr>
-              <w:t>[i].owners[i].corporateSummary:ifEM():sho</w:t>
+              <w:t>{d.parcels[i].owners[i].corporateSummary:ifEM():sho</w:t>
             </w:r>
             <w:r>
               <w:rPr>
@@ -2480,45 +1249,7 @@
                 <w:szCs w:val="20"/>
               </w:rPr>
               <w:lastRenderedPageBreak/>
-              <w:t>{</w:t>
-            </w:r>
-            <w:proofErr w:type="spellStart"/>
-            <w:proofErr w:type="gramStart"/>
-            <w:r>
-              <w:rPr>
-                <w:rFonts w:ascii="BC Sans" w:hAnsi="BC Sans"/>
-                <w:sz w:val="20"/>
-                <w:szCs w:val="20"/>
-              </w:rPr>
-              <w:t>d.parcels</w:t>
-            </w:r>
-            <w:proofErr w:type="spellEnd"/>
-            <w:proofErr w:type="gramEnd"/>
-            <w:r>
-              <w:rPr>
-                <w:rFonts w:ascii="BC Sans" w:hAnsi="BC Sans"/>
-                <w:sz w:val="20"/>
-                <w:szCs w:val="20"/>
-              </w:rPr>
-              <w:t>[</w:t>
-            </w:r>
-            <w:proofErr w:type="spellStart"/>
-            <w:r>
-              <w:rPr>
-                <w:rFonts w:ascii="BC Sans" w:hAnsi="BC Sans"/>
-                <w:sz w:val="20"/>
-                <w:szCs w:val="20"/>
-              </w:rPr>
-              <w:t>i</w:t>
-            </w:r>
-            <w:proofErr w:type="spellEnd"/>
-            <w:r>
-              <w:rPr>
-                <w:rFonts w:ascii="BC Sans" w:hAnsi="BC Sans"/>
-                <w:sz w:val="20"/>
-                <w:szCs w:val="20"/>
-              </w:rPr>
-              <w:t>].owners[i+1].name}</w:t>
+              <w:t>{d.parcels[i].owners[i+1].name}</w:t>
             </w:r>
           </w:p>
         </w:tc>
@@ -2541,25 +1272,7 @@
                 <w:sz w:val="20"/>
                 <w:szCs w:val="20"/>
               </w:rPr>
-              <w:t>{</w:t>
-            </w:r>
-            <w:proofErr w:type="gramStart"/>
-            <w:r>
-              <w:rPr>
-                <w:rFonts w:ascii="BC Sans" w:hAnsi="BC Sans"/>
-                <w:sz w:val="20"/>
-                <w:szCs w:val="20"/>
-              </w:rPr>
-              <w:t>d.parcels</w:t>
-            </w:r>
-            <w:proofErr w:type="gramEnd"/>
-            <w:r>
-              <w:rPr>
-                <w:rFonts w:ascii="BC Sans" w:hAnsi="BC Sans"/>
-                <w:sz w:val="20"/>
-                <w:szCs w:val="20"/>
-              </w:rPr>
-              <w:t>[i].owners[i+1].organizationName:ifEM():show(.notApplicable)}</w:t>
+              <w:t>{d.parcels[i].owners[i+1].organizationName:ifEM():show(.notApplicable)}</w:t>
             </w:r>
           </w:p>
         </w:tc>
@@ -2582,63 +1295,7 @@
                 <w:sz w:val="20"/>
                 <w:szCs w:val="20"/>
               </w:rPr>
-              <w:t>{</w:t>
-            </w:r>
-            <w:proofErr w:type="spellStart"/>
-            <w:proofErr w:type="gramStart"/>
-            <w:r>
-              <w:rPr>
-                <w:rFonts w:ascii="BC Sans" w:hAnsi="BC Sans"/>
-                <w:sz w:val="20"/>
-                <w:szCs w:val="20"/>
-              </w:rPr>
-              <w:t>d.parcels</w:t>
-            </w:r>
-            <w:proofErr w:type="spellEnd"/>
-            <w:proofErr w:type="gramEnd"/>
-            <w:r>
-              <w:rPr>
-                <w:rFonts w:ascii="BC Sans" w:hAnsi="BC Sans"/>
-                <w:sz w:val="20"/>
-                <w:szCs w:val="20"/>
-              </w:rPr>
-              <w:t>[</w:t>
-            </w:r>
-            <w:proofErr w:type="spellStart"/>
-            <w:r>
-              <w:rPr>
-                <w:rFonts w:ascii="BC Sans" w:hAnsi="BC Sans"/>
-                <w:sz w:val="20"/>
-                <w:szCs w:val="20"/>
-              </w:rPr>
-              <w:t>i</w:t>
-            </w:r>
-            <w:proofErr w:type="spellEnd"/>
-            <w:r>
-              <w:rPr>
-                <w:rFonts w:ascii="BC Sans" w:hAnsi="BC Sans"/>
-                <w:sz w:val="20"/>
-                <w:szCs w:val="20"/>
-              </w:rPr>
-              <w:t>].owners[i+1].</w:t>
-            </w:r>
-            <w:proofErr w:type="spellStart"/>
-            <w:r>
-              <w:rPr>
-                <w:rFonts w:ascii="BC Sans" w:hAnsi="BC Sans"/>
-                <w:sz w:val="20"/>
-                <w:szCs w:val="20"/>
-              </w:rPr>
-              <w:t>phoneNumber</w:t>
-            </w:r>
-            <w:proofErr w:type="spellEnd"/>
-            <w:r>
-              <w:rPr>
-                <w:rFonts w:ascii="BC Sans" w:hAnsi="BC Sans"/>
-                <w:sz w:val="20"/>
-                <w:szCs w:val="20"/>
-              </w:rPr>
-              <w:t>}</w:t>
+              <w:t>{d.parcels[i].owners[i+1].phoneNumber}</w:t>
             </w:r>
           </w:p>
         </w:tc>
@@ -2661,45 +1318,7 @@
                 <w:sz w:val="20"/>
                 <w:szCs w:val="20"/>
               </w:rPr>
-              <w:t>{</w:t>
-            </w:r>
-            <w:proofErr w:type="spellStart"/>
-            <w:proofErr w:type="gramStart"/>
-            <w:r>
-              <w:rPr>
-                <w:rFonts w:ascii="BC Sans" w:hAnsi="BC Sans"/>
-                <w:sz w:val="20"/>
-                <w:szCs w:val="20"/>
-              </w:rPr>
-              <w:t>d.parcels</w:t>
-            </w:r>
-            <w:proofErr w:type="spellEnd"/>
-            <w:proofErr w:type="gramEnd"/>
-            <w:r>
-              <w:rPr>
-                <w:rFonts w:ascii="BC Sans" w:hAnsi="BC Sans"/>
-                <w:sz w:val="20"/>
-                <w:szCs w:val="20"/>
-              </w:rPr>
-              <w:t>[</w:t>
-            </w:r>
-            <w:proofErr w:type="spellStart"/>
-            <w:r>
-              <w:rPr>
-                <w:rFonts w:ascii="BC Sans" w:hAnsi="BC Sans"/>
-                <w:sz w:val="20"/>
-                <w:szCs w:val="20"/>
-              </w:rPr>
-              <w:t>i</w:t>
-            </w:r>
-            <w:proofErr w:type="spellEnd"/>
-            <w:r>
-              <w:rPr>
-                <w:rFonts w:ascii="BC Sans" w:hAnsi="BC Sans"/>
-                <w:sz w:val="20"/>
-                <w:szCs w:val="20"/>
-              </w:rPr>
-              <w:t>].owners[i+1].email}</w:t>
+              <w:t>{d.parcels[i].owners[i+1].email}</w:t>
             </w:r>
           </w:p>
         </w:tc>
@@ -2722,25 +1341,7 @@
                 <w:sz w:val="20"/>
                 <w:szCs w:val="20"/>
               </w:rPr>
-              <w:t>{</w:t>
-            </w:r>
-            <w:proofErr w:type="gramStart"/>
-            <w:r>
-              <w:rPr>
-                <w:rFonts w:ascii="BC Sans" w:hAnsi="BC Sans"/>
-                <w:sz w:val="20"/>
-                <w:szCs w:val="20"/>
-              </w:rPr>
-              <w:t>d.parcels</w:t>
-            </w:r>
-            <w:proofErr w:type="gramEnd"/>
-            <w:r>
-              <w:rPr>
-                <w:rFonts w:ascii="BC Sans" w:hAnsi="BC Sans"/>
-                <w:sz w:val="20"/>
-                <w:szCs w:val="20"/>
-              </w:rPr>
-              <w:t>[i].owners[i+1].corporateSummary:ifEM():show(.notApplicable)}</w:t>
+              <w:t>{d.parcels[i].owners[i+1].corporateSummary:ifEM():show(.notApplicable)}</w:t>
             </w:r>
           </w:p>
         </w:tc>
@@ -2762,149 +1363,7 @@
           <w:sz w:val="20"/>
           <w:szCs w:val="20"/>
         </w:rPr>
-        <w:t>{</w:t>
-      </w:r>
-      <w:proofErr w:type="spellStart"/>
-      <w:proofErr w:type="gramStart"/>
-      <w:r>
-        <w:rPr>
-          <w:rFonts w:ascii="BC Sans" w:hAnsi="BC Sans"/>
-          <w:color w:val="B85C00"/>
-          <w:sz w:val="20"/>
-          <w:szCs w:val="20"/>
-        </w:rPr>
-        <w:t>d.parcels</w:t>
-      </w:r>
-      <w:proofErr w:type="spellEnd"/>
-      <w:proofErr w:type="gramEnd"/>
-      <w:r>
-        <w:rPr>
-          <w:rFonts w:ascii="BC Sans" w:hAnsi="BC Sans"/>
-          <w:color w:val="B85C00"/>
-          <w:sz w:val="20"/>
-          <w:szCs w:val="20"/>
-        </w:rPr>
-        <w:t>[</w:t>
-      </w:r>
-      <w:proofErr w:type="spellStart"/>
-      <w:r>
-        <w:rPr>
-          <w:rFonts w:ascii="BC Sans" w:hAnsi="BC Sans"/>
-          <w:color w:val="B85C00"/>
-          <w:sz w:val="20"/>
-          <w:szCs w:val="20"/>
-        </w:rPr>
-        <w:t>i</w:t>
-      </w:r>
-      <w:proofErr w:type="spellEnd"/>
-      <w:r>
-        <w:rPr>
-          <w:rFonts w:ascii="BC Sans" w:hAnsi="BC Sans"/>
-          <w:color w:val="B85C00"/>
-          <w:sz w:val="20"/>
-          <w:szCs w:val="20"/>
-        </w:rPr>
-        <w:t>].</w:t>
-      </w:r>
-      <w:proofErr w:type="spellStart"/>
-      <w:r>
-        <w:rPr>
-          <w:rFonts w:ascii="BC Sans" w:hAnsi="BC Sans"/>
-          <w:color w:val="B85C00"/>
-          <w:sz w:val="20"/>
-          <w:szCs w:val="20"/>
-        </w:rPr>
-        <w:t>owners:showEnd</w:t>
-      </w:r>
-      <w:proofErr w:type="spellEnd"/>
-      <w:r>
-        <w:rPr>
-          <w:rFonts w:ascii="BC Sans" w:hAnsi="BC Sans"/>
-          <w:color w:val="B85C00"/>
-          <w:sz w:val="20"/>
-          <w:szCs w:val="20"/>
-        </w:rPr>
-        <w:t>} {</w:t>
-      </w:r>
-      <w:proofErr w:type="spellStart"/>
-      <w:r>
-        <w:rPr>
-          <w:rFonts w:ascii="BC Sans" w:hAnsi="BC Sans"/>
-          <w:color w:val="B85C00"/>
-          <w:sz w:val="20"/>
-          <w:szCs w:val="20"/>
-        </w:rPr>
-        <w:t>d.parcels</w:t>
-      </w:r>
-      <w:proofErr w:type="spellEnd"/>
-      <w:r>
-        <w:rPr>
-          <w:rFonts w:ascii="BC Sans" w:hAnsi="BC Sans"/>
-          <w:color w:val="B85C00"/>
-          <w:sz w:val="20"/>
-          <w:szCs w:val="20"/>
-        </w:rPr>
-        <w:t>[</w:t>
-      </w:r>
-      <w:proofErr w:type="spellStart"/>
-      <w:r>
-        <w:rPr>
-          <w:rFonts w:ascii="BC Sans" w:hAnsi="BC Sans"/>
-          <w:color w:val="B85C00"/>
-          <w:sz w:val="20"/>
-          <w:szCs w:val="20"/>
-        </w:rPr>
-        <w:t>i</w:t>
-      </w:r>
-      <w:proofErr w:type="spellEnd"/>
-      <w:r>
-        <w:rPr>
-          <w:rFonts w:ascii="BC Sans" w:hAnsi="BC Sans"/>
-          <w:color w:val="B85C00"/>
-          <w:sz w:val="20"/>
-          <w:szCs w:val="20"/>
-        </w:rPr>
-        <w:t>].</w:t>
-      </w:r>
-      <w:proofErr w:type="spellStart"/>
-      <w:r>
-        <w:rPr>
-          <w:rFonts w:ascii="BC Sans" w:hAnsi="BC Sans"/>
-          <w:color w:val="B85C00"/>
-          <w:sz w:val="20"/>
-          <w:szCs w:val="20"/>
-        </w:rPr>
-        <w:t>ownershipType:ifEQ</w:t>
-      </w:r>
-      <w:proofErr w:type="spellEnd"/>
-      <w:r>
-        <w:rPr>
-          <w:rFonts w:ascii="BC Sans" w:hAnsi="BC Sans"/>
-          <w:color w:val="B85C00"/>
-          <w:sz w:val="20"/>
-          <w:szCs w:val="20"/>
-        </w:rPr>
-        <w:t>('Crown'):</w:t>
-      </w:r>
-      <w:proofErr w:type="spellStart"/>
-      <w:r>
-        <w:rPr>
-          <w:rFonts w:ascii="BC Sans" w:hAnsi="BC Sans"/>
-          <w:color w:val="B85C00"/>
-          <w:sz w:val="20"/>
-          <w:szCs w:val="20"/>
-        </w:rPr>
-        <w:t>showBegin</w:t>
-      </w:r>
-      <w:proofErr w:type="spellEnd"/>
-      <w:r>
-        <w:rPr>
-          <w:rFonts w:ascii="BC Sans" w:hAnsi="BC Sans"/>
-          <w:color w:val="B85C00"/>
-          <w:sz w:val="20"/>
-          <w:szCs w:val="20"/>
-        </w:rPr>
-        <w:t>}</w:t>
+        <w:t>{d.parcels[i].owners:showEnd} {d.parcels[i].ownershipType:ifEQ('Crown'):showBegin}</w:t>
       </w:r>
     </w:p>
     <w:tbl>
@@ -2970,81 +1429,7 @@
                 <w:sz w:val="20"/>
                 <w:szCs w:val="20"/>
               </w:rPr>
-              <w:t>{</w:t>
-            </w:r>
-            <w:proofErr w:type="spellStart"/>
-            <w:proofErr w:type="gramStart"/>
-            <w:r>
-              <w:rPr>
-                <w:rFonts w:ascii="BC Sans" w:hAnsi="BC Sans"/>
-                <w:sz w:val="20"/>
-                <w:szCs w:val="20"/>
-              </w:rPr>
-              <w:t>d.parcels</w:t>
-            </w:r>
-            <w:proofErr w:type="spellEnd"/>
-            <w:proofErr w:type="gramEnd"/>
-            <w:r>
-              <w:rPr>
-                <w:rFonts w:ascii="BC Sans" w:hAnsi="BC Sans"/>
-                <w:sz w:val="20"/>
-                <w:szCs w:val="20"/>
-              </w:rPr>
-              <w:t>[</w:t>
-            </w:r>
-            <w:proofErr w:type="spellStart"/>
-            <w:r>
-              <w:rPr>
-                <w:rFonts w:ascii="BC Sans" w:hAnsi="BC Sans"/>
-                <w:sz w:val="20"/>
-                <w:szCs w:val="20"/>
-              </w:rPr>
-              <w:t>i</w:t>
-            </w:r>
-            <w:proofErr w:type="spellEnd"/>
-            <w:r>
-              <w:rPr>
-                <w:rFonts w:ascii="BC Sans" w:hAnsi="BC Sans"/>
-                <w:sz w:val="20"/>
-                <w:szCs w:val="20"/>
-              </w:rPr>
-              <w:t>].</w:t>
-            </w:r>
-            <w:proofErr w:type="spellStart"/>
-            <w:r>
-              <w:rPr>
-                <w:rFonts w:ascii="BC Sans" w:hAnsi="BC Sans"/>
-                <w:sz w:val="20"/>
-                <w:szCs w:val="20"/>
-              </w:rPr>
-              <w:t>ownershipType:ifEM</w:t>
-            </w:r>
-            <w:proofErr w:type="spellEnd"/>
-            <w:r>
-              <w:rPr>
-                <w:rFonts w:ascii="BC Sans" w:hAnsi="BC Sans"/>
-                <w:sz w:val="20"/>
-                <w:szCs w:val="20"/>
-              </w:rPr>
-              <w:t>():show(.</w:t>
-            </w:r>
-            <w:proofErr w:type="spellStart"/>
-            <w:r>
-              <w:rPr>
-                <w:rFonts w:ascii="BC Sans" w:hAnsi="BC Sans"/>
-                <w:sz w:val="20"/>
-                <w:szCs w:val="20"/>
-              </w:rPr>
-              <w:t>noData</w:t>
-            </w:r>
-            <w:proofErr w:type="spellEnd"/>
-            <w:r>
-              <w:rPr>
-                <w:rFonts w:ascii="BC Sans" w:hAnsi="BC Sans"/>
-                <w:sz w:val="20"/>
-                <w:szCs w:val="20"/>
-              </w:rPr>
-              <w:t>)}</w:t>
+              <w:t>{d.parcels[i].ownershipType:ifEM():show(.noData)}</w:t>
             </w:r>
           </w:p>
         </w:tc>
@@ -3096,81 +1481,7 @@
                 <w:sz w:val="20"/>
                 <w:szCs w:val="20"/>
               </w:rPr>
-              <w:t>{</w:t>
-            </w:r>
-            <w:proofErr w:type="spellStart"/>
-            <w:proofErr w:type="gramStart"/>
-            <w:r>
-              <w:rPr>
-                <w:rFonts w:ascii="BC Sans" w:hAnsi="BC Sans"/>
-                <w:sz w:val="20"/>
-                <w:szCs w:val="20"/>
-              </w:rPr>
-              <w:t>d.parcels</w:t>
-            </w:r>
-            <w:proofErr w:type="spellEnd"/>
-            <w:proofErr w:type="gramEnd"/>
-            <w:r>
-              <w:rPr>
-                <w:rFonts w:ascii="BC Sans" w:hAnsi="BC Sans"/>
-                <w:sz w:val="20"/>
-                <w:szCs w:val="20"/>
-              </w:rPr>
-              <w:t>[</w:t>
-            </w:r>
-            <w:proofErr w:type="spellStart"/>
-            <w:r>
-              <w:rPr>
-                <w:rFonts w:ascii="BC Sans" w:hAnsi="BC Sans"/>
-                <w:sz w:val="20"/>
-                <w:szCs w:val="20"/>
-              </w:rPr>
-              <w:t>i</w:t>
-            </w:r>
-            <w:proofErr w:type="spellEnd"/>
-            <w:r>
-              <w:rPr>
-                <w:rFonts w:ascii="BC Sans" w:hAnsi="BC Sans"/>
-                <w:sz w:val="20"/>
-                <w:szCs w:val="20"/>
-              </w:rPr>
-              <w:t>].</w:t>
-            </w:r>
-            <w:proofErr w:type="spellStart"/>
-            <w:r>
-              <w:rPr>
-                <w:rFonts w:ascii="BC Sans" w:hAnsi="BC Sans"/>
-                <w:sz w:val="20"/>
-                <w:szCs w:val="20"/>
-              </w:rPr>
-              <w:t>legalDescription:ifEM</w:t>
-            </w:r>
-            <w:proofErr w:type="spellEnd"/>
-            <w:r>
-              <w:rPr>
-                <w:rFonts w:ascii="BC Sans" w:hAnsi="BC Sans"/>
-                <w:sz w:val="20"/>
-                <w:szCs w:val="20"/>
-              </w:rPr>
-              <w:t>():show(.</w:t>
-            </w:r>
-            <w:proofErr w:type="spellStart"/>
-            <w:r>
-              <w:rPr>
-                <w:rFonts w:ascii="BC Sans" w:hAnsi="BC Sans"/>
-                <w:sz w:val="20"/>
-                <w:szCs w:val="20"/>
-              </w:rPr>
-              <w:t>noData</w:t>
-            </w:r>
-            <w:proofErr w:type="spellEnd"/>
-            <w:r>
-              <w:rPr>
-                <w:rFonts w:ascii="BC Sans" w:hAnsi="BC Sans"/>
-                <w:sz w:val="20"/>
-                <w:szCs w:val="20"/>
-              </w:rPr>
-              <w:t>)}</w:t>
+              <w:t>{d.parcels[i].legalDescription:ifEM():show(.noData)}</w:t>
             </w:r>
           </w:p>
         </w:tc>
@@ -3222,135 +1533,7 @@
                 <w:sz w:val="20"/>
                 <w:szCs w:val="20"/>
               </w:rPr>
-              <w:t>{</w:t>
-            </w:r>
-            <w:proofErr w:type="spellStart"/>
-            <w:proofErr w:type="gramStart"/>
-            <w:r>
-              <w:rPr>
-                <w:rFonts w:ascii="BC Sans" w:hAnsi="BC Sans"/>
-                <w:sz w:val="20"/>
-                <w:szCs w:val="20"/>
-              </w:rPr>
-              <w:t>d.parcels</w:t>
-            </w:r>
-            <w:proofErr w:type="spellEnd"/>
-            <w:proofErr w:type="gramEnd"/>
-            <w:r>
-              <w:rPr>
-                <w:rFonts w:ascii="BC Sans" w:hAnsi="BC Sans"/>
-                <w:sz w:val="20"/>
-                <w:szCs w:val="20"/>
-              </w:rPr>
-              <w:t>[</w:t>
-            </w:r>
-            <w:proofErr w:type="spellStart"/>
-            <w:r>
-              <w:rPr>
-                <w:rFonts w:ascii="BC Sans" w:hAnsi="BC Sans"/>
-                <w:sz w:val="20"/>
-                <w:szCs w:val="20"/>
-              </w:rPr>
-              <w:t>i</w:t>
-            </w:r>
-            <w:proofErr w:type="spellEnd"/>
-            <w:r>
-              <w:rPr>
-                <w:rFonts w:ascii="BC Sans" w:hAnsi="BC Sans"/>
-                <w:sz w:val="20"/>
-                <w:szCs w:val="20"/>
-              </w:rPr>
-              <w:t>].</w:t>
-            </w:r>
-            <w:proofErr w:type="spellStart"/>
-            <w:r>
-              <w:rPr>
-                <w:rFonts w:ascii="BC Sans" w:hAnsi="BC Sans"/>
-                <w:sz w:val="20"/>
-                <w:szCs w:val="20"/>
-              </w:rPr>
-              <w:t>mapAreaHectares:ifEM</w:t>
-            </w:r>
-            <w:proofErr w:type="spellEnd"/>
-            <w:r>
-              <w:rPr>
-                <w:rFonts w:ascii="BC Sans" w:hAnsi="BC Sans"/>
-                <w:sz w:val="20"/>
-                <w:szCs w:val="20"/>
-              </w:rPr>
-              <w:t>():show(.</w:t>
-            </w:r>
-            <w:proofErr w:type="spellStart"/>
-            <w:r>
-              <w:rPr>
-                <w:rFonts w:ascii="BC Sans" w:hAnsi="BC Sans"/>
-                <w:sz w:val="20"/>
-                <w:szCs w:val="20"/>
-              </w:rPr>
-              <w:t>noData</w:t>
-            </w:r>
-            <w:proofErr w:type="spellEnd"/>
-            <w:r>
-              <w:rPr>
-                <w:rFonts w:ascii="BC Sans" w:hAnsi="BC Sans"/>
-                <w:sz w:val="20"/>
-                <w:szCs w:val="20"/>
-              </w:rPr>
-              <w:t>)} {</w:t>
-            </w:r>
-            <w:proofErr w:type="spellStart"/>
-            <w:r>
-              <w:rPr>
-                <w:rFonts w:ascii="BC Sans" w:hAnsi="BC Sans"/>
-                <w:sz w:val="20"/>
-                <w:szCs w:val="20"/>
-              </w:rPr>
-              <w:t>d.parcels</w:t>
-            </w:r>
-            <w:proofErr w:type="spellEnd"/>
-            <w:r>
-              <w:rPr>
-                <w:rFonts w:ascii="BC Sans" w:hAnsi="BC Sans"/>
-                <w:sz w:val="20"/>
-                <w:szCs w:val="20"/>
-              </w:rPr>
-              <w:t>[</w:t>
-            </w:r>
-            <w:proofErr w:type="spellStart"/>
-            <w:r>
-              <w:rPr>
-                <w:rFonts w:ascii="BC Sans" w:hAnsi="BC Sans"/>
-                <w:sz w:val="20"/>
-                <w:szCs w:val="20"/>
-              </w:rPr>
-              <w:t>i</w:t>
-            </w:r>
-            <w:proofErr w:type="spellEnd"/>
-            <w:r>
-              <w:rPr>
-                <w:rFonts w:ascii="BC Sans" w:hAnsi="BC Sans"/>
-                <w:sz w:val="20"/>
-                <w:szCs w:val="20"/>
-              </w:rPr>
-              <w:t>].</w:t>
-            </w:r>
-            <w:proofErr w:type="spellStart"/>
-            <w:r>
-              <w:rPr>
-                <w:rFonts w:ascii="BC Sans" w:hAnsi="BC Sans"/>
-                <w:sz w:val="20"/>
-                <w:szCs w:val="20"/>
-              </w:rPr>
-              <w:t>mapAreaHectares:ifNEM</w:t>
-            </w:r>
-            <w:proofErr w:type="spellEnd"/>
-            <w:r>
-              <w:rPr>
-                <w:rFonts w:ascii="BC Sans" w:hAnsi="BC Sans"/>
-                <w:sz w:val="20"/>
-                <w:szCs w:val="20"/>
-              </w:rPr>
-              <w:t xml:space="preserve">():show(ha)} </w:t>
+              <w:t xml:space="preserve">{d.parcels[i].mapAreaHectares:ifEM():show(.noData)} {d.parcels[i].mapAreaHectares:ifNEM():show(ha)} </w:t>
             </w:r>
           </w:p>
         </w:tc>
@@ -3402,81 +1585,7 @@
                 <w:sz w:val="20"/>
                 <w:szCs w:val="20"/>
               </w:rPr>
-              <w:t>{</w:t>
-            </w:r>
-            <w:proofErr w:type="spellStart"/>
-            <w:proofErr w:type="gramStart"/>
-            <w:r>
-              <w:rPr>
-                <w:rFonts w:ascii="BC Sans" w:hAnsi="BC Sans"/>
-                <w:sz w:val="20"/>
-                <w:szCs w:val="20"/>
-              </w:rPr>
-              <w:t>d.parcels</w:t>
-            </w:r>
-            <w:proofErr w:type="spellEnd"/>
-            <w:proofErr w:type="gramEnd"/>
-            <w:r>
-              <w:rPr>
-                <w:rFonts w:ascii="BC Sans" w:hAnsi="BC Sans"/>
-                <w:sz w:val="20"/>
-                <w:szCs w:val="20"/>
-              </w:rPr>
-              <w:t>[</w:t>
-            </w:r>
-            <w:proofErr w:type="spellStart"/>
-            <w:r>
-              <w:rPr>
-                <w:rFonts w:ascii="BC Sans" w:hAnsi="BC Sans"/>
-                <w:sz w:val="20"/>
-                <w:szCs w:val="20"/>
-              </w:rPr>
-              <w:t>i</w:t>
-            </w:r>
-            <w:proofErr w:type="spellEnd"/>
-            <w:r>
-              <w:rPr>
-                <w:rFonts w:ascii="BC Sans" w:hAnsi="BC Sans"/>
-                <w:sz w:val="20"/>
-                <w:szCs w:val="20"/>
-              </w:rPr>
-              <w:t>].</w:t>
-            </w:r>
-            <w:proofErr w:type="spellStart"/>
-            <w:r>
-              <w:rPr>
-                <w:rFonts w:ascii="BC Sans" w:hAnsi="BC Sans"/>
-                <w:sz w:val="20"/>
-                <w:szCs w:val="20"/>
-              </w:rPr>
-              <w:t>pid:ifEM</w:t>
-            </w:r>
-            <w:proofErr w:type="spellEnd"/>
-            <w:r>
-              <w:rPr>
-                <w:rFonts w:ascii="BC Sans" w:hAnsi="BC Sans"/>
-                <w:sz w:val="20"/>
-                <w:szCs w:val="20"/>
-              </w:rPr>
-              <w:t>():show(.</w:t>
-            </w:r>
-            <w:proofErr w:type="spellStart"/>
-            <w:r>
-              <w:rPr>
-                <w:rFonts w:ascii="BC Sans" w:hAnsi="BC Sans"/>
-                <w:sz w:val="20"/>
-                <w:szCs w:val="20"/>
-              </w:rPr>
-              <w:t>noData</w:t>
-            </w:r>
-            <w:proofErr w:type="spellEnd"/>
-            <w:r>
-              <w:rPr>
-                <w:rFonts w:ascii="BC Sans" w:hAnsi="BC Sans"/>
-                <w:sz w:val="20"/>
-                <w:szCs w:val="20"/>
-              </w:rPr>
-              <w:t>)}</w:t>
+              <w:t>{d.parcels[i].pid:ifEM():show(.noData)}</w:t>
             </w:r>
           </w:p>
         </w:tc>
@@ -3528,81 +1637,7 @@
                 <w:sz w:val="20"/>
                 <w:szCs w:val="20"/>
               </w:rPr>
-              <w:t>{</w:t>
-            </w:r>
-            <w:proofErr w:type="spellStart"/>
-            <w:proofErr w:type="gramStart"/>
-            <w:r>
-              <w:rPr>
-                <w:rFonts w:ascii="BC Sans" w:hAnsi="BC Sans"/>
-                <w:sz w:val="20"/>
-                <w:szCs w:val="20"/>
-              </w:rPr>
-              <w:t>d.parcels</w:t>
-            </w:r>
-            <w:proofErr w:type="spellEnd"/>
-            <w:proofErr w:type="gramEnd"/>
-            <w:r>
-              <w:rPr>
-                <w:rFonts w:ascii="BC Sans" w:hAnsi="BC Sans"/>
-                <w:sz w:val="20"/>
-                <w:szCs w:val="20"/>
-              </w:rPr>
-              <w:t>[</w:t>
-            </w:r>
-            <w:proofErr w:type="spellStart"/>
-            <w:r>
-              <w:rPr>
-                <w:rFonts w:ascii="BC Sans" w:hAnsi="BC Sans"/>
-                <w:sz w:val="20"/>
-                <w:szCs w:val="20"/>
-              </w:rPr>
-              <w:t>i</w:t>
-            </w:r>
-            <w:proofErr w:type="spellEnd"/>
-            <w:r>
-              <w:rPr>
-                <w:rFonts w:ascii="BC Sans" w:hAnsi="BC Sans"/>
-                <w:sz w:val="20"/>
-                <w:szCs w:val="20"/>
-              </w:rPr>
-              <w:t>].</w:t>
-            </w:r>
-            <w:proofErr w:type="spellStart"/>
-            <w:r>
-              <w:rPr>
-                <w:rFonts w:ascii="BC Sans" w:hAnsi="BC Sans"/>
-                <w:sz w:val="20"/>
-                <w:szCs w:val="20"/>
-              </w:rPr>
-              <w:t>pin:ifEM</w:t>
-            </w:r>
-            <w:proofErr w:type="spellEnd"/>
-            <w:r>
-              <w:rPr>
-                <w:rFonts w:ascii="BC Sans" w:hAnsi="BC Sans"/>
-                <w:sz w:val="20"/>
-                <w:szCs w:val="20"/>
-              </w:rPr>
-              <w:t>():show(.</w:t>
-            </w:r>
-            <w:proofErr w:type="spellStart"/>
-            <w:r>
-              <w:rPr>
-                <w:rFonts w:ascii="BC Sans" w:hAnsi="BC Sans"/>
-                <w:sz w:val="20"/>
-                <w:szCs w:val="20"/>
-              </w:rPr>
-              <w:t>noData</w:t>
-            </w:r>
-            <w:proofErr w:type="spellEnd"/>
-            <w:r>
-              <w:rPr>
-                <w:rFonts w:ascii="BC Sans" w:hAnsi="BC Sans"/>
-                <w:sz w:val="20"/>
-                <w:szCs w:val="20"/>
-              </w:rPr>
-              <w:t>)}</w:t>
+              <w:t>{d.parcels[i].pin:ifEM():show(.noData)}</w:t>
             </w:r>
           </w:p>
         </w:tc>
@@ -3654,25 +1689,7 @@
                 <w:sz w:val="20"/>
                 <w:szCs w:val="20"/>
               </w:rPr>
-              <w:t>{</w:t>
-            </w:r>
-            <w:proofErr w:type="gramStart"/>
-            <w:r>
-              <w:rPr>
-                <w:rFonts w:ascii="BC Sans" w:hAnsi="BC Sans"/>
-                <w:sz w:val="20"/>
-                <w:szCs w:val="20"/>
-              </w:rPr>
-              <w:t>d.parcels</w:t>
-            </w:r>
-            <w:proofErr w:type="gramEnd"/>
-            <w:r>
-              <w:rPr>
-                <w:rFonts w:ascii="BC Sans" w:hAnsi="BC Sans"/>
-                <w:sz w:val="20"/>
-                <w:szCs w:val="20"/>
-              </w:rPr>
-              <w:t>[i].isFarm:ifEM():show(.noData):ifEQ(true):show(Yes):elseShow(No)}</w:t>
+              <w:t>{d.parcels[i].isFarm:ifEM():show(.noData):ifEQ(true):show(Yes):elseShow(No)}</w:t>
             </w:r>
           </w:p>
         </w:tc>
@@ -3724,81 +1741,7 @@
                 <w:sz w:val="20"/>
                 <w:szCs w:val="20"/>
               </w:rPr>
-              <w:t>{</w:t>
-            </w:r>
-            <w:proofErr w:type="spellStart"/>
-            <w:proofErr w:type="gramStart"/>
-            <w:r>
-              <w:rPr>
-                <w:rFonts w:ascii="BC Sans" w:hAnsi="BC Sans"/>
-                <w:sz w:val="20"/>
-                <w:szCs w:val="20"/>
-              </w:rPr>
-              <w:t>d.parcels</w:t>
-            </w:r>
-            <w:proofErr w:type="spellEnd"/>
-            <w:proofErr w:type="gramEnd"/>
-            <w:r>
-              <w:rPr>
-                <w:rFonts w:ascii="BC Sans" w:hAnsi="BC Sans"/>
-                <w:sz w:val="20"/>
-                <w:szCs w:val="20"/>
-              </w:rPr>
-              <w:t>[</w:t>
-            </w:r>
-            <w:proofErr w:type="spellStart"/>
-            <w:r>
-              <w:rPr>
-                <w:rFonts w:ascii="BC Sans" w:hAnsi="BC Sans"/>
-                <w:sz w:val="20"/>
-                <w:szCs w:val="20"/>
-              </w:rPr>
-              <w:t>i</w:t>
-            </w:r>
-            <w:proofErr w:type="spellEnd"/>
-            <w:r>
-              <w:rPr>
-                <w:rFonts w:ascii="BC Sans" w:hAnsi="BC Sans"/>
-                <w:sz w:val="20"/>
-                <w:szCs w:val="20"/>
-              </w:rPr>
-              <w:t>].</w:t>
-            </w:r>
-            <w:proofErr w:type="spellStart"/>
-            <w:r>
-              <w:rPr>
-                <w:rFonts w:ascii="BC Sans" w:hAnsi="BC Sans"/>
-                <w:sz w:val="20"/>
-                <w:szCs w:val="20"/>
-              </w:rPr>
-              <w:t>civicAddress:ifEM</w:t>
-            </w:r>
-            <w:proofErr w:type="spellEnd"/>
-            <w:r>
-              <w:rPr>
-                <w:rFonts w:ascii="BC Sans" w:hAnsi="BC Sans"/>
-                <w:sz w:val="20"/>
-                <w:szCs w:val="20"/>
-              </w:rPr>
-              <w:t>():show(.</w:t>
-            </w:r>
-            <w:proofErr w:type="spellStart"/>
-            <w:r>
-              <w:rPr>
-                <w:rFonts w:ascii="BC Sans" w:hAnsi="BC Sans"/>
-                <w:sz w:val="20"/>
-                <w:szCs w:val="20"/>
-              </w:rPr>
-              <w:t>noData</w:t>
-            </w:r>
-            <w:proofErr w:type="spellEnd"/>
-            <w:r>
-              <w:rPr>
-                <w:rFonts w:ascii="BC Sans" w:hAnsi="BC Sans"/>
-                <w:sz w:val="20"/>
-                <w:szCs w:val="20"/>
-              </w:rPr>
-              <w:t>)}</w:t>
+              <w:t>{d.parcels[i].civicAddress:ifEM():show(.noData)}</w:t>
             </w:r>
           </w:p>
         </w:tc>
@@ -3850,81 +1793,7 @@
                 <w:sz w:val="20"/>
                 <w:szCs w:val="20"/>
               </w:rPr>
-              <w:t>{</w:t>
-            </w:r>
-            <w:proofErr w:type="spellStart"/>
-            <w:proofErr w:type="gramStart"/>
-            <w:r>
-              <w:rPr>
-                <w:rFonts w:ascii="BC Sans" w:hAnsi="BC Sans"/>
-                <w:sz w:val="20"/>
-                <w:szCs w:val="20"/>
-              </w:rPr>
-              <w:t>d.parcels</w:t>
-            </w:r>
-            <w:proofErr w:type="spellEnd"/>
-            <w:proofErr w:type="gramEnd"/>
-            <w:r>
-              <w:rPr>
-                <w:rFonts w:ascii="BC Sans" w:hAnsi="BC Sans"/>
-                <w:sz w:val="20"/>
-                <w:szCs w:val="20"/>
-              </w:rPr>
-              <w:t>[</w:t>
-            </w:r>
-            <w:proofErr w:type="spellStart"/>
-            <w:r>
-              <w:rPr>
-                <w:rFonts w:ascii="BC Sans" w:hAnsi="BC Sans"/>
-                <w:sz w:val="20"/>
-                <w:szCs w:val="20"/>
-              </w:rPr>
-              <w:t>i</w:t>
-            </w:r>
-            <w:proofErr w:type="spellEnd"/>
-            <w:r>
-              <w:rPr>
-                <w:rFonts w:ascii="BC Sans" w:hAnsi="BC Sans"/>
-                <w:sz w:val="20"/>
-                <w:szCs w:val="20"/>
-              </w:rPr>
-              <w:t>].</w:t>
-            </w:r>
-            <w:proofErr w:type="spellStart"/>
-            <w:r>
-              <w:rPr>
-                <w:rFonts w:ascii="BC Sans" w:hAnsi="BC Sans"/>
-                <w:sz w:val="20"/>
-                <w:szCs w:val="20"/>
-              </w:rPr>
-              <w:t>certificateOfTitle:ifEM</w:t>
-            </w:r>
-            <w:proofErr w:type="spellEnd"/>
-            <w:r>
-              <w:rPr>
-                <w:rFonts w:ascii="BC Sans" w:hAnsi="BC Sans"/>
-                <w:sz w:val="20"/>
-                <w:szCs w:val="20"/>
-              </w:rPr>
-              <w:t>():show(.</w:t>
-            </w:r>
-            <w:proofErr w:type="spellStart"/>
-            <w:r>
-              <w:rPr>
-                <w:rFonts w:ascii="BC Sans" w:hAnsi="BC Sans"/>
-                <w:sz w:val="20"/>
-                <w:szCs w:val="20"/>
-              </w:rPr>
-              <w:t>noData</w:t>
-            </w:r>
-            <w:proofErr w:type="spellEnd"/>
-            <w:r>
-              <w:rPr>
-                <w:rFonts w:ascii="BC Sans" w:hAnsi="BC Sans"/>
-                <w:sz w:val="20"/>
-                <w:szCs w:val="20"/>
-              </w:rPr>
-              <w:t>)}</w:t>
+              <w:t>{d.parcels[i].certificateOfTitle:ifEM():show(.noData)}</w:t>
             </w:r>
           </w:p>
         </w:tc>
@@ -3971,79 +1840,7 @@
         <w:rPr>
           <w:color w:val="B85C00"/>
         </w:rPr>
-        <w:t>{</w:t>
-      </w:r>
-      <w:proofErr w:type="spellStart"/>
-      <w:proofErr w:type="gramStart"/>
-      <w:r>
-        <w:rPr>
-          <w:color w:val="B85C00"/>
-        </w:rPr>
-        <w:t>d.parcels</w:t>
-      </w:r>
-      <w:proofErr w:type="spellEnd"/>
-      <w:proofErr w:type="gramEnd"/>
-      <w:r>
-        <w:rPr>
-          <w:color w:val="B85C00"/>
-        </w:rPr>
-        <w:t>[</w:t>
-      </w:r>
-      <w:proofErr w:type="spellStart"/>
-      <w:r>
-        <w:rPr>
-          <w:color w:val="B85C00"/>
-        </w:rPr>
-        <w:t>i</w:t>
-      </w:r>
-      <w:proofErr w:type="spellEnd"/>
-      <w:r>
-        <w:rPr>
-          <w:color w:val="B85C00"/>
-        </w:rPr>
-        <w:t>].</w:t>
-      </w:r>
-      <w:proofErr w:type="spellStart"/>
-      <w:r>
-        <w:rPr>
-          <w:color w:val="B85C00"/>
-        </w:rPr>
-        <w:t>owners:len</w:t>
-      </w:r>
-      <w:proofErr w:type="spellEnd"/>
-      <w:r>
-        <w:rPr>
-          <w:color w:val="B85C00"/>
-        </w:rPr>
-        <w:t>():</w:t>
-      </w:r>
-      <w:proofErr w:type="spellStart"/>
-      <w:r>
-        <w:rPr>
-          <w:color w:val="B85C00"/>
-        </w:rPr>
-        <w:t>ifGT</w:t>
-      </w:r>
-      <w:proofErr w:type="spellEnd"/>
-      <w:r>
-        <w:rPr>
-          <w:color w:val="B85C00"/>
-        </w:rPr>
-        <w:t>(0):</w:t>
-      </w:r>
-      <w:proofErr w:type="spellStart"/>
-      <w:r>
-        <w:rPr>
-          <w:color w:val="B85C00"/>
-        </w:rPr>
-        <w:t>showBegin</w:t>
-      </w:r>
-      <w:proofErr w:type="spellEnd"/>
-      <w:r>
-        <w:rPr>
-          <w:color w:val="B85C00"/>
-        </w:rPr>
-        <w:t>}</w:t>
+        <w:t>{d.parcels[i].owners:len():ifGT(0):showBegin}</w:t>
       </w:r>
     </w:p>
     <w:tbl>
@@ -4109,81 +1906,7 @@
                 <w:sz w:val="20"/>
                 <w:szCs w:val="20"/>
               </w:rPr>
-              <w:t>{</w:t>
-            </w:r>
-            <w:proofErr w:type="spellStart"/>
-            <w:proofErr w:type="gramStart"/>
-            <w:r>
-              <w:rPr>
-                <w:rFonts w:ascii="BC Sans" w:hAnsi="BC Sans"/>
-                <w:sz w:val="20"/>
-                <w:szCs w:val="20"/>
-              </w:rPr>
-              <w:t>d.parcels</w:t>
-            </w:r>
-            <w:proofErr w:type="spellEnd"/>
-            <w:proofErr w:type="gramEnd"/>
-            <w:r>
-              <w:rPr>
-                <w:rFonts w:ascii="BC Sans" w:hAnsi="BC Sans"/>
-                <w:sz w:val="20"/>
-                <w:szCs w:val="20"/>
-              </w:rPr>
-              <w:t>[</w:t>
-            </w:r>
-            <w:proofErr w:type="spellStart"/>
-            <w:r>
-              <w:rPr>
-                <w:rFonts w:ascii="BC Sans" w:hAnsi="BC Sans"/>
-                <w:sz w:val="20"/>
-                <w:szCs w:val="20"/>
-              </w:rPr>
-              <w:t>i</w:t>
-            </w:r>
-            <w:proofErr w:type="spellEnd"/>
-            <w:r>
-              <w:rPr>
-                <w:rFonts w:ascii="BC Sans" w:hAnsi="BC Sans"/>
-                <w:sz w:val="20"/>
-                <w:szCs w:val="20"/>
-              </w:rPr>
-              <w:t>].owners[</w:t>
-            </w:r>
-            <w:proofErr w:type="spellStart"/>
-            <w:r>
-              <w:rPr>
-                <w:rFonts w:ascii="BC Sans" w:hAnsi="BC Sans"/>
-                <w:sz w:val="20"/>
-                <w:szCs w:val="20"/>
-              </w:rPr>
-              <w:t>i</w:t>
-            </w:r>
-            <w:proofErr w:type="spellEnd"/>
-            <w:r>
-              <w:rPr>
-                <w:rFonts w:ascii="BC Sans" w:hAnsi="BC Sans"/>
-                <w:sz w:val="20"/>
-                <w:szCs w:val="20"/>
-              </w:rPr>
-              <w:t>].</w:t>
-            </w:r>
-            <w:proofErr w:type="spellStart"/>
-            <w:r>
-              <w:rPr>
-                <w:rFonts w:ascii="BC Sans" w:hAnsi="BC Sans"/>
-                <w:sz w:val="20"/>
-                <w:szCs w:val="20"/>
-              </w:rPr>
-              <w:t>firstName</w:t>
-            </w:r>
-            <w:proofErr w:type="spellEnd"/>
-            <w:r>
-              <w:rPr>
-                <w:rFonts w:ascii="BC Sans" w:hAnsi="BC Sans"/>
-                <w:sz w:val="20"/>
-                <w:szCs w:val="20"/>
-              </w:rPr>
-              <w:t>}</w:t>
+              <w:t>{d.parcels[i].owners[i].firstName}</w:t>
             </w:r>
           </w:p>
         </w:tc>
@@ -4235,81 +1958,7 @@
                 <w:sz w:val="20"/>
                 <w:szCs w:val="20"/>
               </w:rPr>
-              <w:t>{</w:t>
-            </w:r>
-            <w:proofErr w:type="spellStart"/>
-            <w:proofErr w:type="gramStart"/>
-            <w:r>
-              <w:rPr>
-                <w:rFonts w:ascii="BC Sans" w:hAnsi="BC Sans"/>
-                <w:sz w:val="20"/>
-                <w:szCs w:val="20"/>
-              </w:rPr>
-              <w:t>d.parcels</w:t>
-            </w:r>
-            <w:proofErr w:type="spellEnd"/>
-            <w:proofErr w:type="gramEnd"/>
-            <w:r>
-              <w:rPr>
-                <w:rFonts w:ascii="BC Sans" w:hAnsi="BC Sans"/>
-                <w:sz w:val="20"/>
-                <w:szCs w:val="20"/>
-              </w:rPr>
-              <w:t>[</w:t>
-            </w:r>
-            <w:proofErr w:type="spellStart"/>
-            <w:r>
-              <w:rPr>
-                <w:rFonts w:ascii="BC Sans" w:hAnsi="BC Sans"/>
-                <w:sz w:val="20"/>
-                <w:szCs w:val="20"/>
-              </w:rPr>
-              <w:t>i</w:t>
-            </w:r>
-            <w:proofErr w:type="spellEnd"/>
-            <w:r>
-              <w:rPr>
-                <w:rFonts w:ascii="BC Sans" w:hAnsi="BC Sans"/>
-                <w:sz w:val="20"/>
-                <w:szCs w:val="20"/>
-              </w:rPr>
-              <w:t>].owners[</w:t>
-            </w:r>
-            <w:proofErr w:type="spellStart"/>
-            <w:r>
-              <w:rPr>
-                <w:rFonts w:ascii="BC Sans" w:hAnsi="BC Sans"/>
-                <w:sz w:val="20"/>
-                <w:szCs w:val="20"/>
-              </w:rPr>
-              <w:t>i</w:t>
-            </w:r>
-            <w:proofErr w:type="spellEnd"/>
-            <w:r>
-              <w:rPr>
-                <w:rFonts w:ascii="BC Sans" w:hAnsi="BC Sans"/>
-                <w:sz w:val="20"/>
-                <w:szCs w:val="20"/>
-              </w:rPr>
-              <w:t>].</w:t>
-            </w:r>
-            <w:proofErr w:type="spellStart"/>
-            <w:r>
-              <w:rPr>
-                <w:rFonts w:ascii="BC Sans" w:hAnsi="BC Sans"/>
-                <w:sz w:val="20"/>
-                <w:szCs w:val="20"/>
-              </w:rPr>
-              <w:t>lastName</w:t>
-            </w:r>
-            <w:proofErr w:type="spellEnd"/>
-            <w:r>
-              <w:rPr>
-                <w:rFonts w:ascii="BC Sans" w:hAnsi="BC Sans"/>
-                <w:sz w:val="20"/>
-                <w:szCs w:val="20"/>
-              </w:rPr>
-              <w:t>}</w:t>
+              <w:t>{d.parcels[i].owners[i].lastName}</w:t>
             </w:r>
           </w:p>
         </w:tc>
@@ -4361,81 +2010,7 @@
                 <w:sz w:val="20"/>
                 <w:szCs w:val="20"/>
               </w:rPr>
-              <w:t>{</w:t>
-            </w:r>
-            <w:proofErr w:type="spellStart"/>
-            <w:proofErr w:type="gramStart"/>
-            <w:r>
-              <w:rPr>
-                <w:rFonts w:ascii="BC Sans" w:hAnsi="BC Sans"/>
-                <w:sz w:val="20"/>
-                <w:szCs w:val="20"/>
-              </w:rPr>
-              <w:t>d.parcels</w:t>
-            </w:r>
-            <w:proofErr w:type="spellEnd"/>
-            <w:proofErr w:type="gramEnd"/>
-            <w:r>
-              <w:rPr>
-                <w:rFonts w:ascii="BC Sans" w:hAnsi="BC Sans"/>
-                <w:sz w:val="20"/>
-                <w:szCs w:val="20"/>
-              </w:rPr>
-              <w:t>[</w:t>
-            </w:r>
-            <w:proofErr w:type="spellStart"/>
-            <w:r>
-              <w:rPr>
-                <w:rFonts w:ascii="BC Sans" w:hAnsi="BC Sans"/>
-                <w:sz w:val="20"/>
-                <w:szCs w:val="20"/>
-              </w:rPr>
-              <w:t>i</w:t>
-            </w:r>
-            <w:proofErr w:type="spellEnd"/>
-            <w:r>
-              <w:rPr>
-                <w:rFonts w:ascii="BC Sans" w:hAnsi="BC Sans"/>
-                <w:sz w:val="20"/>
-                <w:szCs w:val="20"/>
-              </w:rPr>
-              <w:t>].owners[</w:t>
-            </w:r>
-            <w:proofErr w:type="spellStart"/>
-            <w:r>
-              <w:rPr>
-                <w:rFonts w:ascii="BC Sans" w:hAnsi="BC Sans"/>
-                <w:sz w:val="20"/>
-                <w:szCs w:val="20"/>
-              </w:rPr>
-              <w:t>i</w:t>
-            </w:r>
-            <w:proofErr w:type="spellEnd"/>
-            <w:r>
-              <w:rPr>
-                <w:rFonts w:ascii="BC Sans" w:hAnsi="BC Sans"/>
-                <w:sz w:val="20"/>
-                <w:szCs w:val="20"/>
-              </w:rPr>
-              <w:t>].</w:t>
-            </w:r>
-            <w:proofErr w:type="spellStart"/>
-            <w:r>
-              <w:rPr>
-                <w:rFonts w:ascii="BC Sans" w:hAnsi="BC Sans"/>
-                <w:sz w:val="20"/>
-                <w:szCs w:val="20"/>
-              </w:rPr>
-              <w:t>organizationName</w:t>
-            </w:r>
-            <w:proofErr w:type="spellEnd"/>
-            <w:r>
-              <w:rPr>
-                <w:rFonts w:ascii="BC Sans" w:hAnsi="BC Sans"/>
-                <w:sz w:val="20"/>
-                <w:szCs w:val="20"/>
-              </w:rPr>
-              <w:t>}</w:t>
+              <w:t>{d.parcels[i].owners[i].organizationName}</w:t>
             </w:r>
           </w:p>
         </w:tc>
@@ -4487,81 +2062,7 @@
                 <w:sz w:val="20"/>
                 <w:szCs w:val="20"/>
               </w:rPr>
-              <w:t>{</w:t>
-            </w:r>
-            <w:proofErr w:type="spellStart"/>
-            <w:proofErr w:type="gramStart"/>
-            <w:r>
-              <w:rPr>
-                <w:rFonts w:ascii="BC Sans" w:hAnsi="BC Sans"/>
-                <w:sz w:val="20"/>
-                <w:szCs w:val="20"/>
-              </w:rPr>
-              <w:t>d.parcels</w:t>
-            </w:r>
-            <w:proofErr w:type="spellEnd"/>
-            <w:proofErr w:type="gramEnd"/>
-            <w:r>
-              <w:rPr>
-                <w:rFonts w:ascii="BC Sans" w:hAnsi="BC Sans"/>
-                <w:sz w:val="20"/>
-                <w:szCs w:val="20"/>
-              </w:rPr>
-              <w:t>[</w:t>
-            </w:r>
-            <w:proofErr w:type="spellStart"/>
-            <w:r>
-              <w:rPr>
-                <w:rFonts w:ascii="BC Sans" w:hAnsi="BC Sans"/>
-                <w:sz w:val="20"/>
-                <w:szCs w:val="20"/>
-              </w:rPr>
-              <w:t>i</w:t>
-            </w:r>
-            <w:proofErr w:type="spellEnd"/>
-            <w:r>
-              <w:rPr>
-                <w:rFonts w:ascii="BC Sans" w:hAnsi="BC Sans"/>
-                <w:sz w:val="20"/>
-                <w:szCs w:val="20"/>
-              </w:rPr>
-              <w:t>].owners[</w:t>
-            </w:r>
-            <w:proofErr w:type="spellStart"/>
-            <w:r>
-              <w:rPr>
-                <w:rFonts w:ascii="BC Sans" w:hAnsi="BC Sans"/>
-                <w:sz w:val="20"/>
-                <w:szCs w:val="20"/>
-              </w:rPr>
-              <w:t>i</w:t>
-            </w:r>
-            <w:proofErr w:type="spellEnd"/>
-            <w:r>
-              <w:rPr>
-                <w:rFonts w:ascii="BC Sans" w:hAnsi="BC Sans"/>
-                <w:sz w:val="20"/>
-                <w:szCs w:val="20"/>
-              </w:rPr>
-              <w:t>].</w:t>
-            </w:r>
-            <w:proofErr w:type="spellStart"/>
-            <w:r>
-              <w:rPr>
-                <w:rFonts w:ascii="BC Sans" w:hAnsi="BC Sans"/>
-                <w:sz w:val="20"/>
-                <w:szCs w:val="20"/>
-              </w:rPr>
-              <w:t>phoneNumber</w:t>
-            </w:r>
-            <w:proofErr w:type="spellEnd"/>
-            <w:r>
-              <w:rPr>
-                <w:rFonts w:ascii="BC Sans" w:hAnsi="BC Sans"/>
-                <w:sz w:val="20"/>
-                <w:szCs w:val="20"/>
-              </w:rPr>
-              <w:t>}</w:t>
+              <w:t>{d.parcels[i].owners[i].phoneNumber}</w:t>
             </w:r>
           </w:p>
         </w:tc>
@@ -4613,63 +2114,7 @@
                 <w:sz w:val="20"/>
                 <w:szCs w:val="20"/>
               </w:rPr>
-              <w:t>{</w:t>
-            </w:r>
-            <w:proofErr w:type="spellStart"/>
-            <w:proofErr w:type="gramStart"/>
-            <w:r>
-              <w:rPr>
-                <w:rFonts w:ascii="BC Sans" w:hAnsi="BC Sans"/>
-                <w:sz w:val="20"/>
-                <w:szCs w:val="20"/>
-              </w:rPr>
-              <w:t>d.parcels</w:t>
-            </w:r>
-            <w:proofErr w:type="spellEnd"/>
-            <w:proofErr w:type="gramEnd"/>
-            <w:r>
-              <w:rPr>
-                <w:rFonts w:ascii="BC Sans" w:hAnsi="BC Sans"/>
-                <w:sz w:val="20"/>
-                <w:szCs w:val="20"/>
-              </w:rPr>
-              <w:t>[</w:t>
-            </w:r>
-            <w:proofErr w:type="spellStart"/>
-            <w:r>
-              <w:rPr>
-                <w:rFonts w:ascii="BC Sans" w:hAnsi="BC Sans"/>
-                <w:sz w:val="20"/>
-                <w:szCs w:val="20"/>
-              </w:rPr>
-              <w:t>i</w:t>
-            </w:r>
-            <w:proofErr w:type="spellEnd"/>
-            <w:r>
-              <w:rPr>
-                <w:rFonts w:ascii="BC Sans" w:hAnsi="BC Sans"/>
-                <w:sz w:val="20"/>
-                <w:szCs w:val="20"/>
-              </w:rPr>
-              <w:t>].owners[</w:t>
-            </w:r>
-            <w:proofErr w:type="spellStart"/>
-            <w:r>
-              <w:rPr>
-                <w:rFonts w:ascii="BC Sans" w:hAnsi="BC Sans"/>
-                <w:sz w:val="20"/>
-                <w:szCs w:val="20"/>
-              </w:rPr>
-              <w:t>i</w:t>
-            </w:r>
-            <w:proofErr w:type="spellEnd"/>
-            <w:r>
-              <w:rPr>
-                <w:rFonts w:ascii="BC Sans" w:hAnsi="BC Sans"/>
-                <w:sz w:val="20"/>
-                <w:szCs w:val="20"/>
-              </w:rPr>
-              <w:t>].email}</w:t>
+              <w:t>{d.parcels[i].owners[i].email}</w:t>
             </w:r>
           </w:p>
         </w:tc>
@@ -4721,81 +2166,7 @@
                 <w:sz w:val="20"/>
                 <w:szCs w:val="20"/>
               </w:rPr>
-              <w:t>{</w:t>
-            </w:r>
-            <w:proofErr w:type="spellStart"/>
-            <w:proofErr w:type="gramStart"/>
-            <w:r>
-              <w:rPr>
-                <w:rFonts w:ascii="BC Sans" w:hAnsi="BC Sans"/>
-                <w:sz w:val="20"/>
-                <w:szCs w:val="20"/>
-              </w:rPr>
-              <w:t>d.parcels</w:t>
-            </w:r>
-            <w:proofErr w:type="spellEnd"/>
-            <w:proofErr w:type="gramEnd"/>
-            <w:r>
-              <w:rPr>
-                <w:rFonts w:ascii="BC Sans" w:hAnsi="BC Sans"/>
-                <w:sz w:val="20"/>
-                <w:szCs w:val="20"/>
-              </w:rPr>
-              <w:t>[</w:t>
-            </w:r>
-            <w:proofErr w:type="spellStart"/>
-            <w:r>
-              <w:rPr>
-                <w:rFonts w:ascii="BC Sans" w:hAnsi="BC Sans"/>
-                <w:sz w:val="20"/>
-                <w:szCs w:val="20"/>
-              </w:rPr>
-              <w:t>i</w:t>
-            </w:r>
-            <w:proofErr w:type="spellEnd"/>
-            <w:r>
-              <w:rPr>
-                <w:rFonts w:ascii="BC Sans" w:hAnsi="BC Sans"/>
-                <w:sz w:val="20"/>
-                <w:szCs w:val="20"/>
-              </w:rPr>
-              <w:t>].owners[</w:t>
-            </w:r>
-            <w:proofErr w:type="spellStart"/>
-            <w:r>
-              <w:rPr>
-                <w:rFonts w:ascii="BC Sans" w:hAnsi="BC Sans"/>
-                <w:sz w:val="20"/>
-                <w:szCs w:val="20"/>
-              </w:rPr>
-              <w:t>i</w:t>
-            </w:r>
-            <w:proofErr w:type="spellEnd"/>
-            <w:r>
-              <w:rPr>
-                <w:rFonts w:ascii="BC Sans" w:hAnsi="BC Sans"/>
-                <w:sz w:val="20"/>
-                <w:szCs w:val="20"/>
-              </w:rPr>
-              <w:t>].</w:t>
-            </w:r>
-            <w:proofErr w:type="spellStart"/>
-            <w:r>
-              <w:rPr>
-                <w:rFonts w:ascii="BC Sans" w:hAnsi="BC Sans"/>
-                <w:sz w:val="20"/>
-                <w:szCs w:val="20"/>
-              </w:rPr>
-              <w:t>crownLandOwnerType</w:t>
-            </w:r>
-            <w:proofErr w:type="spellEnd"/>
-            <w:r>
-              <w:rPr>
-                <w:rFonts w:ascii="BC Sans" w:hAnsi="BC Sans"/>
-                <w:sz w:val="20"/>
-                <w:szCs w:val="20"/>
-              </w:rPr>
-              <w:t>}</w:t>
+              <w:t>{d.parcels[i].owners[i].crownLandOwnerType}</w:t>
             </w:r>
           </w:p>
         </w:tc>
@@ -4817,207 +2188,7 @@
           <w:sz w:val="20"/>
           <w:szCs w:val="20"/>
         </w:rPr>
-        <w:t>{</w:t>
-      </w:r>
-      <w:proofErr w:type="spellStart"/>
-      <w:r>
-        <w:rPr>
-          <w:rFonts w:ascii="BC Sans" w:hAnsi="BC Sans"/>
-          <w:color w:val="B85C00"/>
-          <w:sz w:val="20"/>
-          <w:szCs w:val="20"/>
-        </w:rPr>
-        <w:t>d.parcels</w:t>
-      </w:r>
-      <w:proofErr w:type="spellEnd"/>
-      <w:r>
-        <w:rPr>
-          <w:rFonts w:ascii="BC Sans" w:hAnsi="BC Sans"/>
-          <w:color w:val="B85C00"/>
-          <w:sz w:val="20"/>
-          <w:szCs w:val="20"/>
-        </w:rPr>
-        <w:t>[</w:t>
-      </w:r>
-      <w:proofErr w:type="spellStart"/>
-      <w:r>
-        <w:rPr>
-          <w:rFonts w:ascii="BC Sans" w:hAnsi="BC Sans"/>
-          <w:color w:val="B85C00"/>
-          <w:sz w:val="20"/>
-          <w:szCs w:val="20"/>
-        </w:rPr>
-        <w:t>i</w:t>
-      </w:r>
-      <w:proofErr w:type="spellEnd"/>
-      <w:r>
-        <w:rPr>
-          <w:rFonts w:ascii="BC Sans" w:hAnsi="BC Sans"/>
-          <w:color w:val="B85C00"/>
-          <w:sz w:val="20"/>
-          <w:szCs w:val="20"/>
-        </w:rPr>
-        <w:t>].</w:t>
-      </w:r>
-      <w:proofErr w:type="spellStart"/>
-      <w:r>
-        <w:rPr>
-          <w:rFonts w:ascii="BC Sans" w:hAnsi="BC Sans"/>
-          <w:color w:val="B85C00"/>
-          <w:sz w:val="20"/>
-          <w:szCs w:val="20"/>
-        </w:rPr>
-        <w:t>owners:len</w:t>
-      </w:r>
-      <w:proofErr w:type="spellEnd"/>
-      <w:r>
-        <w:rPr>
-          <w:rFonts w:ascii="BC Sans" w:hAnsi="BC Sans"/>
-          <w:color w:val="B85C00"/>
-          <w:sz w:val="20"/>
-          <w:szCs w:val="20"/>
-        </w:rPr>
-        <w:t>():</w:t>
-      </w:r>
-      <w:proofErr w:type="spellStart"/>
-      <w:r>
-        <w:rPr>
-          <w:rFonts w:ascii="BC Sans" w:hAnsi="BC Sans"/>
-          <w:color w:val="B85C00"/>
-          <w:sz w:val="20"/>
-          <w:szCs w:val="20"/>
-        </w:rPr>
-        <w:t>ifGT</w:t>
-      </w:r>
-      <w:proofErr w:type="spellEnd"/>
-      <w:r>
-        <w:rPr>
-          <w:rFonts w:ascii="BC Sans" w:hAnsi="BC Sans"/>
-          <w:color w:val="B85C00"/>
-          <w:sz w:val="20"/>
-          <w:szCs w:val="20"/>
-        </w:rPr>
-        <w:t>(0):</w:t>
-      </w:r>
-      <w:proofErr w:type="spellStart"/>
-      <w:r>
-        <w:rPr>
-          <w:rFonts w:ascii="BC Sans" w:hAnsi="BC Sans"/>
-          <w:color w:val="B85C00"/>
-          <w:sz w:val="20"/>
-          <w:szCs w:val="20"/>
-        </w:rPr>
-        <w:t>showEnd</w:t>
-      </w:r>
-      <w:proofErr w:type="spellEnd"/>
-      <w:r>
-        <w:rPr>
-          <w:rFonts w:ascii="BC Sans" w:hAnsi="BC Sans"/>
-          <w:color w:val="B85C00"/>
-          <w:sz w:val="20"/>
-          <w:szCs w:val="20"/>
-        </w:rPr>
-        <w:t>} {</w:t>
-      </w:r>
-      <w:proofErr w:type="spellStart"/>
-      <w:r>
-        <w:rPr>
-          <w:rFonts w:ascii="BC Sans" w:hAnsi="BC Sans"/>
-          <w:color w:val="B85C00"/>
-          <w:sz w:val="20"/>
-          <w:szCs w:val="20"/>
-        </w:rPr>
-        <w:t>d.parcels</w:t>
-      </w:r>
-      <w:proofErr w:type="spellEnd"/>
-      <w:r>
-        <w:rPr>
-          <w:rFonts w:ascii="BC Sans" w:hAnsi="BC Sans"/>
-          <w:color w:val="B85C00"/>
-          <w:sz w:val="20"/>
-          <w:szCs w:val="20"/>
-        </w:rPr>
-        <w:t>[</w:t>
-      </w:r>
-      <w:proofErr w:type="spellStart"/>
-      <w:r>
-        <w:rPr>
-          <w:rFonts w:ascii="BC Sans" w:hAnsi="BC Sans"/>
-          <w:color w:val="B85C00"/>
-          <w:sz w:val="20"/>
-          <w:szCs w:val="20"/>
-        </w:rPr>
-        <w:t>i</w:t>
-      </w:r>
-      <w:proofErr w:type="spellEnd"/>
-      <w:r>
-        <w:rPr>
-          <w:rFonts w:ascii="BC Sans" w:hAnsi="BC Sans"/>
-          <w:color w:val="B85C00"/>
-          <w:sz w:val="20"/>
-          <w:szCs w:val="20"/>
-        </w:rPr>
-        <w:t>].</w:t>
-      </w:r>
-      <w:proofErr w:type="spellStart"/>
-      <w:r>
-        <w:rPr>
-          <w:rFonts w:ascii="BC Sans" w:hAnsi="BC Sans"/>
-          <w:color w:val="B85C00"/>
-          <w:sz w:val="20"/>
-          <w:szCs w:val="20"/>
-        </w:rPr>
-        <w:t>owners:len</w:t>
-      </w:r>
-      <w:proofErr w:type="spellEnd"/>
-      <w:r>
-        <w:rPr>
-          <w:rFonts w:ascii="BC Sans" w:hAnsi="BC Sans"/>
-          <w:color w:val="B85C00"/>
-          <w:sz w:val="20"/>
-          <w:szCs w:val="20"/>
-        </w:rPr>
-        <w:t>():</w:t>
-      </w:r>
-      <w:proofErr w:type="spellStart"/>
-      <w:r>
-        <w:rPr>
-          <w:rFonts w:ascii="BC Sans" w:hAnsi="BC Sans"/>
-          <w:color w:val="B85C00"/>
-          <w:sz w:val="20"/>
-          <w:szCs w:val="20"/>
-        </w:rPr>
-        <w:t>ifLTE</w:t>
-      </w:r>
-      <w:proofErr w:type="spellEnd"/>
-      <w:r>
-        <w:rPr>
-          <w:rFonts w:ascii="BC Sans" w:hAnsi="BC Sans"/>
-          <w:color w:val="B85C00"/>
-          <w:sz w:val="20"/>
-          <w:szCs w:val="20"/>
-        </w:rPr>
-        <w:t>(0):</w:t>
-      </w:r>
-      <w:proofErr w:type="spellStart"/>
-      <w:r>
-        <w:rPr>
-          <w:rFonts w:ascii="BC Sans" w:hAnsi="BC Sans"/>
-          <w:color w:val="B85C00"/>
-          <w:sz w:val="20"/>
-          <w:szCs w:val="20"/>
-        </w:rPr>
-        <w:t>showBegin</w:t>
-      </w:r>
-      <w:proofErr w:type="spellEnd"/>
-      <w:r>
-        <w:rPr>
-          <w:rFonts w:ascii="BC Sans" w:hAnsi="BC Sans"/>
-          <w:color w:val="B85C00"/>
-          <w:sz w:val="20"/>
-          <w:szCs w:val="20"/>
-        </w:rPr>
-        <w:t>}</w:t>
+        <w:t>{d.parcels[i].owners:len():ifGT(0):showEnd} {d.parcels[i].owners:len():ifLTE(0):showBegin}</w:t>
       </w:r>
       <w:r>
         <w:rPr>
@@ -5035,187 +2206,7 @@
           <w:sz w:val="20"/>
           <w:szCs w:val="20"/>
         </w:rPr>
-        <w:t>{</w:t>
-      </w:r>
-      <w:proofErr w:type="spellStart"/>
-      <w:r>
-        <w:rPr>
-          <w:rFonts w:ascii="BC Sans" w:hAnsi="BC Sans"/>
-          <w:color w:val="B85C00"/>
-          <w:sz w:val="20"/>
-          <w:szCs w:val="20"/>
-        </w:rPr>
-        <w:t>d.parcels</w:t>
-      </w:r>
-      <w:proofErr w:type="spellEnd"/>
-      <w:r>
-        <w:rPr>
-          <w:rFonts w:ascii="BC Sans" w:hAnsi="BC Sans"/>
-          <w:color w:val="B85C00"/>
-          <w:sz w:val="20"/>
-          <w:szCs w:val="20"/>
-        </w:rPr>
-        <w:t>[</w:t>
-      </w:r>
-      <w:proofErr w:type="spellStart"/>
-      <w:r>
-        <w:rPr>
-          <w:rFonts w:ascii="BC Sans" w:hAnsi="BC Sans"/>
-          <w:color w:val="B85C00"/>
-          <w:sz w:val="20"/>
-          <w:szCs w:val="20"/>
-        </w:rPr>
-        <w:t>i</w:t>
-      </w:r>
-      <w:proofErr w:type="spellEnd"/>
-      <w:r>
-        <w:rPr>
-          <w:rFonts w:ascii="BC Sans" w:hAnsi="BC Sans"/>
-          <w:color w:val="B85C00"/>
-          <w:sz w:val="20"/>
-          <w:szCs w:val="20"/>
-        </w:rPr>
-        <w:t>].</w:t>
-      </w:r>
-      <w:proofErr w:type="spellStart"/>
-      <w:r>
-        <w:rPr>
-          <w:rFonts w:ascii="BC Sans" w:hAnsi="BC Sans"/>
-          <w:color w:val="B85C00"/>
-          <w:sz w:val="20"/>
-          <w:szCs w:val="20"/>
-        </w:rPr>
-        <w:t>owners:len</w:t>
-      </w:r>
-      <w:proofErr w:type="spellEnd"/>
-      <w:r>
-        <w:rPr>
-          <w:rFonts w:ascii="BC Sans" w:hAnsi="BC Sans"/>
-          <w:color w:val="B85C00"/>
-          <w:sz w:val="20"/>
-          <w:szCs w:val="20"/>
-        </w:rPr>
-        <w:t>():</w:t>
-      </w:r>
-      <w:proofErr w:type="spellStart"/>
-      <w:r>
-        <w:rPr>
-          <w:rFonts w:ascii="BC Sans" w:hAnsi="BC Sans"/>
-          <w:color w:val="B85C00"/>
-          <w:sz w:val="20"/>
-          <w:szCs w:val="20"/>
-        </w:rPr>
-        <w:t>ifLTE</w:t>
-      </w:r>
-      <w:proofErr w:type="spellEnd"/>
-      <w:r>
-        <w:rPr>
-          <w:rFonts w:ascii="BC Sans" w:hAnsi="BC Sans"/>
-          <w:color w:val="B85C00"/>
-          <w:sz w:val="20"/>
-          <w:szCs w:val="20"/>
-        </w:rPr>
-        <w:t>(0):</w:t>
-      </w:r>
-      <w:proofErr w:type="spellStart"/>
-      <w:r>
-        <w:rPr>
-          <w:rFonts w:ascii="BC Sans" w:hAnsi="BC Sans"/>
-          <w:color w:val="B85C00"/>
-          <w:sz w:val="20"/>
-          <w:szCs w:val="20"/>
-        </w:rPr>
-        <w:t>showEnd</w:t>
-      </w:r>
-      <w:proofErr w:type="spellEnd"/>
-      <w:r>
-        <w:rPr>
-          <w:rFonts w:ascii="BC Sans" w:hAnsi="BC Sans"/>
-          <w:color w:val="B85C00"/>
-          <w:sz w:val="20"/>
-          <w:szCs w:val="20"/>
-        </w:rPr>
-        <w:t>}  {</w:t>
-      </w:r>
-      <w:proofErr w:type="spellStart"/>
-      <w:r>
-        <w:rPr>
-          <w:rFonts w:ascii="BC Sans" w:hAnsi="BC Sans"/>
-          <w:color w:val="B85C00"/>
-          <w:sz w:val="20"/>
-          <w:szCs w:val="20"/>
-        </w:rPr>
-        <w:t>d.parcels</w:t>
-      </w:r>
-      <w:proofErr w:type="spellEnd"/>
-      <w:r>
-        <w:rPr>
-          <w:rFonts w:ascii="BC Sans" w:hAnsi="BC Sans"/>
-          <w:color w:val="B85C00"/>
-          <w:sz w:val="20"/>
-          <w:szCs w:val="20"/>
-        </w:rPr>
-        <w:t>[</w:t>
-      </w:r>
-      <w:proofErr w:type="spellStart"/>
-      <w:r>
-        <w:rPr>
-          <w:rFonts w:ascii="BC Sans" w:hAnsi="BC Sans"/>
-          <w:color w:val="B85C00"/>
-          <w:sz w:val="20"/>
-          <w:szCs w:val="20"/>
-        </w:rPr>
-        <w:t>i</w:t>
-      </w:r>
-      <w:proofErr w:type="spellEnd"/>
-      <w:r>
-        <w:rPr>
-          <w:rFonts w:ascii="BC Sans" w:hAnsi="BC Sans"/>
-          <w:color w:val="B85C00"/>
-          <w:sz w:val="20"/>
-          <w:szCs w:val="20"/>
-        </w:rPr>
-        <w:t>].</w:t>
-      </w:r>
-      <w:proofErr w:type="spellStart"/>
-      <w:r>
-        <w:rPr>
-          <w:rFonts w:ascii="BC Sans" w:hAnsi="BC Sans"/>
-          <w:color w:val="B85C00"/>
-          <w:sz w:val="20"/>
-          <w:szCs w:val="20"/>
-        </w:rPr>
-        <w:t>ownershipType:ifEQ</w:t>
-      </w:r>
-      <w:proofErr w:type="spellEnd"/>
-      <w:r>
-        <w:rPr>
-          <w:rFonts w:ascii="BC Sans" w:hAnsi="BC Sans"/>
-          <w:color w:val="B85C00"/>
-          <w:sz w:val="20"/>
-          <w:szCs w:val="20"/>
-        </w:rPr>
-        <w:t>('Crown'):</w:t>
-      </w:r>
-      <w:proofErr w:type="spellStart"/>
-      <w:r>
-        <w:rPr>
-          <w:rFonts w:ascii="BC Sans" w:hAnsi="BC Sans"/>
-          <w:color w:val="B85C00"/>
-          <w:sz w:val="20"/>
-          <w:szCs w:val="20"/>
-        </w:rPr>
-        <w:t>showEnd</w:t>
-      </w:r>
-      <w:proofErr w:type="spellEnd"/>
-      <w:r>
-        <w:rPr>
-          <w:rFonts w:ascii="BC Sans" w:hAnsi="BC Sans"/>
-          <w:color w:val="B85C00"/>
-          <w:sz w:val="20"/>
-          <w:szCs w:val="20"/>
-        </w:rPr>
-        <w:t>} {d.parcels[i].owners:len():ifLTE(0):and(.ownershipType):ifNE('Crown'):showBegin}</w:t>
+        <w:t>{d.parcels[i].owners:len():ifLTE(0):showEnd}  {d.parcels[i].ownershipType:ifEQ('Crown'):showEnd} {d.parcels[i].owners:len():ifLTE(0):and(.ownershipType):ifNE('Crown'):showBegin}</w:t>
       </w:r>
     </w:p>
     <w:tbl>
@@ -5251,27 +2242,15 @@
                 <w:szCs w:val="20"/>
               </w:rPr>
             </w:pPr>
-            <w:proofErr w:type="gramStart"/>
-            <w:r>
-              <w:rPr>
-                <w:rFonts w:ascii="BC Sans" w:hAnsi="BC Sans"/>
-                <w:b/>
-                <w:bCs/>
-                <w:sz w:val="20"/>
-                <w:szCs w:val="20"/>
-              </w:rPr>
-              <w:t>Land Owner</w:t>
-            </w:r>
-            <w:proofErr w:type="gramEnd"/>
-            <w:r>
-              <w:rPr>
-                <w:rFonts w:ascii="BC Sans" w:hAnsi="BC Sans"/>
-                <w:b/>
-                <w:bCs/>
-                <w:sz w:val="20"/>
-                <w:szCs w:val="20"/>
-              </w:rPr>
-              <w:t>(s)</w:t>
+            <w:r>
+              <w:rPr>
+                <w:rFonts w:ascii="BC Sans" w:hAnsi="BC Sans"/>
+                <w:b/>
+                <w:bCs/>
+                <w:sz w:val="20"/>
+                <w:szCs w:val="20"/>
+              </w:rPr>
+              <w:t>Land Owner(s)</w:t>
             </w:r>
           </w:p>
         </w:tc>
@@ -5421,89 +2400,7 @@
           <w:sz w:val="20"/>
           <w:szCs w:val="20"/>
         </w:rPr>
-        <w:t>{</w:t>
-      </w:r>
-      <w:proofErr w:type="spellStart"/>
-      <w:proofErr w:type="gramStart"/>
-      <w:r>
-        <w:rPr>
-          <w:rFonts w:ascii="BC Sans" w:hAnsi="BC Sans"/>
-          <w:color w:val="B85C00"/>
-          <w:sz w:val="20"/>
-          <w:szCs w:val="20"/>
-        </w:rPr>
-        <w:t>d.parcels</w:t>
-      </w:r>
-      <w:proofErr w:type="spellEnd"/>
-      <w:proofErr w:type="gramEnd"/>
-      <w:r>
-        <w:rPr>
-          <w:rFonts w:ascii="BC Sans" w:hAnsi="BC Sans"/>
-          <w:color w:val="B85C00"/>
-          <w:sz w:val="20"/>
-          <w:szCs w:val="20"/>
-        </w:rPr>
-        <w:t>[</w:t>
-      </w:r>
-      <w:proofErr w:type="spellStart"/>
-      <w:r>
-        <w:rPr>
-          <w:rFonts w:ascii="BC Sans" w:hAnsi="BC Sans"/>
-          <w:color w:val="B85C00"/>
-          <w:sz w:val="20"/>
-          <w:szCs w:val="20"/>
-        </w:rPr>
-        <w:t>i</w:t>
-      </w:r>
-      <w:proofErr w:type="spellEnd"/>
-      <w:r>
-        <w:rPr>
-          <w:rFonts w:ascii="BC Sans" w:hAnsi="BC Sans"/>
-          <w:color w:val="B85C00"/>
-          <w:sz w:val="20"/>
-          <w:szCs w:val="20"/>
-        </w:rPr>
-        <w:t>].</w:t>
-      </w:r>
-      <w:proofErr w:type="spellStart"/>
-      <w:r>
-        <w:rPr>
-          <w:rFonts w:ascii="BC Sans" w:hAnsi="BC Sans"/>
-          <w:color w:val="B85C00"/>
-          <w:sz w:val="20"/>
-          <w:szCs w:val="20"/>
-        </w:rPr>
-        <w:t>owners:showEnd</w:t>
-      </w:r>
-      <w:proofErr w:type="spellEnd"/>
-      <w:r>
-        <w:rPr>
-          <w:rFonts w:ascii="BC Sans" w:hAnsi="BC Sans"/>
-          <w:color w:val="B85C00"/>
-          <w:sz w:val="20"/>
-          <w:szCs w:val="20"/>
-        </w:rPr>
-        <w:t>} {</w:t>
-      </w:r>
-      <w:proofErr w:type="spellStart"/>
-      <w:r>
-        <w:rPr>
-          <w:rFonts w:ascii="BC Sans" w:hAnsi="BC Sans"/>
-          <w:color w:val="B85C00"/>
-          <w:sz w:val="20"/>
-          <w:szCs w:val="20"/>
-        </w:rPr>
-        <w:t>d.parcels</w:t>
-      </w:r>
-      <w:proofErr w:type="spellEnd"/>
-      <w:r>
-        <w:rPr>
-          <w:rFonts w:ascii="BC Sans" w:hAnsi="BC Sans"/>
-          <w:color w:val="B85C00"/>
-          <w:sz w:val="20"/>
-          <w:szCs w:val="20"/>
-        </w:rPr>
-        <w:t>[i+1]}</w:t>
+        <w:t>{d.parcels[i].owners:showEnd} {d.parcels[i+1]}</w:t>
       </w:r>
     </w:p>
     <w:p>
@@ -5567,29 +2464,7 @@
                 <w:sz w:val="20"/>
                 <w:szCs w:val="20"/>
               </w:rPr>
-              <w:t xml:space="preserve">Do any of the </w:t>
-            </w:r>
-            <w:proofErr w:type="gramStart"/>
-            <w:r>
-              <w:rPr>
-                <w:rFonts w:ascii="BC Sans" w:hAnsi="BC Sans"/>
-                <w:b/>
-                <w:bCs/>
-                <w:sz w:val="20"/>
-                <w:szCs w:val="20"/>
-              </w:rPr>
-              <w:t>land owners</w:t>
-            </w:r>
-            <w:proofErr w:type="gramEnd"/>
-            <w:r>
-              <w:rPr>
-                <w:rFonts w:ascii="BC Sans" w:hAnsi="BC Sans"/>
-                <w:b/>
-                <w:bCs/>
-                <w:sz w:val="20"/>
-                <w:szCs w:val="20"/>
-              </w:rPr>
-              <w:t xml:space="preserve"> added </w:t>
+              <w:t xml:space="preserve">Do any of the land owners added </w:t>
             </w:r>
             <w:r>
               <w:rPr>
@@ -5625,27 +2500,7 @@
                 <w:szCs w:val="20"/>
               </w:rPr>
               <w:lastRenderedPageBreak/>
-              <w:t>{</w:t>
-            </w:r>
-            <w:proofErr w:type="spellStart"/>
-            <w:proofErr w:type="gramStart"/>
-            <w:r>
-              <w:rPr>
-                <w:rFonts w:ascii="BC Sans" w:hAnsi="BC Sans"/>
-                <w:sz w:val="20"/>
-                <w:szCs w:val="20"/>
-              </w:rPr>
-              <w:t>d.hasOtherParcelsInCommunity</w:t>
-            </w:r>
-            <w:proofErr w:type="spellEnd"/>
-            <w:proofErr w:type="gramEnd"/>
-            <w:r>
-              <w:rPr>
-                <w:rFonts w:ascii="BC Sans" w:hAnsi="BC Sans"/>
-                <w:sz w:val="20"/>
-                <w:szCs w:val="20"/>
-              </w:rPr>
-              <w:t>}</w:t>
+              <w:t>{d.hasOtherParcelsInCommunity}</w:t>
             </w:r>
           </w:p>
         </w:tc>
@@ -5667,58 +2522,7 @@
           <w:sz w:val="20"/>
           <w:szCs w:val="20"/>
         </w:rPr>
-        <w:t>{</w:t>
-      </w:r>
-      <w:proofErr w:type="spellStart"/>
-      <w:proofErr w:type="gramStart"/>
-      <w:r>
-        <w:rPr>
-          <w:rFonts w:ascii="BC Sans" w:hAnsi="BC Sans"/>
-          <w:color w:val="B85C00"/>
-          <w:sz w:val="20"/>
-          <w:szCs w:val="20"/>
-        </w:rPr>
-        <w:t>d.otherParcelsDescription</w:t>
-      </w:r>
-      <w:proofErr w:type="gramEnd"/>
-      <w:r>
-        <w:rPr>
-          <w:rFonts w:ascii="BC Sans" w:hAnsi="BC Sans"/>
-          <w:color w:val="B85C00"/>
-          <w:sz w:val="20"/>
-          <w:szCs w:val="20"/>
-        </w:rPr>
-        <w:t>:ifEM</w:t>
-      </w:r>
-      <w:proofErr w:type="spellEnd"/>
-      <w:r>
-        <w:rPr>
-          <w:rFonts w:ascii="BC Sans" w:hAnsi="BC Sans"/>
-          <w:color w:val="B85C00"/>
-          <w:sz w:val="20"/>
-          <w:szCs w:val="20"/>
-        </w:rPr>
-        <w:t>():</w:t>
-      </w:r>
-      <w:proofErr w:type="spellStart"/>
-      <w:r>
-        <w:rPr>
-          <w:rFonts w:ascii="BC Sans" w:hAnsi="BC Sans"/>
-          <w:color w:val="B85C00"/>
-          <w:sz w:val="20"/>
-          <w:szCs w:val="20"/>
-        </w:rPr>
-        <w:t>hideBegin</w:t>
-      </w:r>
-      <w:proofErr w:type="spellEnd"/>
-      <w:r>
-        <w:rPr>
-          <w:rFonts w:ascii="BC Sans" w:hAnsi="BC Sans"/>
-          <w:color w:val="B85C00"/>
-          <w:sz w:val="20"/>
-          <w:szCs w:val="20"/>
-        </w:rPr>
-        <w:t>}</w:t>
+        <w:t>{d.otherParcelsDescription:ifEM():hideBegin}</w:t>
       </w:r>
     </w:p>
     <w:tbl>
@@ -5784,53 +2588,7 @@
                 <w:sz w:val="20"/>
                 <w:szCs w:val="20"/>
               </w:rPr>
-              <w:t>{</w:t>
-            </w:r>
-            <w:proofErr w:type="spellStart"/>
-            <w:proofErr w:type="gramStart"/>
-            <w:r>
-              <w:rPr>
-                <w:rFonts w:ascii="BC Sans" w:hAnsi="BC Sans"/>
-                <w:sz w:val="20"/>
-                <w:szCs w:val="20"/>
-              </w:rPr>
-              <w:t>d.otherParcelsDescription</w:t>
-            </w:r>
-            <w:proofErr w:type="gramEnd"/>
-            <w:r>
-              <w:rPr>
-                <w:rFonts w:ascii="BC Sans" w:hAnsi="BC Sans"/>
-                <w:sz w:val="20"/>
-                <w:szCs w:val="20"/>
-              </w:rPr>
-              <w:t>:convCRLF:ifEM</w:t>
-            </w:r>
-            <w:proofErr w:type="spellEnd"/>
-            <w:r>
-              <w:rPr>
-                <w:rFonts w:ascii="BC Sans" w:hAnsi="BC Sans"/>
-                <w:sz w:val="20"/>
-                <w:szCs w:val="20"/>
-              </w:rPr>
-              <w:t>():show(.</w:t>
-            </w:r>
-            <w:proofErr w:type="spellStart"/>
-            <w:r>
-              <w:rPr>
-                <w:rFonts w:ascii="BC Sans" w:hAnsi="BC Sans"/>
-                <w:sz w:val="20"/>
-                <w:szCs w:val="20"/>
-              </w:rPr>
-              <w:t>noData</w:t>
-            </w:r>
-            <w:proofErr w:type="spellEnd"/>
-            <w:r>
-              <w:rPr>
-                <w:rFonts w:ascii="BC Sans" w:hAnsi="BC Sans"/>
-                <w:sz w:val="20"/>
-                <w:szCs w:val="20"/>
-              </w:rPr>
-              <w:t>)}</w:t>
+              <w:t>{d.otherParcelsDescription:convCRLF:ifEM():show(.noData)}</w:t>
             </w:r>
           </w:p>
           <w:p>
@@ -5850,58 +2608,7 @@
                 <w:sz w:val="20"/>
                 <w:szCs w:val="20"/>
               </w:rPr>
-              <w:t>{</w:t>
-            </w:r>
-            <w:proofErr w:type="spellStart"/>
-            <w:proofErr w:type="gramStart"/>
-            <w:r>
-              <w:rPr>
-                <w:rFonts w:ascii="BC Sans" w:hAnsi="BC Sans"/>
-                <w:color w:val="B85C00"/>
-                <w:sz w:val="20"/>
-                <w:szCs w:val="20"/>
-              </w:rPr>
-              <w:t>d.otherParcelsDescription</w:t>
-            </w:r>
-            <w:proofErr w:type="gramEnd"/>
-            <w:r>
-              <w:rPr>
-                <w:rFonts w:ascii="BC Sans" w:hAnsi="BC Sans"/>
-                <w:color w:val="B85C00"/>
-                <w:sz w:val="20"/>
-                <w:szCs w:val="20"/>
-              </w:rPr>
-              <w:t>:ifEM</w:t>
-            </w:r>
-            <w:proofErr w:type="spellEnd"/>
-            <w:r>
-              <w:rPr>
-                <w:rFonts w:ascii="BC Sans" w:hAnsi="BC Sans"/>
-                <w:color w:val="B85C00"/>
-                <w:sz w:val="20"/>
-                <w:szCs w:val="20"/>
-              </w:rPr>
-              <w:t>():</w:t>
-            </w:r>
-            <w:proofErr w:type="spellStart"/>
-            <w:r>
-              <w:rPr>
-                <w:rFonts w:ascii="BC Sans" w:hAnsi="BC Sans"/>
-                <w:color w:val="B85C00"/>
-                <w:sz w:val="20"/>
-                <w:szCs w:val="20"/>
-              </w:rPr>
-              <w:t>hideEnd</w:t>
-            </w:r>
-            <w:proofErr w:type="spellEnd"/>
-            <w:r>
-              <w:rPr>
-                <w:rFonts w:ascii="BC Sans" w:hAnsi="BC Sans"/>
-                <w:color w:val="B85C00"/>
-                <w:sz w:val="20"/>
-                <w:szCs w:val="20"/>
-              </w:rPr>
-              <w:t>}</w:t>
+              <w:t>{d.otherParcelsDescription:ifEM():hideEnd}</w:t>
             </w:r>
           </w:p>
         </w:tc>
@@ -5994,53 +2701,7 @@
                 <w:sz w:val="20"/>
                 <w:szCs w:val="20"/>
               </w:rPr>
-              <w:t>{</w:t>
-            </w:r>
-            <w:proofErr w:type="spellStart"/>
-            <w:proofErr w:type="gramStart"/>
-            <w:r>
-              <w:rPr>
-                <w:rFonts w:ascii="BC Sans" w:hAnsi="BC Sans"/>
-                <w:sz w:val="20"/>
-                <w:szCs w:val="20"/>
-              </w:rPr>
-              <w:t>d.primaryContactType</w:t>
-            </w:r>
-            <w:proofErr w:type="gramEnd"/>
-            <w:r>
-              <w:rPr>
-                <w:rFonts w:ascii="BC Sans" w:hAnsi="BC Sans"/>
-                <w:sz w:val="20"/>
-                <w:szCs w:val="20"/>
-              </w:rPr>
-              <w:t>:ifEM</w:t>
-            </w:r>
-            <w:proofErr w:type="spellEnd"/>
-            <w:r>
-              <w:rPr>
-                <w:rFonts w:ascii="BC Sans" w:hAnsi="BC Sans"/>
-                <w:sz w:val="20"/>
-                <w:szCs w:val="20"/>
-              </w:rPr>
-              <w:t>():show(.</w:t>
-            </w:r>
-            <w:proofErr w:type="spellStart"/>
-            <w:r>
-              <w:rPr>
-                <w:rFonts w:ascii="BC Sans" w:hAnsi="BC Sans"/>
-                <w:sz w:val="20"/>
-                <w:szCs w:val="20"/>
-              </w:rPr>
-              <w:t>noData</w:t>
-            </w:r>
-            <w:proofErr w:type="spellEnd"/>
-            <w:r>
-              <w:rPr>
-                <w:rFonts w:ascii="BC Sans" w:hAnsi="BC Sans"/>
-                <w:sz w:val="20"/>
-                <w:szCs w:val="20"/>
-              </w:rPr>
-              <w:t>)}</w:t>
+              <w:t>{d.primaryContactType:ifEM():show(.noData)}</w:t>
             </w:r>
           </w:p>
         </w:tc>
@@ -6092,53 +2753,7 @@
                 <w:sz w:val="20"/>
                 <w:szCs w:val="20"/>
               </w:rPr>
-              <w:t>{</w:t>
-            </w:r>
-            <w:proofErr w:type="spellStart"/>
-            <w:proofErr w:type="gramStart"/>
-            <w:r>
-              <w:rPr>
-                <w:rFonts w:ascii="BC Sans" w:hAnsi="BC Sans"/>
-                <w:sz w:val="20"/>
-                <w:szCs w:val="20"/>
-              </w:rPr>
-              <w:t>d.primaryContactFirstName</w:t>
-            </w:r>
-            <w:proofErr w:type="gramEnd"/>
-            <w:r>
-              <w:rPr>
-                <w:rFonts w:ascii="BC Sans" w:hAnsi="BC Sans"/>
-                <w:sz w:val="20"/>
-                <w:szCs w:val="20"/>
-              </w:rPr>
-              <w:t>:ifEM</w:t>
-            </w:r>
-            <w:proofErr w:type="spellEnd"/>
-            <w:r>
-              <w:rPr>
-                <w:rFonts w:ascii="BC Sans" w:hAnsi="BC Sans"/>
-                <w:sz w:val="20"/>
-                <w:szCs w:val="20"/>
-              </w:rPr>
-              <w:t>():show(.</w:t>
-            </w:r>
-            <w:proofErr w:type="spellStart"/>
-            <w:r>
-              <w:rPr>
-                <w:rFonts w:ascii="BC Sans" w:hAnsi="BC Sans"/>
-                <w:sz w:val="20"/>
-                <w:szCs w:val="20"/>
-              </w:rPr>
-              <w:t>noData</w:t>
-            </w:r>
-            <w:proofErr w:type="spellEnd"/>
-            <w:r>
-              <w:rPr>
-                <w:rFonts w:ascii="BC Sans" w:hAnsi="BC Sans"/>
-                <w:sz w:val="20"/>
-                <w:szCs w:val="20"/>
-              </w:rPr>
-              <w:t>)}</w:t>
+              <w:t>{d.primaryContactFirstName:ifEM():show(.noData)}</w:t>
             </w:r>
           </w:p>
         </w:tc>
@@ -6190,53 +2805,7 @@
                 <w:sz w:val="20"/>
                 <w:szCs w:val="20"/>
               </w:rPr>
-              <w:t>{</w:t>
-            </w:r>
-            <w:proofErr w:type="spellStart"/>
-            <w:proofErr w:type="gramStart"/>
-            <w:r>
-              <w:rPr>
-                <w:rFonts w:ascii="BC Sans" w:hAnsi="BC Sans"/>
-                <w:sz w:val="20"/>
-                <w:szCs w:val="20"/>
-              </w:rPr>
-              <w:t>d.primaryContactLastName</w:t>
-            </w:r>
-            <w:proofErr w:type="gramEnd"/>
-            <w:r>
-              <w:rPr>
-                <w:rFonts w:ascii="BC Sans" w:hAnsi="BC Sans"/>
-                <w:sz w:val="20"/>
-                <w:szCs w:val="20"/>
-              </w:rPr>
-              <w:t>:ifEM</w:t>
-            </w:r>
-            <w:proofErr w:type="spellEnd"/>
-            <w:r>
-              <w:rPr>
-                <w:rFonts w:ascii="BC Sans" w:hAnsi="BC Sans"/>
-                <w:sz w:val="20"/>
-                <w:szCs w:val="20"/>
-              </w:rPr>
-              <w:t>():show(.</w:t>
-            </w:r>
-            <w:proofErr w:type="spellStart"/>
-            <w:r>
-              <w:rPr>
-                <w:rFonts w:ascii="BC Sans" w:hAnsi="BC Sans"/>
-                <w:sz w:val="20"/>
-                <w:szCs w:val="20"/>
-              </w:rPr>
-              <w:t>noData</w:t>
-            </w:r>
-            <w:proofErr w:type="spellEnd"/>
-            <w:r>
-              <w:rPr>
-                <w:rFonts w:ascii="BC Sans" w:hAnsi="BC Sans"/>
-                <w:sz w:val="20"/>
-                <w:szCs w:val="20"/>
-              </w:rPr>
-              <w:t>)}</w:t>
+              <w:t>{d.primaryContactLastName:ifEM():show(.noData)}</w:t>
             </w:r>
           </w:p>
         </w:tc>
@@ -6264,31 +2833,7 @@
                 <w:sz w:val="20"/>
                 <w:szCs w:val="20"/>
               </w:rPr>
-              <w:t>{</w:t>
-            </w:r>
-            <w:proofErr w:type="spellStart"/>
-            <w:proofErr w:type="gramStart"/>
-            <w:r>
-              <w:rPr>
-                <w:rFonts w:ascii="BC Sans" w:hAnsi="BC Sans"/>
-                <w:b/>
-                <w:bCs/>
-                <w:sz w:val="20"/>
-                <w:szCs w:val="20"/>
-              </w:rPr>
-              <w:t>d.organizationText</w:t>
-            </w:r>
-            <w:proofErr w:type="spellEnd"/>
-            <w:proofErr w:type="gramEnd"/>
-            <w:r>
-              <w:rPr>
-                <w:rFonts w:ascii="BC Sans" w:hAnsi="BC Sans"/>
-                <w:b/>
-                <w:bCs/>
-                <w:sz w:val="20"/>
-                <w:szCs w:val="20"/>
-              </w:rPr>
-              <w:t>}</w:t>
+              <w:t>{d.organizationText}</w:t>
             </w:r>
           </w:p>
         </w:tc>
@@ -6312,53 +2857,7 @@
                 <w:sz w:val="20"/>
                 <w:szCs w:val="20"/>
               </w:rPr>
-              <w:t>{</w:t>
-            </w:r>
-            <w:proofErr w:type="spellStart"/>
-            <w:proofErr w:type="gramStart"/>
-            <w:r>
-              <w:rPr>
-                <w:rFonts w:ascii="BC Sans" w:hAnsi="BC Sans"/>
-                <w:sz w:val="20"/>
-                <w:szCs w:val="20"/>
-              </w:rPr>
-              <w:t>d.primaryContactOrganizationName</w:t>
-            </w:r>
-            <w:proofErr w:type="gramEnd"/>
-            <w:r>
-              <w:rPr>
-                <w:rFonts w:ascii="BC Sans" w:hAnsi="BC Sans"/>
-                <w:sz w:val="20"/>
-                <w:szCs w:val="20"/>
-              </w:rPr>
-              <w:t>:ifEM</w:t>
-            </w:r>
-            <w:proofErr w:type="spellEnd"/>
-            <w:r>
-              <w:rPr>
-                <w:rFonts w:ascii="BC Sans" w:hAnsi="BC Sans"/>
-                <w:sz w:val="20"/>
-                <w:szCs w:val="20"/>
-              </w:rPr>
-              <w:t>():show(.</w:t>
-            </w:r>
-            <w:proofErr w:type="spellStart"/>
-            <w:r>
-              <w:rPr>
-                <w:rFonts w:ascii="BC Sans" w:hAnsi="BC Sans"/>
-                <w:sz w:val="20"/>
-                <w:szCs w:val="20"/>
-              </w:rPr>
-              <w:t>noData</w:t>
-            </w:r>
-            <w:proofErr w:type="spellEnd"/>
-            <w:r>
-              <w:rPr>
-                <w:rFonts w:ascii="BC Sans" w:hAnsi="BC Sans"/>
-                <w:sz w:val="20"/>
-                <w:szCs w:val="20"/>
-              </w:rPr>
-              <w:t>)}</w:t>
+              <w:t>{d.primaryContactOrganizationName:ifEM():show(.noData)}</w:t>
             </w:r>
           </w:p>
         </w:tc>
@@ -6410,53 +2909,7 @@
                 <w:sz w:val="20"/>
                 <w:szCs w:val="20"/>
               </w:rPr>
-              <w:t>{</w:t>
-            </w:r>
-            <w:proofErr w:type="spellStart"/>
-            <w:proofErr w:type="gramStart"/>
-            <w:r>
-              <w:rPr>
-                <w:rFonts w:ascii="BC Sans" w:hAnsi="BC Sans"/>
-                <w:sz w:val="20"/>
-                <w:szCs w:val="20"/>
-              </w:rPr>
-              <w:t>d.primaryContactPhoneNumber</w:t>
-            </w:r>
-            <w:proofErr w:type="gramEnd"/>
-            <w:r>
-              <w:rPr>
-                <w:rFonts w:ascii="BC Sans" w:hAnsi="BC Sans"/>
-                <w:sz w:val="20"/>
-                <w:szCs w:val="20"/>
-              </w:rPr>
-              <w:t>:ifEM</w:t>
-            </w:r>
-            <w:proofErr w:type="spellEnd"/>
-            <w:r>
-              <w:rPr>
-                <w:rFonts w:ascii="BC Sans" w:hAnsi="BC Sans"/>
-                <w:sz w:val="20"/>
-                <w:szCs w:val="20"/>
-              </w:rPr>
-              <w:t>():show(.</w:t>
-            </w:r>
-            <w:proofErr w:type="spellStart"/>
-            <w:r>
-              <w:rPr>
-                <w:rFonts w:ascii="BC Sans" w:hAnsi="BC Sans"/>
-                <w:sz w:val="20"/>
-                <w:szCs w:val="20"/>
-              </w:rPr>
-              <w:t>noData</w:t>
-            </w:r>
-            <w:proofErr w:type="spellEnd"/>
-            <w:r>
-              <w:rPr>
-                <w:rFonts w:ascii="BC Sans" w:hAnsi="BC Sans"/>
-                <w:sz w:val="20"/>
-                <w:szCs w:val="20"/>
-              </w:rPr>
-              <w:t>)}</w:t>
+              <w:t>{d.primaryContactPhoneNumber:ifEM():show(.noData)}</w:t>
             </w:r>
           </w:p>
         </w:tc>
@@ -6508,53 +2961,7 @@
                 <w:sz w:val="20"/>
                 <w:szCs w:val="20"/>
               </w:rPr>
-              <w:t>{</w:t>
-            </w:r>
-            <w:proofErr w:type="spellStart"/>
-            <w:proofErr w:type="gramStart"/>
-            <w:r>
-              <w:rPr>
-                <w:rFonts w:ascii="BC Sans" w:hAnsi="BC Sans"/>
-                <w:sz w:val="20"/>
-                <w:szCs w:val="20"/>
-              </w:rPr>
-              <w:t>d.primaryContactEmail</w:t>
-            </w:r>
-            <w:proofErr w:type="gramEnd"/>
-            <w:r>
-              <w:rPr>
-                <w:rFonts w:ascii="BC Sans" w:hAnsi="BC Sans"/>
-                <w:sz w:val="20"/>
-                <w:szCs w:val="20"/>
-              </w:rPr>
-              <w:t>:ifEM</w:t>
-            </w:r>
-            <w:proofErr w:type="spellEnd"/>
-            <w:r>
-              <w:rPr>
-                <w:rFonts w:ascii="BC Sans" w:hAnsi="BC Sans"/>
-                <w:sz w:val="20"/>
-                <w:szCs w:val="20"/>
-              </w:rPr>
-              <w:t>():show(.</w:t>
-            </w:r>
-            <w:proofErr w:type="spellStart"/>
-            <w:r>
-              <w:rPr>
-                <w:rFonts w:ascii="BC Sans" w:hAnsi="BC Sans"/>
-                <w:sz w:val="20"/>
-                <w:szCs w:val="20"/>
-              </w:rPr>
-              <w:t>noData</w:t>
-            </w:r>
-            <w:proofErr w:type="spellEnd"/>
-            <w:r>
-              <w:rPr>
-                <w:rFonts w:ascii="BC Sans" w:hAnsi="BC Sans"/>
-                <w:sz w:val="20"/>
-                <w:szCs w:val="20"/>
-              </w:rPr>
-              <w:t>)}</w:t>
+              <w:t>{d.primaryContactEmail:ifEM():show(.noData)}</w:t>
             </w:r>
           </w:p>
         </w:tc>
@@ -6651,53 +3058,7 @@
                 <w:sz w:val="20"/>
                 <w:szCs w:val="20"/>
               </w:rPr>
-              <w:t>{</w:t>
-            </w:r>
-            <w:proofErr w:type="spellStart"/>
-            <w:proofErr w:type="gramStart"/>
-            <w:r>
-              <w:rPr>
-                <w:rFonts w:ascii="BC Sans" w:hAnsi="BC Sans"/>
-                <w:sz w:val="20"/>
-                <w:szCs w:val="20"/>
-              </w:rPr>
-              <w:t>d.localGovernment</w:t>
-            </w:r>
-            <w:proofErr w:type="gramEnd"/>
-            <w:r>
-              <w:rPr>
-                <w:rFonts w:ascii="BC Sans" w:hAnsi="BC Sans"/>
-                <w:sz w:val="20"/>
-                <w:szCs w:val="20"/>
-              </w:rPr>
-              <w:t>:ifEM</w:t>
-            </w:r>
-            <w:proofErr w:type="spellEnd"/>
-            <w:r>
-              <w:rPr>
-                <w:rFonts w:ascii="BC Sans" w:hAnsi="BC Sans"/>
-                <w:sz w:val="20"/>
-                <w:szCs w:val="20"/>
-              </w:rPr>
-              <w:t>():show(.</w:t>
-            </w:r>
-            <w:proofErr w:type="spellStart"/>
-            <w:r>
-              <w:rPr>
-                <w:rFonts w:ascii="BC Sans" w:hAnsi="BC Sans"/>
-                <w:sz w:val="20"/>
-                <w:szCs w:val="20"/>
-              </w:rPr>
-              <w:t>noData</w:t>
-            </w:r>
-            <w:proofErr w:type="spellEnd"/>
-            <w:r>
-              <w:rPr>
-                <w:rFonts w:ascii="BC Sans" w:hAnsi="BC Sans"/>
-                <w:sz w:val="20"/>
-                <w:szCs w:val="20"/>
-              </w:rPr>
-              <w:t>)}</w:t>
+              <w:t>{d.localGovernment:ifEM():show(.noData)}</w:t>
             </w:r>
           </w:p>
         </w:tc>
@@ -6719,58 +3080,7 @@
           <w:sz w:val="20"/>
           <w:szCs w:val="20"/>
         </w:rPr>
-        <w:t>{</w:t>
-      </w:r>
-      <w:proofErr w:type="spellStart"/>
-      <w:proofErr w:type="gramStart"/>
-      <w:r>
-        <w:rPr>
-          <w:rFonts w:ascii="BC Sans" w:hAnsi="BC Sans"/>
-          <w:color w:val="B85C00"/>
-          <w:sz w:val="20"/>
-          <w:szCs w:val="20"/>
-        </w:rPr>
-        <w:t>d.isGovernmentSetup</w:t>
-      </w:r>
-      <w:proofErr w:type="gramEnd"/>
-      <w:r>
-        <w:rPr>
-          <w:rFonts w:ascii="BC Sans" w:hAnsi="BC Sans"/>
-          <w:color w:val="B85C00"/>
-          <w:sz w:val="20"/>
-          <w:szCs w:val="20"/>
-        </w:rPr>
-        <w:t>:ifNE</w:t>
-      </w:r>
-      <w:proofErr w:type="spellEnd"/>
-      <w:r>
-        <w:rPr>
-          <w:rFonts w:ascii="BC Sans" w:hAnsi="BC Sans"/>
-          <w:color w:val="B85C00"/>
-          <w:sz w:val="20"/>
-          <w:szCs w:val="20"/>
-        </w:rPr>
-        <w:t>(true):</w:t>
-      </w:r>
-      <w:proofErr w:type="spellStart"/>
-      <w:r>
-        <w:rPr>
-          <w:rFonts w:ascii="BC Sans" w:hAnsi="BC Sans"/>
-          <w:color w:val="B85C00"/>
-          <w:sz w:val="20"/>
-          <w:szCs w:val="20"/>
-        </w:rPr>
-        <w:t>showBegin</w:t>
-      </w:r>
-      <w:proofErr w:type="spellEnd"/>
-      <w:r>
-        <w:rPr>
-          <w:rFonts w:ascii="BC Sans" w:hAnsi="BC Sans"/>
-          <w:color w:val="B85C00"/>
-          <w:sz w:val="20"/>
-          <w:szCs w:val="20"/>
-        </w:rPr>
-        <w:t>}</w:t>
+        <w:t>{d.isGovernmentSetup:ifNE(true):showBegin}</w:t>
       </w:r>
     </w:p>
     <w:p>
@@ -6816,29 +3126,7 @@
           <w:szCs w:val="20"/>
         </w:rPr>
         <w:br/>
-        <w:t xml:space="preserve">You can continue to fill out the </w:t>
-      </w:r>
-      <w:proofErr w:type="gramStart"/>
-      <w:r>
-        <w:rPr>
-          <w:rFonts w:ascii="BC Sans" w:hAnsi="BC Sans"/>
-          <w:b/>
-          <w:bCs/>
-          <w:sz w:val="20"/>
-          <w:szCs w:val="20"/>
-        </w:rPr>
-        <w:t>form</w:t>
-      </w:r>
-      <w:proofErr w:type="gramEnd"/>
-      <w:r>
-        <w:rPr>
-          <w:rFonts w:ascii="BC Sans" w:hAnsi="BC Sans"/>
-          <w:b/>
-          <w:bCs/>
-          <w:sz w:val="20"/>
-          <w:szCs w:val="20"/>
-        </w:rPr>
-        <w:t xml:space="preserve"> but you will be unable to submit. +        <w:t xml:space="preserve">You can continue to fill out the form but you will be unable to submit.   </w:t>
       </w:r>
       <w:r>
@@ -6869,58 +3157,7 @@
           <w:sz w:val="20"/>
           <w:szCs w:val="20"/>
         </w:rPr>
-        <w:t>{</w:t>
-      </w:r>
-      <w:proofErr w:type="spellStart"/>
-      <w:proofErr w:type="gramStart"/>
-      <w:r>
-        <w:rPr>
-          <w:rFonts w:ascii="BC Sans" w:hAnsi="BC Sans"/>
-          <w:color w:val="B85C00"/>
-          <w:sz w:val="20"/>
-          <w:szCs w:val="20"/>
-        </w:rPr>
-        <w:t>d.isGovernmentSetup</w:t>
-      </w:r>
-      <w:proofErr w:type="gramEnd"/>
-      <w:r>
-        <w:rPr>
-          <w:rFonts w:ascii="BC Sans" w:hAnsi="BC Sans"/>
-          <w:color w:val="B85C00"/>
-          <w:sz w:val="20"/>
-          <w:szCs w:val="20"/>
-        </w:rPr>
-        <w:t>:ifNE</w:t>
-      </w:r>
-      <w:proofErr w:type="spellEnd"/>
-      <w:r>
-        <w:rPr>
-          <w:rFonts w:ascii="BC Sans" w:hAnsi="BC Sans"/>
-          <w:color w:val="B85C00"/>
-          <w:sz w:val="20"/>
-          <w:szCs w:val="20"/>
-        </w:rPr>
-        <w:t>(true):</w:t>
-      </w:r>
-      <w:proofErr w:type="spellStart"/>
-      <w:r>
-        <w:rPr>
-          <w:rFonts w:ascii="BC Sans" w:hAnsi="BC Sans"/>
-          <w:color w:val="B85C00"/>
-          <w:sz w:val="20"/>
-          <w:szCs w:val="20"/>
-        </w:rPr>
-        <w:t>showEnd</w:t>
-      </w:r>
-      <w:proofErr w:type="spellEnd"/>
-      <w:r>
-        <w:rPr>
-          <w:rFonts w:ascii="BC Sans" w:hAnsi="BC Sans"/>
-          <w:color w:val="B85C00"/>
-          <w:sz w:val="20"/>
-          <w:szCs w:val="20"/>
-        </w:rPr>
-        <w:t>}</w:t>
+        <w:t>{d.isGovernmentSetup:ifNE(true):showEnd}</w:t>
       </w:r>
     </w:p>
     <w:p>
@@ -7024,53 +3261,7 @@
                 <w:sz w:val="20"/>
                 <w:szCs w:val="20"/>
               </w:rPr>
-              <w:t>{</w:t>
-            </w:r>
-            <w:proofErr w:type="spellStart"/>
-            <w:proofErr w:type="gramStart"/>
-            <w:r>
-              <w:rPr>
-                <w:rFonts w:ascii="BC Sans" w:hAnsi="BC Sans"/>
-                <w:sz w:val="20"/>
-                <w:szCs w:val="20"/>
-              </w:rPr>
-              <w:t>d.parcelsAgricultureDescription</w:t>
-            </w:r>
-            <w:proofErr w:type="gramEnd"/>
-            <w:r>
-              <w:rPr>
-                <w:rFonts w:ascii="BC Sans" w:hAnsi="BC Sans"/>
-                <w:sz w:val="20"/>
-                <w:szCs w:val="20"/>
-              </w:rPr>
-              <w:t>:convCRLF:ifEM</w:t>
-            </w:r>
-            <w:proofErr w:type="spellEnd"/>
-            <w:r>
-              <w:rPr>
-                <w:rFonts w:ascii="BC Sans" w:hAnsi="BC Sans"/>
-                <w:sz w:val="20"/>
-                <w:szCs w:val="20"/>
-              </w:rPr>
-              <w:t>():show(.</w:t>
-            </w:r>
-            <w:proofErr w:type="spellStart"/>
-            <w:r>
-              <w:rPr>
-                <w:rFonts w:ascii="BC Sans" w:hAnsi="BC Sans"/>
-                <w:sz w:val="20"/>
-                <w:szCs w:val="20"/>
-              </w:rPr>
-              <w:t>noData</w:t>
-            </w:r>
-            <w:proofErr w:type="spellEnd"/>
-            <w:r>
-              <w:rPr>
-                <w:rFonts w:ascii="BC Sans" w:hAnsi="BC Sans"/>
-                <w:sz w:val="20"/>
-                <w:szCs w:val="20"/>
-              </w:rPr>
-              <w:t>)}</w:t>
+              <w:t>{d.parcelsAgricultureDescription:convCRLF:ifEM():show(.noData)}</w:t>
             </w:r>
           </w:p>
         </w:tc>
@@ -7122,25 +3313,7 @@
                 <w:sz w:val="20"/>
                 <w:szCs w:val="20"/>
               </w:rPr>
-              <w:t>{</w:t>
-            </w:r>
-            <w:proofErr w:type="gramStart"/>
-            <w:r>
-              <w:rPr>
-                <w:rFonts w:ascii="BC Sans" w:hAnsi="BC Sans"/>
-                <w:sz w:val="20"/>
-                <w:szCs w:val="20"/>
-              </w:rPr>
-              <w:t>d.parcelsAgricultureImprovementDescription</w:t>
-            </w:r>
-            <w:proofErr w:type="gramEnd"/>
-            <w:r>
-              <w:rPr>
-                <w:rFonts w:ascii="BC Sans" w:hAnsi="BC Sans"/>
-                <w:sz w:val="20"/>
-                <w:szCs w:val="20"/>
-              </w:rPr>
-              <w:t>:convCRLF:ifEM():show(.noData)}</w:t>
+              <w:t>{d.parcelsAgricultureImprovementDescription:convCRLF:ifEM():show(.noData)}</w:t>
             </w:r>
           </w:p>
         </w:tc>
@@ -7204,25 +3377,7 @@
                 <w:szCs w:val="20"/>
               </w:rPr>
               <w:lastRenderedPageBreak/>
-              <w:t>{</w:t>
-            </w:r>
-            <w:proofErr w:type="gramStart"/>
-            <w:r>
-              <w:rPr>
-                <w:rFonts w:ascii="BC Sans" w:hAnsi="BC Sans"/>
-                <w:sz w:val="20"/>
-                <w:szCs w:val="20"/>
-              </w:rPr>
-              <w:t>d.parcelsNonAgricultureUseDescription</w:t>
-            </w:r>
-            <w:proofErr w:type="gramEnd"/>
-            <w:r>
-              <w:rPr>
-                <w:rFonts w:ascii="BC Sans" w:hAnsi="BC Sans"/>
-                <w:sz w:val="20"/>
-                <w:szCs w:val="20"/>
-              </w:rPr>
-              <w:t>:convCRLF:ifEM():show(.noData)}</w:t>
+              <w:t>{d.parcelsNonAgricultureUseDescription:convCRLF:ifEM():show(.noData)}</w:t>
             </w:r>
           </w:p>
         </w:tc>
@@ -7391,53 +3546,7 @@
                 <w:sz w:val="20"/>
                 <w:szCs w:val="20"/>
               </w:rPr>
-              <w:t>{</w:t>
-            </w:r>
-            <w:proofErr w:type="spellStart"/>
-            <w:proofErr w:type="gramStart"/>
-            <w:r>
-              <w:rPr>
-                <w:rFonts w:ascii="BC Sans" w:hAnsi="BC Sans"/>
-                <w:sz w:val="20"/>
-                <w:szCs w:val="20"/>
-              </w:rPr>
-              <w:t>d.northLandUseType</w:t>
-            </w:r>
-            <w:proofErr w:type="gramEnd"/>
-            <w:r>
-              <w:rPr>
-                <w:rFonts w:ascii="BC Sans" w:hAnsi="BC Sans"/>
-                <w:sz w:val="20"/>
-                <w:szCs w:val="20"/>
-              </w:rPr>
-              <w:t>:ifEM</w:t>
-            </w:r>
-            <w:proofErr w:type="spellEnd"/>
-            <w:r>
-              <w:rPr>
-                <w:rFonts w:ascii="BC Sans" w:hAnsi="BC Sans"/>
-                <w:sz w:val="20"/>
-                <w:szCs w:val="20"/>
-              </w:rPr>
-              <w:t>():show(.</w:t>
-            </w:r>
-            <w:proofErr w:type="spellStart"/>
-            <w:r>
-              <w:rPr>
-                <w:rFonts w:ascii="BC Sans" w:hAnsi="BC Sans"/>
-                <w:sz w:val="20"/>
-                <w:szCs w:val="20"/>
-              </w:rPr>
-              <w:t>noData</w:t>
-            </w:r>
-            <w:proofErr w:type="spellEnd"/>
-            <w:r>
-              <w:rPr>
-                <w:rFonts w:ascii="BC Sans" w:hAnsi="BC Sans"/>
-                <w:sz w:val="20"/>
-                <w:szCs w:val="20"/>
-              </w:rPr>
-              <w:t>)}</w:t>
+              <w:t>{d.northLandUseType:ifEM():show(.noData)}</w:t>
             </w:r>
           </w:p>
         </w:tc>
@@ -7461,53 +3570,7 @@
                 <w:sz w:val="20"/>
                 <w:szCs w:val="20"/>
               </w:rPr>
-              <w:t>{</w:t>
-            </w:r>
-            <w:proofErr w:type="spellStart"/>
-            <w:proofErr w:type="gramStart"/>
-            <w:r>
-              <w:rPr>
-                <w:rFonts w:ascii="BC Sans" w:hAnsi="BC Sans"/>
-                <w:sz w:val="20"/>
-                <w:szCs w:val="20"/>
-              </w:rPr>
-              <w:t>d.northLandUseTypeDescription</w:t>
-            </w:r>
-            <w:proofErr w:type="gramEnd"/>
-            <w:r>
-              <w:rPr>
-                <w:rFonts w:ascii="BC Sans" w:hAnsi="BC Sans"/>
-                <w:sz w:val="20"/>
-                <w:szCs w:val="20"/>
-              </w:rPr>
-              <w:t>:ifEM</w:t>
-            </w:r>
-            <w:proofErr w:type="spellEnd"/>
-            <w:r>
-              <w:rPr>
-                <w:rFonts w:ascii="BC Sans" w:hAnsi="BC Sans"/>
-                <w:sz w:val="20"/>
-                <w:szCs w:val="20"/>
-              </w:rPr>
-              <w:t>():show(.</w:t>
-            </w:r>
-            <w:proofErr w:type="spellStart"/>
-            <w:r>
-              <w:rPr>
-                <w:rFonts w:ascii="BC Sans" w:hAnsi="BC Sans"/>
-                <w:sz w:val="20"/>
-                <w:szCs w:val="20"/>
-              </w:rPr>
-              <w:t>noData</w:t>
-            </w:r>
-            <w:proofErr w:type="spellEnd"/>
-            <w:r>
-              <w:rPr>
-                <w:rFonts w:ascii="BC Sans" w:hAnsi="BC Sans"/>
-                <w:sz w:val="20"/>
-                <w:szCs w:val="20"/>
-              </w:rPr>
-              <w:t>)}</w:t>
+              <w:t>{d.northLandUseTypeDescription:ifEM():show(.noData)}</w:t>
             </w:r>
           </w:p>
         </w:tc>
@@ -7559,53 +3622,7 @@
                 <w:sz w:val="20"/>
                 <w:szCs w:val="20"/>
               </w:rPr>
-              <w:t>{</w:t>
-            </w:r>
-            <w:proofErr w:type="spellStart"/>
-            <w:proofErr w:type="gramStart"/>
-            <w:r>
-              <w:rPr>
-                <w:rFonts w:ascii="BC Sans" w:hAnsi="BC Sans"/>
-                <w:sz w:val="20"/>
-                <w:szCs w:val="20"/>
-              </w:rPr>
-              <w:t>d.eastLandUseType</w:t>
-            </w:r>
-            <w:proofErr w:type="gramEnd"/>
-            <w:r>
-              <w:rPr>
-                <w:rFonts w:ascii="BC Sans" w:hAnsi="BC Sans"/>
-                <w:sz w:val="20"/>
-                <w:szCs w:val="20"/>
-              </w:rPr>
-              <w:t>:ifEM</w:t>
-            </w:r>
-            <w:proofErr w:type="spellEnd"/>
-            <w:r>
-              <w:rPr>
-                <w:rFonts w:ascii="BC Sans" w:hAnsi="BC Sans"/>
-                <w:sz w:val="20"/>
-                <w:szCs w:val="20"/>
-              </w:rPr>
-              <w:t>():show(.</w:t>
-            </w:r>
-            <w:proofErr w:type="spellStart"/>
-            <w:r>
-              <w:rPr>
-                <w:rFonts w:ascii="BC Sans" w:hAnsi="BC Sans"/>
-                <w:sz w:val="20"/>
-                <w:szCs w:val="20"/>
-              </w:rPr>
-              <w:t>noData</w:t>
-            </w:r>
-            <w:proofErr w:type="spellEnd"/>
-            <w:r>
-              <w:rPr>
-                <w:rFonts w:ascii="BC Sans" w:hAnsi="BC Sans"/>
-                <w:sz w:val="20"/>
-                <w:szCs w:val="20"/>
-              </w:rPr>
-              <w:t>)}</w:t>
+              <w:t>{d.eastLandUseType:ifEM():show(.noData)}</w:t>
             </w:r>
           </w:p>
         </w:tc>
@@ -7629,53 +3646,7 @@
                 <w:sz w:val="20"/>
                 <w:szCs w:val="20"/>
               </w:rPr>
-              <w:t>{</w:t>
-            </w:r>
-            <w:proofErr w:type="spellStart"/>
-            <w:proofErr w:type="gramStart"/>
-            <w:r>
-              <w:rPr>
-                <w:rFonts w:ascii="BC Sans" w:hAnsi="BC Sans"/>
-                <w:sz w:val="20"/>
-                <w:szCs w:val="20"/>
-              </w:rPr>
-              <w:t>d.eastLandUseTypeDescription</w:t>
-            </w:r>
-            <w:proofErr w:type="gramEnd"/>
-            <w:r>
-              <w:rPr>
-                <w:rFonts w:ascii="BC Sans" w:hAnsi="BC Sans"/>
-                <w:sz w:val="20"/>
-                <w:szCs w:val="20"/>
-              </w:rPr>
-              <w:t>:ifEM</w:t>
-            </w:r>
-            <w:proofErr w:type="spellEnd"/>
-            <w:r>
-              <w:rPr>
-                <w:rFonts w:ascii="BC Sans" w:hAnsi="BC Sans"/>
-                <w:sz w:val="20"/>
-                <w:szCs w:val="20"/>
-              </w:rPr>
-              <w:t>():show(.</w:t>
-            </w:r>
-            <w:proofErr w:type="spellStart"/>
-            <w:r>
-              <w:rPr>
-                <w:rFonts w:ascii="BC Sans" w:hAnsi="BC Sans"/>
-                <w:sz w:val="20"/>
-                <w:szCs w:val="20"/>
-              </w:rPr>
-              <w:t>noData</w:t>
-            </w:r>
-            <w:proofErr w:type="spellEnd"/>
-            <w:r>
-              <w:rPr>
-                <w:rFonts w:ascii="BC Sans" w:hAnsi="BC Sans"/>
-                <w:sz w:val="20"/>
-                <w:szCs w:val="20"/>
-              </w:rPr>
-              <w:t>)}</w:t>
+              <w:t>{d.eastLandUseTypeDescription:ifEM():show(.noData)}</w:t>
             </w:r>
           </w:p>
         </w:tc>
@@ -7727,53 +3698,7 @@
                 <w:sz w:val="20"/>
                 <w:szCs w:val="20"/>
               </w:rPr>
-              <w:t>{</w:t>
-            </w:r>
-            <w:proofErr w:type="spellStart"/>
-            <w:proofErr w:type="gramStart"/>
-            <w:r>
-              <w:rPr>
-                <w:rFonts w:ascii="BC Sans" w:hAnsi="BC Sans"/>
-                <w:sz w:val="20"/>
-                <w:szCs w:val="20"/>
-              </w:rPr>
-              <w:t>d.southLandUseType</w:t>
-            </w:r>
-            <w:proofErr w:type="gramEnd"/>
-            <w:r>
-              <w:rPr>
-                <w:rFonts w:ascii="BC Sans" w:hAnsi="BC Sans"/>
-                <w:sz w:val="20"/>
-                <w:szCs w:val="20"/>
-              </w:rPr>
-              <w:t>:ifEM</w:t>
-            </w:r>
-            <w:proofErr w:type="spellEnd"/>
-            <w:r>
-              <w:rPr>
-                <w:rFonts w:ascii="BC Sans" w:hAnsi="BC Sans"/>
-                <w:sz w:val="20"/>
-                <w:szCs w:val="20"/>
-              </w:rPr>
-              <w:t>():show(.</w:t>
-            </w:r>
-            <w:proofErr w:type="spellStart"/>
-            <w:r>
-              <w:rPr>
-                <w:rFonts w:ascii="BC Sans" w:hAnsi="BC Sans"/>
-                <w:sz w:val="20"/>
-                <w:szCs w:val="20"/>
-              </w:rPr>
-              <w:t>noData</w:t>
-            </w:r>
-            <w:proofErr w:type="spellEnd"/>
-            <w:r>
-              <w:rPr>
-                <w:rFonts w:ascii="BC Sans" w:hAnsi="BC Sans"/>
-                <w:sz w:val="20"/>
-                <w:szCs w:val="20"/>
-              </w:rPr>
-              <w:t>)}</w:t>
+              <w:t>{d.southLandUseType:ifEM():show(.noData)}</w:t>
             </w:r>
           </w:p>
         </w:tc>
@@ -7797,53 +3722,7 @@
                 <w:sz w:val="20"/>
                 <w:szCs w:val="20"/>
               </w:rPr>
-              <w:t>{</w:t>
-            </w:r>
-            <w:proofErr w:type="spellStart"/>
-            <w:proofErr w:type="gramStart"/>
-            <w:r>
-              <w:rPr>
-                <w:rFonts w:ascii="BC Sans" w:hAnsi="BC Sans"/>
-                <w:sz w:val="20"/>
-                <w:szCs w:val="20"/>
-              </w:rPr>
-              <w:t>d.southLandUseTypeDescription</w:t>
-            </w:r>
-            <w:proofErr w:type="gramEnd"/>
-            <w:r>
-              <w:rPr>
-                <w:rFonts w:ascii="BC Sans" w:hAnsi="BC Sans"/>
-                <w:sz w:val="20"/>
-                <w:szCs w:val="20"/>
-              </w:rPr>
-              <w:t>:ifEM</w:t>
-            </w:r>
-            <w:proofErr w:type="spellEnd"/>
-            <w:r>
-              <w:rPr>
-                <w:rFonts w:ascii="BC Sans" w:hAnsi="BC Sans"/>
-                <w:sz w:val="20"/>
-                <w:szCs w:val="20"/>
-              </w:rPr>
-              <w:t>():show(.</w:t>
-            </w:r>
-            <w:proofErr w:type="spellStart"/>
-            <w:r>
-              <w:rPr>
-                <w:rFonts w:ascii="BC Sans" w:hAnsi="BC Sans"/>
-                <w:sz w:val="20"/>
-                <w:szCs w:val="20"/>
-              </w:rPr>
-              <w:t>noData</w:t>
-            </w:r>
-            <w:proofErr w:type="spellEnd"/>
-            <w:r>
-              <w:rPr>
-                <w:rFonts w:ascii="BC Sans" w:hAnsi="BC Sans"/>
-                <w:sz w:val="20"/>
-                <w:szCs w:val="20"/>
-              </w:rPr>
-              <w:t>)}</w:t>
+              <w:t>{d.southLandUseTypeDescription:ifEM():show(.noData)}</w:t>
             </w:r>
           </w:p>
         </w:tc>
@@ -7895,53 +3774,7 @@
                 <w:sz w:val="20"/>
                 <w:szCs w:val="20"/>
               </w:rPr>
-              <w:t>{</w:t>
-            </w:r>
-            <w:proofErr w:type="spellStart"/>
-            <w:proofErr w:type="gramStart"/>
-            <w:r>
-              <w:rPr>
-                <w:rFonts w:ascii="BC Sans" w:hAnsi="BC Sans"/>
-                <w:sz w:val="20"/>
-                <w:szCs w:val="20"/>
-              </w:rPr>
-              <w:t>d.westLandUseType</w:t>
-            </w:r>
-            <w:proofErr w:type="gramEnd"/>
-            <w:r>
-              <w:rPr>
-                <w:rFonts w:ascii="BC Sans" w:hAnsi="BC Sans"/>
-                <w:sz w:val="20"/>
-                <w:szCs w:val="20"/>
-              </w:rPr>
-              <w:t>:ifEM</w:t>
-            </w:r>
-            <w:proofErr w:type="spellEnd"/>
-            <w:r>
-              <w:rPr>
-                <w:rFonts w:ascii="BC Sans" w:hAnsi="BC Sans"/>
-                <w:sz w:val="20"/>
-                <w:szCs w:val="20"/>
-              </w:rPr>
-              <w:t>():show(.</w:t>
-            </w:r>
-            <w:proofErr w:type="spellStart"/>
-            <w:r>
-              <w:rPr>
-                <w:rFonts w:ascii="BC Sans" w:hAnsi="BC Sans"/>
-                <w:sz w:val="20"/>
-                <w:szCs w:val="20"/>
-              </w:rPr>
-              <w:t>noData</w:t>
-            </w:r>
-            <w:proofErr w:type="spellEnd"/>
-            <w:r>
-              <w:rPr>
-                <w:rFonts w:ascii="BC Sans" w:hAnsi="BC Sans"/>
-                <w:sz w:val="20"/>
-                <w:szCs w:val="20"/>
-              </w:rPr>
-              <w:t>)}</w:t>
+              <w:t>{d.westLandUseType:ifEM():show(.noData)}</w:t>
             </w:r>
           </w:p>
         </w:tc>
@@ -7965,53 +3798,7 @@
                 <w:sz w:val="20"/>
                 <w:szCs w:val="20"/>
               </w:rPr>
-              <w:t>{</w:t>
-            </w:r>
-            <w:proofErr w:type="spellStart"/>
-            <w:proofErr w:type="gramStart"/>
-            <w:r>
-              <w:rPr>
-                <w:rFonts w:ascii="BC Sans" w:hAnsi="BC Sans"/>
-                <w:sz w:val="20"/>
-                <w:szCs w:val="20"/>
-              </w:rPr>
-              <w:t>d.westLandUseTypeDescription</w:t>
-            </w:r>
-            <w:proofErr w:type="gramEnd"/>
-            <w:r>
-              <w:rPr>
-                <w:rFonts w:ascii="BC Sans" w:hAnsi="BC Sans"/>
-                <w:sz w:val="20"/>
-                <w:szCs w:val="20"/>
-              </w:rPr>
-              <w:t>:ifEM</w:t>
-            </w:r>
-            <w:proofErr w:type="spellEnd"/>
-            <w:r>
-              <w:rPr>
-                <w:rFonts w:ascii="BC Sans" w:hAnsi="BC Sans"/>
-                <w:sz w:val="20"/>
-                <w:szCs w:val="20"/>
-              </w:rPr>
-              <w:t>():show(.</w:t>
-            </w:r>
-            <w:proofErr w:type="spellStart"/>
-            <w:r>
-              <w:rPr>
-                <w:rFonts w:ascii="BC Sans" w:hAnsi="BC Sans"/>
-                <w:sz w:val="20"/>
-                <w:szCs w:val="20"/>
-              </w:rPr>
-              <w:t>noData</w:t>
-            </w:r>
-            <w:proofErr w:type="spellEnd"/>
-            <w:r>
-              <w:rPr>
-                <w:rFonts w:ascii="BC Sans" w:hAnsi="BC Sans"/>
-                <w:sz w:val="20"/>
-                <w:szCs w:val="20"/>
-              </w:rPr>
-              <w:t>)}</w:t>
+              <w:t>{d.westLandUseTypeDescription:ifEM():show(.noData)}</w:t>
             </w:r>
           </w:p>
         </w:tc>
@@ -8089,31 +3876,7 @@
                 <w:sz w:val="20"/>
                 <w:szCs w:val="20"/>
               </w:rPr>
-              <w:t xml:space="preserve">Are you removing soil and placing fill </w:t>
-            </w:r>
-            <w:proofErr w:type="gramStart"/>
-            <w:r>
-              <w:rPr>
-                <w:rFonts w:ascii="BC Sans" w:hAnsi="BC Sans"/>
-                <w:b/>
-                <w:bCs/>
-                <w:color w:val="000000"/>
-                <w:sz w:val="20"/>
-                <w:szCs w:val="20"/>
-              </w:rPr>
-              <w:t>in order to</w:t>
-            </w:r>
-            <w:proofErr w:type="gramEnd"/>
-            <w:r>
-              <w:rPr>
-                <w:rFonts w:ascii="BC Sans" w:hAnsi="BC Sans"/>
-                <w:b/>
-                <w:bCs/>
-                <w:color w:val="000000"/>
-                <w:sz w:val="20"/>
-                <w:szCs w:val="20"/>
-              </w:rPr>
-              <w:t xml:space="preserve"> build a structure?</w:t>
+              <w:t>Are you removing soil and placing fill in order to build a structure?</w:t>
             </w:r>
           </w:p>
         </w:tc>
@@ -8139,67 +3902,7 @@
                 <w:sz w:val="20"/>
                 <w:szCs w:val="20"/>
               </w:rPr>
-              <w:t>{</w:t>
-            </w:r>
-            <w:proofErr w:type="spellStart"/>
-            <w:proofErr w:type="gramStart"/>
-            <w:r>
-              <w:rPr>
-                <w:rFonts w:ascii="BC Sans" w:hAnsi="BC Sans"/>
-                <w:bCs/>
-                <w:sz w:val="20"/>
-                <w:szCs w:val="20"/>
-              </w:rPr>
-              <w:t>d.</w:t>
-            </w:r>
-            <w:r>
-              <w:rPr>
-                <w:rFonts w:ascii="BC Sans" w:hAnsi="BC Sans"/>
-                <w:bCs/>
-                <w:sz w:val="20"/>
-                <w:szCs w:val="20"/>
-              </w:rPr>
-              <w:t>soilIsNewStructure</w:t>
-            </w:r>
-            <w:proofErr w:type="gramEnd"/>
-            <w:r>
-              <w:rPr>
-                <w:rFonts w:ascii="BC Sans" w:hAnsi="BC Sans"/>
-                <w:bCs/>
-                <w:sz w:val="20"/>
-                <w:szCs w:val="20"/>
-              </w:rPr>
-              <w:t>:ifEM</w:t>
-            </w:r>
-            <w:proofErr w:type="spellEnd"/>
-            <w:r>
-              <w:rPr>
-                <w:rFonts w:ascii="BC Sans" w:hAnsi="BC Sans"/>
-                <w:bCs/>
-                <w:sz w:val="20"/>
-                <w:szCs w:val="20"/>
-              </w:rPr>
-              <w:t>():show(.</w:t>
-            </w:r>
-            <w:proofErr w:type="spellStart"/>
-            <w:r>
-              <w:rPr>
-                <w:rFonts w:ascii="BC Sans" w:hAnsi="BC Sans"/>
-                <w:bCs/>
-                <w:sz w:val="20"/>
-                <w:szCs w:val="20"/>
-              </w:rPr>
-              <w:t>noData</w:t>
-            </w:r>
-            <w:proofErr w:type="spellEnd"/>
-            <w:r>
-              <w:rPr>
-                <w:rFonts w:ascii="BC Sans" w:hAnsi="BC Sans"/>
-                <w:bCs/>
-                <w:sz w:val="20"/>
-                <w:szCs w:val="20"/>
-              </w:rPr>
-              <w:t>)}</w:t>
+              <w:t>{d.soilIsNewStructure:ifEM():show(.noData)}</w:t>
             </w:r>
           </w:p>
         </w:tc>
@@ -8257,58 +3960,7 @@
                 <w:sz w:val="20"/>
                 <w:szCs w:val="20"/>
               </w:rPr>
-              <w:t>{</w:t>
-            </w:r>
-            <w:proofErr w:type="spellStart"/>
-            <w:proofErr w:type="gramStart"/>
-            <w:r>
-              <w:rPr>
-                <w:rFonts w:ascii="BC Sans" w:hAnsi="BC Sans"/>
-                <w:bCs/>
-                <w:sz w:val="20"/>
-                <w:szCs w:val="20"/>
-              </w:rPr>
-              <w:t>d.soilIsFollowUp</w:t>
-            </w:r>
-            <w:proofErr w:type="gramEnd"/>
-            <w:r>
-              <w:rPr>
-                <w:rFonts w:ascii="BC Sans" w:hAnsi="BC Sans"/>
-                <w:bCs/>
-                <w:sz w:val="20"/>
-                <w:szCs w:val="20"/>
-              </w:rPr>
-              <w:t>:ifEM</w:t>
-            </w:r>
-            <w:proofErr w:type="spellEnd"/>
-            <w:r>
-              <w:rPr>
-                <w:rFonts w:ascii="BC Sans" w:hAnsi="BC Sans"/>
-                <w:bCs/>
-                <w:sz w:val="20"/>
-                <w:szCs w:val="20"/>
-              </w:rPr>
-              <w:t>():show(.</w:t>
-            </w:r>
-            <w:proofErr w:type="spellStart"/>
-            <w:r>
-              <w:rPr>
-                <w:rFonts w:ascii="BC Sans" w:hAnsi="BC Sans"/>
-                <w:bCs/>
-                <w:sz w:val="20"/>
-                <w:szCs w:val="20"/>
-              </w:rPr>
-              <w:t>noData</w:t>
-            </w:r>
-            <w:proofErr w:type="spellEnd"/>
-            <w:r>
-              <w:rPr>
-                <w:rFonts w:ascii="BC Sans" w:hAnsi="BC Sans"/>
-                <w:bCs/>
-                <w:sz w:val="20"/>
-                <w:szCs w:val="20"/>
-              </w:rPr>
-              <w:t>)}</w:t>
+              <w:t>{d.soilIsFollowUp:ifEM():show(.noData)}</w:t>
             </w:r>
           </w:p>
         </w:tc>
@@ -8339,84 +3991,38 @@
                 <w:sz w:val="20"/>
                 <w:szCs w:val="20"/>
               </w:rPr>
-              <w:t>{</w:t>
-            </w:r>
-            <w:proofErr w:type="spellStart"/>
-            <w:proofErr w:type="gramStart"/>
-            <w:r>
-              <w:rPr>
-                <w:rFonts w:ascii="BC Sans" w:hAnsi="BC Sans"/>
-                <w:b/>
+              <w:t>{d.</w:t>
+            </w:r>
+            <w:r>
+              <w:rPr>
+                <w:rFonts w:ascii="BC Sans" w:hAnsi="BC Sans"/>
+                <w:b/>
+                <w:bCs/>
                 <w:color w:val="000000"/>
                 <w:sz w:val="20"/>
                 <w:szCs w:val="20"/>
               </w:rPr>
-              <w:t>d.</w:t>
-            </w:r>
-            <w:r>
-              <w:rPr>
-                <w:rFonts w:ascii="BC Sans" w:hAnsi="BC Sans"/>
-                <w:b/>
-                <w:bCs/>
+              <w:t>soilFollowUpIDs</w:t>
+            </w:r>
+            <w:r>
+              <w:rPr>
+                <w:rFonts w:ascii="BC Sans" w:hAnsi="BC Sans"/>
+                <w:b/>
                 <w:color w:val="000000"/>
                 <w:sz w:val="20"/>
                 <w:szCs w:val="20"/>
               </w:rPr>
-              <w:t>soilFollowUpIDs</w:t>
-            </w:r>
-            <w:proofErr w:type="gramEnd"/>
-            <w:r>
-              <w:rPr>
-                <w:rFonts w:ascii="BC Sans" w:hAnsi="BC Sans"/>
-                <w:b/>
+              <w:t>:ifEM():hideBegin}</w:t>
+            </w:r>
+            <w:r>
+              <w:rPr>
+                <w:rFonts w:ascii="BC Sans" w:hAnsi="BC Sans"/>
+                <w:b/>
+                <w:bCs/>
                 <w:color w:val="000000"/>
                 <w:sz w:val="20"/>
                 <w:szCs w:val="20"/>
               </w:rPr>
-              <w:t>:ifEM</w:t>
-            </w:r>
-            <w:proofErr w:type="spellEnd"/>
-            <w:r>
-              <w:rPr>
-                <w:rFonts w:ascii="BC Sans" w:hAnsi="BC Sans"/>
-                <w:b/>
-                <w:color w:val="000000"/>
-                <w:sz w:val="20"/>
-                <w:szCs w:val="20"/>
-              </w:rPr>
-              <w:t>():</w:t>
-            </w:r>
-            <w:proofErr w:type="spellStart"/>
-            <w:r>
-              <w:rPr>
-                <w:rFonts w:ascii="BC Sans" w:hAnsi="BC Sans"/>
-                <w:b/>
-                <w:color w:val="000000"/>
-                <w:sz w:val="20"/>
-                <w:szCs w:val="20"/>
-              </w:rPr>
-              <w:t>hideBegin</w:t>
-            </w:r>
-            <w:proofErr w:type="spellEnd"/>
-            <w:r>
-              <w:rPr>
-                <w:rFonts w:ascii="BC Sans" w:hAnsi="BC Sans"/>
-                <w:b/>
-                <w:color w:val="000000"/>
-                <w:sz w:val="20"/>
-                <w:szCs w:val="20"/>
-              </w:rPr>
-              <w:t>}</w:t>
-            </w:r>
-            <w:r>
-              <w:rPr>
-                <w:rFonts w:ascii="BC Sans" w:hAnsi="BC Sans"/>
-                <w:b/>
-                <w:bCs/>
-                <w:color w:val="000000"/>
-                <w:sz w:val="20"/>
-                <w:szCs w:val="20"/>
-              </w:rPr>
               <w:t>Application or NOI ID</w:t>
             </w:r>
           </w:p>
@@ -8444,27 +4050,7 @@
                 <w:sz w:val="20"/>
                 <w:szCs w:val="20"/>
               </w:rPr>
-              <w:t>{</w:t>
-            </w:r>
-            <w:proofErr w:type="gramStart"/>
-            <w:r>
-              <w:rPr>
-                <w:rFonts w:ascii="BC Sans" w:hAnsi="BC Sans"/>
-                <w:bCs/>
-                <w:sz w:val="20"/>
-                <w:szCs w:val="20"/>
-              </w:rPr>
-              <w:t>d.soilFollowUpIDs</w:t>
-            </w:r>
-            <w:proofErr w:type="gramEnd"/>
-            <w:r>
-              <w:rPr>
-                <w:rFonts w:ascii="BC Sans" w:hAnsi="BC Sans"/>
-                <w:bCs/>
-                <w:sz w:val="20"/>
-                <w:szCs w:val="20"/>
-              </w:rPr>
-              <w:t>:ifEM():show(.noData)}</w:t>
+              <w:t>{d.soilFollowUpIDs:ifEM():show(.noData)}</w:t>
             </w:r>
             <w:r>
               <w:rPr>
@@ -8525,53 +4111,7 @@
                 <w:sz w:val="20"/>
                 <w:szCs w:val="20"/>
               </w:rPr>
-              <w:t>{</w:t>
-            </w:r>
-            <w:proofErr w:type="spellStart"/>
-            <w:proofErr w:type="gramStart"/>
-            <w:r>
-              <w:rPr>
-                <w:rFonts w:ascii="BC Sans" w:hAnsi="BC Sans"/>
-                <w:sz w:val="20"/>
-                <w:szCs w:val="20"/>
-              </w:rPr>
-              <w:t>d.purpose</w:t>
-            </w:r>
-            <w:proofErr w:type="gramEnd"/>
-            <w:r>
-              <w:rPr>
-                <w:rFonts w:ascii="BC Sans" w:hAnsi="BC Sans"/>
-                <w:sz w:val="20"/>
-                <w:szCs w:val="20"/>
-              </w:rPr>
-              <w:t>:convCRLF:ifEM</w:t>
-            </w:r>
-            <w:proofErr w:type="spellEnd"/>
-            <w:r>
-              <w:rPr>
-                <w:rFonts w:ascii="BC Sans" w:hAnsi="BC Sans"/>
-                <w:sz w:val="20"/>
-                <w:szCs w:val="20"/>
-              </w:rPr>
-              <w:t>():show(.</w:t>
-            </w:r>
-            <w:proofErr w:type="spellStart"/>
-            <w:r>
-              <w:rPr>
-                <w:rFonts w:ascii="BC Sans" w:hAnsi="BC Sans"/>
-                <w:sz w:val="20"/>
-                <w:szCs w:val="20"/>
-              </w:rPr>
-              <w:t>noData</w:t>
-            </w:r>
-            <w:proofErr w:type="spellEnd"/>
-            <w:r>
-              <w:rPr>
-                <w:rFonts w:ascii="BC Sans" w:hAnsi="BC Sans"/>
-                <w:sz w:val="20"/>
-                <w:szCs w:val="20"/>
-              </w:rPr>
-              <w:t>)}</w:t>
+              <w:t>{d.purpose:convCRLF:ifEM():show(.noData)}</w:t>
             </w:r>
           </w:p>
         </w:tc>
@@ -8624,53 +4164,7 @@
                 <w:sz w:val="20"/>
                 <w:szCs w:val="20"/>
               </w:rPr>
-              <w:t>{</w:t>
-            </w:r>
-            <w:proofErr w:type="spellStart"/>
-            <w:proofErr w:type="gramStart"/>
-            <w:r>
-              <w:rPr>
-                <w:rFonts w:ascii="BC Sans" w:hAnsi="BC Sans"/>
-                <w:sz w:val="20"/>
-                <w:szCs w:val="20"/>
-              </w:rPr>
-              <w:t>d.fillProjectDuration</w:t>
-            </w:r>
-            <w:proofErr w:type="gramEnd"/>
-            <w:r>
-              <w:rPr>
-                <w:rFonts w:ascii="BC Sans" w:hAnsi="BC Sans"/>
-                <w:sz w:val="20"/>
-                <w:szCs w:val="20"/>
-              </w:rPr>
-              <w:t>:ifEM</w:t>
-            </w:r>
-            <w:proofErr w:type="spellEnd"/>
-            <w:r>
-              <w:rPr>
-                <w:rFonts w:ascii="BC Sans" w:hAnsi="BC Sans"/>
-                <w:sz w:val="20"/>
-                <w:szCs w:val="20"/>
-              </w:rPr>
-              <w:t>():show(.</w:t>
-            </w:r>
-            <w:proofErr w:type="spellStart"/>
-            <w:r>
-              <w:rPr>
-                <w:rFonts w:ascii="BC Sans" w:hAnsi="BC Sans"/>
-                <w:sz w:val="20"/>
-                <w:szCs w:val="20"/>
-              </w:rPr>
-              <w:t>noData</w:t>
-            </w:r>
-            <w:proofErr w:type="spellEnd"/>
-            <w:r>
-              <w:rPr>
-                <w:rFonts w:ascii="BC Sans" w:hAnsi="BC Sans"/>
-                <w:sz w:val="20"/>
-                <w:szCs w:val="20"/>
-              </w:rPr>
-              <w:t>)}</w:t>
+              <w:t>{d.fillProjectDuration:ifEM():show(.noData)}</w:t>
             </w:r>
           </w:p>
         </w:tc>
@@ -8723,53 +4217,7 @@
                 <w:sz w:val="20"/>
                 <w:szCs w:val="20"/>
               </w:rPr>
-              <w:t>{</w:t>
-            </w:r>
-            <w:proofErr w:type="spellStart"/>
-            <w:proofErr w:type="gramStart"/>
-            <w:r>
-              <w:rPr>
-                <w:rFonts w:ascii="BC Sans" w:hAnsi="BC Sans"/>
-                <w:sz w:val="20"/>
-                <w:szCs w:val="20"/>
-              </w:rPr>
-              <w:t>d.soilProjectDuration</w:t>
-            </w:r>
-            <w:proofErr w:type="gramEnd"/>
-            <w:r>
-              <w:rPr>
-                <w:rFonts w:ascii="BC Sans" w:hAnsi="BC Sans"/>
-                <w:sz w:val="20"/>
-                <w:szCs w:val="20"/>
-              </w:rPr>
-              <w:t>:ifEM</w:t>
-            </w:r>
-            <w:proofErr w:type="spellEnd"/>
-            <w:r>
-              <w:rPr>
-                <w:rFonts w:ascii="BC Sans" w:hAnsi="BC Sans"/>
-                <w:sz w:val="20"/>
-                <w:szCs w:val="20"/>
-              </w:rPr>
-              <w:t>():show(.</w:t>
-            </w:r>
-            <w:proofErr w:type="spellStart"/>
-            <w:r>
-              <w:rPr>
-                <w:rFonts w:ascii="BC Sans" w:hAnsi="BC Sans"/>
-                <w:sz w:val="20"/>
-                <w:szCs w:val="20"/>
-              </w:rPr>
-              <w:t>noData</w:t>
-            </w:r>
-            <w:proofErr w:type="spellEnd"/>
-            <w:r>
-              <w:rPr>
-                <w:rFonts w:ascii="BC Sans" w:hAnsi="BC Sans"/>
-                <w:sz w:val="20"/>
-                <w:szCs w:val="20"/>
-              </w:rPr>
-              <w:t>)}</w:t>
+              <w:t>{d.soilProjectDuration:ifEM():show(.noData)}</w:t>
             </w:r>
           </w:p>
         </w:tc>
@@ -8915,25 +4363,7 @@
                 <w:sz w:val="20"/>
                 <w:szCs w:val="20"/>
               </w:rPr>
-              <w:t>{</w:t>
-            </w:r>
-            <w:proofErr w:type="gramStart"/>
-            <w:r>
-              <w:rPr>
-                <w:rFonts w:ascii="BC Sans" w:hAnsi="BC Sans"/>
-                <w:sz w:val="20"/>
-                <w:szCs w:val="20"/>
-              </w:rPr>
-              <w:t>d.soilToRemoveVolume</w:t>
-            </w:r>
-            <w:proofErr w:type="gramEnd"/>
-            <w:r>
-              <w:rPr>
-                <w:rFonts w:ascii="BC Sans" w:hAnsi="BC Sans"/>
-                <w:sz w:val="20"/>
-                <w:szCs w:val="20"/>
-              </w:rPr>
-              <w:t>:ifEM():show(.noData)} {d.soilToRemoveVolume:ifEM():hideBegin}m</w:t>
+              <w:t>{d.soilToRemoveVolume:ifEM():show(.noData)} {d.soilToRemoveVolume:ifEM():hideBegin}m</w:t>
             </w:r>
             <w:r>
               <w:rPr>
@@ -8974,25 +4404,7 @@
                 <w:sz w:val="20"/>
                 <w:szCs w:val="20"/>
               </w:rPr>
-              <w:t>{</w:t>
-            </w:r>
-            <w:proofErr w:type="gramStart"/>
-            <w:r>
-              <w:rPr>
-                <w:rFonts w:ascii="BC Sans" w:hAnsi="BC Sans"/>
-                <w:sz w:val="20"/>
-                <w:szCs w:val="20"/>
-              </w:rPr>
-              <w:t>d.soilToPlaceVolume</w:t>
-            </w:r>
-            <w:proofErr w:type="gramEnd"/>
-            <w:r>
-              <w:rPr>
-                <w:rFonts w:ascii="BC Sans" w:hAnsi="BC Sans"/>
-                <w:sz w:val="20"/>
-                <w:szCs w:val="20"/>
-              </w:rPr>
-              <w:t>:ifEM():show(.noData)} {d.soilToPlaceVolume:ifEM():hideBegin}m</w:t>
+              <w:t>{d.soilToPlaceVolume:ifEM():show(.noData)} {d.soilToPlaceVolume:ifEM():hideBegin}m</w:t>
             </w:r>
             <w:r>
               <w:rPr>
@@ -9060,25 +4472,7 @@
                 <w:sz w:val="20"/>
                 <w:szCs w:val="20"/>
               </w:rPr>
-              <w:t>{</w:t>
-            </w:r>
-            <w:proofErr w:type="gramStart"/>
-            <w:r>
-              <w:rPr>
-                <w:rFonts w:ascii="BC Sans" w:hAnsi="BC Sans"/>
-                <w:sz w:val="20"/>
-                <w:szCs w:val="20"/>
-              </w:rPr>
-              <w:t>d.soilToRemoveArea</w:t>
-            </w:r>
-            <w:proofErr w:type="gramEnd"/>
-            <w:r>
-              <w:rPr>
-                <w:rFonts w:ascii="BC Sans" w:hAnsi="BC Sans"/>
-                <w:sz w:val="20"/>
-                <w:szCs w:val="20"/>
-              </w:rPr>
-              <w:t>:ifEM():show(.noData)} {d.soilToRemoveArea:ifEM():hideBegin}m</w:t>
+              <w:t>{d.soilToRemoveArea:ifEM():show(.noData)} {d.soilToRemoveArea:ifEM():hideBegin}m</w:t>
             </w:r>
             <w:r>
               <w:rPr>
@@ -9119,25 +4513,7 @@
                 <w:sz w:val="20"/>
                 <w:szCs w:val="20"/>
               </w:rPr>
-              <w:t>{</w:t>
-            </w:r>
-            <w:proofErr w:type="gramStart"/>
-            <w:r>
-              <w:rPr>
-                <w:rFonts w:ascii="BC Sans" w:hAnsi="BC Sans"/>
-                <w:sz w:val="20"/>
-                <w:szCs w:val="20"/>
-              </w:rPr>
-              <w:t>d.soilToPlaceArea</w:t>
-            </w:r>
-            <w:proofErr w:type="gramEnd"/>
-            <w:r>
-              <w:rPr>
-                <w:rFonts w:ascii="BC Sans" w:hAnsi="BC Sans"/>
-                <w:sz w:val="20"/>
-                <w:szCs w:val="20"/>
-              </w:rPr>
-              <w:t>:ifEM():show(.noData)} {d.soilToPlaceArea:ifEM():hideBegin}m</w:t>
+              <w:t>{d.soilToPlaceArea:ifEM():show(.noData)} {d.soilToPlaceArea:ifEM():hideBegin}m</w:t>
             </w:r>
             <w:r>
               <w:rPr>
@@ -9205,25 +4581,7 @@
                 <w:sz w:val="20"/>
                 <w:szCs w:val="20"/>
               </w:rPr>
-              <w:t>{</w:t>
-            </w:r>
-            <w:proofErr w:type="gramStart"/>
-            <w:r>
-              <w:rPr>
-                <w:rFonts w:ascii="BC Sans" w:hAnsi="BC Sans"/>
-                <w:sz w:val="20"/>
-                <w:szCs w:val="20"/>
-              </w:rPr>
-              <w:t>d.soilToRemoveMaximumDepth</w:t>
-            </w:r>
-            <w:proofErr w:type="gramEnd"/>
-            <w:r>
-              <w:rPr>
-                <w:rFonts w:ascii="BC Sans" w:hAnsi="BC Sans"/>
-                <w:sz w:val="20"/>
-                <w:szCs w:val="20"/>
-              </w:rPr>
-              <w:t>:ifEM():show(.noData)} {d.soilToRemoveMaximumDepth:ifNEM():show(m)}</w:t>
+              <w:t>{d.soilToRemoveMaximumDepth:ifEM():show(.noData)} {d.soilToRemoveMaximumDepth:ifNEM():show(m)}</w:t>
             </w:r>
           </w:p>
         </w:tc>
@@ -9247,25 +4605,7 @@
                 <w:sz w:val="20"/>
                 <w:szCs w:val="20"/>
               </w:rPr>
-              <w:t>{</w:t>
-            </w:r>
-            <w:proofErr w:type="gramStart"/>
-            <w:r>
-              <w:rPr>
-                <w:rFonts w:ascii="BC Sans" w:hAnsi="BC Sans"/>
-                <w:sz w:val="20"/>
-                <w:szCs w:val="20"/>
-              </w:rPr>
-              <w:t>d.soilToPlaceMaximumDepth</w:t>
-            </w:r>
-            <w:proofErr w:type="gramEnd"/>
-            <w:r>
-              <w:rPr>
-                <w:rFonts w:ascii="BC Sans" w:hAnsi="BC Sans"/>
-                <w:sz w:val="20"/>
-                <w:szCs w:val="20"/>
-              </w:rPr>
-              <w:t>:ifEM():show(.noData)} {d.soilToPlaceMaximumDepth:ifNEM():show(m)}</w:t>
+              <w:t>{d.soilToPlaceMaximumDepth:ifEM():show(.noData)} {d.soilToPlaceMaximumDepth:ifNEM():show(m)}</w:t>
             </w:r>
           </w:p>
         </w:tc>
@@ -9315,43 +4655,7 @@
                 <w:sz w:val="20"/>
                 <w:szCs w:val="20"/>
               </w:rPr>
-              <w:t>{</w:t>
-            </w:r>
-            <w:proofErr w:type="gramStart"/>
-            <w:r>
-              <w:rPr>
-                <w:rFonts w:ascii="BC Sans" w:hAnsi="BC Sans"/>
-                <w:sz w:val="20"/>
-                <w:szCs w:val="20"/>
-              </w:rPr>
-              <w:t>d.soilToRemoveAverageDepth</w:t>
-            </w:r>
-            <w:proofErr w:type="gramEnd"/>
-            <w:r>
-              <w:rPr>
-                <w:rFonts w:ascii="BC Sans" w:hAnsi="BC Sans"/>
-                <w:sz w:val="20"/>
-                <w:szCs w:val="20"/>
-              </w:rPr>
-              <w:t>:ifEM():show(.noData)} {d.soilToRemoveAverageDepth :</w:t>
-            </w:r>
-            <w:proofErr w:type="spellStart"/>
-            <w:r>
-              <w:rPr>
-                <w:rFonts w:ascii="BC Sans" w:hAnsi="BC Sans"/>
-                <w:sz w:val="20"/>
-                <w:szCs w:val="20"/>
-              </w:rPr>
-              <w:t>ifNEM</w:t>
-            </w:r>
-            <w:proofErr w:type="spellEnd"/>
-            <w:r>
-              <w:rPr>
-                <w:rFonts w:ascii="BC Sans" w:hAnsi="BC Sans"/>
-                <w:sz w:val="20"/>
-                <w:szCs w:val="20"/>
-              </w:rPr>
-              <w:t>():show(m)}</w:t>
+              <w:t>{d.soilToRemoveAverageDepth:ifEM():show(.noData)} {d.soilToRemoveAverageDepth :ifNEM():show(m)}</w:t>
             </w:r>
           </w:p>
         </w:tc>
@@ -9375,43 +4679,7 @@
                 <w:sz w:val="20"/>
                 <w:szCs w:val="20"/>
               </w:rPr>
-              <w:t>{</w:t>
-            </w:r>
-            <w:proofErr w:type="gramStart"/>
-            <w:r>
-              <w:rPr>
-                <w:rFonts w:ascii="BC Sans" w:hAnsi="BC Sans"/>
-                <w:sz w:val="20"/>
-                <w:szCs w:val="20"/>
-              </w:rPr>
-              <w:t>d.soilToPlaceAverageDepth</w:t>
-            </w:r>
-            <w:proofErr w:type="gramEnd"/>
-            <w:r>
-              <w:rPr>
-                <w:rFonts w:ascii="BC Sans" w:hAnsi="BC Sans"/>
-                <w:sz w:val="20"/>
-                <w:szCs w:val="20"/>
-              </w:rPr>
-              <w:t>:ifEM():show(.noData)} {d.soilToPlaceAverageDepth :</w:t>
-            </w:r>
-            <w:proofErr w:type="spellStart"/>
-            <w:r>
-              <w:rPr>
-                <w:rFonts w:ascii="BC Sans" w:hAnsi="BC Sans"/>
-                <w:sz w:val="20"/>
-                <w:szCs w:val="20"/>
-              </w:rPr>
-              <w:t>ifNEM</w:t>
-            </w:r>
-            <w:proofErr w:type="spellEnd"/>
-            <w:r>
-              <w:rPr>
-                <w:rFonts w:ascii="BC Sans" w:hAnsi="BC Sans"/>
-                <w:sz w:val="20"/>
-                <w:szCs w:val="20"/>
-              </w:rPr>
-              <w:t>():show(m)}</w:t>
+              <w:t>{d.soilToPlaceAverageDepth:ifEM():show(.noData)} {d.soilToPlaceAverageDepth :ifNEM():show(m)}</w:t>
             </w:r>
           </w:p>
         </w:tc>
@@ -9559,53 +4827,7 @@
                 <w:sz w:val="20"/>
                 <w:szCs w:val="20"/>
               </w:rPr>
-              <w:t>{</w:t>
-            </w:r>
-            <w:proofErr w:type="spellStart"/>
-            <w:proofErr w:type="gramStart"/>
-            <w:r>
-              <w:rPr>
-                <w:rFonts w:ascii="BC Sans" w:hAnsi="BC Sans"/>
-                <w:sz w:val="20"/>
-                <w:szCs w:val="20"/>
-              </w:rPr>
-              <w:t>d.soilAlreadyRemovedVolume</w:t>
-            </w:r>
-            <w:proofErr w:type="gramEnd"/>
-            <w:r>
-              <w:rPr>
-                <w:rFonts w:ascii="BC Sans" w:hAnsi="BC Sans"/>
-                <w:sz w:val="20"/>
-                <w:szCs w:val="20"/>
-              </w:rPr>
-              <w:t>:ifEM</w:t>
-            </w:r>
-            <w:proofErr w:type="spellEnd"/>
-            <w:r>
-              <w:rPr>
-                <w:rFonts w:ascii="BC Sans" w:hAnsi="BC Sans"/>
-                <w:sz w:val="20"/>
-                <w:szCs w:val="20"/>
-              </w:rPr>
-              <w:t>():show(.</w:t>
-            </w:r>
-            <w:proofErr w:type="spellStart"/>
-            <w:r>
-              <w:rPr>
-                <w:rFonts w:ascii="BC Sans" w:hAnsi="BC Sans"/>
-                <w:sz w:val="20"/>
-                <w:szCs w:val="20"/>
-              </w:rPr>
-              <w:t>noData</w:t>
-            </w:r>
-            <w:proofErr w:type="spellEnd"/>
-            <w:r>
-              <w:rPr>
-                <w:rFonts w:ascii="BC Sans" w:hAnsi="BC Sans"/>
-                <w:sz w:val="20"/>
-                <w:szCs w:val="20"/>
-              </w:rPr>
-              <w:t>)} {d. soilAlreadyRemovedVolume:ifEM():hideBegin}m</w:t>
+              <w:t>{d.soilAlreadyRemovedVolume:ifEM():show(.noData)} {d. soilAlreadyRemovedVolume:ifEM():hideBegin}m</w:t>
             </w:r>
             <w:r>
               <w:rPr>
@@ -9646,53 +4868,7 @@
                 <w:sz w:val="20"/>
                 <w:szCs w:val="20"/>
               </w:rPr>
-              <w:t>{</w:t>
-            </w:r>
-            <w:proofErr w:type="spellStart"/>
-            <w:proofErr w:type="gramStart"/>
-            <w:r>
-              <w:rPr>
-                <w:rFonts w:ascii="BC Sans" w:hAnsi="BC Sans"/>
-                <w:sz w:val="20"/>
-                <w:szCs w:val="20"/>
-              </w:rPr>
-              <w:t>d.soilAlreadyPlacedVolume</w:t>
-            </w:r>
-            <w:proofErr w:type="gramEnd"/>
-            <w:r>
-              <w:rPr>
-                <w:rFonts w:ascii="BC Sans" w:hAnsi="BC Sans"/>
-                <w:sz w:val="20"/>
-                <w:szCs w:val="20"/>
-              </w:rPr>
-              <w:t>:ifEM</w:t>
-            </w:r>
-            <w:proofErr w:type="spellEnd"/>
-            <w:r>
-              <w:rPr>
-                <w:rFonts w:ascii="BC Sans" w:hAnsi="BC Sans"/>
-                <w:sz w:val="20"/>
-                <w:szCs w:val="20"/>
-              </w:rPr>
-              <w:t>():show(.</w:t>
-            </w:r>
-            <w:proofErr w:type="spellStart"/>
-            <w:r>
-              <w:rPr>
-                <w:rFonts w:ascii="BC Sans" w:hAnsi="BC Sans"/>
-                <w:sz w:val="20"/>
-                <w:szCs w:val="20"/>
-              </w:rPr>
-              <w:t>noData</w:t>
-            </w:r>
-            <w:proofErr w:type="spellEnd"/>
-            <w:r>
-              <w:rPr>
-                <w:rFonts w:ascii="BC Sans" w:hAnsi="BC Sans"/>
-                <w:sz w:val="20"/>
-                <w:szCs w:val="20"/>
-              </w:rPr>
-              <w:t>)} {d. soilAlreadyPlacedVolume:ifEM():hideBegin}m</w:t>
+              <w:t>{d.soilAlreadyPlacedVolume:ifEM():show(.noData)} {d. soilAlreadyPlacedVolume:ifEM():hideBegin}m</w:t>
             </w:r>
             <w:r>
               <w:rPr>
@@ -9761,25 +4937,7 @@
                 <w:sz w:val="20"/>
                 <w:szCs w:val="20"/>
               </w:rPr>
-              <w:t>{</w:t>
-            </w:r>
-            <w:proofErr w:type="gramStart"/>
-            <w:r>
-              <w:rPr>
-                <w:rFonts w:ascii="BC Sans" w:hAnsi="BC Sans"/>
-                <w:sz w:val="20"/>
-                <w:szCs w:val="20"/>
-              </w:rPr>
-              <w:t>d.soilAlreadyRemovedArea</w:t>
-            </w:r>
-            <w:proofErr w:type="gramEnd"/>
-            <w:r>
-              <w:rPr>
-                <w:rFonts w:ascii="BC Sans" w:hAnsi="BC Sans"/>
-                <w:sz w:val="20"/>
-                <w:szCs w:val="20"/>
-              </w:rPr>
-              <w:t>:ifEM():show(.noData)} {d.soilAlreadyRemovedArea:ifEM():hideBegin}m</w:t>
+              <w:t>{d.soilAlreadyRemovedArea:ifEM():show(.noData)} {d.soilAlreadyRemovedArea:ifEM():hideBegin}m</w:t>
             </w:r>
             <w:r>
               <w:rPr>
@@ -9820,25 +4978,7 @@
                 <w:sz w:val="20"/>
                 <w:szCs w:val="20"/>
               </w:rPr>
-              <w:t>{</w:t>
-            </w:r>
-            <w:proofErr w:type="gramStart"/>
-            <w:r>
-              <w:rPr>
-                <w:rFonts w:ascii="BC Sans" w:hAnsi="BC Sans"/>
-                <w:sz w:val="20"/>
-                <w:szCs w:val="20"/>
-              </w:rPr>
-              <w:t>d.soilAlreadyPlacedArea</w:t>
-            </w:r>
-            <w:proofErr w:type="gramEnd"/>
-            <w:r>
-              <w:rPr>
-                <w:rFonts w:ascii="BC Sans" w:hAnsi="BC Sans"/>
-                <w:sz w:val="20"/>
-                <w:szCs w:val="20"/>
-              </w:rPr>
-              <w:t>:ifEM():show(.noData)} {d.soilAlreadyPlacedArea:ifEM():hideBegin}m</w:t>
+              <w:t>{d.soilAlreadyPlacedArea:ifEM():show(.noData)} {d.soilAlreadyPlacedArea:ifEM():hideBegin}m</w:t>
             </w:r>
             <w:r>
               <w:rPr>
@@ -9907,71 +5047,7 @@
                 <w:sz w:val="20"/>
                 <w:szCs w:val="20"/>
               </w:rPr>
-              <w:t>{</w:t>
-            </w:r>
-            <w:proofErr w:type="spellStart"/>
-            <w:proofErr w:type="gramStart"/>
-            <w:r>
-              <w:rPr>
-                <w:rFonts w:ascii="BC Sans" w:hAnsi="BC Sans"/>
-                <w:sz w:val="20"/>
-                <w:szCs w:val="20"/>
-              </w:rPr>
-              <w:t>d.soilAlreadyRemovedMaximumDepth</w:t>
-            </w:r>
-            <w:proofErr w:type="gramEnd"/>
-            <w:r>
-              <w:rPr>
-                <w:rFonts w:ascii="BC Sans" w:hAnsi="BC Sans"/>
-                <w:sz w:val="20"/>
-                <w:szCs w:val="20"/>
-              </w:rPr>
-              <w:t>:ifEM</w:t>
-            </w:r>
-            <w:proofErr w:type="spellEnd"/>
-            <w:r>
-              <w:rPr>
-                <w:rFonts w:ascii="BC Sans" w:hAnsi="BC Sans"/>
-                <w:sz w:val="20"/>
-                <w:szCs w:val="20"/>
-              </w:rPr>
-              <w:t>():show(.</w:t>
-            </w:r>
-            <w:proofErr w:type="spellStart"/>
-            <w:r>
-              <w:rPr>
-                <w:rFonts w:ascii="BC Sans" w:hAnsi="BC Sans"/>
-                <w:sz w:val="20"/>
-                <w:szCs w:val="20"/>
-              </w:rPr>
-              <w:t>noData</w:t>
-            </w:r>
-            <w:proofErr w:type="spellEnd"/>
-            <w:r>
-              <w:rPr>
-                <w:rFonts w:ascii="BC Sans" w:hAnsi="BC Sans"/>
-                <w:sz w:val="20"/>
-                <w:szCs w:val="20"/>
-              </w:rPr>
-              <w:t xml:space="preserve">)} {d. </w:t>
-            </w:r>
-            <w:proofErr w:type="spellStart"/>
-            <w:r>
-              <w:rPr>
-                <w:rFonts w:ascii="BC Sans" w:hAnsi="BC Sans"/>
-                <w:sz w:val="20"/>
-                <w:szCs w:val="20"/>
-              </w:rPr>
-              <w:t>soilAlreadyRemovedMaximumDepth:ifNEM</w:t>
-            </w:r>
-            <w:proofErr w:type="spellEnd"/>
-            <w:r>
-              <w:rPr>
-                <w:rFonts w:ascii="BC Sans" w:hAnsi="BC Sans"/>
-                <w:sz w:val="20"/>
-                <w:szCs w:val="20"/>
-              </w:rPr>
-              <w:t>():show(m)}</w:t>
+              <w:t>{d.soilAlreadyRemovedMaximumDepth:ifEM():show(.noData)} {d. soilAlreadyRemovedMaximumDepth:ifNEM():show(m)}</w:t>
             </w:r>
           </w:p>
         </w:tc>
@@ -9995,71 +5071,7 @@
                 <w:sz w:val="20"/>
                 <w:szCs w:val="20"/>
               </w:rPr>
-              <w:t>{</w:t>
-            </w:r>
-            <w:proofErr w:type="spellStart"/>
-            <w:proofErr w:type="gramStart"/>
-            <w:r>
-              <w:rPr>
-                <w:rFonts w:ascii="BC Sans" w:hAnsi="BC Sans"/>
-                <w:sz w:val="20"/>
-                <w:szCs w:val="20"/>
-              </w:rPr>
-              <w:t>d.soilAlreadyPlacedMaximumDepth</w:t>
-            </w:r>
-            <w:proofErr w:type="gramEnd"/>
-            <w:r>
-              <w:rPr>
-                <w:rFonts w:ascii="BC Sans" w:hAnsi="BC Sans"/>
-                <w:sz w:val="20"/>
-                <w:szCs w:val="20"/>
-              </w:rPr>
-              <w:t>:ifEM</w:t>
-            </w:r>
-            <w:proofErr w:type="spellEnd"/>
-            <w:r>
-              <w:rPr>
-                <w:rFonts w:ascii="BC Sans" w:hAnsi="BC Sans"/>
-                <w:sz w:val="20"/>
-                <w:szCs w:val="20"/>
-              </w:rPr>
-              <w:t>():show(.</w:t>
-            </w:r>
-            <w:proofErr w:type="spellStart"/>
-            <w:r>
-              <w:rPr>
-                <w:rFonts w:ascii="BC Sans" w:hAnsi="BC Sans"/>
-                <w:sz w:val="20"/>
-                <w:szCs w:val="20"/>
-              </w:rPr>
-              <w:t>noData</w:t>
-            </w:r>
-            <w:proofErr w:type="spellEnd"/>
-            <w:r>
-              <w:rPr>
-                <w:rFonts w:ascii="BC Sans" w:hAnsi="BC Sans"/>
-                <w:sz w:val="20"/>
-                <w:szCs w:val="20"/>
-              </w:rPr>
-              <w:t xml:space="preserve">)} {d. </w:t>
-            </w:r>
-            <w:proofErr w:type="spellStart"/>
-            <w:r>
-              <w:rPr>
-                <w:rFonts w:ascii="BC Sans" w:hAnsi="BC Sans"/>
-                <w:sz w:val="20"/>
-                <w:szCs w:val="20"/>
-              </w:rPr>
-              <w:t>soilAlreadyPlacedMaximumDepth:ifNEM</w:t>
-            </w:r>
-            <w:proofErr w:type="spellEnd"/>
-            <w:r>
-              <w:rPr>
-                <w:rFonts w:ascii="BC Sans" w:hAnsi="BC Sans"/>
-                <w:sz w:val="20"/>
-                <w:szCs w:val="20"/>
-              </w:rPr>
-              <w:t>():show(m)}</w:t>
+              <w:t>{d.soilAlreadyPlacedMaximumDepth:ifEM():show(.noData)} {d. soilAlreadyPlacedMaximumDepth:ifNEM():show(m)}</w:t>
             </w:r>
           </w:p>
         </w:tc>
@@ -10110,62 +5122,7 @@
                 <w:sz w:val="20"/>
                 <w:szCs w:val="20"/>
               </w:rPr>
-              <w:t>{</w:t>
-            </w:r>
-            <w:proofErr w:type="spellStart"/>
-            <w:proofErr w:type="gramStart"/>
-            <w:r>
-              <w:rPr>
-                <w:rFonts w:ascii="BC Sans" w:hAnsi="BC Sans"/>
-                <w:sz w:val="20"/>
-                <w:szCs w:val="20"/>
-              </w:rPr>
-              <w:t>d.soilAlreadyRemovedAverageDepth</w:t>
-            </w:r>
-            <w:proofErr w:type="gramEnd"/>
-            <w:r>
-              <w:rPr>
-                <w:rFonts w:ascii="BC Sans" w:hAnsi="BC Sans"/>
-                <w:sz w:val="20"/>
-                <w:szCs w:val="20"/>
-              </w:rPr>
-              <w:t>:ifEM</w:t>
-            </w:r>
-            <w:proofErr w:type="spellEnd"/>
-            <w:r>
-              <w:rPr>
-                <w:rFonts w:ascii="BC Sans" w:hAnsi="BC Sans"/>
-                <w:sz w:val="20"/>
-                <w:szCs w:val="20"/>
-              </w:rPr>
-              <w:t>():show(.</w:t>
-            </w:r>
-            <w:proofErr w:type="spellStart"/>
-            <w:r>
-              <w:rPr>
-                <w:rFonts w:ascii="BC Sans" w:hAnsi="BC Sans"/>
-                <w:sz w:val="20"/>
-                <w:szCs w:val="20"/>
-              </w:rPr>
-              <w:t>noData</w:t>
-            </w:r>
-            <w:proofErr w:type="spellEnd"/>
-            <w:r>
-              <w:rPr>
-                <w:rFonts w:ascii="BC Sans" w:hAnsi="BC Sans"/>
-                <w:sz w:val="20"/>
-                <w:szCs w:val="20"/>
-              </w:rPr>
-              <w:t xml:space="preserve">)} {d. </w:t>
-            </w:r>
-            <w:proofErr w:type="spellStart"/>
-            <w:r>
-              <w:rPr>
-                <w:rFonts w:ascii="BC Sans" w:hAnsi="BC Sans"/>
-                <w:sz w:val="20"/>
-                <w:szCs w:val="20"/>
-              </w:rPr>
-              <w:t>soilAlreadyRemovedAverageDepth:if</w:t>
+              <w:t>{d.soilAlreadyRemovedAverageDepth:ifEM():show(.noData)} {d. soilAlreadyRemovedAverageDepth:if</w:t>
             </w:r>
             <w:r>
               <w:rPr>
@@ -10174,16 +5131,7 @@
                 <w:szCs w:val="20"/>
               </w:rPr>
               <w:lastRenderedPageBreak/>
-              <w:t>NEM</w:t>
-            </w:r>
-            <w:proofErr w:type="spellEnd"/>
-            <w:r>
-              <w:rPr>
-                <w:rFonts w:ascii="BC Sans" w:hAnsi="BC Sans"/>
-                <w:sz w:val="20"/>
-                <w:szCs w:val="20"/>
-              </w:rPr>
-              <w:t>():show(m)}</w:t>
+              <w:t>NEM():show(m)}</w:t>
             </w:r>
           </w:p>
         </w:tc>
@@ -10208,62 +5156,7 @@
                 <w:szCs w:val="20"/>
               </w:rPr>
               <w:lastRenderedPageBreak/>
-              <w:t>{</w:t>
-            </w:r>
-            <w:proofErr w:type="spellStart"/>
-            <w:proofErr w:type="gramStart"/>
-            <w:r>
-              <w:rPr>
-                <w:rFonts w:ascii="BC Sans" w:hAnsi="BC Sans"/>
-                <w:sz w:val="20"/>
-                <w:szCs w:val="20"/>
-              </w:rPr>
-              <w:t>d.soilAlreadyPlacedAverageDepth</w:t>
-            </w:r>
-            <w:proofErr w:type="gramEnd"/>
-            <w:r>
-              <w:rPr>
-                <w:rFonts w:ascii="BC Sans" w:hAnsi="BC Sans"/>
-                <w:sz w:val="20"/>
-                <w:szCs w:val="20"/>
-              </w:rPr>
-              <w:t>:ifEM</w:t>
-            </w:r>
-            <w:proofErr w:type="spellEnd"/>
-            <w:r>
-              <w:rPr>
-                <w:rFonts w:ascii="BC Sans" w:hAnsi="BC Sans"/>
-                <w:sz w:val="20"/>
-                <w:szCs w:val="20"/>
-              </w:rPr>
-              <w:t>():show(.</w:t>
-            </w:r>
-            <w:proofErr w:type="spellStart"/>
-            <w:r>
-              <w:rPr>
-                <w:rFonts w:ascii="BC Sans" w:hAnsi="BC Sans"/>
-                <w:sz w:val="20"/>
-                <w:szCs w:val="20"/>
-              </w:rPr>
-              <w:t>noData</w:t>
-            </w:r>
-            <w:proofErr w:type="spellEnd"/>
-            <w:r>
-              <w:rPr>
-                <w:rFonts w:ascii="BC Sans" w:hAnsi="BC Sans"/>
-                <w:sz w:val="20"/>
-                <w:szCs w:val="20"/>
-              </w:rPr>
-              <w:t xml:space="preserve">)} {d. </w:t>
-            </w:r>
-            <w:proofErr w:type="spellStart"/>
-            <w:r>
-              <w:rPr>
-                <w:rFonts w:ascii="BC Sans" w:hAnsi="BC Sans"/>
-                <w:sz w:val="20"/>
-                <w:szCs w:val="20"/>
-              </w:rPr>
-              <w:t>soilAlreadyPlacedAverageDepth:ifNE</w:t>
+              <w:t>{d.soilAlreadyPlacedAverageDepth:ifEM():show(.noData)} {d. soilAlreadyPlacedAverageDepth:ifNE</w:t>
             </w:r>
             <w:r>
               <w:rPr>
@@ -10272,16 +5165,7 @@
                 <w:szCs w:val="20"/>
               </w:rPr>
               <w:lastRenderedPageBreak/>
-              <w:t>M</w:t>
-            </w:r>
-            <w:proofErr w:type="spellEnd"/>
-            <w:r>
-              <w:rPr>
-                <w:rFonts w:ascii="BC Sans" w:hAnsi="BC Sans"/>
-                <w:sz w:val="20"/>
-                <w:szCs w:val="20"/>
-              </w:rPr>
-              <w:t>():show(m)}</w:t>
+              <w:t>M():show(m)}</w:t>
             </w:r>
           </w:p>
         </w:tc>
@@ -10361,53 +5245,7 @@
                 <w:sz w:val="20"/>
                 <w:szCs w:val="20"/>
               </w:rPr>
-              <w:t>{</w:t>
-            </w:r>
-            <w:proofErr w:type="spellStart"/>
-            <w:proofErr w:type="gramStart"/>
-            <w:r>
-              <w:rPr>
-                <w:rFonts w:ascii="BC Sans" w:hAnsi="BC Sans"/>
-                <w:sz w:val="20"/>
-                <w:szCs w:val="20"/>
-              </w:rPr>
-              <w:t>d.soilFillTypeToPlace</w:t>
-            </w:r>
-            <w:proofErr w:type="gramEnd"/>
-            <w:r>
-              <w:rPr>
-                <w:rFonts w:ascii="BC Sans" w:hAnsi="BC Sans"/>
-                <w:sz w:val="20"/>
-                <w:szCs w:val="20"/>
-              </w:rPr>
-              <w:t>:convCRLF:ifEM</w:t>
-            </w:r>
-            <w:proofErr w:type="spellEnd"/>
-            <w:r>
-              <w:rPr>
-                <w:rFonts w:ascii="BC Sans" w:hAnsi="BC Sans"/>
-                <w:sz w:val="20"/>
-                <w:szCs w:val="20"/>
-              </w:rPr>
-              <w:t>():show(.</w:t>
-            </w:r>
-            <w:proofErr w:type="spellStart"/>
-            <w:r>
-              <w:rPr>
-                <w:rFonts w:ascii="BC Sans" w:hAnsi="BC Sans"/>
-                <w:sz w:val="20"/>
-                <w:szCs w:val="20"/>
-              </w:rPr>
-              <w:t>noData</w:t>
-            </w:r>
-            <w:proofErr w:type="spellEnd"/>
-            <w:r>
-              <w:rPr>
-                <w:rFonts w:ascii="BC Sans" w:hAnsi="BC Sans"/>
-                <w:sz w:val="20"/>
-                <w:szCs w:val="20"/>
-              </w:rPr>
-              <w:t>)}</w:t>
+              <w:t>{d.soilFillTypeToPlace:convCRLF:ifEM():show(.noData)}</w:t>
             </w:r>
           </w:p>
         </w:tc>
@@ -10462,53 +5300,7 @@
                 <w:sz w:val="20"/>
                 <w:szCs w:val="20"/>
               </w:rPr>
-              <w:t>{</w:t>
-            </w:r>
-            <w:proofErr w:type="spellStart"/>
-            <w:proofErr w:type="gramStart"/>
-            <w:r>
-              <w:rPr>
-                <w:rFonts w:ascii="BC Sans" w:hAnsi="BC Sans"/>
-                <w:sz w:val="20"/>
-                <w:szCs w:val="20"/>
-              </w:rPr>
-              <w:t>d.soilTypeRemoved</w:t>
-            </w:r>
-            <w:proofErr w:type="gramEnd"/>
-            <w:r>
-              <w:rPr>
-                <w:rFonts w:ascii="BC Sans" w:hAnsi="BC Sans"/>
-                <w:sz w:val="20"/>
-                <w:szCs w:val="20"/>
-              </w:rPr>
-              <w:t>:convCRLF:ifEM</w:t>
-            </w:r>
-            <w:proofErr w:type="spellEnd"/>
-            <w:r>
-              <w:rPr>
-                <w:rFonts w:ascii="BC Sans" w:hAnsi="BC Sans"/>
-                <w:sz w:val="20"/>
-                <w:szCs w:val="20"/>
-              </w:rPr>
-              <w:t>():show(.</w:t>
-            </w:r>
-            <w:proofErr w:type="spellStart"/>
-            <w:r>
-              <w:rPr>
-                <w:rFonts w:ascii="BC Sans" w:hAnsi="BC Sans"/>
-                <w:sz w:val="20"/>
-                <w:szCs w:val="20"/>
-              </w:rPr>
-              <w:t>noData</w:t>
-            </w:r>
-            <w:proofErr w:type="spellEnd"/>
-            <w:r>
-              <w:rPr>
-                <w:rFonts w:ascii="BC Sans" w:hAnsi="BC Sans"/>
-                <w:sz w:val="20"/>
-                <w:szCs w:val="20"/>
-              </w:rPr>
-              <w:t>)}</w:t>
+              <w:t>{d.soilTypeRemoved:convCRLF:ifEM():show(.noData)}</w:t>
             </w:r>
           </w:p>
         </w:tc>
@@ -10536,10 +5328,8 @@
                 <w:sz w:val="20"/>
                 <w:szCs w:val="20"/>
               </w:rPr>
-              <w:t>{</w:t>
-            </w:r>
-            <w:proofErr w:type="spellStart"/>
-            <w:proofErr w:type="gramStart"/>
+              <w:t>{d.soilIsNewStructure:i</w:t>
+            </w:r>
             <w:r>
               <w:rPr>
                 <w:rFonts w:ascii="BC Sans" w:hAnsi="BC Sans"/>
@@ -10548,9 +5338,8 @@
                 <w:sz w:val="20"/>
                 <w:szCs w:val="20"/>
               </w:rPr>
-              <w:t>d.soilIsNewStructure</w:t>
-            </w:r>
-            <w:proofErr w:type="gramEnd"/>
+              <w:t>f</w:t>
+            </w:r>
             <w:r>
               <w:rPr>
                 <w:rFonts w:ascii="BC Sans" w:hAnsi="BC Sans"/>
@@ -10559,7 +5348,7 @@
                 <w:sz w:val="20"/>
                 <w:szCs w:val="20"/>
               </w:rPr>
-              <w:t>:i</w:t>
+              <w:t>EQ(</w:t>
             </w:r>
             <w:r>
               <w:rPr>
@@ -10569,7 +5358,7 @@
                 <w:sz w:val="20"/>
                 <w:szCs w:val="20"/>
               </w:rPr>
-              <w:t>f</w:t>
+              <w:t>No</w:t>
             </w:r>
             <w:r>
               <w:rPr>
@@ -10579,70 +5368,7 @@
                 <w:sz w:val="20"/>
                 <w:szCs w:val="20"/>
               </w:rPr>
-              <w:t>EQ</w:t>
-            </w:r>
-            <w:proofErr w:type="spellEnd"/>
-            <w:r>
-              <w:rPr>
-                <w:rFonts w:ascii="BC Sans" w:hAnsi="BC Sans"/>
-                <w:b/>
-                <w:color w:val="000000"/>
-                <w:sz w:val="20"/>
-                <w:szCs w:val="20"/>
-              </w:rPr>
-              <w:t>(</w:t>
-            </w:r>
-            <w:r>
-              <w:rPr>
-                <w:rFonts w:ascii="BC Sans" w:hAnsi="BC Sans"/>
-                <w:b/>
-                <w:color w:val="000000"/>
-                <w:sz w:val="20"/>
-                <w:szCs w:val="20"/>
-              </w:rPr>
-              <w:t>No</w:t>
-            </w:r>
-            <w:r>
-              <w:rPr>
-                <w:rFonts w:ascii="BC Sans" w:hAnsi="BC Sans"/>
-                <w:b/>
-                <w:color w:val="000000"/>
-                <w:sz w:val="20"/>
-                <w:szCs w:val="20"/>
-              </w:rPr>
-              <w:t>):</w:t>
-            </w:r>
-            <w:proofErr w:type="spellStart"/>
-            <w:r>
-              <w:rPr>
-                <w:rFonts w:ascii="BC Sans" w:hAnsi="BC Sans"/>
-                <w:b/>
-                <w:color w:val="000000"/>
-                <w:sz w:val="20"/>
-                <w:szCs w:val="20"/>
-              </w:rPr>
-              <w:t>showBegin</w:t>
-            </w:r>
-            <w:proofErr w:type="spellEnd"/>
-            <w:r>
-              <w:rPr>
-                <w:rFonts w:ascii="BC Sans" w:hAnsi="BC Sans"/>
-                <w:b/>
-                <w:color w:val="000000"/>
-                <w:sz w:val="20"/>
-                <w:szCs w:val="20"/>
-              </w:rPr>
-              <w:t>}</w:t>
-            </w:r>
-            <w:r>
-              <w:rPr>
-                <w:rFonts w:ascii="BC Sans" w:hAnsi="BC Sans"/>
-                <w:b/>
-                <w:color w:val="000000"/>
-                <w:sz w:val="20"/>
-                <w:szCs w:val="20"/>
-              </w:rPr>
-              <w:t>What alternative measures have you considered or attempted before proposing to place fill?</w:t>
+              <w:t>):showBegin}What alternative measures have you considered or attempted before proposing to place fill?</w:t>
             </w:r>
           </w:p>
         </w:tc>
@@ -10666,53 +5392,7 @@
                 <w:sz w:val="20"/>
                 <w:szCs w:val="20"/>
               </w:rPr>
-              <w:t>{</w:t>
-            </w:r>
-            <w:proofErr w:type="spellStart"/>
-            <w:proofErr w:type="gramStart"/>
-            <w:r>
-              <w:rPr>
-                <w:rFonts w:ascii="BC Sans" w:hAnsi="BC Sans"/>
-                <w:sz w:val="20"/>
-                <w:szCs w:val="20"/>
-              </w:rPr>
-              <w:t>d.soilAlternativeMeasures</w:t>
-            </w:r>
-            <w:proofErr w:type="gramEnd"/>
-            <w:r>
-              <w:rPr>
-                <w:rFonts w:ascii="BC Sans" w:hAnsi="BC Sans"/>
-                <w:sz w:val="20"/>
-                <w:szCs w:val="20"/>
-              </w:rPr>
-              <w:t>:convCRLF:ifEM</w:t>
-            </w:r>
-            <w:proofErr w:type="spellEnd"/>
-            <w:r>
-              <w:rPr>
-                <w:rFonts w:ascii="BC Sans" w:hAnsi="BC Sans"/>
-                <w:sz w:val="20"/>
-                <w:szCs w:val="20"/>
-              </w:rPr>
-              <w:t>():show(.</w:t>
-            </w:r>
-            <w:proofErr w:type="spellStart"/>
-            <w:r>
-              <w:rPr>
-                <w:rFonts w:ascii="BC Sans" w:hAnsi="BC Sans"/>
-                <w:sz w:val="20"/>
-                <w:szCs w:val="20"/>
-              </w:rPr>
-              <w:t>noData</w:t>
-            </w:r>
-            <w:proofErr w:type="spellEnd"/>
-            <w:r>
-              <w:rPr>
-                <w:rFonts w:ascii="BC Sans" w:hAnsi="BC Sans"/>
-                <w:sz w:val="20"/>
-                <w:szCs w:val="20"/>
-              </w:rPr>
-              <w:t>)}</w:t>
+              <w:t>{d.soilAlternativeMeasures:convCRLF:ifEM():show(.noData)}</w:t>
             </w:r>
           </w:p>
         </w:tc>
@@ -10765,53 +5445,7 @@
                 <w:sz w:val="20"/>
                 <w:szCs w:val="20"/>
               </w:rPr>
-              <w:t>{</w:t>
-            </w:r>
-            <w:proofErr w:type="spellStart"/>
-            <w:proofErr w:type="gramStart"/>
-            <w:r>
-              <w:rPr>
-                <w:rFonts w:ascii="BC Sans" w:hAnsi="BC Sans"/>
-                <w:sz w:val="20"/>
-                <w:szCs w:val="20"/>
-              </w:rPr>
-              <w:t>d.soilReduceNegativeImpacts</w:t>
-            </w:r>
-            <w:proofErr w:type="gramEnd"/>
-            <w:r>
-              <w:rPr>
-                <w:rFonts w:ascii="BC Sans" w:hAnsi="BC Sans"/>
-                <w:sz w:val="20"/>
-                <w:szCs w:val="20"/>
-              </w:rPr>
-              <w:t>:convCRLF:ifEM</w:t>
-            </w:r>
-            <w:proofErr w:type="spellEnd"/>
-            <w:r>
-              <w:rPr>
-                <w:rFonts w:ascii="BC Sans" w:hAnsi="BC Sans"/>
-                <w:sz w:val="20"/>
-                <w:szCs w:val="20"/>
-              </w:rPr>
-              <w:t>():show(.</w:t>
-            </w:r>
-            <w:proofErr w:type="spellStart"/>
-            <w:r>
-              <w:rPr>
-                <w:rFonts w:ascii="BC Sans" w:hAnsi="BC Sans"/>
-                <w:sz w:val="20"/>
-                <w:szCs w:val="20"/>
-              </w:rPr>
-              <w:t>noData</w:t>
-            </w:r>
-            <w:proofErr w:type="spellEnd"/>
-            <w:r>
-              <w:rPr>
-                <w:rFonts w:ascii="BC Sans" w:hAnsi="BC Sans"/>
-                <w:sz w:val="20"/>
-                <w:szCs w:val="20"/>
-              </w:rPr>
-              <w:t>)}</w:t>
+              <w:t>{d.soilReduceNegativeImpacts:convCRLF:ifEM():show(.noData)}</w:t>
             </w:r>
             <w:r>
               <w:rPr>
@@ -10829,9 +5463,8 @@
                 <w:sz w:val="20"/>
                 <w:szCs w:val="20"/>
               </w:rPr>
-              <w:t>{</w:t>
-            </w:r>
-            <w:proofErr w:type="spellStart"/>
+              <w:t>{d.soilIsNewStructure:i</w:t>
+            </w:r>
             <w:r>
               <w:rPr>
                 <w:rFonts w:ascii="BC Sans" w:hAnsi="BC Sans"/>
@@ -10840,7 +5473,7 @@
                 <w:sz w:val="20"/>
                 <w:szCs w:val="20"/>
               </w:rPr>
-              <w:t>d.soilIsNewStructure:i</w:t>
+              <w:t>f</w:t>
             </w:r>
             <w:r>
               <w:rPr>
@@ -10850,7 +5483,7 @@
                 <w:sz w:val="20"/>
                 <w:szCs w:val="20"/>
               </w:rPr>
-              <w:t>f</w:t>
+              <w:t>EQ(</w:t>
             </w:r>
             <w:r>
               <w:rPr>
@@ -10860,9 +5493,8 @@
                 <w:sz w:val="20"/>
                 <w:szCs w:val="20"/>
               </w:rPr>
-              <w:t>EQ</w:t>
-            </w:r>
-            <w:proofErr w:type="spellEnd"/>
+              <w:t>No</w:t>
+            </w:r>
             <w:r>
               <w:rPr>
                 <w:rFonts w:ascii="BC Sans" w:hAnsi="BC Sans"/>
@@ -10871,49 +5503,7 @@
                 <w:sz w:val="20"/>
                 <w:szCs w:val="20"/>
               </w:rPr>
-              <w:t>(</w:t>
-            </w:r>
-            <w:r>
-              <w:rPr>
-                <w:rFonts w:ascii="BC Sans" w:hAnsi="BC Sans"/>
-                <w:bCs/>
-                <w:color w:val="000000"/>
-                <w:sz w:val="20"/>
-                <w:szCs w:val="20"/>
-              </w:rPr>
-              <w:t>No</w:t>
-            </w:r>
-            <w:r>
-              <w:rPr>
-                <w:rFonts w:ascii="BC Sans" w:hAnsi="BC Sans"/>
-                <w:bCs/>
-                <w:color w:val="000000"/>
-                <w:sz w:val="20"/>
-                <w:szCs w:val="20"/>
-              </w:rPr>
-              <w:t>):</w:t>
-            </w:r>
-            <w:proofErr w:type="spellStart"/>
-            <w:r>
-              <w:rPr>
-                <w:rFonts w:ascii="BC Sans" w:hAnsi="BC Sans"/>
-                <w:bCs/>
-                <w:color w:val="000000"/>
-                <w:sz w:val="20"/>
-                <w:szCs w:val="20"/>
-              </w:rPr>
-              <w:t>showEnd</w:t>
-            </w:r>
-            <w:proofErr w:type="spellEnd"/>
-            <w:r>
-              <w:rPr>
-                <w:rFonts w:ascii="BC Sans" w:hAnsi="BC Sans"/>
-                <w:bCs/>
-                <w:color w:val="000000"/>
-                <w:sz w:val="20"/>
-                <w:szCs w:val="20"/>
-              </w:rPr>
-              <w:t>}</w:t>
+              <w:t>):showEnd}</w:t>
             </w:r>
           </w:p>
         </w:tc>
@@ -10935,53 +5525,7 @@
           <w:sz w:val="20"/>
           <w:szCs w:val="20"/>
         </w:rPr>
-        <w:t>{</w:t>
-      </w:r>
-      <w:proofErr w:type="spellStart"/>
-      <w:proofErr w:type="gramStart"/>
-      <w:r>
-        <w:rPr>
-          <w:rFonts w:ascii="BC Sans" w:hAnsi="BC Sans"/>
-          <w:sz w:val="20"/>
-          <w:szCs w:val="20"/>
-        </w:rPr>
-        <w:t>d.soilIsNewStructure</w:t>
-      </w:r>
-      <w:proofErr w:type="gramEnd"/>
-      <w:r>
-        <w:rPr>
-          <w:rFonts w:ascii="BC Sans" w:hAnsi="BC Sans"/>
-          <w:sz w:val="20"/>
-          <w:szCs w:val="20"/>
-        </w:rPr>
-        <w:t>:ifEQ</w:t>
-      </w:r>
-      <w:proofErr w:type="spellEnd"/>
-      <w:r>
-        <w:rPr>
-          <w:rFonts w:ascii="BC Sans" w:hAnsi="BC Sans"/>
-          <w:sz w:val="20"/>
-          <w:szCs w:val="20"/>
-        </w:rPr>
-        <w:t>(Yes):</w:t>
-      </w:r>
-      <w:proofErr w:type="spellStart"/>
-      <w:r>
-        <w:rPr>
-          <w:rFonts w:ascii="BC Sans" w:hAnsi="BC Sans"/>
-          <w:sz w:val="20"/>
-          <w:szCs w:val="20"/>
-        </w:rPr>
-        <w:t>showBegin</w:t>
-      </w:r>
-      <w:proofErr w:type="spellEnd"/>
-      <w:r>
-        <w:rPr>
-          <w:rFonts w:ascii="BC Sans" w:hAnsi="BC Sans"/>
-          <w:sz w:val="20"/>
-          <w:szCs w:val="20"/>
-        </w:rPr>
-        <w:t>}</w:t>
+        <w:t>{d.soilIsNewStructure:ifEQ(Yes):showBegin}</w:t>
       </w:r>
     </w:p>
     <w:tbl>
@@ -11198,10 +5742,32 @@
                 <w:sz w:val="20"/>
                 <w:szCs w:val="20"/>
               </w:rPr>
-              <w:t>{</w:t>
-            </w:r>
-            <w:proofErr w:type="spellStart"/>
-            <w:proofErr w:type="gramStart"/>
+              <w:t>{d.</w:t>
+            </w:r>
+            <w:r>
+              <w:rPr>
+                <w:rFonts w:ascii="BC Sans" w:hAnsi="BC Sans"/>
+                <w:sz w:val="20"/>
+                <w:szCs w:val="20"/>
+              </w:rPr>
+              <w:t>soilProposedStructures[i].index}</w:t>
+            </w:r>
+          </w:p>
+        </w:tc>
+        <w:tc>
+          <w:tcPr>
+            <w:tcW w:w="3630" w:type="dxa"/>
+          </w:tcPr>
+          <w:p>
+            <w:pPr>
+              <w:pStyle w:val="TableContents"/>
+              <w:spacing w:line="276" w:lineRule="auto"/>
+              <w:rPr>
+                <w:rFonts w:ascii="BC Sans" w:hAnsi="BC Sans"/>
+                <w:sz w:val="20"/>
+                <w:szCs w:val="20"/>
+              </w:rPr>
+            </w:pPr>
             <w:r>
               <w:rPr>
                 <w:rFonts w:ascii="BC Sans" w:hAnsi="BC Sans"/>
@@ -11209,43 +5775,15 @@
                 <w:sz w:val="20"/>
                 <w:szCs w:val="20"/>
               </w:rPr>
-              <w:t>d.</w:t>
-            </w:r>
-            <w:r>
-              <w:rPr>
-                <w:rFonts w:ascii="BC Sans" w:hAnsi="BC Sans"/>
-                <w:sz w:val="20"/>
-                <w:szCs w:val="20"/>
-              </w:rPr>
-              <w:t>soilProposedStructures</w:t>
-            </w:r>
-            <w:proofErr w:type="spellEnd"/>
-            <w:proofErr w:type="gramEnd"/>
-            <w:r>
-              <w:rPr>
-                <w:rFonts w:ascii="BC Sans" w:hAnsi="BC Sans"/>
-                <w:sz w:val="20"/>
-                <w:szCs w:val="20"/>
-              </w:rPr>
-              <w:t>[</w:t>
-            </w:r>
-            <w:proofErr w:type="spellStart"/>
-            <w:r>
-              <w:rPr>
-                <w:rFonts w:ascii="BC Sans" w:hAnsi="BC Sans"/>
-                <w:sz w:val="20"/>
-                <w:szCs w:val="20"/>
-              </w:rPr>
-              <w:t>i</w:t>
-            </w:r>
-            <w:proofErr w:type="spellEnd"/>
-            <w:r>
-              <w:rPr>
-                <w:rFonts w:ascii="BC Sans" w:hAnsi="BC Sans"/>
-                <w:sz w:val="20"/>
-                <w:szCs w:val="20"/>
-              </w:rPr>
-              <w:t>].index}</w:t>
+              <w:t>{d.</w:t>
+            </w:r>
+            <w:r>
+              <w:rPr>
+                <w:rFonts w:ascii="BC Sans" w:hAnsi="BC Sans"/>
+                <w:sz w:val="20"/>
+                <w:szCs w:val="20"/>
+              </w:rPr>
+              <w:t>soilProposedStructures[i].type}</w:t>
             </w:r>
           </w:p>
         </w:tc>
@@ -11263,7 +5801,6 @@
                 <w:szCs w:val="20"/>
               </w:rPr>
             </w:pPr>
-            <w:proofErr w:type="spellStart"/>
             <w:r>
               <w:rPr>
                 <w:rFonts w:ascii="BC Sans" w:hAnsi="BC Sans"/>
@@ -11271,125 +5808,15 @@
                 <w:sz w:val="20"/>
                 <w:szCs w:val="20"/>
               </w:rPr>
-              <w:t>{</w:t>
-            </w:r>
-            <w:proofErr w:type="gramStart"/>
-            <w:r>
-              <w:rPr>
-                <w:rFonts w:ascii="BC Sans" w:hAnsi="BC Sans"/>
-                <w:color w:val="000000"/>
-                <w:sz w:val="20"/>
-                <w:szCs w:val="20"/>
-              </w:rPr>
-              <w:t>d.</w:t>
-            </w:r>
-            <w:r>
-              <w:rPr>
-                <w:rFonts w:ascii="BC Sans" w:hAnsi="BC Sans"/>
-                <w:sz w:val="20"/>
-                <w:szCs w:val="20"/>
-              </w:rPr>
-              <w:t>soilProposedStructures</w:t>
-            </w:r>
-            <w:proofErr w:type="spellEnd"/>
-            <w:proofErr w:type="gramEnd"/>
-            <w:r>
-              <w:rPr>
-                <w:rFonts w:ascii="BC Sans" w:hAnsi="BC Sans"/>
-                <w:sz w:val="20"/>
-                <w:szCs w:val="20"/>
-              </w:rPr>
-              <w:t>[</w:t>
-            </w:r>
-            <w:proofErr w:type="spellStart"/>
-            <w:r>
-              <w:rPr>
-                <w:rFonts w:ascii="BC Sans" w:hAnsi="BC Sans"/>
-                <w:sz w:val="20"/>
-                <w:szCs w:val="20"/>
-              </w:rPr>
-              <w:t>i</w:t>
-            </w:r>
-            <w:proofErr w:type="spellEnd"/>
-            <w:r>
-              <w:rPr>
-                <w:rFonts w:ascii="BC Sans" w:hAnsi="BC Sans"/>
-                <w:sz w:val="20"/>
-                <w:szCs w:val="20"/>
-              </w:rPr>
-              <w:t>].type}</w:t>
-            </w:r>
-          </w:p>
-        </w:tc>
-        <w:tc>
-          <w:tcPr>
-            <w:tcW w:w="3630" w:type="dxa"/>
-          </w:tcPr>
-          <w:p>
-            <w:pPr>
-              <w:pStyle w:val="TableContents"/>
-              <w:spacing w:line="276" w:lineRule="auto"/>
-              <w:rPr>
-                <w:rFonts w:ascii="BC Sans" w:hAnsi="BC Sans"/>
-                <w:sz w:val="20"/>
-                <w:szCs w:val="20"/>
-              </w:rPr>
-            </w:pPr>
-            <w:r>
-              <w:rPr>
-                <w:rFonts w:ascii="BC Sans" w:hAnsi="BC Sans"/>
-                <w:color w:val="000000"/>
-                <w:sz w:val="20"/>
-                <w:szCs w:val="20"/>
-              </w:rPr>
-              <w:t>{</w:t>
-            </w:r>
-            <w:proofErr w:type="spellStart"/>
-            <w:proofErr w:type="gramStart"/>
-            <w:r>
-              <w:rPr>
-                <w:rFonts w:ascii="BC Sans" w:hAnsi="BC Sans"/>
-                <w:color w:val="000000"/>
-                <w:sz w:val="20"/>
-                <w:szCs w:val="20"/>
-              </w:rPr>
-              <w:t>d.</w:t>
-            </w:r>
-            <w:r>
-              <w:rPr>
-                <w:rFonts w:ascii="BC Sans" w:hAnsi="BC Sans"/>
-                <w:sz w:val="20"/>
-                <w:szCs w:val="20"/>
-              </w:rPr>
-              <w:t>soilProposedStructures</w:t>
-            </w:r>
-            <w:proofErr w:type="spellEnd"/>
-            <w:proofErr w:type="gramEnd"/>
-            <w:r>
-              <w:rPr>
-                <w:rFonts w:ascii="BC Sans" w:hAnsi="BC Sans"/>
-                <w:sz w:val="20"/>
-                <w:szCs w:val="20"/>
-              </w:rPr>
-              <w:t>[</w:t>
-            </w:r>
-            <w:proofErr w:type="spellStart"/>
-            <w:r>
-              <w:rPr>
-                <w:rFonts w:ascii="BC Sans" w:hAnsi="BC Sans"/>
-                <w:sz w:val="20"/>
-                <w:szCs w:val="20"/>
-              </w:rPr>
-              <w:t>i</w:t>
-            </w:r>
-            <w:proofErr w:type="spellEnd"/>
-            <w:r>
-              <w:rPr>
-                <w:rFonts w:ascii="BC Sans" w:hAnsi="BC Sans"/>
-                <w:sz w:val="20"/>
-                <w:szCs w:val="20"/>
-              </w:rPr>
-              <w:t>].area}  {</w:t>
+              <w:t>{d.</w:t>
+            </w:r>
+            <w:r>
+              <w:rPr>
+                <w:rFonts w:ascii="BC Sans" w:hAnsi="BC Sans"/>
+                <w:sz w:val="20"/>
+                <w:szCs w:val="20"/>
+              </w:rPr>
+              <w:t>soilProposedStructures[i].area}  {</w:t>
             </w:r>
             <w:r>
               <w:rPr>
@@ -11467,10 +5894,32 @@
                 <w:sz w:val="20"/>
                 <w:szCs w:val="20"/>
               </w:rPr>
-              <w:t>{</w:t>
-            </w:r>
-            <w:proofErr w:type="spellStart"/>
-            <w:proofErr w:type="gramStart"/>
+              <w:t>{d.</w:t>
+            </w:r>
+            <w:r>
+              <w:rPr>
+                <w:rFonts w:ascii="BC Sans" w:hAnsi="BC Sans"/>
+                <w:sz w:val="20"/>
+                <w:szCs w:val="20"/>
+              </w:rPr>
+              <w:t>soilProposedStructures[i+1].index}</w:t>
+            </w:r>
+          </w:p>
+        </w:tc>
+        <w:tc>
+          <w:tcPr>
+            <w:tcW w:w="3630" w:type="dxa"/>
+          </w:tcPr>
+          <w:p>
+            <w:pPr>
+              <w:pStyle w:val="TableContents"/>
+              <w:spacing w:line="276" w:lineRule="auto"/>
+              <w:rPr>
+                <w:rFonts w:ascii="BC Sans" w:hAnsi="BC Sans"/>
+                <w:sz w:val="20"/>
+                <w:szCs w:val="20"/>
+              </w:rPr>
+            </w:pPr>
             <w:r>
               <w:rPr>
                 <w:rFonts w:ascii="BC Sans" w:hAnsi="BC Sans"/>
@@ -11478,25 +5927,15 @@
                 <w:sz w:val="20"/>
                 <w:szCs w:val="20"/>
               </w:rPr>
-              <w:t>d.</w:t>
-            </w:r>
-            <w:r>
-              <w:rPr>
-                <w:rFonts w:ascii="BC Sans" w:hAnsi="BC Sans"/>
-                <w:sz w:val="20"/>
-                <w:szCs w:val="20"/>
-              </w:rPr>
-              <w:t>soilProposedStructures</w:t>
-            </w:r>
-            <w:proofErr w:type="spellEnd"/>
-            <w:proofErr w:type="gramEnd"/>
-            <w:r>
-              <w:rPr>
-                <w:rFonts w:ascii="BC Sans" w:hAnsi="BC Sans"/>
-                <w:sz w:val="20"/>
-                <w:szCs w:val="20"/>
-              </w:rPr>
-              <w:t>[i+1].index}</w:t>
+              <w:t>{d.</w:t>
+            </w:r>
+            <w:r>
+              <w:rPr>
+                <w:rFonts w:ascii="BC Sans" w:hAnsi="BC Sans"/>
+                <w:sz w:val="20"/>
+                <w:szCs w:val="20"/>
+              </w:rPr>
+              <w:t>soilProposedStructures[i+1].type}</w:t>
             </w:r>
           </w:p>
         </w:tc>
@@ -11521,90 +5960,15 @@
                 <w:sz w:val="20"/>
                 <w:szCs w:val="20"/>
               </w:rPr>
-              <w:t>{</w:t>
-            </w:r>
-            <w:proofErr w:type="spellStart"/>
-            <w:proofErr w:type="gramStart"/>
-            <w:r>
-              <w:rPr>
-                <w:rFonts w:ascii="BC Sans" w:hAnsi="BC Sans"/>
-                <w:color w:val="000000"/>
-                <w:sz w:val="20"/>
-                <w:szCs w:val="20"/>
-              </w:rPr>
-              <w:t>d.</w:t>
-            </w:r>
-            <w:r>
-              <w:rPr>
-                <w:rFonts w:ascii="BC Sans" w:hAnsi="BC Sans"/>
-                <w:sz w:val="20"/>
-                <w:szCs w:val="20"/>
-              </w:rPr>
-              <w:t>soilProposedStructures</w:t>
-            </w:r>
-            <w:proofErr w:type="spellEnd"/>
-            <w:proofErr w:type="gramEnd"/>
-            <w:r>
-              <w:rPr>
-                <w:rFonts w:ascii="BC Sans" w:hAnsi="BC Sans"/>
-                <w:sz w:val="20"/>
-                <w:szCs w:val="20"/>
-              </w:rPr>
-              <w:t>[i+1].type}</w:t>
-            </w:r>
-          </w:p>
-        </w:tc>
-        <w:tc>
-          <w:tcPr>
-            <w:tcW w:w="3630" w:type="dxa"/>
-          </w:tcPr>
-          <w:p>
-            <w:pPr>
-              <w:pStyle w:val="TableContents"/>
-              <w:spacing w:line="276" w:lineRule="auto"/>
-              <w:rPr>
-                <w:rFonts w:ascii="BC Sans" w:hAnsi="BC Sans"/>
-                <w:sz w:val="20"/>
-                <w:szCs w:val="20"/>
-              </w:rPr>
-            </w:pPr>
-            <w:r>
-              <w:rPr>
-                <w:rFonts w:ascii="BC Sans" w:hAnsi="BC Sans"/>
-                <w:color w:val="000000"/>
-                <w:sz w:val="20"/>
-                <w:szCs w:val="20"/>
-              </w:rPr>
-              <w:t>{</w:t>
-            </w:r>
-            <w:proofErr w:type="spellStart"/>
-            <w:proofErr w:type="gramStart"/>
-            <w:r>
-              <w:rPr>
-                <w:rFonts w:ascii="BC Sans" w:hAnsi="BC Sans"/>
-                <w:color w:val="000000"/>
-                <w:sz w:val="20"/>
-                <w:szCs w:val="20"/>
-              </w:rPr>
-              <w:t>d.</w:t>
-            </w:r>
-            <w:r>
-              <w:rPr>
-                <w:rFonts w:ascii="BC Sans" w:hAnsi="BC Sans"/>
-                <w:sz w:val="20"/>
-                <w:szCs w:val="20"/>
-              </w:rPr>
-              <w:t>soilProposedStructures</w:t>
-            </w:r>
-            <w:proofErr w:type="spellEnd"/>
-            <w:proofErr w:type="gramEnd"/>
-            <w:r>
-              <w:rPr>
-                <w:rFonts w:ascii="BC Sans" w:hAnsi="BC Sans"/>
-                <w:sz w:val="20"/>
-                <w:szCs w:val="20"/>
-              </w:rPr>
-              <w:t>[i+1].area}</w:t>
+              <w:t>{d.</w:t>
+            </w:r>
+            <w:r>
+              <w:rPr>
+                <w:rFonts w:ascii="BC Sans" w:hAnsi="BC Sans"/>
+                <w:sz w:val="20"/>
+                <w:szCs w:val="20"/>
+              </w:rPr>
+              <w:t>soilProposedStructures[i+1].area}</w:t>
             </w:r>
           </w:p>
         </w:tc>
@@ -11661,18 +6025,7 @@
                 <w:sz w:val="20"/>
                 <w:szCs w:val="20"/>
               </w:rPr>
-              <w:t>{</w:t>
-            </w:r>
-            <w:proofErr w:type="spellStart"/>
-            <w:proofErr w:type="gramStart"/>
-            <w:r>
-              <w:rPr>
-                <w:rFonts w:ascii="BC Sans" w:hAnsi="BC Sans"/>
-                <w:bCs/>
-                <w:sz w:val="20"/>
-                <w:szCs w:val="20"/>
-              </w:rPr>
-              <w:t>d.</w:t>
+              <w:t>{d.</w:t>
             </w:r>
             <w:r>
               <w:rPr>
@@ -11683,25 +6036,14 @@
               </w:rPr>
               <w:t>hasFarmStructure</w:t>
             </w:r>
-            <w:proofErr w:type="gramEnd"/>
-            <w:r>
-              <w:rPr>
-                <w:rFonts w:ascii="BC Sans" w:hAnsi="BC Sans"/>
-                <w:bCs/>
-                <w:sz w:val="20"/>
-                <w:szCs w:val="20"/>
-              </w:rPr>
-              <w:t>:showBegin</w:t>
-            </w:r>
-            <w:proofErr w:type="spellEnd"/>
-            <w:r>
-              <w:rPr>
-                <w:rFonts w:ascii="BC Sans" w:hAnsi="BC Sans"/>
-                <w:bCs/>
-                <w:sz w:val="20"/>
-                <w:szCs w:val="20"/>
-              </w:rPr>
-              <w:t>}</w:t>
+            <w:r>
+              <w:rPr>
+                <w:rFonts w:ascii="BC Sans" w:hAnsi="BC Sans"/>
+                <w:bCs/>
+                <w:sz w:val="20"/>
+                <w:szCs w:val="20"/>
+              </w:rPr>
+              <w:t>:showBegin}</w:t>
             </w:r>
             <w:r>
               <w:rPr>
@@ -11738,114 +6080,34 @@
                 <w:sz w:val="20"/>
                 <w:szCs w:val="20"/>
               </w:rPr>
-              <w:t>{</w:t>
-            </w:r>
-            <w:proofErr w:type="spellStart"/>
-            <w:proofErr w:type="gramStart"/>
-            <w:r>
-              <w:rPr>
-                <w:rFonts w:ascii="BC Sans" w:hAnsi="BC Sans"/>
-                <w:bCs/>
-                <w:sz w:val="20"/>
-                <w:szCs w:val="20"/>
-              </w:rPr>
-              <w:t>d.soilStructureFarmUseReason</w:t>
-            </w:r>
-            <w:proofErr w:type="gramEnd"/>
-            <w:r>
-              <w:rPr>
-                <w:rFonts w:ascii="BC Sans" w:hAnsi="BC Sans"/>
-                <w:bCs/>
-                <w:sz w:val="20"/>
-                <w:szCs w:val="20"/>
-              </w:rPr>
-              <w:t>:convCRLF:ifEM</w:t>
-            </w:r>
-            <w:proofErr w:type="spellEnd"/>
-            <w:r>
-              <w:rPr>
-                <w:rFonts w:ascii="BC Sans" w:hAnsi="BC Sans"/>
-                <w:bCs/>
-                <w:sz w:val="20"/>
-                <w:szCs w:val="20"/>
-              </w:rPr>
-              <w:t>():show(.</w:t>
-            </w:r>
-            <w:proofErr w:type="spellStart"/>
-            <w:r>
-              <w:rPr>
-                <w:rFonts w:ascii="BC Sans" w:hAnsi="BC Sans"/>
-                <w:bCs/>
-                <w:sz w:val="20"/>
-                <w:szCs w:val="20"/>
-              </w:rPr>
-              <w:t>noData</w:t>
-            </w:r>
-            <w:proofErr w:type="spellEnd"/>
-            <w:r>
-              <w:rPr>
-                <w:rFonts w:ascii="BC Sans" w:hAnsi="BC Sans"/>
-                <w:bCs/>
-                <w:sz w:val="20"/>
-                <w:szCs w:val="20"/>
-              </w:rPr>
-              <w:t>)}</w:t>
-            </w:r>
-            <w:r>
-              <w:rPr>
-                <w:rFonts w:ascii="BC Sans" w:hAnsi="BC Sans"/>
-                <w:bCs/>
-                <w:sz w:val="20"/>
-                <w:szCs w:val="20"/>
-              </w:rPr>
-              <w:t xml:space="preserve"> </w:t>
-            </w:r>
-            <w:r>
-              <w:rPr>
-                <w:rFonts w:ascii="BC Sans" w:hAnsi="BC Sans"/>
-                <w:bCs/>
-                <w:sz w:val="20"/>
-                <w:szCs w:val="20"/>
-              </w:rPr>
-              <w:t>{d.</w:t>
-            </w:r>
-            <w:r>
-              <w:rPr>
-                <w:rFonts w:ascii="BC Sans" w:hAnsi="BC Sans"/>
-                <w:bCs/>
-                <w:sz w:val="20"/>
-                <w:szCs w:val="20"/>
-              </w:rPr>
-              <w:t xml:space="preserve"> </w:t>
-            </w:r>
-            <w:proofErr w:type="spellStart"/>
-            <w:r>
-              <w:rPr>
-                <w:rFonts w:ascii="BC Sans" w:hAnsi="BC Sans"/>
-                <w:bCs/>
-                <w:sz w:val="20"/>
-                <w:szCs w:val="20"/>
-              </w:rPr>
-              <w:t>hasFarmStructure</w:t>
-            </w:r>
-            <w:r>
-              <w:rPr>
-                <w:rFonts w:ascii="BC Sans" w:hAnsi="BC Sans"/>
-                <w:bCs/>
-                <w:sz w:val="20"/>
-                <w:szCs w:val="20"/>
-              </w:rPr>
-              <w:t>:showEnd</w:t>
-            </w:r>
-            <w:proofErr w:type="spellEnd"/>
-            <w:r>
-              <w:rPr>
-                <w:rFonts w:ascii="BC Sans" w:hAnsi="BC Sans"/>
-                <w:bCs/>
-                <w:sz w:val="20"/>
-                <w:szCs w:val="20"/>
-              </w:rPr>
-              <w:t>}</w:t>
+              <w:t>{d.soilStructureFarmUseReason:convCRLF:ifEM():show(.noData)}</w:t>
+            </w:r>
+            <w:r>
+              <w:rPr>
+                <w:rFonts w:ascii="BC Sans" w:hAnsi="BC Sans"/>
+                <w:bCs/>
+                <w:sz w:val="20"/>
+                <w:szCs w:val="20"/>
+              </w:rPr>
+              <w:t xml:space="preserve"> {d.</w:t>
+            </w:r>
+            <w:r>
+              <w:rPr>
+                <w:rFonts w:ascii="BC Sans" w:hAnsi="BC Sans"/>
+                <w:bCs/>
+                <w:sz w:val="20"/>
+                <w:szCs w:val="20"/>
+              </w:rPr>
+              <w:t xml:space="preserve"> hasFarmStructure</w:t>
+            </w:r>
+            <w:r>
+              <w:rPr>
+                <w:rFonts w:ascii="BC Sans" w:hAnsi="BC Sans"/>
+                <w:bCs/>
+                <w:sz w:val="20"/>
+                <w:szCs w:val="20"/>
+              </w:rPr>
+              <w:t>:showEnd}</w:t>
             </w:r>
           </w:p>
         </w:tc>
@@ -11875,18 +6137,7 @@
                 <w:sz w:val="20"/>
                 <w:szCs w:val="20"/>
               </w:rPr>
-              <w:t>{</w:t>
-            </w:r>
-            <w:proofErr w:type="spellStart"/>
-            <w:proofErr w:type="gramStart"/>
-            <w:r>
-              <w:rPr>
-                <w:rFonts w:ascii="BC Sans" w:hAnsi="BC Sans"/>
-                <w:bCs/>
-                <w:sz w:val="20"/>
-                <w:szCs w:val="20"/>
-              </w:rPr>
-              <w:t>d.</w:t>
+              <w:t>{d.</w:t>
             </w:r>
             <w:r>
               <w:rPr>
@@ -11897,25 +6148,14 @@
               </w:rPr>
               <w:t>hasResidentialStructure</w:t>
             </w:r>
-            <w:proofErr w:type="gramEnd"/>
-            <w:r>
-              <w:rPr>
-                <w:rFonts w:ascii="BC Sans" w:hAnsi="BC Sans"/>
-                <w:bCs/>
-                <w:sz w:val="20"/>
-                <w:szCs w:val="20"/>
-              </w:rPr>
-              <w:t>:showBegin</w:t>
-            </w:r>
-            <w:proofErr w:type="spellEnd"/>
-            <w:r>
-              <w:rPr>
-                <w:rFonts w:ascii="BC Sans" w:hAnsi="BC Sans"/>
-                <w:bCs/>
-                <w:sz w:val="20"/>
-                <w:szCs w:val="20"/>
-              </w:rPr>
-              <w:t>}</w:t>
+            <w:r>
+              <w:rPr>
+                <w:rFonts w:ascii="BC Sans" w:hAnsi="BC Sans"/>
+                <w:bCs/>
+                <w:sz w:val="20"/>
+                <w:szCs w:val="20"/>
+              </w:rPr>
+              <w:t>:showBegin}</w:t>
             </w:r>
             <w:r>
               <w:rPr>
@@ -11952,83 +6192,34 @@
                 <w:sz w:val="20"/>
                 <w:szCs w:val="20"/>
               </w:rPr>
-              <w:t>{</w:t>
-            </w:r>
-            <w:proofErr w:type="gramStart"/>
-            <w:r>
-              <w:rPr>
-                <w:rFonts w:ascii="BC Sans" w:hAnsi="BC Sans"/>
-                <w:bCs/>
-                <w:sz w:val="20"/>
-                <w:szCs w:val="20"/>
-              </w:rPr>
-              <w:t>d.soilStructureResidentialUseReason</w:t>
-            </w:r>
-            <w:proofErr w:type="gramEnd"/>
-            <w:r>
-              <w:rPr>
-                <w:rFonts w:ascii="BC Sans" w:hAnsi="BC Sans"/>
-                <w:bCs/>
-                <w:sz w:val="20"/>
-                <w:szCs w:val="20"/>
-              </w:rPr>
-              <w:t>:convCRLF:ifEM():show(.noData)}</w:t>
-            </w:r>
-            <w:r>
-              <w:rPr>
-                <w:rFonts w:ascii="BC Sans" w:hAnsi="BC Sans"/>
-                <w:bCs/>
-                <w:sz w:val="20"/>
-                <w:szCs w:val="20"/>
-              </w:rPr>
-              <w:t xml:space="preserve"> </w:t>
-            </w:r>
-            <w:r>
-              <w:rPr>
-                <w:rFonts w:ascii="BC Sans" w:hAnsi="BC Sans"/>
-                <w:bCs/>
-                <w:sz w:val="20"/>
-                <w:szCs w:val="20"/>
-              </w:rPr>
-              <w:t>{d.</w:t>
-            </w:r>
-            <w:r>
-              <w:rPr>
-                <w:rFonts w:ascii="BC Sans" w:hAnsi="BC Sans"/>
-                <w:bCs/>
-                <w:sz w:val="20"/>
-                <w:szCs w:val="20"/>
-              </w:rPr>
-              <w:t xml:space="preserve"> </w:t>
-            </w:r>
-            <w:proofErr w:type="spellStart"/>
-            <w:r>
-              <w:rPr>
-                <w:rFonts w:ascii="BC Sans" w:hAnsi="BC Sans"/>
-                <w:bCs/>
-                <w:sz w:val="20"/>
-                <w:szCs w:val="20"/>
-              </w:rPr>
-              <w:t>hasResidentialStructure</w:t>
-            </w:r>
-            <w:r>
-              <w:rPr>
-                <w:rFonts w:ascii="BC Sans" w:hAnsi="BC Sans"/>
-                <w:bCs/>
-                <w:sz w:val="20"/>
-                <w:szCs w:val="20"/>
-              </w:rPr>
-              <w:t>:showEnd</w:t>
-            </w:r>
-            <w:proofErr w:type="spellEnd"/>
-            <w:r>
-              <w:rPr>
-                <w:rFonts w:ascii="BC Sans" w:hAnsi="BC Sans"/>
-                <w:bCs/>
-                <w:sz w:val="20"/>
-                <w:szCs w:val="20"/>
-              </w:rPr>
-              <w:t>}</w:t>
+              <w:t>{d.soilStructureResidentialUseReason:convCRLF:ifEM():show(.noData)}</w:t>
+            </w:r>
+            <w:r>
+              <w:rPr>
+                <w:rFonts w:ascii="BC Sans" w:hAnsi="BC Sans"/>
+                <w:bCs/>
+                <w:sz w:val="20"/>
+                <w:szCs w:val="20"/>
+              </w:rPr>
+              <w:t xml:space="preserve"> {d.</w:t>
+            </w:r>
+            <w:r>
+              <w:rPr>
+                <w:rFonts w:ascii="BC Sans" w:hAnsi="BC Sans"/>
+                <w:bCs/>
+                <w:sz w:val="20"/>
+                <w:szCs w:val="20"/>
+              </w:rPr>
+              <w:t xml:space="preserve"> hasResidentialStructure</w:t>
+            </w:r>
+            <w:r>
+              <w:rPr>
+                <w:rFonts w:ascii="BC Sans" w:hAnsi="BC Sans"/>
+                <w:bCs/>
+                <w:sz w:val="20"/>
+                <w:szCs w:val="20"/>
+              </w:rPr>
+              <w:t>:showEnd}</w:t>
             </w:r>
           </w:p>
         </w:tc>
@@ -12056,18 +6247,7 @@
                 <w:szCs w:val="20"/>
               </w:rPr>
               <w:lastRenderedPageBreak/>
-              <w:t>{</w:t>
-            </w:r>
-            <w:proofErr w:type="spellStart"/>
-            <w:proofErr w:type="gramStart"/>
-            <w:r>
-              <w:rPr>
-                <w:rFonts w:ascii="BC Sans" w:hAnsi="BC Sans"/>
-                <w:bCs/>
-                <w:sz w:val="20"/>
-                <w:szCs w:val="20"/>
-              </w:rPr>
-              <w:t>d.</w:t>
+              <w:t>{d.</w:t>
             </w:r>
             <w:r>
               <w:rPr>
@@ -12078,25 +6258,14 @@
               </w:rPr>
               <w:t>hasFarmStructure</w:t>
             </w:r>
-            <w:proofErr w:type="gramEnd"/>
-            <w:r>
-              <w:rPr>
-                <w:rFonts w:ascii="BC Sans" w:hAnsi="BC Sans"/>
-                <w:bCs/>
-                <w:sz w:val="20"/>
-                <w:szCs w:val="20"/>
-              </w:rPr>
-              <w:t>:showBegin</w:t>
-            </w:r>
-            <w:proofErr w:type="spellEnd"/>
-            <w:r>
-              <w:rPr>
-                <w:rFonts w:ascii="BC Sans" w:hAnsi="BC Sans"/>
-                <w:bCs/>
-                <w:sz w:val="20"/>
-                <w:szCs w:val="20"/>
-              </w:rPr>
-              <w:t>}</w:t>
+            <w:r>
+              <w:rPr>
+                <w:rFonts w:ascii="BC Sans" w:hAnsi="BC Sans"/>
+                <w:bCs/>
+                <w:sz w:val="20"/>
+                <w:szCs w:val="20"/>
+              </w:rPr>
+              <w:t>:showBegin}</w:t>
             </w:r>
             <w:r>
               <w:rPr>
@@ -12131,109 +6300,34 @@
                 <w:sz w:val="20"/>
                 <w:szCs w:val="20"/>
               </w:rPr>
-              <w:t>{</w:t>
-            </w:r>
-            <w:proofErr w:type="spellStart"/>
-            <w:proofErr w:type="gramStart"/>
-            <w:r>
-              <w:rPr>
-                <w:rFonts w:ascii="BC Sans" w:hAnsi="BC Sans"/>
-                <w:sz w:val="20"/>
-                <w:szCs w:val="20"/>
-              </w:rPr>
-              <w:t>d.soilAgriParcelActivity</w:t>
-            </w:r>
-            <w:proofErr w:type="gramEnd"/>
-            <w:r>
-              <w:rPr>
-                <w:rFonts w:ascii="BC Sans" w:hAnsi="BC Sans"/>
-                <w:sz w:val="20"/>
-                <w:szCs w:val="20"/>
-              </w:rPr>
-              <w:t>:convCRLF:ifEM</w:t>
-            </w:r>
-            <w:proofErr w:type="spellEnd"/>
-            <w:r>
-              <w:rPr>
-                <w:rFonts w:ascii="BC Sans" w:hAnsi="BC Sans"/>
-                <w:sz w:val="20"/>
-                <w:szCs w:val="20"/>
-              </w:rPr>
-              <w:t>():show(.</w:t>
-            </w:r>
-            <w:proofErr w:type="spellStart"/>
-            <w:r>
-              <w:rPr>
-                <w:rFonts w:ascii="BC Sans" w:hAnsi="BC Sans"/>
-                <w:sz w:val="20"/>
-                <w:szCs w:val="20"/>
-              </w:rPr>
-              <w:t>noData</w:t>
-            </w:r>
-            <w:proofErr w:type="spellEnd"/>
-            <w:r>
-              <w:rPr>
-                <w:rFonts w:ascii="BC Sans" w:hAnsi="BC Sans"/>
-                <w:sz w:val="20"/>
-                <w:szCs w:val="20"/>
-              </w:rPr>
-              <w:t>)}</w:t>
-            </w:r>
-            <w:r>
-              <w:rPr>
-                <w:rFonts w:ascii="BC Sans" w:hAnsi="BC Sans"/>
-                <w:bCs/>
-                <w:sz w:val="20"/>
-                <w:szCs w:val="20"/>
-              </w:rPr>
-              <w:t xml:space="preserve"> </w:t>
-            </w:r>
-            <w:r>
-              <w:rPr>
-                <w:rFonts w:ascii="BC Sans" w:hAnsi="BC Sans"/>
-                <w:bCs/>
-                <w:sz w:val="20"/>
-                <w:szCs w:val="20"/>
-              </w:rPr>
-              <w:t>{d.</w:t>
-            </w:r>
-            <w:r>
-              <w:rPr>
-                <w:rFonts w:ascii="BC Sans" w:hAnsi="BC Sans"/>
-                <w:bCs/>
-                <w:sz w:val="20"/>
-                <w:szCs w:val="20"/>
-              </w:rPr>
-              <w:t xml:space="preserve"> </w:t>
-            </w:r>
-            <w:proofErr w:type="spellStart"/>
-            <w:r>
-              <w:rPr>
-                <w:rFonts w:ascii="BC Sans" w:hAnsi="BC Sans"/>
-                <w:bCs/>
-                <w:sz w:val="20"/>
-                <w:szCs w:val="20"/>
-              </w:rPr>
-              <w:t>hasResidentialStructure</w:t>
-            </w:r>
-            <w:r>
-              <w:rPr>
-                <w:rFonts w:ascii="BC Sans" w:hAnsi="BC Sans"/>
-                <w:bCs/>
-                <w:sz w:val="20"/>
-                <w:szCs w:val="20"/>
-              </w:rPr>
-              <w:t>:showEnd</w:t>
-            </w:r>
-            <w:proofErr w:type="spellEnd"/>
-            <w:r>
-              <w:rPr>
-                <w:rFonts w:ascii="BC Sans" w:hAnsi="BC Sans"/>
-                <w:bCs/>
-                <w:sz w:val="20"/>
-                <w:szCs w:val="20"/>
-              </w:rPr>
-              <w:t>}</w:t>
+              <w:t>{d.soilAgriParcelActivity:convCRLF:ifEM():show(.noData)}</w:t>
+            </w:r>
+            <w:r>
+              <w:rPr>
+                <w:rFonts w:ascii="BC Sans" w:hAnsi="BC Sans"/>
+                <w:bCs/>
+                <w:sz w:val="20"/>
+                <w:szCs w:val="20"/>
+              </w:rPr>
+              <w:t xml:space="preserve"> {d.</w:t>
+            </w:r>
+            <w:r>
+              <w:rPr>
+                <w:rFonts w:ascii="BC Sans" w:hAnsi="BC Sans"/>
+                <w:bCs/>
+                <w:sz w:val="20"/>
+                <w:szCs w:val="20"/>
+              </w:rPr>
+              <w:t xml:space="preserve"> hasResidentialStructure</w:t>
+            </w:r>
+            <w:r>
+              <w:rPr>
+                <w:rFonts w:ascii="BC Sans" w:hAnsi="BC Sans"/>
+                <w:bCs/>
+                <w:sz w:val="20"/>
+                <w:szCs w:val="20"/>
+              </w:rPr>
+              <w:t>:showEnd}</w:t>
             </w:r>
           </w:p>
         </w:tc>
@@ -12262,18 +6356,7 @@
                 <w:sz w:val="20"/>
                 <w:szCs w:val="20"/>
               </w:rPr>
-              <w:t>{</w:t>
-            </w:r>
-            <w:proofErr w:type="spellStart"/>
-            <w:proofErr w:type="gramStart"/>
-            <w:r>
-              <w:rPr>
-                <w:rFonts w:ascii="BC Sans" w:hAnsi="BC Sans"/>
-                <w:bCs/>
-                <w:sz w:val="20"/>
-                <w:szCs w:val="20"/>
-              </w:rPr>
-              <w:t>d.</w:t>
+              <w:t>{d.</w:t>
             </w:r>
             <w:r>
               <w:rPr>
@@ -12284,25 +6367,14 @@
               </w:rPr>
               <w:t>hasAccessoryStructure</w:t>
             </w:r>
-            <w:proofErr w:type="gramEnd"/>
-            <w:r>
-              <w:rPr>
-                <w:rFonts w:ascii="BC Sans" w:hAnsi="BC Sans"/>
-                <w:bCs/>
-                <w:sz w:val="20"/>
-                <w:szCs w:val="20"/>
-              </w:rPr>
-              <w:t>:showBegin</w:t>
-            </w:r>
-            <w:proofErr w:type="spellEnd"/>
-            <w:r>
-              <w:rPr>
-                <w:rFonts w:ascii="BC Sans" w:hAnsi="BC Sans"/>
-                <w:bCs/>
-                <w:sz w:val="20"/>
-                <w:szCs w:val="20"/>
-              </w:rPr>
-              <w:t>}</w:t>
+            <w:r>
+              <w:rPr>
+                <w:rFonts w:ascii="BC Sans" w:hAnsi="BC Sans"/>
+                <w:bCs/>
+                <w:sz w:val="20"/>
+                <w:szCs w:val="20"/>
+              </w:rPr>
+              <w:t>:showBegin}</w:t>
             </w:r>
             <w:r>
               <w:rPr>
@@ -12337,53 +6409,16 @@
                 <w:sz w:val="20"/>
                 <w:szCs w:val="20"/>
               </w:rPr>
-              <w:t>{</w:t>
-            </w:r>
-            <w:proofErr w:type="gramStart"/>
-            <w:r>
-              <w:rPr>
-                <w:rFonts w:ascii="BC Sans" w:hAnsi="BC Sans"/>
-                <w:sz w:val="20"/>
-                <w:szCs w:val="20"/>
-              </w:rPr>
-              <w:t>d.soilStructureResidentialAccessoryUseReason</w:t>
-            </w:r>
-            <w:proofErr w:type="gramEnd"/>
-            <w:r>
-              <w:rPr>
-                <w:rFonts w:ascii="BC Sans" w:hAnsi="BC Sans"/>
-                <w:sz w:val="20"/>
-                <w:szCs w:val="20"/>
-              </w:rPr>
-              <w:t>:convCRLF:ifEM():show(.noData)}</w:t>
-            </w:r>
-            <w:r>
-              <w:rPr>
-                <w:rFonts w:ascii="BC Sans" w:hAnsi="BC Sans"/>
-                <w:bCs/>
-                <w:sz w:val="20"/>
-                <w:szCs w:val="20"/>
-              </w:rPr>
-              <w:t xml:space="preserve"> </w:t>
-            </w:r>
-            <w:r>
-              <w:rPr>
-                <w:rFonts w:ascii="BC Sans" w:hAnsi="BC Sans"/>
-                <w:bCs/>
-                <w:sz w:val="20"/>
-                <w:szCs w:val="20"/>
-              </w:rPr>
-              <w:t>{</w:t>
-            </w:r>
-            <w:proofErr w:type="spellStart"/>
-            <w:r>
-              <w:rPr>
-                <w:rFonts w:ascii="BC Sans" w:hAnsi="BC Sans"/>
-                <w:bCs/>
-                <w:sz w:val="20"/>
-                <w:szCs w:val="20"/>
-              </w:rPr>
-              <w:t>d.</w:t>
+              <w:t>{d.soilStructureResidentialAccessoryUseReason:convCRLF:ifEM():show(.noData)}</w:t>
+            </w:r>
+            <w:r>
+              <w:rPr>
+                <w:rFonts w:ascii="BC Sans" w:hAnsi="BC Sans"/>
+                <w:bCs/>
+                <w:sz w:val="20"/>
+                <w:szCs w:val="20"/>
+              </w:rPr>
+              <w:t xml:space="preserve"> {d.</w:t>
             </w:r>
             <w:r>
               <w:rPr>
@@ -12401,17 +6436,7 @@
                 <w:sz w:val="20"/>
                 <w:szCs w:val="20"/>
               </w:rPr>
-              <w:t>:showEnd</w:t>
-            </w:r>
-            <w:proofErr w:type="spellEnd"/>
-            <w:r>
-              <w:rPr>
-                <w:rFonts w:ascii="BC Sans" w:hAnsi="BC Sans"/>
-                <w:bCs/>
-                <w:sz w:val="20"/>
-                <w:szCs w:val="20"/>
-              </w:rPr>
-              <w:t>}</w:t>
+              <w:t>:showEnd}</w:t>
             </w:r>
           </w:p>
         </w:tc>
@@ -12440,18 +6465,7 @@
                 <w:sz w:val="20"/>
                 <w:szCs w:val="20"/>
               </w:rPr>
-              <w:t>{</w:t>
-            </w:r>
-            <w:proofErr w:type="spellStart"/>
-            <w:proofErr w:type="gramStart"/>
-            <w:r>
-              <w:rPr>
-                <w:rFonts w:ascii="BC Sans" w:hAnsi="BC Sans"/>
-                <w:bCs/>
-                <w:sz w:val="20"/>
-                <w:szCs w:val="20"/>
-              </w:rPr>
-              <w:t>d.</w:t>
+              <w:t>{d.</w:t>
             </w:r>
             <w:r>
               <w:rPr>
@@ -12462,25 +6476,14 @@
               </w:rPr>
               <w:t>hasOtherStructure</w:t>
             </w:r>
-            <w:proofErr w:type="gramEnd"/>
-            <w:r>
-              <w:rPr>
-                <w:rFonts w:ascii="BC Sans" w:hAnsi="BC Sans"/>
-                <w:bCs/>
-                <w:sz w:val="20"/>
-                <w:szCs w:val="20"/>
-              </w:rPr>
-              <w:t>:showBegin</w:t>
-            </w:r>
-            <w:proofErr w:type="spellEnd"/>
-            <w:r>
-              <w:rPr>
-                <w:rFonts w:ascii="BC Sans" w:hAnsi="BC Sans"/>
-                <w:bCs/>
-                <w:sz w:val="20"/>
-                <w:szCs w:val="20"/>
-              </w:rPr>
-              <w:t>}</w:t>
+            <w:r>
+              <w:rPr>
+                <w:rFonts w:ascii="BC Sans" w:hAnsi="BC Sans"/>
+                <w:bCs/>
+                <w:sz w:val="20"/>
+                <w:szCs w:val="20"/>
+              </w:rPr>
+              <w:t>:showBegin}</w:t>
             </w:r>
             <w:r>
               <w:rPr>
@@ -12534,81 +6537,16 @@
                 <w:sz w:val="20"/>
                 <w:szCs w:val="20"/>
               </w:rPr>
-              <w:t>{</w:t>
-            </w:r>
-            <w:proofErr w:type="spellStart"/>
-            <w:proofErr w:type="gramStart"/>
-            <w:r>
-              <w:rPr>
-                <w:rFonts w:ascii="BC Sans" w:hAnsi="BC Sans"/>
-                <w:sz w:val="20"/>
-                <w:szCs w:val="20"/>
-              </w:rPr>
-              <w:t>d.soilStructureOtherUseReason</w:t>
-            </w:r>
-            <w:proofErr w:type="gramEnd"/>
-            <w:r>
-              <w:rPr>
-                <w:rFonts w:ascii="BC Sans" w:hAnsi="BC Sans"/>
-                <w:sz w:val="20"/>
-                <w:szCs w:val="20"/>
-              </w:rPr>
-              <w:t>:convCRLF:ifEM</w:t>
-            </w:r>
-            <w:proofErr w:type="spellEnd"/>
-            <w:r>
-              <w:rPr>
-                <w:rFonts w:ascii="BC Sans" w:hAnsi="BC Sans"/>
-                <w:sz w:val="20"/>
-                <w:szCs w:val="20"/>
-              </w:rPr>
-              <w:t>():show(.</w:t>
-            </w:r>
-            <w:proofErr w:type="spellStart"/>
-            <w:r>
-              <w:rPr>
-                <w:rFonts w:ascii="BC Sans" w:hAnsi="BC Sans"/>
-                <w:sz w:val="20"/>
-                <w:szCs w:val="20"/>
-              </w:rPr>
-              <w:t>noData</w:t>
-            </w:r>
-            <w:proofErr w:type="spellEnd"/>
-            <w:r>
-              <w:rPr>
-                <w:rFonts w:ascii="BC Sans" w:hAnsi="BC Sans"/>
-                <w:sz w:val="20"/>
-                <w:szCs w:val="20"/>
-              </w:rPr>
-              <w:t>)}</w:t>
-            </w:r>
-            <w:r>
-              <w:rPr>
-                <w:rFonts w:ascii="BC Sans" w:hAnsi="BC Sans"/>
-                <w:bCs/>
-                <w:sz w:val="20"/>
-                <w:szCs w:val="20"/>
-              </w:rPr>
-              <w:t xml:space="preserve"> </w:t>
-            </w:r>
-            <w:r>
-              <w:rPr>
-                <w:rFonts w:ascii="BC Sans" w:hAnsi="BC Sans"/>
-                <w:bCs/>
-                <w:sz w:val="20"/>
-                <w:szCs w:val="20"/>
-              </w:rPr>
-              <w:t>{</w:t>
-            </w:r>
-            <w:proofErr w:type="spellStart"/>
-            <w:r>
-              <w:rPr>
-                <w:rFonts w:ascii="BC Sans" w:hAnsi="BC Sans"/>
-                <w:bCs/>
-                <w:sz w:val="20"/>
-                <w:szCs w:val="20"/>
-              </w:rPr>
-              <w:t>d.</w:t>
+              <w:t>{d.soilStructureOtherUseReason:convCRLF:ifEM():show(.noData)}</w:t>
+            </w:r>
+            <w:r>
+              <w:rPr>
+                <w:rFonts w:ascii="BC Sans" w:hAnsi="BC Sans"/>
+                <w:bCs/>
+                <w:sz w:val="20"/>
+                <w:szCs w:val="20"/>
+              </w:rPr>
+              <w:t xml:space="preserve"> {d.</w:t>
             </w:r>
             <w:r>
               <w:rPr>
@@ -12626,76 +6564,25 @@
                 <w:sz w:val="20"/>
                 <w:szCs w:val="20"/>
               </w:rPr>
-              <w:t>:showEnd</w:t>
-            </w:r>
-            <w:proofErr w:type="spellEnd"/>
-            <w:r>
-              <w:rPr>
-                <w:rFonts w:ascii="BC Sans" w:hAnsi="BC Sans"/>
-                <w:bCs/>
-                <w:sz w:val="20"/>
-                <w:szCs w:val="20"/>
-              </w:rPr>
-              <w:t>}</w:t>
+              <w:t>:showEnd}</w:t>
             </w:r>
           </w:p>
         </w:tc>
       </w:tr>
     </w:tbl>
     <w:p>
+      <w:pPr>
+        <w:rPr>
+          <w:rFonts w:hint="eastAsia"/>
+        </w:rPr>
+      </w:pPr>
       <w:r>
         <w:rPr>
           <w:rFonts w:ascii="BC Sans" w:hAnsi="BC Sans"/>
           <w:sz w:val="20"/>
           <w:szCs w:val="20"/>
         </w:rPr>
-        <w:t>{</w:t>
-      </w:r>
-      <w:proofErr w:type="spellStart"/>
-      <w:proofErr w:type="gramStart"/>
-      <w:r>
-        <w:rPr>
-          <w:rFonts w:ascii="BC Sans" w:hAnsi="BC Sans"/>
-          <w:sz w:val="20"/>
-          <w:szCs w:val="20"/>
-        </w:rPr>
-        <w:t>d.soilIsNewStructure</w:t>
-      </w:r>
-      <w:proofErr w:type="gramEnd"/>
-      <w:r>
-        <w:rPr>
-          <w:rFonts w:ascii="BC Sans" w:hAnsi="BC Sans"/>
-          <w:sz w:val="20"/>
-          <w:szCs w:val="20"/>
-        </w:rPr>
-        <w:t>:ifEQ</w:t>
-      </w:r>
-      <w:proofErr w:type="spellEnd"/>
-      <w:r>
-        <w:rPr>
-          <w:rFonts w:ascii="BC Sans" w:hAnsi="BC Sans"/>
-          <w:sz w:val="20"/>
-          <w:szCs w:val="20"/>
-        </w:rPr>
-        <w:t>(Yes):</w:t>
-      </w:r>
-      <w:proofErr w:type="spellStart"/>
-      <w:r>
-        <w:rPr>
-          <w:rFonts w:ascii="BC Sans" w:hAnsi="BC Sans"/>
-          <w:sz w:val="20"/>
-          <w:szCs w:val="20"/>
-        </w:rPr>
-        <w:t>showEnd</w:t>
-      </w:r>
-      <w:proofErr w:type="spellEnd"/>
-      <w:r>
-        <w:rPr>
-          <w:rFonts w:ascii="BC Sans" w:hAnsi="BC Sans"/>
-          <w:sz w:val="20"/>
-          <w:szCs w:val="20"/>
-        </w:rPr>
-        <w:t>}</w:t>
+        <w:t>{d.soilIsNewStructure:ifEQ(Yes):showEnd}</w:t>
       </w:r>
     </w:p>
     <w:tbl>
@@ -12757,48 +6644,7 @@
                 <w:rFonts w:ascii="BC Sans" w:hAnsi="BC Sans"/>
                 <w:sz w:val="20"/>
               </w:rPr>
-              <w:t>{</w:t>
-            </w:r>
-            <w:proofErr w:type="spellStart"/>
-            <w:proofErr w:type="gramStart"/>
-            <w:r>
-              <w:rPr>
-                <w:rFonts w:ascii="BC Sans" w:hAnsi="BC Sans"/>
-                <w:sz w:val="20"/>
-              </w:rPr>
-              <w:t>d.proposalMap</w:t>
-            </w:r>
-            <w:proofErr w:type="gramEnd"/>
-            <w:r>
-              <w:rPr>
-                <w:rFonts w:ascii="BC Sans" w:hAnsi="BC Sans"/>
-                <w:sz w:val="20"/>
-              </w:rPr>
-              <w:t>:ifEM</w:t>
-            </w:r>
-            <w:proofErr w:type="spellEnd"/>
-            <w:r>
-              <w:rPr>
-                <w:rFonts w:ascii="BC Sans" w:hAnsi="BC Sans"/>
-                <w:sz w:val="20"/>
-              </w:rPr>
-              <w:t>():show(.</w:t>
-            </w:r>
-            <w:proofErr w:type="spellStart"/>
-            <w:r>
-              <w:rPr>
-                <w:rFonts w:ascii="BC Sans" w:hAnsi="BC Sans"/>
-                <w:sz w:val="20"/>
-              </w:rPr>
-              <w:t>noData</w:t>
-            </w:r>
-            <w:proofErr w:type="spellEnd"/>
-            <w:r>
-              <w:rPr>
-                <w:rFonts w:ascii="BC Sans" w:hAnsi="BC Sans"/>
-                <w:sz w:val="20"/>
-              </w:rPr>
-              <w:t>)}</w:t>
+              <w:t>{d.proposalMap:ifEM():show(.noData)}</w:t>
             </w:r>
           </w:p>
         </w:tc>
@@ -12825,53 +6671,7 @@
                 <w:sz w:val="20"/>
                 <w:szCs w:val="20"/>
               </w:rPr>
-              <w:t>{</w:t>
-            </w:r>
-            <w:proofErr w:type="spellStart"/>
-            <w:proofErr w:type="gramStart"/>
-            <w:r>
-              <w:rPr>
-                <w:rFonts w:ascii="BC Sans" w:hAnsi="BC Sans"/>
-                <w:sz w:val="20"/>
-                <w:szCs w:val="20"/>
-              </w:rPr>
-              <w:t>d.soilIsNewStructure</w:t>
-            </w:r>
-            <w:proofErr w:type="gramEnd"/>
-            <w:r>
-              <w:rPr>
-                <w:rFonts w:ascii="BC Sans" w:hAnsi="BC Sans"/>
-                <w:sz w:val="20"/>
-                <w:szCs w:val="20"/>
-              </w:rPr>
-              <w:t>:ifEQ</w:t>
-            </w:r>
-            <w:proofErr w:type="spellEnd"/>
-            <w:r>
-              <w:rPr>
-                <w:rFonts w:ascii="BC Sans" w:hAnsi="BC Sans"/>
-                <w:sz w:val="20"/>
-                <w:szCs w:val="20"/>
-              </w:rPr>
-              <w:t>(No):</w:t>
-            </w:r>
-            <w:proofErr w:type="spellStart"/>
-            <w:r>
-              <w:rPr>
-                <w:rFonts w:ascii="BC Sans" w:hAnsi="BC Sans"/>
-                <w:sz w:val="20"/>
-                <w:szCs w:val="20"/>
-              </w:rPr>
-              <w:t>showBegin</w:t>
-            </w:r>
-            <w:proofErr w:type="spellEnd"/>
-            <w:r>
-              <w:rPr>
-                <w:rFonts w:ascii="BC Sans" w:hAnsi="BC Sans"/>
-                <w:sz w:val="20"/>
-                <w:szCs w:val="20"/>
-              </w:rPr>
-              <w:t>}</w:t>
+              <w:t>{d.soilIsNewStructure:ifEQ(No):showBegin}</w:t>
             </w:r>
             <w:r>
               <w:rPr>
@@ -12900,16 +6700,7 @@
                 <w:rFonts w:ascii="BC Sans" w:hAnsi="BC Sans"/>
                 <w:sz w:val="20"/>
               </w:rPr>
-              <w:t>{</w:t>
-            </w:r>
-            <w:proofErr w:type="spellStart"/>
-            <w:proofErr w:type="gramStart"/>
-            <w:r>
-              <w:rPr>
-                <w:rFonts w:ascii="BC Sans" w:hAnsi="BC Sans"/>
-                <w:sz w:val="20"/>
-              </w:rPr>
-              <w:t>d.</w:t>
+              <w:t>{d.</w:t>
             </w:r>
             <w:r>
               <w:rPr>
@@ -12918,86 +6709,28 @@
               </w:rPr>
               <w:t>crossSections</w:t>
             </w:r>
-            <w:proofErr w:type="spellEnd"/>
-            <w:proofErr w:type="gramEnd"/>
-            <w:r>
-              <w:rPr>
-                <w:rFonts w:ascii="BC Sans" w:hAnsi="BC Sans"/>
-                <w:sz w:val="20"/>
-              </w:rPr>
-              <w:t>[</w:t>
-            </w:r>
-            <w:proofErr w:type="spellStart"/>
-            <w:r>
-              <w:rPr>
-                <w:rFonts w:ascii="BC Sans" w:hAnsi="BC Sans"/>
-                <w:sz w:val="20"/>
-              </w:rPr>
-              <w:t>i</w:t>
-            </w:r>
-            <w:proofErr w:type="spellEnd"/>
-            <w:r>
-              <w:rPr>
-                <w:rFonts w:ascii="BC Sans" w:hAnsi="BC Sans"/>
-                <w:sz w:val="20"/>
-              </w:rPr>
-              <w:t>].</w:t>
-            </w:r>
-            <w:proofErr w:type="spellStart"/>
-            <w:r>
-              <w:rPr>
-                <w:rFonts w:ascii="BC Sans" w:hAnsi="BC Sans"/>
-                <w:sz w:val="20"/>
-              </w:rPr>
-              <w:t>fileName:ifEM</w:t>
-            </w:r>
-            <w:proofErr w:type="spellEnd"/>
-            <w:r>
-              <w:rPr>
-                <w:rFonts w:ascii="BC Sans" w:hAnsi="BC Sans"/>
-                <w:sz w:val="20"/>
-              </w:rPr>
-              <w:t>():show(.</w:t>
-            </w:r>
-            <w:proofErr w:type="spellStart"/>
-            <w:r>
-              <w:rPr>
-                <w:rFonts w:ascii="BC Sans" w:hAnsi="BC Sans"/>
-                <w:sz w:val="20"/>
-              </w:rPr>
-              <w:t>noData</w:t>
-            </w:r>
-            <w:proofErr w:type="spellEnd"/>
-            <w:r>
-              <w:rPr>
-                <w:rFonts w:ascii="BC Sans" w:hAnsi="BC Sans"/>
-                <w:sz w:val="20"/>
-              </w:rPr>
-              <w:t>)}</w:t>
-            </w:r>
-          </w:p>
-          <w:p>
-            <w:pPr>
-              <w:pStyle w:val="TableContents"/>
-              <w:rPr>
-                <w:rFonts w:ascii="BC Sans" w:hAnsi="BC Sans"/>
-                <w:sz w:val="20"/>
-              </w:rPr>
-            </w:pPr>
-            <w:r>
-              <w:rPr>
-                <w:rFonts w:ascii="BC Sans" w:hAnsi="BC Sans"/>
-                <w:sz w:val="20"/>
-              </w:rPr>
-              <w:t>{</w:t>
-            </w:r>
-            <w:proofErr w:type="gramStart"/>
-            <w:r>
-              <w:rPr>
-                <w:rFonts w:ascii="BC Sans" w:hAnsi="BC Sans"/>
-                <w:sz w:val="20"/>
-              </w:rPr>
-              <w:t>d.</w:t>
+            <w:r>
+              <w:rPr>
+                <w:rFonts w:ascii="BC Sans" w:hAnsi="BC Sans"/>
+                <w:sz w:val="20"/>
+              </w:rPr>
+              <w:t>[i].fileName:ifEM():show(.noData)}</w:t>
+            </w:r>
+          </w:p>
+          <w:p>
+            <w:pPr>
+              <w:pStyle w:val="TableContents"/>
+              <w:rPr>
+                <w:rFonts w:ascii="BC Sans" w:hAnsi="BC Sans"/>
+                <w:sz w:val="20"/>
+              </w:rPr>
+            </w:pPr>
+            <w:r>
+              <w:rPr>
+                <w:rFonts w:ascii="BC Sans" w:hAnsi="BC Sans"/>
+                <w:sz w:val="20"/>
+              </w:rPr>
+              <w:t>{d.</w:t>
             </w:r>
             <w:r>
               <w:rPr>
@@ -13006,7 +6739,6 @@
               </w:rPr>
               <w:t>crossSections</w:t>
             </w:r>
-            <w:proofErr w:type="gramEnd"/>
             <w:r>
               <w:rPr>
                 <w:rFonts w:ascii="BC Sans" w:hAnsi="BC Sans"/>
@@ -13018,93 +6750,23 @@
           <w:p>
             <w:pPr>
               <w:pStyle w:val="TableContents"/>
-            </w:pPr>
-            <w:r>
-              <w:rPr>
-                <w:rFonts w:ascii="BC Sans" w:hAnsi="BC Sans"/>
-                <w:sz w:val="20"/>
-              </w:rPr>
-              <w:t>{</w:t>
-            </w:r>
-            <w:proofErr w:type="spellStart"/>
-            <w:proofErr w:type="gramStart"/>
-            <w:r>
-              <w:rPr>
-                <w:rFonts w:ascii="BC Sans" w:hAnsi="BC Sans"/>
-                <w:sz w:val="20"/>
-              </w:rPr>
-              <w:t>d.crossSections</w:t>
-            </w:r>
-            <w:proofErr w:type="gramEnd"/>
-            <w:r>
-              <w:rPr>
-                <w:rFonts w:ascii="BC Sans" w:hAnsi="BC Sans"/>
-                <w:sz w:val="20"/>
-              </w:rPr>
-              <w:t>:len</w:t>
-            </w:r>
-            <w:proofErr w:type="spellEnd"/>
-            <w:r>
-              <w:rPr>
-                <w:rFonts w:ascii="BC Sans" w:hAnsi="BC Sans"/>
-                <w:sz w:val="20"/>
-              </w:rPr>
-              <w:t>():</w:t>
-            </w:r>
-            <w:proofErr w:type="spellStart"/>
-            <w:r>
-              <w:rPr>
-                <w:rFonts w:ascii="BC Sans" w:hAnsi="BC Sans"/>
-                <w:sz w:val="20"/>
-              </w:rPr>
-              <w:t>ifLTE</w:t>
-            </w:r>
-            <w:proofErr w:type="spellEnd"/>
-            <w:r>
-              <w:rPr>
-                <w:rFonts w:ascii="BC Sans" w:hAnsi="BC Sans"/>
-                <w:sz w:val="20"/>
-              </w:rPr>
-              <w:t>(0):show(.</w:t>
-            </w:r>
-            <w:proofErr w:type="spellStart"/>
-            <w:r>
-              <w:rPr>
-                <w:rFonts w:ascii="BC Sans" w:hAnsi="BC Sans"/>
-                <w:sz w:val="20"/>
-              </w:rPr>
-              <w:t>noData</w:t>
-            </w:r>
-            <w:proofErr w:type="spellEnd"/>
-            <w:r>
-              <w:rPr>
-                <w:rFonts w:ascii="BC Sans" w:hAnsi="BC Sans"/>
-                <w:sz w:val="20"/>
-              </w:rPr>
-              <w:t>)</w:t>
-            </w:r>
-            <w:r>
-              <w:rPr>
-                <w:rFonts w:ascii="BC Sans" w:hAnsi="BC Sans"/>
-                <w:sz w:val="20"/>
-              </w:rPr>
-              <w:t>:</w:t>
-            </w:r>
-            <w:proofErr w:type="spellStart"/>
-            <w:r>
-              <w:rPr>
-                <w:rFonts w:ascii="BC Sans" w:hAnsi="BC Sans"/>
-                <w:sz w:val="20"/>
-              </w:rPr>
-              <w:t>elseShow</w:t>
-            </w:r>
-            <w:proofErr w:type="spellEnd"/>
-            <w:r>
-              <w:rPr>
-                <w:rFonts w:ascii="BC Sans" w:hAnsi="BC Sans"/>
-                <w:sz w:val="20"/>
-              </w:rPr>
-              <w:t>()</w:t>
+              <w:rPr>
+                <w:rFonts w:hint="eastAsia"/>
+              </w:rPr>
+            </w:pPr>
+            <w:r>
+              <w:rPr>
+                <w:rFonts w:ascii="BC Sans" w:hAnsi="BC Sans"/>
+                <w:sz w:val="20"/>
+              </w:rPr>
+              <w:t>{d.crossSections:len():ifLTE(0):show(.noData)</w:t>
+            </w:r>
+            <w:r>
+              <w:rPr>
+                <w:rFonts w:ascii="BC Sans" w:hAnsi="BC Sans"/>
+                <w:sz w:val="20"/>
+              </w:rPr>
+              <w:t>:elseShow()</w:t>
             </w:r>
             <w:r>
               <w:rPr>
@@ -13159,105 +6821,23 @@
                 <w:rFonts w:ascii="BC Sans" w:hAnsi="BC Sans"/>
                 <w:sz w:val="20"/>
               </w:rPr>
-              <w:t>{</w:t>
-            </w:r>
-            <w:proofErr w:type="spellStart"/>
-            <w:proofErr w:type="gramStart"/>
-            <w:r>
-              <w:rPr>
-                <w:rFonts w:ascii="BC Sans" w:hAnsi="BC Sans"/>
-                <w:sz w:val="20"/>
-              </w:rPr>
-              <w:t>d.reclamationPlans</w:t>
-            </w:r>
-            <w:proofErr w:type="spellEnd"/>
-            <w:proofErr w:type="gramEnd"/>
-            <w:r>
-              <w:rPr>
-                <w:rFonts w:ascii="BC Sans" w:hAnsi="BC Sans"/>
-                <w:sz w:val="20"/>
-              </w:rPr>
-              <w:t>[</w:t>
-            </w:r>
-            <w:proofErr w:type="spellStart"/>
-            <w:r>
-              <w:rPr>
-                <w:rFonts w:ascii="BC Sans" w:hAnsi="BC Sans"/>
-                <w:sz w:val="20"/>
-              </w:rPr>
-              <w:t>i</w:t>
-            </w:r>
-            <w:proofErr w:type="spellEnd"/>
-            <w:r>
-              <w:rPr>
-                <w:rFonts w:ascii="BC Sans" w:hAnsi="BC Sans"/>
-                <w:sz w:val="20"/>
-              </w:rPr>
-              <w:t>].</w:t>
-            </w:r>
-            <w:proofErr w:type="spellStart"/>
-            <w:r>
-              <w:rPr>
-                <w:rFonts w:ascii="BC Sans" w:hAnsi="BC Sans"/>
-                <w:sz w:val="20"/>
-              </w:rPr>
-              <w:t>fileName:ifEM</w:t>
-            </w:r>
-            <w:proofErr w:type="spellEnd"/>
-            <w:r>
-              <w:rPr>
-                <w:rFonts w:ascii="BC Sans" w:hAnsi="BC Sans"/>
-                <w:sz w:val="20"/>
-              </w:rPr>
-              <w:t>():show(.</w:t>
-            </w:r>
-            <w:proofErr w:type="spellStart"/>
-            <w:r>
-              <w:rPr>
-                <w:rFonts w:ascii="BC Sans" w:hAnsi="BC Sans"/>
-                <w:sz w:val="20"/>
-              </w:rPr>
-              <w:t>noData</w:t>
-            </w:r>
-            <w:proofErr w:type="spellEnd"/>
-            <w:r>
-              <w:rPr>
-                <w:rFonts w:ascii="BC Sans" w:hAnsi="BC Sans"/>
-                <w:sz w:val="20"/>
-              </w:rPr>
-              <w:t>)}</w:t>
-            </w:r>
-          </w:p>
-          <w:p>
-            <w:pPr>
-              <w:pStyle w:val="TableContents"/>
-              <w:rPr>
-                <w:rFonts w:ascii="BC Sans" w:hAnsi="BC Sans"/>
-                <w:sz w:val="20"/>
-              </w:rPr>
-            </w:pPr>
-            <w:r>
-              <w:rPr>
-                <w:rFonts w:ascii="BC Sans" w:hAnsi="BC Sans"/>
-                <w:sz w:val="20"/>
-              </w:rPr>
-              <w:t>{</w:t>
-            </w:r>
-            <w:proofErr w:type="gramStart"/>
-            <w:r>
-              <w:rPr>
-                <w:rFonts w:ascii="BC Sans" w:hAnsi="BC Sans"/>
-                <w:sz w:val="20"/>
-              </w:rPr>
-              <w:t>d.reclamationPlans</w:t>
-            </w:r>
-            <w:proofErr w:type="gramEnd"/>
-            <w:r>
-              <w:rPr>
-                <w:rFonts w:ascii="BC Sans" w:hAnsi="BC Sans"/>
-                <w:sz w:val="20"/>
-              </w:rPr>
-              <w:t>[i+1].fileName:ifEM():show(.noData)}</w:t>
+              <w:t>{d.reclamationPlans[i].fileName:ifEM():show(.noData)}</w:t>
+            </w:r>
+          </w:p>
+          <w:p>
+            <w:pPr>
+              <w:pStyle w:val="TableContents"/>
+              <w:rPr>
+                <w:rFonts w:ascii="BC Sans" w:hAnsi="BC Sans"/>
+                <w:sz w:val="20"/>
+              </w:rPr>
+            </w:pPr>
+            <w:r>
+              <w:rPr>
+                <w:rFonts w:ascii="BC Sans" w:hAnsi="BC Sans"/>
+                <w:sz w:val="20"/>
+              </w:rPr>
+              <w:t>{d.reclamationPlans[i+1].fileName:ifEM():show(.noData)}</w:t>
             </w:r>
           </w:p>
           <w:p>
@@ -13272,23 +6852,7 @@
                 <w:rFonts w:ascii="BC Sans" w:hAnsi="BC Sans"/>
                 <w:sz w:val="20"/>
               </w:rPr>
-              <w:t>{</w:t>
-            </w:r>
-            <w:proofErr w:type="gramStart"/>
-            <w:r>
-              <w:rPr>
-                <w:rFonts w:ascii="BC Sans" w:hAnsi="BC Sans"/>
-                <w:sz w:val="20"/>
-              </w:rPr>
-              <w:t>d.reclamationPlans</w:t>
-            </w:r>
-            <w:proofErr w:type="gramEnd"/>
-            <w:r>
-              <w:rPr>
-                <w:rFonts w:ascii="BC Sans" w:hAnsi="BC Sans"/>
-                <w:sz w:val="20"/>
-              </w:rPr>
-              <w:t>:len():if</w:t>
+              <w:t>{d.reclamationPlans:len():if</w:t>
             </w:r>
             <w:r>
               <w:rPr>
@@ -13374,10 +6938,8 @@
                 <w:sz w:val="20"/>
                 <w:szCs w:val="20"/>
               </w:rPr>
-              <w:t>{</w:t>
-            </w:r>
-            <w:proofErr w:type="spellStart"/>
-            <w:proofErr w:type="gramStart"/>
+              <w:t>{d.soilIsNewStructure:ifEQ(</w:t>
+            </w:r>
             <w:r>
               <w:rPr>
                 <w:rFonts w:ascii="BC Sans" w:hAnsi="BC Sans"/>
@@ -13386,9 +6948,8 @@
                 <w:sz w:val="20"/>
                 <w:szCs w:val="20"/>
               </w:rPr>
-              <w:t>d.soilIsNewStructure</w:t>
-            </w:r>
-            <w:proofErr w:type="gramEnd"/>
+              <w:t>Yes</w:t>
+            </w:r>
             <w:r>
               <w:rPr>
                 <w:rFonts w:ascii="BC Sans" w:hAnsi="BC Sans"/>
@@ -13397,67 +6958,14 @@
                 <w:sz w:val="20"/>
                 <w:szCs w:val="20"/>
               </w:rPr>
-              <w:t>:ifEQ</w:t>
-            </w:r>
-            <w:proofErr w:type="spellEnd"/>
-            <w:r>
-              <w:rPr>
-                <w:rFonts w:ascii="BC Sans" w:hAnsi="BC Sans"/>
-                <w:bCs/>
+              <w:t>):showBegin}</w:t>
+            </w:r>
+            <w:r>
+              <w:rPr>
+                <w:rFonts w:ascii="BC Sans" w:hAnsi="BC Sans"/>
+                <w:b/>
                 <w:color w:val="000000"/>
                 <w:sz w:val="20"/>
-                <w:szCs w:val="20"/>
-              </w:rPr>
-              <w:t>(</w:t>
-            </w:r>
-            <w:r>
-              <w:rPr>
-                <w:rFonts w:ascii="BC Sans" w:hAnsi="BC Sans"/>
-                <w:bCs/>
-                <w:color w:val="000000"/>
-                <w:sz w:val="20"/>
-                <w:szCs w:val="20"/>
-              </w:rPr>
-              <w:t>Yes</w:t>
-            </w:r>
-            <w:r>
-              <w:rPr>
-                <w:rFonts w:ascii="BC Sans" w:hAnsi="BC Sans"/>
-                <w:bCs/>
-                <w:color w:val="000000"/>
-                <w:sz w:val="20"/>
-                <w:szCs w:val="20"/>
-              </w:rPr>
-              <w:t>):</w:t>
-            </w:r>
-            <w:proofErr w:type="spellStart"/>
-            <w:r>
-              <w:rPr>
-                <w:rFonts w:ascii="BC Sans" w:hAnsi="BC Sans"/>
-                <w:bCs/>
-                <w:color w:val="000000"/>
-                <w:sz w:val="20"/>
-                <w:szCs w:val="20"/>
-              </w:rPr>
-              <w:t>showBegin</w:t>
-            </w:r>
-            <w:proofErr w:type="spellEnd"/>
-            <w:r>
-              <w:rPr>
-                <w:rFonts w:ascii="BC Sans" w:hAnsi="BC Sans"/>
-                <w:bCs/>
-                <w:color w:val="000000"/>
-                <w:sz w:val="20"/>
-                <w:szCs w:val="20"/>
-              </w:rPr>
-              <w:t>}</w:t>
-            </w:r>
-            <w:r>
-              <w:rPr>
-                <w:rFonts w:ascii="BC Sans" w:hAnsi="BC Sans"/>
-                <w:b/>
-                <w:color w:val="000000"/>
-                <w:sz w:val="20"/>
               </w:rPr>
               <w:t>Detailed Building Plan(s)</w:t>
             </w:r>
@@ -13481,15 +6989,7 @@
                 <w:rFonts w:ascii="BC Sans" w:hAnsi="BC Sans"/>
                 <w:sz w:val="20"/>
               </w:rPr>
-              <w:t>{</w:t>
-            </w:r>
-            <w:proofErr w:type="gramStart"/>
-            <w:r>
-              <w:rPr>
-                <w:rFonts w:ascii="BC Sans" w:hAnsi="BC Sans"/>
-                <w:sz w:val="20"/>
-              </w:rPr>
-              <w:t>d.</w:t>
+              <w:t>{d.</w:t>
             </w:r>
             <w:r>
               <w:rPr>
@@ -13498,7 +6998,6 @@
               </w:rPr>
               <w:t>buildingPlans</w:t>
             </w:r>
-            <w:proofErr w:type="gramEnd"/>
             <w:r>
               <w:rPr>
                 <w:rFonts w:ascii="BC Sans" w:hAnsi="BC Sans"/>
@@ -13584,10 +7083,8 @@
                 <w:sz w:val="20"/>
                 <w:szCs w:val="20"/>
               </w:rPr>
-              <w:t>{</w:t>
-            </w:r>
-            <w:proofErr w:type="spellStart"/>
-            <w:proofErr w:type="gramStart"/>
+              <w:t>{d.soilIsNewStructure:ifEQ(</w:t>
+            </w:r>
             <w:r>
               <w:rPr>
                 <w:rFonts w:ascii="BC Sans" w:hAnsi="BC Sans"/>
@@ -13596,9 +7093,8 @@
                 <w:sz w:val="20"/>
                 <w:szCs w:val="20"/>
               </w:rPr>
-              <w:t>d.soilIsNewStructure</w:t>
-            </w:r>
-            <w:proofErr w:type="gramEnd"/>
+              <w:t>No</w:t>
+            </w:r>
             <w:r>
               <w:rPr>
                 <w:rFonts w:ascii="BC Sans" w:hAnsi="BC Sans"/>
@@ -13607,70 +7103,7 @@
                 <w:sz w:val="20"/>
                 <w:szCs w:val="20"/>
               </w:rPr>
-              <w:t>:ifEQ</w:t>
-            </w:r>
-            <w:proofErr w:type="spellEnd"/>
-            <w:r>
-              <w:rPr>
-                <w:rFonts w:ascii="BC Sans" w:hAnsi="BC Sans"/>
-                <w:b/>
-                <w:color w:val="000000"/>
-                <w:sz w:val="20"/>
-                <w:szCs w:val="20"/>
-              </w:rPr>
-              <w:t>(</w:t>
-            </w:r>
-            <w:r>
-              <w:rPr>
-                <w:rFonts w:ascii="BC Sans" w:hAnsi="BC Sans"/>
-                <w:b/>
-                <w:color w:val="000000"/>
-                <w:sz w:val="20"/>
-                <w:szCs w:val="20"/>
-              </w:rPr>
-              <w:t>No</w:t>
-            </w:r>
-            <w:r>
-              <w:rPr>
-                <w:rFonts w:ascii="BC Sans" w:hAnsi="BC Sans"/>
-                <w:b/>
-                <w:color w:val="000000"/>
-                <w:sz w:val="20"/>
-                <w:szCs w:val="20"/>
-              </w:rPr>
-              <w:t>):</w:t>
-            </w:r>
-            <w:proofErr w:type="spellStart"/>
-            <w:r>
-              <w:rPr>
-                <w:rFonts w:ascii="BC Sans" w:hAnsi="BC Sans"/>
-                <w:b/>
-                <w:color w:val="000000"/>
-                <w:sz w:val="20"/>
-                <w:szCs w:val="20"/>
-              </w:rPr>
-              <w:t>showBegin</w:t>
-            </w:r>
-            <w:proofErr w:type="spellEnd"/>
-            <w:r>
-              <w:rPr>
-                <w:rFonts w:ascii="BC Sans" w:hAnsi="BC Sans"/>
-                <w:b/>
-                <w:color w:val="000000"/>
-                <w:sz w:val="20"/>
-                <w:szCs w:val="20"/>
-              </w:rPr>
-              <w:t>}</w:t>
-            </w:r>
-            <w:r>
-              <w:rPr>
-                <w:rFonts w:ascii="BC Sans" w:hAnsi="BC Sans"/>
-                <w:b/>
-                <w:color w:val="000000"/>
-                <w:sz w:val="20"/>
-                <w:szCs w:val="20"/>
-              </w:rPr>
-              <w:t>Is your proposal for aggregate extraction or placer mining?</w:t>
+              <w:t>):showBegin}Is your proposal for aggregate extraction or placer mining?</w:t>
             </w:r>
           </w:p>
         </w:tc>
@@ -13694,53 +7127,7 @@
                 <w:sz w:val="20"/>
                 <w:szCs w:val="20"/>
               </w:rPr>
-              <w:t>{</w:t>
-            </w:r>
-            <w:proofErr w:type="spellStart"/>
-            <w:proofErr w:type="gramStart"/>
-            <w:r>
-              <w:rPr>
-                <w:rFonts w:ascii="BC Sans" w:hAnsi="BC Sans"/>
-                <w:sz w:val="20"/>
-                <w:szCs w:val="20"/>
-              </w:rPr>
-              <w:t>d.soilIsExtractionOrMining</w:t>
-            </w:r>
-            <w:proofErr w:type="gramEnd"/>
-            <w:r>
-              <w:rPr>
-                <w:rFonts w:ascii="BC Sans" w:hAnsi="BC Sans"/>
-                <w:sz w:val="20"/>
-                <w:szCs w:val="20"/>
-              </w:rPr>
-              <w:t>:ifEM</w:t>
-            </w:r>
-            <w:proofErr w:type="spellEnd"/>
-            <w:r>
-              <w:rPr>
-                <w:rFonts w:ascii="BC Sans" w:hAnsi="BC Sans"/>
-                <w:sz w:val="20"/>
-                <w:szCs w:val="20"/>
-              </w:rPr>
-              <w:t>():show(.</w:t>
-            </w:r>
-            <w:proofErr w:type="spellStart"/>
-            <w:r>
-              <w:rPr>
-                <w:rFonts w:ascii="BC Sans" w:hAnsi="BC Sans"/>
-                <w:sz w:val="20"/>
-                <w:szCs w:val="20"/>
-              </w:rPr>
-              <w:t>noData</w:t>
-            </w:r>
-            <w:proofErr w:type="spellEnd"/>
-            <w:r>
-              <w:rPr>
-                <w:rFonts w:ascii="BC Sans" w:hAnsi="BC Sans"/>
-                <w:sz w:val="20"/>
-                <w:szCs w:val="20"/>
-              </w:rPr>
-              <w:t>)}</w:t>
+              <w:t>{d.soilIsExtractionOrMining:ifEM():show(.noData)}</w:t>
             </w:r>
           </w:p>
           <w:p>
@@ -13773,53 +7160,7 @@
           <w:sz w:val="20"/>
           <w:szCs w:val="20"/>
         </w:rPr>
-        <w:t>{</w:t>
-      </w:r>
-      <w:proofErr w:type="spellStart"/>
-      <w:proofErr w:type="gramStart"/>
-      <w:r>
-        <w:rPr>
-          <w:rFonts w:ascii="BC Sans" w:hAnsi="BC Sans"/>
-          <w:sz w:val="20"/>
-          <w:szCs w:val="20"/>
-        </w:rPr>
-        <w:t>d.soilIsExtractionOrMining</w:t>
-      </w:r>
-      <w:proofErr w:type="gramEnd"/>
-      <w:r>
-        <w:rPr>
-          <w:rFonts w:ascii="BC Sans" w:hAnsi="BC Sans"/>
-          <w:sz w:val="20"/>
-          <w:szCs w:val="20"/>
-        </w:rPr>
-        <w:t>:ifEQ</w:t>
-      </w:r>
-      <w:proofErr w:type="spellEnd"/>
-      <w:r>
-        <w:rPr>
-          <w:rFonts w:ascii="BC Sans" w:hAnsi="BC Sans"/>
-          <w:sz w:val="20"/>
-          <w:szCs w:val="20"/>
-        </w:rPr>
-        <w:t>(Yes):</w:t>
-      </w:r>
-      <w:proofErr w:type="spellStart"/>
-      <w:r>
-        <w:rPr>
-          <w:rFonts w:ascii="BC Sans" w:hAnsi="BC Sans"/>
-          <w:sz w:val="20"/>
-          <w:szCs w:val="20"/>
-        </w:rPr>
-        <w:t>showBegin</w:t>
-      </w:r>
-      <w:proofErr w:type="spellEnd"/>
-      <w:r>
-        <w:rPr>
-          <w:rFonts w:ascii="BC Sans" w:hAnsi="BC Sans"/>
-          <w:sz w:val="20"/>
-          <w:szCs w:val="20"/>
-        </w:rPr>
-        <w:t>}</w:t>
+        <w:t>{d.soilIsExtractionOrMining:ifEQ(Yes):showBegin}</w:t>
       </w:r>
     </w:p>
     <w:tbl>
@@ -13887,53 +7228,7 @@
                 <w:sz w:val="20"/>
                 <w:szCs w:val="20"/>
               </w:rPr>
-              <w:t>{</w:t>
-            </w:r>
-            <w:proofErr w:type="spellStart"/>
-            <w:proofErr w:type="gramStart"/>
-            <w:r>
-              <w:rPr>
-                <w:rFonts w:ascii="BC Sans" w:hAnsi="BC Sans"/>
-                <w:sz w:val="20"/>
-                <w:szCs w:val="20"/>
-              </w:rPr>
-              <w:t>d.soilHasSubmittedNotice</w:t>
-            </w:r>
-            <w:proofErr w:type="gramEnd"/>
-            <w:r>
-              <w:rPr>
-                <w:rFonts w:ascii="BC Sans" w:hAnsi="BC Sans"/>
-                <w:sz w:val="20"/>
-                <w:szCs w:val="20"/>
-              </w:rPr>
-              <w:t>:ifEM</w:t>
-            </w:r>
-            <w:proofErr w:type="spellEnd"/>
-            <w:r>
-              <w:rPr>
-                <w:rFonts w:ascii="BC Sans" w:hAnsi="BC Sans"/>
-                <w:sz w:val="20"/>
-                <w:szCs w:val="20"/>
-              </w:rPr>
-              <w:t>():show(.</w:t>
-            </w:r>
-            <w:proofErr w:type="spellStart"/>
-            <w:r>
-              <w:rPr>
-                <w:rFonts w:ascii="BC Sans" w:hAnsi="BC Sans"/>
-                <w:sz w:val="20"/>
-                <w:szCs w:val="20"/>
-              </w:rPr>
-              <w:t>noData</w:t>
-            </w:r>
-            <w:proofErr w:type="spellEnd"/>
-            <w:r>
-              <w:rPr>
-                <w:rFonts w:ascii="BC Sans" w:hAnsi="BC Sans"/>
-                <w:sz w:val="20"/>
-                <w:szCs w:val="20"/>
-              </w:rPr>
-              <w:t>)}</w:t>
+              <w:t>{d.soilHasSubmittedNotice:ifEM():show(.noData)}</w:t>
             </w:r>
           </w:p>
         </w:tc>
@@ -13955,53 +7250,7 @@
           <w:sz w:val="20"/>
           <w:szCs w:val="20"/>
         </w:rPr>
-        <w:t>{</w:t>
-      </w:r>
-      <w:proofErr w:type="spellStart"/>
-      <w:proofErr w:type="gramStart"/>
-      <w:r>
-        <w:rPr>
-          <w:rFonts w:ascii="BC Sans" w:hAnsi="BC Sans"/>
-          <w:sz w:val="20"/>
-          <w:szCs w:val="20"/>
-        </w:rPr>
-        <w:t>d.soilHasSubmittedNotice</w:t>
-      </w:r>
-      <w:proofErr w:type="gramEnd"/>
-      <w:r>
-        <w:rPr>
-          <w:rFonts w:ascii="BC Sans" w:hAnsi="BC Sans"/>
-          <w:sz w:val="20"/>
-          <w:szCs w:val="20"/>
-        </w:rPr>
-        <w:t>:ifEQ</w:t>
-      </w:r>
-      <w:proofErr w:type="spellEnd"/>
-      <w:r>
-        <w:rPr>
-          <w:rFonts w:ascii="BC Sans" w:hAnsi="BC Sans"/>
-          <w:sz w:val="20"/>
-          <w:szCs w:val="20"/>
-        </w:rPr>
-        <w:t>(Yes):</w:t>
-      </w:r>
-      <w:proofErr w:type="spellStart"/>
-      <w:r>
-        <w:rPr>
-          <w:rFonts w:ascii="BC Sans" w:hAnsi="BC Sans"/>
-          <w:sz w:val="20"/>
-          <w:szCs w:val="20"/>
-        </w:rPr>
-        <w:t>showBegin</w:t>
-      </w:r>
-      <w:proofErr w:type="spellEnd"/>
-      <w:r>
-        <w:rPr>
-          <w:rFonts w:ascii="BC Sans" w:hAnsi="BC Sans"/>
-          <w:sz w:val="20"/>
-          <w:szCs w:val="20"/>
-        </w:rPr>
-        <w:t>}</w:t>
+        <w:t>{d.soilHasSubmittedNotice:ifEQ(Yes):showBegin}</w:t>
       </w:r>
     </w:p>
     <w:tbl>
@@ -14069,17 +7318,7 @@
                 <w:sz w:val="20"/>
                 <w:szCs w:val="20"/>
               </w:rPr>
-              <w:t>{</w:t>
-            </w:r>
-            <w:proofErr w:type="spellStart"/>
-            <w:proofErr w:type="gramStart"/>
-            <w:r>
-              <w:rPr>
-                <w:rFonts w:ascii="BC Sans" w:hAnsi="BC Sans"/>
-                <w:sz w:val="20"/>
-                <w:szCs w:val="20"/>
-              </w:rPr>
-              <w:t>d.</w:t>
+              <w:t>{d.</w:t>
             </w:r>
             <w:r>
               <w:rPr>
@@ -14090,69 +7329,13 @@
               </w:rPr>
               <w:t>noticesOfWork</w:t>
             </w:r>
-            <w:proofErr w:type="spellEnd"/>
-            <w:proofErr w:type="gramEnd"/>
-            <w:r>
-              <w:rPr>
-                <w:rFonts w:ascii="BC Sans" w:hAnsi="BC Sans"/>
-                <w:sz w:val="20"/>
-                <w:szCs w:val="20"/>
-              </w:rPr>
-              <w:t>[</w:t>
-            </w:r>
-            <w:proofErr w:type="spellStart"/>
-            <w:r>
-              <w:rPr>
-                <w:rFonts w:ascii="BC Sans" w:hAnsi="BC Sans"/>
-                <w:sz w:val="20"/>
-                <w:szCs w:val="20"/>
-              </w:rPr>
-              <w:t>i</w:t>
-            </w:r>
-            <w:proofErr w:type="spellEnd"/>
-            <w:r>
-              <w:rPr>
-                <w:rFonts w:ascii="BC Sans" w:hAnsi="BC Sans"/>
-                <w:sz w:val="20"/>
-                <w:szCs w:val="20"/>
-              </w:rPr>
-              <w:t>].</w:t>
-            </w:r>
-            <w:proofErr w:type="spellStart"/>
-            <w:r>
-              <w:rPr>
-                <w:rFonts w:ascii="BC Sans" w:hAnsi="BC Sans"/>
-                <w:sz w:val="20"/>
-                <w:szCs w:val="20"/>
-              </w:rPr>
-              <w:t>fileName:ifEM</w:t>
-            </w:r>
-            <w:proofErr w:type="spellEnd"/>
-            <w:r>
-              <w:rPr>
-                <w:rFonts w:ascii="BC Sans" w:hAnsi="BC Sans"/>
-                <w:sz w:val="20"/>
-                <w:szCs w:val="20"/>
-              </w:rPr>
-              <w:t>():show(.</w:t>
-            </w:r>
-            <w:proofErr w:type="spellStart"/>
-            <w:r>
-              <w:rPr>
-                <w:rFonts w:ascii="BC Sans" w:hAnsi="BC Sans"/>
-                <w:sz w:val="20"/>
-                <w:szCs w:val="20"/>
-              </w:rPr>
-              <w:t>noData</w:t>
-            </w:r>
-            <w:proofErr w:type="spellEnd"/>
-            <w:r>
-              <w:rPr>
-                <w:rFonts w:ascii="BC Sans" w:hAnsi="BC Sans"/>
-                <w:sz w:val="20"/>
-                <w:szCs w:val="20"/>
-              </w:rPr>
-              <w:t>)}</w:t>
+            <w:r>
+              <w:rPr>
+                <w:rFonts w:ascii="BC Sans" w:hAnsi="BC Sans"/>
+                <w:sz w:val="20"/>
+                <w:szCs w:val="20"/>
+              </w:rPr>
+              <w:t>[i].fileName:ifEM():show(.noData)}</w:t>
             </w:r>
           </w:p>
           <w:p>
@@ -14170,17 +7353,7 @@
                 <w:sz w:val="20"/>
                 <w:szCs w:val="20"/>
               </w:rPr>
-              <w:t>{</w:t>
-            </w:r>
-            <w:proofErr w:type="spellStart"/>
-            <w:proofErr w:type="gramStart"/>
-            <w:r>
-              <w:rPr>
-                <w:rFonts w:ascii="BC Sans" w:hAnsi="BC Sans"/>
-                <w:sz w:val="20"/>
-                <w:szCs w:val="20"/>
-              </w:rPr>
-              <w:t>d.</w:t>
+              <w:t>{d.</w:t>
             </w:r>
             <w:r>
               <w:rPr>
@@ -14191,51 +7364,13 @@
               </w:rPr>
               <w:t>noticesOfWork</w:t>
             </w:r>
-            <w:proofErr w:type="spellEnd"/>
-            <w:proofErr w:type="gramEnd"/>
-            <w:r>
-              <w:rPr>
-                <w:rFonts w:ascii="BC Sans" w:hAnsi="BC Sans"/>
-                <w:sz w:val="20"/>
-                <w:szCs w:val="20"/>
-              </w:rPr>
-              <w:t>[i+1].</w:t>
-            </w:r>
-            <w:proofErr w:type="spellStart"/>
-            <w:r>
-              <w:rPr>
-                <w:rFonts w:ascii="BC Sans" w:hAnsi="BC Sans"/>
-                <w:sz w:val="20"/>
-                <w:szCs w:val="20"/>
-              </w:rPr>
-              <w:t>fileName:ifEM</w:t>
-            </w:r>
-            <w:proofErr w:type="spellEnd"/>
-            <w:r>
-              <w:rPr>
-                <w:rFonts w:ascii="BC Sans" w:hAnsi="BC Sans"/>
-                <w:sz w:val="20"/>
-                <w:szCs w:val="20"/>
-              </w:rPr>
-              <w:t>():show(.</w:t>
-            </w:r>
-            <w:proofErr w:type="spellStart"/>
-            <w:r>
-              <w:rPr>
-                <w:rFonts w:ascii="BC Sans" w:hAnsi="BC Sans"/>
-                <w:sz w:val="20"/>
-                <w:szCs w:val="20"/>
-              </w:rPr>
-              <w:t>noData</w:t>
-            </w:r>
-            <w:proofErr w:type="spellEnd"/>
-            <w:r>
-              <w:rPr>
-                <w:rFonts w:ascii="BC Sans" w:hAnsi="BC Sans"/>
-                <w:sz w:val="20"/>
-                <w:szCs w:val="20"/>
-              </w:rPr>
-              <w:t>)}</w:t>
+            <w:r>
+              <w:rPr>
+                <w:rFonts w:ascii="BC Sans" w:hAnsi="BC Sans"/>
+                <w:sz w:val="20"/>
+                <w:szCs w:val="20"/>
+              </w:rPr>
+              <w:t>[i+1].fileName:ifEM():show(.noData)}</w:t>
             </w:r>
           </w:p>
           <w:p>
@@ -14254,9 +7389,16 @@
                 <w:sz w:val="20"/>
                 <w:szCs w:val="20"/>
               </w:rPr>
-              <w:t>{</w:t>
-            </w:r>
-            <w:proofErr w:type="gramStart"/>
+              <w:t>{d.noticesOfWork:len():ifLTE(0):showBegin}</w:t>
+            </w:r>
+            <w:r>
+              <w:rPr>
+                <w:rFonts w:ascii="BC Sans" w:hAnsi="BC Sans"/>
+                <w:sz w:val="20"/>
+                <w:szCs w:val="20"/>
+              </w:rPr>
+              <w:t>{d.</w:t>
+            </w:r>
             <w:r>
               <w:rPr>
                 <w:rFonts w:ascii="BC Sans" w:hAnsi="BC Sans"/>
@@ -14264,9 +7406,26 @@
                 <w:sz w:val="20"/>
                 <w:szCs w:val="20"/>
               </w:rPr>
-              <w:t>d.noticesOfWork</w:t>
-            </w:r>
-            <w:proofErr w:type="gramEnd"/>
+              <w:t>noticesOfWork</w:t>
+            </w:r>
+            <w:r>
+              <w:rPr>
+                <w:rFonts w:ascii="BC Sans" w:hAnsi="BC Sans"/>
+                <w:sz w:val="20"/>
+                <w:szCs w:val="20"/>
+              </w:rPr>
+              <w:t>:show(.noData)}</w:t>
+            </w:r>
+          </w:p>
+          <w:p>
+            <w:pPr>
+              <w:pStyle w:val="TableContents"/>
+              <w:rPr>
+                <w:rFonts w:hint="eastAsia"/>
+                <w:sz w:val="20"/>
+                <w:szCs w:val="20"/>
+              </w:rPr>
+            </w:pPr>
             <w:r>
               <w:rPr>
                 <w:rFonts w:ascii="BC Sans" w:hAnsi="BC Sans"/>
@@ -14274,122 +7433,7 @@
                 <w:sz w:val="20"/>
                 <w:szCs w:val="20"/>
               </w:rPr>
-              <w:t>:len():ifLTE(0):showBegin}</w:t>
-            </w:r>
-            <w:r>
-              <w:rPr>
-                <w:rFonts w:ascii="BC Sans" w:hAnsi="BC Sans"/>
-                <w:sz w:val="20"/>
-                <w:szCs w:val="20"/>
-              </w:rPr>
-              <w:t>{d.</w:t>
-            </w:r>
-            <w:r>
-              <w:rPr>
-                <w:rFonts w:ascii="BC Sans" w:hAnsi="BC Sans"/>
-                <w:color w:val="B85C00"/>
-                <w:sz w:val="20"/>
-                <w:szCs w:val="20"/>
-              </w:rPr>
-              <w:t>noticesOfWork</w:t>
-            </w:r>
-            <w:r>
-              <w:rPr>
-                <w:rFonts w:ascii="BC Sans" w:hAnsi="BC Sans"/>
-                <w:sz w:val="20"/>
-                <w:szCs w:val="20"/>
-              </w:rPr>
-              <w:t>:show(.noData)}</w:t>
-            </w:r>
-          </w:p>
-          <w:p>
-            <w:pPr>
-              <w:pStyle w:val="TableContents"/>
-              <w:rPr>
-                <w:rFonts w:hint="eastAsia"/>
-                <w:sz w:val="20"/>
-                <w:szCs w:val="20"/>
-              </w:rPr>
-            </w:pPr>
-            <w:r>
-              <w:rPr>
-                <w:rFonts w:ascii="BC Sans" w:hAnsi="BC Sans"/>
-                <w:color w:val="B85C00"/>
-                <w:sz w:val="20"/>
-                <w:szCs w:val="20"/>
-              </w:rPr>
-              <w:t>{</w:t>
-            </w:r>
-            <w:proofErr w:type="spellStart"/>
-            <w:proofErr w:type="gramStart"/>
-            <w:r>
-              <w:rPr>
-                <w:rFonts w:ascii="BC Sans" w:hAnsi="BC Sans"/>
-                <w:color w:val="B85C00"/>
-                <w:sz w:val="20"/>
-                <w:szCs w:val="20"/>
-              </w:rPr>
-              <w:t>d.noticesOfWork</w:t>
-            </w:r>
-            <w:proofErr w:type="gramEnd"/>
-            <w:r>
-              <w:rPr>
-                <w:rFonts w:ascii="BC Sans" w:hAnsi="BC Sans"/>
-                <w:color w:val="B85C00"/>
-                <w:sz w:val="20"/>
-                <w:szCs w:val="20"/>
-              </w:rPr>
-              <w:t>:len</w:t>
-            </w:r>
-            <w:proofErr w:type="spellEnd"/>
-            <w:r>
-              <w:rPr>
-                <w:rFonts w:ascii="BC Sans" w:hAnsi="BC Sans"/>
-                <w:color w:val="B85C00"/>
-                <w:sz w:val="20"/>
-                <w:szCs w:val="20"/>
-              </w:rPr>
-              <w:t>():</w:t>
-            </w:r>
-            <w:proofErr w:type="spellStart"/>
-            <w:r>
-              <w:rPr>
-                <w:rFonts w:ascii="BC Sans" w:hAnsi="BC Sans"/>
-                <w:color w:val="B85C00"/>
-                <w:sz w:val="20"/>
-                <w:szCs w:val="20"/>
-              </w:rPr>
-              <w:t>ifLTE</w:t>
-            </w:r>
-            <w:proofErr w:type="spellEnd"/>
-            <w:r>
-              <w:rPr>
-                <w:rFonts w:ascii="BC Sans" w:hAnsi="BC Sans"/>
-                <w:color w:val="B85C00"/>
-                <w:sz w:val="20"/>
-                <w:szCs w:val="20"/>
-              </w:rPr>
-              <w:t>(0):</w:t>
-            </w:r>
-            <w:proofErr w:type="spellStart"/>
-            <w:r>
-              <w:rPr>
-                <w:rFonts w:ascii="BC Sans" w:hAnsi="BC Sans"/>
-                <w:color w:val="B85C00"/>
-                <w:sz w:val="20"/>
-                <w:szCs w:val="20"/>
-              </w:rPr>
-              <w:t>showEnd</w:t>
-            </w:r>
-            <w:proofErr w:type="spellEnd"/>
-            <w:r>
-              <w:rPr>
-                <w:rFonts w:ascii="BC Sans" w:hAnsi="BC Sans"/>
-                <w:color w:val="B85C00"/>
-                <w:sz w:val="20"/>
-                <w:szCs w:val="20"/>
-              </w:rPr>
-              <w:t>}</w:t>
+              <w:t>{d.noticesOfWork:len():ifLTE(0):showEnd}</w:t>
             </w:r>
           </w:p>
         </w:tc>
@@ -14411,25 +7455,7 @@
           <w:sz w:val="20"/>
           <w:szCs w:val="20"/>
         </w:rPr>
-        <w:t>{</w:t>
-      </w:r>
-      <w:proofErr w:type="gramStart"/>
-      <w:r>
-        <w:rPr>
-          <w:rFonts w:ascii="BC Sans" w:hAnsi="BC Sans"/>
-          <w:sz w:val="20"/>
-          <w:szCs w:val="20"/>
-        </w:rPr>
-        <w:t>d.soilHasSubmittedNotice</w:t>
-      </w:r>
-      <w:proofErr w:type="gramEnd"/>
-      <w:r>
-        <w:rPr>
-          <w:rFonts w:ascii="BC Sans" w:hAnsi="BC Sans"/>
-          <w:sz w:val="20"/>
-          <w:szCs w:val="20"/>
-        </w:rPr>
-        <w:t>:ifEQ(Yes):showEnd}{d.soilIsExtractionOrMining:ifEQ(Yes):showEnd}</w:t>
+        <w:t>{d.soilHasSubmittedNotice:ifEQ(Yes):showEnd}{d.soilIsExtractionOrMining:ifEQ(Yes):showEnd}</w:t>
       </w:r>
       <w:r>
         <w:rPr>
@@ -14622,81 +7648,7 @@
                 <w:sz w:val="20"/>
                 <w:szCs w:val="20"/>
               </w:rPr>
-              <w:t>{</w:t>
-            </w:r>
-            <w:proofErr w:type="spellStart"/>
-            <w:proofErr w:type="gramStart"/>
-            <w:r>
-              <w:rPr>
-                <w:rFonts w:ascii="BC Sans" w:hAnsi="BC Sans"/>
-                <w:sz w:val="20"/>
-                <w:szCs w:val="20"/>
-              </w:rPr>
-              <w:t>d.otherAttachments</w:t>
-            </w:r>
-            <w:proofErr w:type="spellEnd"/>
-            <w:proofErr w:type="gramEnd"/>
-            <w:r>
-              <w:rPr>
-                <w:rFonts w:ascii="BC Sans" w:hAnsi="BC Sans"/>
-                <w:sz w:val="20"/>
-                <w:szCs w:val="20"/>
-              </w:rPr>
-              <w:t>[</w:t>
-            </w:r>
-            <w:proofErr w:type="spellStart"/>
-            <w:r>
-              <w:rPr>
-                <w:rFonts w:ascii="BC Sans" w:hAnsi="BC Sans"/>
-                <w:sz w:val="20"/>
-                <w:szCs w:val="20"/>
-              </w:rPr>
-              <w:t>i</w:t>
-            </w:r>
-            <w:proofErr w:type="spellEnd"/>
-            <w:r>
-              <w:rPr>
-                <w:rFonts w:ascii="BC Sans" w:hAnsi="BC Sans"/>
-                <w:sz w:val="20"/>
-                <w:szCs w:val="20"/>
-              </w:rPr>
-              <w:t>].</w:t>
-            </w:r>
-            <w:proofErr w:type="spellStart"/>
-            <w:r>
-              <w:rPr>
-                <w:rFonts w:ascii="BC Sans" w:hAnsi="BC Sans"/>
-                <w:sz w:val="20"/>
-                <w:szCs w:val="20"/>
-              </w:rPr>
-              <w:t>type:ifEM</w:t>
-            </w:r>
-            <w:proofErr w:type="spellEnd"/>
-            <w:r>
-              <w:rPr>
-                <w:rFonts w:ascii="BC Sans" w:hAnsi="BC Sans"/>
-                <w:sz w:val="20"/>
-                <w:szCs w:val="20"/>
-              </w:rPr>
-              <w:t>():show(.</w:t>
-            </w:r>
-            <w:proofErr w:type="spellStart"/>
-            <w:r>
-              <w:rPr>
-                <w:rFonts w:ascii="BC Sans" w:hAnsi="BC Sans"/>
-                <w:sz w:val="20"/>
-                <w:szCs w:val="20"/>
-              </w:rPr>
-              <w:t>noData</w:t>
-            </w:r>
-            <w:proofErr w:type="spellEnd"/>
-            <w:r>
-              <w:rPr>
-                <w:rFonts w:ascii="BC Sans" w:hAnsi="BC Sans"/>
-                <w:sz w:val="20"/>
-                <w:szCs w:val="20"/>
-              </w:rPr>
-              <w:t>)}</w:t>
+              <w:t>{d.otherAttachments[i].type:ifEM():show(.noData)}</w:t>
             </w:r>
           </w:p>
         </w:tc>
@@ -14720,81 +7672,7 @@
                 <w:sz w:val="20"/>
                 <w:szCs w:val="20"/>
               </w:rPr>
-              <w:t>{</w:t>
-            </w:r>
-            <w:proofErr w:type="spellStart"/>
-            <w:proofErr w:type="gramStart"/>
-            <w:r>
-              <w:rPr>
-                <w:rFonts w:ascii="BC Sans" w:hAnsi="BC Sans"/>
-                <w:sz w:val="20"/>
-                <w:szCs w:val="20"/>
-              </w:rPr>
-              <w:t>d.otherAttachments</w:t>
-            </w:r>
-            <w:proofErr w:type="spellEnd"/>
-            <w:proofErr w:type="gramEnd"/>
-            <w:r>
-              <w:rPr>
-                <w:rFonts w:ascii="BC Sans" w:hAnsi="BC Sans"/>
-                <w:sz w:val="20"/>
-                <w:szCs w:val="20"/>
-              </w:rPr>
-              <w:t>[</w:t>
-            </w:r>
-            <w:proofErr w:type="spellStart"/>
-            <w:r>
-              <w:rPr>
-                <w:rFonts w:ascii="BC Sans" w:hAnsi="BC Sans"/>
-                <w:sz w:val="20"/>
-                <w:szCs w:val="20"/>
-              </w:rPr>
-              <w:t>i</w:t>
-            </w:r>
-            <w:proofErr w:type="spellEnd"/>
-            <w:r>
-              <w:rPr>
-                <w:rFonts w:ascii="BC Sans" w:hAnsi="BC Sans"/>
-                <w:sz w:val="20"/>
-                <w:szCs w:val="20"/>
-              </w:rPr>
-              <w:t>].</w:t>
-            </w:r>
-            <w:proofErr w:type="spellStart"/>
-            <w:r>
-              <w:rPr>
-                <w:rFonts w:ascii="BC Sans" w:hAnsi="BC Sans"/>
-                <w:sz w:val="20"/>
-                <w:szCs w:val="20"/>
-              </w:rPr>
-              <w:t>description:ifEM</w:t>
-            </w:r>
-            <w:proofErr w:type="spellEnd"/>
-            <w:r>
-              <w:rPr>
-                <w:rFonts w:ascii="BC Sans" w:hAnsi="BC Sans"/>
-                <w:sz w:val="20"/>
-                <w:szCs w:val="20"/>
-              </w:rPr>
-              <w:t>():show(.</w:t>
-            </w:r>
-            <w:proofErr w:type="spellStart"/>
-            <w:r>
-              <w:rPr>
-                <w:rFonts w:ascii="BC Sans" w:hAnsi="BC Sans"/>
-                <w:sz w:val="20"/>
-                <w:szCs w:val="20"/>
-              </w:rPr>
-              <w:t>noData</w:t>
-            </w:r>
-            <w:proofErr w:type="spellEnd"/>
-            <w:r>
-              <w:rPr>
-                <w:rFonts w:ascii="BC Sans" w:hAnsi="BC Sans"/>
-                <w:sz w:val="20"/>
-                <w:szCs w:val="20"/>
-              </w:rPr>
-              <w:t>)}</w:t>
+              <w:t>{d.otherAttachments[i].description:ifEM():show(.noData)}</w:t>
             </w:r>
           </w:p>
         </w:tc>
@@ -14818,81 +7696,7 @@
                 <w:sz w:val="20"/>
                 <w:szCs w:val="20"/>
               </w:rPr>
-              <w:t>{</w:t>
-            </w:r>
-            <w:proofErr w:type="spellStart"/>
-            <w:proofErr w:type="gramStart"/>
-            <w:r>
-              <w:rPr>
-                <w:rFonts w:ascii="BC Sans" w:hAnsi="BC Sans"/>
-                <w:sz w:val="20"/>
-                <w:szCs w:val="20"/>
-              </w:rPr>
-              <w:t>d.otherAttachments</w:t>
-            </w:r>
-            <w:proofErr w:type="spellEnd"/>
-            <w:proofErr w:type="gramEnd"/>
-            <w:r>
-              <w:rPr>
-                <w:rFonts w:ascii="BC Sans" w:hAnsi="BC Sans"/>
-                <w:sz w:val="20"/>
-                <w:szCs w:val="20"/>
-              </w:rPr>
-              <w:t>[</w:t>
-            </w:r>
-            <w:proofErr w:type="spellStart"/>
-            <w:r>
-              <w:rPr>
-                <w:rFonts w:ascii="BC Sans" w:hAnsi="BC Sans"/>
-                <w:sz w:val="20"/>
-                <w:szCs w:val="20"/>
-              </w:rPr>
-              <w:t>i</w:t>
-            </w:r>
-            <w:proofErr w:type="spellEnd"/>
-            <w:r>
-              <w:rPr>
-                <w:rFonts w:ascii="BC Sans" w:hAnsi="BC Sans"/>
-                <w:sz w:val="20"/>
-                <w:szCs w:val="20"/>
-              </w:rPr>
-              <w:t>].</w:t>
-            </w:r>
-            <w:proofErr w:type="spellStart"/>
-            <w:r>
-              <w:rPr>
-                <w:rFonts w:ascii="BC Sans" w:hAnsi="BC Sans"/>
-                <w:sz w:val="20"/>
-                <w:szCs w:val="20"/>
-              </w:rPr>
-              <w:t>name:ifEM</w:t>
-            </w:r>
-            <w:proofErr w:type="spellEnd"/>
-            <w:r>
-              <w:rPr>
-                <w:rFonts w:ascii="BC Sans" w:hAnsi="BC Sans"/>
-                <w:sz w:val="20"/>
-                <w:szCs w:val="20"/>
-              </w:rPr>
-              <w:t>():show(.</w:t>
-            </w:r>
-            <w:proofErr w:type="spellStart"/>
-            <w:r>
-              <w:rPr>
-                <w:rFonts w:ascii="BC Sans" w:hAnsi="BC Sans"/>
-                <w:sz w:val="20"/>
-                <w:szCs w:val="20"/>
-              </w:rPr>
-              <w:t>noData</w:t>
-            </w:r>
-            <w:proofErr w:type="spellEnd"/>
-            <w:r>
-              <w:rPr>
-                <w:rFonts w:ascii="BC Sans" w:hAnsi="BC Sans"/>
-                <w:sz w:val="20"/>
-                <w:szCs w:val="20"/>
-              </w:rPr>
-              <w:t>)}</w:t>
+              <w:t>{d.otherAttachments[i].name:ifEM():show(.noData)}</w:t>
             </w:r>
           </w:p>
         </w:tc>
@@ -14918,63 +7722,7 @@
                 <w:sz w:val="20"/>
                 <w:szCs w:val="20"/>
               </w:rPr>
-              <w:t>{</w:t>
-            </w:r>
-            <w:proofErr w:type="spellStart"/>
-            <w:proofErr w:type="gramStart"/>
-            <w:r>
-              <w:rPr>
-                <w:rFonts w:ascii="BC Sans" w:hAnsi="BC Sans"/>
-                <w:sz w:val="20"/>
-                <w:szCs w:val="20"/>
-              </w:rPr>
-              <w:t>d.otherAttachments</w:t>
-            </w:r>
-            <w:proofErr w:type="spellEnd"/>
-            <w:proofErr w:type="gramEnd"/>
-            <w:r>
-              <w:rPr>
-                <w:rFonts w:ascii="BC Sans" w:hAnsi="BC Sans"/>
-                <w:sz w:val="20"/>
-                <w:szCs w:val="20"/>
-              </w:rPr>
-              <w:t>[i+1].</w:t>
-            </w:r>
-            <w:proofErr w:type="spellStart"/>
-            <w:r>
-              <w:rPr>
-                <w:rFonts w:ascii="BC Sans" w:hAnsi="BC Sans"/>
-                <w:sz w:val="20"/>
-                <w:szCs w:val="20"/>
-              </w:rPr>
-              <w:t>type:ifEM</w:t>
-            </w:r>
-            <w:proofErr w:type="spellEnd"/>
-            <w:r>
-              <w:rPr>
-                <w:rFonts w:ascii="BC Sans" w:hAnsi="BC Sans"/>
-                <w:sz w:val="20"/>
-                <w:szCs w:val="20"/>
-              </w:rPr>
-              <w:t>():show(.</w:t>
-            </w:r>
-            <w:proofErr w:type="spellStart"/>
-            <w:r>
-              <w:rPr>
-                <w:rFonts w:ascii="BC Sans" w:hAnsi="BC Sans"/>
-                <w:sz w:val="20"/>
-                <w:szCs w:val="20"/>
-              </w:rPr>
-              <w:t>noData</w:t>
-            </w:r>
-            <w:proofErr w:type="spellEnd"/>
-            <w:r>
-              <w:rPr>
-                <w:rFonts w:ascii="BC Sans" w:hAnsi="BC Sans"/>
-                <w:sz w:val="20"/>
-                <w:szCs w:val="20"/>
-              </w:rPr>
-              <w:t>)}</w:t>
+              <w:t>{d.otherAttachments[i+1].type:ifEM():show(.noData)}</w:t>
             </w:r>
           </w:p>
         </w:tc>
@@ -14998,63 +7746,7 @@
                 <w:sz w:val="20"/>
                 <w:szCs w:val="20"/>
               </w:rPr>
-              <w:t>{</w:t>
-            </w:r>
-            <w:proofErr w:type="spellStart"/>
-            <w:proofErr w:type="gramStart"/>
-            <w:r>
-              <w:rPr>
-                <w:rFonts w:ascii="BC Sans" w:hAnsi="BC Sans"/>
-                <w:sz w:val="20"/>
-                <w:szCs w:val="20"/>
-              </w:rPr>
-              <w:t>d.otherAttachments</w:t>
-            </w:r>
-            <w:proofErr w:type="spellEnd"/>
-            <w:proofErr w:type="gramEnd"/>
-            <w:r>
-              <w:rPr>
-                <w:rFonts w:ascii="BC Sans" w:hAnsi="BC Sans"/>
-                <w:sz w:val="20"/>
-                <w:szCs w:val="20"/>
-              </w:rPr>
-              <w:t>[i+1].</w:t>
-            </w:r>
-            <w:proofErr w:type="spellStart"/>
-            <w:r>
-              <w:rPr>
-                <w:rFonts w:ascii="BC Sans" w:hAnsi="BC Sans"/>
-                <w:sz w:val="20"/>
-                <w:szCs w:val="20"/>
-              </w:rPr>
-              <w:t>description:ifEM</w:t>
-            </w:r>
-            <w:proofErr w:type="spellEnd"/>
-            <w:r>
-              <w:rPr>
-                <w:rFonts w:ascii="BC Sans" w:hAnsi="BC Sans"/>
-                <w:sz w:val="20"/>
-                <w:szCs w:val="20"/>
-              </w:rPr>
-              <w:t>():show(.</w:t>
-            </w:r>
-            <w:proofErr w:type="spellStart"/>
-            <w:r>
-              <w:rPr>
-                <w:rFonts w:ascii="BC Sans" w:hAnsi="BC Sans"/>
-                <w:sz w:val="20"/>
-                <w:szCs w:val="20"/>
-              </w:rPr>
-              <w:t>noData</w:t>
-            </w:r>
-            <w:proofErr w:type="spellEnd"/>
-            <w:r>
-              <w:rPr>
-                <w:rFonts w:ascii="BC Sans" w:hAnsi="BC Sans"/>
-                <w:sz w:val="20"/>
-                <w:szCs w:val="20"/>
-              </w:rPr>
-              <w:t>))}</w:t>
+              <w:t>{d.otherAttachments[i+1].description:ifEM():show(.noData))}</w:t>
             </w:r>
           </w:p>
         </w:tc>
@@ -15078,63 +7770,7 @@
                 <w:sz w:val="20"/>
                 <w:szCs w:val="20"/>
               </w:rPr>
-              <w:t>{</w:t>
-            </w:r>
-            <w:proofErr w:type="spellStart"/>
-            <w:proofErr w:type="gramStart"/>
-            <w:r>
-              <w:rPr>
-                <w:rFonts w:ascii="BC Sans" w:hAnsi="BC Sans"/>
-                <w:sz w:val="20"/>
-                <w:szCs w:val="20"/>
-              </w:rPr>
-              <w:t>d.otherAttachments</w:t>
-            </w:r>
-            <w:proofErr w:type="spellEnd"/>
-            <w:proofErr w:type="gramEnd"/>
-            <w:r>
-              <w:rPr>
-                <w:rFonts w:ascii="BC Sans" w:hAnsi="BC Sans"/>
-                <w:sz w:val="20"/>
-                <w:szCs w:val="20"/>
-              </w:rPr>
-              <w:t>[i+1].</w:t>
-            </w:r>
-            <w:proofErr w:type="spellStart"/>
-            <w:r>
-              <w:rPr>
-                <w:rFonts w:ascii="BC Sans" w:hAnsi="BC Sans"/>
-                <w:sz w:val="20"/>
-                <w:szCs w:val="20"/>
-              </w:rPr>
-              <w:t>name:ifEM</w:t>
-            </w:r>
-            <w:proofErr w:type="spellEnd"/>
-            <w:r>
-              <w:rPr>
-                <w:rFonts w:ascii="BC Sans" w:hAnsi="BC Sans"/>
-                <w:sz w:val="20"/>
-                <w:szCs w:val="20"/>
-              </w:rPr>
-              <w:t>():show(.</w:t>
-            </w:r>
-            <w:proofErr w:type="spellStart"/>
-            <w:r>
-              <w:rPr>
-                <w:rFonts w:ascii="BC Sans" w:hAnsi="BC Sans"/>
-                <w:sz w:val="20"/>
-                <w:szCs w:val="20"/>
-              </w:rPr>
-              <w:t>noData</w:t>
-            </w:r>
-            <w:proofErr w:type="spellEnd"/>
-            <w:r>
-              <w:rPr>
-                <w:rFonts w:ascii="BC Sans" w:hAnsi="BC Sans"/>
-                <w:sz w:val="20"/>
-                <w:szCs w:val="20"/>
-              </w:rPr>
-              <w:t>)}</w:t>
+              <w:t>{d.otherAttachments[i+1].name:ifEM():show(.noData)}</w:t>
             </w:r>
           </w:p>
         </w:tc>
@@ -15156,17 +7792,7 @@
           <w:sz w:val="20"/>
           <w:szCs w:val="20"/>
         </w:rPr>
-        <w:t>{</w:t>
-      </w:r>
-      <w:proofErr w:type="spellStart"/>
-      <w:proofErr w:type="gramStart"/>
-      <w:r>
-        <w:rPr>
-          <w:rFonts w:ascii="BC Sans" w:hAnsi="BC Sans"/>
-          <w:sz w:val="20"/>
-          <w:szCs w:val="20"/>
-        </w:rPr>
-        <w:t>d.</w:t>
+        <w:t>{d.</w:t>
       </w:r>
       <w:r>
         <w:rPr>
@@ -15174,43 +7800,15 @@
           <w:sz w:val="20"/>
           <w:szCs w:val="20"/>
         </w:rPr>
-        <w:t>otherAttachments</w:t>
+        <w:t>otherAttachments:ifEM():show(.noData)</w:t>
       </w:r>
-      <w:proofErr w:type="gramEnd"/>
       <w:r>
         <w:rPr>
           <w:rFonts w:ascii="BC Sans" w:hAnsi="BC Sans"/>
           <w:sz w:val="20"/>
           <w:szCs w:val="20"/>
         </w:rPr>
-        <w:t>:ifEM</w:t>
-      </w:r>
-      <w:proofErr w:type="spellEnd"/>
-      <w:r>
-        <w:rPr>
-          <w:rFonts w:ascii="BC Sans" w:hAnsi="BC Sans"/>
-          <w:sz w:val="20"/>
-          <w:szCs w:val="20"/>
-        </w:rPr>
-        <w:t>():show(.</w:t>
-      </w:r>
-      <w:proofErr w:type="spellStart"/>
-      <w:r>
-        <w:rPr>
-          <w:rFonts w:ascii="BC Sans" w:hAnsi="BC Sans"/>
-          <w:sz w:val="20"/>
-          <w:szCs w:val="20"/>
-        </w:rPr>
-        <w:t>noData</w:t>
-      </w:r>
-      <w:proofErr w:type="spellEnd"/>
-      <w:r>
-        <w:rPr>
-          <w:rFonts w:ascii="BC Sans" w:hAnsi="BC Sans"/>
-          <w:sz w:val="20"/>
-          <w:szCs w:val="20"/>
-        </w:rPr>
-        <w:t>)</w:t>
+        <w:t>:elseShow()</w:t>
       </w:r>
       <w:r>
         <w:rPr>
@@ -15422,27 +8020,7 @@
         <w:sz w:val="20"/>
         <w:szCs w:val="20"/>
       </w:rPr>
-      <w:t>Generated {</w:t>
-    </w:r>
-    <w:proofErr w:type="spellStart"/>
-    <w:proofErr w:type="gramStart"/>
-    <w:r>
-      <w:rPr>
-        <w:rFonts w:ascii="BC Sans" w:hAnsi="BC Sans"/>
-        <w:sz w:val="20"/>
-        <w:szCs w:val="20"/>
-      </w:rPr>
-      <w:t>d.generatedDateTime</w:t>
-    </w:r>
-    <w:proofErr w:type="spellEnd"/>
-    <w:proofErr w:type="gramEnd"/>
-    <w:r>
-      <w:rPr>
-        <w:rFonts w:ascii="BC Sans" w:hAnsi="BC Sans"/>
-        <w:sz w:val="20"/>
-        <w:szCs w:val="20"/>
-      </w:rPr>
-      <w:t>}</w:t>
+      <w:t>Generated {d.generatedDateTime}</w:t>
     </w:r>
   </w:p>
 </w:hdr>
@@ -16410,6 +8988,7 @@
   <w:style w:type="character" w:default="1" w:styleId="DefaultParagraphFont">
     <w:name w:val="Default Paragraph Font"/>
     <w:uiPriority w:val="1"/>
+    <w:semiHidden/>
     <w:unhideWhenUsed/>
   </w:style>
   <w:style w:type="table" w:default="1" w:styleId="TableNormal">

--- a/services/templates/pdf/submissions/pfrs-submission-template.docx
+++ b/services/templates/pdf/submissions/pfrs-submission-template.docx
@@ -193,7 +193,27 @@
                 <w:sz w:val="20"/>
                 <w:szCs w:val="20"/>
               </w:rPr>
-              <w:t>{d.fileNumber}</w:t>
+              <w:t>{</w:t>
+            </w:r>
+            <w:proofErr w:type="spellStart"/>
+            <w:proofErr w:type="gramStart"/>
+            <w:r>
+              <w:rPr>
+                <w:rFonts w:ascii="BC Sans" w:hAnsi="BC Sans"/>
+                <w:sz w:val="20"/>
+                <w:szCs w:val="20"/>
+              </w:rPr>
+              <w:t>d.fileNumber</w:t>
+            </w:r>
+            <w:proofErr w:type="spellEnd"/>
+            <w:proofErr w:type="gramEnd"/>
+            <w:r>
+              <w:rPr>
+                <w:rFonts w:ascii="BC Sans" w:hAnsi="BC Sans"/>
+                <w:sz w:val="20"/>
+                <w:szCs w:val="20"/>
+              </w:rPr>
+              <w:t>}</w:t>
             </w:r>
           </w:p>
         </w:tc>
@@ -247,7 +267,27 @@
                 <w:sz w:val="20"/>
                 <w:szCs w:val="20"/>
               </w:rPr>
-              <w:t>{d.applicationTypePortalLabel}</w:t>
+              <w:t>{</w:t>
+            </w:r>
+            <w:proofErr w:type="spellStart"/>
+            <w:proofErr w:type="gramStart"/>
+            <w:r>
+              <w:rPr>
+                <w:rFonts w:ascii="BC Sans" w:hAnsi="BC Sans"/>
+                <w:sz w:val="20"/>
+                <w:szCs w:val="20"/>
+              </w:rPr>
+              <w:t>d.applicationTypePortalLabel</w:t>
+            </w:r>
+            <w:proofErr w:type="spellEnd"/>
+            <w:proofErr w:type="gramEnd"/>
+            <w:r>
+              <w:rPr>
+                <w:rFonts w:ascii="BC Sans" w:hAnsi="BC Sans"/>
+                <w:sz w:val="20"/>
+                <w:szCs w:val="20"/>
+              </w:rPr>
+              <w:t>}</w:t>
             </w:r>
           </w:p>
         </w:tc>
@@ -301,7 +341,35 @@
                 <w:sz w:val="20"/>
                 <w:szCs w:val="20"/>
               </w:rPr>
-              <w:t>{d.status.label}</w:t>
+              <w:t>{</w:t>
+            </w:r>
+            <w:proofErr w:type="spellStart"/>
+            <w:proofErr w:type="gramStart"/>
+            <w:r>
+              <w:rPr>
+                <w:rFonts w:ascii="BC Sans" w:hAnsi="BC Sans"/>
+                <w:sz w:val="20"/>
+                <w:szCs w:val="20"/>
+              </w:rPr>
+              <w:t>d.status</w:t>
+            </w:r>
+            <w:proofErr w:type="gramEnd"/>
+            <w:r>
+              <w:rPr>
+                <w:rFonts w:ascii="BC Sans" w:hAnsi="BC Sans"/>
+                <w:sz w:val="20"/>
+                <w:szCs w:val="20"/>
+              </w:rPr>
+              <w:t>.label</w:t>
+            </w:r>
+            <w:proofErr w:type="spellEnd"/>
+            <w:r>
+              <w:rPr>
+                <w:rFonts w:ascii="BC Sans" w:hAnsi="BC Sans"/>
+                <w:sz w:val="20"/>
+                <w:szCs w:val="20"/>
+              </w:rPr>
+              <w:t>}</w:t>
             </w:r>
           </w:p>
         </w:tc>
@@ -355,7 +423,53 @@
                 <w:sz w:val="20"/>
                 <w:szCs w:val="20"/>
               </w:rPr>
-              <w:t>{d.applicant:ifEM():show(.noData)}</w:t>
+              <w:t>{</w:t>
+            </w:r>
+            <w:proofErr w:type="spellStart"/>
+            <w:proofErr w:type="gramStart"/>
+            <w:r>
+              <w:rPr>
+                <w:rFonts w:ascii="BC Sans" w:hAnsi="BC Sans"/>
+                <w:sz w:val="20"/>
+                <w:szCs w:val="20"/>
+              </w:rPr>
+              <w:t>d.applicant</w:t>
+            </w:r>
+            <w:proofErr w:type="gramEnd"/>
+            <w:r>
+              <w:rPr>
+                <w:rFonts w:ascii="BC Sans" w:hAnsi="BC Sans"/>
+                <w:sz w:val="20"/>
+                <w:szCs w:val="20"/>
+              </w:rPr>
+              <w:t>:ifEM</w:t>
+            </w:r>
+            <w:proofErr w:type="spellEnd"/>
+            <w:r>
+              <w:rPr>
+                <w:rFonts w:ascii="BC Sans" w:hAnsi="BC Sans"/>
+                <w:sz w:val="20"/>
+                <w:szCs w:val="20"/>
+              </w:rPr>
+              <w:t>():show(.</w:t>
+            </w:r>
+            <w:proofErr w:type="spellStart"/>
+            <w:r>
+              <w:rPr>
+                <w:rFonts w:ascii="BC Sans" w:hAnsi="BC Sans"/>
+                <w:sz w:val="20"/>
+                <w:szCs w:val="20"/>
+              </w:rPr>
+              <w:t>noData</w:t>
+            </w:r>
+            <w:proofErr w:type="spellEnd"/>
+            <w:r>
+              <w:rPr>
+                <w:rFonts w:ascii="BC Sans" w:hAnsi="BC Sans"/>
+                <w:sz w:val="20"/>
+                <w:szCs w:val="20"/>
+              </w:rPr>
+              <w:t>)}</w:t>
             </w:r>
           </w:p>
         </w:tc>
@@ -409,7 +523,53 @@
                 <w:sz w:val="20"/>
                 <w:szCs w:val="20"/>
               </w:rPr>
-              <w:t>{d.localGovernment:ifEM():show(.noData)}</w:t>
+              <w:t>{</w:t>
+            </w:r>
+            <w:proofErr w:type="spellStart"/>
+            <w:proofErr w:type="gramStart"/>
+            <w:r>
+              <w:rPr>
+                <w:rFonts w:ascii="BC Sans" w:hAnsi="BC Sans"/>
+                <w:sz w:val="20"/>
+                <w:szCs w:val="20"/>
+              </w:rPr>
+              <w:t>d.localGovernment</w:t>
+            </w:r>
+            <w:proofErr w:type="gramEnd"/>
+            <w:r>
+              <w:rPr>
+                <w:rFonts w:ascii="BC Sans" w:hAnsi="BC Sans"/>
+                <w:sz w:val="20"/>
+                <w:szCs w:val="20"/>
+              </w:rPr>
+              <w:t>:ifEM</w:t>
+            </w:r>
+            <w:proofErr w:type="spellEnd"/>
+            <w:r>
+              <w:rPr>
+                <w:rFonts w:ascii="BC Sans" w:hAnsi="BC Sans"/>
+                <w:sz w:val="20"/>
+                <w:szCs w:val="20"/>
+              </w:rPr>
+              <w:t>():show(.</w:t>
+            </w:r>
+            <w:proofErr w:type="spellStart"/>
+            <w:r>
+              <w:rPr>
+                <w:rFonts w:ascii="BC Sans" w:hAnsi="BC Sans"/>
+                <w:sz w:val="20"/>
+                <w:szCs w:val="20"/>
+              </w:rPr>
+              <w:t>noData</w:t>
+            </w:r>
+            <w:proofErr w:type="spellEnd"/>
+            <w:r>
+              <w:rPr>
+                <w:rFonts w:ascii="BC Sans" w:hAnsi="BC Sans"/>
+                <w:sz w:val="20"/>
+                <w:szCs w:val="20"/>
+              </w:rPr>
+              <w:t>)}</w:t>
             </w:r>
           </w:p>
         </w:tc>
@@ -467,6 +627,8 @@
         </w:rPr>
         <w:t>{</w:t>
       </w:r>
+      <w:proofErr w:type="spellStart"/>
+      <w:proofErr w:type="gramStart"/>
       <w:r>
         <w:rPr>
           <w:rFonts w:ascii="BC Sans" w:hAnsi="BC Sans"/>
@@ -474,16 +636,10 @@
           <w:sz w:val="24"/>
           <w:szCs w:val="24"/>
         </w:rPr>
-        <w:t>d.parcels[i]</w:t>
-      </w:r>
-      <w:r>
-        <w:rPr>
-          <w:rFonts w:ascii="BC Sans" w:hAnsi="BC Sans"/>
-          <w:sz w:val="24"/>
-          <w:szCs w:val="24"/>
-        </w:rPr>
-        <w:t xml:space="preserve">} </w:t>
-      </w:r>
+        <w:t>d.parcels</w:t>
+      </w:r>
+      <w:proofErr w:type="spellEnd"/>
+      <w:proofErr w:type="gramEnd"/>
       <w:r>
         <w:rPr>
           <w:rFonts w:ascii="BC Sans" w:hAnsi="BC Sans"/>
@@ -491,7 +647,124 @@
           <w:sz w:val="24"/>
           <w:szCs w:val="24"/>
         </w:rPr>
-        <w:t>{d.parcels[i].ownershipType:ifEQ('Crown'):hideBegin}</w:t>
+        <w:t>[</w:t>
+      </w:r>
+      <w:proofErr w:type="spellStart"/>
+      <w:r>
+        <w:rPr>
+          <w:rFonts w:ascii="BC Sans" w:hAnsi="BC Sans"/>
+          <w:color w:val="B85C00"/>
+          <w:sz w:val="24"/>
+          <w:szCs w:val="24"/>
+        </w:rPr>
+        <w:t>i</w:t>
+      </w:r>
+      <w:proofErr w:type="spellEnd"/>
+      <w:r>
+        <w:rPr>
+          <w:rFonts w:ascii="BC Sans" w:hAnsi="BC Sans"/>
+          <w:color w:val="B85C00"/>
+          <w:sz w:val="24"/>
+          <w:szCs w:val="24"/>
+        </w:rPr>
+        <w:t>]</w:t>
+      </w:r>
+      <w:r>
+        <w:rPr>
+          <w:rFonts w:ascii="BC Sans" w:hAnsi="BC Sans"/>
+          <w:sz w:val="24"/>
+          <w:szCs w:val="24"/>
+        </w:rPr>
+        <w:t xml:space="preserve">} </w:t>
+      </w:r>
+      <w:r>
+        <w:rPr>
+          <w:rFonts w:ascii="BC Sans" w:hAnsi="BC Sans"/>
+          <w:color w:val="B85C00"/>
+          <w:sz w:val="24"/>
+          <w:szCs w:val="24"/>
+        </w:rPr>
+        <w:t>{</w:t>
+      </w:r>
+      <w:proofErr w:type="spellStart"/>
+      <w:r>
+        <w:rPr>
+          <w:rFonts w:ascii="BC Sans" w:hAnsi="BC Sans"/>
+          <w:color w:val="B85C00"/>
+          <w:sz w:val="24"/>
+          <w:szCs w:val="24"/>
+        </w:rPr>
+        <w:t>d.parcels</w:t>
+      </w:r>
+      <w:proofErr w:type="spellEnd"/>
+      <w:r>
+        <w:rPr>
+          <w:rFonts w:ascii="BC Sans" w:hAnsi="BC Sans"/>
+          <w:color w:val="B85C00"/>
+          <w:sz w:val="24"/>
+          <w:szCs w:val="24"/>
+        </w:rPr>
+        <w:t>[</w:t>
+      </w:r>
+      <w:proofErr w:type="spellStart"/>
+      <w:r>
+        <w:rPr>
+          <w:rFonts w:ascii="BC Sans" w:hAnsi="BC Sans"/>
+          <w:color w:val="B85C00"/>
+          <w:sz w:val="24"/>
+          <w:szCs w:val="24"/>
+        </w:rPr>
+        <w:t>i</w:t>
+      </w:r>
+      <w:proofErr w:type="spellEnd"/>
+      <w:r>
+        <w:rPr>
+          <w:rFonts w:ascii="BC Sans" w:hAnsi="BC Sans"/>
+          <w:color w:val="B85C00"/>
+          <w:sz w:val="24"/>
+          <w:szCs w:val="24"/>
+        </w:rPr>
+        <w:t>].</w:t>
+      </w:r>
+      <w:proofErr w:type="spellStart"/>
+      <w:r>
+        <w:rPr>
+          <w:rFonts w:ascii="BC Sans" w:hAnsi="BC Sans"/>
+          <w:color w:val="B85C00"/>
+          <w:sz w:val="24"/>
+          <w:szCs w:val="24"/>
+        </w:rPr>
+        <w:t>ownershipType:ifEQ</w:t>
+      </w:r>
+      <w:proofErr w:type="spellEnd"/>
+      <w:r>
+        <w:rPr>
+          <w:rFonts w:ascii="BC Sans" w:hAnsi="BC Sans"/>
+          <w:color w:val="B85C00"/>
+          <w:sz w:val="24"/>
+          <w:szCs w:val="24"/>
+        </w:rPr>
+        <w:t>('Crown'):</w:t>
+      </w:r>
+      <w:proofErr w:type="spellStart"/>
+      <w:r>
+        <w:rPr>
+          <w:rFonts w:ascii="BC Sans" w:hAnsi="BC Sans"/>
+          <w:color w:val="B85C00"/>
+          <w:sz w:val="24"/>
+          <w:szCs w:val="24"/>
+        </w:rPr>
+        <w:t>hideBegin</w:t>
+      </w:r>
+      <w:proofErr w:type="spellEnd"/>
+      <w:r>
+        <w:rPr>
+          <w:rFonts w:ascii="BC Sans" w:hAnsi="BC Sans"/>
+          <w:color w:val="B85C00"/>
+          <w:sz w:val="24"/>
+          <w:szCs w:val="24"/>
+        </w:rPr>
+        <w:t>}</w:t>
       </w:r>
     </w:p>
     <w:tbl>
@@ -557,7 +830,81 @@
                 <w:sz w:val="20"/>
                 <w:szCs w:val="20"/>
               </w:rPr>
-              <w:t>{d.parcels[i].ownershipType:ifEM():show(.noData)}</w:t>
+              <w:t>{</w:t>
+            </w:r>
+            <w:proofErr w:type="spellStart"/>
+            <w:proofErr w:type="gramStart"/>
+            <w:r>
+              <w:rPr>
+                <w:rFonts w:ascii="BC Sans" w:hAnsi="BC Sans"/>
+                <w:sz w:val="20"/>
+                <w:szCs w:val="20"/>
+              </w:rPr>
+              <w:t>d.parcels</w:t>
+            </w:r>
+            <w:proofErr w:type="spellEnd"/>
+            <w:proofErr w:type="gramEnd"/>
+            <w:r>
+              <w:rPr>
+                <w:rFonts w:ascii="BC Sans" w:hAnsi="BC Sans"/>
+                <w:sz w:val="20"/>
+                <w:szCs w:val="20"/>
+              </w:rPr>
+              <w:t>[</w:t>
+            </w:r>
+            <w:proofErr w:type="spellStart"/>
+            <w:r>
+              <w:rPr>
+                <w:rFonts w:ascii="BC Sans" w:hAnsi="BC Sans"/>
+                <w:sz w:val="20"/>
+                <w:szCs w:val="20"/>
+              </w:rPr>
+              <w:t>i</w:t>
+            </w:r>
+            <w:proofErr w:type="spellEnd"/>
+            <w:r>
+              <w:rPr>
+                <w:rFonts w:ascii="BC Sans" w:hAnsi="BC Sans"/>
+                <w:sz w:val="20"/>
+                <w:szCs w:val="20"/>
+              </w:rPr>
+              <w:t>].</w:t>
+            </w:r>
+            <w:proofErr w:type="spellStart"/>
+            <w:r>
+              <w:rPr>
+                <w:rFonts w:ascii="BC Sans" w:hAnsi="BC Sans"/>
+                <w:sz w:val="20"/>
+                <w:szCs w:val="20"/>
+              </w:rPr>
+              <w:t>ownershipType:ifEM</w:t>
+            </w:r>
+            <w:proofErr w:type="spellEnd"/>
+            <w:r>
+              <w:rPr>
+                <w:rFonts w:ascii="BC Sans" w:hAnsi="BC Sans"/>
+                <w:sz w:val="20"/>
+                <w:szCs w:val="20"/>
+              </w:rPr>
+              <w:t>():show(.</w:t>
+            </w:r>
+            <w:proofErr w:type="spellStart"/>
+            <w:r>
+              <w:rPr>
+                <w:rFonts w:ascii="BC Sans" w:hAnsi="BC Sans"/>
+                <w:sz w:val="20"/>
+                <w:szCs w:val="20"/>
+              </w:rPr>
+              <w:t>noData</w:t>
+            </w:r>
+            <w:proofErr w:type="spellEnd"/>
+            <w:r>
+              <w:rPr>
+                <w:rFonts w:ascii="BC Sans" w:hAnsi="BC Sans"/>
+                <w:sz w:val="20"/>
+                <w:szCs w:val="20"/>
+              </w:rPr>
+              <w:t>)}</w:t>
             </w:r>
           </w:p>
         </w:tc>
@@ -609,7 +956,81 @@
                 <w:sz w:val="20"/>
                 <w:szCs w:val="20"/>
               </w:rPr>
-              <w:t>{d.parcels[i].legalDescription:ifEM():show(.noData)}</w:t>
+              <w:t>{</w:t>
+            </w:r>
+            <w:proofErr w:type="spellStart"/>
+            <w:proofErr w:type="gramStart"/>
+            <w:r>
+              <w:rPr>
+                <w:rFonts w:ascii="BC Sans" w:hAnsi="BC Sans"/>
+                <w:sz w:val="20"/>
+                <w:szCs w:val="20"/>
+              </w:rPr>
+              <w:t>d.parcels</w:t>
+            </w:r>
+            <w:proofErr w:type="spellEnd"/>
+            <w:proofErr w:type="gramEnd"/>
+            <w:r>
+              <w:rPr>
+                <w:rFonts w:ascii="BC Sans" w:hAnsi="BC Sans"/>
+                <w:sz w:val="20"/>
+                <w:szCs w:val="20"/>
+              </w:rPr>
+              <w:t>[</w:t>
+            </w:r>
+            <w:proofErr w:type="spellStart"/>
+            <w:r>
+              <w:rPr>
+                <w:rFonts w:ascii="BC Sans" w:hAnsi="BC Sans"/>
+                <w:sz w:val="20"/>
+                <w:szCs w:val="20"/>
+              </w:rPr>
+              <w:t>i</w:t>
+            </w:r>
+            <w:proofErr w:type="spellEnd"/>
+            <w:r>
+              <w:rPr>
+                <w:rFonts w:ascii="BC Sans" w:hAnsi="BC Sans"/>
+                <w:sz w:val="20"/>
+                <w:szCs w:val="20"/>
+              </w:rPr>
+              <w:t>].</w:t>
+            </w:r>
+            <w:proofErr w:type="spellStart"/>
+            <w:r>
+              <w:rPr>
+                <w:rFonts w:ascii="BC Sans" w:hAnsi="BC Sans"/>
+                <w:sz w:val="20"/>
+                <w:szCs w:val="20"/>
+              </w:rPr>
+              <w:t>legalDescription:ifEM</w:t>
+            </w:r>
+            <w:proofErr w:type="spellEnd"/>
+            <w:r>
+              <w:rPr>
+                <w:rFonts w:ascii="BC Sans" w:hAnsi="BC Sans"/>
+                <w:sz w:val="20"/>
+                <w:szCs w:val="20"/>
+              </w:rPr>
+              <w:t>():show(.</w:t>
+            </w:r>
+            <w:proofErr w:type="spellStart"/>
+            <w:r>
+              <w:rPr>
+                <w:rFonts w:ascii="BC Sans" w:hAnsi="BC Sans"/>
+                <w:sz w:val="20"/>
+                <w:szCs w:val="20"/>
+              </w:rPr>
+              <w:t>noData</w:t>
+            </w:r>
+            <w:proofErr w:type="spellEnd"/>
+            <w:r>
+              <w:rPr>
+                <w:rFonts w:ascii="BC Sans" w:hAnsi="BC Sans"/>
+                <w:sz w:val="20"/>
+                <w:szCs w:val="20"/>
+              </w:rPr>
+              <w:t>)}</w:t>
             </w:r>
           </w:p>
         </w:tc>
@@ -661,7 +1082,135 @@
                 <w:sz w:val="20"/>
                 <w:szCs w:val="20"/>
               </w:rPr>
-              <w:t xml:space="preserve">{d.parcels[i].mapAreaHectares:ifEM():show(.noData)} {d.parcels[i].mapAreaHectares:ifNEM():show(ha)} </w:t>
+              <w:t>{</w:t>
+            </w:r>
+            <w:proofErr w:type="spellStart"/>
+            <w:proofErr w:type="gramStart"/>
+            <w:r>
+              <w:rPr>
+                <w:rFonts w:ascii="BC Sans" w:hAnsi="BC Sans"/>
+                <w:sz w:val="20"/>
+                <w:szCs w:val="20"/>
+              </w:rPr>
+              <w:t>d.parcels</w:t>
+            </w:r>
+            <w:proofErr w:type="spellEnd"/>
+            <w:proofErr w:type="gramEnd"/>
+            <w:r>
+              <w:rPr>
+                <w:rFonts w:ascii="BC Sans" w:hAnsi="BC Sans"/>
+                <w:sz w:val="20"/>
+                <w:szCs w:val="20"/>
+              </w:rPr>
+              <w:t>[</w:t>
+            </w:r>
+            <w:proofErr w:type="spellStart"/>
+            <w:r>
+              <w:rPr>
+                <w:rFonts w:ascii="BC Sans" w:hAnsi="BC Sans"/>
+                <w:sz w:val="20"/>
+                <w:szCs w:val="20"/>
+              </w:rPr>
+              <w:t>i</w:t>
+            </w:r>
+            <w:proofErr w:type="spellEnd"/>
+            <w:r>
+              <w:rPr>
+                <w:rFonts w:ascii="BC Sans" w:hAnsi="BC Sans"/>
+                <w:sz w:val="20"/>
+                <w:szCs w:val="20"/>
+              </w:rPr>
+              <w:t>].</w:t>
+            </w:r>
+            <w:proofErr w:type="spellStart"/>
+            <w:r>
+              <w:rPr>
+                <w:rFonts w:ascii="BC Sans" w:hAnsi="BC Sans"/>
+                <w:sz w:val="20"/>
+                <w:szCs w:val="20"/>
+              </w:rPr>
+              <w:t>mapAreaHectares:ifEM</w:t>
+            </w:r>
+            <w:proofErr w:type="spellEnd"/>
+            <w:r>
+              <w:rPr>
+                <w:rFonts w:ascii="BC Sans" w:hAnsi="BC Sans"/>
+                <w:sz w:val="20"/>
+                <w:szCs w:val="20"/>
+              </w:rPr>
+              <w:t>():show(.</w:t>
+            </w:r>
+            <w:proofErr w:type="spellStart"/>
+            <w:r>
+              <w:rPr>
+                <w:rFonts w:ascii="BC Sans" w:hAnsi="BC Sans"/>
+                <w:sz w:val="20"/>
+                <w:szCs w:val="20"/>
+              </w:rPr>
+              <w:t>noData</w:t>
+            </w:r>
+            <w:proofErr w:type="spellEnd"/>
+            <w:r>
+              <w:rPr>
+                <w:rFonts w:ascii="BC Sans" w:hAnsi="BC Sans"/>
+                <w:sz w:val="20"/>
+                <w:szCs w:val="20"/>
+              </w:rPr>
+              <w:t>)} {</w:t>
+            </w:r>
+            <w:proofErr w:type="spellStart"/>
+            <w:r>
+              <w:rPr>
+                <w:rFonts w:ascii="BC Sans" w:hAnsi="BC Sans"/>
+                <w:sz w:val="20"/>
+                <w:szCs w:val="20"/>
+              </w:rPr>
+              <w:t>d.parcels</w:t>
+            </w:r>
+            <w:proofErr w:type="spellEnd"/>
+            <w:r>
+              <w:rPr>
+                <w:rFonts w:ascii="BC Sans" w:hAnsi="BC Sans"/>
+                <w:sz w:val="20"/>
+                <w:szCs w:val="20"/>
+              </w:rPr>
+              <w:t>[</w:t>
+            </w:r>
+            <w:proofErr w:type="spellStart"/>
+            <w:r>
+              <w:rPr>
+                <w:rFonts w:ascii="BC Sans" w:hAnsi="BC Sans"/>
+                <w:sz w:val="20"/>
+                <w:szCs w:val="20"/>
+              </w:rPr>
+              <w:t>i</w:t>
+            </w:r>
+            <w:proofErr w:type="spellEnd"/>
+            <w:r>
+              <w:rPr>
+                <w:rFonts w:ascii="BC Sans" w:hAnsi="BC Sans"/>
+                <w:sz w:val="20"/>
+                <w:szCs w:val="20"/>
+              </w:rPr>
+              <w:t>].</w:t>
+            </w:r>
+            <w:proofErr w:type="spellStart"/>
+            <w:r>
+              <w:rPr>
+                <w:rFonts w:ascii="BC Sans" w:hAnsi="BC Sans"/>
+                <w:sz w:val="20"/>
+                <w:szCs w:val="20"/>
+              </w:rPr>
+              <w:t>mapAreaHectares:ifNEM</w:t>
+            </w:r>
+            <w:proofErr w:type="spellEnd"/>
+            <w:r>
+              <w:rPr>
+                <w:rFonts w:ascii="BC Sans" w:hAnsi="BC Sans"/>
+                <w:sz w:val="20"/>
+                <w:szCs w:val="20"/>
+              </w:rPr>
+              <w:t xml:space="preserve">():show(ha)} </w:t>
             </w:r>
           </w:p>
         </w:tc>
@@ -713,7 +1262,81 @@
                 <w:sz w:val="20"/>
                 <w:szCs w:val="20"/>
               </w:rPr>
-              <w:t>{d.parcels[i].pid:ifEM():show(.noData)}</w:t>
+              <w:t>{</w:t>
+            </w:r>
+            <w:proofErr w:type="spellStart"/>
+            <w:proofErr w:type="gramStart"/>
+            <w:r>
+              <w:rPr>
+                <w:rFonts w:ascii="BC Sans" w:hAnsi="BC Sans"/>
+                <w:sz w:val="20"/>
+                <w:szCs w:val="20"/>
+              </w:rPr>
+              <w:t>d.parcels</w:t>
+            </w:r>
+            <w:proofErr w:type="spellEnd"/>
+            <w:proofErr w:type="gramEnd"/>
+            <w:r>
+              <w:rPr>
+                <w:rFonts w:ascii="BC Sans" w:hAnsi="BC Sans"/>
+                <w:sz w:val="20"/>
+                <w:szCs w:val="20"/>
+              </w:rPr>
+              <w:t>[</w:t>
+            </w:r>
+            <w:proofErr w:type="spellStart"/>
+            <w:r>
+              <w:rPr>
+                <w:rFonts w:ascii="BC Sans" w:hAnsi="BC Sans"/>
+                <w:sz w:val="20"/>
+                <w:szCs w:val="20"/>
+              </w:rPr>
+              <w:t>i</w:t>
+            </w:r>
+            <w:proofErr w:type="spellEnd"/>
+            <w:r>
+              <w:rPr>
+                <w:rFonts w:ascii="BC Sans" w:hAnsi="BC Sans"/>
+                <w:sz w:val="20"/>
+                <w:szCs w:val="20"/>
+              </w:rPr>
+              <w:t>].</w:t>
+            </w:r>
+            <w:proofErr w:type="spellStart"/>
+            <w:r>
+              <w:rPr>
+                <w:rFonts w:ascii="BC Sans" w:hAnsi="BC Sans"/>
+                <w:sz w:val="20"/>
+                <w:szCs w:val="20"/>
+              </w:rPr>
+              <w:t>pid:ifEM</w:t>
+            </w:r>
+            <w:proofErr w:type="spellEnd"/>
+            <w:r>
+              <w:rPr>
+                <w:rFonts w:ascii="BC Sans" w:hAnsi="BC Sans"/>
+                <w:sz w:val="20"/>
+                <w:szCs w:val="20"/>
+              </w:rPr>
+              <w:t>():show(.</w:t>
+            </w:r>
+            <w:proofErr w:type="spellStart"/>
+            <w:r>
+              <w:rPr>
+                <w:rFonts w:ascii="BC Sans" w:hAnsi="BC Sans"/>
+                <w:sz w:val="20"/>
+                <w:szCs w:val="20"/>
+              </w:rPr>
+              <w:t>noData</w:t>
+            </w:r>
+            <w:proofErr w:type="spellEnd"/>
+            <w:r>
+              <w:rPr>
+                <w:rFonts w:ascii="BC Sans" w:hAnsi="BC Sans"/>
+                <w:sz w:val="20"/>
+                <w:szCs w:val="20"/>
+              </w:rPr>
+              <w:t>)}</w:t>
             </w:r>
           </w:p>
         </w:tc>
@@ -765,7 +1388,99 @@
                 <w:sz w:val="20"/>
                 <w:szCs w:val="20"/>
               </w:rPr>
-              <w:t>{d.parcels[i].purchasedDate:formatD('MMM D, YYYY'):ifEM():show(.noData)}</w:t>
+              <w:t>{</w:t>
+            </w:r>
+            <w:proofErr w:type="spellStart"/>
+            <w:proofErr w:type="gramStart"/>
+            <w:r>
+              <w:rPr>
+                <w:rFonts w:ascii="BC Sans" w:hAnsi="BC Sans"/>
+                <w:sz w:val="20"/>
+                <w:szCs w:val="20"/>
+              </w:rPr>
+              <w:t>d.parcels</w:t>
+            </w:r>
+            <w:proofErr w:type="spellEnd"/>
+            <w:proofErr w:type="gramEnd"/>
+            <w:r>
+              <w:rPr>
+                <w:rFonts w:ascii="BC Sans" w:hAnsi="BC Sans"/>
+                <w:sz w:val="20"/>
+                <w:szCs w:val="20"/>
+              </w:rPr>
+              <w:t>[</w:t>
+            </w:r>
+            <w:proofErr w:type="spellStart"/>
+            <w:r>
+              <w:rPr>
+                <w:rFonts w:ascii="BC Sans" w:hAnsi="BC Sans"/>
+                <w:sz w:val="20"/>
+                <w:szCs w:val="20"/>
+              </w:rPr>
+              <w:t>i</w:t>
+            </w:r>
+            <w:proofErr w:type="spellEnd"/>
+            <w:r>
+              <w:rPr>
+                <w:rFonts w:ascii="BC Sans" w:hAnsi="BC Sans"/>
+                <w:sz w:val="20"/>
+                <w:szCs w:val="20"/>
+              </w:rPr>
+              <w:t>].</w:t>
+            </w:r>
+            <w:proofErr w:type="spellStart"/>
+            <w:r>
+              <w:rPr>
+                <w:rFonts w:ascii="BC Sans" w:hAnsi="BC Sans"/>
+                <w:sz w:val="20"/>
+                <w:szCs w:val="20"/>
+              </w:rPr>
+              <w:t>purchasedDate:formatD</w:t>
+            </w:r>
+            <w:proofErr w:type="spellEnd"/>
+            <w:r>
+              <w:rPr>
+                <w:rFonts w:ascii="BC Sans" w:hAnsi="BC Sans"/>
+                <w:sz w:val="20"/>
+                <w:szCs w:val="20"/>
+              </w:rPr>
+              <w:t>('MMM D, YYYY'):</w:t>
+            </w:r>
+            <w:proofErr w:type="spellStart"/>
+            <w:r>
+              <w:rPr>
+                <w:rFonts w:ascii="BC Sans" w:hAnsi="BC Sans"/>
+                <w:sz w:val="20"/>
+                <w:szCs w:val="20"/>
+              </w:rPr>
+              <w:t>ifEM</w:t>
+            </w:r>
+            <w:proofErr w:type="spellEnd"/>
+            <w:r>
+              <w:rPr>
+                <w:rFonts w:ascii="BC Sans" w:hAnsi="BC Sans"/>
+                <w:sz w:val="20"/>
+                <w:szCs w:val="20"/>
+              </w:rPr>
+              <w:t>():show(.</w:t>
+            </w:r>
+            <w:proofErr w:type="spellStart"/>
+            <w:r>
+              <w:rPr>
+                <w:rFonts w:ascii="BC Sans" w:hAnsi="BC Sans"/>
+                <w:sz w:val="20"/>
+                <w:szCs w:val="20"/>
+              </w:rPr>
+              <w:t>noData</w:t>
+            </w:r>
+            <w:proofErr w:type="spellEnd"/>
+            <w:r>
+              <w:rPr>
+                <w:rFonts w:ascii="BC Sans" w:hAnsi="BC Sans"/>
+                <w:sz w:val="20"/>
+                <w:szCs w:val="20"/>
+              </w:rPr>
+              <w:t>)}</w:t>
             </w:r>
           </w:p>
         </w:tc>
@@ -817,7 +1532,25 @@
                 <w:sz w:val="20"/>
                 <w:szCs w:val="20"/>
               </w:rPr>
-              <w:t>{d.parcels[i].isFarm:ifEM():show(.noData):ifEQ(true):show(Yes):elseShow(No)}</w:t>
+              <w:t>{</w:t>
+            </w:r>
+            <w:proofErr w:type="gramStart"/>
+            <w:r>
+              <w:rPr>
+                <w:rFonts w:ascii="BC Sans" w:hAnsi="BC Sans"/>
+                <w:sz w:val="20"/>
+                <w:szCs w:val="20"/>
+              </w:rPr>
+              <w:t>d.parcels</w:t>
+            </w:r>
+            <w:proofErr w:type="gramEnd"/>
+            <w:r>
+              <w:rPr>
+                <w:rFonts w:ascii="BC Sans" w:hAnsi="BC Sans"/>
+                <w:sz w:val="20"/>
+                <w:szCs w:val="20"/>
+              </w:rPr>
+              <w:t>[i].isFarm:ifEM():show(.noData):ifEQ(true):show(Yes):elseShow(No)}</w:t>
             </w:r>
           </w:p>
         </w:tc>
@@ -869,7 +1602,81 @@
                 <w:sz w:val="20"/>
                 <w:szCs w:val="20"/>
               </w:rPr>
-              <w:t>{d.parcels[i].civicAddress:ifEM():show(.noData)}</w:t>
+              <w:t>{</w:t>
+            </w:r>
+            <w:proofErr w:type="spellStart"/>
+            <w:proofErr w:type="gramStart"/>
+            <w:r>
+              <w:rPr>
+                <w:rFonts w:ascii="BC Sans" w:hAnsi="BC Sans"/>
+                <w:sz w:val="20"/>
+                <w:szCs w:val="20"/>
+              </w:rPr>
+              <w:t>d.parcels</w:t>
+            </w:r>
+            <w:proofErr w:type="spellEnd"/>
+            <w:proofErr w:type="gramEnd"/>
+            <w:r>
+              <w:rPr>
+                <w:rFonts w:ascii="BC Sans" w:hAnsi="BC Sans"/>
+                <w:sz w:val="20"/>
+                <w:szCs w:val="20"/>
+              </w:rPr>
+              <w:t>[</w:t>
+            </w:r>
+            <w:proofErr w:type="spellStart"/>
+            <w:r>
+              <w:rPr>
+                <w:rFonts w:ascii="BC Sans" w:hAnsi="BC Sans"/>
+                <w:sz w:val="20"/>
+                <w:szCs w:val="20"/>
+              </w:rPr>
+              <w:t>i</w:t>
+            </w:r>
+            <w:proofErr w:type="spellEnd"/>
+            <w:r>
+              <w:rPr>
+                <w:rFonts w:ascii="BC Sans" w:hAnsi="BC Sans"/>
+                <w:sz w:val="20"/>
+                <w:szCs w:val="20"/>
+              </w:rPr>
+              <w:t>].</w:t>
+            </w:r>
+            <w:proofErr w:type="spellStart"/>
+            <w:r>
+              <w:rPr>
+                <w:rFonts w:ascii="BC Sans" w:hAnsi="BC Sans"/>
+                <w:sz w:val="20"/>
+                <w:szCs w:val="20"/>
+              </w:rPr>
+              <w:t>civicAddress:ifEM</w:t>
+            </w:r>
+            <w:proofErr w:type="spellEnd"/>
+            <w:r>
+              <w:rPr>
+                <w:rFonts w:ascii="BC Sans" w:hAnsi="BC Sans"/>
+                <w:sz w:val="20"/>
+                <w:szCs w:val="20"/>
+              </w:rPr>
+              <w:t>():show(.</w:t>
+            </w:r>
+            <w:proofErr w:type="spellStart"/>
+            <w:r>
+              <w:rPr>
+                <w:rFonts w:ascii="BC Sans" w:hAnsi="BC Sans"/>
+                <w:sz w:val="20"/>
+                <w:szCs w:val="20"/>
+              </w:rPr>
+              <w:t>noData</w:t>
+            </w:r>
+            <w:proofErr w:type="spellEnd"/>
+            <w:r>
+              <w:rPr>
+                <w:rFonts w:ascii="BC Sans" w:hAnsi="BC Sans"/>
+                <w:sz w:val="20"/>
+                <w:szCs w:val="20"/>
+              </w:rPr>
+              <w:t>)}</w:t>
             </w:r>
           </w:p>
         </w:tc>
@@ -921,7 +1728,81 @@
                 <w:sz w:val="20"/>
                 <w:szCs w:val="20"/>
               </w:rPr>
-              <w:t>{d.parcels[i].certificateOfTitle:ifEM():show(.noData)}</w:t>
+              <w:t>{</w:t>
+            </w:r>
+            <w:proofErr w:type="spellStart"/>
+            <w:proofErr w:type="gramStart"/>
+            <w:r>
+              <w:rPr>
+                <w:rFonts w:ascii="BC Sans" w:hAnsi="BC Sans"/>
+                <w:sz w:val="20"/>
+                <w:szCs w:val="20"/>
+              </w:rPr>
+              <w:t>d.parcels</w:t>
+            </w:r>
+            <w:proofErr w:type="spellEnd"/>
+            <w:proofErr w:type="gramEnd"/>
+            <w:r>
+              <w:rPr>
+                <w:rFonts w:ascii="BC Sans" w:hAnsi="BC Sans"/>
+                <w:sz w:val="20"/>
+                <w:szCs w:val="20"/>
+              </w:rPr>
+              <w:t>[</w:t>
+            </w:r>
+            <w:proofErr w:type="spellStart"/>
+            <w:r>
+              <w:rPr>
+                <w:rFonts w:ascii="BC Sans" w:hAnsi="BC Sans"/>
+                <w:sz w:val="20"/>
+                <w:szCs w:val="20"/>
+              </w:rPr>
+              <w:t>i</w:t>
+            </w:r>
+            <w:proofErr w:type="spellEnd"/>
+            <w:r>
+              <w:rPr>
+                <w:rFonts w:ascii="BC Sans" w:hAnsi="BC Sans"/>
+                <w:sz w:val="20"/>
+                <w:szCs w:val="20"/>
+              </w:rPr>
+              <w:t>].</w:t>
+            </w:r>
+            <w:proofErr w:type="spellStart"/>
+            <w:r>
+              <w:rPr>
+                <w:rFonts w:ascii="BC Sans" w:hAnsi="BC Sans"/>
+                <w:sz w:val="20"/>
+                <w:szCs w:val="20"/>
+              </w:rPr>
+              <w:t>certificateOfTitle:ifEM</w:t>
+            </w:r>
+            <w:proofErr w:type="spellEnd"/>
+            <w:r>
+              <w:rPr>
+                <w:rFonts w:ascii="BC Sans" w:hAnsi="BC Sans"/>
+                <w:sz w:val="20"/>
+                <w:szCs w:val="20"/>
+              </w:rPr>
+              <w:t>():show(.</w:t>
+            </w:r>
+            <w:proofErr w:type="spellStart"/>
+            <w:r>
+              <w:rPr>
+                <w:rFonts w:ascii="BC Sans" w:hAnsi="BC Sans"/>
+                <w:sz w:val="20"/>
+                <w:szCs w:val="20"/>
+              </w:rPr>
+              <w:t>noData</w:t>
+            </w:r>
+            <w:proofErr w:type="spellEnd"/>
+            <w:r>
+              <w:rPr>
+                <w:rFonts w:ascii="BC Sans" w:hAnsi="BC Sans"/>
+                <w:sz w:val="20"/>
+                <w:szCs w:val="20"/>
+              </w:rPr>
+              <w:t>)}</w:t>
             </w:r>
           </w:p>
         </w:tc>
@@ -943,7 +1824,69 @@
           <w:sz w:val="20"/>
           <w:szCs w:val="20"/>
         </w:rPr>
-        <w:t>{d.parcels[i].ownershipType:hideEnd} {d.parcels[i].owners:len():ifGT(0):and(.ownershipType):ifNE('Crown'):showBegin}</w:t>
+        <w:t>{</w:t>
+      </w:r>
+      <w:proofErr w:type="spellStart"/>
+      <w:proofErr w:type="gramStart"/>
+      <w:r>
+        <w:rPr>
+          <w:rFonts w:ascii="BC Sans" w:hAnsi="BC Sans"/>
+          <w:color w:val="B85C00"/>
+          <w:sz w:val="20"/>
+          <w:szCs w:val="20"/>
+        </w:rPr>
+        <w:t>d.parcels</w:t>
+      </w:r>
+      <w:proofErr w:type="spellEnd"/>
+      <w:proofErr w:type="gramEnd"/>
+      <w:r>
+        <w:rPr>
+          <w:rFonts w:ascii="BC Sans" w:hAnsi="BC Sans"/>
+          <w:color w:val="B85C00"/>
+          <w:sz w:val="20"/>
+          <w:szCs w:val="20"/>
+        </w:rPr>
+        <w:t>[</w:t>
+      </w:r>
+      <w:proofErr w:type="spellStart"/>
+      <w:r>
+        <w:rPr>
+          <w:rFonts w:ascii="BC Sans" w:hAnsi="BC Sans"/>
+          <w:color w:val="B85C00"/>
+          <w:sz w:val="20"/>
+          <w:szCs w:val="20"/>
+        </w:rPr>
+        <w:t>i</w:t>
+      </w:r>
+      <w:proofErr w:type="spellEnd"/>
+      <w:r>
+        <w:rPr>
+          <w:rFonts w:ascii="BC Sans" w:hAnsi="BC Sans"/>
+          <w:color w:val="B85C00"/>
+          <w:sz w:val="20"/>
+          <w:szCs w:val="20"/>
+        </w:rPr>
+        <w:t>].</w:t>
+      </w:r>
+      <w:proofErr w:type="spellStart"/>
+      <w:r>
+        <w:rPr>
+          <w:rFonts w:ascii="BC Sans" w:hAnsi="BC Sans"/>
+          <w:color w:val="B85C00"/>
+          <w:sz w:val="20"/>
+          <w:szCs w:val="20"/>
+        </w:rPr>
+        <w:t>ownershipType:hideEnd</w:t>
+      </w:r>
+      <w:proofErr w:type="spellEnd"/>
+      <w:r>
+        <w:rPr>
+          <w:rFonts w:ascii="BC Sans" w:hAnsi="BC Sans"/>
+          <w:color w:val="B85C00"/>
+          <w:sz w:val="20"/>
+          <w:szCs w:val="20"/>
+        </w:rPr>
+        <w:t>} {d.parcels[i].owners:len():ifGT(0):and(.ownershipType):ifNE('Crown'):showBegin}</w:t>
       </w:r>
     </w:p>
     <w:tbl>
@@ -979,6 +1922,7 @@
                 <w:szCs w:val="20"/>
               </w:rPr>
             </w:pPr>
+            <w:proofErr w:type="gramStart"/>
             <w:r>
               <w:rPr>
                 <w:rFonts w:ascii="BC Sans" w:hAnsi="BC Sans"/>
@@ -987,7 +1931,18 @@
                 <w:sz w:val="20"/>
                 <w:szCs w:val="20"/>
               </w:rPr>
-              <w:t>Land Owner(s)</w:t>
+              <w:t>Land Owner</w:t>
+            </w:r>
+            <w:proofErr w:type="gramEnd"/>
+            <w:r>
+              <w:rPr>
+                <w:rFonts w:ascii="BC Sans" w:hAnsi="BC Sans"/>
+                <w:b/>
+                <w:bCs/>
+                <w:sz w:val="20"/>
+                <w:szCs w:val="20"/>
+              </w:rPr>
+              <w:t>(s)</w:t>
             </w:r>
           </w:p>
         </w:tc>
@@ -1112,7 +2067,63 @@
                 <w:sz w:val="20"/>
                 <w:szCs w:val="20"/>
               </w:rPr>
-              <w:t>{d.parcels[i].owners[i].name}</w:t>
+              <w:t>{</w:t>
+            </w:r>
+            <w:proofErr w:type="spellStart"/>
+            <w:proofErr w:type="gramStart"/>
+            <w:r>
+              <w:rPr>
+                <w:rFonts w:ascii="BC Sans" w:hAnsi="BC Sans"/>
+                <w:sz w:val="20"/>
+                <w:szCs w:val="20"/>
+              </w:rPr>
+              <w:t>d.parcels</w:t>
+            </w:r>
+            <w:proofErr w:type="spellEnd"/>
+            <w:proofErr w:type="gramEnd"/>
+            <w:r>
+              <w:rPr>
+                <w:rFonts w:ascii="BC Sans" w:hAnsi="BC Sans"/>
+                <w:sz w:val="20"/>
+                <w:szCs w:val="20"/>
+              </w:rPr>
+              <w:t>[</w:t>
+            </w:r>
+            <w:proofErr w:type="spellStart"/>
+            <w:r>
+              <w:rPr>
+                <w:rFonts w:ascii="BC Sans" w:hAnsi="BC Sans"/>
+                <w:sz w:val="20"/>
+                <w:szCs w:val="20"/>
+              </w:rPr>
+              <w:t>i</w:t>
+            </w:r>
+            <w:proofErr w:type="spellEnd"/>
+            <w:r>
+              <w:rPr>
+                <w:rFonts w:ascii="BC Sans" w:hAnsi="BC Sans"/>
+                <w:sz w:val="20"/>
+                <w:szCs w:val="20"/>
+              </w:rPr>
+              <w:t>].owners[</w:t>
+            </w:r>
+            <w:proofErr w:type="spellStart"/>
+            <w:r>
+              <w:rPr>
+                <w:rFonts w:ascii="BC Sans" w:hAnsi="BC Sans"/>
+                <w:sz w:val="20"/>
+                <w:szCs w:val="20"/>
+              </w:rPr>
+              <w:t>i</w:t>
+            </w:r>
+            <w:proofErr w:type="spellEnd"/>
+            <w:r>
+              <w:rPr>
+                <w:rFonts w:ascii="BC Sans" w:hAnsi="BC Sans"/>
+                <w:sz w:val="20"/>
+                <w:szCs w:val="20"/>
+              </w:rPr>
+              <w:t>].name}</w:t>
             </w:r>
           </w:p>
         </w:tc>
@@ -1135,7 +2146,25 @@
                 <w:sz w:val="20"/>
                 <w:szCs w:val="20"/>
               </w:rPr>
-              <w:t>{d.parcels[i].owners[i].organizationName:ifEM():show(.notApplicable)}</w:t>
+              <w:t>{</w:t>
+            </w:r>
+            <w:proofErr w:type="gramStart"/>
+            <w:r>
+              <w:rPr>
+                <w:rFonts w:ascii="BC Sans" w:hAnsi="BC Sans"/>
+                <w:sz w:val="20"/>
+                <w:szCs w:val="20"/>
+              </w:rPr>
+              <w:t>d.parcels</w:t>
+            </w:r>
+            <w:proofErr w:type="gramEnd"/>
+            <w:r>
+              <w:rPr>
+                <w:rFonts w:ascii="BC Sans" w:hAnsi="BC Sans"/>
+                <w:sz w:val="20"/>
+                <w:szCs w:val="20"/>
+              </w:rPr>
+              <w:t>[i].owners[i].organizationName:ifEM():show(.notApplicable)}</w:t>
             </w:r>
           </w:p>
         </w:tc>
@@ -1158,7 +2187,81 @@
                 <w:sz w:val="20"/>
                 <w:szCs w:val="20"/>
               </w:rPr>
-              <w:t>{d.parcels[i].owners[i].phoneNumber:ifEM():sh</w:t>
+              <w:t>{</w:t>
+            </w:r>
+            <w:proofErr w:type="spellStart"/>
+            <w:proofErr w:type="gramStart"/>
+            <w:r>
+              <w:rPr>
+                <w:rFonts w:ascii="BC Sans" w:hAnsi="BC Sans"/>
+                <w:sz w:val="20"/>
+                <w:szCs w:val="20"/>
+              </w:rPr>
+              <w:t>d.parcels</w:t>
+            </w:r>
+            <w:proofErr w:type="spellEnd"/>
+            <w:proofErr w:type="gramEnd"/>
+            <w:r>
+              <w:rPr>
+                <w:rFonts w:ascii="BC Sans" w:hAnsi="BC Sans"/>
+                <w:sz w:val="20"/>
+                <w:szCs w:val="20"/>
+              </w:rPr>
+              <w:t>[</w:t>
+            </w:r>
+            <w:proofErr w:type="spellStart"/>
+            <w:r>
+              <w:rPr>
+                <w:rFonts w:ascii="BC Sans" w:hAnsi="BC Sans"/>
+                <w:sz w:val="20"/>
+                <w:szCs w:val="20"/>
+              </w:rPr>
+              <w:t>i</w:t>
+            </w:r>
+            <w:proofErr w:type="spellEnd"/>
+            <w:r>
+              <w:rPr>
+                <w:rFonts w:ascii="BC Sans" w:hAnsi="BC Sans"/>
+                <w:sz w:val="20"/>
+                <w:szCs w:val="20"/>
+              </w:rPr>
+              <w:t>].owners[</w:t>
+            </w:r>
+            <w:proofErr w:type="spellStart"/>
+            <w:r>
+              <w:rPr>
+                <w:rFonts w:ascii="BC Sans" w:hAnsi="BC Sans"/>
+                <w:sz w:val="20"/>
+                <w:szCs w:val="20"/>
+              </w:rPr>
+              <w:t>i</w:t>
+            </w:r>
+            <w:proofErr w:type="spellEnd"/>
+            <w:r>
+              <w:rPr>
+                <w:rFonts w:ascii="BC Sans" w:hAnsi="BC Sans"/>
+                <w:sz w:val="20"/>
+                <w:szCs w:val="20"/>
+              </w:rPr>
+              <w:t>].</w:t>
+            </w:r>
+            <w:proofErr w:type="spellStart"/>
+            <w:r>
+              <w:rPr>
+                <w:rFonts w:ascii="BC Sans" w:hAnsi="BC Sans"/>
+                <w:sz w:val="20"/>
+                <w:szCs w:val="20"/>
+              </w:rPr>
+              <w:t>phoneNumber:ifEM</w:t>
+            </w:r>
+            <w:proofErr w:type="spellEnd"/>
+            <w:r>
+              <w:rPr>
+                <w:rFonts w:ascii="BC Sans" w:hAnsi="BC Sans"/>
+                <w:sz w:val="20"/>
+                <w:szCs w:val="20"/>
+              </w:rPr>
+              <w:t>():sh</w:t>
             </w:r>
             <w:r>
               <w:rPr>
@@ -1167,7 +2270,25 @@
                 <w:szCs w:val="20"/>
               </w:rPr>
               <w:lastRenderedPageBreak/>
-              <w:t>ow(.noData)}</w:t>
+              <w:t>ow(.</w:t>
+            </w:r>
+            <w:proofErr w:type="spellStart"/>
+            <w:r>
+              <w:rPr>
+                <w:rFonts w:ascii="BC Sans" w:hAnsi="BC Sans"/>
+                <w:sz w:val="20"/>
+                <w:szCs w:val="20"/>
+              </w:rPr>
+              <w:t>noData</w:t>
+            </w:r>
+            <w:proofErr w:type="spellEnd"/>
+            <w:r>
+              <w:rPr>
+                <w:rFonts w:ascii="BC Sans" w:hAnsi="BC Sans"/>
+                <w:sz w:val="20"/>
+                <w:szCs w:val="20"/>
+              </w:rPr>
+              <w:t>)}</w:t>
             </w:r>
           </w:p>
         </w:tc>
@@ -1191,7 +2312,99 @@
                 <w:szCs w:val="20"/>
               </w:rPr>
               <w:lastRenderedPageBreak/>
-              <w:t>{d.parcels[i].owners[i].email:ifEM():show(.noData)}</w:t>
+              <w:t>{</w:t>
+            </w:r>
+            <w:proofErr w:type="spellStart"/>
+            <w:proofErr w:type="gramStart"/>
+            <w:r>
+              <w:rPr>
+                <w:rFonts w:ascii="BC Sans" w:hAnsi="BC Sans"/>
+                <w:sz w:val="20"/>
+                <w:szCs w:val="20"/>
+              </w:rPr>
+              <w:t>d.parcels</w:t>
+            </w:r>
+            <w:proofErr w:type="spellEnd"/>
+            <w:proofErr w:type="gramEnd"/>
+            <w:r>
+              <w:rPr>
+                <w:rFonts w:ascii="BC Sans" w:hAnsi="BC Sans"/>
+                <w:sz w:val="20"/>
+                <w:szCs w:val="20"/>
+              </w:rPr>
+              <w:t>[</w:t>
+            </w:r>
+            <w:proofErr w:type="spellStart"/>
+            <w:r>
+              <w:rPr>
+                <w:rFonts w:ascii="BC Sans" w:hAnsi="BC Sans"/>
+                <w:sz w:val="20"/>
+                <w:szCs w:val="20"/>
+              </w:rPr>
+              <w:t>i</w:t>
+            </w:r>
+            <w:proofErr w:type="spellEnd"/>
+            <w:r>
+              <w:rPr>
+                <w:rFonts w:ascii="BC Sans" w:hAnsi="BC Sans"/>
+                <w:sz w:val="20"/>
+                <w:szCs w:val="20"/>
+              </w:rPr>
+              <w:t>].owners[</w:t>
+            </w:r>
+            <w:proofErr w:type="spellStart"/>
+            <w:r>
+              <w:rPr>
+                <w:rFonts w:ascii="BC Sans" w:hAnsi="BC Sans"/>
+                <w:sz w:val="20"/>
+                <w:szCs w:val="20"/>
+              </w:rPr>
+              <w:t>i</w:t>
+            </w:r>
+            <w:proofErr w:type="spellEnd"/>
+            <w:r>
+              <w:rPr>
+                <w:rFonts w:ascii="BC Sans" w:hAnsi="BC Sans"/>
+                <w:sz w:val="20"/>
+                <w:szCs w:val="20"/>
+              </w:rPr>
+              <w:t>].</w:t>
+            </w:r>
+            <w:proofErr w:type="spellStart"/>
+            <w:r>
+              <w:rPr>
+                <w:rFonts w:ascii="BC Sans" w:hAnsi="BC Sans"/>
+                <w:sz w:val="20"/>
+                <w:szCs w:val="20"/>
+              </w:rPr>
+              <w:t>email:ifEM</w:t>
+            </w:r>
+            <w:proofErr w:type="spellEnd"/>
+            <w:r>
+              <w:rPr>
+                <w:rFonts w:ascii="BC Sans" w:hAnsi="BC Sans"/>
+                <w:sz w:val="20"/>
+                <w:szCs w:val="20"/>
+              </w:rPr>
+              <w:t>():show(.</w:t>
+            </w:r>
+            <w:proofErr w:type="spellStart"/>
+            <w:r>
+              <w:rPr>
+                <w:rFonts w:ascii="BC Sans" w:hAnsi="BC Sans"/>
+                <w:sz w:val="20"/>
+                <w:szCs w:val="20"/>
+              </w:rPr>
+              <w:t>noData</w:t>
+            </w:r>
+            <w:proofErr w:type="spellEnd"/>
+            <w:r>
+              <w:rPr>
+                <w:rFonts w:ascii="BC Sans" w:hAnsi="BC Sans"/>
+                <w:sz w:val="20"/>
+                <w:szCs w:val="20"/>
+              </w:rPr>
+              <w:t>)}</w:t>
             </w:r>
           </w:p>
         </w:tc>
@@ -1214,7 +2427,25 @@
                 <w:sz w:val="20"/>
                 <w:szCs w:val="20"/>
               </w:rPr>
-              <w:t>{d.parcels[i].owners[i].corporateSummary:ifEM():sho</w:t>
+              <w:t>{</w:t>
+            </w:r>
+            <w:proofErr w:type="gramStart"/>
+            <w:r>
+              <w:rPr>
+                <w:rFonts w:ascii="BC Sans" w:hAnsi="BC Sans"/>
+                <w:sz w:val="20"/>
+                <w:szCs w:val="20"/>
+              </w:rPr>
+              <w:t>d.parcels</w:t>
+            </w:r>
+            <w:proofErr w:type="gramEnd"/>
+            <w:r>
+              <w:rPr>
+                <w:rFonts w:ascii="BC Sans" w:hAnsi="BC Sans"/>
+                <w:sz w:val="20"/>
+                <w:szCs w:val="20"/>
+              </w:rPr>
+              <w:t>[i].owners[i].corporateSummary:ifEM():sho</w:t>
             </w:r>
             <w:r>
               <w:rPr>
@@ -1249,7 +2480,45 @@
                 <w:szCs w:val="20"/>
               </w:rPr>
               <w:lastRenderedPageBreak/>
-              <w:t>{d.parcels[i].owners[i+1].name}</w:t>
+              <w:t>{</w:t>
+            </w:r>
+            <w:proofErr w:type="spellStart"/>
+            <w:proofErr w:type="gramStart"/>
+            <w:r>
+              <w:rPr>
+                <w:rFonts w:ascii="BC Sans" w:hAnsi="BC Sans"/>
+                <w:sz w:val="20"/>
+                <w:szCs w:val="20"/>
+              </w:rPr>
+              <w:t>d.parcels</w:t>
+            </w:r>
+            <w:proofErr w:type="spellEnd"/>
+            <w:proofErr w:type="gramEnd"/>
+            <w:r>
+              <w:rPr>
+                <w:rFonts w:ascii="BC Sans" w:hAnsi="BC Sans"/>
+                <w:sz w:val="20"/>
+                <w:szCs w:val="20"/>
+              </w:rPr>
+              <w:t>[</w:t>
+            </w:r>
+            <w:proofErr w:type="spellStart"/>
+            <w:r>
+              <w:rPr>
+                <w:rFonts w:ascii="BC Sans" w:hAnsi="BC Sans"/>
+                <w:sz w:val="20"/>
+                <w:szCs w:val="20"/>
+              </w:rPr>
+              <w:t>i</w:t>
+            </w:r>
+            <w:proofErr w:type="spellEnd"/>
+            <w:r>
+              <w:rPr>
+                <w:rFonts w:ascii="BC Sans" w:hAnsi="BC Sans"/>
+                <w:sz w:val="20"/>
+                <w:szCs w:val="20"/>
+              </w:rPr>
+              <w:t>].owners[i+1].name}</w:t>
             </w:r>
           </w:p>
         </w:tc>
@@ -1272,7 +2541,25 @@
                 <w:sz w:val="20"/>
                 <w:szCs w:val="20"/>
               </w:rPr>
-              <w:t>{d.parcels[i].owners[i+1].organizationName:ifEM():show(.notApplicable)}</w:t>
+              <w:t>{</w:t>
+            </w:r>
+            <w:proofErr w:type="gramStart"/>
+            <w:r>
+              <w:rPr>
+                <w:rFonts w:ascii="BC Sans" w:hAnsi="BC Sans"/>
+                <w:sz w:val="20"/>
+                <w:szCs w:val="20"/>
+              </w:rPr>
+              <w:t>d.parcels</w:t>
+            </w:r>
+            <w:proofErr w:type="gramEnd"/>
+            <w:r>
+              <w:rPr>
+                <w:rFonts w:ascii="BC Sans" w:hAnsi="BC Sans"/>
+                <w:sz w:val="20"/>
+                <w:szCs w:val="20"/>
+              </w:rPr>
+              <w:t>[i].owners[i+1].organizationName:ifEM():show(.notApplicable)}</w:t>
             </w:r>
           </w:p>
         </w:tc>
@@ -1295,7 +2582,63 @@
                 <w:sz w:val="20"/>
                 <w:szCs w:val="20"/>
               </w:rPr>
-              <w:t>{d.parcels[i].owners[i+1].phoneNumber}</w:t>
+              <w:t>{</w:t>
+            </w:r>
+            <w:proofErr w:type="spellStart"/>
+            <w:proofErr w:type="gramStart"/>
+            <w:r>
+              <w:rPr>
+                <w:rFonts w:ascii="BC Sans" w:hAnsi="BC Sans"/>
+                <w:sz w:val="20"/>
+                <w:szCs w:val="20"/>
+              </w:rPr>
+              <w:t>d.parcels</w:t>
+            </w:r>
+            <w:proofErr w:type="spellEnd"/>
+            <w:proofErr w:type="gramEnd"/>
+            <w:r>
+              <w:rPr>
+                <w:rFonts w:ascii="BC Sans" w:hAnsi="BC Sans"/>
+                <w:sz w:val="20"/>
+                <w:szCs w:val="20"/>
+              </w:rPr>
+              <w:t>[</w:t>
+            </w:r>
+            <w:proofErr w:type="spellStart"/>
+            <w:r>
+              <w:rPr>
+                <w:rFonts w:ascii="BC Sans" w:hAnsi="BC Sans"/>
+                <w:sz w:val="20"/>
+                <w:szCs w:val="20"/>
+              </w:rPr>
+              <w:t>i</w:t>
+            </w:r>
+            <w:proofErr w:type="spellEnd"/>
+            <w:r>
+              <w:rPr>
+                <w:rFonts w:ascii="BC Sans" w:hAnsi="BC Sans"/>
+                <w:sz w:val="20"/>
+                <w:szCs w:val="20"/>
+              </w:rPr>
+              <w:t>].owners[i+1].</w:t>
+            </w:r>
+            <w:proofErr w:type="spellStart"/>
+            <w:r>
+              <w:rPr>
+                <w:rFonts w:ascii="BC Sans" w:hAnsi="BC Sans"/>
+                <w:sz w:val="20"/>
+                <w:szCs w:val="20"/>
+              </w:rPr>
+              <w:t>phoneNumber</w:t>
+            </w:r>
+            <w:proofErr w:type="spellEnd"/>
+            <w:r>
+              <w:rPr>
+                <w:rFonts w:ascii="BC Sans" w:hAnsi="BC Sans"/>
+                <w:sz w:val="20"/>
+                <w:szCs w:val="20"/>
+              </w:rPr>
+              <w:t>}</w:t>
             </w:r>
           </w:p>
         </w:tc>
@@ -1318,7 +2661,45 @@
                 <w:sz w:val="20"/>
                 <w:szCs w:val="20"/>
               </w:rPr>
-              <w:t>{d.parcels[i].owners[i+1].email}</w:t>
+              <w:t>{</w:t>
+            </w:r>
+            <w:proofErr w:type="spellStart"/>
+            <w:proofErr w:type="gramStart"/>
+            <w:r>
+              <w:rPr>
+                <w:rFonts w:ascii="BC Sans" w:hAnsi="BC Sans"/>
+                <w:sz w:val="20"/>
+                <w:szCs w:val="20"/>
+              </w:rPr>
+              <w:t>d.parcels</w:t>
+            </w:r>
+            <w:proofErr w:type="spellEnd"/>
+            <w:proofErr w:type="gramEnd"/>
+            <w:r>
+              <w:rPr>
+                <w:rFonts w:ascii="BC Sans" w:hAnsi="BC Sans"/>
+                <w:sz w:val="20"/>
+                <w:szCs w:val="20"/>
+              </w:rPr>
+              <w:t>[</w:t>
+            </w:r>
+            <w:proofErr w:type="spellStart"/>
+            <w:r>
+              <w:rPr>
+                <w:rFonts w:ascii="BC Sans" w:hAnsi="BC Sans"/>
+                <w:sz w:val="20"/>
+                <w:szCs w:val="20"/>
+              </w:rPr>
+              <w:t>i</w:t>
+            </w:r>
+            <w:proofErr w:type="spellEnd"/>
+            <w:r>
+              <w:rPr>
+                <w:rFonts w:ascii="BC Sans" w:hAnsi="BC Sans"/>
+                <w:sz w:val="20"/>
+                <w:szCs w:val="20"/>
+              </w:rPr>
+              <w:t>].owners[i+1].email}</w:t>
             </w:r>
           </w:p>
         </w:tc>
@@ -1341,7 +2722,25 @@
                 <w:sz w:val="20"/>
                 <w:szCs w:val="20"/>
               </w:rPr>
-              <w:t>{d.parcels[i].owners[i+1].corporateSummary:ifEM():show(.notApplicable)}</w:t>
+              <w:t>{</w:t>
+            </w:r>
+            <w:proofErr w:type="gramStart"/>
+            <w:r>
+              <w:rPr>
+                <w:rFonts w:ascii="BC Sans" w:hAnsi="BC Sans"/>
+                <w:sz w:val="20"/>
+                <w:szCs w:val="20"/>
+              </w:rPr>
+              <w:t>d.parcels</w:t>
+            </w:r>
+            <w:proofErr w:type="gramEnd"/>
+            <w:r>
+              <w:rPr>
+                <w:rFonts w:ascii="BC Sans" w:hAnsi="BC Sans"/>
+                <w:sz w:val="20"/>
+                <w:szCs w:val="20"/>
+              </w:rPr>
+              <w:t>[i].owners[i+1].corporateSummary:ifEM():show(.notApplicable)}</w:t>
             </w:r>
           </w:p>
         </w:tc>
@@ -1363,7 +2762,149 @@
           <w:sz w:val="20"/>
           <w:szCs w:val="20"/>
         </w:rPr>
-        <w:t>{d.parcels[i].owners:showEnd} {d.parcels[i].ownershipType:ifEQ('Crown'):showBegin}</w:t>
+        <w:t>{</w:t>
+      </w:r>
+      <w:proofErr w:type="spellStart"/>
+      <w:proofErr w:type="gramStart"/>
+      <w:r>
+        <w:rPr>
+          <w:rFonts w:ascii="BC Sans" w:hAnsi="BC Sans"/>
+          <w:color w:val="B85C00"/>
+          <w:sz w:val="20"/>
+          <w:szCs w:val="20"/>
+        </w:rPr>
+        <w:t>d.parcels</w:t>
+      </w:r>
+      <w:proofErr w:type="spellEnd"/>
+      <w:proofErr w:type="gramEnd"/>
+      <w:r>
+        <w:rPr>
+          <w:rFonts w:ascii="BC Sans" w:hAnsi="BC Sans"/>
+          <w:color w:val="B85C00"/>
+          <w:sz w:val="20"/>
+          <w:szCs w:val="20"/>
+        </w:rPr>
+        <w:t>[</w:t>
+      </w:r>
+      <w:proofErr w:type="spellStart"/>
+      <w:r>
+        <w:rPr>
+          <w:rFonts w:ascii="BC Sans" w:hAnsi="BC Sans"/>
+          <w:color w:val="B85C00"/>
+          <w:sz w:val="20"/>
+          <w:szCs w:val="20"/>
+        </w:rPr>
+        <w:t>i</w:t>
+      </w:r>
+      <w:proofErr w:type="spellEnd"/>
+      <w:r>
+        <w:rPr>
+          <w:rFonts w:ascii="BC Sans" w:hAnsi="BC Sans"/>
+          <w:color w:val="B85C00"/>
+          <w:sz w:val="20"/>
+          <w:szCs w:val="20"/>
+        </w:rPr>
+        <w:t>].</w:t>
+      </w:r>
+      <w:proofErr w:type="spellStart"/>
+      <w:r>
+        <w:rPr>
+          <w:rFonts w:ascii="BC Sans" w:hAnsi="BC Sans"/>
+          <w:color w:val="B85C00"/>
+          <w:sz w:val="20"/>
+          <w:szCs w:val="20"/>
+        </w:rPr>
+        <w:t>owners:showEnd</w:t>
+      </w:r>
+      <w:proofErr w:type="spellEnd"/>
+      <w:r>
+        <w:rPr>
+          <w:rFonts w:ascii="BC Sans" w:hAnsi="BC Sans"/>
+          <w:color w:val="B85C00"/>
+          <w:sz w:val="20"/>
+          <w:szCs w:val="20"/>
+        </w:rPr>
+        <w:t>} {</w:t>
+      </w:r>
+      <w:proofErr w:type="spellStart"/>
+      <w:r>
+        <w:rPr>
+          <w:rFonts w:ascii="BC Sans" w:hAnsi="BC Sans"/>
+          <w:color w:val="B85C00"/>
+          <w:sz w:val="20"/>
+          <w:szCs w:val="20"/>
+        </w:rPr>
+        <w:t>d.parcels</w:t>
+      </w:r>
+      <w:proofErr w:type="spellEnd"/>
+      <w:r>
+        <w:rPr>
+          <w:rFonts w:ascii="BC Sans" w:hAnsi="BC Sans"/>
+          <w:color w:val="B85C00"/>
+          <w:sz w:val="20"/>
+          <w:szCs w:val="20"/>
+        </w:rPr>
+        <w:t>[</w:t>
+      </w:r>
+      <w:proofErr w:type="spellStart"/>
+      <w:r>
+        <w:rPr>
+          <w:rFonts w:ascii="BC Sans" w:hAnsi="BC Sans"/>
+          <w:color w:val="B85C00"/>
+          <w:sz w:val="20"/>
+          <w:szCs w:val="20"/>
+        </w:rPr>
+        <w:t>i</w:t>
+      </w:r>
+      <w:proofErr w:type="spellEnd"/>
+      <w:r>
+        <w:rPr>
+          <w:rFonts w:ascii="BC Sans" w:hAnsi="BC Sans"/>
+          <w:color w:val="B85C00"/>
+          <w:sz w:val="20"/>
+          <w:szCs w:val="20"/>
+        </w:rPr>
+        <w:t>].</w:t>
+      </w:r>
+      <w:proofErr w:type="spellStart"/>
+      <w:r>
+        <w:rPr>
+          <w:rFonts w:ascii="BC Sans" w:hAnsi="BC Sans"/>
+          <w:color w:val="B85C00"/>
+          <w:sz w:val="20"/>
+          <w:szCs w:val="20"/>
+        </w:rPr>
+        <w:t>ownershipType:ifEQ</w:t>
+      </w:r>
+      <w:proofErr w:type="spellEnd"/>
+      <w:r>
+        <w:rPr>
+          <w:rFonts w:ascii="BC Sans" w:hAnsi="BC Sans"/>
+          <w:color w:val="B85C00"/>
+          <w:sz w:val="20"/>
+          <w:szCs w:val="20"/>
+        </w:rPr>
+        <w:t>('Crown'):</w:t>
+      </w:r>
+      <w:proofErr w:type="spellStart"/>
+      <w:r>
+        <w:rPr>
+          <w:rFonts w:ascii="BC Sans" w:hAnsi="BC Sans"/>
+          <w:color w:val="B85C00"/>
+          <w:sz w:val="20"/>
+          <w:szCs w:val="20"/>
+        </w:rPr>
+        <w:t>showBegin</w:t>
+      </w:r>
+      <w:proofErr w:type="spellEnd"/>
+      <w:r>
+        <w:rPr>
+          <w:rFonts w:ascii="BC Sans" w:hAnsi="BC Sans"/>
+          <w:color w:val="B85C00"/>
+          <w:sz w:val="20"/>
+          <w:szCs w:val="20"/>
+        </w:rPr>
+        <w:t>}</w:t>
       </w:r>
     </w:p>
     <w:tbl>
@@ -1429,7 +2970,81 @@
                 <w:sz w:val="20"/>
                 <w:szCs w:val="20"/>
               </w:rPr>
-              <w:t>{d.parcels[i].ownershipType:ifEM():show(.noData)}</w:t>
+              <w:t>{</w:t>
+            </w:r>
+            <w:proofErr w:type="spellStart"/>
+            <w:proofErr w:type="gramStart"/>
+            <w:r>
+              <w:rPr>
+                <w:rFonts w:ascii="BC Sans" w:hAnsi="BC Sans"/>
+                <w:sz w:val="20"/>
+                <w:szCs w:val="20"/>
+              </w:rPr>
+              <w:t>d.parcels</w:t>
+            </w:r>
+            <w:proofErr w:type="spellEnd"/>
+            <w:proofErr w:type="gramEnd"/>
+            <w:r>
+              <w:rPr>
+                <w:rFonts w:ascii="BC Sans" w:hAnsi="BC Sans"/>
+                <w:sz w:val="20"/>
+                <w:szCs w:val="20"/>
+              </w:rPr>
+              <w:t>[</w:t>
+            </w:r>
+            <w:proofErr w:type="spellStart"/>
+            <w:r>
+              <w:rPr>
+                <w:rFonts w:ascii="BC Sans" w:hAnsi="BC Sans"/>
+                <w:sz w:val="20"/>
+                <w:szCs w:val="20"/>
+              </w:rPr>
+              <w:t>i</w:t>
+            </w:r>
+            <w:proofErr w:type="spellEnd"/>
+            <w:r>
+              <w:rPr>
+                <w:rFonts w:ascii="BC Sans" w:hAnsi="BC Sans"/>
+                <w:sz w:val="20"/>
+                <w:szCs w:val="20"/>
+              </w:rPr>
+              <w:t>].</w:t>
+            </w:r>
+            <w:proofErr w:type="spellStart"/>
+            <w:r>
+              <w:rPr>
+                <w:rFonts w:ascii="BC Sans" w:hAnsi="BC Sans"/>
+                <w:sz w:val="20"/>
+                <w:szCs w:val="20"/>
+              </w:rPr>
+              <w:t>ownershipType:ifEM</w:t>
+            </w:r>
+            <w:proofErr w:type="spellEnd"/>
+            <w:r>
+              <w:rPr>
+                <w:rFonts w:ascii="BC Sans" w:hAnsi="BC Sans"/>
+                <w:sz w:val="20"/>
+                <w:szCs w:val="20"/>
+              </w:rPr>
+              <w:t>():show(.</w:t>
+            </w:r>
+            <w:proofErr w:type="spellStart"/>
+            <w:r>
+              <w:rPr>
+                <w:rFonts w:ascii="BC Sans" w:hAnsi="BC Sans"/>
+                <w:sz w:val="20"/>
+                <w:szCs w:val="20"/>
+              </w:rPr>
+              <w:t>noData</w:t>
+            </w:r>
+            <w:proofErr w:type="spellEnd"/>
+            <w:r>
+              <w:rPr>
+                <w:rFonts w:ascii="BC Sans" w:hAnsi="BC Sans"/>
+                <w:sz w:val="20"/>
+                <w:szCs w:val="20"/>
+              </w:rPr>
+              <w:t>)}</w:t>
             </w:r>
           </w:p>
         </w:tc>
@@ -1481,7 +3096,81 @@
                 <w:sz w:val="20"/>
                 <w:szCs w:val="20"/>
               </w:rPr>
-              <w:t>{d.parcels[i].legalDescription:ifEM():show(.noData)}</w:t>
+              <w:t>{</w:t>
+            </w:r>
+            <w:proofErr w:type="spellStart"/>
+            <w:proofErr w:type="gramStart"/>
+            <w:r>
+              <w:rPr>
+                <w:rFonts w:ascii="BC Sans" w:hAnsi="BC Sans"/>
+                <w:sz w:val="20"/>
+                <w:szCs w:val="20"/>
+              </w:rPr>
+              <w:t>d.parcels</w:t>
+            </w:r>
+            <w:proofErr w:type="spellEnd"/>
+            <w:proofErr w:type="gramEnd"/>
+            <w:r>
+              <w:rPr>
+                <w:rFonts w:ascii="BC Sans" w:hAnsi="BC Sans"/>
+                <w:sz w:val="20"/>
+                <w:szCs w:val="20"/>
+              </w:rPr>
+              <w:t>[</w:t>
+            </w:r>
+            <w:proofErr w:type="spellStart"/>
+            <w:r>
+              <w:rPr>
+                <w:rFonts w:ascii="BC Sans" w:hAnsi="BC Sans"/>
+                <w:sz w:val="20"/>
+                <w:szCs w:val="20"/>
+              </w:rPr>
+              <w:t>i</w:t>
+            </w:r>
+            <w:proofErr w:type="spellEnd"/>
+            <w:r>
+              <w:rPr>
+                <w:rFonts w:ascii="BC Sans" w:hAnsi="BC Sans"/>
+                <w:sz w:val="20"/>
+                <w:szCs w:val="20"/>
+              </w:rPr>
+              <w:t>].</w:t>
+            </w:r>
+            <w:proofErr w:type="spellStart"/>
+            <w:r>
+              <w:rPr>
+                <w:rFonts w:ascii="BC Sans" w:hAnsi="BC Sans"/>
+                <w:sz w:val="20"/>
+                <w:szCs w:val="20"/>
+              </w:rPr>
+              <w:t>legalDescription:ifEM</w:t>
+            </w:r>
+            <w:proofErr w:type="spellEnd"/>
+            <w:r>
+              <w:rPr>
+                <w:rFonts w:ascii="BC Sans" w:hAnsi="BC Sans"/>
+                <w:sz w:val="20"/>
+                <w:szCs w:val="20"/>
+              </w:rPr>
+              <w:t>():show(.</w:t>
+            </w:r>
+            <w:proofErr w:type="spellStart"/>
+            <w:r>
+              <w:rPr>
+                <w:rFonts w:ascii="BC Sans" w:hAnsi="BC Sans"/>
+                <w:sz w:val="20"/>
+                <w:szCs w:val="20"/>
+              </w:rPr>
+              <w:t>noData</w:t>
+            </w:r>
+            <w:proofErr w:type="spellEnd"/>
+            <w:r>
+              <w:rPr>
+                <w:rFonts w:ascii="BC Sans" w:hAnsi="BC Sans"/>
+                <w:sz w:val="20"/>
+                <w:szCs w:val="20"/>
+              </w:rPr>
+              <w:t>)}</w:t>
             </w:r>
           </w:p>
         </w:tc>
@@ -1533,7 +3222,135 @@
                 <w:sz w:val="20"/>
                 <w:szCs w:val="20"/>
               </w:rPr>
-              <w:t xml:space="preserve">{d.parcels[i].mapAreaHectares:ifEM():show(.noData)} {d.parcels[i].mapAreaHectares:ifNEM():show(ha)} </w:t>
+              <w:t>{</w:t>
+            </w:r>
+            <w:proofErr w:type="spellStart"/>
+            <w:proofErr w:type="gramStart"/>
+            <w:r>
+              <w:rPr>
+                <w:rFonts w:ascii="BC Sans" w:hAnsi="BC Sans"/>
+                <w:sz w:val="20"/>
+                <w:szCs w:val="20"/>
+              </w:rPr>
+              <w:t>d.parcels</w:t>
+            </w:r>
+            <w:proofErr w:type="spellEnd"/>
+            <w:proofErr w:type="gramEnd"/>
+            <w:r>
+              <w:rPr>
+                <w:rFonts w:ascii="BC Sans" w:hAnsi="BC Sans"/>
+                <w:sz w:val="20"/>
+                <w:szCs w:val="20"/>
+              </w:rPr>
+              <w:t>[</w:t>
+            </w:r>
+            <w:proofErr w:type="spellStart"/>
+            <w:r>
+              <w:rPr>
+                <w:rFonts w:ascii="BC Sans" w:hAnsi="BC Sans"/>
+                <w:sz w:val="20"/>
+                <w:szCs w:val="20"/>
+              </w:rPr>
+              <w:t>i</w:t>
+            </w:r>
+            <w:proofErr w:type="spellEnd"/>
+            <w:r>
+              <w:rPr>
+                <w:rFonts w:ascii="BC Sans" w:hAnsi="BC Sans"/>
+                <w:sz w:val="20"/>
+                <w:szCs w:val="20"/>
+              </w:rPr>
+              <w:t>].</w:t>
+            </w:r>
+            <w:proofErr w:type="spellStart"/>
+            <w:r>
+              <w:rPr>
+                <w:rFonts w:ascii="BC Sans" w:hAnsi="BC Sans"/>
+                <w:sz w:val="20"/>
+                <w:szCs w:val="20"/>
+              </w:rPr>
+              <w:t>mapAreaHectares:ifEM</w:t>
+            </w:r>
+            <w:proofErr w:type="spellEnd"/>
+            <w:r>
+              <w:rPr>
+                <w:rFonts w:ascii="BC Sans" w:hAnsi="BC Sans"/>
+                <w:sz w:val="20"/>
+                <w:szCs w:val="20"/>
+              </w:rPr>
+              <w:t>():show(.</w:t>
+            </w:r>
+            <w:proofErr w:type="spellStart"/>
+            <w:r>
+              <w:rPr>
+                <w:rFonts w:ascii="BC Sans" w:hAnsi="BC Sans"/>
+                <w:sz w:val="20"/>
+                <w:szCs w:val="20"/>
+              </w:rPr>
+              <w:t>noData</w:t>
+            </w:r>
+            <w:proofErr w:type="spellEnd"/>
+            <w:r>
+              <w:rPr>
+                <w:rFonts w:ascii="BC Sans" w:hAnsi="BC Sans"/>
+                <w:sz w:val="20"/>
+                <w:szCs w:val="20"/>
+              </w:rPr>
+              <w:t>)} {</w:t>
+            </w:r>
+            <w:proofErr w:type="spellStart"/>
+            <w:r>
+              <w:rPr>
+                <w:rFonts w:ascii="BC Sans" w:hAnsi="BC Sans"/>
+                <w:sz w:val="20"/>
+                <w:szCs w:val="20"/>
+              </w:rPr>
+              <w:t>d.parcels</w:t>
+            </w:r>
+            <w:proofErr w:type="spellEnd"/>
+            <w:r>
+              <w:rPr>
+                <w:rFonts w:ascii="BC Sans" w:hAnsi="BC Sans"/>
+                <w:sz w:val="20"/>
+                <w:szCs w:val="20"/>
+              </w:rPr>
+              <w:t>[</w:t>
+            </w:r>
+            <w:proofErr w:type="spellStart"/>
+            <w:r>
+              <w:rPr>
+                <w:rFonts w:ascii="BC Sans" w:hAnsi="BC Sans"/>
+                <w:sz w:val="20"/>
+                <w:szCs w:val="20"/>
+              </w:rPr>
+              <w:t>i</w:t>
+            </w:r>
+            <w:proofErr w:type="spellEnd"/>
+            <w:r>
+              <w:rPr>
+                <w:rFonts w:ascii="BC Sans" w:hAnsi="BC Sans"/>
+                <w:sz w:val="20"/>
+                <w:szCs w:val="20"/>
+              </w:rPr>
+              <w:t>].</w:t>
+            </w:r>
+            <w:proofErr w:type="spellStart"/>
+            <w:r>
+              <w:rPr>
+                <w:rFonts w:ascii="BC Sans" w:hAnsi="BC Sans"/>
+                <w:sz w:val="20"/>
+                <w:szCs w:val="20"/>
+              </w:rPr>
+              <w:t>mapAreaHectares:ifNEM</w:t>
+            </w:r>
+            <w:proofErr w:type="spellEnd"/>
+            <w:r>
+              <w:rPr>
+                <w:rFonts w:ascii="BC Sans" w:hAnsi="BC Sans"/>
+                <w:sz w:val="20"/>
+                <w:szCs w:val="20"/>
+              </w:rPr>
+              <w:t xml:space="preserve">():show(ha)} </w:t>
             </w:r>
           </w:p>
         </w:tc>
@@ -1585,7 +3402,81 @@
                 <w:sz w:val="20"/>
                 <w:szCs w:val="20"/>
               </w:rPr>
-              <w:t>{d.parcels[i].pid:ifEM():show(.noData)}</w:t>
+              <w:t>{</w:t>
+            </w:r>
+            <w:proofErr w:type="spellStart"/>
+            <w:proofErr w:type="gramStart"/>
+            <w:r>
+              <w:rPr>
+                <w:rFonts w:ascii="BC Sans" w:hAnsi="BC Sans"/>
+                <w:sz w:val="20"/>
+                <w:szCs w:val="20"/>
+              </w:rPr>
+              <w:t>d.parcels</w:t>
+            </w:r>
+            <w:proofErr w:type="spellEnd"/>
+            <w:proofErr w:type="gramEnd"/>
+            <w:r>
+              <w:rPr>
+                <w:rFonts w:ascii="BC Sans" w:hAnsi="BC Sans"/>
+                <w:sz w:val="20"/>
+                <w:szCs w:val="20"/>
+              </w:rPr>
+              <w:t>[</w:t>
+            </w:r>
+            <w:proofErr w:type="spellStart"/>
+            <w:r>
+              <w:rPr>
+                <w:rFonts w:ascii="BC Sans" w:hAnsi="BC Sans"/>
+                <w:sz w:val="20"/>
+                <w:szCs w:val="20"/>
+              </w:rPr>
+              <w:t>i</w:t>
+            </w:r>
+            <w:proofErr w:type="spellEnd"/>
+            <w:r>
+              <w:rPr>
+                <w:rFonts w:ascii="BC Sans" w:hAnsi="BC Sans"/>
+                <w:sz w:val="20"/>
+                <w:szCs w:val="20"/>
+              </w:rPr>
+              <w:t>].</w:t>
+            </w:r>
+            <w:proofErr w:type="spellStart"/>
+            <w:r>
+              <w:rPr>
+                <w:rFonts w:ascii="BC Sans" w:hAnsi="BC Sans"/>
+                <w:sz w:val="20"/>
+                <w:szCs w:val="20"/>
+              </w:rPr>
+              <w:t>pid:ifEM</w:t>
+            </w:r>
+            <w:proofErr w:type="spellEnd"/>
+            <w:r>
+              <w:rPr>
+                <w:rFonts w:ascii="BC Sans" w:hAnsi="BC Sans"/>
+                <w:sz w:val="20"/>
+                <w:szCs w:val="20"/>
+              </w:rPr>
+              <w:t>():show(.</w:t>
+            </w:r>
+            <w:proofErr w:type="spellStart"/>
+            <w:r>
+              <w:rPr>
+                <w:rFonts w:ascii="BC Sans" w:hAnsi="BC Sans"/>
+                <w:sz w:val="20"/>
+                <w:szCs w:val="20"/>
+              </w:rPr>
+              <w:t>noData</w:t>
+            </w:r>
+            <w:proofErr w:type="spellEnd"/>
+            <w:r>
+              <w:rPr>
+                <w:rFonts w:ascii="BC Sans" w:hAnsi="BC Sans"/>
+                <w:sz w:val="20"/>
+                <w:szCs w:val="20"/>
+              </w:rPr>
+              <w:t>)}</w:t>
             </w:r>
           </w:p>
         </w:tc>
@@ -1637,7 +3528,81 @@
                 <w:sz w:val="20"/>
                 <w:szCs w:val="20"/>
               </w:rPr>
-              <w:t>{d.parcels[i].pin:ifEM():show(.noData)}</w:t>
+              <w:t>{</w:t>
+            </w:r>
+            <w:proofErr w:type="spellStart"/>
+            <w:proofErr w:type="gramStart"/>
+            <w:r>
+              <w:rPr>
+                <w:rFonts w:ascii="BC Sans" w:hAnsi="BC Sans"/>
+                <w:sz w:val="20"/>
+                <w:szCs w:val="20"/>
+              </w:rPr>
+              <w:t>d.parcels</w:t>
+            </w:r>
+            <w:proofErr w:type="spellEnd"/>
+            <w:proofErr w:type="gramEnd"/>
+            <w:r>
+              <w:rPr>
+                <w:rFonts w:ascii="BC Sans" w:hAnsi="BC Sans"/>
+                <w:sz w:val="20"/>
+                <w:szCs w:val="20"/>
+              </w:rPr>
+              <w:t>[</w:t>
+            </w:r>
+            <w:proofErr w:type="spellStart"/>
+            <w:r>
+              <w:rPr>
+                <w:rFonts w:ascii="BC Sans" w:hAnsi="BC Sans"/>
+                <w:sz w:val="20"/>
+                <w:szCs w:val="20"/>
+              </w:rPr>
+              <w:t>i</w:t>
+            </w:r>
+            <w:proofErr w:type="spellEnd"/>
+            <w:r>
+              <w:rPr>
+                <w:rFonts w:ascii="BC Sans" w:hAnsi="BC Sans"/>
+                <w:sz w:val="20"/>
+                <w:szCs w:val="20"/>
+              </w:rPr>
+              <w:t>].</w:t>
+            </w:r>
+            <w:proofErr w:type="spellStart"/>
+            <w:r>
+              <w:rPr>
+                <w:rFonts w:ascii="BC Sans" w:hAnsi="BC Sans"/>
+                <w:sz w:val="20"/>
+                <w:szCs w:val="20"/>
+              </w:rPr>
+              <w:t>pin:ifEM</w:t>
+            </w:r>
+            <w:proofErr w:type="spellEnd"/>
+            <w:r>
+              <w:rPr>
+                <w:rFonts w:ascii="BC Sans" w:hAnsi="BC Sans"/>
+                <w:sz w:val="20"/>
+                <w:szCs w:val="20"/>
+              </w:rPr>
+              <w:t>():show(.</w:t>
+            </w:r>
+            <w:proofErr w:type="spellStart"/>
+            <w:r>
+              <w:rPr>
+                <w:rFonts w:ascii="BC Sans" w:hAnsi="BC Sans"/>
+                <w:sz w:val="20"/>
+                <w:szCs w:val="20"/>
+              </w:rPr>
+              <w:t>noData</w:t>
+            </w:r>
+            <w:proofErr w:type="spellEnd"/>
+            <w:r>
+              <w:rPr>
+                <w:rFonts w:ascii="BC Sans" w:hAnsi="BC Sans"/>
+                <w:sz w:val="20"/>
+                <w:szCs w:val="20"/>
+              </w:rPr>
+              <w:t>)}</w:t>
             </w:r>
           </w:p>
         </w:tc>
@@ -1689,7 +3654,25 @@
                 <w:sz w:val="20"/>
                 <w:szCs w:val="20"/>
               </w:rPr>
-              <w:t>{d.parcels[i].isFarm:ifEM():show(.noData):ifEQ(true):show(Yes):elseShow(No)}</w:t>
+              <w:t>{</w:t>
+            </w:r>
+            <w:proofErr w:type="gramStart"/>
+            <w:r>
+              <w:rPr>
+                <w:rFonts w:ascii="BC Sans" w:hAnsi="BC Sans"/>
+                <w:sz w:val="20"/>
+                <w:szCs w:val="20"/>
+              </w:rPr>
+              <w:t>d.parcels</w:t>
+            </w:r>
+            <w:proofErr w:type="gramEnd"/>
+            <w:r>
+              <w:rPr>
+                <w:rFonts w:ascii="BC Sans" w:hAnsi="BC Sans"/>
+                <w:sz w:val="20"/>
+                <w:szCs w:val="20"/>
+              </w:rPr>
+              <w:t>[i].isFarm:ifEM():show(.noData):ifEQ(true):show(Yes):elseShow(No)}</w:t>
             </w:r>
           </w:p>
         </w:tc>
@@ -1741,7 +3724,81 @@
                 <w:sz w:val="20"/>
                 <w:szCs w:val="20"/>
               </w:rPr>
-              <w:t>{d.parcels[i].civicAddress:ifEM():show(.noData)}</w:t>
+              <w:t>{</w:t>
+            </w:r>
+            <w:proofErr w:type="spellStart"/>
+            <w:proofErr w:type="gramStart"/>
+            <w:r>
+              <w:rPr>
+                <w:rFonts w:ascii="BC Sans" w:hAnsi="BC Sans"/>
+                <w:sz w:val="20"/>
+                <w:szCs w:val="20"/>
+              </w:rPr>
+              <w:t>d.parcels</w:t>
+            </w:r>
+            <w:proofErr w:type="spellEnd"/>
+            <w:proofErr w:type="gramEnd"/>
+            <w:r>
+              <w:rPr>
+                <w:rFonts w:ascii="BC Sans" w:hAnsi="BC Sans"/>
+                <w:sz w:val="20"/>
+                <w:szCs w:val="20"/>
+              </w:rPr>
+              <w:t>[</w:t>
+            </w:r>
+            <w:proofErr w:type="spellStart"/>
+            <w:r>
+              <w:rPr>
+                <w:rFonts w:ascii="BC Sans" w:hAnsi="BC Sans"/>
+                <w:sz w:val="20"/>
+                <w:szCs w:val="20"/>
+              </w:rPr>
+              <w:t>i</w:t>
+            </w:r>
+            <w:proofErr w:type="spellEnd"/>
+            <w:r>
+              <w:rPr>
+                <w:rFonts w:ascii="BC Sans" w:hAnsi="BC Sans"/>
+                <w:sz w:val="20"/>
+                <w:szCs w:val="20"/>
+              </w:rPr>
+              <w:t>].</w:t>
+            </w:r>
+            <w:proofErr w:type="spellStart"/>
+            <w:r>
+              <w:rPr>
+                <w:rFonts w:ascii="BC Sans" w:hAnsi="BC Sans"/>
+                <w:sz w:val="20"/>
+                <w:szCs w:val="20"/>
+              </w:rPr>
+              <w:t>civicAddress:ifEM</w:t>
+            </w:r>
+            <w:proofErr w:type="spellEnd"/>
+            <w:r>
+              <w:rPr>
+                <w:rFonts w:ascii="BC Sans" w:hAnsi="BC Sans"/>
+                <w:sz w:val="20"/>
+                <w:szCs w:val="20"/>
+              </w:rPr>
+              <w:t>():show(.</w:t>
+            </w:r>
+            <w:proofErr w:type="spellStart"/>
+            <w:r>
+              <w:rPr>
+                <w:rFonts w:ascii="BC Sans" w:hAnsi="BC Sans"/>
+                <w:sz w:val="20"/>
+                <w:szCs w:val="20"/>
+              </w:rPr>
+              <w:t>noData</w:t>
+            </w:r>
+            <w:proofErr w:type="spellEnd"/>
+            <w:r>
+              <w:rPr>
+                <w:rFonts w:ascii="BC Sans" w:hAnsi="BC Sans"/>
+                <w:sz w:val="20"/>
+                <w:szCs w:val="20"/>
+              </w:rPr>
+              <w:t>)}</w:t>
             </w:r>
           </w:p>
         </w:tc>
@@ -1793,7 +3850,81 @@
                 <w:sz w:val="20"/>
                 <w:szCs w:val="20"/>
               </w:rPr>
-              <w:t>{d.parcels[i].certificateOfTitle:ifEM():show(.noData)}</w:t>
+              <w:t>{</w:t>
+            </w:r>
+            <w:proofErr w:type="spellStart"/>
+            <w:proofErr w:type="gramStart"/>
+            <w:r>
+              <w:rPr>
+                <w:rFonts w:ascii="BC Sans" w:hAnsi="BC Sans"/>
+                <w:sz w:val="20"/>
+                <w:szCs w:val="20"/>
+              </w:rPr>
+              <w:t>d.parcels</w:t>
+            </w:r>
+            <w:proofErr w:type="spellEnd"/>
+            <w:proofErr w:type="gramEnd"/>
+            <w:r>
+              <w:rPr>
+                <w:rFonts w:ascii="BC Sans" w:hAnsi="BC Sans"/>
+                <w:sz w:val="20"/>
+                <w:szCs w:val="20"/>
+              </w:rPr>
+              <w:t>[</w:t>
+            </w:r>
+            <w:proofErr w:type="spellStart"/>
+            <w:r>
+              <w:rPr>
+                <w:rFonts w:ascii="BC Sans" w:hAnsi="BC Sans"/>
+                <w:sz w:val="20"/>
+                <w:szCs w:val="20"/>
+              </w:rPr>
+              <w:t>i</w:t>
+            </w:r>
+            <w:proofErr w:type="spellEnd"/>
+            <w:r>
+              <w:rPr>
+                <w:rFonts w:ascii="BC Sans" w:hAnsi="BC Sans"/>
+                <w:sz w:val="20"/>
+                <w:szCs w:val="20"/>
+              </w:rPr>
+              <w:t>].</w:t>
+            </w:r>
+            <w:proofErr w:type="spellStart"/>
+            <w:r>
+              <w:rPr>
+                <w:rFonts w:ascii="BC Sans" w:hAnsi="BC Sans"/>
+                <w:sz w:val="20"/>
+                <w:szCs w:val="20"/>
+              </w:rPr>
+              <w:t>certificateOfTitle:ifEM</w:t>
+            </w:r>
+            <w:proofErr w:type="spellEnd"/>
+            <w:r>
+              <w:rPr>
+                <w:rFonts w:ascii="BC Sans" w:hAnsi="BC Sans"/>
+                <w:sz w:val="20"/>
+                <w:szCs w:val="20"/>
+              </w:rPr>
+              <w:t>():show(.</w:t>
+            </w:r>
+            <w:proofErr w:type="spellStart"/>
+            <w:r>
+              <w:rPr>
+                <w:rFonts w:ascii="BC Sans" w:hAnsi="BC Sans"/>
+                <w:sz w:val="20"/>
+                <w:szCs w:val="20"/>
+              </w:rPr>
+              <w:t>noData</w:t>
+            </w:r>
+            <w:proofErr w:type="spellEnd"/>
+            <w:r>
+              <w:rPr>
+                <w:rFonts w:ascii="BC Sans" w:hAnsi="BC Sans"/>
+                <w:sz w:val="20"/>
+                <w:szCs w:val="20"/>
+              </w:rPr>
+              <w:t>)}</w:t>
             </w:r>
           </w:p>
         </w:tc>
@@ -1840,7 +3971,79 @@
         <w:rPr>
           <w:color w:val="B85C00"/>
         </w:rPr>
-        <w:t>{d.parcels[i].owners:len():ifGT(0):showBegin}</w:t>
+        <w:t>{</w:t>
+      </w:r>
+      <w:proofErr w:type="spellStart"/>
+      <w:proofErr w:type="gramStart"/>
+      <w:r>
+        <w:rPr>
+          <w:color w:val="B85C00"/>
+        </w:rPr>
+        <w:t>d.parcels</w:t>
+      </w:r>
+      <w:proofErr w:type="spellEnd"/>
+      <w:proofErr w:type="gramEnd"/>
+      <w:r>
+        <w:rPr>
+          <w:color w:val="B85C00"/>
+        </w:rPr>
+        <w:t>[</w:t>
+      </w:r>
+      <w:proofErr w:type="spellStart"/>
+      <w:r>
+        <w:rPr>
+          <w:color w:val="B85C00"/>
+        </w:rPr>
+        <w:t>i</w:t>
+      </w:r>
+      <w:proofErr w:type="spellEnd"/>
+      <w:r>
+        <w:rPr>
+          <w:color w:val="B85C00"/>
+        </w:rPr>
+        <w:t>].</w:t>
+      </w:r>
+      <w:proofErr w:type="spellStart"/>
+      <w:r>
+        <w:rPr>
+          <w:color w:val="B85C00"/>
+        </w:rPr>
+        <w:t>owners:len</w:t>
+      </w:r>
+      <w:proofErr w:type="spellEnd"/>
+      <w:r>
+        <w:rPr>
+          <w:color w:val="B85C00"/>
+        </w:rPr>
+        <w:t>():</w:t>
+      </w:r>
+      <w:proofErr w:type="spellStart"/>
+      <w:r>
+        <w:rPr>
+          <w:color w:val="B85C00"/>
+        </w:rPr>
+        <w:t>ifGT</w:t>
+      </w:r>
+      <w:proofErr w:type="spellEnd"/>
+      <w:r>
+        <w:rPr>
+          <w:color w:val="B85C00"/>
+        </w:rPr>
+        <w:t>(0):</w:t>
+      </w:r>
+      <w:proofErr w:type="spellStart"/>
+      <w:r>
+        <w:rPr>
+          <w:color w:val="B85C00"/>
+        </w:rPr>
+        <w:t>showBegin</w:t>
+      </w:r>
+      <w:proofErr w:type="spellEnd"/>
+      <w:r>
+        <w:rPr>
+          <w:color w:val="B85C00"/>
+        </w:rPr>
+        <w:t>}</w:t>
       </w:r>
     </w:p>
     <w:tbl>
@@ -1906,7 +4109,81 @@
                 <w:sz w:val="20"/>
                 <w:szCs w:val="20"/>
               </w:rPr>
-              <w:t>{d.parcels[i].owners[i].firstName}</w:t>
+              <w:t>{</w:t>
+            </w:r>
+            <w:proofErr w:type="spellStart"/>
+            <w:proofErr w:type="gramStart"/>
+            <w:r>
+              <w:rPr>
+                <w:rFonts w:ascii="BC Sans" w:hAnsi="BC Sans"/>
+                <w:sz w:val="20"/>
+                <w:szCs w:val="20"/>
+              </w:rPr>
+              <w:t>d.parcels</w:t>
+            </w:r>
+            <w:proofErr w:type="spellEnd"/>
+            <w:proofErr w:type="gramEnd"/>
+            <w:r>
+              <w:rPr>
+                <w:rFonts w:ascii="BC Sans" w:hAnsi="BC Sans"/>
+                <w:sz w:val="20"/>
+                <w:szCs w:val="20"/>
+              </w:rPr>
+              <w:t>[</w:t>
+            </w:r>
+            <w:proofErr w:type="spellStart"/>
+            <w:r>
+              <w:rPr>
+                <w:rFonts w:ascii="BC Sans" w:hAnsi="BC Sans"/>
+                <w:sz w:val="20"/>
+                <w:szCs w:val="20"/>
+              </w:rPr>
+              <w:t>i</w:t>
+            </w:r>
+            <w:proofErr w:type="spellEnd"/>
+            <w:r>
+              <w:rPr>
+                <w:rFonts w:ascii="BC Sans" w:hAnsi="BC Sans"/>
+                <w:sz w:val="20"/>
+                <w:szCs w:val="20"/>
+              </w:rPr>
+              <w:t>].owners[</w:t>
+            </w:r>
+            <w:proofErr w:type="spellStart"/>
+            <w:r>
+              <w:rPr>
+                <w:rFonts w:ascii="BC Sans" w:hAnsi="BC Sans"/>
+                <w:sz w:val="20"/>
+                <w:szCs w:val="20"/>
+              </w:rPr>
+              <w:t>i</w:t>
+            </w:r>
+            <w:proofErr w:type="spellEnd"/>
+            <w:r>
+              <w:rPr>
+                <w:rFonts w:ascii="BC Sans" w:hAnsi="BC Sans"/>
+                <w:sz w:val="20"/>
+                <w:szCs w:val="20"/>
+              </w:rPr>
+              <w:t>].</w:t>
+            </w:r>
+            <w:proofErr w:type="spellStart"/>
+            <w:r>
+              <w:rPr>
+                <w:rFonts w:ascii="BC Sans" w:hAnsi="BC Sans"/>
+                <w:sz w:val="20"/>
+                <w:szCs w:val="20"/>
+              </w:rPr>
+              <w:t>firstName</w:t>
+            </w:r>
+            <w:proofErr w:type="spellEnd"/>
+            <w:r>
+              <w:rPr>
+                <w:rFonts w:ascii="BC Sans" w:hAnsi="BC Sans"/>
+                <w:sz w:val="20"/>
+                <w:szCs w:val="20"/>
+              </w:rPr>
+              <w:t>}</w:t>
             </w:r>
           </w:p>
         </w:tc>
@@ -1958,7 +4235,81 @@
                 <w:sz w:val="20"/>
                 <w:szCs w:val="20"/>
               </w:rPr>
-              <w:t>{d.parcels[i].owners[i].lastName}</w:t>
+              <w:t>{</w:t>
+            </w:r>
+            <w:proofErr w:type="spellStart"/>
+            <w:proofErr w:type="gramStart"/>
+            <w:r>
+              <w:rPr>
+                <w:rFonts w:ascii="BC Sans" w:hAnsi="BC Sans"/>
+                <w:sz w:val="20"/>
+                <w:szCs w:val="20"/>
+              </w:rPr>
+              <w:t>d.parcels</w:t>
+            </w:r>
+            <w:proofErr w:type="spellEnd"/>
+            <w:proofErr w:type="gramEnd"/>
+            <w:r>
+              <w:rPr>
+                <w:rFonts w:ascii="BC Sans" w:hAnsi="BC Sans"/>
+                <w:sz w:val="20"/>
+                <w:szCs w:val="20"/>
+              </w:rPr>
+              <w:t>[</w:t>
+            </w:r>
+            <w:proofErr w:type="spellStart"/>
+            <w:r>
+              <w:rPr>
+                <w:rFonts w:ascii="BC Sans" w:hAnsi="BC Sans"/>
+                <w:sz w:val="20"/>
+                <w:szCs w:val="20"/>
+              </w:rPr>
+              <w:t>i</w:t>
+            </w:r>
+            <w:proofErr w:type="spellEnd"/>
+            <w:r>
+              <w:rPr>
+                <w:rFonts w:ascii="BC Sans" w:hAnsi="BC Sans"/>
+                <w:sz w:val="20"/>
+                <w:szCs w:val="20"/>
+              </w:rPr>
+              <w:t>].owners[</w:t>
+            </w:r>
+            <w:proofErr w:type="spellStart"/>
+            <w:r>
+              <w:rPr>
+                <w:rFonts w:ascii="BC Sans" w:hAnsi="BC Sans"/>
+                <w:sz w:val="20"/>
+                <w:szCs w:val="20"/>
+              </w:rPr>
+              <w:t>i</w:t>
+            </w:r>
+            <w:proofErr w:type="spellEnd"/>
+            <w:r>
+              <w:rPr>
+                <w:rFonts w:ascii="BC Sans" w:hAnsi="BC Sans"/>
+                <w:sz w:val="20"/>
+                <w:szCs w:val="20"/>
+              </w:rPr>
+              <w:t>].</w:t>
+            </w:r>
+            <w:proofErr w:type="spellStart"/>
+            <w:r>
+              <w:rPr>
+                <w:rFonts w:ascii="BC Sans" w:hAnsi="BC Sans"/>
+                <w:sz w:val="20"/>
+                <w:szCs w:val="20"/>
+              </w:rPr>
+              <w:t>lastName</w:t>
+            </w:r>
+            <w:proofErr w:type="spellEnd"/>
+            <w:r>
+              <w:rPr>
+                <w:rFonts w:ascii="BC Sans" w:hAnsi="BC Sans"/>
+                <w:sz w:val="20"/>
+                <w:szCs w:val="20"/>
+              </w:rPr>
+              <w:t>}</w:t>
             </w:r>
           </w:p>
         </w:tc>
@@ -2010,7 +4361,81 @@
                 <w:sz w:val="20"/>
                 <w:szCs w:val="20"/>
               </w:rPr>
-              <w:t>{d.parcels[i].owners[i].organizationName}</w:t>
+              <w:t>{</w:t>
+            </w:r>
+            <w:proofErr w:type="spellStart"/>
+            <w:proofErr w:type="gramStart"/>
+            <w:r>
+              <w:rPr>
+                <w:rFonts w:ascii="BC Sans" w:hAnsi="BC Sans"/>
+                <w:sz w:val="20"/>
+                <w:szCs w:val="20"/>
+              </w:rPr>
+              <w:t>d.parcels</w:t>
+            </w:r>
+            <w:proofErr w:type="spellEnd"/>
+            <w:proofErr w:type="gramEnd"/>
+            <w:r>
+              <w:rPr>
+                <w:rFonts w:ascii="BC Sans" w:hAnsi="BC Sans"/>
+                <w:sz w:val="20"/>
+                <w:szCs w:val="20"/>
+              </w:rPr>
+              <w:t>[</w:t>
+            </w:r>
+            <w:proofErr w:type="spellStart"/>
+            <w:r>
+              <w:rPr>
+                <w:rFonts w:ascii="BC Sans" w:hAnsi="BC Sans"/>
+                <w:sz w:val="20"/>
+                <w:szCs w:val="20"/>
+              </w:rPr>
+              <w:t>i</w:t>
+            </w:r>
+            <w:proofErr w:type="spellEnd"/>
+            <w:r>
+              <w:rPr>
+                <w:rFonts w:ascii="BC Sans" w:hAnsi="BC Sans"/>
+                <w:sz w:val="20"/>
+                <w:szCs w:val="20"/>
+              </w:rPr>
+              <w:t>].owners[</w:t>
+            </w:r>
+            <w:proofErr w:type="spellStart"/>
+            <w:r>
+              <w:rPr>
+                <w:rFonts w:ascii="BC Sans" w:hAnsi="BC Sans"/>
+                <w:sz w:val="20"/>
+                <w:szCs w:val="20"/>
+              </w:rPr>
+              <w:t>i</w:t>
+            </w:r>
+            <w:proofErr w:type="spellEnd"/>
+            <w:r>
+              <w:rPr>
+                <w:rFonts w:ascii="BC Sans" w:hAnsi="BC Sans"/>
+                <w:sz w:val="20"/>
+                <w:szCs w:val="20"/>
+              </w:rPr>
+              <w:t>].</w:t>
+            </w:r>
+            <w:proofErr w:type="spellStart"/>
+            <w:r>
+              <w:rPr>
+                <w:rFonts w:ascii="BC Sans" w:hAnsi="BC Sans"/>
+                <w:sz w:val="20"/>
+                <w:szCs w:val="20"/>
+              </w:rPr>
+              <w:t>organizationName</w:t>
+            </w:r>
+            <w:proofErr w:type="spellEnd"/>
+            <w:r>
+              <w:rPr>
+                <w:rFonts w:ascii="BC Sans" w:hAnsi="BC Sans"/>
+                <w:sz w:val="20"/>
+                <w:szCs w:val="20"/>
+              </w:rPr>
+              <w:t>}</w:t>
             </w:r>
           </w:p>
         </w:tc>
@@ -2062,7 +4487,81 @@
                 <w:sz w:val="20"/>
                 <w:szCs w:val="20"/>
               </w:rPr>
-              <w:t>{d.parcels[i].owners[i].phoneNumber}</w:t>
+              <w:t>{</w:t>
+            </w:r>
+            <w:proofErr w:type="spellStart"/>
+            <w:proofErr w:type="gramStart"/>
+            <w:r>
+              <w:rPr>
+                <w:rFonts w:ascii="BC Sans" w:hAnsi="BC Sans"/>
+                <w:sz w:val="20"/>
+                <w:szCs w:val="20"/>
+              </w:rPr>
+              <w:t>d.parcels</w:t>
+            </w:r>
+            <w:proofErr w:type="spellEnd"/>
+            <w:proofErr w:type="gramEnd"/>
+            <w:r>
+              <w:rPr>
+                <w:rFonts w:ascii="BC Sans" w:hAnsi="BC Sans"/>
+                <w:sz w:val="20"/>
+                <w:szCs w:val="20"/>
+              </w:rPr>
+              <w:t>[</w:t>
+            </w:r>
+            <w:proofErr w:type="spellStart"/>
+            <w:r>
+              <w:rPr>
+                <w:rFonts w:ascii="BC Sans" w:hAnsi="BC Sans"/>
+                <w:sz w:val="20"/>
+                <w:szCs w:val="20"/>
+              </w:rPr>
+              <w:t>i</w:t>
+            </w:r>
+            <w:proofErr w:type="spellEnd"/>
+            <w:r>
+              <w:rPr>
+                <w:rFonts w:ascii="BC Sans" w:hAnsi="BC Sans"/>
+                <w:sz w:val="20"/>
+                <w:szCs w:val="20"/>
+              </w:rPr>
+              <w:t>].owners[</w:t>
+            </w:r>
+            <w:proofErr w:type="spellStart"/>
+            <w:r>
+              <w:rPr>
+                <w:rFonts w:ascii="BC Sans" w:hAnsi="BC Sans"/>
+                <w:sz w:val="20"/>
+                <w:szCs w:val="20"/>
+              </w:rPr>
+              <w:t>i</w:t>
+            </w:r>
+            <w:proofErr w:type="spellEnd"/>
+            <w:r>
+              <w:rPr>
+                <w:rFonts w:ascii="BC Sans" w:hAnsi="BC Sans"/>
+                <w:sz w:val="20"/>
+                <w:szCs w:val="20"/>
+              </w:rPr>
+              <w:t>].</w:t>
+            </w:r>
+            <w:proofErr w:type="spellStart"/>
+            <w:r>
+              <w:rPr>
+                <w:rFonts w:ascii="BC Sans" w:hAnsi="BC Sans"/>
+                <w:sz w:val="20"/>
+                <w:szCs w:val="20"/>
+              </w:rPr>
+              <w:t>phoneNumber</w:t>
+            </w:r>
+            <w:proofErr w:type="spellEnd"/>
+            <w:r>
+              <w:rPr>
+                <w:rFonts w:ascii="BC Sans" w:hAnsi="BC Sans"/>
+                <w:sz w:val="20"/>
+                <w:szCs w:val="20"/>
+              </w:rPr>
+              <w:t>}</w:t>
             </w:r>
           </w:p>
         </w:tc>
@@ -2114,7 +4613,63 @@
                 <w:sz w:val="20"/>
                 <w:szCs w:val="20"/>
               </w:rPr>
-              <w:t>{d.parcels[i].owners[i].email}</w:t>
+              <w:t>{</w:t>
+            </w:r>
+            <w:proofErr w:type="spellStart"/>
+            <w:proofErr w:type="gramStart"/>
+            <w:r>
+              <w:rPr>
+                <w:rFonts w:ascii="BC Sans" w:hAnsi="BC Sans"/>
+                <w:sz w:val="20"/>
+                <w:szCs w:val="20"/>
+              </w:rPr>
+              <w:t>d.parcels</w:t>
+            </w:r>
+            <w:proofErr w:type="spellEnd"/>
+            <w:proofErr w:type="gramEnd"/>
+            <w:r>
+              <w:rPr>
+                <w:rFonts w:ascii="BC Sans" w:hAnsi="BC Sans"/>
+                <w:sz w:val="20"/>
+                <w:szCs w:val="20"/>
+              </w:rPr>
+              <w:t>[</w:t>
+            </w:r>
+            <w:proofErr w:type="spellStart"/>
+            <w:r>
+              <w:rPr>
+                <w:rFonts w:ascii="BC Sans" w:hAnsi="BC Sans"/>
+                <w:sz w:val="20"/>
+                <w:szCs w:val="20"/>
+              </w:rPr>
+              <w:t>i</w:t>
+            </w:r>
+            <w:proofErr w:type="spellEnd"/>
+            <w:r>
+              <w:rPr>
+                <w:rFonts w:ascii="BC Sans" w:hAnsi="BC Sans"/>
+                <w:sz w:val="20"/>
+                <w:szCs w:val="20"/>
+              </w:rPr>
+              <w:t>].owners[</w:t>
+            </w:r>
+            <w:proofErr w:type="spellStart"/>
+            <w:r>
+              <w:rPr>
+                <w:rFonts w:ascii="BC Sans" w:hAnsi="BC Sans"/>
+                <w:sz w:val="20"/>
+                <w:szCs w:val="20"/>
+              </w:rPr>
+              <w:t>i</w:t>
+            </w:r>
+            <w:proofErr w:type="spellEnd"/>
+            <w:r>
+              <w:rPr>
+                <w:rFonts w:ascii="BC Sans" w:hAnsi="BC Sans"/>
+                <w:sz w:val="20"/>
+                <w:szCs w:val="20"/>
+              </w:rPr>
+              <w:t>].email}</w:t>
             </w:r>
           </w:p>
         </w:tc>
@@ -2166,7 +4721,81 @@
                 <w:sz w:val="20"/>
                 <w:szCs w:val="20"/>
               </w:rPr>
-              <w:t>{d.parcels[i].owners[i].crownLandOwnerType}</w:t>
+              <w:t>{</w:t>
+            </w:r>
+            <w:proofErr w:type="spellStart"/>
+            <w:proofErr w:type="gramStart"/>
+            <w:r>
+              <w:rPr>
+                <w:rFonts w:ascii="BC Sans" w:hAnsi="BC Sans"/>
+                <w:sz w:val="20"/>
+                <w:szCs w:val="20"/>
+              </w:rPr>
+              <w:t>d.parcels</w:t>
+            </w:r>
+            <w:proofErr w:type="spellEnd"/>
+            <w:proofErr w:type="gramEnd"/>
+            <w:r>
+              <w:rPr>
+                <w:rFonts w:ascii="BC Sans" w:hAnsi="BC Sans"/>
+                <w:sz w:val="20"/>
+                <w:szCs w:val="20"/>
+              </w:rPr>
+              <w:t>[</w:t>
+            </w:r>
+            <w:proofErr w:type="spellStart"/>
+            <w:r>
+              <w:rPr>
+                <w:rFonts w:ascii="BC Sans" w:hAnsi="BC Sans"/>
+                <w:sz w:val="20"/>
+                <w:szCs w:val="20"/>
+              </w:rPr>
+              <w:t>i</w:t>
+            </w:r>
+            <w:proofErr w:type="spellEnd"/>
+            <w:r>
+              <w:rPr>
+                <w:rFonts w:ascii="BC Sans" w:hAnsi="BC Sans"/>
+                <w:sz w:val="20"/>
+                <w:szCs w:val="20"/>
+              </w:rPr>
+              <w:t>].owners[</w:t>
+            </w:r>
+            <w:proofErr w:type="spellStart"/>
+            <w:r>
+              <w:rPr>
+                <w:rFonts w:ascii="BC Sans" w:hAnsi="BC Sans"/>
+                <w:sz w:val="20"/>
+                <w:szCs w:val="20"/>
+              </w:rPr>
+              <w:t>i</w:t>
+            </w:r>
+            <w:proofErr w:type="spellEnd"/>
+            <w:r>
+              <w:rPr>
+                <w:rFonts w:ascii="BC Sans" w:hAnsi="BC Sans"/>
+                <w:sz w:val="20"/>
+                <w:szCs w:val="20"/>
+              </w:rPr>
+              <w:t>].</w:t>
+            </w:r>
+            <w:proofErr w:type="spellStart"/>
+            <w:r>
+              <w:rPr>
+                <w:rFonts w:ascii="BC Sans" w:hAnsi="BC Sans"/>
+                <w:sz w:val="20"/>
+                <w:szCs w:val="20"/>
+              </w:rPr>
+              <w:t>crownLandOwnerType</w:t>
+            </w:r>
+            <w:proofErr w:type="spellEnd"/>
+            <w:r>
+              <w:rPr>
+                <w:rFonts w:ascii="BC Sans" w:hAnsi="BC Sans"/>
+                <w:sz w:val="20"/>
+                <w:szCs w:val="20"/>
+              </w:rPr>
+              <w:t>}</w:t>
             </w:r>
           </w:p>
         </w:tc>
@@ -2188,7 +4817,207 @@
           <w:sz w:val="20"/>
           <w:szCs w:val="20"/>
         </w:rPr>
-        <w:t>{d.parcels[i].owners:len():ifGT(0):showEnd} {d.parcels[i].owners:len():ifLTE(0):showBegin}</w:t>
+        <w:t>{</w:t>
+      </w:r>
+      <w:proofErr w:type="spellStart"/>
+      <w:r>
+        <w:rPr>
+          <w:rFonts w:ascii="BC Sans" w:hAnsi="BC Sans"/>
+          <w:color w:val="B85C00"/>
+          <w:sz w:val="20"/>
+          <w:szCs w:val="20"/>
+        </w:rPr>
+        <w:t>d.parcels</w:t>
+      </w:r>
+      <w:proofErr w:type="spellEnd"/>
+      <w:r>
+        <w:rPr>
+          <w:rFonts w:ascii="BC Sans" w:hAnsi="BC Sans"/>
+          <w:color w:val="B85C00"/>
+          <w:sz w:val="20"/>
+          <w:szCs w:val="20"/>
+        </w:rPr>
+        <w:t>[</w:t>
+      </w:r>
+      <w:proofErr w:type="spellStart"/>
+      <w:r>
+        <w:rPr>
+          <w:rFonts w:ascii="BC Sans" w:hAnsi="BC Sans"/>
+          <w:color w:val="B85C00"/>
+          <w:sz w:val="20"/>
+          <w:szCs w:val="20"/>
+        </w:rPr>
+        <w:t>i</w:t>
+      </w:r>
+      <w:proofErr w:type="spellEnd"/>
+      <w:r>
+        <w:rPr>
+          <w:rFonts w:ascii="BC Sans" w:hAnsi="BC Sans"/>
+          <w:color w:val="B85C00"/>
+          <w:sz w:val="20"/>
+          <w:szCs w:val="20"/>
+        </w:rPr>
+        <w:t>].</w:t>
+      </w:r>
+      <w:proofErr w:type="spellStart"/>
+      <w:r>
+        <w:rPr>
+          <w:rFonts w:ascii="BC Sans" w:hAnsi="BC Sans"/>
+          <w:color w:val="B85C00"/>
+          <w:sz w:val="20"/>
+          <w:szCs w:val="20"/>
+        </w:rPr>
+        <w:t>owners:len</w:t>
+      </w:r>
+      <w:proofErr w:type="spellEnd"/>
+      <w:r>
+        <w:rPr>
+          <w:rFonts w:ascii="BC Sans" w:hAnsi="BC Sans"/>
+          <w:color w:val="B85C00"/>
+          <w:sz w:val="20"/>
+          <w:szCs w:val="20"/>
+        </w:rPr>
+        <w:t>():</w:t>
+      </w:r>
+      <w:proofErr w:type="spellStart"/>
+      <w:r>
+        <w:rPr>
+          <w:rFonts w:ascii="BC Sans" w:hAnsi="BC Sans"/>
+          <w:color w:val="B85C00"/>
+          <w:sz w:val="20"/>
+          <w:szCs w:val="20"/>
+        </w:rPr>
+        <w:t>ifGT</w:t>
+      </w:r>
+      <w:proofErr w:type="spellEnd"/>
+      <w:r>
+        <w:rPr>
+          <w:rFonts w:ascii="BC Sans" w:hAnsi="BC Sans"/>
+          <w:color w:val="B85C00"/>
+          <w:sz w:val="20"/>
+          <w:szCs w:val="20"/>
+        </w:rPr>
+        <w:t>(0):</w:t>
+      </w:r>
+      <w:proofErr w:type="spellStart"/>
+      <w:r>
+        <w:rPr>
+          <w:rFonts w:ascii="BC Sans" w:hAnsi="BC Sans"/>
+          <w:color w:val="B85C00"/>
+          <w:sz w:val="20"/>
+          <w:szCs w:val="20"/>
+        </w:rPr>
+        <w:t>showEnd</w:t>
+      </w:r>
+      <w:proofErr w:type="spellEnd"/>
+      <w:r>
+        <w:rPr>
+          <w:rFonts w:ascii="BC Sans" w:hAnsi="BC Sans"/>
+          <w:color w:val="B85C00"/>
+          <w:sz w:val="20"/>
+          <w:szCs w:val="20"/>
+        </w:rPr>
+        <w:t>} {</w:t>
+      </w:r>
+      <w:proofErr w:type="spellStart"/>
+      <w:r>
+        <w:rPr>
+          <w:rFonts w:ascii="BC Sans" w:hAnsi="BC Sans"/>
+          <w:color w:val="B85C00"/>
+          <w:sz w:val="20"/>
+          <w:szCs w:val="20"/>
+        </w:rPr>
+        <w:t>d.parcels</w:t>
+      </w:r>
+      <w:proofErr w:type="spellEnd"/>
+      <w:r>
+        <w:rPr>
+          <w:rFonts w:ascii="BC Sans" w:hAnsi="BC Sans"/>
+          <w:color w:val="B85C00"/>
+          <w:sz w:val="20"/>
+          <w:szCs w:val="20"/>
+        </w:rPr>
+        <w:t>[</w:t>
+      </w:r>
+      <w:proofErr w:type="spellStart"/>
+      <w:r>
+        <w:rPr>
+          <w:rFonts w:ascii="BC Sans" w:hAnsi="BC Sans"/>
+          <w:color w:val="B85C00"/>
+          <w:sz w:val="20"/>
+          <w:szCs w:val="20"/>
+        </w:rPr>
+        <w:t>i</w:t>
+      </w:r>
+      <w:proofErr w:type="spellEnd"/>
+      <w:r>
+        <w:rPr>
+          <w:rFonts w:ascii="BC Sans" w:hAnsi="BC Sans"/>
+          <w:color w:val="B85C00"/>
+          <w:sz w:val="20"/>
+          <w:szCs w:val="20"/>
+        </w:rPr>
+        <w:t>].</w:t>
+      </w:r>
+      <w:proofErr w:type="spellStart"/>
+      <w:r>
+        <w:rPr>
+          <w:rFonts w:ascii="BC Sans" w:hAnsi="BC Sans"/>
+          <w:color w:val="B85C00"/>
+          <w:sz w:val="20"/>
+          <w:szCs w:val="20"/>
+        </w:rPr>
+        <w:t>owners:len</w:t>
+      </w:r>
+      <w:proofErr w:type="spellEnd"/>
+      <w:r>
+        <w:rPr>
+          <w:rFonts w:ascii="BC Sans" w:hAnsi="BC Sans"/>
+          <w:color w:val="B85C00"/>
+          <w:sz w:val="20"/>
+          <w:szCs w:val="20"/>
+        </w:rPr>
+        <w:t>():</w:t>
+      </w:r>
+      <w:proofErr w:type="spellStart"/>
+      <w:r>
+        <w:rPr>
+          <w:rFonts w:ascii="BC Sans" w:hAnsi="BC Sans"/>
+          <w:color w:val="B85C00"/>
+          <w:sz w:val="20"/>
+          <w:szCs w:val="20"/>
+        </w:rPr>
+        <w:t>ifLTE</w:t>
+      </w:r>
+      <w:proofErr w:type="spellEnd"/>
+      <w:r>
+        <w:rPr>
+          <w:rFonts w:ascii="BC Sans" w:hAnsi="BC Sans"/>
+          <w:color w:val="B85C00"/>
+          <w:sz w:val="20"/>
+          <w:szCs w:val="20"/>
+        </w:rPr>
+        <w:t>(0):</w:t>
+      </w:r>
+      <w:proofErr w:type="spellStart"/>
+      <w:r>
+        <w:rPr>
+          <w:rFonts w:ascii="BC Sans" w:hAnsi="BC Sans"/>
+          <w:color w:val="B85C00"/>
+          <w:sz w:val="20"/>
+          <w:szCs w:val="20"/>
+        </w:rPr>
+        <w:t>showBegin</w:t>
+      </w:r>
+      <w:proofErr w:type="spellEnd"/>
+      <w:r>
+        <w:rPr>
+          <w:rFonts w:ascii="BC Sans" w:hAnsi="BC Sans"/>
+          <w:color w:val="B85C00"/>
+          <w:sz w:val="20"/>
+          <w:szCs w:val="20"/>
+        </w:rPr>
+        <w:t>}</w:t>
       </w:r>
       <w:r>
         <w:rPr>
@@ -2206,7 +5035,187 @@
           <w:sz w:val="20"/>
           <w:szCs w:val="20"/>
         </w:rPr>
-        <w:t>{d.parcels[i].owners:len():ifLTE(0):showEnd}  {d.parcels[i].ownershipType:ifEQ('Crown'):showEnd} {d.parcels[i].owners:len():ifLTE(0):and(.ownershipType):ifNE('Crown'):showBegin}</w:t>
+        <w:t>{</w:t>
+      </w:r>
+      <w:proofErr w:type="spellStart"/>
+      <w:r>
+        <w:rPr>
+          <w:rFonts w:ascii="BC Sans" w:hAnsi="BC Sans"/>
+          <w:color w:val="B85C00"/>
+          <w:sz w:val="20"/>
+          <w:szCs w:val="20"/>
+        </w:rPr>
+        <w:t>d.parcels</w:t>
+      </w:r>
+      <w:proofErr w:type="spellEnd"/>
+      <w:r>
+        <w:rPr>
+          <w:rFonts w:ascii="BC Sans" w:hAnsi="BC Sans"/>
+          <w:color w:val="B85C00"/>
+          <w:sz w:val="20"/>
+          <w:szCs w:val="20"/>
+        </w:rPr>
+        <w:t>[</w:t>
+      </w:r>
+      <w:proofErr w:type="spellStart"/>
+      <w:r>
+        <w:rPr>
+          <w:rFonts w:ascii="BC Sans" w:hAnsi="BC Sans"/>
+          <w:color w:val="B85C00"/>
+          <w:sz w:val="20"/>
+          <w:szCs w:val="20"/>
+        </w:rPr>
+        <w:t>i</w:t>
+      </w:r>
+      <w:proofErr w:type="spellEnd"/>
+      <w:r>
+        <w:rPr>
+          <w:rFonts w:ascii="BC Sans" w:hAnsi="BC Sans"/>
+          <w:color w:val="B85C00"/>
+          <w:sz w:val="20"/>
+          <w:szCs w:val="20"/>
+        </w:rPr>
+        <w:t>].</w:t>
+      </w:r>
+      <w:proofErr w:type="spellStart"/>
+      <w:r>
+        <w:rPr>
+          <w:rFonts w:ascii="BC Sans" w:hAnsi="BC Sans"/>
+          <w:color w:val="B85C00"/>
+          <w:sz w:val="20"/>
+          <w:szCs w:val="20"/>
+        </w:rPr>
+        <w:t>owners:len</w:t>
+      </w:r>
+      <w:proofErr w:type="spellEnd"/>
+      <w:r>
+        <w:rPr>
+          <w:rFonts w:ascii="BC Sans" w:hAnsi="BC Sans"/>
+          <w:color w:val="B85C00"/>
+          <w:sz w:val="20"/>
+          <w:szCs w:val="20"/>
+        </w:rPr>
+        <w:t>():</w:t>
+      </w:r>
+      <w:proofErr w:type="spellStart"/>
+      <w:r>
+        <w:rPr>
+          <w:rFonts w:ascii="BC Sans" w:hAnsi="BC Sans"/>
+          <w:color w:val="B85C00"/>
+          <w:sz w:val="20"/>
+          <w:szCs w:val="20"/>
+        </w:rPr>
+        <w:t>ifLTE</w:t>
+      </w:r>
+      <w:proofErr w:type="spellEnd"/>
+      <w:r>
+        <w:rPr>
+          <w:rFonts w:ascii="BC Sans" w:hAnsi="BC Sans"/>
+          <w:color w:val="B85C00"/>
+          <w:sz w:val="20"/>
+          <w:szCs w:val="20"/>
+        </w:rPr>
+        <w:t>(0):</w:t>
+      </w:r>
+      <w:proofErr w:type="spellStart"/>
+      <w:r>
+        <w:rPr>
+          <w:rFonts w:ascii="BC Sans" w:hAnsi="BC Sans"/>
+          <w:color w:val="B85C00"/>
+          <w:sz w:val="20"/>
+          <w:szCs w:val="20"/>
+        </w:rPr>
+        <w:t>showEnd</w:t>
+      </w:r>
+      <w:proofErr w:type="spellEnd"/>
+      <w:r>
+        <w:rPr>
+          <w:rFonts w:ascii="BC Sans" w:hAnsi="BC Sans"/>
+          <w:color w:val="B85C00"/>
+          <w:sz w:val="20"/>
+          <w:szCs w:val="20"/>
+        </w:rPr>
+        <w:t>}  {</w:t>
+      </w:r>
+      <w:proofErr w:type="spellStart"/>
+      <w:r>
+        <w:rPr>
+          <w:rFonts w:ascii="BC Sans" w:hAnsi="BC Sans"/>
+          <w:color w:val="B85C00"/>
+          <w:sz w:val="20"/>
+          <w:szCs w:val="20"/>
+        </w:rPr>
+        <w:t>d.parcels</w:t>
+      </w:r>
+      <w:proofErr w:type="spellEnd"/>
+      <w:r>
+        <w:rPr>
+          <w:rFonts w:ascii="BC Sans" w:hAnsi="BC Sans"/>
+          <w:color w:val="B85C00"/>
+          <w:sz w:val="20"/>
+          <w:szCs w:val="20"/>
+        </w:rPr>
+        <w:t>[</w:t>
+      </w:r>
+      <w:proofErr w:type="spellStart"/>
+      <w:r>
+        <w:rPr>
+          <w:rFonts w:ascii="BC Sans" w:hAnsi="BC Sans"/>
+          <w:color w:val="B85C00"/>
+          <w:sz w:val="20"/>
+          <w:szCs w:val="20"/>
+        </w:rPr>
+        <w:t>i</w:t>
+      </w:r>
+      <w:proofErr w:type="spellEnd"/>
+      <w:r>
+        <w:rPr>
+          <w:rFonts w:ascii="BC Sans" w:hAnsi="BC Sans"/>
+          <w:color w:val="B85C00"/>
+          <w:sz w:val="20"/>
+          <w:szCs w:val="20"/>
+        </w:rPr>
+        <w:t>].</w:t>
+      </w:r>
+      <w:proofErr w:type="spellStart"/>
+      <w:r>
+        <w:rPr>
+          <w:rFonts w:ascii="BC Sans" w:hAnsi="BC Sans"/>
+          <w:color w:val="B85C00"/>
+          <w:sz w:val="20"/>
+          <w:szCs w:val="20"/>
+        </w:rPr>
+        <w:t>ownershipType:ifEQ</w:t>
+      </w:r>
+      <w:proofErr w:type="spellEnd"/>
+      <w:r>
+        <w:rPr>
+          <w:rFonts w:ascii="BC Sans" w:hAnsi="BC Sans"/>
+          <w:color w:val="B85C00"/>
+          <w:sz w:val="20"/>
+          <w:szCs w:val="20"/>
+        </w:rPr>
+        <w:t>('Crown'):</w:t>
+      </w:r>
+      <w:proofErr w:type="spellStart"/>
+      <w:r>
+        <w:rPr>
+          <w:rFonts w:ascii="BC Sans" w:hAnsi="BC Sans"/>
+          <w:color w:val="B85C00"/>
+          <w:sz w:val="20"/>
+          <w:szCs w:val="20"/>
+        </w:rPr>
+        <w:t>showEnd</w:t>
+      </w:r>
+      <w:proofErr w:type="spellEnd"/>
+      <w:r>
+        <w:rPr>
+          <w:rFonts w:ascii="BC Sans" w:hAnsi="BC Sans"/>
+          <w:color w:val="B85C00"/>
+          <w:sz w:val="20"/>
+          <w:szCs w:val="20"/>
+        </w:rPr>
+        <w:t>} {d.parcels[i].owners:len():ifLTE(0):and(.ownershipType):ifNE('Crown'):showBegin}</w:t>
       </w:r>
     </w:p>
     <w:tbl>
@@ -2242,6 +5251,7 @@
                 <w:szCs w:val="20"/>
               </w:rPr>
             </w:pPr>
+            <w:proofErr w:type="gramStart"/>
             <w:r>
               <w:rPr>
                 <w:rFonts w:ascii="BC Sans" w:hAnsi="BC Sans"/>
@@ -2250,7 +5260,18 @@
                 <w:sz w:val="20"/>
                 <w:szCs w:val="20"/>
               </w:rPr>
-              <w:t>Land Owner(s)</w:t>
+              <w:t>Land Owner</w:t>
+            </w:r>
+            <w:proofErr w:type="gramEnd"/>
+            <w:r>
+              <w:rPr>
+                <w:rFonts w:ascii="BC Sans" w:hAnsi="BC Sans"/>
+                <w:b/>
+                <w:bCs/>
+                <w:sz w:val="20"/>
+                <w:szCs w:val="20"/>
+              </w:rPr>
+              <w:t>(s)</w:t>
             </w:r>
           </w:p>
         </w:tc>
@@ -2400,7 +5421,89 @@
           <w:sz w:val="20"/>
           <w:szCs w:val="20"/>
         </w:rPr>
-        <w:t>{d.parcels[i].owners:showEnd} {d.parcels[i+1]}</w:t>
+        <w:t>{</w:t>
+      </w:r>
+      <w:proofErr w:type="spellStart"/>
+      <w:proofErr w:type="gramStart"/>
+      <w:r>
+        <w:rPr>
+          <w:rFonts w:ascii="BC Sans" w:hAnsi="BC Sans"/>
+          <w:color w:val="B85C00"/>
+          <w:sz w:val="20"/>
+          <w:szCs w:val="20"/>
+        </w:rPr>
+        <w:t>d.parcels</w:t>
+      </w:r>
+      <w:proofErr w:type="spellEnd"/>
+      <w:proofErr w:type="gramEnd"/>
+      <w:r>
+        <w:rPr>
+          <w:rFonts w:ascii="BC Sans" w:hAnsi="BC Sans"/>
+          <w:color w:val="B85C00"/>
+          <w:sz w:val="20"/>
+          <w:szCs w:val="20"/>
+        </w:rPr>
+        <w:t>[</w:t>
+      </w:r>
+      <w:proofErr w:type="spellStart"/>
+      <w:r>
+        <w:rPr>
+          <w:rFonts w:ascii="BC Sans" w:hAnsi="BC Sans"/>
+          <w:color w:val="B85C00"/>
+          <w:sz w:val="20"/>
+          <w:szCs w:val="20"/>
+        </w:rPr>
+        <w:t>i</w:t>
+      </w:r>
+      <w:proofErr w:type="spellEnd"/>
+      <w:r>
+        <w:rPr>
+          <w:rFonts w:ascii="BC Sans" w:hAnsi="BC Sans"/>
+          <w:color w:val="B85C00"/>
+          <w:sz w:val="20"/>
+          <w:szCs w:val="20"/>
+        </w:rPr>
+        <w:t>].</w:t>
+      </w:r>
+      <w:proofErr w:type="spellStart"/>
+      <w:r>
+        <w:rPr>
+          <w:rFonts w:ascii="BC Sans" w:hAnsi="BC Sans"/>
+          <w:color w:val="B85C00"/>
+          <w:sz w:val="20"/>
+          <w:szCs w:val="20"/>
+        </w:rPr>
+        <w:t>owners:showEnd</w:t>
+      </w:r>
+      <w:proofErr w:type="spellEnd"/>
+      <w:r>
+        <w:rPr>
+          <w:rFonts w:ascii="BC Sans" w:hAnsi="BC Sans"/>
+          <w:color w:val="B85C00"/>
+          <w:sz w:val="20"/>
+          <w:szCs w:val="20"/>
+        </w:rPr>
+        <w:t>} {</w:t>
+      </w:r>
+      <w:proofErr w:type="spellStart"/>
+      <w:r>
+        <w:rPr>
+          <w:rFonts w:ascii="BC Sans" w:hAnsi="BC Sans"/>
+          <w:color w:val="B85C00"/>
+          <w:sz w:val="20"/>
+          <w:szCs w:val="20"/>
+        </w:rPr>
+        <w:t>d.parcels</w:t>
+      </w:r>
+      <w:proofErr w:type="spellEnd"/>
+      <w:r>
+        <w:rPr>
+          <w:rFonts w:ascii="BC Sans" w:hAnsi="BC Sans"/>
+          <w:color w:val="B85C00"/>
+          <w:sz w:val="20"/>
+          <w:szCs w:val="20"/>
+        </w:rPr>
+        <w:t>[i+1]}</w:t>
       </w:r>
     </w:p>
     <w:p>
@@ -2464,7 +5567,29 @@
                 <w:sz w:val="20"/>
                 <w:szCs w:val="20"/>
               </w:rPr>
-              <w:t xml:space="preserve">Do any of the land owners added </w:t>
+              <w:t xml:space="preserve">Do any of the </w:t>
+            </w:r>
+            <w:proofErr w:type="gramStart"/>
+            <w:r>
+              <w:rPr>
+                <w:rFonts w:ascii="BC Sans" w:hAnsi="BC Sans"/>
+                <w:b/>
+                <w:bCs/>
+                <w:sz w:val="20"/>
+                <w:szCs w:val="20"/>
+              </w:rPr>
+              <w:t>land owners</w:t>
+            </w:r>
+            <w:proofErr w:type="gramEnd"/>
+            <w:r>
+              <w:rPr>
+                <w:rFonts w:ascii="BC Sans" w:hAnsi="BC Sans"/>
+                <w:b/>
+                <w:bCs/>
+                <w:sz w:val="20"/>
+                <w:szCs w:val="20"/>
+              </w:rPr>
+              <w:t xml:space="preserve"> added </w:t>
             </w:r>
             <w:r>
               <w:rPr>
@@ -2500,7 +5625,27 @@
                 <w:szCs w:val="20"/>
               </w:rPr>
               <w:lastRenderedPageBreak/>
-              <w:t>{d.hasOtherParcelsInCommunity}</w:t>
+              <w:t>{</w:t>
+            </w:r>
+            <w:proofErr w:type="spellStart"/>
+            <w:proofErr w:type="gramStart"/>
+            <w:r>
+              <w:rPr>
+                <w:rFonts w:ascii="BC Sans" w:hAnsi="BC Sans"/>
+                <w:sz w:val="20"/>
+                <w:szCs w:val="20"/>
+              </w:rPr>
+              <w:t>d.hasOtherParcelsInCommunity</w:t>
+            </w:r>
+            <w:proofErr w:type="spellEnd"/>
+            <w:proofErr w:type="gramEnd"/>
+            <w:r>
+              <w:rPr>
+                <w:rFonts w:ascii="BC Sans" w:hAnsi="BC Sans"/>
+                <w:sz w:val="20"/>
+                <w:szCs w:val="20"/>
+              </w:rPr>
+              <w:t>}</w:t>
             </w:r>
           </w:p>
         </w:tc>
@@ -2522,7 +5667,58 @@
           <w:sz w:val="20"/>
           <w:szCs w:val="20"/>
         </w:rPr>
-        <w:t>{d.otherParcelsDescription:ifEM():hideBegin}</w:t>
+        <w:t>{</w:t>
+      </w:r>
+      <w:proofErr w:type="spellStart"/>
+      <w:proofErr w:type="gramStart"/>
+      <w:r>
+        <w:rPr>
+          <w:rFonts w:ascii="BC Sans" w:hAnsi="BC Sans"/>
+          <w:color w:val="B85C00"/>
+          <w:sz w:val="20"/>
+          <w:szCs w:val="20"/>
+        </w:rPr>
+        <w:t>d.otherParcelsDescription</w:t>
+      </w:r>
+      <w:proofErr w:type="gramEnd"/>
+      <w:r>
+        <w:rPr>
+          <w:rFonts w:ascii="BC Sans" w:hAnsi="BC Sans"/>
+          <w:color w:val="B85C00"/>
+          <w:sz w:val="20"/>
+          <w:szCs w:val="20"/>
+        </w:rPr>
+        <w:t>:ifEM</w:t>
+      </w:r>
+      <w:proofErr w:type="spellEnd"/>
+      <w:r>
+        <w:rPr>
+          <w:rFonts w:ascii="BC Sans" w:hAnsi="BC Sans"/>
+          <w:color w:val="B85C00"/>
+          <w:sz w:val="20"/>
+          <w:szCs w:val="20"/>
+        </w:rPr>
+        <w:t>():</w:t>
+      </w:r>
+      <w:proofErr w:type="spellStart"/>
+      <w:r>
+        <w:rPr>
+          <w:rFonts w:ascii="BC Sans" w:hAnsi="BC Sans"/>
+          <w:color w:val="B85C00"/>
+          <w:sz w:val="20"/>
+          <w:szCs w:val="20"/>
+        </w:rPr>
+        <w:t>hideBegin</w:t>
+      </w:r>
+      <w:proofErr w:type="spellEnd"/>
+      <w:r>
+        <w:rPr>
+          <w:rFonts w:ascii="BC Sans" w:hAnsi="BC Sans"/>
+          <w:color w:val="B85C00"/>
+          <w:sz w:val="20"/>
+          <w:szCs w:val="20"/>
+        </w:rPr>
+        <w:t>}</w:t>
       </w:r>
     </w:p>
     <w:tbl>
@@ -2588,7 +5784,53 @@
                 <w:sz w:val="20"/>
                 <w:szCs w:val="20"/>
               </w:rPr>
-              <w:t>{d.otherParcelsDescription:convCRLF:ifEM():show(.noData)}</w:t>
+              <w:t>{</w:t>
+            </w:r>
+            <w:proofErr w:type="spellStart"/>
+            <w:proofErr w:type="gramStart"/>
+            <w:r>
+              <w:rPr>
+                <w:rFonts w:ascii="BC Sans" w:hAnsi="BC Sans"/>
+                <w:sz w:val="20"/>
+                <w:szCs w:val="20"/>
+              </w:rPr>
+              <w:t>d.otherParcelsDescription</w:t>
+            </w:r>
+            <w:proofErr w:type="gramEnd"/>
+            <w:r>
+              <w:rPr>
+                <w:rFonts w:ascii="BC Sans" w:hAnsi="BC Sans"/>
+                <w:sz w:val="20"/>
+                <w:szCs w:val="20"/>
+              </w:rPr>
+              <w:t>:convCRLF:ifEM</w:t>
+            </w:r>
+            <w:proofErr w:type="spellEnd"/>
+            <w:r>
+              <w:rPr>
+                <w:rFonts w:ascii="BC Sans" w:hAnsi="BC Sans"/>
+                <w:sz w:val="20"/>
+                <w:szCs w:val="20"/>
+              </w:rPr>
+              <w:t>():show(.</w:t>
+            </w:r>
+            <w:proofErr w:type="spellStart"/>
+            <w:r>
+              <w:rPr>
+                <w:rFonts w:ascii="BC Sans" w:hAnsi="BC Sans"/>
+                <w:sz w:val="20"/>
+                <w:szCs w:val="20"/>
+              </w:rPr>
+              <w:t>noData</w:t>
+            </w:r>
+            <w:proofErr w:type="spellEnd"/>
+            <w:r>
+              <w:rPr>
+                <w:rFonts w:ascii="BC Sans" w:hAnsi="BC Sans"/>
+                <w:sz w:val="20"/>
+                <w:szCs w:val="20"/>
+              </w:rPr>
+              <w:t>)}</w:t>
             </w:r>
           </w:p>
           <w:p>
@@ -2608,7 +5850,58 @@
                 <w:sz w:val="20"/>
                 <w:szCs w:val="20"/>
               </w:rPr>
-              <w:t>{d.otherParcelsDescription:ifEM():hideEnd}</w:t>
+              <w:t>{</w:t>
+            </w:r>
+            <w:proofErr w:type="spellStart"/>
+            <w:proofErr w:type="gramStart"/>
+            <w:r>
+              <w:rPr>
+                <w:rFonts w:ascii="BC Sans" w:hAnsi="BC Sans"/>
+                <w:color w:val="B85C00"/>
+                <w:sz w:val="20"/>
+                <w:szCs w:val="20"/>
+              </w:rPr>
+              <w:t>d.otherParcelsDescription</w:t>
+            </w:r>
+            <w:proofErr w:type="gramEnd"/>
+            <w:r>
+              <w:rPr>
+                <w:rFonts w:ascii="BC Sans" w:hAnsi="BC Sans"/>
+                <w:color w:val="B85C00"/>
+                <w:sz w:val="20"/>
+                <w:szCs w:val="20"/>
+              </w:rPr>
+              <w:t>:ifEM</w:t>
+            </w:r>
+            <w:proofErr w:type="spellEnd"/>
+            <w:r>
+              <w:rPr>
+                <w:rFonts w:ascii="BC Sans" w:hAnsi="BC Sans"/>
+                <w:color w:val="B85C00"/>
+                <w:sz w:val="20"/>
+                <w:szCs w:val="20"/>
+              </w:rPr>
+              <w:t>():</w:t>
+            </w:r>
+            <w:proofErr w:type="spellStart"/>
+            <w:r>
+              <w:rPr>
+                <w:rFonts w:ascii="BC Sans" w:hAnsi="BC Sans"/>
+                <w:color w:val="B85C00"/>
+                <w:sz w:val="20"/>
+                <w:szCs w:val="20"/>
+              </w:rPr>
+              <w:t>hideEnd</w:t>
+            </w:r>
+            <w:proofErr w:type="spellEnd"/>
+            <w:r>
+              <w:rPr>
+                <w:rFonts w:ascii="BC Sans" w:hAnsi="BC Sans"/>
+                <w:color w:val="B85C00"/>
+                <w:sz w:val="20"/>
+                <w:szCs w:val="20"/>
+              </w:rPr>
+              <w:t>}</w:t>
             </w:r>
           </w:p>
         </w:tc>
@@ -2701,7 +5994,53 @@
                 <w:sz w:val="20"/>
                 <w:szCs w:val="20"/>
               </w:rPr>
-              <w:t>{d.primaryContactType:ifEM():show(.noData)}</w:t>
+              <w:t>{</w:t>
+            </w:r>
+            <w:proofErr w:type="spellStart"/>
+            <w:proofErr w:type="gramStart"/>
+            <w:r>
+              <w:rPr>
+                <w:rFonts w:ascii="BC Sans" w:hAnsi="BC Sans"/>
+                <w:sz w:val="20"/>
+                <w:szCs w:val="20"/>
+              </w:rPr>
+              <w:t>d.primaryContactType</w:t>
+            </w:r>
+            <w:proofErr w:type="gramEnd"/>
+            <w:r>
+              <w:rPr>
+                <w:rFonts w:ascii="BC Sans" w:hAnsi="BC Sans"/>
+                <w:sz w:val="20"/>
+                <w:szCs w:val="20"/>
+              </w:rPr>
+              <w:t>:ifEM</w:t>
+            </w:r>
+            <w:proofErr w:type="spellEnd"/>
+            <w:r>
+              <w:rPr>
+                <w:rFonts w:ascii="BC Sans" w:hAnsi="BC Sans"/>
+                <w:sz w:val="20"/>
+                <w:szCs w:val="20"/>
+              </w:rPr>
+              <w:t>():show(.</w:t>
+            </w:r>
+            <w:proofErr w:type="spellStart"/>
+            <w:r>
+              <w:rPr>
+                <w:rFonts w:ascii="BC Sans" w:hAnsi="BC Sans"/>
+                <w:sz w:val="20"/>
+                <w:szCs w:val="20"/>
+              </w:rPr>
+              <w:t>noData</w:t>
+            </w:r>
+            <w:proofErr w:type="spellEnd"/>
+            <w:r>
+              <w:rPr>
+                <w:rFonts w:ascii="BC Sans" w:hAnsi="BC Sans"/>
+                <w:sz w:val="20"/>
+                <w:szCs w:val="20"/>
+              </w:rPr>
+              <w:t>)}</w:t>
             </w:r>
           </w:p>
         </w:tc>
@@ -2753,7 +6092,53 @@
                 <w:sz w:val="20"/>
                 <w:szCs w:val="20"/>
               </w:rPr>
-              <w:t>{d.primaryContactFirstName:ifEM():show(.noData)}</w:t>
+              <w:t>{</w:t>
+            </w:r>
+            <w:proofErr w:type="spellStart"/>
+            <w:proofErr w:type="gramStart"/>
+            <w:r>
+              <w:rPr>
+                <w:rFonts w:ascii="BC Sans" w:hAnsi="BC Sans"/>
+                <w:sz w:val="20"/>
+                <w:szCs w:val="20"/>
+              </w:rPr>
+              <w:t>d.primaryContactFirstName</w:t>
+            </w:r>
+            <w:proofErr w:type="gramEnd"/>
+            <w:r>
+              <w:rPr>
+                <w:rFonts w:ascii="BC Sans" w:hAnsi="BC Sans"/>
+                <w:sz w:val="20"/>
+                <w:szCs w:val="20"/>
+              </w:rPr>
+              <w:t>:ifEM</w:t>
+            </w:r>
+            <w:proofErr w:type="spellEnd"/>
+            <w:r>
+              <w:rPr>
+                <w:rFonts w:ascii="BC Sans" w:hAnsi="BC Sans"/>
+                <w:sz w:val="20"/>
+                <w:szCs w:val="20"/>
+              </w:rPr>
+              <w:t>():show(.</w:t>
+            </w:r>
+            <w:proofErr w:type="spellStart"/>
+            <w:r>
+              <w:rPr>
+                <w:rFonts w:ascii="BC Sans" w:hAnsi="BC Sans"/>
+                <w:sz w:val="20"/>
+                <w:szCs w:val="20"/>
+              </w:rPr>
+              <w:t>noData</w:t>
+            </w:r>
+            <w:proofErr w:type="spellEnd"/>
+            <w:r>
+              <w:rPr>
+                <w:rFonts w:ascii="BC Sans" w:hAnsi="BC Sans"/>
+                <w:sz w:val="20"/>
+                <w:szCs w:val="20"/>
+              </w:rPr>
+              <w:t>)}</w:t>
             </w:r>
           </w:p>
         </w:tc>
@@ -2805,7 +6190,53 @@
                 <w:sz w:val="20"/>
                 <w:szCs w:val="20"/>
               </w:rPr>
-              <w:t>{d.primaryContactLastName:ifEM():show(.noData)}</w:t>
+              <w:t>{</w:t>
+            </w:r>
+            <w:proofErr w:type="spellStart"/>
+            <w:proofErr w:type="gramStart"/>
+            <w:r>
+              <w:rPr>
+                <w:rFonts w:ascii="BC Sans" w:hAnsi="BC Sans"/>
+                <w:sz w:val="20"/>
+                <w:szCs w:val="20"/>
+              </w:rPr>
+              <w:t>d.primaryContactLastName</w:t>
+            </w:r>
+            <w:proofErr w:type="gramEnd"/>
+            <w:r>
+              <w:rPr>
+                <w:rFonts w:ascii="BC Sans" w:hAnsi="BC Sans"/>
+                <w:sz w:val="20"/>
+                <w:szCs w:val="20"/>
+              </w:rPr>
+              <w:t>:ifEM</w:t>
+            </w:r>
+            <w:proofErr w:type="spellEnd"/>
+            <w:r>
+              <w:rPr>
+                <w:rFonts w:ascii="BC Sans" w:hAnsi="BC Sans"/>
+                <w:sz w:val="20"/>
+                <w:szCs w:val="20"/>
+              </w:rPr>
+              <w:t>():show(.</w:t>
+            </w:r>
+            <w:proofErr w:type="spellStart"/>
+            <w:r>
+              <w:rPr>
+                <w:rFonts w:ascii="BC Sans" w:hAnsi="BC Sans"/>
+                <w:sz w:val="20"/>
+                <w:szCs w:val="20"/>
+              </w:rPr>
+              <w:t>noData</w:t>
+            </w:r>
+            <w:proofErr w:type="spellEnd"/>
+            <w:r>
+              <w:rPr>
+                <w:rFonts w:ascii="BC Sans" w:hAnsi="BC Sans"/>
+                <w:sz w:val="20"/>
+                <w:szCs w:val="20"/>
+              </w:rPr>
+              <w:t>)}</w:t>
             </w:r>
           </w:p>
         </w:tc>
@@ -2833,7 +6264,31 @@
                 <w:sz w:val="20"/>
                 <w:szCs w:val="20"/>
               </w:rPr>
-              <w:t>{d.organizationText}</w:t>
+              <w:t>{</w:t>
+            </w:r>
+            <w:proofErr w:type="spellStart"/>
+            <w:proofErr w:type="gramStart"/>
+            <w:r>
+              <w:rPr>
+                <w:rFonts w:ascii="BC Sans" w:hAnsi="BC Sans"/>
+                <w:b/>
+                <w:bCs/>
+                <w:sz w:val="20"/>
+                <w:szCs w:val="20"/>
+              </w:rPr>
+              <w:t>d.organizationText</w:t>
+            </w:r>
+            <w:proofErr w:type="spellEnd"/>
+            <w:proofErr w:type="gramEnd"/>
+            <w:r>
+              <w:rPr>
+                <w:rFonts w:ascii="BC Sans" w:hAnsi="BC Sans"/>
+                <w:b/>
+                <w:bCs/>
+                <w:sz w:val="20"/>
+                <w:szCs w:val="20"/>
+              </w:rPr>
+              <w:t>}</w:t>
             </w:r>
           </w:p>
         </w:tc>
@@ -2857,7 +6312,53 @@
                 <w:sz w:val="20"/>
                 <w:szCs w:val="20"/>
               </w:rPr>
-              <w:t>{d.primaryContactOrganizationName:ifEM():show(.noData)}</w:t>
+              <w:t>{</w:t>
+            </w:r>
+            <w:proofErr w:type="spellStart"/>
+            <w:proofErr w:type="gramStart"/>
+            <w:r>
+              <w:rPr>
+                <w:rFonts w:ascii="BC Sans" w:hAnsi="BC Sans"/>
+                <w:sz w:val="20"/>
+                <w:szCs w:val="20"/>
+              </w:rPr>
+              <w:t>d.primaryContactOrganizationName</w:t>
+            </w:r>
+            <w:proofErr w:type="gramEnd"/>
+            <w:r>
+              <w:rPr>
+                <w:rFonts w:ascii="BC Sans" w:hAnsi="BC Sans"/>
+                <w:sz w:val="20"/>
+                <w:szCs w:val="20"/>
+              </w:rPr>
+              <w:t>:ifEM</w:t>
+            </w:r>
+            <w:proofErr w:type="spellEnd"/>
+            <w:r>
+              <w:rPr>
+                <w:rFonts w:ascii="BC Sans" w:hAnsi="BC Sans"/>
+                <w:sz w:val="20"/>
+                <w:szCs w:val="20"/>
+              </w:rPr>
+              <w:t>():show(.</w:t>
+            </w:r>
+            <w:proofErr w:type="spellStart"/>
+            <w:r>
+              <w:rPr>
+                <w:rFonts w:ascii="BC Sans" w:hAnsi="BC Sans"/>
+                <w:sz w:val="20"/>
+                <w:szCs w:val="20"/>
+              </w:rPr>
+              <w:t>noData</w:t>
+            </w:r>
+            <w:proofErr w:type="spellEnd"/>
+            <w:r>
+              <w:rPr>
+                <w:rFonts w:ascii="BC Sans" w:hAnsi="BC Sans"/>
+                <w:sz w:val="20"/>
+                <w:szCs w:val="20"/>
+              </w:rPr>
+              <w:t>)}</w:t>
             </w:r>
           </w:p>
         </w:tc>
@@ -2909,7 +6410,53 @@
                 <w:sz w:val="20"/>
                 <w:szCs w:val="20"/>
               </w:rPr>
-              <w:t>{d.primaryContactPhoneNumber:ifEM():show(.noData)}</w:t>
+              <w:t>{</w:t>
+            </w:r>
+            <w:proofErr w:type="spellStart"/>
+            <w:proofErr w:type="gramStart"/>
+            <w:r>
+              <w:rPr>
+                <w:rFonts w:ascii="BC Sans" w:hAnsi="BC Sans"/>
+                <w:sz w:val="20"/>
+                <w:szCs w:val="20"/>
+              </w:rPr>
+              <w:t>d.primaryContactPhoneNumber</w:t>
+            </w:r>
+            <w:proofErr w:type="gramEnd"/>
+            <w:r>
+              <w:rPr>
+                <w:rFonts w:ascii="BC Sans" w:hAnsi="BC Sans"/>
+                <w:sz w:val="20"/>
+                <w:szCs w:val="20"/>
+              </w:rPr>
+              <w:t>:ifEM</w:t>
+            </w:r>
+            <w:proofErr w:type="spellEnd"/>
+            <w:r>
+              <w:rPr>
+                <w:rFonts w:ascii="BC Sans" w:hAnsi="BC Sans"/>
+                <w:sz w:val="20"/>
+                <w:szCs w:val="20"/>
+              </w:rPr>
+              <w:t>():show(.</w:t>
+            </w:r>
+            <w:proofErr w:type="spellStart"/>
+            <w:r>
+              <w:rPr>
+                <w:rFonts w:ascii="BC Sans" w:hAnsi="BC Sans"/>
+                <w:sz w:val="20"/>
+                <w:szCs w:val="20"/>
+              </w:rPr>
+              <w:t>noData</w:t>
+            </w:r>
+            <w:proofErr w:type="spellEnd"/>
+            <w:r>
+              <w:rPr>
+                <w:rFonts w:ascii="BC Sans" w:hAnsi="BC Sans"/>
+                <w:sz w:val="20"/>
+                <w:szCs w:val="20"/>
+              </w:rPr>
+              <w:t>)}</w:t>
             </w:r>
           </w:p>
         </w:tc>
@@ -2961,7 +6508,53 @@
                 <w:sz w:val="20"/>
                 <w:szCs w:val="20"/>
               </w:rPr>
-              <w:t>{d.primaryContactEmail:ifEM():show(.noData)}</w:t>
+              <w:t>{</w:t>
+            </w:r>
+            <w:proofErr w:type="spellStart"/>
+            <w:proofErr w:type="gramStart"/>
+            <w:r>
+              <w:rPr>
+                <w:rFonts w:ascii="BC Sans" w:hAnsi="BC Sans"/>
+                <w:sz w:val="20"/>
+                <w:szCs w:val="20"/>
+              </w:rPr>
+              <w:t>d.primaryContactEmail</w:t>
+            </w:r>
+            <w:proofErr w:type="gramEnd"/>
+            <w:r>
+              <w:rPr>
+                <w:rFonts w:ascii="BC Sans" w:hAnsi="BC Sans"/>
+                <w:sz w:val="20"/>
+                <w:szCs w:val="20"/>
+              </w:rPr>
+              <w:t>:ifEM</w:t>
+            </w:r>
+            <w:proofErr w:type="spellEnd"/>
+            <w:r>
+              <w:rPr>
+                <w:rFonts w:ascii="BC Sans" w:hAnsi="BC Sans"/>
+                <w:sz w:val="20"/>
+                <w:szCs w:val="20"/>
+              </w:rPr>
+              <w:t>():show(.</w:t>
+            </w:r>
+            <w:proofErr w:type="spellStart"/>
+            <w:r>
+              <w:rPr>
+                <w:rFonts w:ascii="BC Sans" w:hAnsi="BC Sans"/>
+                <w:sz w:val="20"/>
+                <w:szCs w:val="20"/>
+              </w:rPr>
+              <w:t>noData</w:t>
+            </w:r>
+            <w:proofErr w:type="spellEnd"/>
+            <w:r>
+              <w:rPr>
+                <w:rFonts w:ascii="BC Sans" w:hAnsi="BC Sans"/>
+                <w:sz w:val="20"/>
+                <w:szCs w:val="20"/>
+              </w:rPr>
+              <w:t>)}</w:t>
             </w:r>
           </w:p>
         </w:tc>
@@ -3058,7 +6651,53 @@
                 <w:sz w:val="20"/>
                 <w:szCs w:val="20"/>
               </w:rPr>
-              <w:t>{d.localGovernment:ifEM():show(.noData)}</w:t>
+              <w:t>{</w:t>
+            </w:r>
+            <w:proofErr w:type="spellStart"/>
+            <w:proofErr w:type="gramStart"/>
+            <w:r>
+              <w:rPr>
+                <w:rFonts w:ascii="BC Sans" w:hAnsi="BC Sans"/>
+                <w:sz w:val="20"/>
+                <w:szCs w:val="20"/>
+              </w:rPr>
+              <w:t>d.localGovernment</w:t>
+            </w:r>
+            <w:proofErr w:type="gramEnd"/>
+            <w:r>
+              <w:rPr>
+                <w:rFonts w:ascii="BC Sans" w:hAnsi="BC Sans"/>
+                <w:sz w:val="20"/>
+                <w:szCs w:val="20"/>
+              </w:rPr>
+              <w:t>:ifEM</w:t>
+            </w:r>
+            <w:proofErr w:type="spellEnd"/>
+            <w:r>
+              <w:rPr>
+                <w:rFonts w:ascii="BC Sans" w:hAnsi="BC Sans"/>
+                <w:sz w:val="20"/>
+                <w:szCs w:val="20"/>
+              </w:rPr>
+              <w:t>():show(.</w:t>
+            </w:r>
+            <w:proofErr w:type="spellStart"/>
+            <w:r>
+              <w:rPr>
+                <w:rFonts w:ascii="BC Sans" w:hAnsi="BC Sans"/>
+                <w:sz w:val="20"/>
+                <w:szCs w:val="20"/>
+              </w:rPr>
+              <w:t>noData</w:t>
+            </w:r>
+            <w:proofErr w:type="spellEnd"/>
+            <w:r>
+              <w:rPr>
+                <w:rFonts w:ascii="BC Sans" w:hAnsi="BC Sans"/>
+                <w:sz w:val="20"/>
+                <w:szCs w:val="20"/>
+              </w:rPr>
+              <w:t>)}</w:t>
             </w:r>
           </w:p>
         </w:tc>
@@ -3080,7 +6719,58 @@
           <w:sz w:val="20"/>
           <w:szCs w:val="20"/>
         </w:rPr>
-        <w:t>{d.isGovernmentSetup:ifNE(true):showBegin}</w:t>
+        <w:t>{</w:t>
+      </w:r>
+      <w:proofErr w:type="spellStart"/>
+      <w:proofErr w:type="gramStart"/>
+      <w:r>
+        <w:rPr>
+          <w:rFonts w:ascii="BC Sans" w:hAnsi="BC Sans"/>
+          <w:color w:val="B85C00"/>
+          <w:sz w:val="20"/>
+          <w:szCs w:val="20"/>
+        </w:rPr>
+        <w:t>d.isGovernmentSetup</w:t>
+      </w:r>
+      <w:proofErr w:type="gramEnd"/>
+      <w:r>
+        <w:rPr>
+          <w:rFonts w:ascii="BC Sans" w:hAnsi="BC Sans"/>
+          <w:color w:val="B85C00"/>
+          <w:sz w:val="20"/>
+          <w:szCs w:val="20"/>
+        </w:rPr>
+        <w:t>:ifNE</w:t>
+      </w:r>
+      <w:proofErr w:type="spellEnd"/>
+      <w:r>
+        <w:rPr>
+          <w:rFonts w:ascii="BC Sans" w:hAnsi="BC Sans"/>
+          <w:color w:val="B85C00"/>
+          <w:sz w:val="20"/>
+          <w:szCs w:val="20"/>
+        </w:rPr>
+        <w:t>(true):</w:t>
+      </w:r>
+      <w:proofErr w:type="spellStart"/>
+      <w:r>
+        <w:rPr>
+          <w:rFonts w:ascii="BC Sans" w:hAnsi="BC Sans"/>
+          <w:color w:val="B85C00"/>
+          <w:sz w:val="20"/>
+          <w:szCs w:val="20"/>
+        </w:rPr>
+        <w:t>showBegin</w:t>
+      </w:r>
+      <w:proofErr w:type="spellEnd"/>
+      <w:r>
+        <w:rPr>
+          <w:rFonts w:ascii="BC Sans" w:hAnsi="BC Sans"/>
+          <w:color w:val="B85C00"/>
+          <w:sz w:val="20"/>
+          <w:szCs w:val="20"/>
+        </w:rPr>
+        <w:t>}</w:t>
       </w:r>
     </w:p>
     <w:p>
@@ -3126,9 +6816,9 @@
           <w:szCs w:val="20"/>
         </w:rPr>
         <w:br/>
-        <w:t xml:space="preserve">You can continue to fill out the form but you will be unable to submit. - </w:t>
-      </w:r>
+        <w:t xml:space="preserve">You can continue to fill out the </w:t>
+      </w:r>
+      <w:proofErr w:type="gramStart"/>
       <w:r>
         <w:rPr>
           <w:rFonts w:ascii="BC Sans" w:hAnsi="BC Sans"/>
@@ -3137,6 +6827,28 @@
           <w:sz w:val="20"/>
           <w:szCs w:val="20"/>
         </w:rPr>
+        <w:t>form</w:t>
+      </w:r>
+      <w:proofErr w:type="gramEnd"/>
+      <w:r>
+        <w:rPr>
+          <w:rFonts w:ascii="BC Sans" w:hAnsi="BC Sans"/>
+          <w:b/>
+          <w:bCs/>
+          <w:sz w:val="20"/>
+          <w:szCs w:val="20"/>
+        </w:rPr>
+        <w:t xml:space="preserve"> but you will be unable to submit. + </w:t>
+      </w:r>
+      <w:r>
+        <w:rPr>
+          <w:rFonts w:ascii="BC Sans" w:hAnsi="BC Sans"/>
+          <w:b/>
+          <w:bCs/>
+          <w:sz w:val="20"/>
+          <w:szCs w:val="20"/>
+        </w:rPr>
         <w:br/>
         <w:t>Please contact the ALC directly as soon as possible: ALC.Portal@gov.bc.ca / 236-468-3342</w:t>
       </w:r>
@@ -3157,7 +6869,58 @@
           <w:sz w:val="20"/>
           <w:szCs w:val="20"/>
         </w:rPr>
-        <w:t>{d.isGovernmentSetup:ifNE(true):showEnd}</w:t>
+        <w:t>{</w:t>
+      </w:r>
+      <w:proofErr w:type="spellStart"/>
+      <w:proofErr w:type="gramStart"/>
+      <w:r>
+        <w:rPr>
+          <w:rFonts w:ascii="BC Sans" w:hAnsi="BC Sans"/>
+          <w:color w:val="B85C00"/>
+          <w:sz w:val="20"/>
+          <w:szCs w:val="20"/>
+        </w:rPr>
+        <w:t>d.isGovernmentSetup</w:t>
+      </w:r>
+      <w:proofErr w:type="gramEnd"/>
+      <w:r>
+        <w:rPr>
+          <w:rFonts w:ascii="BC Sans" w:hAnsi="BC Sans"/>
+          <w:color w:val="B85C00"/>
+          <w:sz w:val="20"/>
+          <w:szCs w:val="20"/>
+        </w:rPr>
+        <w:t>:ifNE</w:t>
+      </w:r>
+      <w:proofErr w:type="spellEnd"/>
+      <w:r>
+        <w:rPr>
+          <w:rFonts w:ascii="BC Sans" w:hAnsi="BC Sans"/>
+          <w:color w:val="B85C00"/>
+          <w:sz w:val="20"/>
+          <w:szCs w:val="20"/>
+        </w:rPr>
+        <w:t>(true):</w:t>
+      </w:r>
+      <w:proofErr w:type="spellStart"/>
+      <w:r>
+        <w:rPr>
+          <w:rFonts w:ascii="BC Sans" w:hAnsi="BC Sans"/>
+          <w:color w:val="B85C00"/>
+          <w:sz w:val="20"/>
+          <w:szCs w:val="20"/>
+        </w:rPr>
+        <w:t>showEnd</w:t>
+      </w:r>
+      <w:proofErr w:type="spellEnd"/>
+      <w:r>
+        <w:rPr>
+          <w:rFonts w:ascii="BC Sans" w:hAnsi="BC Sans"/>
+          <w:color w:val="B85C00"/>
+          <w:sz w:val="20"/>
+          <w:szCs w:val="20"/>
+        </w:rPr>
+        <w:t>}</w:t>
       </w:r>
     </w:p>
     <w:p>
@@ -3261,7 +7024,53 @@
                 <w:sz w:val="20"/>
                 <w:szCs w:val="20"/>
               </w:rPr>
-              <w:t>{d.parcelsAgricultureDescription:convCRLF:ifEM():show(.noData)}</w:t>
+              <w:t>{</w:t>
+            </w:r>
+            <w:proofErr w:type="spellStart"/>
+            <w:proofErr w:type="gramStart"/>
+            <w:r>
+              <w:rPr>
+                <w:rFonts w:ascii="BC Sans" w:hAnsi="BC Sans"/>
+                <w:sz w:val="20"/>
+                <w:szCs w:val="20"/>
+              </w:rPr>
+              <w:t>d.parcelsAgricultureDescription</w:t>
+            </w:r>
+            <w:proofErr w:type="gramEnd"/>
+            <w:r>
+              <w:rPr>
+                <w:rFonts w:ascii="BC Sans" w:hAnsi="BC Sans"/>
+                <w:sz w:val="20"/>
+                <w:szCs w:val="20"/>
+              </w:rPr>
+              <w:t>:convCRLF:ifEM</w:t>
+            </w:r>
+            <w:proofErr w:type="spellEnd"/>
+            <w:r>
+              <w:rPr>
+                <w:rFonts w:ascii="BC Sans" w:hAnsi="BC Sans"/>
+                <w:sz w:val="20"/>
+                <w:szCs w:val="20"/>
+              </w:rPr>
+              <w:t>():show(.</w:t>
+            </w:r>
+            <w:proofErr w:type="spellStart"/>
+            <w:r>
+              <w:rPr>
+                <w:rFonts w:ascii="BC Sans" w:hAnsi="BC Sans"/>
+                <w:sz w:val="20"/>
+                <w:szCs w:val="20"/>
+              </w:rPr>
+              <w:t>noData</w:t>
+            </w:r>
+            <w:proofErr w:type="spellEnd"/>
+            <w:r>
+              <w:rPr>
+                <w:rFonts w:ascii="BC Sans" w:hAnsi="BC Sans"/>
+                <w:sz w:val="20"/>
+                <w:szCs w:val="20"/>
+              </w:rPr>
+              <w:t>)}</w:t>
             </w:r>
           </w:p>
         </w:tc>
@@ -3313,7 +7122,25 @@
                 <w:sz w:val="20"/>
                 <w:szCs w:val="20"/>
               </w:rPr>
-              <w:t>{d.parcelsAgricultureImprovementDescription:convCRLF:ifEM():show(.noData)}</w:t>
+              <w:t>{</w:t>
+            </w:r>
+            <w:proofErr w:type="gramStart"/>
+            <w:r>
+              <w:rPr>
+                <w:rFonts w:ascii="BC Sans" w:hAnsi="BC Sans"/>
+                <w:sz w:val="20"/>
+                <w:szCs w:val="20"/>
+              </w:rPr>
+              <w:t>d.parcelsAgricultureImprovementDescription</w:t>
+            </w:r>
+            <w:proofErr w:type="gramEnd"/>
+            <w:r>
+              <w:rPr>
+                <w:rFonts w:ascii="BC Sans" w:hAnsi="BC Sans"/>
+                <w:sz w:val="20"/>
+                <w:szCs w:val="20"/>
+              </w:rPr>
+              <w:t>:convCRLF:ifEM():show(.noData)}</w:t>
             </w:r>
           </w:p>
         </w:tc>
@@ -3377,7 +7204,25 @@
                 <w:szCs w:val="20"/>
               </w:rPr>
               <w:lastRenderedPageBreak/>
-              <w:t>{d.parcelsNonAgricultureUseDescription:convCRLF:ifEM():show(.noData)}</w:t>
+              <w:t>{</w:t>
+            </w:r>
+            <w:proofErr w:type="gramStart"/>
+            <w:r>
+              <w:rPr>
+                <w:rFonts w:ascii="BC Sans" w:hAnsi="BC Sans"/>
+                <w:sz w:val="20"/>
+                <w:szCs w:val="20"/>
+              </w:rPr>
+              <w:t>d.parcelsNonAgricultureUseDescription</w:t>
+            </w:r>
+            <w:proofErr w:type="gramEnd"/>
+            <w:r>
+              <w:rPr>
+                <w:rFonts w:ascii="BC Sans" w:hAnsi="BC Sans"/>
+                <w:sz w:val="20"/>
+                <w:szCs w:val="20"/>
+              </w:rPr>
+              <w:t>:convCRLF:ifEM():show(.noData)}</w:t>
             </w:r>
           </w:p>
         </w:tc>
@@ -3546,7 +7391,53 @@
                 <w:sz w:val="20"/>
                 <w:szCs w:val="20"/>
               </w:rPr>
-              <w:t>{d.northLandUseType:ifEM():show(.noData)}</w:t>
+              <w:t>{</w:t>
+            </w:r>
+            <w:proofErr w:type="spellStart"/>
+            <w:proofErr w:type="gramStart"/>
+            <w:r>
+              <w:rPr>
+                <w:rFonts w:ascii="BC Sans" w:hAnsi="BC Sans"/>
+                <w:sz w:val="20"/>
+                <w:szCs w:val="20"/>
+              </w:rPr>
+              <w:t>d.northLandUseType</w:t>
+            </w:r>
+            <w:proofErr w:type="gramEnd"/>
+            <w:r>
+              <w:rPr>
+                <w:rFonts w:ascii="BC Sans" w:hAnsi="BC Sans"/>
+                <w:sz w:val="20"/>
+                <w:szCs w:val="20"/>
+              </w:rPr>
+              <w:t>:ifEM</w:t>
+            </w:r>
+            <w:proofErr w:type="spellEnd"/>
+            <w:r>
+              <w:rPr>
+                <w:rFonts w:ascii="BC Sans" w:hAnsi="BC Sans"/>
+                <w:sz w:val="20"/>
+                <w:szCs w:val="20"/>
+              </w:rPr>
+              <w:t>():show(.</w:t>
+            </w:r>
+            <w:proofErr w:type="spellStart"/>
+            <w:r>
+              <w:rPr>
+                <w:rFonts w:ascii="BC Sans" w:hAnsi="BC Sans"/>
+                <w:sz w:val="20"/>
+                <w:szCs w:val="20"/>
+              </w:rPr>
+              <w:t>noData</w:t>
+            </w:r>
+            <w:proofErr w:type="spellEnd"/>
+            <w:r>
+              <w:rPr>
+                <w:rFonts w:ascii="BC Sans" w:hAnsi="BC Sans"/>
+                <w:sz w:val="20"/>
+                <w:szCs w:val="20"/>
+              </w:rPr>
+              <w:t>)}</w:t>
             </w:r>
           </w:p>
         </w:tc>
@@ -3570,7 +7461,53 @@
                 <w:sz w:val="20"/>
                 <w:szCs w:val="20"/>
               </w:rPr>
-              <w:t>{d.northLandUseTypeDescription:ifEM():show(.noData)}</w:t>
+              <w:t>{</w:t>
+            </w:r>
+            <w:proofErr w:type="spellStart"/>
+            <w:proofErr w:type="gramStart"/>
+            <w:r>
+              <w:rPr>
+                <w:rFonts w:ascii="BC Sans" w:hAnsi="BC Sans"/>
+                <w:sz w:val="20"/>
+                <w:szCs w:val="20"/>
+              </w:rPr>
+              <w:t>d.northLandUseTypeDescription</w:t>
+            </w:r>
+            <w:proofErr w:type="gramEnd"/>
+            <w:r>
+              <w:rPr>
+                <w:rFonts w:ascii="BC Sans" w:hAnsi="BC Sans"/>
+                <w:sz w:val="20"/>
+                <w:szCs w:val="20"/>
+              </w:rPr>
+              <w:t>:ifEM</w:t>
+            </w:r>
+            <w:proofErr w:type="spellEnd"/>
+            <w:r>
+              <w:rPr>
+                <w:rFonts w:ascii="BC Sans" w:hAnsi="BC Sans"/>
+                <w:sz w:val="20"/>
+                <w:szCs w:val="20"/>
+              </w:rPr>
+              <w:t>():show(.</w:t>
+            </w:r>
+            <w:proofErr w:type="spellStart"/>
+            <w:r>
+              <w:rPr>
+                <w:rFonts w:ascii="BC Sans" w:hAnsi="BC Sans"/>
+                <w:sz w:val="20"/>
+                <w:szCs w:val="20"/>
+              </w:rPr>
+              <w:t>noData</w:t>
+            </w:r>
+            <w:proofErr w:type="spellEnd"/>
+            <w:r>
+              <w:rPr>
+                <w:rFonts w:ascii="BC Sans" w:hAnsi="BC Sans"/>
+                <w:sz w:val="20"/>
+                <w:szCs w:val="20"/>
+              </w:rPr>
+              <w:t>)}</w:t>
             </w:r>
           </w:p>
         </w:tc>
@@ -3622,7 +7559,53 @@
                 <w:sz w:val="20"/>
                 <w:szCs w:val="20"/>
               </w:rPr>
-              <w:t>{d.eastLandUseType:ifEM():show(.noData)}</w:t>
+              <w:t>{</w:t>
+            </w:r>
+            <w:proofErr w:type="spellStart"/>
+            <w:proofErr w:type="gramStart"/>
+            <w:r>
+              <w:rPr>
+                <w:rFonts w:ascii="BC Sans" w:hAnsi="BC Sans"/>
+                <w:sz w:val="20"/>
+                <w:szCs w:val="20"/>
+              </w:rPr>
+              <w:t>d.eastLandUseType</w:t>
+            </w:r>
+            <w:proofErr w:type="gramEnd"/>
+            <w:r>
+              <w:rPr>
+                <w:rFonts w:ascii="BC Sans" w:hAnsi="BC Sans"/>
+                <w:sz w:val="20"/>
+                <w:szCs w:val="20"/>
+              </w:rPr>
+              <w:t>:ifEM</w:t>
+            </w:r>
+            <w:proofErr w:type="spellEnd"/>
+            <w:r>
+              <w:rPr>
+                <w:rFonts w:ascii="BC Sans" w:hAnsi="BC Sans"/>
+                <w:sz w:val="20"/>
+                <w:szCs w:val="20"/>
+              </w:rPr>
+              <w:t>():show(.</w:t>
+            </w:r>
+            <w:proofErr w:type="spellStart"/>
+            <w:r>
+              <w:rPr>
+                <w:rFonts w:ascii="BC Sans" w:hAnsi="BC Sans"/>
+                <w:sz w:val="20"/>
+                <w:szCs w:val="20"/>
+              </w:rPr>
+              <w:t>noData</w:t>
+            </w:r>
+            <w:proofErr w:type="spellEnd"/>
+            <w:r>
+              <w:rPr>
+                <w:rFonts w:ascii="BC Sans" w:hAnsi="BC Sans"/>
+                <w:sz w:val="20"/>
+                <w:szCs w:val="20"/>
+              </w:rPr>
+              <w:t>)}</w:t>
             </w:r>
           </w:p>
         </w:tc>
@@ -3646,7 +7629,53 @@
                 <w:sz w:val="20"/>
                 <w:szCs w:val="20"/>
               </w:rPr>
-              <w:t>{d.eastLandUseTypeDescription:ifEM():show(.noData)}</w:t>
+              <w:t>{</w:t>
+            </w:r>
+            <w:proofErr w:type="spellStart"/>
+            <w:proofErr w:type="gramStart"/>
+            <w:r>
+              <w:rPr>
+                <w:rFonts w:ascii="BC Sans" w:hAnsi="BC Sans"/>
+                <w:sz w:val="20"/>
+                <w:szCs w:val="20"/>
+              </w:rPr>
+              <w:t>d.eastLandUseTypeDescription</w:t>
+            </w:r>
+            <w:proofErr w:type="gramEnd"/>
+            <w:r>
+              <w:rPr>
+                <w:rFonts w:ascii="BC Sans" w:hAnsi="BC Sans"/>
+                <w:sz w:val="20"/>
+                <w:szCs w:val="20"/>
+              </w:rPr>
+              <w:t>:ifEM</w:t>
+            </w:r>
+            <w:proofErr w:type="spellEnd"/>
+            <w:r>
+              <w:rPr>
+                <w:rFonts w:ascii="BC Sans" w:hAnsi="BC Sans"/>
+                <w:sz w:val="20"/>
+                <w:szCs w:val="20"/>
+              </w:rPr>
+              <w:t>():show(.</w:t>
+            </w:r>
+            <w:proofErr w:type="spellStart"/>
+            <w:r>
+              <w:rPr>
+                <w:rFonts w:ascii="BC Sans" w:hAnsi="BC Sans"/>
+                <w:sz w:val="20"/>
+                <w:szCs w:val="20"/>
+              </w:rPr>
+              <w:t>noData</w:t>
+            </w:r>
+            <w:proofErr w:type="spellEnd"/>
+            <w:r>
+              <w:rPr>
+                <w:rFonts w:ascii="BC Sans" w:hAnsi="BC Sans"/>
+                <w:sz w:val="20"/>
+                <w:szCs w:val="20"/>
+              </w:rPr>
+              <w:t>)}</w:t>
             </w:r>
           </w:p>
         </w:tc>
@@ -3698,7 +7727,53 @@
                 <w:sz w:val="20"/>
                 <w:szCs w:val="20"/>
               </w:rPr>
-              <w:t>{d.southLandUseType:ifEM():show(.noData)}</w:t>
+              <w:t>{</w:t>
+            </w:r>
+            <w:proofErr w:type="spellStart"/>
+            <w:proofErr w:type="gramStart"/>
+            <w:r>
+              <w:rPr>
+                <w:rFonts w:ascii="BC Sans" w:hAnsi="BC Sans"/>
+                <w:sz w:val="20"/>
+                <w:szCs w:val="20"/>
+              </w:rPr>
+              <w:t>d.southLandUseType</w:t>
+            </w:r>
+            <w:proofErr w:type="gramEnd"/>
+            <w:r>
+              <w:rPr>
+                <w:rFonts w:ascii="BC Sans" w:hAnsi="BC Sans"/>
+                <w:sz w:val="20"/>
+                <w:szCs w:val="20"/>
+              </w:rPr>
+              <w:t>:ifEM</w:t>
+            </w:r>
+            <w:proofErr w:type="spellEnd"/>
+            <w:r>
+              <w:rPr>
+                <w:rFonts w:ascii="BC Sans" w:hAnsi="BC Sans"/>
+                <w:sz w:val="20"/>
+                <w:szCs w:val="20"/>
+              </w:rPr>
+              <w:t>():show(.</w:t>
+            </w:r>
+            <w:proofErr w:type="spellStart"/>
+            <w:r>
+              <w:rPr>
+                <w:rFonts w:ascii="BC Sans" w:hAnsi="BC Sans"/>
+                <w:sz w:val="20"/>
+                <w:szCs w:val="20"/>
+              </w:rPr>
+              <w:t>noData</w:t>
+            </w:r>
+            <w:proofErr w:type="spellEnd"/>
+            <w:r>
+              <w:rPr>
+                <w:rFonts w:ascii="BC Sans" w:hAnsi="BC Sans"/>
+                <w:sz w:val="20"/>
+                <w:szCs w:val="20"/>
+              </w:rPr>
+              <w:t>)}</w:t>
             </w:r>
           </w:p>
         </w:tc>
@@ -3722,7 +7797,53 @@
                 <w:sz w:val="20"/>
                 <w:szCs w:val="20"/>
               </w:rPr>
-              <w:t>{d.southLandUseTypeDescription:ifEM():show(.noData)}</w:t>
+              <w:t>{</w:t>
+            </w:r>
+            <w:proofErr w:type="spellStart"/>
+            <w:proofErr w:type="gramStart"/>
+            <w:r>
+              <w:rPr>
+                <w:rFonts w:ascii="BC Sans" w:hAnsi="BC Sans"/>
+                <w:sz w:val="20"/>
+                <w:szCs w:val="20"/>
+              </w:rPr>
+              <w:t>d.southLandUseTypeDescription</w:t>
+            </w:r>
+            <w:proofErr w:type="gramEnd"/>
+            <w:r>
+              <w:rPr>
+                <w:rFonts w:ascii="BC Sans" w:hAnsi="BC Sans"/>
+                <w:sz w:val="20"/>
+                <w:szCs w:val="20"/>
+              </w:rPr>
+              <w:t>:ifEM</w:t>
+            </w:r>
+            <w:proofErr w:type="spellEnd"/>
+            <w:r>
+              <w:rPr>
+                <w:rFonts w:ascii="BC Sans" w:hAnsi="BC Sans"/>
+                <w:sz w:val="20"/>
+                <w:szCs w:val="20"/>
+              </w:rPr>
+              <w:t>():show(.</w:t>
+            </w:r>
+            <w:proofErr w:type="spellStart"/>
+            <w:r>
+              <w:rPr>
+                <w:rFonts w:ascii="BC Sans" w:hAnsi="BC Sans"/>
+                <w:sz w:val="20"/>
+                <w:szCs w:val="20"/>
+              </w:rPr>
+              <w:t>noData</w:t>
+            </w:r>
+            <w:proofErr w:type="spellEnd"/>
+            <w:r>
+              <w:rPr>
+                <w:rFonts w:ascii="BC Sans" w:hAnsi="BC Sans"/>
+                <w:sz w:val="20"/>
+                <w:szCs w:val="20"/>
+              </w:rPr>
+              <w:t>)}</w:t>
             </w:r>
           </w:p>
         </w:tc>
@@ -3774,7 +7895,53 @@
                 <w:sz w:val="20"/>
                 <w:szCs w:val="20"/>
               </w:rPr>
-              <w:t>{d.westLandUseType:ifEM():show(.noData)}</w:t>
+              <w:t>{</w:t>
+            </w:r>
+            <w:proofErr w:type="spellStart"/>
+            <w:proofErr w:type="gramStart"/>
+            <w:r>
+              <w:rPr>
+                <w:rFonts w:ascii="BC Sans" w:hAnsi="BC Sans"/>
+                <w:sz w:val="20"/>
+                <w:szCs w:val="20"/>
+              </w:rPr>
+              <w:t>d.westLandUseType</w:t>
+            </w:r>
+            <w:proofErr w:type="gramEnd"/>
+            <w:r>
+              <w:rPr>
+                <w:rFonts w:ascii="BC Sans" w:hAnsi="BC Sans"/>
+                <w:sz w:val="20"/>
+                <w:szCs w:val="20"/>
+              </w:rPr>
+              <w:t>:ifEM</w:t>
+            </w:r>
+            <w:proofErr w:type="spellEnd"/>
+            <w:r>
+              <w:rPr>
+                <w:rFonts w:ascii="BC Sans" w:hAnsi="BC Sans"/>
+                <w:sz w:val="20"/>
+                <w:szCs w:val="20"/>
+              </w:rPr>
+              <w:t>():show(.</w:t>
+            </w:r>
+            <w:proofErr w:type="spellStart"/>
+            <w:r>
+              <w:rPr>
+                <w:rFonts w:ascii="BC Sans" w:hAnsi="BC Sans"/>
+                <w:sz w:val="20"/>
+                <w:szCs w:val="20"/>
+              </w:rPr>
+              <w:t>noData</w:t>
+            </w:r>
+            <w:proofErr w:type="spellEnd"/>
+            <w:r>
+              <w:rPr>
+                <w:rFonts w:ascii="BC Sans" w:hAnsi="BC Sans"/>
+                <w:sz w:val="20"/>
+                <w:szCs w:val="20"/>
+              </w:rPr>
+              <w:t>)}</w:t>
             </w:r>
           </w:p>
         </w:tc>
@@ -3798,7 +7965,53 @@
                 <w:sz w:val="20"/>
                 <w:szCs w:val="20"/>
               </w:rPr>
-              <w:t>{d.westLandUseTypeDescription:ifEM():show(.noData)}</w:t>
+              <w:t>{</w:t>
+            </w:r>
+            <w:proofErr w:type="spellStart"/>
+            <w:proofErr w:type="gramStart"/>
+            <w:r>
+              <w:rPr>
+                <w:rFonts w:ascii="BC Sans" w:hAnsi="BC Sans"/>
+                <w:sz w:val="20"/>
+                <w:szCs w:val="20"/>
+              </w:rPr>
+              <w:t>d.westLandUseTypeDescription</w:t>
+            </w:r>
+            <w:proofErr w:type="gramEnd"/>
+            <w:r>
+              <w:rPr>
+                <w:rFonts w:ascii="BC Sans" w:hAnsi="BC Sans"/>
+                <w:sz w:val="20"/>
+                <w:szCs w:val="20"/>
+              </w:rPr>
+              <w:t>:ifEM</w:t>
+            </w:r>
+            <w:proofErr w:type="spellEnd"/>
+            <w:r>
+              <w:rPr>
+                <w:rFonts w:ascii="BC Sans" w:hAnsi="BC Sans"/>
+                <w:sz w:val="20"/>
+                <w:szCs w:val="20"/>
+              </w:rPr>
+              <w:t>():show(.</w:t>
+            </w:r>
+            <w:proofErr w:type="spellStart"/>
+            <w:r>
+              <w:rPr>
+                <w:rFonts w:ascii="BC Sans" w:hAnsi="BC Sans"/>
+                <w:sz w:val="20"/>
+                <w:szCs w:val="20"/>
+              </w:rPr>
+              <w:t>noData</w:t>
+            </w:r>
+            <w:proofErr w:type="spellEnd"/>
+            <w:r>
+              <w:rPr>
+                <w:rFonts w:ascii="BC Sans" w:hAnsi="BC Sans"/>
+                <w:sz w:val="20"/>
+                <w:szCs w:val="20"/>
+              </w:rPr>
+              <w:t>)}</w:t>
             </w:r>
           </w:p>
         </w:tc>
@@ -3876,7 +8089,31 @@
                 <w:sz w:val="20"/>
                 <w:szCs w:val="20"/>
               </w:rPr>
-              <w:t>Are you removing soil and placing fill in order to build a structure?</w:t>
+              <w:t xml:space="preserve">Are you removing soil and placing fill </w:t>
+            </w:r>
+            <w:proofErr w:type="gramStart"/>
+            <w:r>
+              <w:rPr>
+                <w:rFonts w:ascii="BC Sans" w:hAnsi="BC Sans"/>
+                <w:b/>
+                <w:bCs/>
+                <w:color w:val="000000"/>
+                <w:sz w:val="20"/>
+                <w:szCs w:val="20"/>
+              </w:rPr>
+              <w:t>in order to</w:t>
+            </w:r>
+            <w:proofErr w:type="gramEnd"/>
+            <w:r>
+              <w:rPr>
+                <w:rFonts w:ascii="BC Sans" w:hAnsi="BC Sans"/>
+                <w:b/>
+                <w:bCs/>
+                <w:color w:val="000000"/>
+                <w:sz w:val="20"/>
+                <w:szCs w:val="20"/>
+              </w:rPr>
+              <w:t xml:space="preserve"> build a structure?</w:t>
             </w:r>
           </w:p>
         </w:tc>
@@ -3902,7 +8139,58 @@
                 <w:sz w:val="20"/>
                 <w:szCs w:val="20"/>
               </w:rPr>
-              <w:t>{d.soilIsNewStructure:ifEM():show(.noData)}</w:t>
+              <w:t>{</w:t>
+            </w:r>
+            <w:proofErr w:type="spellStart"/>
+            <w:proofErr w:type="gramStart"/>
+            <w:r>
+              <w:rPr>
+                <w:rFonts w:ascii="BC Sans" w:hAnsi="BC Sans"/>
+                <w:bCs/>
+                <w:sz w:val="20"/>
+                <w:szCs w:val="20"/>
+              </w:rPr>
+              <w:t>d.soilIsNewStructure</w:t>
+            </w:r>
+            <w:proofErr w:type="gramEnd"/>
+            <w:r>
+              <w:rPr>
+                <w:rFonts w:ascii="BC Sans" w:hAnsi="BC Sans"/>
+                <w:bCs/>
+                <w:sz w:val="20"/>
+                <w:szCs w:val="20"/>
+              </w:rPr>
+              <w:t>:ifEM</w:t>
+            </w:r>
+            <w:proofErr w:type="spellEnd"/>
+            <w:r>
+              <w:rPr>
+                <w:rFonts w:ascii="BC Sans" w:hAnsi="BC Sans"/>
+                <w:bCs/>
+                <w:sz w:val="20"/>
+                <w:szCs w:val="20"/>
+              </w:rPr>
+              <w:t>():show(.</w:t>
+            </w:r>
+            <w:proofErr w:type="spellStart"/>
+            <w:r>
+              <w:rPr>
+                <w:rFonts w:ascii="BC Sans" w:hAnsi="BC Sans"/>
+                <w:bCs/>
+                <w:sz w:val="20"/>
+                <w:szCs w:val="20"/>
+              </w:rPr>
+              <w:t>noData</w:t>
+            </w:r>
+            <w:proofErr w:type="spellEnd"/>
+            <w:r>
+              <w:rPr>
+                <w:rFonts w:ascii="BC Sans" w:hAnsi="BC Sans"/>
+                <w:bCs/>
+                <w:sz w:val="20"/>
+                <w:szCs w:val="20"/>
+              </w:rPr>
+              <w:t>)}</w:t>
             </w:r>
           </w:p>
         </w:tc>
@@ -3960,7 +8248,58 @@
                 <w:sz w:val="20"/>
                 <w:szCs w:val="20"/>
               </w:rPr>
-              <w:t>{d.soilIsFollowUp:ifEM():show(.noData)}</w:t>
+              <w:t>{</w:t>
+            </w:r>
+            <w:proofErr w:type="spellStart"/>
+            <w:proofErr w:type="gramStart"/>
+            <w:r>
+              <w:rPr>
+                <w:rFonts w:ascii="BC Sans" w:hAnsi="BC Sans"/>
+                <w:bCs/>
+                <w:sz w:val="20"/>
+                <w:szCs w:val="20"/>
+              </w:rPr>
+              <w:t>d.soilIsFollowUp</w:t>
+            </w:r>
+            <w:proofErr w:type="gramEnd"/>
+            <w:r>
+              <w:rPr>
+                <w:rFonts w:ascii="BC Sans" w:hAnsi="BC Sans"/>
+                <w:bCs/>
+                <w:sz w:val="20"/>
+                <w:szCs w:val="20"/>
+              </w:rPr>
+              <w:t>:ifEM</w:t>
+            </w:r>
+            <w:proofErr w:type="spellEnd"/>
+            <w:r>
+              <w:rPr>
+                <w:rFonts w:ascii="BC Sans" w:hAnsi="BC Sans"/>
+                <w:bCs/>
+                <w:sz w:val="20"/>
+                <w:szCs w:val="20"/>
+              </w:rPr>
+              <w:t>():show(.</w:t>
+            </w:r>
+            <w:proofErr w:type="spellStart"/>
+            <w:r>
+              <w:rPr>
+                <w:rFonts w:ascii="BC Sans" w:hAnsi="BC Sans"/>
+                <w:bCs/>
+                <w:sz w:val="20"/>
+                <w:szCs w:val="20"/>
+              </w:rPr>
+              <w:t>noData</w:t>
+            </w:r>
+            <w:proofErr w:type="spellEnd"/>
+            <w:r>
+              <w:rPr>
+                <w:rFonts w:ascii="BC Sans" w:hAnsi="BC Sans"/>
+                <w:bCs/>
+                <w:sz w:val="20"/>
+                <w:szCs w:val="20"/>
+              </w:rPr>
+              <w:t>)}</w:t>
             </w:r>
           </w:p>
         </w:tc>
@@ -3991,19 +8330,10 @@
                 <w:sz w:val="20"/>
                 <w:szCs w:val="20"/>
               </w:rPr>
-              <w:t>{d.</w:t>
-            </w:r>
-            <w:r>
-              <w:rPr>
-                <w:rFonts w:ascii="BC Sans" w:hAnsi="BC Sans"/>
-                <w:b/>
-                <w:bCs/>
-                <w:color w:val="000000"/>
-                <w:sz w:val="20"/>
-                <w:szCs w:val="20"/>
-              </w:rPr>
-              <w:t>soilFollowUpIDs</w:t>
-            </w:r>
+              <w:t>{</w:t>
+            </w:r>
+            <w:proofErr w:type="spellStart"/>
+            <w:proofErr w:type="gramStart"/>
             <w:r>
               <w:rPr>
                 <w:rFonts w:ascii="BC Sans" w:hAnsi="BC Sans"/>
@@ -4012,7 +8342,7 @@
                 <w:sz w:val="20"/>
                 <w:szCs w:val="20"/>
               </w:rPr>
-              <w:t>:ifEM():hideBegin}</w:t>
+              <w:t>d.</w:t>
             </w:r>
             <w:r>
               <w:rPr>
@@ -4023,6 +8353,61 @@
                 <w:sz w:val="20"/>
                 <w:szCs w:val="20"/>
               </w:rPr>
+              <w:t>soilFollowUpIDs</w:t>
+            </w:r>
+            <w:proofErr w:type="gramEnd"/>
+            <w:r>
+              <w:rPr>
+                <w:rFonts w:ascii="BC Sans" w:hAnsi="BC Sans"/>
+                <w:b/>
+                <w:color w:val="000000"/>
+                <w:sz w:val="20"/>
+                <w:szCs w:val="20"/>
+              </w:rPr>
+              <w:t>:ifEM</w:t>
+            </w:r>
+            <w:proofErr w:type="spellEnd"/>
+            <w:r>
+              <w:rPr>
+                <w:rFonts w:ascii="BC Sans" w:hAnsi="BC Sans"/>
+                <w:b/>
+                <w:color w:val="000000"/>
+                <w:sz w:val="20"/>
+                <w:szCs w:val="20"/>
+              </w:rPr>
+              <w:t>():</w:t>
+            </w:r>
+            <w:proofErr w:type="spellStart"/>
+            <w:r>
+              <w:rPr>
+                <w:rFonts w:ascii="BC Sans" w:hAnsi="BC Sans"/>
+                <w:b/>
+                <w:color w:val="000000"/>
+                <w:sz w:val="20"/>
+                <w:szCs w:val="20"/>
+              </w:rPr>
+              <w:t>hideBegin</w:t>
+            </w:r>
+            <w:proofErr w:type="spellEnd"/>
+            <w:r>
+              <w:rPr>
+                <w:rFonts w:ascii="BC Sans" w:hAnsi="BC Sans"/>
+                <w:b/>
+                <w:color w:val="000000"/>
+                <w:sz w:val="20"/>
+                <w:szCs w:val="20"/>
+              </w:rPr>
+              <w:t>}</w:t>
+            </w:r>
+            <w:r>
+              <w:rPr>
+                <w:rFonts w:ascii="BC Sans" w:hAnsi="BC Sans"/>
+                <w:b/>
+                <w:bCs/>
+                <w:color w:val="000000"/>
+                <w:sz w:val="20"/>
+                <w:szCs w:val="20"/>
+              </w:rPr>
               <w:t>Application or NOI ID</w:t>
             </w:r>
           </w:p>
@@ -4050,7 +8435,27 @@
                 <w:sz w:val="20"/>
                 <w:szCs w:val="20"/>
               </w:rPr>
-              <w:t>{d.soilFollowUpIDs:ifEM():show(.noData)}</w:t>
+              <w:t>{</w:t>
+            </w:r>
+            <w:proofErr w:type="gramStart"/>
+            <w:r>
+              <w:rPr>
+                <w:rFonts w:ascii="BC Sans" w:hAnsi="BC Sans"/>
+                <w:bCs/>
+                <w:sz w:val="20"/>
+                <w:szCs w:val="20"/>
+              </w:rPr>
+              <w:t>d.soilFollowUpIDs</w:t>
+            </w:r>
+            <w:proofErr w:type="gramEnd"/>
+            <w:r>
+              <w:rPr>
+                <w:rFonts w:ascii="BC Sans" w:hAnsi="BC Sans"/>
+                <w:bCs/>
+                <w:sz w:val="20"/>
+                <w:szCs w:val="20"/>
+              </w:rPr>
+              <w:t>:ifEM():show(.noData)}</w:t>
             </w:r>
             <w:r>
               <w:rPr>
@@ -4111,7 +8516,53 @@
                 <w:sz w:val="20"/>
                 <w:szCs w:val="20"/>
               </w:rPr>
-              <w:t>{d.purpose:convCRLF:ifEM():show(.noData)}</w:t>
+              <w:t>{</w:t>
+            </w:r>
+            <w:proofErr w:type="spellStart"/>
+            <w:proofErr w:type="gramStart"/>
+            <w:r>
+              <w:rPr>
+                <w:rFonts w:ascii="BC Sans" w:hAnsi="BC Sans"/>
+                <w:sz w:val="20"/>
+                <w:szCs w:val="20"/>
+              </w:rPr>
+              <w:t>d.purpose</w:t>
+            </w:r>
+            <w:proofErr w:type="gramEnd"/>
+            <w:r>
+              <w:rPr>
+                <w:rFonts w:ascii="BC Sans" w:hAnsi="BC Sans"/>
+                <w:sz w:val="20"/>
+                <w:szCs w:val="20"/>
+              </w:rPr>
+              <w:t>:convCRLF:ifEM</w:t>
+            </w:r>
+            <w:proofErr w:type="spellEnd"/>
+            <w:r>
+              <w:rPr>
+                <w:rFonts w:ascii="BC Sans" w:hAnsi="BC Sans"/>
+                <w:sz w:val="20"/>
+                <w:szCs w:val="20"/>
+              </w:rPr>
+              <w:t>():show(.</w:t>
+            </w:r>
+            <w:proofErr w:type="spellStart"/>
+            <w:r>
+              <w:rPr>
+                <w:rFonts w:ascii="BC Sans" w:hAnsi="BC Sans"/>
+                <w:sz w:val="20"/>
+                <w:szCs w:val="20"/>
+              </w:rPr>
+              <w:t>noData</w:t>
+            </w:r>
+            <w:proofErr w:type="spellEnd"/>
+            <w:r>
+              <w:rPr>
+                <w:rFonts w:ascii="BC Sans" w:hAnsi="BC Sans"/>
+                <w:sz w:val="20"/>
+                <w:szCs w:val="20"/>
+              </w:rPr>
+              <w:t>)}</w:t>
             </w:r>
           </w:p>
         </w:tc>
@@ -4164,7 +8615,53 @@
                 <w:sz w:val="20"/>
                 <w:szCs w:val="20"/>
               </w:rPr>
-              <w:t>{d.fillProjectDuration:ifEM():show(.noData)}</w:t>
+              <w:t>{</w:t>
+            </w:r>
+            <w:proofErr w:type="spellStart"/>
+            <w:proofErr w:type="gramStart"/>
+            <w:r>
+              <w:rPr>
+                <w:rFonts w:ascii="BC Sans" w:hAnsi="BC Sans"/>
+                <w:sz w:val="20"/>
+                <w:szCs w:val="20"/>
+              </w:rPr>
+              <w:t>d.fillProjectDuration</w:t>
+            </w:r>
+            <w:proofErr w:type="gramEnd"/>
+            <w:r>
+              <w:rPr>
+                <w:rFonts w:ascii="BC Sans" w:hAnsi="BC Sans"/>
+                <w:sz w:val="20"/>
+                <w:szCs w:val="20"/>
+              </w:rPr>
+              <w:t>:ifEM</w:t>
+            </w:r>
+            <w:proofErr w:type="spellEnd"/>
+            <w:r>
+              <w:rPr>
+                <w:rFonts w:ascii="BC Sans" w:hAnsi="BC Sans"/>
+                <w:sz w:val="20"/>
+                <w:szCs w:val="20"/>
+              </w:rPr>
+              <w:t>():show(.</w:t>
+            </w:r>
+            <w:proofErr w:type="spellStart"/>
+            <w:r>
+              <w:rPr>
+                <w:rFonts w:ascii="BC Sans" w:hAnsi="BC Sans"/>
+                <w:sz w:val="20"/>
+                <w:szCs w:val="20"/>
+              </w:rPr>
+              <w:t>noData</w:t>
+            </w:r>
+            <w:proofErr w:type="spellEnd"/>
+            <w:r>
+              <w:rPr>
+                <w:rFonts w:ascii="BC Sans" w:hAnsi="BC Sans"/>
+                <w:sz w:val="20"/>
+                <w:szCs w:val="20"/>
+              </w:rPr>
+              <w:t>)}</w:t>
             </w:r>
           </w:p>
         </w:tc>
@@ -4217,7 +8714,53 @@
                 <w:sz w:val="20"/>
                 <w:szCs w:val="20"/>
               </w:rPr>
-              <w:t>{d.soilProjectDuration:ifEM():show(.noData)}</w:t>
+              <w:t>{</w:t>
+            </w:r>
+            <w:proofErr w:type="spellStart"/>
+            <w:proofErr w:type="gramStart"/>
+            <w:r>
+              <w:rPr>
+                <w:rFonts w:ascii="BC Sans" w:hAnsi="BC Sans"/>
+                <w:sz w:val="20"/>
+                <w:szCs w:val="20"/>
+              </w:rPr>
+              <w:t>d.soilProjectDuration</w:t>
+            </w:r>
+            <w:proofErr w:type="gramEnd"/>
+            <w:r>
+              <w:rPr>
+                <w:rFonts w:ascii="BC Sans" w:hAnsi="BC Sans"/>
+                <w:sz w:val="20"/>
+                <w:szCs w:val="20"/>
+              </w:rPr>
+              <w:t>:ifEM</w:t>
+            </w:r>
+            <w:proofErr w:type="spellEnd"/>
+            <w:r>
+              <w:rPr>
+                <w:rFonts w:ascii="BC Sans" w:hAnsi="BC Sans"/>
+                <w:sz w:val="20"/>
+                <w:szCs w:val="20"/>
+              </w:rPr>
+              <w:t>():show(.</w:t>
+            </w:r>
+            <w:proofErr w:type="spellStart"/>
+            <w:r>
+              <w:rPr>
+                <w:rFonts w:ascii="BC Sans" w:hAnsi="BC Sans"/>
+                <w:sz w:val="20"/>
+                <w:szCs w:val="20"/>
+              </w:rPr>
+              <w:t>noData</w:t>
+            </w:r>
+            <w:proofErr w:type="spellEnd"/>
+            <w:r>
+              <w:rPr>
+                <w:rFonts w:ascii="BC Sans" w:hAnsi="BC Sans"/>
+                <w:sz w:val="20"/>
+                <w:szCs w:val="20"/>
+              </w:rPr>
+              <w:t>)}</w:t>
             </w:r>
           </w:p>
         </w:tc>
@@ -4363,7 +8906,25 @@
                 <w:sz w:val="20"/>
                 <w:szCs w:val="20"/>
               </w:rPr>
-              <w:t>{d.soilToRemoveVolume:ifEM():show(.noData)} {d.soilToRemoveVolume:ifEM():hideBegin}m</w:t>
+              <w:t>{</w:t>
+            </w:r>
+            <w:proofErr w:type="gramStart"/>
+            <w:r>
+              <w:rPr>
+                <w:rFonts w:ascii="BC Sans" w:hAnsi="BC Sans"/>
+                <w:sz w:val="20"/>
+                <w:szCs w:val="20"/>
+              </w:rPr>
+              <w:t>d.soilToRemoveVolume</w:t>
+            </w:r>
+            <w:proofErr w:type="gramEnd"/>
+            <w:r>
+              <w:rPr>
+                <w:rFonts w:ascii="BC Sans" w:hAnsi="BC Sans"/>
+                <w:sz w:val="20"/>
+                <w:szCs w:val="20"/>
+              </w:rPr>
+              <w:t>:ifEM():show(.noData)} {d.soilToRemoveVolume:ifEM():hideBegin}m</w:t>
             </w:r>
             <w:r>
               <w:rPr>
@@ -4404,7 +8965,25 @@
                 <w:sz w:val="20"/>
                 <w:szCs w:val="20"/>
               </w:rPr>
-              <w:t>{d.soilToPlaceVolume:ifEM():show(.noData)} {d.soilToPlaceVolume:ifEM():hideBegin}m</w:t>
+              <w:t>{</w:t>
+            </w:r>
+            <w:proofErr w:type="gramStart"/>
+            <w:r>
+              <w:rPr>
+                <w:rFonts w:ascii="BC Sans" w:hAnsi="BC Sans"/>
+                <w:sz w:val="20"/>
+                <w:szCs w:val="20"/>
+              </w:rPr>
+              <w:t>d.soilToPlaceVolume</w:t>
+            </w:r>
+            <w:proofErr w:type="gramEnd"/>
+            <w:r>
+              <w:rPr>
+                <w:rFonts w:ascii="BC Sans" w:hAnsi="BC Sans"/>
+                <w:sz w:val="20"/>
+                <w:szCs w:val="20"/>
+              </w:rPr>
+              <w:t>:ifEM():show(.noData)} {d.soilToPlaceVolume:ifEM():hideBegin}m</w:t>
             </w:r>
             <w:r>
               <w:rPr>
@@ -4472,7 +9051,25 @@
                 <w:sz w:val="20"/>
                 <w:szCs w:val="20"/>
               </w:rPr>
-              <w:t>{d.soilToRemoveArea:ifEM():show(.noData)} {d.soilToRemoveArea:ifEM():hideBegin}m</w:t>
+              <w:t>{</w:t>
+            </w:r>
+            <w:proofErr w:type="gramStart"/>
+            <w:r>
+              <w:rPr>
+                <w:rFonts w:ascii="BC Sans" w:hAnsi="BC Sans"/>
+                <w:sz w:val="20"/>
+                <w:szCs w:val="20"/>
+              </w:rPr>
+              <w:t>d.soilToRemoveArea</w:t>
+            </w:r>
+            <w:proofErr w:type="gramEnd"/>
+            <w:r>
+              <w:rPr>
+                <w:rFonts w:ascii="BC Sans" w:hAnsi="BC Sans"/>
+                <w:sz w:val="20"/>
+                <w:szCs w:val="20"/>
+              </w:rPr>
+              <w:t>:ifEM():show(.noData)} {d.soilToRemoveArea:ifEM():hideBegin}m</w:t>
             </w:r>
             <w:r>
               <w:rPr>
@@ -4513,7 +9110,25 @@
                 <w:sz w:val="20"/>
                 <w:szCs w:val="20"/>
               </w:rPr>
-              <w:t>{d.soilToPlaceArea:ifEM():show(.noData)} {d.soilToPlaceArea:ifEM():hideBegin}m</w:t>
+              <w:t>{</w:t>
+            </w:r>
+            <w:proofErr w:type="gramStart"/>
+            <w:r>
+              <w:rPr>
+                <w:rFonts w:ascii="BC Sans" w:hAnsi="BC Sans"/>
+                <w:sz w:val="20"/>
+                <w:szCs w:val="20"/>
+              </w:rPr>
+              <w:t>d.soilToPlaceArea</w:t>
+            </w:r>
+            <w:proofErr w:type="gramEnd"/>
+            <w:r>
+              <w:rPr>
+                <w:rFonts w:ascii="BC Sans" w:hAnsi="BC Sans"/>
+                <w:sz w:val="20"/>
+                <w:szCs w:val="20"/>
+              </w:rPr>
+              <w:t>:ifEM():show(.noData)} {d.soilToPlaceArea:ifEM():hideBegin}m</w:t>
             </w:r>
             <w:r>
               <w:rPr>
@@ -4581,7 +9196,25 @@
                 <w:sz w:val="20"/>
                 <w:szCs w:val="20"/>
               </w:rPr>
-              <w:t>{d.soilToRemoveMaximumDepth:ifEM():show(.noData)} {d.soilToRemoveMaximumDepth:ifNEM():show(m)}</w:t>
+              <w:t>{</w:t>
+            </w:r>
+            <w:proofErr w:type="gramStart"/>
+            <w:r>
+              <w:rPr>
+                <w:rFonts w:ascii="BC Sans" w:hAnsi="BC Sans"/>
+                <w:sz w:val="20"/>
+                <w:szCs w:val="20"/>
+              </w:rPr>
+              <w:t>d.soilToRemoveMaximumDepth</w:t>
+            </w:r>
+            <w:proofErr w:type="gramEnd"/>
+            <w:r>
+              <w:rPr>
+                <w:rFonts w:ascii="BC Sans" w:hAnsi="BC Sans"/>
+                <w:sz w:val="20"/>
+                <w:szCs w:val="20"/>
+              </w:rPr>
+              <w:t>:ifEM():show(.noData)} {d.soilToRemoveMaximumDepth:ifNEM():show(m)}</w:t>
             </w:r>
           </w:p>
         </w:tc>
@@ -4605,7 +9238,25 @@
                 <w:sz w:val="20"/>
                 <w:szCs w:val="20"/>
               </w:rPr>
-              <w:t>{d.soilToPlaceMaximumDepth:ifEM():show(.noData)} {d.soilToPlaceMaximumDepth:ifNEM():show(m)}</w:t>
+              <w:t>{</w:t>
+            </w:r>
+            <w:proofErr w:type="gramStart"/>
+            <w:r>
+              <w:rPr>
+                <w:rFonts w:ascii="BC Sans" w:hAnsi="BC Sans"/>
+                <w:sz w:val="20"/>
+                <w:szCs w:val="20"/>
+              </w:rPr>
+              <w:t>d.soilToPlaceMaximumDepth</w:t>
+            </w:r>
+            <w:proofErr w:type="gramEnd"/>
+            <w:r>
+              <w:rPr>
+                <w:rFonts w:ascii="BC Sans" w:hAnsi="BC Sans"/>
+                <w:sz w:val="20"/>
+                <w:szCs w:val="20"/>
+              </w:rPr>
+              <w:t>:ifEM():show(.noData)} {d.soilToPlaceMaximumDepth:ifNEM():show(m)}</w:t>
             </w:r>
           </w:p>
         </w:tc>
@@ -4655,7 +9306,43 @@
                 <w:sz w:val="20"/>
                 <w:szCs w:val="20"/>
               </w:rPr>
-              <w:t>{d.soilToRemoveAverageDepth:ifEM():show(.noData)} {d.soilToRemoveAverageDepth :ifNEM():show(m)}</w:t>
+              <w:t>{</w:t>
+            </w:r>
+            <w:proofErr w:type="gramStart"/>
+            <w:r>
+              <w:rPr>
+                <w:rFonts w:ascii="BC Sans" w:hAnsi="BC Sans"/>
+                <w:sz w:val="20"/>
+                <w:szCs w:val="20"/>
+              </w:rPr>
+              <w:t>d.soilToRemoveAverageDepth</w:t>
+            </w:r>
+            <w:proofErr w:type="gramEnd"/>
+            <w:r>
+              <w:rPr>
+                <w:rFonts w:ascii="BC Sans" w:hAnsi="BC Sans"/>
+                <w:sz w:val="20"/>
+                <w:szCs w:val="20"/>
+              </w:rPr>
+              <w:t>:ifEM():show(.noData)} {d.soilToRemoveAverageDepth :</w:t>
+            </w:r>
+            <w:proofErr w:type="spellStart"/>
+            <w:r>
+              <w:rPr>
+                <w:rFonts w:ascii="BC Sans" w:hAnsi="BC Sans"/>
+                <w:sz w:val="20"/>
+                <w:szCs w:val="20"/>
+              </w:rPr>
+              <w:t>ifNEM</w:t>
+            </w:r>
+            <w:proofErr w:type="spellEnd"/>
+            <w:r>
+              <w:rPr>
+                <w:rFonts w:ascii="BC Sans" w:hAnsi="BC Sans"/>
+                <w:sz w:val="20"/>
+                <w:szCs w:val="20"/>
+              </w:rPr>
+              <w:t>():show(m)}</w:t>
             </w:r>
           </w:p>
         </w:tc>
@@ -4679,7 +9366,43 @@
                 <w:sz w:val="20"/>
                 <w:szCs w:val="20"/>
               </w:rPr>
-              <w:t>{d.soilToPlaceAverageDepth:ifEM():show(.noData)} {d.soilToPlaceAverageDepth :ifNEM():show(m)}</w:t>
+              <w:t>{</w:t>
+            </w:r>
+            <w:proofErr w:type="gramStart"/>
+            <w:r>
+              <w:rPr>
+                <w:rFonts w:ascii="BC Sans" w:hAnsi="BC Sans"/>
+                <w:sz w:val="20"/>
+                <w:szCs w:val="20"/>
+              </w:rPr>
+              <w:t>d.soilToPlaceAverageDepth</w:t>
+            </w:r>
+            <w:proofErr w:type="gramEnd"/>
+            <w:r>
+              <w:rPr>
+                <w:rFonts w:ascii="BC Sans" w:hAnsi="BC Sans"/>
+                <w:sz w:val="20"/>
+                <w:szCs w:val="20"/>
+              </w:rPr>
+              <w:t>:ifEM():show(.noData)} {d.soilToPlaceAverageDepth :</w:t>
+            </w:r>
+            <w:proofErr w:type="spellStart"/>
+            <w:r>
+              <w:rPr>
+                <w:rFonts w:ascii="BC Sans" w:hAnsi="BC Sans"/>
+                <w:sz w:val="20"/>
+                <w:szCs w:val="20"/>
+              </w:rPr>
+              <w:t>ifNEM</w:t>
+            </w:r>
+            <w:proofErr w:type="spellEnd"/>
+            <w:r>
+              <w:rPr>
+                <w:rFonts w:ascii="BC Sans" w:hAnsi="BC Sans"/>
+                <w:sz w:val="20"/>
+                <w:szCs w:val="20"/>
+              </w:rPr>
+              <w:t>():show(m)}</w:t>
             </w:r>
           </w:p>
         </w:tc>
@@ -4827,7 +9550,53 @@
                 <w:sz w:val="20"/>
                 <w:szCs w:val="20"/>
               </w:rPr>
-              <w:t>{d.soilAlreadyRemovedVolume:ifEM():show(.noData)} {d. soilAlreadyRemovedVolume:ifEM():hideBegin}m</w:t>
+              <w:t>{</w:t>
+            </w:r>
+            <w:proofErr w:type="spellStart"/>
+            <w:proofErr w:type="gramStart"/>
+            <w:r>
+              <w:rPr>
+                <w:rFonts w:ascii="BC Sans" w:hAnsi="BC Sans"/>
+                <w:sz w:val="20"/>
+                <w:szCs w:val="20"/>
+              </w:rPr>
+              <w:t>d.soilAlreadyRemovedVolume</w:t>
+            </w:r>
+            <w:proofErr w:type="gramEnd"/>
+            <w:r>
+              <w:rPr>
+                <w:rFonts w:ascii="BC Sans" w:hAnsi="BC Sans"/>
+                <w:sz w:val="20"/>
+                <w:szCs w:val="20"/>
+              </w:rPr>
+              <w:t>:ifEM</w:t>
+            </w:r>
+            <w:proofErr w:type="spellEnd"/>
+            <w:r>
+              <w:rPr>
+                <w:rFonts w:ascii="BC Sans" w:hAnsi="BC Sans"/>
+                <w:sz w:val="20"/>
+                <w:szCs w:val="20"/>
+              </w:rPr>
+              <w:t>():show(.</w:t>
+            </w:r>
+            <w:proofErr w:type="spellStart"/>
+            <w:r>
+              <w:rPr>
+                <w:rFonts w:ascii="BC Sans" w:hAnsi="BC Sans"/>
+                <w:sz w:val="20"/>
+                <w:szCs w:val="20"/>
+              </w:rPr>
+              <w:t>noData</w:t>
+            </w:r>
+            <w:proofErr w:type="spellEnd"/>
+            <w:r>
+              <w:rPr>
+                <w:rFonts w:ascii="BC Sans" w:hAnsi="BC Sans"/>
+                <w:sz w:val="20"/>
+                <w:szCs w:val="20"/>
+              </w:rPr>
+              <w:t>)} {d. soilAlreadyRemovedVolume:ifEM():hideBegin}m</w:t>
             </w:r>
             <w:r>
               <w:rPr>
@@ -4868,7 +9637,53 @@
                 <w:sz w:val="20"/>
                 <w:szCs w:val="20"/>
               </w:rPr>
-              <w:t>{d.soilAlreadyPlacedVolume:ifEM():show(.noData)} {d. soilAlreadyPlacedVolume:ifEM():hideBegin}m</w:t>
+              <w:t>{</w:t>
+            </w:r>
+            <w:proofErr w:type="spellStart"/>
+            <w:proofErr w:type="gramStart"/>
+            <w:r>
+              <w:rPr>
+                <w:rFonts w:ascii="BC Sans" w:hAnsi="BC Sans"/>
+                <w:sz w:val="20"/>
+                <w:szCs w:val="20"/>
+              </w:rPr>
+              <w:t>d.soilAlreadyPlacedVolume</w:t>
+            </w:r>
+            <w:proofErr w:type="gramEnd"/>
+            <w:r>
+              <w:rPr>
+                <w:rFonts w:ascii="BC Sans" w:hAnsi="BC Sans"/>
+                <w:sz w:val="20"/>
+                <w:szCs w:val="20"/>
+              </w:rPr>
+              <w:t>:ifEM</w:t>
+            </w:r>
+            <w:proofErr w:type="spellEnd"/>
+            <w:r>
+              <w:rPr>
+                <w:rFonts w:ascii="BC Sans" w:hAnsi="BC Sans"/>
+                <w:sz w:val="20"/>
+                <w:szCs w:val="20"/>
+              </w:rPr>
+              <w:t>():show(.</w:t>
+            </w:r>
+            <w:proofErr w:type="spellStart"/>
+            <w:r>
+              <w:rPr>
+                <w:rFonts w:ascii="BC Sans" w:hAnsi="BC Sans"/>
+                <w:sz w:val="20"/>
+                <w:szCs w:val="20"/>
+              </w:rPr>
+              <w:t>noData</w:t>
+            </w:r>
+            <w:proofErr w:type="spellEnd"/>
+            <w:r>
+              <w:rPr>
+                <w:rFonts w:ascii="BC Sans" w:hAnsi="BC Sans"/>
+                <w:sz w:val="20"/>
+                <w:szCs w:val="20"/>
+              </w:rPr>
+              <w:t>)} {d. soilAlreadyPlacedVolume:ifEM():hideBegin}m</w:t>
             </w:r>
             <w:r>
               <w:rPr>
@@ -4937,7 +9752,25 @@
                 <w:sz w:val="20"/>
                 <w:szCs w:val="20"/>
               </w:rPr>
-              <w:t>{d.soilAlreadyRemovedArea:ifEM():show(.noData)} {d.soilAlreadyRemovedArea:ifEM():hideBegin}m</w:t>
+              <w:t>{</w:t>
+            </w:r>
+            <w:proofErr w:type="gramStart"/>
+            <w:r>
+              <w:rPr>
+                <w:rFonts w:ascii="BC Sans" w:hAnsi="BC Sans"/>
+                <w:sz w:val="20"/>
+                <w:szCs w:val="20"/>
+              </w:rPr>
+              <w:t>d.soilAlreadyRemovedArea</w:t>
+            </w:r>
+            <w:proofErr w:type="gramEnd"/>
+            <w:r>
+              <w:rPr>
+                <w:rFonts w:ascii="BC Sans" w:hAnsi="BC Sans"/>
+                <w:sz w:val="20"/>
+                <w:szCs w:val="20"/>
+              </w:rPr>
+              <w:t>:ifEM():show(.noData)} {d.soilAlreadyRemovedArea:ifEM():hideBegin}m</w:t>
             </w:r>
             <w:r>
               <w:rPr>
@@ -4978,7 +9811,25 @@
                 <w:sz w:val="20"/>
                 <w:szCs w:val="20"/>
               </w:rPr>
-              <w:t>{d.soilAlreadyPlacedArea:ifEM():show(.noData)} {d.soilAlreadyPlacedArea:ifEM():hideBegin}m</w:t>
+              <w:t>{</w:t>
+            </w:r>
+            <w:proofErr w:type="gramStart"/>
+            <w:r>
+              <w:rPr>
+                <w:rFonts w:ascii="BC Sans" w:hAnsi="BC Sans"/>
+                <w:sz w:val="20"/>
+                <w:szCs w:val="20"/>
+              </w:rPr>
+              <w:t>d.soilAlreadyPlacedArea</w:t>
+            </w:r>
+            <w:proofErr w:type="gramEnd"/>
+            <w:r>
+              <w:rPr>
+                <w:rFonts w:ascii="BC Sans" w:hAnsi="BC Sans"/>
+                <w:sz w:val="20"/>
+                <w:szCs w:val="20"/>
+              </w:rPr>
+              <w:t>:ifEM():show(.noData)} {d.soilAlreadyPlacedArea:ifEM():hideBegin}m</w:t>
             </w:r>
             <w:r>
               <w:rPr>
@@ -5047,7 +9898,71 @@
                 <w:sz w:val="20"/>
                 <w:szCs w:val="20"/>
               </w:rPr>
-              <w:t>{d.soilAlreadyRemovedMaximumDepth:ifEM():show(.noData)} {d. soilAlreadyRemovedMaximumDepth:ifNEM():show(m)}</w:t>
+              <w:t>{</w:t>
+            </w:r>
+            <w:proofErr w:type="spellStart"/>
+            <w:proofErr w:type="gramStart"/>
+            <w:r>
+              <w:rPr>
+                <w:rFonts w:ascii="BC Sans" w:hAnsi="BC Sans"/>
+                <w:sz w:val="20"/>
+                <w:szCs w:val="20"/>
+              </w:rPr>
+              <w:t>d.soilAlreadyRemovedMaximumDepth</w:t>
+            </w:r>
+            <w:proofErr w:type="gramEnd"/>
+            <w:r>
+              <w:rPr>
+                <w:rFonts w:ascii="BC Sans" w:hAnsi="BC Sans"/>
+                <w:sz w:val="20"/>
+                <w:szCs w:val="20"/>
+              </w:rPr>
+              <w:t>:ifEM</w:t>
+            </w:r>
+            <w:proofErr w:type="spellEnd"/>
+            <w:r>
+              <w:rPr>
+                <w:rFonts w:ascii="BC Sans" w:hAnsi="BC Sans"/>
+                <w:sz w:val="20"/>
+                <w:szCs w:val="20"/>
+              </w:rPr>
+              <w:t>():show(.</w:t>
+            </w:r>
+            <w:proofErr w:type="spellStart"/>
+            <w:r>
+              <w:rPr>
+                <w:rFonts w:ascii="BC Sans" w:hAnsi="BC Sans"/>
+                <w:sz w:val="20"/>
+                <w:szCs w:val="20"/>
+              </w:rPr>
+              <w:t>noData</w:t>
+            </w:r>
+            <w:proofErr w:type="spellEnd"/>
+            <w:r>
+              <w:rPr>
+                <w:rFonts w:ascii="BC Sans" w:hAnsi="BC Sans"/>
+                <w:sz w:val="20"/>
+                <w:szCs w:val="20"/>
+              </w:rPr>
+              <w:t xml:space="preserve">)} {d. </w:t>
+            </w:r>
+            <w:proofErr w:type="spellStart"/>
+            <w:r>
+              <w:rPr>
+                <w:rFonts w:ascii="BC Sans" w:hAnsi="BC Sans"/>
+                <w:sz w:val="20"/>
+                <w:szCs w:val="20"/>
+              </w:rPr>
+              <w:t>soilAlreadyRemovedMaximumDepth:ifNEM</w:t>
+            </w:r>
+            <w:proofErr w:type="spellEnd"/>
+            <w:r>
+              <w:rPr>
+                <w:rFonts w:ascii="BC Sans" w:hAnsi="BC Sans"/>
+                <w:sz w:val="20"/>
+                <w:szCs w:val="20"/>
+              </w:rPr>
+              <w:t>():show(m)}</w:t>
             </w:r>
           </w:p>
         </w:tc>
@@ -5071,7 +9986,71 @@
                 <w:sz w:val="20"/>
                 <w:szCs w:val="20"/>
               </w:rPr>
-              <w:t>{d.soilAlreadyPlacedMaximumDepth:ifEM():show(.noData)} {d. soilAlreadyPlacedMaximumDepth:ifNEM():show(m)}</w:t>
+              <w:t>{</w:t>
+            </w:r>
+            <w:proofErr w:type="spellStart"/>
+            <w:proofErr w:type="gramStart"/>
+            <w:r>
+              <w:rPr>
+                <w:rFonts w:ascii="BC Sans" w:hAnsi="BC Sans"/>
+                <w:sz w:val="20"/>
+                <w:szCs w:val="20"/>
+              </w:rPr>
+              <w:t>d.soilAlreadyPlacedMaximumDepth</w:t>
+            </w:r>
+            <w:proofErr w:type="gramEnd"/>
+            <w:r>
+              <w:rPr>
+                <w:rFonts w:ascii="BC Sans" w:hAnsi="BC Sans"/>
+                <w:sz w:val="20"/>
+                <w:szCs w:val="20"/>
+              </w:rPr>
+              <w:t>:ifEM</w:t>
+            </w:r>
+            <w:proofErr w:type="spellEnd"/>
+            <w:r>
+              <w:rPr>
+                <w:rFonts w:ascii="BC Sans" w:hAnsi="BC Sans"/>
+                <w:sz w:val="20"/>
+                <w:szCs w:val="20"/>
+              </w:rPr>
+              <w:t>():show(.</w:t>
+            </w:r>
+            <w:proofErr w:type="spellStart"/>
+            <w:r>
+              <w:rPr>
+                <w:rFonts w:ascii="BC Sans" w:hAnsi="BC Sans"/>
+                <w:sz w:val="20"/>
+                <w:szCs w:val="20"/>
+              </w:rPr>
+              <w:t>noData</w:t>
+            </w:r>
+            <w:proofErr w:type="spellEnd"/>
+            <w:r>
+              <w:rPr>
+                <w:rFonts w:ascii="BC Sans" w:hAnsi="BC Sans"/>
+                <w:sz w:val="20"/>
+                <w:szCs w:val="20"/>
+              </w:rPr>
+              <w:t xml:space="preserve">)} {d. </w:t>
+            </w:r>
+            <w:proofErr w:type="spellStart"/>
+            <w:r>
+              <w:rPr>
+                <w:rFonts w:ascii="BC Sans" w:hAnsi="BC Sans"/>
+                <w:sz w:val="20"/>
+                <w:szCs w:val="20"/>
+              </w:rPr>
+              <w:t>soilAlreadyPlacedMaximumDepth:ifNEM</w:t>
+            </w:r>
+            <w:proofErr w:type="spellEnd"/>
+            <w:r>
+              <w:rPr>
+                <w:rFonts w:ascii="BC Sans" w:hAnsi="BC Sans"/>
+                <w:sz w:val="20"/>
+                <w:szCs w:val="20"/>
+              </w:rPr>
+              <w:t>():show(m)}</w:t>
             </w:r>
           </w:p>
         </w:tc>
@@ -5122,7 +10101,62 @@
                 <w:sz w:val="20"/>
                 <w:szCs w:val="20"/>
               </w:rPr>
-              <w:t>{d.soilAlreadyRemovedAverageDepth:ifEM():show(.noData)} {d. soilAlreadyRemovedAverageDepth:if</w:t>
+              <w:t>{</w:t>
+            </w:r>
+            <w:proofErr w:type="spellStart"/>
+            <w:proofErr w:type="gramStart"/>
+            <w:r>
+              <w:rPr>
+                <w:rFonts w:ascii="BC Sans" w:hAnsi="BC Sans"/>
+                <w:sz w:val="20"/>
+                <w:szCs w:val="20"/>
+              </w:rPr>
+              <w:t>d.soilAlreadyRemovedAverageDepth</w:t>
+            </w:r>
+            <w:proofErr w:type="gramEnd"/>
+            <w:r>
+              <w:rPr>
+                <w:rFonts w:ascii="BC Sans" w:hAnsi="BC Sans"/>
+                <w:sz w:val="20"/>
+                <w:szCs w:val="20"/>
+              </w:rPr>
+              <w:t>:ifEM</w:t>
+            </w:r>
+            <w:proofErr w:type="spellEnd"/>
+            <w:r>
+              <w:rPr>
+                <w:rFonts w:ascii="BC Sans" w:hAnsi="BC Sans"/>
+                <w:sz w:val="20"/>
+                <w:szCs w:val="20"/>
+              </w:rPr>
+              <w:t>():show(.</w:t>
+            </w:r>
+            <w:proofErr w:type="spellStart"/>
+            <w:r>
+              <w:rPr>
+                <w:rFonts w:ascii="BC Sans" w:hAnsi="BC Sans"/>
+                <w:sz w:val="20"/>
+                <w:szCs w:val="20"/>
+              </w:rPr>
+              <w:t>noData</w:t>
+            </w:r>
+            <w:proofErr w:type="spellEnd"/>
+            <w:r>
+              <w:rPr>
+                <w:rFonts w:ascii="BC Sans" w:hAnsi="BC Sans"/>
+                <w:sz w:val="20"/>
+                <w:szCs w:val="20"/>
+              </w:rPr>
+              <w:t xml:space="preserve">)} {d. </w:t>
+            </w:r>
+            <w:proofErr w:type="spellStart"/>
+            <w:r>
+              <w:rPr>
+                <w:rFonts w:ascii="BC Sans" w:hAnsi="BC Sans"/>
+                <w:sz w:val="20"/>
+                <w:szCs w:val="20"/>
+              </w:rPr>
+              <w:t>soilAlreadyRemovedAverageDepth:if</w:t>
             </w:r>
             <w:r>
               <w:rPr>
@@ -5131,7 +10165,16 @@
                 <w:szCs w:val="20"/>
               </w:rPr>
               <w:lastRenderedPageBreak/>
-              <w:t>NEM():show(m)}</w:t>
+              <w:t>NEM</w:t>
+            </w:r>
+            <w:proofErr w:type="spellEnd"/>
+            <w:r>
+              <w:rPr>
+                <w:rFonts w:ascii="BC Sans" w:hAnsi="BC Sans"/>
+                <w:sz w:val="20"/>
+                <w:szCs w:val="20"/>
+              </w:rPr>
+              <w:t>():show(m)}</w:t>
             </w:r>
           </w:p>
         </w:tc>
@@ -5156,7 +10199,62 @@
                 <w:szCs w:val="20"/>
               </w:rPr>
               <w:lastRenderedPageBreak/>
-              <w:t>{d.soilAlreadyPlacedAverageDepth:ifEM():show(.noData)} {d. soilAlreadyPlacedAverageDepth:ifNE</w:t>
+              <w:t>{</w:t>
+            </w:r>
+            <w:proofErr w:type="spellStart"/>
+            <w:proofErr w:type="gramStart"/>
+            <w:r>
+              <w:rPr>
+                <w:rFonts w:ascii="BC Sans" w:hAnsi="BC Sans"/>
+                <w:sz w:val="20"/>
+                <w:szCs w:val="20"/>
+              </w:rPr>
+              <w:t>d.soilAlreadyPlacedAverageDepth</w:t>
+            </w:r>
+            <w:proofErr w:type="gramEnd"/>
+            <w:r>
+              <w:rPr>
+                <w:rFonts w:ascii="BC Sans" w:hAnsi="BC Sans"/>
+                <w:sz w:val="20"/>
+                <w:szCs w:val="20"/>
+              </w:rPr>
+              <w:t>:ifEM</w:t>
+            </w:r>
+            <w:proofErr w:type="spellEnd"/>
+            <w:r>
+              <w:rPr>
+                <w:rFonts w:ascii="BC Sans" w:hAnsi="BC Sans"/>
+                <w:sz w:val="20"/>
+                <w:szCs w:val="20"/>
+              </w:rPr>
+              <w:t>():show(.</w:t>
+            </w:r>
+            <w:proofErr w:type="spellStart"/>
+            <w:r>
+              <w:rPr>
+                <w:rFonts w:ascii="BC Sans" w:hAnsi="BC Sans"/>
+                <w:sz w:val="20"/>
+                <w:szCs w:val="20"/>
+              </w:rPr>
+              <w:t>noData</w:t>
+            </w:r>
+            <w:proofErr w:type="spellEnd"/>
+            <w:r>
+              <w:rPr>
+                <w:rFonts w:ascii="BC Sans" w:hAnsi="BC Sans"/>
+                <w:sz w:val="20"/>
+                <w:szCs w:val="20"/>
+              </w:rPr>
+              <w:t xml:space="preserve">)} {d. </w:t>
+            </w:r>
+            <w:proofErr w:type="spellStart"/>
+            <w:r>
+              <w:rPr>
+                <w:rFonts w:ascii="BC Sans" w:hAnsi="BC Sans"/>
+                <w:sz w:val="20"/>
+                <w:szCs w:val="20"/>
+              </w:rPr>
+              <w:t>soilAlreadyPlacedAverageDepth:ifNE</w:t>
             </w:r>
             <w:r>
               <w:rPr>
@@ -5165,7 +10263,16 @@
                 <w:szCs w:val="20"/>
               </w:rPr>
               <w:lastRenderedPageBreak/>
-              <w:t>M():show(m)}</w:t>
+              <w:t>M</w:t>
+            </w:r>
+            <w:proofErr w:type="spellEnd"/>
+            <w:r>
+              <w:rPr>
+                <w:rFonts w:ascii="BC Sans" w:hAnsi="BC Sans"/>
+                <w:sz w:val="20"/>
+                <w:szCs w:val="20"/>
+              </w:rPr>
+              <w:t>():show(m)}</w:t>
             </w:r>
           </w:p>
         </w:tc>
@@ -5245,7 +10352,53 @@
                 <w:sz w:val="20"/>
                 <w:szCs w:val="20"/>
               </w:rPr>
-              <w:t>{d.soilFillTypeToPlace:convCRLF:ifEM():show(.noData)}</w:t>
+              <w:t>{</w:t>
+            </w:r>
+            <w:proofErr w:type="spellStart"/>
+            <w:proofErr w:type="gramStart"/>
+            <w:r>
+              <w:rPr>
+                <w:rFonts w:ascii="BC Sans" w:hAnsi="BC Sans"/>
+                <w:sz w:val="20"/>
+                <w:szCs w:val="20"/>
+              </w:rPr>
+              <w:t>d.soilFillTypeToPlace</w:t>
+            </w:r>
+            <w:proofErr w:type="gramEnd"/>
+            <w:r>
+              <w:rPr>
+                <w:rFonts w:ascii="BC Sans" w:hAnsi="BC Sans"/>
+                <w:sz w:val="20"/>
+                <w:szCs w:val="20"/>
+              </w:rPr>
+              <w:t>:convCRLF:ifEM</w:t>
+            </w:r>
+            <w:proofErr w:type="spellEnd"/>
+            <w:r>
+              <w:rPr>
+                <w:rFonts w:ascii="BC Sans" w:hAnsi="BC Sans"/>
+                <w:sz w:val="20"/>
+                <w:szCs w:val="20"/>
+              </w:rPr>
+              <w:t>():show(.</w:t>
+            </w:r>
+            <w:proofErr w:type="spellStart"/>
+            <w:r>
+              <w:rPr>
+                <w:rFonts w:ascii="BC Sans" w:hAnsi="BC Sans"/>
+                <w:sz w:val="20"/>
+                <w:szCs w:val="20"/>
+              </w:rPr>
+              <w:t>noData</w:t>
+            </w:r>
+            <w:proofErr w:type="spellEnd"/>
+            <w:r>
+              <w:rPr>
+                <w:rFonts w:ascii="BC Sans" w:hAnsi="BC Sans"/>
+                <w:sz w:val="20"/>
+                <w:szCs w:val="20"/>
+              </w:rPr>
+              <w:t>)}</w:t>
             </w:r>
           </w:p>
         </w:tc>
@@ -5300,7 +10453,53 @@
                 <w:sz w:val="20"/>
                 <w:szCs w:val="20"/>
               </w:rPr>
-              <w:t>{d.soilTypeRemoved:convCRLF:ifEM():show(.noData)}</w:t>
+              <w:t>{</w:t>
+            </w:r>
+            <w:proofErr w:type="spellStart"/>
+            <w:proofErr w:type="gramStart"/>
+            <w:r>
+              <w:rPr>
+                <w:rFonts w:ascii="BC Sans" w:hAnsi="BC Sans"/>
+                <w:sz w:val="20"/>
+                <w:szCs w:val="20"/>
+              </w:rPr>
+              <w:t>d.soilTypeRemoved</w:t>
+            </w:r>
+            <w:proofErr w:type="gramEnd"/>
+            <w:r>
+              <w:rPr>
+                <w:rFonts w:ascii="BC Sans" w:hAnsi="BC Sans"/>
+                <w:sz w:val="20"/>
+                <w:szCs w:val="20"/>
+              </w:rPr>
+              <w:t>:convCRLF:ifEM</w:t>
+            </w:r>
+            <w:proofErr w:type="spellEnd"/>
+            <w:r>
+              <w:rPr>
+                <w:rFonts w:ascii="BC Sans" w:hAnsi="BC Sans"/>
+                <w:sz w:val="20"/>
+                <w:szCs w:val="20"/>
+              </w:rPr>
+              <w:t>():show(.</w:t>
+            </w:r>
+            <w:proofErr w:type="spellStart"/>
+            <w:r>
+              <w:rPr>
+                <w:rFonts w:ascii="BC Sans" w:hAnsi="BC Sans"/>
+                <w:sz w:val="20"/>
+                <w:szCs w:val="20"/>
+              </w:rPr>
+              <w:t>noData</w:t>
+            </w:r>
+            <w:proofErr w:type="spellEnd"/>
+            <w:r>
+              <w:rPr>
+                <w:rFonts w:ascii="BC Sans" w:hAnsi="BC Sans"/>
+                <w:sz w:val="20"/>
+                <w:szCs w:val="20"/>
+              </w:rPr>
+              <w:t>)}</w:t>
             </w:r>
           </w:p>
         </w:tc>
@@ -5328,8 +10527,10 @@
                 <w:sz w:val="20"/>
                 <w:szCs w:val="20"/>
               </w:rPr>
-              <w:t>{d.soilIsNewStructure:i</w:t>
-            </w:r>
+              <w:t>{</w:t>
+            </w:r>
+            <w:proofErr w:type="spellStart"/>
+            <w:proofErr w:type="gramStart"/>
             <w:r>
               <w:rPr>
                 <w:rFonts w:ascii="BC Sans" w:hAnsi="BC Sans"/>
@@ -5338,8 +10539,9 @@
                 <w:sz w:val="20"/>
                 <w:szCs w:val="20"/>
               </w:rPr>
-              <w:t>f</w:t>
-            </w:r>
+              <w:t>d.soilIsNewStructure</w:t>
+            </w:r>
+            <w:proofErr w:type="gramEnd"/>
             <w:r>
               <w:rPr>
                 <w:rFonts w:ascii="BC Sans" w:hAnsi="BC Sans"/>
@@ -5348,7 +10550,7 @@
                 <w:sz w:val="20"/>
                 <w:szCs w:val="20"/>
               </w:rPr>
-              <w:t>EQ(</w:t>
+              <w:t>:i</w:t>
             </w:r>
             <w:r>
               <w:rPr>
@@ -5358,7 +10560,7 @@
                 <w:sz w:val="20"/>
                 <w:szCs w:val="20"/>
               </w:rPr>
-              <w:t>No</w:t>
+              <w:t>f</w:t>
             </w:r>
             <w:r>
               <w:rPr>
@@ -5368,7 +10570,60 @@
                 <w:sz w:val="20"/>
                 <w:szCs w:val="20"/>
               </w:rPr>
-              <w:t>):showBegin}What alternative measures have you considered or attempted before proposing to place fill?</w:t>
+              <w:t>EQ</w:t>
+            </w:r>
+            <w:proofErr w:type="spellEnd"/>
+            <w:r>
+              <w:rPr>
+                <w:rFonts w:ascii="BC Sans" w:hAnsi="BC Sans"/>
+                <w:b/>
+                <w:color w:val="000000"/>
+                <w:sz w:val="20"/>
+                <w:szCs w:val="20"/>
+              </w:rPr>
+              <w:t>(</w:t>
+            </w:r>
+            <w:r>
+              <w:rPr>
+                <w:rFonts w:ascii="BC Sans" w:hAnsi="BC Sans"/>
+                <w:b/>
+                <w:color w:val="000000"/>
+                <w:sz w:val="20"/>
+                <w:szCs w:val="20"/>
+              </w:rPr>
+              <w:t>No</w:t>
+            </w:r>
+            <w:r>
+              <w:rPr>
+                <w:rFonts w:ascii="BC Sans" w:hAnsi="BC Sans"/>
+                <w:b/>
+                <w:color w:val="000000"/>
+                <w:sz w:val="20"/>
+                <w:szCs w:val="20"/>
+              </w:rPr>
+              <w:t>):</w:t>
+            </w:r>
+            <w:proofErr w:type="spellStart"/>
+            <w:r>
+              <w:rPr>
+                <w:rFonts w:ascii="BC Sans" w:hAnsi="BC Sans"/>
+                <w:b/>
+                <w:color w:val="000000"/>
+                <w:sz w:val="20"/>
+                <w:szCs w:val="20"/>
+              </w:rPr>
+              <w:t>showBegin</w:t>
+            </w:r>
+            <w:proofErr w:type="spellEnd"/>
+            <w:r>
+              <w:rPr>
+                <w:rFonts w:ascii="BC Sans" w:hAnsi="BC Sans"/>
+                <w:b/>
+                <w:color w:val="000000"/>
+                <w:sz w:val="20"/>
+                <w:szCs w:val="20"/>
+              </w:rPr>
+              <w:t>}What alternative measures have you considered or attempted before proposing to place fill?</w:t>
             </w:r>
           </w:p>
         </w:tc>
@@ -5392,7 +10647,53 @@
                 <w:sz w:val="20"/>
                 <w:szCs w:val="20"/>
               </w:rPr>
-              <w:t>{d.soilAlternativeMeasures:convCRLF:ifEM():show(.noData)}</w:t>
+              <w:t>{</w:t>
+            </w:r>
+            <w:proofErr w:type="spellStart"/>
+            <w:proofErr w:type="gramStart"/>
+            <w:r>
+              <w:rPr>
+                <w:rFonts w:ascii="BC Sans" w:hAnsi="BC Sans"/>
+                <w:sz w:val="20"/>
+                <w:szCs w:val="20"/>
+              </w:rPr>
+              <w:t>d.soilAlternativeMeasures</w:t>
+            </w:r>
+            <w:proofErr w:type="gramEnd"/>
+            <w:r>
+              <w:rPr>
+                <w:rFonts w:ascii="BC Sans" w:hAnsi="BC Sans"/>
+                <w:sz w:val="20"/>
+                <w:szCs w:val="20"/>
+              </w:rPr>
+              <w:t>:convCRLF:ifEM</w:t>
+            </w:r>
+            <w:proofErr w:type="spellEnd"/>
+            <w:r>
+              <w:rPr>
+                <w:rFonts w:ascii="BC Sans" w:hAnsi="BC Sans"/>
+                <w:sz w:val="20"/>
+                <w:szCs w:val="20"/>
+              </w:rPr>
+              <w:t>():show(.</w:t>
+            </w:r>
+            <w:proofErr w:type="spellStart"/>
+            <w:r>
+              <w:rPr>
+                <w:rFonts w:ascii="BC Sans" w:hAnsi="BC Sans"/>
+                <w:sz w:val="20"/>
+                <w:szCs w:val="20"/>
+              </w:rPr>
+              <w:t>noData</w:t>
+            </w:r>
+            <w:proofErr w:type="spellEnd"/>
+            <w:r>
+              <w:rPr>
+                <w:rFonts w:ascii="BC Sans" w:hAnsi="BC Sans"/>
+                <w:sz w:val="20"/>
+                <w:szCs w:val="20"/>
+              </w:rPr>
+              <w:t>)}</w:t>
             </w:r>
           </w:p>
         </w:tc>
@@ -5445,7 +10746,53 @@
                 <w:sz w:val="20"/>
                 <w:szCs w:val="20"/>
               </w:rPr>
-              <w:t>{d.soilReduceNegativeImpacts:convCRLF:ifEM():show(.noData)}</w:t>
+              <w:t>{</w:t>
+            </w:r>
+            <w:proofErr w:type="spellStart"/>
+            <w:proofErr w:type="gramStart"/>
+            <w:r>
+              <w:rPr>
+                <w:rFonts w:ascii="BC Sans" w:hAnsi="BC Sans"/>
+                <w:sz w:val="20"/>
+                <w:szCs w:val="20"/>
+              </w:rPr>
+              <w:t>d.soilReduceNegativeImpacts</w:t>
+            </w:r>
+            <w:proofErr w:type="gramEnd"/>
+            <w:r>
+              <w:rPr>
+                <w:rFonts w:ascii="BC Sans" w:hAnsi="BC Sans"/>
+                <w:sz w:val="20"/>
+                <w:szCs w:val="20"/>
+              </w:rPr>
+              <w:t>:convCRLF:ifEM</w:t>
+            </w:r>
+            <w:proofErr w:type="spellEnd"/>
+            <w:r>
+              <w:rPr>
+                <w:rFonts w:ascii="BC Sans" w:hAnsi="BC Sans"/>
+                <w:sz w:val="20"/>
+                <w:szCs w:val="20"/>
+              </w:rPr>
+              <w:t>():show(.</w:t>
+            </w:r>
+            <w:proofErr w:type="spellStart"/>
+            <w:r>
+              <w:rPr>
+                <w:rFonts w:ascii="BC Sans" w:hAnsi="BC Sans"/>
+                <w:sz w:val="20"/>
+                <w:szCs w:val="20"/>
+              </w:rPr>
+              <w:t>noData</w:t>
+            </w:r>
+            <w:proofErr w:type="spellEnd"/>
+            <w:r>
+              <w:rPr>
+                <w:rFonts w:ascii="BC Sans" w:hAnsi="BC Sans"/>
+                <w:sz w:val="20"/>
+                <w:szCs w:val="20"/>
+              </w:rPr>
+              <w:t>)}</w:t>
             </w:r>
             <w:r>
               <w:rPr>
@@ -5463,8 +10810,9 @@
                 <w:sz w:val="20"/>
                 <w:szCs w:val="20"/>
               </w:rPr>
-              <w:t>{d.soilIsNewStructure:i</w:t>
-            </w:r>
+              <w:t>{</w:t>
+            </w:r>
+            <w:proofErr w:type="spellStart"/>
             <w:r>
               <w:rPr>
                 <w:rFonts w:ascii="BC Sans" w:hAnsi="BC Sans"/>
@@ -5473,6 +10821,16 @@
                 <w:sz w:val="20"/>
                 <w:szCs w:val="20"/>
               </w:rPr>
+              <w:t>d.soilIsNewStructure:i</w:t>
+            </w:r>
+            <w:r>
+              <w:rPr>
+                <w:rFonts w:ascii="BC Sans" w:hAnsi="BC Sans"/>
+                <w:bCs/>
+                <w:color w:val="000000"/>
+                <w:sz w:val="20"/>
+                <w:szCs w:val="20"/>
+              </w:rPr>
               <w:t>f</w:t>
             </w:r>
             <w:r>
@@ -5483,8 +10841,9 @@
                 <w:sz w:val="20"/>
                 <w:szCs w:val="20"/>
               </w:rPr>
-              <w:t>EQ(</w:t>
-            </w:r>
+              <w:t>EQ</w:t>
+            </w:r>
+            <w:proofErr w:type="spellEnd"/>
             <w:r>
               <w:rPr>
                 <w:rFonts w:ascii="BC Sans" w:hAnsi="BC Sans"/>
@@ -5493,6 +10852,16 @@
                 <w:sz w:val="20"/>
                 <w:szCs w:val="20"/>
               </w:rPr>
+              <w:t>(</w:t>
+            </w:r>
+            <w:r>
+              <w:rPr>
+                <w:rFonts w:ascii="BC Sans" w:hAnsi="BC Sans"/>
+                <w:bCs/>
+                <w:color w:val="000000"/>
+                <w:sz w:val="20"/>
+                <w:szCs w:val="20"/>
+              </w:rPr>
               <w:t>No</w:t>
             </w:r>
             <w:r>
@@ -5503,7 +10872,29 @@
                 <w:sz w:val="20"/>
                 <w:szCs w:val="20"/>
               </w:rPr>
-              <w:t>):showEnd}</w:t>
+              <w:t>):</w:t>
+            </w:r>
+            <w:proofErr w:type="spellStart"/>
+            <w:r>
+              <w:rPr>
+                <w:rFonts w:ascii="BC Sans" w:hAnsi="BC Sans"/>
+                <w:bCs/>
+                <w:color w:val="000000"/>
+                <w:sz w:val="20"/>
+                <w:szCs w:val="20"/>
+              </w:rPr>
+              <w:t>showEnd</w:t>
+            </w:r>
+            <w:proofErr w:type="spellEnd"/>
+            <w:r>
+              <w:rPr>
+                <w:rFonts w:ascii="BC Sans" w:hAnsi="BC Sans"/>
+                <w:bCs/>
+                <w:color w:val="000000"/>
+                <w:sz w:val="20"/>
+                <w:szCs w:val="20"/>
+              </w:rPr>
+              <w:t>}</w:t>
             </w:r>
           </w:p>
         </w:tc>
@@ -5525,7 +10916,53 @@
           <w:sz w:val="20"/>
           <w:szCs w:val="20"/>
         </w:rPr>
-        <w:t>{d.soilIsNewStructure:ifEQ(Yes):showBegin}</w:t>
+        <w:t>{</w:t>
+      </w:r>
+      <w:proofErr w:type="spellStart"/>
+      <w:proofErr w:type="gramStart"/>
+      <w:r>
+        <w:rPr>
+          <w:rFonts w:ascii="BC Sans" w:hAnsi="BC Sans"/>
+          <w:sz w:val="20"/>
+          <w:szCs w:val="20"/>
+        </w:rPr>
+        <w:t>d.soilIsNewStructure</w:t>
+      </w:r>
+      <w:proofErr w:type="gramEnd"/>
+      <w:r>
+        <w:rPr>
+          <w:rFonts w:ascii="BC Sans" w:hAnsi="BC Sans"/>
+          <w:sz w:val="20"/>
+          <w:szCs w:val="20"/>
+        </w:rPr>
+        <w:t>:ifEQ</w:t>
+      </w:r>
+      <w:proofErr w:type="spellEnd"/>
+      <w:r>
+        <w:rPr>
+          <w:rFonts w:ascii="BC Sans" w:hAnsi="BC Sans"/>
+          <w:sz w:val="20"/>
+          <w:szCs w:val="20"/>
+        </w:rPr>
+        <w:t>(Yes):</w:t>
+      </w:r>
+      <w:proofErr w:type="spellStart"/>
+      <w:r>
+        <w:rPr>
+          <w:rFonts w:ascii="BC Sans" w:hAnsi="BC Sans"/>
+          <w:sz w:val="20"/>
+          <w:szCs w:val="20"/>
+        </w:rPr>
+        <w:t>showBegin</w:t>
+      </w:r>
+      <w:proofErr w:type="spellEnd"/>
+      <w:r>
+        <w:rPr>
+          <w:rFonts w:ascii="BC Sans" w:hAnsi="BC Sans"/>
+          <w:sz w:val="20"/>
+          <w:szCs w:val="20"/>
+        </w:rPr>
+        <w:t>}</w:t>
       </w:r>
     </w:p>
     <w:tbl>
@@ -5742,15 +11179,54 @@
                 <w:sz w:val="20"/>
                 <w:szCs w:val="20"/>
               </w:rPr>
-              <w:t>{d.</w:t>
-            </w:r>
-            <w:r>
-              <w:rPr>
-                <w:rFonts w:ascii="BC Sans" w:hAnsi="BC Sans"/>
-                <w:sz w:val="20"/>
-                <w:szCs w:val="20"/>
-              </w:rPr>
-              <w:t>soilProposedStructures[i].index}</w:t>
+              <w:t>{</w:t>
+            </w:r>
+            <w:proofErr w:type="spellStart"/>
+            <w:proofErr w:type="gramStart"/>
+            <w:r>
+              <w:rPr>
+                <w:rFonts w:ascii="BC Sans" w:hAnsi="BC Sans"/>
+                <w:color w:val="000000"/>
+                <w:sz w:val="20"/>
+                <w:szCs w:val="20"/>
+              </w:rPr>
+              <w:t>d.</w:t>
+            </w:r>
+            <w:r>
+              <w:rPr>
+                <w:rFonts w:ascii="BC Sans" w:hAnsi="BC Sans"/>
+                <w:sz w:val="20"/>
+                <w:szCs w:val="20"/>
+              </w:rPr>
+              <w:t>soilProposedStructures</w:t>
+            </w:r>
+            <w:proofErr w:type="spellEnd"/>
+            <w:proofErr w:type="gramEnd"/>
+            <w:r>
+              <w:rPr>
+                <w:rFonts w:ascii="BC Sans" w:hAnsi="BC Sans"/>
+                <w:sz w:val="20"/>
+                <w:szCs w:val="20"/>
+              </w:rPr>
+              <w:t>[</w:t>
+            </w:r>
+            <w:proofErr w:type="spellStart"/>
+            <w:r>
+              <w:rPr>
+                <w:rFonts w:ascii="BC Sans" w:hAnsi="BC Sans"/>
+                <w:sz w:val="20"/>
+                <w:szCs w:val="20"/>
+              </w:rPr>
+              <w:t>i</w:t>
+            </w:r>
+            <w:proofErr w:type="spellEnd"/>
+            <w:r>
+              <w:rPr>
+                <w:rFonts w:ascii="BC Sans" w:hAnsi="BC Sans"/>
+                <w:sz w:val="20"/>
+                <w:szCs w:val="20"/>
+              </w:rPr>
+              <w:t>].index}</w:t>
             </w:r>
           </w:p>
         </w:tc>
@@ -5775,15 +11251,54 @@
                 <w:sz w:val="20"/>
                 <w:szCs w:val="20"/>
               </w:rPr>
-              <w:t>{d.</w:t>
-            </w:r>
-            <w:r>
-              <w:rPr>
-                <w:rFonts w:ascii="BC Sans" w:hAnsi="BC Sans"/>
-                <w:sz w:val="20"/>
-                <w:szCs w:val="20"/>
-              </w:rPr>
-              <w:t>soilProposedStructures[i].type}</w:t>
+              <w:t>{</w:t>
+            </w:r>
+            <w:proofErr w:type="spellStart"/>
+            <w:proofErr w:type="gramStart"/>
+            <w:r>
+              <w:rPr>
+                <w:rFonts w:ascii="BC Sans" w:hAnsi="BC Sans"/>
+                <w:color w:val="000000"/>
+                <w:sz w:val="20"/>
+                <w:szCs w:val="20"/>
+              </w:rPr>
+              <w:t>d.</w:t>
+            </w:r>
+            <w:r>
+              <w:rPr>
+                <w:rFonts w:ascii="BC Sans" w:hAnsi="BC Sans"/>
+                <w:sz w:val="20"/>
+                <w:szCs w:val="20"/>
+              </w:rPr>
+              <w:t>soilProposedStructures</w:t>
+            </w:r>
+            <w:proofErr w:type="spellEnd"/>
+            <w:proofErr w:type="gramEnd"/>
+            <w:r>
+              <w:rPr>
+                <w:rFonts w:ascii="BC Sans" w:hAnsi="BC Sans"/>
+                <w:sz w:val="20"/>
+                <w:szCs w:val="20"/>
+              </w:rPr>
+              <w:t>[</w:t>
+            </w:r>
+            <w:proofErr w:type="spellStart"/>
+            <w:r>
+              <w:rPr>
+                <w:rFonts w:ascii="BC Sans" w:hAnsi="BC Sans"/>
+                <w:sz w:val="20"/>
+                <w:szCs w:val="20"/>
+              </w:rPr>
+              <w:t>i</w:t>
+            </w:r>
+            <w:proofErr w:type="spellEnd"/>
+            <w:r>
+              <w:rPr>
+                <w:rFonts w:ascii="BC Sans" w:hAnsi="BC Sans"/>
+                <w:sz w:val="20"/>
+                <w:szCs w:val="20"/>
+              </w:rPr>
+              <w:t>].type}</w:t>
             </w:r>
           </w:p>
         </w:tc>
@@ -5808,15 +11323,54 @@
                 <w:sz w:val="20"/>
                 <w:szCs w:val="20"/>
               </w:rPr>
-              <w:t>{d.</w:t>
-            </w:r>
-            <w:r>
-              <w:rPr>
-                <w:rFonts w:ascii="BC Sans" w:hAnsi="BC Sans"/>
-                <w:sz w:val="20"/>
-                <w:szCs w:val="20"/>
-              </w:rPr>
-              <w:t>soilProposedStructures[i].area}  {</w:t>
+              <w:t>{</w:t>
+            </w:r>
+            <w:proofErr w:type="spellStart"/>
+            <w:proofErr w:type="gramStart"/>
+            <w:r>
+              <w:rPr>
+                <w:rFonts w:ascii="BC Sans" w:hAnsi="BC Sans"/>
+                <w:color w:val="000000"/>
+                <w:sz w:val="20"/>
+                <w:szCs w:val="20"/>
+              </w:rPr>
+              <w:t>d.</w:t>
+            </w:r>
+            <w:r>
+              <w:rPr>
+                <w:rFonts w:ascii="BC Sans" w:hAnsi="BC Sans"/>
+                <w:sz w:val="20"/>
+                <w:szCs w:val="20"/>
+              </w:rPr>
+              <w:t>soilProposedStructures</w:t>
+            </w:r>
+            <w:proofErr w:type="spellEnd"/>
+            <w:proofErr w:type="gramEnd"/>
+            <w:r>
+              <w:rPr>
+                <w:rFonts w:ascii="BC Sans" w:hAnsi="BC Sans"/>
+                <w:sz w:val="20"/>
+                <w:szCs w:val="20"/>
+              </w:rPr>
+              <w:t>[</w:t>
+            </w:r>
+            <w:proofErr w:type="spellStart"/>
+            <w:r>
+              <w:rPr>
+                <w:rFonts w:ascii="BC Sans" w:hAnsi="BC Sans"/>
+                <w:sz w:val="20"/>
+                <w:szCs w:val="20"/>
+              </w:rPr>
+              <w:t>i</w:t>
+            </w:r>
+            <w:proofErr w:type="spellEnd"/>
+            <w:r>
+              <w:rPr>
+                <w:rFonts w:ascii="BC Sans" w:hAnsi="BC Sans"/>
+                <w:sz w:val="20"/>
+                <w:szCs w:val="20"/>
+              </w:rPr>
+              <w:t>].area}  {</w:t>
             </w:r>
             <w:r>
               <w:rPr>
@@ -5894,15 +11448,36 @@
                 <w:sz w:val="20"/>
                 <w:szCs w:val="20"/>
               </w:rPr>
-              <w:t>{d.</w:t>
-            </w:r>
-            <w:r>
-              <w:rPr>
-                <w:rFonts w:ascii="BC Sans" w:hAnsi="BC Sans"/>
-                <w:sz w:val="20"/>
-                <w:szCs w:val="20"/>
-              </w:rPr>
-              <w:t>soilProposedStructures[i+1].index}</w:t>
+              <w:t>{</w:t>
+            </w:r>
+            <w:proofErr w:type="spellStart"/>
+            <w:proofErr w:type="gramStart"/>
+            <w:r>
+              <w:rPr>
+                <w:rFonts w:ascii="BC Sans" w:hAnsi="BC Sans"/>
+                <w:color w:val="000000"/>
+                <w:sz w:val="20"/>
+                <w:szCs w:val="20"/>
+              </w:rPr>
+              <w:t>d.</w:t>
+            </w:r>
+            <w:r>
+              <w:rPr>
+                <w:rFonts w:ascii="BC Sans" w:hAnsi="BC Sans"/>
+                <w:sz w:val="20"/>
+                <w:szCs w:val="20"/>
+              </w:rPr>
+              <w:t>soilProposedStructures</w:t>
+            </w:r>
+            <w:proofErr w:type="spellEnd"/>
+            <w:proofErr w:type="gramEnd"/>
+            <w:r>
+              <w:rPr>
+                <w:rFonts w:ascii="BC Sans" w:hAnsi="BC Sans"/>
+                <w:sz w:val="20"/>
+                <w:szCs w:val="20"/>
+              </w:rPr>
+              <w:t>[i+1].index}</w:t>
             </w:r>
           </w:p>
         </w:tc>
@@ -5927,15 +11502,36 @@
                 <w:sz w:val="20"/>
                 <w:szCs w:val="20"/>
               </w:rPr>
-              <w:t>{d.</w:t>
-            </w:r>
-            <w:r>
-              <w:rPr>
-                <w:rFonts w:ascii="BC Sans" w:hAnsi="BC Sans"/>
-                <w:sz w:val="20"/>
-                <w:szCs w:val="20"/>
-              </w:rPr>
-              <w:t>soilProposedStructures[i+1].type}</w:t>
+              <w:t>{</w:t>
+            </w:r>
+            <w:proofErr w:type="spellStart"/>
+            <w:proofErr w:type="gramStart"/>
+            <w:r>
+              <w:rPr>
+                <w:rFonts w:ascii="BC Sans" w:hAnsi="BC Sans"/>
+                <w:color w:val="000000"/>
+                <w:sz w:val="20"/>
+                <w:szCs w:val="20"/>
+              </w:rPr>
+              <w:t>d.</w:t>
+            </w:r>
+            <w:r>
+              <w:rPr>
+                <w:rFonts w:ascii="BC Sans" w:hAnsi="BC Sans"/>
+                <w:sz w:val="20"/>
+                <w:szCs w:val="20"/>
+              </w:rPr>
+              <w:t>soilProposedStructures</w:t>
+            </w:r>
+            <w:proofErr w:type="spellEnd"/>
+            <w:proofErr w:type="gramEnd"/>
+            <w:r>
+              <w:rPr>
+                <w:rFonts w:ascii="BC Sans" w:hAnsi="BC Sans"/>
+                <w:sz w:val="20"/>
+                <w:szCs w:val="20"/>
+              </w:rPr>
+              <w:t>[i+1].type}</w:t>
             </w:r>
           </w:p>
         </w:tc>
@@ -5960,15 +11556,36 @@
                 <w:sz w:val="20"/>
                 <w:szCs w:val="20"/>
               </w:rPr>
-              <w:t>{d.</w:t>
-            </w:r>
-            <w:r>
-              <w:rPr>
-                <w:rFonts w:ascii="BC Sans" w:hAnsi="BC Sans"/>
-                <w:sz w:val="20"/>
-                <w:szCs w:val="20"/>
-              </w:rPr>
-              <w:t>soilProposedStructures[i+1].area}</w:t>
+              <w:t>{</w:t>
+            </w:r>
+            <w:proofErr w:type="spellStart"/>
+            <w:proofErr w:type="gramStart"/>
+            <w:r>
+              <w:rPr>
+                <w:rFonts w:ascii="BC Sans" w:hAnsi="BC Sans"/>
+                <w:color w:val="000000"/>
+                <w:sz w:val="20"/>
+                <w:szCs w:val="20"/>
+              </w:rPr>
+              <w:t>d.</w:t>
+            </w:r>
+            <w:r>
+              <w:rPr>
+                <w:rFonts w:ascii="BC Sans" w:hAnsi="BC Sans"/>
+                <w:sz w:val="20"/>
+                <w:szCs w:val="20"/>
+              </w:rPr>
+              <w:t>soilProposedStructures</w:t>
+            </w:r>
+            <w:proofErr w:type="spellEnd"/>
+            <w:proofErr w:type="gramEnd"/>
+            <w:r>
+              <w:rPr>
+                <w:rFonts w:ascii="BC Sans" w:hAnsi="BC Sans"/>
+                <w:sz w:val="20"/>
+                <w:szCs w:val="20"/>
+              </w:rPr>
+              <w:t>[i+1].area}</w:t>
             </w:r>
           </w:p>
         </w:tc>
@@ -6025,7 +11642,18 @@
                 <w:sz w:val="20"/>
                 <w:szCs w:val="20"/>
               </w:rPr>
-              <w:t>{d.</w:t>
+              <w:t>{</w:t>
+            </w:r>
+            <w:proofErr w:type="spellStart"/>
+            <w:proofErr w:type="gramStart"/>
+            <w:r>
+              <w:rPr>
+                <w:rFonts w:ascii="BC Sans" w:hAnsi="BC Sans"/>
+                <w:bCs/>
+                <w:sz w:val="20"/>
+                <w:szCs w:val="20"/>
+              </w:rPr>
+              <w:t>d.</w:t>
             </w:r>
             <w:r>
               <w:rPr>
@@ -6036,14 +11664,25 @@
               </w:rPr>
               <w:t>hasFarmStructure</w:t>
             </w:r>
-            <w:r>
-              <w:rPr>
-                <w:rFonts w:ascii="BC Sans" w:hAnsi="BC Sans"/>
-                <w:bCs/>
-                <w:sz w:val="20"/>
-                <w:szCs w:val="20"/>
-              </w:rPr>
-              <w:t>:showBegin}</w:t>
+            <w:proofErr w:type="gramEnd"/>
+            <w:r>
+              <w:rPr>
+                <w:rFonts w:ascii="BC Sans" w:hAnsi="BC Sans"/>
+                <w:bCs/>
+                <w:sz w:val="20"/>
+                <w:szCs w:val="20"/>
+              </w:rPr>
+              <w:t>:showBegin</w:t>
+            </w:r>
+            <w:proofErr w:type="spellEnd"/>
+            <w:r>
+              <w:rPr>
+                <w:rFonts w:ascii="BC Sans" w:hAnsi="BC Sans"/>
+                <w:bCs/>
+                <w:sz w:val="20"/>
+                <w:szCs w:val="20"/>
+              </w:rPr>
+              <w:t>}</w:t>
             </w:r>
             <w:r>
               <w:rPr>
@@ -6080,7 +11719,58 @@
                 <w:sz w:val="20"/>
                 <w:szCs w:val="20"/>
               </w:rPr>
-              <w:t>{d.soilStructureFarmUseReason:convCRLF:ifEM():show(.noData)}</w:t>
+              <w:t>{</w:t>
+            </w:r>
+            <w:proofErr w:type="spellStart"/>
+            <w:proofErr w:type="gramStart"/>
+            <w:r>
+              <w:rPr>
+                <w:rFonts w:ascii="BC Sans" w:hAnsi="BC Sans"/>
+                <w:bCs/>
+                <w:sz w:val="20"/>
+                <w:szCs w:val="20"/>
+              </w:rPr>
+              <w:t>d.soilStructureFarmUseReason</w:t>
+            </w:r>
+            <w:proofErr w:type="gramEnd"/>
+            <w:r>
+              <w:rPr>
+                <w:rFonts w:ascii="BC Sans" w:hAnsi="BC Sans"/>
+                <w:bCs/>
+                <w:sz w:val="20"/>
+                <w:szCs w:val="20"/>
+              </w:rPr>
+              <w:t>:convCRLF:ifEM</w:t>
+            </w:r>
+            <w:proofErr w:type="spellEnd"/>
+            <w:r>
+              <w:rPr>
+                <w:rFonts w:ascii="BC Sans" w:hAnsi="BC Sans"/>
+                <w:bCs/>
+                <w:sz w:val="20"/>
+                <w:szCs w:val="20"/>
+              </w:rPr>
+              <w:t>():show(.</w:t>
+            </w:r>
+            <w:proofErr w:type="spellStart"/>
+            <w:r>
+              <w:rPr>
+                <w:rFonts w:ascii="BC Sans" w:hAnsi="BC Sans"/>
+                <w:bCs/>
+                <w:sz w:val="20"/>
+                <w:szCs w:val="20"/>
+              </w:rPr>
+              <w:t>noData</w:t>
+            </w:r>
+            <w:proofErr w:type="spellEnd"/>
+            <w:r>
+              <w:rPr>
+                <w:rFonts w:ascii="BC Sans" w:hAnsi="BC Sans"/>
+                <w:bCs/>
+                <w:sz w:val="20"/>
+                <w:szCs w:val="20"/>
+              </w:rPr>
+              <w:t>)}</w:t>
             </w:r>
             <w:r>
               <w:rPr>
@@ -6098,16 +11788,36 @@
                 <w:sz w:val="20"/>
                 <w:szCs w:val="20"/>
               </w:rPr>
-              <w:t xml:space="preserve"> hasFarmStructure</w:t>
-            </w:r>
-            <w:r>
-              <w:rPr>
-                <w:rFonts w:ascii="BC Sans" w:hAnsi="BC Sans"/>
-                <w:bCs/>
-                <w:sz w:val="20"/>
-                <w:szCs w:val="20"/>
-              </w:rPr>
-              <w:t>:showEnd}</w:t>
+              <w:t xml:space="preserve"> </w:t>
+            </w:r>
+            <w:proofErr w:type="spellStart"/>
+            <w:r>
+              <w:rPr>
+                <w:rFonts w:ascii="BC Sans" w:hAnsi="BC Sans"/>
+                <w:bCs/>
+                <w:sz w:val="20"/>
+                <w:szCs w:val="20"/>
+              </w:rPr>
+              <w:t>hasFarmStructure</w:t>
+            </w:r>
+            <w:r>
+              <w:rPr>
+                <w:rFonts w:ascii="BC Sans" w:hAnsi="BC Sans"/>
+                <w:bCs/>
+                <w:sz w:val="20"/>
+                <w:szCs w:val="20"/>
+              </w:rPr>
+              <w:t>:showEnd</w:t>
+            </w:r>
+            <w:proofErr w:type="spellEnd"/>
+            <w:r>
+              <w:rPr>
+                <w:rFonts w:ascii="BC Sans" w:hAnsi="BC Sans"/>
+                <w:bCs/>
+                <w:sz w:val="20"/>
+                <w:szCs w:val="20"/>
+              </w:rPr>
+              <w:t>}</w:t>
             </w:r>
           </w:p>
         </w:tc>
@@ -6137,7 +11847,18 @@
                 <w:sz w:val="20"/>
                 <w:szCs w:val="20"/>
               </w:rPr>
-              <w:t>{d.</w:t>
+              <w:t>{</w:t>
+            </w:r>
+            <w:proofErr w:type="spellStart"/>
+            <w:proofErr w:type="gramStart"/>
+            <w:r>
+              <w:rPr>
+                <w:rFonts w:ascii="BC Sans" w:hAnsi="BC Sans"/>
+                <w:bCs/>
+                <w:sz w:val="20"/>
+                <w:szCs w:val="20"/>
+              </w:rPr>
+              <w:t>d.</w:t>
             </w:r>
             <w:r>
               <w:rPr>
@@ -6148,14 +11869,25 @@
               </w:rPr>
               <w:t>hasResidentialStructure</w:t>
             </w:r>
-            <w:r>
-              <w:rPr>
-                <w:rFonts w:ascii="BC Sans" w:hAnsi="BC Sans"/>
-                <w:bCs/>
-                <w:sz w:val="20"/>
-                <w:szCs w:val="20"/>
-              </w:rPr>
-              <w:t>:showBegin}</w:t>
+            <w:proofErr w:type="gramEnd"/>
+            <w:r>
+              <w:rPr>
+                <w:rFonts w:ascii="BC Sans" w:hAnsi="BC Sans"/>
+                <w:bCs/>
+                <w:sz w:val="20"/>
+                <w:szCs w:val="20"/>
+              </w:rPr>
+              <w:t>:showBegin</w:t>
+            </w:r>
+            <w:proofErr w:type="spellEnd"/>
+            <w:r>
+              <w:rPr>
+                <w:rFonts w:ascii="BC Sans" w:hAnsi="BC Sans"/>
+                <w:bCs/>
+                <w:sz w:val="20"/>
+                <w:szCs w:val="20"/>
+              </w:rPr>
+              <w:t>}</w:t>
             </w:r>
             <w:r>
               <w:rPr>
@@ -6192,7 +11924,27 @@
                 <w:sz w:val="20"/>
                 <w:szCs w:val="20"/>
               </w:rPr>
-              <w:t>{d.soilStructureResidentialUseReason:convCRLF:ifEM():show(.noData)}</w:t>
+              <w:t>{</w:t>
+            </w:r>
+            <w:proofErr w:type="gramStart"/>
+            <w:r>
+              <w:rPr>
+                <w:rFonts w:ascii="BC Sans" w:hAnsi="BC Sans"/>
+                <w:bCs/>
+                <w:sz w:val="20"/>
+                <w:szCs w:val="20"/>
+              </w:rPr>
+              <w:t>d.soilStructureResidentialUseReason</w:t>
+            </w:r>
+            <w:proofErr w:type="gramEnd"/>
+            <w:r>
+              <w:rPr>
+                <w:rFonts w:ascii="BC Sans" w:hAnsi="BC Sans"/>
+                <w:bCs/>
+                <w:sz w:val="20"/>
+                <w:szCs w:val="20"/>
+              </w:rPr>
+              <w:t>:convCRLF:ifEM():show(.noData)}</w:t>
             </w:r>
             <w:r>
               <w:rPr>
@@ -6210,16 +11962,36 @@
                 <w:sz w:val="20"/>
                 <w:szCs w:val="20"/>
               </w:rPr>
-              <w:t xml:space="preserve"> hasResidentialStructure</w:t>
-            </w:r>
-            <w:r>
-              <w:rPr>
-                <w:rFonts w:ascii="BC Sans" w:hAnsi="BC Sans"/>
-                <w:bCs/>
-                <w:sz w:val="20"/>
-                <w:szCs w:val="20"/>
-              </w:rPr>
-              <w:t>:showEnd}</w:t>
+              <w:t xml:space="preserve"> </w:t>
+            </w:r>
+            <w:proofErr w:type="spellStart"/>
+            <w:r>
+              <w:rPr>
+                <w:rFonts w:ascii="BC Sans" w:hAnsi="BC Sans"/>
+                <w:bCs/>
+                <w:sz w:val="20"/>
+                <w:szCs w:val="20"/>
+              </w:rPr>
+              <w:t>hasResidentialStructure</w:t>
+            </w:r>
+            <w:r>
+              <w:rPr>
+                <w:rFonts w:ascii="BC Sans" w:hAnsi="BC Sans"/>
+                <w:bCs/>
+                <w:sz w:val="20"/>
+                <w:szCs w:val="20"/>
+              </w:rPr>
+              <w:t>:showEnd</w:t>
+            </w:r>
+            <w:proofErr w:type="spellEnd"/>
+            <w:r>
+              <w:rPr>
+                <w:rFonts w:ascii="BC Sans" w:hAnsi="BC Sans"/>
+                <w:bCs/>
+                <w:sz w:val="20"/>
+                <w:szCs w:val="20"/>
+              </w:rPr>
+              <w:t>}</w:t>
             </w:r>
           </w:p>
         </w:tc>
@@ -6247,7 +12019,18 @@
                 <w:szCs w:val="20"/>
               </w:rPr>
               <w:lastRenderedPageBreak/>
-              <w:t>{d.</w:t>
+              <w:t>{</w:t>
+            </w:r>
+            <w:proofErr w:type="spellStart"/>
+            <w:proofErr w:type="gramStart"/>
+            <w:r>
+              <w:rPr>
+                <w:rFonts w:ascii="BC Sans" w:hAnsi="BC Sans"/>
+                <w:bCs/>
+                <w:sz w:val="20"/>
+                <w:szCs w:val="20"/>
+              </w:rPr>
+              <w:t>d.</w:t>
             </w:r>
             <w:r>
               <w:rPr>
@@ -6258,14 +12041,25 @@
               </w:rPr>
               <w:t>hasFarmStructure</w:t>
             </w:r>
-            <w:r>
-              <w:rPr>
-                <w:rFonts w:ascii="BC Sans" w:hAnsi="BC Sans"/>
-                <w:bCs/>
-                <w:sz w:val="20"/>
-                <w:szCs w:val="20"/>
-              </w:rPr>
-              <w:t>:showBegin}</w:t>
+            <w:proofErr w:type="gramEnd"/>
+            <w:r>
+              <w:rPr>
+                <w:rFonts w:ascii="BC Sans" w:hAnsi="BC Sans"/>
+                <w:bCs/>
+                <w:sz w:val="20"/>
+                <w:szCs w:val="20"/>
+              </w:rPr>
+              <w:t>:showBegin</w:t>
+            </w:r>
+            <w:proofErr w:type="spellEnd"/>
+            <w:r>
+              <w:rPr>
+                <w:rFonts w:ascii="BC Sans" w:hAnsi="BC Sans"/>
+                <w:bCs/>
+                <w:sz w:val="20"/>
+                <w:szCs w:val="20"/>
+              </w:rPr>
+              <w:t>}</w:t>
             </w:r>
             <w:r>
               <w:rPr>
@@ -6300,7 +12094,53 @@
                 <w:sz w:val="20"/>
                 <w:szCs w:val="20"/>
               </w:rPr>
-              <w:t>{d.soilAgriParcelActivity:convCRLF:ifEM():show(.noData)}</w:t>
+              <w:t>{</w:t>
+            </w:r>
+            <w:proofErr w:type="spellStart"/>
+            <w:proofErr w:type="gramStart"/>
+            <w:r>
+              <w:rPr>
+                <w:rFonts w:ascii="BC Sans" w:hAnsi="BC Sans"/>
+                <w:sz w:val="20"/>
+                <w:szCs w:val="20"/>
+              </w:rPr>
+              <w:t>d.soilAgriParcelActivity</w:t>
+            </w:r>
+            <w:proofErr w:type="gramEnd"/>
+            <w:r>
+              <w:rPr>
+                <w:rFonts w:ascii="BC Sans" w:hAnsi="BC Sans"/>
+                <w:sz w:val="20"/>
+                <w:szCs w:val="20"/>
+              </w:rPr>
+              <w:t>:convCRLF:ifEM</w:t>
+            </w:r>
+            <w:proofErr w:type="spellEnd"/>
+            <w:r>
+              <w:rPr>
+                <w:rFonts w:ascii="BC Sans" w:hAnsi="BC Sans"/>
+                <w:sz w:val="20"/>
+                <w:szCs w:val="20"/>
+              </w:rPr>
+              <w:t>():show(.</w:t>
+            </w:r>
+            <w:proofErr w:type="spellStart"/>
+            <w:r>
+              <w:rPr>
+                <w:rFonts w:ascii="BC Sans" w:hAnsi="BC Sans"/>
+                <w:sz w:val="20"/>
+                <w:szCs w:val="20"/>
+              </w:rPr>
+              <w:t>noData</w:t>
+            </w:r>
+            <w:proofErr w:type="spellEnd"/>
+            <w:r>
+              <w:rPr>
+                <w:rFonts w:ascii="BC Sans" w:hAnsi="BC Sans"/>
+                <w:sz w:val="20"/>
+                <w:szCs w:val="20"/>
+              </w:rPr>
+              <w:t>)}</w:t>
             </w:r>
             <w:r>
               <w:rPr>
@@ -6318,16 +12158,36 @@
                 <w:sz w:val="20"/>
                 <w:szCs w:val="20"/>
               </w:rPr>
-              <w:t xml:space="preserve"> hasResidentialStructure</w:t>
-            </w:r>
-            <w:r>
-              <w:rPr>
-                <w:rFonts w:ascii="BC Sans" w:hAnsi="BC Sans"/>
-                <w:bCs/>
-                <w:sz w:val="20"/>
-                <w:szCs w:val="20"/>
-              </w:rPr>
-              <w:t>:showEnd}</w:t>
+              <w:t xml:space="preserve"> </w:t>
+            </w:r>
+            <w:proofErr w:type="spellStart"/>
+            <w:r>
+              <w:rPr>
+                <w:rFonts w:ascii="BC Sans" w:hAnsi="BC Sans"/>
+                <w:bCs/>
+                <w:sz w:val="20"/>
+                <w:szCs w:val="20"/>
+              </w:rPr>
+              <w:t>hasResidentialStructure</w:t>
+            </w:r>
+            <w:r>
+              <w:rPr>
+                <w:rFonts w:ascii="BC Sans" w:hAnsi="BC Sans"/>
+                <w:bCs/>
+                <w:sz w:val="20"/>
+                <w:szCs w:val="20"/>
+              </w:rPr>
+              <w:t>:showEnd</w:t>
+            </w:r>
+            <w:proofErr w:type="spellEnd"/>
+            <w:r>
+              <w:rPr>
+                <w:rFonts w:ascii="BC Sans" w:hAnsi="BC Sans"/>
+                <w:bCs/>
+                <w:sz w:val="20"/>
+                <w:szCs w:val="20"/>
+              </w:rPr>
+              <w:t>}</w:t>
             </w:r>
           </w:p>
         </w:tc>
@@ -6356,7 +12216,18 @@
                 <w:sz w:val="20"/>
                 <w:szCs w:val="20"/>
               </w:rPr>
-              <w:t>{d.</w:t>
+              <w:t>{</w:t>
+            </w:r>
+            <w:proofErr w:type="spellStart"/>
+            <w:proofErr w:type="gramStart"/>
+            <w:r>
+              <w:rPr>
+                <w:rFonts w:ascii="BC Sans" w:hAnsi="BC Sans"/>
+                <w:bCs/>
+                <w:sz w:val="20"/>
+                <w:szCs w:val="20"/>
+              </w:rPr>
+              <w:t>d.</w:t>
             </w:r>
             <w:r>
               <w:rPr>
@@ -6367,14 +12238,25 @@
               </w:rPr>
               <w:t>hasAccessoryStructure</w:t>
             </w:r>
-            <w:r>
-              <w:rPr>
-                <w:rFonts w:ascii="BC Sans" w:hAnsi="BC Sans"/>
-                <w:bCs/>
-                <w:sz w:val="20"/>
-                <w:szCs w:val="20"/>
-              </w:rPr>
-              <w:t>:showBegin}</w:t>
+            <w:proofErr w:type="gramEnd"/>
+            <w:r>
+              <w:rPr>
+                <w:rFonts w:ascii="BC Sans" w:hAnsi="BC Sans"/>
+                <w:bCs/>
+                <w:sz w:val="20"/>
+                <w:szCs w:val="20"/>
+              </w:rPr>
+              <w:t>:showBegin</w:t>
+            </w:r>
+            <w:proofErr w:type="spellEnd"/>
+            <w:r>
+              <w:rPr>
+                <w:rFonts w:ascii="BC Sans" w:hAnsi="BC Sans"/>
+                <w:bCs/>
+                <w:sz w:val="20"/>
+                <w:szCs w:val="20"/>
+              </w:rPr>
+              <w:t>}</w:t>
             </w:r>
             <w:r>
               <w:rPr>
@@ -6409,16 +12291,44 @@
                 <w:sz w:val="20"/>
                 <w:szCs w:val="20"/>
               </w:rPr>
-              <w:t>{d.soilStructureResidentialAccessoryUseReason:convCRLF:ifEM():show(.noData)}</w:t>
-            </w:r>
-            <w:r>
-              <w:rPr>
-                <w:rFonts w:ascii="BC Sans" w:hAnsi="BC Sans"/>
-                <w:bCs/>
-                <w:sz w:val="20"/>
-                <w:szCs w:val="20"/>
-              </w:rPr>
-              <w:t xml:space="preserve"> {d.</w:t>
+              <w:t>{</w:t>
+            </w:r>
+            <w:proofErr w:type="gramStart"/>
+            <w:r>
+              <w:rPr>
+                <w:rFonts w:ascii="BC Sans" w:hAnsi="BC Sans"/>
+                <w:sz w:val="20"/>
+                <w:szCs w:val="20"/>
+              </w:rPr>
+              <w:t>d.soilStructureResidentialAccessoryUseReason</w:t>
+            </w:r>
+            <w:proofErr w:type="gramEnd"/>
+            <w:r>
+              <w:rPr>
+                <w:rFonts w:ascii="BC Sans" w:hAnsi="BC Sans"/>
+                <w:sz w:val="20"/>
+                <w:szCs w:val="20"/>
+              </w:rPr>
+              <w:t>:convCRLF:ifEM():show(.noData)}</w:t>
+            </w:r>
+            <w:r>
+              <w:rPr>
+                <w:rFonts w:ascii="BC Sans" w:hAnsi="BC Sans"/>
+                <w:bCs/>
+                <w:sz w:val="20"/>
+                <w:szCs w:val="20"/>
+              </w:rPr>
+              <w:t xml:space="preserve"> {</w:t>
+            </w:r>
+            <w:proofErr w:type="spellStart"/>
+            <w:r>
+              <w:rPr>
+                <w:rFonts w:ascii="BC Sans" w:hAnsi="BC Sans"/>
+                <w:bCs/>
+                <w:sz w:val="20"/>
+                <w:szCs w:val="20"/>
+              </w:rPr>
+              <w:t>d.</w:t>
             </w:r>
             <w:r>
               <w:rPr>
@@ -6436,7 +12346,17 @@
                 <w:sz w:val="20"/>
                 <w:szCs w:val="20"/>
               </w:rPr>
-              <w:t>:showEnd}</w:t>
+              <w:t>:showEnd</w:t>
+            </w:r>
+            <w:proofErr w:type="spellEnd"/>
+            <w:r>
+              <w:rPr>
+                <w:rFonts w:ascii="BC Sans" w:hAnsi="BC Sans"/>
+                <w:bCs/>
+                <w:sz w:val="20"/>
+                <w:szCs w:val="20"/>
+              </w:rPr>
+              <w:t>}</w:t>
             </w:r>
           </w:p>
         </w:tc>
@@ -6465,7 +12385,18 @@
                 <w:sz w:val="20"/>
                 <w:szCs w:val="20"/>
               </w:rPr>
-              <w:t>{d.</w:t>
+              <w:t>{</w:t>
+            </w:r>
+            <w:proofErr w:type="spellStart"/>
+            <w:proofErr w:type="gramStart"/>
+            <w:r>
+              <w:rPr>
+                <w:rFonts w:ascii="BC Sans" w:hAnsi="BC Sans"/>
+                <w:bCs/>
+                <w:sz w:val="20"/>
+                <w:szCs w:val="20"/>
+              </w:rPr>
+              <w:t>d.</w:t>
             </w:r>
             <w:r>
               <w:rPr>
@@ -6476,14 +12407,25 @@
               </w:rPr>
               <w:t>hasOtherStructure</w:t>
             </w:r>
-            <w:r>
-              <w:rPr>
-                <w:rFonts w:ascii="BC Sans" w:hAnsi="BC Sans"/>
-                <w:bCs/>
-                <w:sz w:val="20"/>
-                <w:szCs w:val="20"/>
-              </w:rPr>
-              <w:t>:showBegin}</w:t>
+            <w:proofErr w:type="gramEnd"/>
+            <w:r>
+              <w:rPr>
+                <w:rFonts w:ascii="BC Sans" w:hAnsi="BC Sans"/>
+                <w:bCs/>
+                <w:sz w:val="20"/>
+                <w:szCs w:val="20"/>
+              </w:rPr>
+              <w:t>:showBegin</w:t>
+            </w:r>
+            <w:proofErr w:type="spellEnd"/>
+            <w:r>
+              <w:rPr>
+                <w:rFonts w:ascii="BC Sans" w:hAnsi="BC Sans"/>
+                <w:bCs/>
+                <w:sz w:val="20"/>
+                <w:szCs w:val="20"/>
+              </w:rPr>
+              <w:t>}</w:t>
             </w:r>
             <w:r>
               <w:rPr>
@@ -6537,16 +12479,72 @@
                 <w:sz w:val="20"/>
                 <w:szCs w:val="20"/>
               </w:rPr>
-              <w:t>{d.soilStructureOtherUseReason:convCRLF:ifEM():show(.noData)}</w:t>
-            </w:r>
-            <w:r>
-              <w:rPr>
-                <w:rFonts w:ascii="BC Sans" w:hAnsi="BC Sans"/>
-                <w:bCs/>
-                <w:sz w:val="20"/>
-                <w:szCs w:val="20"/>
-              </w:rPr>
-              <w:t xml:space="preserve"> {d.</w:t>
+              <w:t>{</w:t>
+            </w:r>
+            <w:proofErr w:type="spellStart"/>
+            <w:proofErr w:type="gramStart"/>
+            <w:r>
+              <w:rPr>
+                <w:rFonts w:ascii="BC Sans" w:hAnsi="BC Sans"/>
+                <w:sz w:val="20"/>
+                <w:szCs w:val="20"/>
+              </w:rPr>
+              <w:t>d.soilStructureOtherUseReason</w:t>
+            </w:r>
+            <w:proofErr w:type="gramEnd"/>
+            <w:r>
+              <w:rPr>
+                <w:rFonts w:ascii="BC Sans" w:hAnsi="BC Sans"/>
+                <w:sz w:val="20"/>
+                <w:szCs w:val="20"/>
+              </w:rPr>
+              <w:t>:convCRLF:ifEM</w:t>
+            </w:r>
+            <w:proofErr w:type="spellEnd"/>
+            <w:r>
+              <w:rPr>
+                <w:rFonts w:ascii="BC Sans" w:hAnsi="BC Sans"/>
+                <w:sz w:val="20"/>
+                <w:szCs w:val="20"/>
+              </w:rPr>
+              <w:t>():show(.</w:t>
+            </w:r>
+            <w:proofErr w:type="spellStart"/>
+            <w:r>
+              <w:rPr>
+                <w:rFonts w:ascii="BC Sans" w:hAnsi="BC Sans"/>
+                <w:sz w:val="20"/>
+                <w:szCs w:val="20"/>
+              </w:rPr>
+              <w:t>noData</w:t>
+            </w:r>
+            <w:proofErr w:type="spellEnd"/>
+            <w:r>
+              <w:rPr>
+                <w:rFonts w:ascii="BC Sans" w:hAnsi="BC Sans"/>
+                <w:sz w:val="20"/>
+                <w:szCs w:val="20"/>
+              </w:rPr>
+              <w:t>)}</w:t>
+            </w:r>
+            <w:r>
+              <w:rPr>
+                <w:rFonts w:ascii="BC Sans" w:hAnsi="BC Sans"/>
+                <w:bCs/>
+                <w:sz w:val="20"/>
+                <w:szCs w:val="20"/>
+              </w:rPr>
+              <w:t xml:space="preserve"> {</w:t>
+            </w:r>
+            <w:proofErr w:type="spellStart"/>
+            <w:r>
+              <w:rPr>
+                <w:rFonts w:ascii="BC Sans" w:hAnsi="BC Sans"/>
+                <w:bCs/>
+                <w:sz w:val="20"/>
+                <w:szCs w:val="20"/>
+              </w:rPr>
+              <w:t>d.</w:t>
             </w:r>
             <w:r>
               <w:rPr>
@@ -6564,7 +12562,17 @@
                 <w:sz w:val="20"/>
                 <w:szCs w:val="20"/>
               </w:rPr>
-              <w:t>:showEnd}</w:t>
+              <w:t>:showEnd</w:t>
+            </w:r>
+            <w:proofErr w:type="spellEnd"/>
+            <w:r>
+              <w:rPr>
+                <w:rFonts w:ascii="BC Sans" w:hAnsi="BC Sans"/>
+                <w:bCs/>
+                <w:sz w:val="20"/>
+                <w:szCs w:val="20"/>
+              </w:rPr>
+              <w:t>}</w:t>
             </w:r>
           </w:p>
         </w:tc>
@@ -6582,7 +12590,53 @@
           <w:sz w:val="20"/>
           <w:szCs w:val="20"/>
         </w:rPr>
-        <w:t>{d.soilIsNewStructure:ifEQ(Yes):showEnd}</w:t>
+        <w:t>{</w:t>
+      </w:r>
+      <w:proofErr w:type="spellStart"/>
+      <w:proofErr w:type="gramStart"/>
+      <w:r>
+        <w:rPr>
+          <w:rFonts w:ascii="BC Sans" w:hAnsi="BC Sans"/>
+          <w:sz w:val="20"/>
+          <w:szCs w:val="20"/>
+        </w:rPr>
+        <w:t>d.soilIsNewStructure</w:t>
+      </w:r>
+      <w:proofErr w:type="gramEnd"/>
+      <w:r>
+        <w:rPr>
+          <w:rFonts w:ascii="BC Sans" w:hAnsi="BC Sans"/>
+          <w:sz w:val="20"/>
+          <w:szCs w:val="20"/>
+        </w:rPr>
+        <w:t>:ifEQ</w:t>
+      </w:r>
+      <w:proofErr w:type="spellEnd"/>
+      <w:r>
+        <w:rPr>
+          <w:rFonts w:ascii="BC Sans" w:hAnsi="BC Sans"/>
+          <w:sz w:val="20"/>
+          <w:szCs w:val="20"/>
+        </w:rPr>
+        <w:t>(Yes):</w:t>
+      </w:r>
+      <w:proofErr w:type="spellStart"/>
+      <w:r>
+        <w:rPr>
+          <w:rFonts w:ascii="BC Sans" w:hAnsi="BC Sans"/>
+          <w:sz w:val="20"/>
+          <w:szCs w:val="20"/>
+        </w:rPr>
+        <w:t>showEnd</w:t>
+      </w:r>
+      <w:proofErr w:type="spellEnd"/>
+      <w:r>
+        <w:rPr>
+          <w:rFonts w:ascii="BC Sans" w:hAnsi="BC Sans"/>
+          <w:sz w:val="20"/>
+          <w:szCs w:val="20"/>
+        </w:rPr>
+        <w:t>}</w:t>
       </w:r>
     </w:p>
     <w:tbl>
@@ -6644,7 +12698,48 @@
                 <w:rFonts w:ascii="BC Sans" w:hAnsi="BC Sans"/>
                 <w:sz w:val="20"/>
               </w:rPr>
-              <w:t>{d.proposalMap:ifEM():show(.noData)}</w:t>
+              <w:t>{</w:t>
+            </w:r>
+            <w:proofErr w:type="spellStart"/>
+            <w:proofErr w:type="gramStart"/>
+            <w:r>
+              <w:rPr>
+                <w:rFonts w:ascii="BC Sans" w:hAnsi="BC Sans"/>
+                <w:sz w:val="20"/>
+              </w:rPr>
+              <w:t>d.proposalMap</w:t>
+            </w:r>
+            <w:proofErr w:type="gramEnd"/>
+            <w:r>
+              <w:rPr>
+                <w:rFonts w:ascii="BC Sans" w:hAnsi="BC Sans"/>
+                <w:sz w:val="20"/>
+              </w:rPr>
+              <w:t>:ifEM</w:t>
+            </w:r>
+            <w:proofErr w:type="spellEnd"/>
+            <w:r>
+              <w:rPr>
+                <w:rFonts w:ascii="BC Sans" w:hAnsi="BC Sans"/>
+                <w:sz w:val="20"/>
+              </w:rPr>
+              <w:t>():show(.</w:t>
+            </w:r>
+            <w:proofErr w:type="spellStart"/>
+            <w:r>
+              <w:rPr>
+                <w:rFonts w:ascii="BC Sans" w:hAnsi="BC Sans"/>
+                <w:sz w:val="20"/>
+              </w:rPr>
+              <w:t>noData</w:t>
+            </w:r>
+            <w:proofErr w:type="spellEnd"/>
+            <w:r>
+              <w:rPr>
+                <w:rFonts w:ascii="BC Sans" w:hAnsi="BC Sans"/>
+                <w:sz w:val="20"/>
+              </w:rPr>
+              <w:t>)}</w:t>
             </w:r>
           </w:p>
         </w:tc>
@@ -6671,7 +12766,53 @@
                 <w:sz w:val="20"/>
                 <w:szCs w:val="20"/>
               </w:rPr>
-              <w:t>{d.soilIsNewStructure:ifEQ(No):showBegin}</w:t>
+              <w:t>{</w:t>
+            </w:r>
+            <w:proofErr w:type="spellStart"/>
+            <w:proofErr w:type="gramStart"/>
+            <w:r>
+              <w:rPr>
+                <w:rFonts w:ascii="BC Sans" w:hAnsi="BC Sans"/>
+                <w:sz w:val="20"/>
+                <w:szCs w:val="20"/>
+              </w:rPr>
+              <w:t>d.soilIsNewStructure</w:t>
+            </w:r>
+            <w:proofErr w:type="gramEnd"/>
+            <w:r>
+              <w:rPr>
+                <w:rFonts w:ascii="BC Sans" w:hAnsi="BC Sans"/>
+                <w:sz w:val="20"/>
+                <w:szCs w:val="20"/>
+              </w:rPr>
+              <w:t>:ifEQ</w:t>
+            </w:r>
+            <w:proofErr w:type="spellEnd"/>
+            <w:r>
+              <w:rPr>
+                <w:rFonts w:ascii="BC Sans" w:hAnsi="BC Sans"/>
+                <w:sz w:val="20"/>
+                <w:szCs w:val="20"/>
+              </w:rPr>
+              <w:t>(No):</w:t>
+            </w:r>
+            <w:proofErr w:type="spellStart"/>
+            <w:r>
+              <w:rPr>
+                <w:rFonts w:ascii="BC Sans" w:hAnsi="BC Sans"/>
+                <w:sz w:val="20"/>
+                <w:szCs w:val="20"/>
+              </w:rPr>
+              <w:t>showBegin</w:t>
+            </w:r>
+            <w:proofErr w:type="spellEnd"/>
+            <w:r>
+              <w:rPr>
+                <w:rFonts w:ascii="BC Sans" w:hAnsi="BC Sans"/>
+                <w:sz w:val="20"/>
+                <w:szCs w:val="20"/>
+              </w:rPr>
+              <w:t>}</w:t>
             </w:r>
             <w:r>
               <w:rPr>
@@ -6700,7 +12841,16 @@
                 <w:rFonts w:ascii="BC Sans" w:hAnsi="BC Sans"/>
                 <w:sz w:val="20"/>
               </w:rPr>
-              <w:t>{d.</w:t>
+              <w:t>{</w:t>
+            </w:r>
+            <w:proofErr w:type="spellStart"/>
+            <w:proofErr w:type="gramStart"/>
+            <w:r>
+              <w:rPr>
+                <w:rFonts w:ascii="BC Sans" w:hAnsi="BC Sans"/>
+                <w:sz w:val="20"/>
+              </w:rPr>
+              <w:t>d.</w:t>
             </w:r>
             <w:r>
               <w:rPr>
@@ -6709,28 +12859,87 @@
               </w:rPr>
               <w:t>crossSections</w:t>
             </w:r>
-            <w:r>
-              <w:rPr>
-                <w:rFonts w:ascii="BC Sans" w:hAnsi="BC Sans"/>
-                <w:sz w:val="20"/>
-              </w:rPr>
-              <w:t>[i].fileName:ifEM():show(.noData)}</w:t>
-            </w:r>
-          </w:p>
-          <w:p>
-            <w:pPr>
-              <w:pStyle w:val="TableContents"/>
-              <w:rPr>
-                <w:rFonts w:ascii="BC Sans" w:hAnsi="BC Sans"/>
-                <w:sz w:val="20"/>
-              </w:rPr>
-            </w:pPr>
-            <w:r>
-              <w:rPr>
-                <w:rFonts w:ascii="BC Sans" w:hAnsi="BC Sans"/>
-                <w:sz w:val="20"/>
-              </w:rPr>
-              <w:t>{d.</w:t>
+            <w:proofErr w:type="spellEnd"/>
+            <w:proofErr w:type="gramEnd"/>
+            <w:r>
+              <w:rPr>
+                <w:rFonts w:ascii="BC Sans" w:hAnsi="BC Sans"/>
+                <w:sz w:val="20"/>
+              </w:rPr>
+              <w:t>[</w:t>
+            </w:r>
+            <w:proofErr w:type="spellStart"/>
+            <w:r>
+              <w:rPr>
+                <w:rFonts w:ascii="BC Sans" w:hAnsi="BC Sans"/>
+                <w:sz w:val="20"/>
+              </w:rPr>
+              <w:t>i</w:t>
+            </w:r>
+            <w:proofErr w:type="spellEnd"/>
+            <w:r>
+              <w:rPr>
+                <w:rFonts w:ascii="BC Sans" w:hAnsi="BC Sans"/>
+                <w:sz w:val="20"/>
+              </w:rPr>
+              <w:t>].</w:t>
+            </w:r>
+            <w:proofErr w:type="spellStart"/>
+            <w:r>
+              <w:rPr>
+                <w:rFonts w:ascii="BC Sans" w:hAnsi="BC Sans"/>
+                <w:sz w:val="20"/>
+              </w:rPr>
+              <w:t>fileName:ifEM</w:t>
+            </w:r>
+            <w:proofErr w:type="spellEnd"/>
+            <w:r>
+              <w:rPr>
+                <w:rFonts w:ascii="BC Sans" w:hAnsi="BC Sans"/>
+                <w:sz w:val="20"/>
+              </w:rPr>
+              <w:t>():show(.</w:t>
+            </w:r>
+            <w:proofErr w:type="spellStart"/>
+            <w:r>
+              <w:rPr>
+                <w:rFonts w:ascii="BC Sans" w:hAnsi="BC Sans"/>
+                <w:sz w:val="20"/>
+              </w:rPr>
+              <w:t>noData</w:t>
+            </w:r>
+            <w:proofErr w:type="spellEnd"/>
+            <w:r>
+              <w:rPr>
+                <w:rFonts w:ascii="BC Sans" w:hAnsi="BC Sans"/>
+                <w:sz w:val="20"/>
+              </w:rPr>
+              <w:t>)}</w:t>
+            </w:r>
+          </w:p>
+          <w:p>
+            <w:pPr>
+              <w:pStyle w:val="TableContents"/>
+              <w:rPr>
+                <w:rFonts w:ascii="BC Sans" w:hAnsi="BC Sans"/>
+                <w:sz w:val="20"/>
+              </w:rPr>
+            </w:pPr>
+            <w:r>
+              <w:rPr>
+                <w:rFonts w:ascii="BC Sans" w:hAnsi="BC Sans"/>
+                <w:sz w:val="20"/>
+              </w:rPr>
+              <w:t>{</w:t>
+            </w:r>
+            <w:proofErr w:type="spellStart"/>
+            <w:proofErr w:type="gramStart"/>
+            <w:r>
+              <w:rPr>
+                <w:rFonts w:ascii="BC Sans" w:hAnsi="BC Sans"/>
+                <w:sz w:val="20"/>
+              </w:rPr>
+              <w:t>d.</w:t>
             </w:r>
             <w:r>
               <w:rPr>
@@ -6739,12 +12948,46 @@
               </w:rPr>
               <w:t>crossSections</w:t>
             </w:r>
-            <w:r>
-              <w:rPr>
-                <w:rFonts w:ascii="BC Sans" w:hAnsi="BC Sans"/>
-                <w:sz w:val="20"/>
-              </w:rPr>
-              <w:t>[i+1].fileName:ifEM():show(.noData)}</w:t>
+            <w:proofErr w:type="spellEnd"/>
+            <w:proofErr w:type="gramEnd"/>
+            <w:r>
+              <w:rPr>
+                <w:rFonts w:ascii="BC Sans" w:hAnsi="BC Sans"/>
+                <w:sz w:val="20"/>
+              </w:rPr>
+              <w:t>[i+1].</w:t>
+            </w:r>
+            <w:proofErr w:type="spellStart"/>
+            <w:r>
+              <w:rPr>
+                <w:rFonts w:ascii="BC Sans" w:hAnsi="BC Sans"/>
+                <w:sz w:val="20"/>
+              </w:rPr>
+              <w:t>fileName:ifEM</w:t>
+            </w:r>
+            <w:proofErr w:type="spellEnd"/>
+            <w:r>
+              <w:rPr>
+                <w:rFonts w:ascii="BC Sans" w:hAnsi="BC Sans"/>
+                <w:sz w:val="20"/>
+              </w:rPr>
+              <w:t>():show(.</w:t>
+            </w:r>
+            <w:proofErr w:type="spellStart"/>
+            <w:r>
+              <w:rPr>
+                <w:rFonts w:ascii="BC Sans" w:hAnsi="BC Sans"/>
+                <w:sz w:val="20"/>
+              </w:rPr>
+              <w:t>noData</w:t>
+            </w:r>
+            <w:proofErr w:type="spellEnd"/>
+            <w:r>
+              <w:rPr>
+                <w:rFonts w:ascii="BC Sans" w:hAnsi="BC Sans"/>
+                <w:sz w:val="20"/>
+              </w:rPr>
+              <w:t>)}</w:t>
             </w:r>
           </w:p>
           <w:p>
@@ -6759,14 +13002,87 @@
                 <w:rFonts w:ascii="BC Sans" w:hAnsi="BC Sans"/>
                 <w:sz w:val="20"/>
               </w:rPr>
-              <w:t>{d.crossSections:len():ifLTE(0):show(.noData)</w:t>
-            </w:r>
-            <w:r>
-              <w:rPr>
-                <w:rFonts w:ascii="BC Sans" w:hAnsi="BC Sans"/>
-                <w:sz w:val="20"/>
-              </w:rPr>
-              <w:t>:elseShow()</w:t>
+              <w:t>{</w:t>
+            </w:r>
+            <w:proofErr w:type="spellStart"/>
+            <w:proofErr w:type="gramStart"/>
+            <w:r>
+              <w:rPr>
+                <w:rFonts w:ascii="BC Sans" w:hAnsi="BC Sans"/>
+                <w:sz w:val="20"/>
+              </w:rPr>
+              <w:t>d.crossSections</w:t>
+            </w:r>
+            <w:proofErr w:type="gramEnd"/>
+            <w:r>
+              <w:rPr>
+                <w:rFonts w:ascii="BC Sans" w:hAnsi="BC Sans"/>
+                <w:sz w:val="20"/>
+              </w:rPr>
+              <w:t>:len</w:t>
+            </w:r>
+            <w:proofErr w:type="spellEnd"/>
+            <w:r>
+              <w:rPr>
+                <w:rFonts w:ascii="BC Sans" w:hAnsi="BC Sans"/>
+                <w:sz w:val="20"/>
+              </w:rPr>
+              <w:t>():</w:t>
+            </w:r>
+            <w:proofErr w:type="spellStart"/>
+            <w:r>
+              <w:rPr>
+                <w:rFonts w:ascii="BC Sans" w:hAnsi="BC Sans"/>
+                <w:sz w:val="20"/>
+              </w:rPr>
+              <w:t>ifLTE</w:t>
+            </w:r>
+            <w:proofErr w:type="spellEnd"/>
+            <w:r>
+              <w:rPr>
+                <w:rFonts w:ascii="BC Sans" w:hAnsi="BC Sans"/>
+                <w:sz w:val="20"/>
+              </w:rPr>
+              <w:t>(0):show(.</w:t>
+            </w:r>
+            <w:proofErr w:type="spellStart"/>
+            <w:r>
+              <w:rPr>
+                <w:rFonts w:ascii="BC Sans" w:hAnsi="BC Sans"/>
+                <w:sz w:val="20"/>
+              </w:rPr>
+              <w:t>noData</w:t>
+            </w:r>
+            <w:proofErr w:type="spellEnd"/>
+            <w:r>
+              <w:rPr>
+                <w:rFonts w:ascii="BC Sans" w:hAnsi="BC Sans"/>
+                <w:sz w:val="20"/>
+              </w:rPr>
+              <w:t>)</w:t>
+            </w:r>
+            <w:r>
+              <w:rPr>
+                <w:rFonts w:ascii="BC Sans" w:hAnsi="BC Sans"/>
+                <w:sz w:val="20"/>
+              </w:rPr>
+              <w:t>:</w:t>
+            </w:r>
+            <w:proofErr w:type="spellStart"/>
+            <w:r>
+              <w:rPr>
+                <w:rFonts w:ascii="BC Sans" w:hAnsi="BC Sans"/>
+                <w:sz w:val="20"/>
+              </w:rPr>
+              <w:t>elseShow</w:t>
+            </w:r>
+            <w:proofErr w:type="spellEnd"/>
+            <w:r>
+              <w:rPr>
+                <w:rFonts w:ascii="BC Sans" w:hAnsi="BC Sans"/>
+                <w:sz w:val="20"/>
+              </w:rPr>
+              <w:t>()</w:t>
             </w:r>
             <w:r>
               <w:rPr>
@@ -6821,23 +13137,139 @@
                 <w:rFonts w:ascii="BC Sans" w:hAnsi="BC Sans"/>
                 <w:sz w:val="20"/>
               </w:rPr>
-              <w:t>{d.reclamationPlans[i].fileName:ifEM():show(.noData)}</w:t>
-            </w:r>
-          </w:p>
-          <w:p>
-            <w:pPr>
-              <w:pStyle w:val="TableContents"/>
-              <w:rPr>
-                <w:rFonts w:ascii="BC Sans" w:hAnsi="BC Sans"/>
-                <w:sz w:val="20"/>
-              </w:rPr>
-            </w:pPr>
-            <w:r>
-              <w:rPr>
-                <w:rFonts w:ascii="BC Sans" w:hAnsi="BC Sans"/>
-                <w:sz w:val="20"/>
-              </w:rPr>
-              <w:t>{d.reclamationPlans[i+1].fileName:ifEM():show(.noData)}</w:t>
+              <w:t>{</w:t>
+            </w:r>
+            <w:proofErr w:type="spellStart"/>
+            <w:proofErr w:type="gramStart"/>
+            <w:r>
+              <w:rPr>
+                <w:rFonts w:ascii="BC Sans" w:hAnsi="BC Sans"/>
+                <w:sz w:val="20"/>
+              </w:rPr>
+              <w:t>d.reclamationPlans</w:t>
+            </w:r>
+            <w:proofErr w:type="spellEnd"/>
+            <w:proofErr w:type="gramEnd"/>
+            <w:r>
+              <w:rPr>
+                <w:rFonts w:ascii="BC Sans" w:hAnsi="BC Sans"/>
+                <w:sz w:val="20"/>
+              </w:rPr>
+              <w:t>[</w:t>
+            </w:r>
+            <w:proofErr w:type="spellStart"/>
+            <w:r>
+              <w:rPr>
+                <w:rFonts w:ascii="BC Sans" w:hAnsi="BC Sans"/>
+                <w:sz w:val="20"/>
+              </w:rPr>
+              <w:t>i</w:t>
+            </w:r>
+            <w:proofErr w:type="spellEnd"/>
+            <w:r>
+              <w:rPr>
+                <w:rFonts w:ascii="BC Sans" w:hAnsi="BC Sans"/>
+                <w:sz w:val="20"/>
+              </w:rPr>
+              <w:t>].</w:t>
+            </w:r>
+            <w:proofErr w:type="spellStart"/>
+            <w:r>
+              <w:rPr>
+                <w:rFonts w:ascii="BC Sans" w:hAnsi="BC Sans"/>
+                <w:sz w:val="20"/>
+              </w:rPr>
+              <w:t>fileName:ifEM</w:t>
+            </w:r>
+            <w:proofErr w:type="spellEnd"/>
+            <w:r>
+              <w:rPr>
+                <w:rFonts w:ascii="BC Sans" w:hAnsi="BC Sans"/>
+                <w:sz w:val="20"/>
+              </w:rPr>
+              <w:t>():show(.</w:t>
+            </w:r>
+            <w:proofErr w:type="spellStart"/>
+            <w:r>
+              <w:rPr>
+                <w:rFonts w:ascii="BC Sans" w:hAnsi="BC Sans"/>
+                <w:sz w:val="20"/>
+              </w:rPr>
+              <w:t>noData</w:t>
+            </w:r>
+            <w:proofErr w:type="spellEnd"/>
+            <w:r>
+              <w:rPr>
+                <w:rFonts w:ascii="BC Sans" w:hAnsi="BC Sans"/>
+                <w:sz w:val="20"/>
+              </w:rPr>
+              <w:t>)}</w:t>
+            </w:r>
+          </w:p>
+          <w:p>
+            <w:pPr>
+              <w:pStyle w:val="TableContents"/>
+              <w:rPr>
+                <w:rFonts w:ascii="BC Sans" w:hAnsi="BC Sans"/>
+                <w:sz w:val="20"/>
+              </w:rPr>
+            </w:pPr>
+            <w:r>
+              <w:rPr>
+                <w:rFonts w:ascii="BC Sans" w:hAnsi="BC Sans"/>
+                <w:sz w:val="20"/>
+              </w:rPr>
+              <w:t>{</w:t>
+            </w:r>
+            <w:proofErr w:type="spellStart"/>
+            <w:proofErr w:type="gramStart"/>
+            <w:r>
+              <w:rPr>
+                <w:rFonts w:ascii="BC Sans" w:hAnsi="BC Sans"/>
+                <w:sz w:val="20"/>
+              </w:rPr>
+              <w:t>d.reclamationPlans</w:t>
+            </w:r>
+            <w:proofErr w:type="spellEnd"/>
+            <w:proofErr w:type="gramEnd"/>
+            <w:r>
+              <w:rPr>
+                <w:rFonts w:ascii="BC Sans" w:hAnsi="BC Sans"/>
+                <w:sz w:val="20"/>
+              </w:rPr>
+              <w:t>[i+1].</w:t>
+            </w:r>
+            <w:proofErr w:type="spellStart"/>
+            <w:r>
+              <w:rPr>
+                <w:rFonts w:ascii="BC Sans" w:hAnsi="BC Sans"/>
+                <w:sz w:val="20"/>
+              </w:rPr>
+              <w:t>fileName:ifEM</w:t>
+            </w:r>
+            <w:proofErr w:type="spellEnd"/>
+            <w:r>
+              <w:rPr>
+                <w:rFonts w:ascii="BC Sans" w:hAnsi="BC Sans"/>
+                <w:sz w:val="20"/>
+              </w:rPr>
+              <w:t>():show(.</w:t>
+            </w:r>
+            <w:proofErr w:type="spellStart"/>
+            <w:r>
+              <w:rPr>
+                <w:rFonts w:ascii="BC Sans" w:hAnsi="BC Sans"/>
+                <w:sz w:val="20"/>
+              </w:rPr>
+              <w:t>noData</w:t>
+            </w:r>
+            <w:proofErr w:type="spellEnd"/>
+            <w:r>
+              <w:rPr>
+                <w:rFonts w:ascii="BC Sans" w:hAnsi="BC Sans"/>
+                <w:sz w:val="20"/>
+              </w:rPr>
+              <w:t>)}</w:t>
             </w:r>
           </w:p>
           <w:p>
@@ -6852,7 +13284,23 @@
                 <w:rFonts w:ascii="BC Sans" w:hAnsi="BC Sans"/>
                 <w:sz w:val="20"/>
               </w:rPr>
-              <w:t>{d.reclamationPlans:len():if</w:t>
+              <w:t>{</w:t>
+            </w:r>
+            <w:proofErr w:type="gramStart"/>
+            <w:r>
+              <w:rPr>
+                <w:rFonts w:ascii="BC Sans" w:hAnsi="BC Sans"/>
+                <w:sz w:val="20"/>
+              </w:rPr>
+              <w:t>d.reclamationPlans</w:t>
+            </w:r>
+            <w:proofErr w:type="gramEnd"/>
+            <w:r>
+              <w:rPr>
+                <w:rFonts w:ascii="BC Sans" w:hAnsi="BC Sans"/>
+                <w:sz w:val="20"/>
+              </w:rPr>
+              <w:t>:len():if</w:t>
             </w:r>
             <w:r>
               <w:rPr>
@@ -6938,8 +13386,10 @@
                 <w:sz w:val="20"/>
                 <w:szCs w:val="20"/>
               </w:rPr>
-              <w:t>{d.soilIsNewStructure:ifEQ(</w:t>
-            </w:r>
+              <w:t>{</w:t>
+            </w:r>
+            <w:proofErr w:type="spellStart"/>
+            <w:proofErr w:type="gramStart"/>
             <w:r>
               <w:rPr>
                 <w:rFonts w:ascii="BC Sans" w:hAnsi="BC Sans"/>
@@ -6948,6 +13398,38 @@
                 <w:sz w:val="20"/>
                 <w:szCs w:val="20"/>
               </w:rPr>
+              <w:t>d.soilIsNewStructure</w:t>
+            </w:r>
+            <w:proofErr w:type="gramEnd"/>
+            <w:r>
+              <w:rPr>
+                <w:rFonts w:ascii="BC Sans" w:hAnsi="BC Sans"/>
+                <w:bCs/>
+                <w:color w:val="000000"/>
+                <w:sz w:val="20"/>
+                <w:szCs w:val="20"/>
+              </w:rPr>
+              <w:t>:ifEQ</w:t>
+            </w:r>
+            <w:proofErr w:type="spellEnd"/>
+            <w:r>
+              <w:rPr>
+                <w:rFonts w:ascii="BC Sans" w:hAnsi="BC Sans"/>
+                <w:bCs/>
+                <w:color w:val="000000"/>
+                <w:sz w:val="20"/>
+                <w:szCs w:val="20"/>
+              </w:rPr>
+              <w:t>(</w:t>
+            </w:r>
+            <w:r>
+              <w:rPr>
+                <w:rFonts w:ascii="BC Sans" w:hAnsi="BC Sans"/>
+                <w:bCs/>
+                <w:color w:val="000000"/>
+                <w:sz w:val="20"/>
+                <w:szCs w:val="20"/>
+              </w:rPr>
               <w:t>Yes</w:t>
             </w:r>
             <w:r>
@@ -6958,7 +13440,29 @@
                 <w:sz w:val="20"/>
                 <w:szCs w:val="20"/>
               </w:rPr>
-              <w:t>):showBegin}</w:t>
+              <w:t>):</w:t>
+            </w:r>
+            <w:proofErr w:type="spellStart"/>
+            <w:r>
+              <w:rPr>
+                <w:rFonts w:ascii="BC Sans" w:hAnsi="BC Sans"/>
+                <w:bCs/>
+                <w:color w:val="000000"/>
+                <w:sz w:val="20"/>
+                <w:szCs w:val="20"/>
+              </w:rPr>
+              <w:t>showBegin</w:t>
+            </w:r>
+            <w:proofErr w:type="spellEnd"/>
+            <w:r>
+              <w:rPr>
+                <w:rFonts w:ascii="BC Sans" w:hAnsi="BC Sans"/>
+                <w:bCs/>
+                <w:color w:val="000000"/>
+                <w:sz w:val="20"/>
+                <w:szCs w:val="20"/>
+              </w:rPr>
+              <w:t>}</w:t>
             </w:r>
             <w:r>
               <w:rPr>
@@ -6989,21 +13493,71 @@
                 <w:rFonts w:ascii="BC Sans" w:hAnsi="BC Sans"/>
                 <w:sz w:val="20"/>
               </w:rPr>
-              <w:t>{d.</w:t>
-            </w:r>
-            <w:r>
-              <w:rPr>
-                <w:rFonts w:ascii="BC Sans" w:hAnsi="BC Sans"/>
-                <w:sz w:val="20"/>
-              </w:rPr>
-              <w:t>buildingPlans</w:t>
-            </w:r>
-            <w:r>
-              <w:rPr>
-                <w:rFonts w:ascii="BC Sans" w:hAnsi="BC Sans"/>
-                <w:sz w:val="20"/>
-              </w:rPr>
-              <w:t>:ifEM():show(.noData)}</w:t>
+              <w:t>{</w:t>
+            </w:r>
+            <w:proofErr w:type="spellStart"/>
+            <w:r>
+              <w:rPr>
+                <w:rFonts w:ascii="BC Sans" w:hAnsi="BC Sans"/>
+                <w:sz w:val="20"/>
+              </w:rPr>
+              <w:t>d.buildingPlans</w:t>
+            </w:r>
+            <w:proofErr w:type="spellEnd"/>
+            <w:r>
+              <w:rPr>
+                <w:rFonts w:ascii="BC Sans" w:hAnsi="BC Sans"/>
+                <w:sz w:val="20"/>
+              </w:rPr>
+              <w:t>[</w:t>
+            </w:r>
+            <w:proofErr w:type="spellStart"/>
+            <w:r>
+              <w:rPr>
+                <w:rFonts w:ascii="BC Sans" w:hAnsi="BC Sans"/>
+                <w:sz w:val="20"/>
+              </w:rPr>
+              <w:t>i</w:t>
+            </w:r>
+            <w:proofErr w:type="spellEnd"/>
+            <w:r>
+              <w:rPr>
+                <w:rFonts w:ascii="BC Sans" w:hAnsi="BC Sans"/>
+                <w:sz w:val="20"/>
+              </w:rPr>
+              <w:t>].</w:t>
+            </w:r>
+            <w:proofErr w:type="spellStart"/>
+            <w:r>
+              <w:rPr>
+                <w:rFonts w:ascii="BC Sans" w:hAnsi="BC Sans"/>
+                <w:sz w:val="20"/>
+              </w:rPr>
+              <w:t>fileName:ifEM</w:t>
+            </w:r>
+            <w:proofErr w:type="spellEnd"/>
+            <w:r>
+              <w:rPr>
+                <w:rFonts w:ascii="BC Sans" w:hAnsi="BC Sans"/>
+                <w:sz w:val="20"/>
+              </w:rPr>
+              <w:t>():show(.</w:t>
+            </w:r>
+            <w:proofErr w:type="spellStart"/>
+            <w:r>
+              <w:rPr>
+                <w:rFonts w:ascii="BC Sans" w:hAnsi="BC Sans"/>
+                <w:sz w:val="20"/>
+              </w:rPr>
+              <w:t>noData</w:t>
+            </w:r>
+            <w:proofErr w:type="spellEnd"/>
+            <w:r>
+              <w:rPr>
+                <w:rFonts w:ascii="BC Sans" w:hAnsi="BC Sans"/>
+                <w:sz w:val="20"/>
+              </w:rPr>
+              <w:t>)}</w:t>
             </w:r>
             <w:r>
               <w:rPr>
@@ -7013,7 +13567,14 @@
                 <w:sz w:val="20"/>
                 <w:szCs w:val="20"/>
               </w:rPr>
-              <w:t>{d.soilIsNewStructure:ifEQ(</w:t>
+              <w:br/>
+            </w:r>
+            <w:r>
+              <w:rPr>
+                <w:rFonts w:ascii="BC Sans" w:hAnsi="BC Sans"/>
+                <w:sz w:val="20"/>
+              </w:rPr>
+              <w:t>{d.buildingPlans[i+1].fileName:ifEM():show(.noData)}</w:t>
             </w:r>
             <w:r>
               <w:rPr>
@@ -7023,6 +13584,48 @@
                 <w:sz w:val="20"/>
                 <w:szCs w:val="20"/>
               </w:rPr>
+              <w:t xml:space="preserve">{d.buildingPlans:len():ifLTE(0):showBegin} {d.buildingPlans:show(.noData)}{d.buildingPlans:len():ifLTE(0):showEnd} </w:t>
+            </w:r>
+            <w:r>
+              <w:rPr>
+                <w:rFonts w:ascii="BC Sans" w:hAnsi="BC Sans"/>
+                <w:bCs/>
+                <w:color w:val="000000"/>
+                <w:sz w:val="20"/>
+                <w:szCs w:val="20"/>
+              </w:rPr>
+              <w:t>{</w:t>
+            </w:r>
+            <w:proofErr w:type="spellStart"/>
+            <w:r>
+              <w:rPr>
+                <w:rFonts w:ascii="BC Sans" w:hAnsi="BC Sans"/>
+                <w:bCs/>
+                <w:color w:val="000000"/>
+                <w:sz w:val="20"/>
+                <w:szCs w:val="20"/>
+              </w:rPr>
+              <w:t>d.soilIsNewStructure:ifEQ</w:t>
+            </w:r>
+            <w:proofErr w:type="spellEnd"/>
+            <w:r>
+              <w:rPr>
+                <w:rFonts w:ascii="BC Sans" w:hAnsi="BC Sans"/>
+                <w:bCs/>
+                <w:color w:val="000000"/>
+                <w:sz w:val="20"/>
+                <w:szCs w:val="20"/>
+              </w:rPr>
+              <w:t>(</w:t>
+            </w:r>
+            <w:r>
+              <w:rPr>
+                <w:rFonts w:ascii="BC Sans" w:hAnsi="BC Sans"/>
+                <w:bCs/>
+                <w:color w:val="000000"/>
+                <w:sz w:val="20"/>
+                <w:szCs w:val="20"/>
+              </w:rPr>
               <w:t>Yes</w:t>
             </w:r>
             <w:r>
@@ -7033,8 +13636,9 @@
                 <w:sz w:val="20"/>
                 <w:szCs w:val="20"/>
               </w:rPr>
-              <w:t>):show</w:t>
-            </w:r>
+              <w:t>):</w:t>
+            </w:r>
+            <w:proofErr w:type="spellStart"/>
             <w:r>
               <w:rPr>
                 <w:rFonts w:ascii="BC Sans" w:hAnsi="BC Sans"/>
@@ -7043,8 +13647,19 @@
                 <w:sz w:val="20"/>
                 <w:szCs w:val="20"/>
               </w:rPr>
+              <w:t>show</w:t>
+            </w:r>
+            <w:r>
+              <w:rPr>
+                <w:rFonts w:ascii="BC Sans" w:hAnsi="BC Sans"/>
+                <w:bCs/>
+                <w:color w:val="000000"/>
+                <w:sz w:val="20"/>
+                <w:szCs w:val="20"/>
+              </w:rPr>
               <w:t>End</w:t>
             </w:r>
+            <w:proofErr w:type="spellEnd"/>
             <w:r>
               <w:rPr>
                 <w:rFonts w:ascii="BC Sans" w:hAnsi="BC Sans"/>
@@ -7083,8 +13698,10 @@
                 <w:sz w:val="20"/>
                 <w:szCs w:val="20"/>
               </w:rPr>
-              <w:t>{d.soilIsNewStructure:ifEQ(</w:t>
-            </w:r>
+              <w:t>{</w:t>
+            </w:r>
+            <w:proofErr w:type="spellStart"/>
+            <w:proofErr w:type="gramStart"/>
             <w:r>
               <w:rPr>
                 <w:rFonts w:ascii="BC Sans" w:hAnsi="BC Sans"/>
@@ -7093,8 +13710,9 @@
                 <w:sz w:val="20"/>
                 <w:szCs w:val="20"/>
               </w:rPr>
-              <w:t>No</w:t>
-            </w:r>
+              <w:t>d.soilIsNewStructure</w:t>
+            </w:r>
+            <w:proofErr w:type="gramEnd"/>
             <w:r>
               <w:rPr>
                 <w:rFonts w:ascii="BC Sans" w:hAnsi="BC Sans"/>
@@ -7103,7 +13721,60 @@
                 <w:sz w:val="20"/>
                 <w:szCs w:val="20"/>
               </w:rPr>
-              <w:t>):showBegin}Is your proposal for aggregate extraction or placer mining?</w:t>
+              <w:t>:ifEQ</w:t>
+            </w:r>
+            <w:proofErr w:type="spellEnd"/>
+            <w:r>
+              <w:rPr>
+                <w:rFonts w:ascii="BC Sans" w:hAnsi="BC Sans"/>
+                <w:b/>
+                <w:color w:val="000000"/>
+                <w:sz w:val="20"/>
+                <w:szCs w:val="20"/>
+              </w:rPr>
+              <w:t>(</w:t>
+            </w:r>
+            <w:r>
+              <w:rPr>
+                <w:rFonts w:ascii="BC Sans" w:hAnsi="BC Sans"/>
+                <w:b/>
+                <w:color w:val="000000"/>
+                <w:sz w:val="20"/>
+                <w:szCs w:val="20"/>
+              </w:rPr>
+              <w:t>No</w:t>
+            </w:r>
+            <w:r>
+              <w:rPr>
+                <w:rFonts w:ascii="BC Sans" w:hAnsi="BC Sans"/>
+                <w:b/>
+                <w:color w:val="000000"/>
+                <w:sz w:val="20"/>
+                <w:szCs w:val="20"/>
+              </w:rPr>
+              <w:t>):</w:t>
+            </w:r>
+            <w:proofErr w:type="spellStart"/>
+            <w:r>
+              <w:rPr>
+                <w:rFonts w:ascii="BC Sans" w:hAnsi="BC Sans"/>
+                <w:b/>
+                <w:color w:val="000000"/>
+                <w:sz w:val="20"/>
+                <w:szCs w:val="20"/>
+              </w:rPr>
+              <w:t>showBegin</w:t>
+            </w:r>
+            <w:proofErr w:type="spellEnd"/>
+            <w:r>
+              <w:rPr>
+                <w:rFonts w:ascii="BC Sans" w:hAnsi="BC Sans"/>
+                <w:b/>
+                <w:color w:val="000000"/>
+                <w:sz w:val="20"/>
+                <w:szCs w:val="20"/>
+              </w:rPr>
+              <w:t>}Is your proposal for aggregate extraction or placer mining?</w:t>
             </w:r>
           </w:p>
         </w:tc>
@@ -7127,7 +13798,53 @@
                 <w:sz w:val="20"/>
                 <w:szCs w:val="20"/>
               </w:rPr>
-              <w:t>{d.soilIsExtractionOrMining:ifEM():show(.noData)}</w:t>
+              <w:t>{</w:t>
+            </w:r>
+            <w:proofErr w:type="spellStart"/>
+            <w:proofErr w:type="gramStart"/>
+            <w:r>
+              <w:rPr>
+                <w:rFonts w:ascii="BC Sans" w:hAnsi="BC Sans"/>
+                <w:sz w:val="20"/>
+                <w:szCs w:val="20"/>
+              </w:rPr>
+              <w:t>d.soilIsExtractionOrMining</w:t>
+            </w:r>
+            <w:proofErr w:type="gramEnd"/>
+            <w:r>
+              <w:rPr>
+                <w:rFonts w:ascii="BC Sans" w:hAnsi="BC Sans"/>
+                <w:sz w:val="20"/>
+                <w:szCs w:val="20"/>
+              </w:rPr>
+              <w:t>:ifEM</w:t>
+            </w:r>
+            <w:proofErr w:type="spellEnd"/>
+            <w:r>
+              <w:rPr>
+                <w:rFonts w:ascii="BC Sans" w:hAnsi="BC Sans"/>
+                <w:sz w:val="20"/>
+                <w:szCs w:val="20"/>
+              </w:rPr>
+              <w:t>():show(.</w:t>
+            </w:r>
+            <w:proofErr w:type="spellStart"/>
+            <w:r>
+              <w:rPr>
+                <w:rFonts w:ascii="BC Sans" w:hAnsi="BC Sans"/>
+                <w:sz w:val="20"/>
+                <w:szCs w:val="20"/>
+              </w:rPr>
+              <w:t>noData</w:t>
+            </w:r>
+            <w:proofErr w:type="spellEnd"/>
+            <w:r>
+              <w:rPr>
+                <w:rFonts w:ascii="BC Sans" w:hAnsi="BC Sans"/>
+                <w:sz w:val="20"/>
+                <w:szCs w:val="20"/>
+              </w:rPr>
+              <w:t>)}</w:t>
             </w:r>
           </w:p>
           <w:p>
@@ -7160,7 +13877,53 @@
           <w:sz w:val="20"/>
           <w:szCs w:val="20"/>
         </w:rPr>
-        <w:t>{d.soilIsExtractionOrMining:ifEQ(Yes):showBegin}</w:t>
+        <w:t>{</w:t>
+      </w:r>
+      <w:proofErr w:type="spellStart"/>
+      <w:proofErr w:type="gramStart"/>
+      <w:r>
+        <w:rPr>
+          <w:rFonts w:ascii="BC Sans" w:hAnsi="BC Sans"/>
+          <w:sz w:val="20"/>
+          <w:szCs w:val="20"/>
+        </w:rPr>
+        <w:t>d.soilIsExtractionOrMining</w:t>
+      </w:r>
+      <w:proofErr w:type="gramEnd"/>
+      <w:r>
+        <w:rPr>
+          <w:rFonts w:ascii="BC Sans" w:hAnsi="BC Sans"/>
+          <w:sz w:val="20"/>
+          <w:szCs w:val="20"/>
+        </w:rPr>
+        <w:t>:ifEQ</w:t>
+      </w:r>
+      <w:proofErr w:type="spellEnd"/>
+      <w:r>
+        <w:rPr>
+          <w:rFonts w:ascii="BC Sans" w:hAnsi="BC Sans"/>
+          <w:sz w:val="20"/>
+          <w:szCs w:val="20"/>
+        </w:rPr>
+        <w:t>(Yes):</w:t>
+      </w:r>
+      <w:proofErr w:type="spellStart"/>
+      <w:r>
+        <w:rPr>
+          <w:rFonts w:ascii="BC Sans" w:hAnsi="BC Sans"/>
+          <w:sz w:val="20"/>
+          <w:szCs w:val="20"/>
+        </w:rPr>
+        <w:t>showBegin</w:t>
+      </w:r>
+      <w:proofErr w:type="spellEnd"/>
+      <w:r>
+        <w:rPr>
+          <w:rFonts w:ascii="BC Sans" w:hAnsi="BC Sans"/>
+          <w:sz w:val="20"/>
+          <w:szCs w:val="20"/>
+        </w:rPr>
+        <w:t>}</w:t>
       </w:r>
     </w:p>
     <w:tbl>
@@ -7204,7 +13967,18 @@
                 <w:sz w:val="20"/>
                 <w:szCs w:val="20"/>
               </w:rPr>
-              <w:t>Have you submitted a Notice of Work to the Ministry of Energy, Mines and Low Carbon Innovation (EMLI)?</w:t>
+              <w:t xml:space="preserve">Have you submitted a Notice of Work to the Ministry of Energy, Mines and Low Carbon Innovation </w:t>
+            </w:r>
+            <w:r>
+              <w:rPr>
+                <w:rFonts w:ascii="BC Sans" w:hAnsi="BC Sans"/>
+                <w:b/>
+                <w:color w:val="000000"/>
+                <w:sz w:val="20"/>
+                <w:szCs w:val="20"/>
+              </w:rPr>
+              <w:lastRenderedPageBreak/>
+              <w:t>(EMLI)?</w:t>
             </w:r>
           </w:p>
         </w:tc>
@@ -7228,7 +14002,54 @@
                 <w:sz w:val="20"/>
                 <w:szCs w:val="20"/>
               </w:rPr>
-              <w:t>{d.soilHasSubmittedNotice:ifEM():show(.noData)}</w:t>
+              <w:lastRenderedPageBreak/>
+              <w:t>{</w:t>
+            </w:r>
+            <w:proofErr w:type="spellStart"/>
+            <w:proofErr w:type="gramStart"/>
+            <w:r>
+              <w:rPr>
+                <w:rFonts w:ascii="BC Sans" w:hAnsi="BC Sans"/>
+                <w:sz w:val="20"/>
+                <w:szCs w:val="20"/>
+              </w:rPr>
+              <w:t>d.soilHasSubmittedNotice</w:t>
+            </w:r>
+            <w:proofErr w:type="gramEnd"/>
+            <w:r>
+              <w:rPr>
+                <w:rFonts w:ascii="BC Sans" w:hAnsi="BC Sans"/>
+                <w:sz w:val="20"/>
+                <w:szCs w:val="20"/>
+              </w:rPr>
+              <w:t>:ifEM</w:t>
+            </w:r>
+            <w:proofErr w:type="spellEnd"/>
+            <w:r>
+              <w:rPr>
+                <w:rFonts w:ascii="BC Sans" w:hAnsi="BC Sans"/>
+                <w:sz w:val="20"/>
+                <w:szCs w:val="20"/>
+              </w:rPr>
+              <w:t>():show(.</w:t>
+            </w:r>
+            <w:proofErr w:type="spellStart"/>
+            <w:r>
+              <w:rPr>
+                <w:rFonts w:ascii="BC Sans" w:hAnsi="BC Sans"/>
+                <w:sz w:val="20"/>
+                <w:szCs w:val="20"/>
+              </w:rPr>
+              <w:t>noData</w:t>
+            </w:r>
+            <w:proofErr w:type="spellEnd"/>
+            <w:r>
+              <w:rPr>
+                <w:rFonts w:ascii="BC Sans" w:hAnsi="BC Sans"/>
+                <w:sz w:val="20"/>
+                <w:szCs w:val="20"/>
+              </w:rPr>
+              <w:t>)}</w:t>
             </w:r>
           </w:p>
         </w:tc>
@@ -7250,7 +14071,53 @@
           <w:sz w:val="20"/>
           <w:szCs w:val="20"/>
         </w:rPr>
-        <w:t>{d.soilHasSubmittedNotice:ifEQ(Yes):showBegin}</w:t>
+        <w:t>{</w:t>
+      </w:r>
+      <w:proofErr w:type="spellStart"/>
+      <w:proofErr w:type="gramStart"/>
+      <w:r>
+        <w:rPr>
+          <w:rFonts w:ascii="BC Sans" w:hAnsi="BC Sans"/>
+          <w:sz w:val="20"/>
+          <w:szCs w:val="20"/>
+        </w:rPr>
+        <w:t>d.soilHasSubmittedNotice</w:t>
+      </w:r>
+      <w:proofErr w:type="gramEnd"/>
+      <w:r>
+        <w:rPr>
+          <w:rFonts w:ascii="BC Sans" w:hAnsi="BC Sans"/>
+          <w:sz w:val="20"/>
+          <w:szCs w:val="20"/>
+        </w:rPr>
+        <w:t>:ifEQ</w:t>
+      </w:r>
+      <w:proofErr w:type="spellEnd"/>
+      <w:r>
+        <w:rPr>
+          <w:rFonts w:ascii="BC Sans" w:hAnsi="BC Sans"/>
+          <w:sz w:val="20"/>
+          <w:szCs w:val="20"/>
+        </w:rPr>
+        <w:t>(Yes):</w:t>
+      </w:r>
+      <w:proofErr w:type="spellStart"/>
+      <w:r>
+        <w:rPr>
+          <w:rFonts w:ascii="BC Sans" w:hAnsi="BC Sans"/>
+          <w:sz w:val="20"/>
+          <w:szCs w:val="20"/>
+        </w:rPr>
+        <w:t>showBegin</w:t>
+      </w:r>
+      <w:proofErr w:type="spellEnd"/>
+      <w:r>
+        <w:rPr>
+          <w:rFonts w:ascii="BC Sans" w:hAnsi="BC Sans"/>
+          <w:sz w:val="20"/>
+          <w:szCs w:val="20"/>
+        </w:rPr>
+        <w:t>}</w:t>
       </w:r>
     </w:p>
     <w:tbl>
@@ -7294,7 +14161,6 @@
                 <w:sz w:val="20"/>
                 <w:szCs w:val="20"/>
               </w:rPr>
-              <w:lastRenderedPageBreak/>
               <w:t>Notice of Work</w:t>
             </w:r>
           </w:p>
@@ -7318,6 +14184,219 @@
                 <w:sz w:val="20"/>
                 <w:szCs w:val="20"/>
               </w:rPr>
+              <w:t>{</w:t>
+            </w:r>
+            <w:proofErr w:type="spellStart"/>
+            <w:proofErr w:type="gramStart"/>
+            <w:r>
+              <w:rPr>
+                <w:rFonts w:ascii="BC Sans" w:hAnsi="BC Sans"/>
+                <w:sz w:val="20"/>
+                <w:szCs w:val="20"/>
+              </w:rPr>
+              <w:t>d.</w:t>
+            </w:r>
+            <w:r>
+              <w:rPr>
+                <w:rFonts w:ascii="BC Sans" w:hAnsi="BC Sans"/>
+                <w:color w:val="B85C00"/>
+                <w:sz w:val="20"/>
+                <w:szCs w:val="20"/>
+              </w:rPr>
+              <w:t>noticesOfWork</w:t>
+            </w:r>
+            <w:proofErr w:type="spellEnd"/>
+            <w:proofErr w:type="gramEnd"/>
+            <w:r>
+              <w:rPr>
+                <w:rFonts w:ascii="BC Sans" w:hAnsi="BC Sans"/>
+                <w:sz w:val="20"/>
+                <w:szCs w:val="20"/>
+              </w:rPr>
+              <w:t>[</w:t>
+            </w:r>
+            <w:proofErr w:type="spellStart"/>
+            <w:r>
+              <w:rPr>
+                <w:rFonts w:ascii="BC Sans" w:hAnsi="BC Sans"/>
+                <w:sz w:val="20"/>
+                <w:szCs w:val="20"/>
+              </w:rPr>
+              <w:t>i</w:t>
+            </w:r>
+            <w:proofErr w:type="spellEnd"/>
+            <w:r>
+              <w:rPr>
+                <w:rFonts w:ascii="BC Sans" w:hAnsi="BC Sans"/>
+                <w:sz w:val="20"/>
+                <w:szCs w:val="20"/>
+              </w:rPr>
+              <w:t>].</w:t>
+            </w:r>
+            <w:proofErr w:type="spellStart"/>
+            <w:r>
+              <w:rPr>
+                <w:rFonts w:ascii="BC Sans" w:hAnsi="BC Sans"/>
+                <w:sz w:val="20"/>
+                <w:szCs w:val="20"/>
+              </w:rPr>
+              <w:t>fileName:ifEM</w:t>
+            </w:r>
+            <w:proofErr w:type="spellEnd"/>
+            <w:r>
+              <w:rPr>
+                <w:rFonts w:ascii="BC Sans" w:hAnsi="BC Sans"/>
+                <w:sz w:val="20"/>
+                <w:szCs w:val="20"/>
+              </w:rPr>
+              <w:t>():show(.</w:t>
+            </w:r>
+            <w:proofErr w:type="spellStart"/>
+            <w:r>
+              <w:rPr>
+                <w:rFonts w:ascii="BC Sans" w:hAnsi="BC Sans"/>
+                <w:sz w:val="20"/>
+                <w:szCs w:val="20"/>
+              </w:rPr>
+              <w:t>noData</w:t>
+            </w:r>
+            <w:proofErr w:type="spellEnd"/>
+            <w:r>
+              <w:rPr>
+                <w:rFonts w:ascii="BC Sans" w:hAnsi="BC Sans"/>
+                <w:sz w:val="20"/>
+                <w:szCs w:val="20"/>
+              </w:rPr>
+              <w:t>)}</w:t>
+            </w:r>
+          </w:p>
+          <w:p>
+            <w:pPr>
+              <w:pStyle w:val="TableContents"/>
+              <w:rPr>
+                <w:rFonts w:hint="eastAsia"/>
+                <w:sz w:val="20"/>
+                <w:szCs w:val="20"/>
+              </w:rPr>
+            </w:pPr>
+            <w:r>
+              <w:rPr>
+                <w:rFonts w:ascii="BC Sans" w:hAnsi="BC Sans"/>
+                <w:sz w:val="20"/>
+                <w:szCs w:val="20"/>
+              </w:rPr>
+              <w:t>{</w:t>
+            </w:r>
+            <w:proofErr w:type="spellStart"/>
+            <w:proofErr w:type="gramStart"/>
+            <w:r>
+              <w:rPr>
+                <w:rFonts w:ascii="BC Sans" w:hAnsi="BC Sans"/>
+                <w:sz w:val="20"/>
+                <w:szCs w:val="20"/>
+              </w:rPr>
+              <w:t>d.</w:t>
+            </w:r>
+            <w:r>
+              <w:rPr>
+                <w:rFonts w:ascii="BC Sans" w:hAnsi="BC Sans"/>
+                <w:color w:val="B85C00"/>
+                <w:sz w:val="20"/>
+                <w:szCs w:val="20"/>
+              </w:rPr>
+              <w:t>noticesOfWork</w:t>
+            </w:r>
+            <w:proofErr w:type="spellEnd"/>
+            <w:proofErr w:type="gramEnd"/>
+            <w:r>
+              <w:rPr>
+                <w:rFonts w:ascii="BC Sans" w:hAnsi="BC Sans"/>
+                <w:sz w:val="20"/>
+                <w:szCs w:val="20"/>
+              </w:rPr>
+              <w:t>[i+1].</w:t>
+            </w:r>
+            <w:proofErr w:type="spellStart"/>
+            <w:r>
+              <w:rPr>
+                <w:rFonts w:ascii="BC Sans" w:hAnsi="BC Sans"/>
+                <w:sz w:val="20"/>
+                <w:szCs w:val="20"/>
+              </w:rPr>
+              <w:t>fileName:ifEM</w:t>
+            </w:r>
+            <w:proofErr w:type="spellEnd"/>
+            <w:r>
+              <w:rPr>
+                <w:rFonts w:ascii="BC Sans" w:hAnsi="BC Sans"/>
+                <w:sz w:val="20"/>
+                <w:szCs w:val="20"/>
+              </w:rPr>
+              <w:t>():show(.</w:t>
+            </w:r>
+            <w:proofErr w:type="spellStart"/>
+            <w:r>
+              <w:rPr>
+                <w:rFonts w:ascii="BC Sans" w:hAnsi="BC Sans"/>
+                <w:sz w:val="20"/>
+                <w:szCs w:val="20"/>
+              </w:rPr>
+              <w:t>noData</w:t>
+            </w:r>
+            <w:proofErr w:type="spellEnd"/>
+            <w:r>
+              <w:rPr>
+                <w:rFonts w:ascii="BC Sans" w:hAnsi="BC Sans"/>
+                <w:sz w:val="20"/>
+                <w:szCs w:val="20"/>
+              </w:rPr>
+              <w:t>)}</w:t>
+            </w:r>
+          </w:p>
+          <w:p>
+            <w:pPr>
+              <w:pStyle w:val="TableContents"/>
+              <w:rPr>
+                <w:rFonts w:hint="eastAsia"/>
+                <w:sz w:val="20"/>
+                <w:szCs w:val="20"/>
+              </w:rPr>
+            </w:pPr>
+            <w:r>
+              <w:rPr>
+                <w:rFonts w:ascii="BC Sans" w:hAnsi="BC Sans"/>
+                <w:color w:val="B85C00"/>
+                <w:sz w:val="20"/>
+                <w:szCs w:val="20"/>
+              </w:rPr>
+              <w:t>{</w:t>
+            </w:r>
+            <w:proofErr w:type="gramStart"/>
+            <w:r>
+              <w:rPr>
+                <w:rFonts w:ascii="BC Sans" w:hAnsi="BC Sans"/>
+                <w:color w:val="B85C00"/>
+                <w:sz w:val="20"/>
+                <w:szCs w:val="20"/>
+              </w:rPr>
+              <w:t>d.noticesOfWork</w:t>
+            </w:r>
+            <w:proofErr w:type="gramEnd"/>
+            <w:r>
+              <w:rPr>
+                <w:rFonts w:ascii="BC Sans" w:hAnsi="BC Sans"/>
+                <w:color w:val="B85C00"/>
+                <w:sz w:val="20"/>
+                <w:szCs w:val="20"/>
+              </w:rPr>
+              <w:t>:len():ifLTE(0):showBegin}</w:t>
+            </w:r>
+            <w:r>
+              <w:rPr>
+                <w:rFonts w:ascii="BC Sans" w:hAnsi="BC Sans"/>
+                <w:sz w:val="20"/>
+                <w:szCs w:val="20"/>
+              </w:rPr>
               <w:t>{d.</w:t>
             </w:r>
             <w:r>
@@ -7335,7 +14414,7 @@
                 <w:sz w:val="20"/>
                 <w:szCs w:val="20"/>
               </w:rPr>
-              <w:t>[i].fileName:ifEM():show(.noData)}</w:t>
+              <w:t>:show(.noData)}</w:t>
             </w:r>
           </w:p>
           <w:p>
@@ -7350,38 +14429,14 @@
             <w:r>
               <w:rPr>
                 <w:rFonts w:ascii="BC Sans" w:hAnsi="BC Sans"/>
-                <w:sz w:val="20"/>
-                <w:szCs w:val="20"/>
-              </w:rPr>
-              <w:t>{d.</w:t>
-            </w:r>
-            <w:r>
-              <w:rPr>
-                <w:rFonts w:ascii="BC Sans" w:hAnsi="BC Sans"/>
                 <w:color w:val="B85C00"/>
                 <w:sz w:val="20"/>
                 <w:szCs w:val="20"/>
               </w:rPr>
-              <w:t>noticesOfWork</w:t>
-            </w:r>
-            <w:r>
-              <w:rPr>
-                <w:rFonts w:ascii="BC Sans" w:hAnsi="BC Sans"/>
-                <w:sz w:val="20"/>
-                <w:szCs w:val="20"/>
-              </w:rPr>
-              <w:t>[i+1].fileName:ifEM():show(.noData)}</w:t>
-            </w:r>
-          </w:p>
-          <w:p>
-            <w:pPr>
-              <w:pStyle w:val="TableContents"/>
-              <w:rPr>
-                <w:rFonts w:hint="eastAsia"/>
-                <w:sz w:val="20"/>
-                <w:szCs w:val="20"/>
-              </w:rPr>
-            </w:pPr>
+              <w:t>{</w:t>
+            </w:r>
+            <w:proofErr w:type="spellStart"/>
+            <w:proofErr w:type="gramStart"/>
             <w:r>
               <w:rPr>
                 <w:rFonts w:ascii="BC Sans" w:hAnsi="BC Sans"/>
@@ -7389,16 +14444,9 @@
                 <w:sz w:val="20"/>
                 <w:szCs w:val="20"/>
               </w:rPr>
-              <w:t>{d.noticesOfWork:len():ifLTE(0):showBegin}</w:t>
-            </w:r>
-            <w:r>
-              <w:rPr>
-                <w:rFonts w:ascii="BC Sans" w:hAnsi="BC Sans"/>
-                <w:sz w:val="20"/>
-                <w:szCs w:val="20"/>
-              </w:rPr>
-              <w:t>{d.</w:t>
-            </w:r>
+              <w:t>d.noticesOfWork</w:t>
+            </w:r>
+            <w:proofErr w:type="gramEnd"/>
             <w:r>
               <w:rPr>
                 <w:rFonts w:ascii="BC Sans" w:hAnsi="BC Sans"/>
@@ -7406,26 +14454,9 @@
                 <w:sz w:val="20"/>
                 <w:szCs w:val="20"/>
               </w:rPr>
-              <w:t>noticesOfWork</w:t>
-            </w:r>
-            <w:r>
-              <w:rPr>
-                <w:rFonts w:ascii="BC Sans" w:hAnsi="BC Sans"/>
-                <w:sz w:val="20"/>
-                <w:szCs w:val="20"/>
-              </w:rPr>
-              <w:t>:show(.noData)}</w:t>
-            </w:r>
-          </w:p>
-          <w:p>
-            <w:pPr>
-              <w:pStyle w:val="TableContents"/>
-              <w:rPr>
-                <w:rFonts w:hint="eastAsia"/>
-                <w:sz w:val="20"/>
-                <w:szCs w:val="20"/>
-              </w:rPr>
-            </w:pPr>
+              <w:t>:len</w:t>
+            </w:r>
+            <w:proofErr w:type="spellEnd"/>
             <w:r>
               <w:rPr>
                 <w:rFonts w:ascii="BC Sans" w:hAnsi="BC Sans"/>
@@ -7433,7 +14464,47 @@
                 <w:sz w:val="20"/>
                 <w:szCs w:val="20"/>
               </w:rPr>
-              <w:t>{d.noticesOfWork:len():ifLTE(0):showEnd}</w:t>
+              <w:t>():</w:t>
+            </w:r>
+            <w:proofErr w:type="spellStart"/>
+            <w:r>
+              <w:rPr>
+                <w:rFonts w:ascii="BC Sans" w:hAnsi="BC Sans"/>
+                <w:color w:val="B85C00"/>
+                <w:sz w:val="20"/>
+                <w:szCs w:val="20"/>
+              </w:rPr>
+              <w:t>ifLTE</w:t>
+            </w:r>
+            <w:proofErr w:type="spellEnd"/>
+            <w:r>
+              <w:rPr>
+                <w:rFonts w:ascii="BC Sans" w:hAnsi="BC Sans"/>
+                <w:color w:val="B85C00"/>
+                <w:sz w:val="20"/>
+                <w:szCs w:val="20"/>
+              </w:rPr>
+              <w:t>(0):</w:t>
+            </w:r>
+            <w:proofErr w:type="spellStart"/>
+            <w:r>
+              <w:rPr>
+                <w:rFonts w:ascii="BC Sans" w:hAnsi="BC Sans"/>
+                <w:color w:val="B85C00"/>
+                <w:sz w:val="20"/>
+                <w:szCs w:val="20"/>
+              </w:rPr>
+              <w:t>showEnd</w:t>
+            </w:r>
+            <w:proofErr w:type="spellEnd"/>
+            <w:r>
+              <w:rPr>
+                <w:rFonts w:ascii="BC Sans" w:hAnsi="BC Sans"/>
+                <w:color w:val="B85C00"/>
+                <w:sz w:val="20"/>
+                <w:szCs w:val="20"/>
+              </w:rPr>
+              <w:t>}</w:t>
             </w:r>
           </w:p>
         </w:tc>
@@ -7455,7 +14526,25 @@
           <w:sz w:val="20"/>
           <w:szCs w:val="20"/>
         </w:rPr>
-        <w:t>{d.soilHasSubmittedNotice:ifEQ(Yes):showEnd}{d.soilIsExtractionOrMining:ifEQ(Yes):showEnd}</w:t>
+        <w:t>{</w:t>
+      </w:r>
+      <w:proofErr w:type="gramStart"/>
+      <w:r>
+        <w:rPr>
+          <w:rFonts w:ascii="BC Sans" w:hAnsi="BC Sans"/>
+          <w:sz w:val="20"/>
+          <w:szCs w:val="20"/>
+        </w:rPr>
+        <w:t>d.soilHasSubmittedNotice</w:t>
+      </w:r>
+      <w:proofErr w:type="gramEnd"/>
+      <w:r>
+        <w:rPr>
+          <w:rFonts w:ascii="BC Sans" w:hAnsi="BC Sans"/>
+          <w:sz w:val="20"/>
+          <w:szCs w:val="20"/>
+        </w:rPr>
+        <w:t>:ifEQ(Yes):showEnd}{d.soilIsExtractionOrMining:ifEQ(Yes):showEnd}</w:t>
       </w:r>
       <w:r>
         <w:rPr>
@@ -7648,7 +14737,81 @@
                 <w:sz w:val="20"/>
                 <w:szCs w:val="20"/>
               </w:rPr>
-              <w:t>{d.otherAttachments[i].type:ifEM():show(.noData)}</w:t>
+              <w:t>{</w:t>
+            </w:r>
+            <w:proofErr w:type="spellStart"/>
+            <w:proofErr w:type="gramStart"/>
+            <w:r>
+              <w:rPr>
+                <w:rFonts w:ascii="BC Sans" w:hAnsi="BC Sans"/>
+                <w:sz w:val="20"/>
+                <w:szCs w:val="20"/>
+              </w:rPr>
+              <w:t>d.otherAttachments</w:t>
+            </w:r>
+            <w:proofErr w:type="spellEnd"/>
+            <w:proofErr w:type="gramEnd"/>
+            <w:r>
+              <w:rPr>
+                <w:rFonts w:ascii="BC Sans" w:hAnsi="BC Sans"/>
+                <w:sz w:val="20"/>
+                <w:szCs w:val="20"/>
+              </w:rPr>
+              <w:t>[</w:t>
+            </w:r>
+            <w:proofErr w:type="spellStart"/>
+            <w:r>
+              <w:rPr>
+                <w:rFonts w:ascii="BC Sans" w:hAnsi="BC Sans"/>
+                <w:sz w:val="20"/>
+                <w:szCs w:val="20"/>
+              </w:rPr>
+              <w:t>i</w:t>
+            </w:r>
+            <w:proofErr w:type="spellEnd"/>
+            <w:r>
+              <w:rPr>
+                <w:rFonts w:ascii="BC Sans" w:hAnsi="BC Sans"/>
+                <w:sz w:val="20"/>
+                <w:szCs w:val="20"/>
+              </w:rPr>
+              <w:t>].</w:t>
+            </w:r>
+            <w:proofErr w:type="spellStart"/>
+            <w:r>
+              <w:rPr>
+                <w:rFonts w:ascii="BC Sans" w:hAnsi="BC Sans"/>
+                <w:sz w:val="20"/>
+                <w:szCs w:val="20"/>
+              </w:rPr>
+              <w:t>type:ifEM</w:t>
+            </w:r>
+            <w:proofErr w:type="spellEnd"/>
+            <w:r>
+              <w:rPr>
+                <w:rFonts w:ascii="BC Sans" w:hAnsi="BC Sans"/>
+                <w:sz w:val="20"/>
+                <w:szCs w:val="20"/>
+              </w:rPr>
+              <w:t>():show(.</w:t>
+            </w:r>
+            <w:proofErr w:type="spellStart"/>
+            <w:r>
+              <w:rPr>
+                <w:rFonts w:ascii="BC Sans" w:hAnsi="BC Sans"/>
+                <w:sz w:val="20"/>
+                <w:szCs w:val="20"/>
+              </w:rPr>
+              <w:t>noData</w:t>
+            </w:r>
+            <w:proofErr w:type="spellEnd"/>
+            <w:r>
+              <w:rPr>
+                <w:rFonts w:ascii="BC Sans" w:hAnsi="BC Sans"/>
+                <w:sz w:val="20"/>
+                <w:szCs w:val="20"/>
+              </w:rPr>
+              <w:t>)}</w:t>
             </w:r>
           </w:p>
         </w:tc>
@@ -7672,7 +14835,81 @@
                 <w:sz w:val="20"/>
                 <w:szCs w:val="20"/>
               </w:rPr>
-              <w:t>{d.otherAttachments[i].description:ifEM():show(.noData)}</w:t>
+              <w:t>{</w:t>
+            </w:r>
+            <w:proofErr w:type="spellStart"/>
+            <w:proofErr w:type="gramStart"/>
+            <w:r>
+              <w:rPr>
+                <w:rFonts w:ascii="BC Sans" w:hAnsi="BC Sans"/>
+                <w:sz w:val="20"/>
+                <w:szCs w:val="20"/>
+              </w:rPr>
+              <w:t>d.otherAttachments</w:t>
+            </w:r>
+            <w:proofErr w:type="spellEnd"/>
+            <w:proofErr w:type="gramEnd"/>
+            <w:r>
+              <w:rPr>
+                <w:rFonts w:ascii="BC Sans" w:hAnsi="BC Sans"/>
+                <w:sz w:val="20"/>
+                <w:szCs w:val="20"/>
+              </w:rPr>
+              <w:t>[</w:t>
+            </w:r>
+            <w:proofErr w:type="spellStart"/>
+            <w:r>
+              <w:rPr>
+                <w:rFonts w:ascii="BC Sans" w:hAnsi="BC Sans"/>
+                <w:sz w:val="20"/>
+                <w:szCs w:val="20"/>
+              </w:rPr>
+              <w:t>i</w:t>
+            </w:r>
+            <w:proofErr w:type="spellEnd"/>
+            <w:r>
+              <w:rPr>
+                <w:rFonts w:ascii="BC Sans" w:hAnsi="BC Sans"/>
+                <w:sz w:val="20"/>
+                <w:szCs w:val="20"/>
+              </w:rPr>
+              <w:t>].</w:t>
+            </w:r>
+            <w:proofErr w:type="spellStart"/>
+            <w:r>
+              <w:rPr>
+                <w:rFonts w:ascii="BC Sans" w:hAnsi="BC Sans"/>
+                <w:sz w:val="20"/>
+                <w:szCs w:val="20"/>
+              </w:rPr>
+              <w:t>description:ifEM</w:t>
+            </w:r>
+            <w:proofErr w:type="spellEnd"/>
+            <w:r>
+              <w:rPr>
+                <w:rFonts w:ascii="BC Sans" w:hAnsi="BC Sans"/>
+                <w:sz w:val="20"/>
+                <w:szCs w:val="20"/>
+              </w:rPr>
+              <w:t>():show(.</w:t>
+            </w:r>
+            <w:proofErr w:type="spellStart"/>
+            <w:r>
+              <w:rPr>
+                <w:rFonts w:ascii="BC Sans" w:hAnsi="BC Sans"/>
+                <w:sz w:val="20"/>
+                <w:szCs w:val="20"/>
+              </w:rPr>
+              <w:t>noData</w:t>
+            </w:r>
+            <w:proofErr w:type="spellEnd"/>
+            <w:r>
+              <w:rPr>
+                <w:rFonts w:ascii="BC Sans" w:hAnsi="BC Sans"/>
+                <w:sz w:val="20"/>
+                <w:szCs w:val="20"/>
+              </w:rPr>
+              <w:t>)}</w:t>
             </w:r>
           </w:p>
         </w:tc>
@@ -7696,7 +14933,81 @@
                 <w:sz w:val="20"/>
                 <w:szCs w:val="20"/>
               </w:rPr>
-              <w:t>{d.otherAttachments[i].name:ifEM():show(.noData)}</w:t>
+              <w:t>{</w:t>
+            </w:r>
+            <w:proofErr w:type="spellStart"/>
+            <w:proofErr w:type="gramStart"/>
+            <w:r>
+              <w:rPr>
+                <w:rFonts w:ascii="BC Sans" w:hAnsi="BC Sans"/>
+                <w:sz w:val="20"/>
+                <w:szCs w:val="20"/>
+              </w:rPr>
+              <w:t>d.otherAttachments</w:t>
+            </w:r>
+            <w:proofErr w:type="spellEnd"/>
+            <w:proofErr w:type="gramEnd"/>
+            <w:r>
+              <w:rPr>
+                <w:rFonts w:ascii="BC Sans" w:hAnsi="BC Sans"/>
+                <w:sz w:val="20"/>
+                <w:szCs w:val="20"/>
+              </w:rPr>
+              <w:t>[</w:t>
+            </w:r>
+            <w:proofErr w:type="spellStart"/>
+            <w:r>
+              <w:rPr>
+                <w:rFonts w:ascii="BC Sans" w:hAnsi="BC Sans"/>
+                <w:sz w:val="20"/>
+                <w:szCs w:val="20"/>
+              </w:rPr>
+              <w:t>i</w:t>
+            </w:r>
+            <w:proofErr w:type="spellEnd"/>
+            <w:r>
+              <w:rPr>
+                <w:rFonts w:ascii="BC Sans" w:hAnsi="BC Sans"/>
+                <w:sz w:val="20"/>
+                <w:szCs w:val="20"/>
+              </w:rPr>
+              <w:t>].</w:t>
+            </w:r>
+            <w:proofErr w:type="spellStart"/>
+            <w:r>
+              <w:rPr>
+                <w:rFonts w:ascii="BC Sans" w:hAnsi="BC Sans"/>
+                <w:sz w:val="20"/>
+                <w:szCs w:val="20"/>
+              </w:rPr>
+              <w:t>name:ifEM</w:t>
+            </w:r>
+            <w:proofErr w:type="spellEnd"/>
+            <w:r>
+              <w:rPr>
+                <w:rFonts w:ascii="BC Sans" w:hAnsi="BC Sans"/>
+                <w:sz w:val="20"/>
+                <w:szCs w:val="20"/>
+              </w:rPr>
+              <w:t>():show(.</w:t>
+            </w:r>
+            <w:proofErr w:type="spellStart"/>
+            <w:r>
+              <w:rPr>
+                <w:rFonts w:ascii="BC Sans" w:hAnsi="BC Sans"/>
+                <w:sz w:val="20"/>
+                <w:szCs w:val="20"/>
+              </w:rPr>
+              <w:t>noData</w:t>
+            </w:r>
+            <w:proofErr w:type="spellEnd"/>
+            <w:r>
+              <w:rPr>
+                <w:rFonts w:ascii="BC Sans" w:hAnsi="BC Sans"/>
+                <w:sz w:val="20"/>
+                <w:szCs w:val="20"/>
+              </w:rPr>
+              <w:t>)}</w:t>
             </w:r>
           </w:p>
         </w:tc>
@@ -7722,7 +15033,63 @@
                 <w:sz w:val="20"/>
                 <w:szCs w:val="20"/>
               </w:rPr>
-              <w:t>{d.otherAttachments[i+1].type:ifEM():show(.noData)}</w:t>
+              <w:t>{</w:t>
+            </w:r>
+            <w:proofErr w:type="spellStart"/>
+            <w:proofErr w:type="gramStart"/>
+            <w:r>
+              <w:rPr>
+                <w:rFonts w:ascii="BC Sans" w:hAnsi="BC Sans"/>
+                <w:sz w:val="20"/>
+                <w:szCs w:val="20"/>
+              </w:rPr>
+              <w:t>d.otherAttachments</w:t>
+            </w:r>
+            <w:proofErr w:type="spellEnd"/>
+            <w:proofErr w:type="gramEnd"/>
+            <w:r>
+              <w:rPr>
+                <w:rFonts w:ascii="BC Sans" w:hAnsi="BC Sans"/>
+                <w:sz w:val="20"/>
+                <w:szCs w:val="20"/>
+              </w:rPr>
+              <w:t>[i+1].</w:t>
+            </w:r>
+            <w:proofErr w:type="spellStart"/>
+            <w:r>
+              <w:rPr>
+                <w:rFonts w:ascii="BC Sans" w:hAnsi="BC Sans"/>
+                <w:sz w:val="20"/>
+                <w:szCs w:val="20"/>
+              </w:rPr>
+              <w:t>type:ifEM</w:t>
+            </w:r>
+            <w:proofErr w:type="spellEnd"/>
+            <w:r>
+              <w:rPr>
+                <w:rFonts w:ascii="BC Sans" w:hAnsi="BC Sans"/>
+                <w:sz w:val="20"/>
+                <w:szCs w:val="20"/>
+              </w:rPr>
+              <w:t>():show(.</w:t>
+            </w:r>
+            <w:proofErr w:type="spellStart"/>
+            <w:r>
+              <w:rPr>
+                <w:rFonts w:ascii="BC Sans" w:hAnsi="BC Sans"/>
+                <w:sz w:val="20"/>
+                <w:szCs w:val="20"/>
+              </w:rPr>
+              <w:t>noData</w:t>
+            </w:r>
+            <w:proofErr w:type="spellEnd"/>
+            <w:r>
+              <w:rPr>
+                <w:rFonts w:ascii="BC Sans" w:hAnsi="BC Sans"/>
+                <w:sz w:val="20"/>
+                <w:szCs w:val="20"/>
+              </w:rPr>
+              <w:t>)}</w:t>
             </w:r>
           </w:p>
         </w:tc>
@@ -7746,7 +15113,63 @@
                 <w:sz w:val="20"/>
                 <w:szCs w:val="20"/>
               </w:rPr>
-              <w:t>{d.otherAttachments[i+1].description:ifEM():show(.noData))}</w:t>
+              <w:t>{</w:t>
+            </w:r>
+            <w:proofErr w:type="spellStart"/>
+            <w:proofErr w:type="gramStart"/>
+            <w:r>
+              <w:rPr>
+                <w:rFonts w:ascii="BC Sans" w:hAnsi="BC Sans"/>
+                <w:sz w:val="20"/>
+                <w:szCs w:val="20"/>
+              </w:rPr>
+              <w:t>d.otherAttachments</w:t>
+            </w:r>
+            <w:proofErr w:type="spellEnd"/>
+            <w:proofErr w:type="gramEnd"/>
+            <w:r>
+              <w:rPr>
+                <w:rFonts w:ascii="BC Sans" w:hAnsi="BC Sans"/>
+                <w:sz w:val="20"/>
+                <w:szCs w:val="20"/>
+              </w:rPr>
+              <w:t>[i+1].</w:t>
+            </w:r>
+            <w:proofErr w:type="spellStart"/>
+            <w:r>
+              <w:rPr>
+                <w:rFonts w:ascii="BC Sans" w:hAnsi="BC Sans"/>
+                <w:sz w:val="20"/>
+                <w:szCs w:val="20"/>
+              </w:rPr>
+              <w:t>description:ifEM</w:t>
+            </w:r>
+            <w:proofErr w:type="spellEnd"/>
+            <w:r>
+              <w:rPr>
+                <w:rFonts w:ascii="BC Sans" w:hAnsi="BC Sans"/>
+                <w:sz w:val="20"/>
+                <w:szCs w:val="20"/>
+              </w:rPr>
+              <w:t>():show(.</w:t>
+            </w:r>
+            <w:proofErr w:type="spellStart"/>
+            <w:r>
+              <w:rPr>
+                <w:rFonts w:ascii="BC Sans" w:hAnsi="BC Sans"/>
+                <w:sz w:val="20"/>
+                <w:szCs w:val="20"/>
+              </w:rPr>
+              <w:t>noData</w:t>
+            </w:r>
+            <w:proofErr w:type="spellEnd"/>
+            <w:r>
+              <w:rPr>
+                <w:rFonts w:ascii="BC Sans" w:hAnsi="BC Sans"/>
+                <w:sz w:val="20"/>
+                <w:szCs w:val="20"/>
+              </w:rPr>
+              <w:t>))}</w:t>
             </w:r>
           </w:p>
         </w:tc>
@@ -7770,7 +15193,63 @@
                 <w:sz w:val="20"/>
                 <w:szCs w:val="20"/>
               </w:rPr>
-              <w:t>{d.otherAttachments[i+1].name:ifEM():show(.noData)}</w:t>
+              <w:t>{</w:t>
+            </w:r>
+            <w:proofErr w:type="spellStart"/>
+            <w:proofErr w:type="gramStart"/>
+            <w:r>
+              <w:rPr>
+                <w:rFonts w:ascii="BC Sans" w:hAnsi="BC Sans"/>
+                <w:sz w:val="20"/>
+                <w:szCs w:val="20"/>
+              </w:rPr>
+              <w:t>d.otherAttachments</w:t>
+            </w:r>
+            <w:proofErr w:type="spellEnd"/>
+            <w:proofErr w:type="gramEnd"/>
+            <w:r>
+              <w:rPr>
+                <w:rFonts w:ascii="BC Sans" w:hAnsi="BC Sans"/>
+                <w:sz w:val="20"/>
+                <w:szCs w:val="20"/>
+              </w:rPr>
+              <w:t>[i+1].</w:t>
+            </w:r>
+            <w:proofErr w:type="spellStart"/>
+            <w:r>
+              <w:rPr>
+                <w:rFonts w:ascii="BC Sans" w:hAnsi="BC Sans"/>
+                <w:sz w:val="20"/>
+                <w:szCs w:val="20"/>
+              </w:rPr>
+              <w:t>name:ifEM</w:t>
+            </w:r>
+            <w:proofErr w:type="spellEnd"/>
+            <w:r>
+              <w:rPr>
+                <w:rFonts w:ascii="BC Sans" w:hAnsi="BC Sans"/>
+                <w:sz w:val="20"/>
+                <w:szCs w:val="20"/>
+              </w:rPr>
+              <w:t>():show(.</w:t>
+            </w:r>
+            <w:proofErr w:type="spellStart"/>
+            <w:r>
+              <w:rPr>
+                <w:rFonts w:ascii="BC Sans" w:hAnsi="BC Sans"/>
+                <w:sz w:val="20"/>
+                <w:szCs w:val="20"/>
+              </w:rPr>
+              <w:t>noData</w:t>
+            </w:r>
+            <w:proofErr w:type="spellEnd"/>
+            <w:r>
+              <w:rPr>
+                <w:rFonts w:ascii="BC Sans" w:hAnsi="BC Sans"/>
+                <w:sz w:val="20"/>
+                <w:szCs w:val="20"/>
+              </w:rPr>
+              <w:t>)}</w:t>
             </w:r>
           </w:p>
         </w:tc>
@@ -7792,15 +15271,17 @@
           <w:sz w:val="20"/>
           <w:szCs w:val="20"/>
         </w:rPr>
-        <w:t>{d.</w:t>
-      </w:r>
+        <w:t>{</w:t>
+      </w:r>
+      <w:proofErr w:type="spellStart"/>
+      <w:proofErr w:type="gramStart"/>
       <w:r>
         <w:rPr>
           <w:rFonts w:ascii="BC Sans" w:hAnsi="BC Sans"/>
           <w:sz w:val="20"/>
           <w:szCs w:val="20"/>
         </w:rPr>
-        <w:t>otherAttachments:ifEM():show(.noData)</w:t>
+        <w:t>d.</w:t>
       </w:r>
       <w:r>
         <w:rPr>
@@ -7808,7 +15289,69 @@
           <w:sz w:val="20"/>
           <w:szCs w:val="20"/>
         </w:rPr>
-        <w:t>:elseShow()</w:t>
+        <w:t>otherAttachments</w:t>
+      </w:r>
+      <w:proofErr w:type="gramEnd"/>
+      <w:r>
+        <w:rPr>
+          <w:rFonts w:ascii="BC Sans" w:hAnsi="BC Sans"/>
+          <w:sz w:val="20"/>
+          <w:szCs w:val="20"/>
+        </w:rPr>
+        <w:t>:ifEM</w:t>
+      </w:r>
+      <w:proofErr w:type="spellEnd"/>
+      <w:r>
+        <w:rPr>
+          <w:rFonts w:ascii="BC Sans" w:hAnsi="BC Sans"/>
+          <w:sz w:val="20"/>
+          <w:szCs w:val="20"/>
+        </w:rPr>
+        <w:t>():show(.</w:t>
+      </w:r>
+      <w:proofErr w:type="spellStart"/>
+      <w:r>
+        <w:rPr>
+          <w:rFonts w:ascii="BC Sans" w:hAnsi="BC Sans"/>
+          <w:sz w:val="20"/>
+          <w:szCs w:val="20"/>
+        </w:rPr>
+        <w:t>noData</w:t>
+      </w:r>
+      <w:proofErr w:type="spellEnd"/>
+      <w:r>
+        <w:rPr>
+          <w:rFonts w:ascii="BC Sans" w:hAnsi="BC Sans"/>
+          <w:sz w:val="20"/>
+          <w:szCs w:val="20"/>
+        </w:rPr>
+        <w:t>)</w:t>
+      </w:r>
+      <w:r>
+        <w:rPr>
+          <w:rFonts w:ascii="BC Sans" w:hAnsi="BC Sans"/>
+          <w:sz w:val="20"/>
+          <w:szCs w:val="20"/>
+        </w:rPr>
+        <w:t>:</w:t>
+      </w:r>
+      <w:proofErr w:type="spellStart"/>
+      <w:r>
+        <w:rPr>
+          <w:rFonts w:ascii="BC Sans" w:hAnsi="BC Sans"/>
+          <w:sz w:val="20"/>
+          <w:szCs w:val="20"/>
+        </w:rPr>
+        <w:t>elseShow</w:t>
+      </w:r>
+      <w:proofErr w:type="spellEnd"/>
+      <w:r>
+        <w:rPr>
+          <w:rFonts w:ascii="BC Sans" w:hAnsi="BC Sans"/>
+          <w:sz w:val="20"/>
+          <w:szCs w:val="20"/>
+        </w:rPr>
+        <w:t>()</w:t>
       </w:r>
       <w:r>
         <w:rPr>
@@ -8020,7 +15563,27 @@
         <w:sz w:val="20"/>
         <w:szCs w:val="20"/>
       </w:rPr>
-      <w:t>Generated {d.generatedDateTime}</w:t>
+      <w:t>Generated {</w:t>
+    </w:r>
+    <w:proofErr w:type="spellStart"/>
+    <w:proofErr w:type="gramStart"/>
+    <w:r>
+      <w:rPr>
+        <w:rFonts w:ascii="BC Sans" w:hAnsi="BC Sans"/>
+        <w:sz w:val="20"/>
+        <w:szCs w:val="20"/>
+      </w:rPr>
+      <w:t>d.generatedDateTime</w:t>
+    </w:r>
+    <w:proofErr w:type="spellEnd"/>
+    <w:proofErr w:type="gramEnd"/>
+    <w:r>
+      <w:rPr>
+        <w:rFonts w:ascii="BC Sans" w:hAnsi="BC Sans"/>
+        <w:sz w:val="20"/>
+        <w:szCs w:val="20"/>
+      </w:rPr>
+      <w:t>}</w:t>
     </w:r>
   </w:p>
 </w:hdr>
